--- a/S.docx
+++ b/S.docx
@@ -137,7 +137,6 @@
     </w:p>
     <w:p>
       <w:pPr>
-        <w:ind w:firstLineChars="200" w:firstLine="420"/>
         <w:jc w:val="center"/>
       </w:pPr>
       <w:r>
@@ -161,6 +160,81 @@
     </w:p>
     <w:p>
       <w:pPr>
+        <w:jc w:val="left"/>
+      </w:pPr>
+      <w:bookmarkStart w:id="0" w:name="dispTable1"/>
+      <w:bookmarkEnd w:id="0"/>
+    </w:p>
+    <w:p>
+      <w:pPr>
+        <w:jc w:val="center"/>
+      </w:pPr>
+      <w:bookmarkStart w:id="1" w:name="dispChart1"/>
+      <w:bookmarkEnd w:id="1"/>
+    </w:p>
+    <w:p>
+      <w:pPr>
+        <w:ind w:firstLineChars="200" w:firstLine="420"/>
+        <w:jc w:val="left"/>
+      </w:pPr>
+      <w:r>
+        <w:rPr>
+          <w:rFonts w:ascii="楷体_GB2312" w:eastAsia="楷体_GB2312"/>
+        </w:rPr>
+        <w:fldChar w:fldCharType="begin"/>
+      </w:r>
+      <w:r>
+        <w:rPr>
+          <w:rFonts w:ascii="楷体_GB2312" w:eastAsia="楷体_GB2312"/>
+        </w:rPr>
+        <w:instrText xml:space="preserve"> DOCVARIABLE strainSummary1 \* MERGEFORMAT</w:instrText>
+      </w:r>
+      <w:r>
+        <w:instrText xml:space="preserve"> </w:instrText>
+      </w:r>
+      <w:r>
+        <w:fldChar w:fldCharType="end"/>
+      </w:r>
+    </w:p>
+    <w:p>
+      <w:pPr>
+        <w:jc w:val="center"/>
+      </w:pPr>
+      <w:r>
+        <w:rPr>
+          <w:rFonts w:ascii="楷体_GB2312" w:eastAsia="楷体_GB2312"/>
+        </w:rPr>
+        <w:fldChar w:fldCharType="begin"/>
+      </w:r>
+      <w:r>
+        <w:rPr>
+          <w:rFonts w:ascii="楷体_GB2312" w:eastAsia="楷体_GB2312"/>
+        </w:rPr>
+        <w:instrText xml:space="preserve"> DOCVARIABLE strainTbTitle1 \* MERGEFORMAT</w:instrText>
+      </w:r>
+      <w:r>
+        <w:instrText xml:space="preserve"> </w:instrText>
+      </w:r>
+      <w:r>
+        <w:fldChar w:fldCharType="end"/>
+      </w:r>
+    </w:p>
+    <w:p>
+      <w:pPr>
+        <w:jc w:val="left"/>
+      </w:pPr>
+      <w:bookmarkStart w:id="2" w:name="strainTable1"/>
+      <w:bookmarkEnd w:id="2"/>
+    </w:p>
+    <w:p>
+      <w:pPr>
+        <w:jc w:val="center"/>
+      </w:pPr>
+      <w:bookmarkStart w:id="3" w:name="strainChart1"/>
+      <w:bookmarkEnd w:id="3"/>
+    </w:p>
+    <w:p>
+      <w:pPr>
         <w:ind w:firstLineChars="200" w:firstLine="420"/>
         <w:jc w:val="left"/>
       </w:pPr>
@@ -185,7 +259,6 @@
     </w:p>
     <w:p>
       <w:pPr>
-        <w:ind w:firstLineChars="200" w:firstLine="420"/>
         <w:jc w:val="center"/>
       </w:pPr>
       <w:r>
@@ -209,6 +282,81 @@
     </w:p>
     <w:p>
       <w:pPr>
+        <w:jc w:val="left"/>
+      </w:pPr>
+      <w:bookmarkStart w:id="4" w:name="dispTable2"/>
+      <w:bookmarkEnd w:id="4"/>
+    </w:p>
+    <w:p>
+      <w:pPr>
+        <w:jc w:val="center"/>
+      </w:pPr>
+      <w:bookmarkStart w:id="5" w:name="dispChart2"/>
+      <w:bookmarkEnd w:id="5"/>
+    </w:p>
+    <w:p>
+      <w:pPr>
+        <w:ind w:firstLineChars="200" w:firstLine="420"/>
+        <w:jc w:val="left"/>
+      </w:pPr>
+      <w:r>
+        <w:rPr>
+          <w:rFonts w:ascii="楷体_GB2312" w:eastAsia="楷体_GB2312"/>
+        </w:rPr>
+        <w:fldChar w:fldCharType="begin"/>
+      </w:r>
+      <w:r>
+        <w:rPr>
+          <w:rFonts w:ascii="楷体_GB2312" w:eastAsia="楷体_GB2312"/>
+        </w:rPr>
+        <w:instrText xml:space="preserve"> DOCVARIABLE strainSummary2 \* MERGEFORMAT</w:instrText>
+      </w:r>
+      <w:r>
+        <w:instrText xml:space="preserve"> </w:instrText>
+      </w:r>
+      <w:r>
+        <w:fldChar w:fldCharType="end"/>
+      </w:r>
+    </w:p>
+    <w:p>
+      <w:pPr>
+        <w:jc w:val="center"/>
+      </w:pPr>
+      <w:r>
+        <w:rPr>
+          <w:rFonts w:ascii="楷体_GB2312" w:eastAsia="楷体_GB2312"/>
+        </w:rPr>
+        <w:fldChar w:fldCharType="begin"/>
+      </w:r>
+      <w:r>
+        <w:rPr>
+          <w:rFonts w:ascii="楷体_GB2312" w:eastAsia="楷体_GB2312"/>
+        </w:rPr>
+        <w:instrText xml:space="preserve"> DOCVARIABLE strainTbTitle2 \* MERGEFORMAT</w:instrText>
+      </w:r>
+      <w:r>
+        <w:instrText xml:space="preserve"> </w:instrText>
+      </w:r>
+      <w:r>
+        <w:fldChar w:fldCharType="end"/>
+      </w:r>
+    </w:p>
+    <w:p>
+      <w:pPr>
+        <w:jc w:val="left"/>
+      </w:pPr>
+      <w:bookmarkStart w:id="6" w:name="strainTable2"/>
+      <w:bookmarkEnd w:id="6"/>
+    </w:p>
+    <w:p>
+      <w:pPr>
+        <w:jc w:val="center"/>
+      </w:pPr>
+      <w:bookmarkStart w:id="7" w:name="strainChart2"/>
+      <w:bookmarkEnd w:id="7"/>
+    </w:p>
+    <w:p>
+      <w:pPr>
         <w:ind w:firstLineChars="200" w:firstLine="420"/>
         <w:jc w:val="left"/>
       </w:pPr>
@@ -233,7 +381,6 @@
     </w:p>
     <w:p>
       <w:pPr>
-        <w:ind w:firstLineChars="200" w:firstLine="420"/>
         <w:jc w:val="center"/>
       </w:pPr>
       <w:r>
@@ -257,6 +404,81 @@
     </w:p>
     <w:p>
       <w:pPr>
+        <w:jc w:val="left"/>
+      </w:pPr>
+      <w:bookmarkStart w:id="8" w:name="dispTable3"/>
+      <w:bookmarkEnd w:id="8"/>
+    </w:p>
+    <w:p>
+      <w:pPr>
+        <w:jc w:val="center"/>
+      </w:pPr>
+      <w:bookmarkStart w:id="9" w:name="dispChart3"/>
+      <w:bookmarkEnd w:id="9"/>
+    </w:p>
+    <w:p>
+      <w:pPr>
+        <w:ind w:firstLineChars="200" w:firstLine="420"/>
+        <w:jc w:val="left"/>
+      </w:pPr>
+      <w:r>
+        <w:rPr>
+          <w:rFonts w:ascii="楷体_GB2312" w:eastAsia="楷体_GB2312"/>
+        </w:rPr>
+        <w:fldChar w:fldCharType="begin"/>
+      </w:r>
+      <w:r>
+        <w:rPr>
+          <w:rFonts w:ascii="楷体_GB2312" w:eastAsia="楷体_GB2312"/>
+        </w:rPr>
+        <w:instrText xml:space="preserve"> DOCVARIABLE strainSummary3 \* MERGEFORMAT</w:instrText>
+      </w:r>
+      <w:r>
+        <w:instrText xml:space="preserve"> </w:instrText>
+      </w:r>
+      <w:r>
+        <w:fldChar w:fldCharType="end"/>
+      </w:r>
+    </w:p>
+    <w:p>
+      <w:pPr>
+        <w:jc w:val="center"/>
+      </w:pPr>
+      <w:r>
+        <w:rPr>
+          <w:rFonts w:ascii="楷体_GB2312" w:eastAsia="楷体_GB2312"/>
+        </w:rPr>
+        <w:fldChar w:fldCharType="begin"/>
+      </w:r>
+      <w:r>
+        <w:rPr>
+          <w:rFonts w:ascii="楷体_GB2312" w:eastAsia="楷体_GB2312"/>
+        </w:rPr>
+        <w:instrText xml:space="preserve"> DOCVARIABLE strainTbTitle3 \* MERGEFORMAT</w:instrText>
+      </w:r>
+      <w:r>
+        <w:instrText xml:space="preserve"> </w:instrText>
+      </w:r>
+      <w:r>
+        <w:fldChar w:fldCharType="end"/>
+      </w:r>
+    </w:p>
+    <w:p>
+      <w:pPr>
+        <w:jc w:val="left"/>
+      </w:pPr>
+      <w:bookmarkStart w:id="10" w:name="strainTable3"/>
+      <w:bookmarkEnd w:id="10"/>
+    </w:p>
+    <w:p>
+      <w:pPr>
+        <w:jc w:val="center"/>
+      </w:pPr>
+      <w:bookmarkStart w:id="11" w:name="strainChart3"/>
+      <w:bookmarkEnd w:id="11"/>
+    </w:p>
+    <w:p>
+      <w:pPr>
         <w:ind w:firstLineChars="200" w:firstLine="420"/>
         <w:jc w:val="left"/>
       </w:pPr>
@@ -281,7 +503,6 @@
     </w:p>
     <w:p>
       <w:pPr>
-        <w:ind w:firstLineChars="200" w:firstLine="420"/>
         <w:jc w:val="center"/>
       </w:pPr>
       <w:r>
@@ -305,6 +526,81 @@
     </w:p>
     <w:p>
       <w:pPr>
+        <w:jc w:val="left"/>
+      </w:pPr>
+      <w:bookmarkStart w:id="12" w:name="dispTable4"/>
+      <w:bookmarkEnd w:id="12"/>
+    </w:p>
+    <w:p>
+      <w:pPr>
+        <w:jc w:val="center"/>
+      </w:pPr>
+      <w:bookmarkStart w:id="13" w:name="dispChart4"/>
+      <w:bookmarkEnd w:id="13"/>
+    </w:p>
+    <w:p>
+      <w:pPr>
+        <w:ind w:firstLineChars="200" w:firstLine="420"/>
+        <w:jc w:val="left"/>
+      </w:pPr>
+      <w:r>
+        <w:rPr>
+          <w:rFonts w:ascii="楷体_GB2312" w:eastAsia="楷体_GB2312"/>
+        </w:rPr>
+        <w:fldChar w:fldCharType="begin"/>
+      </w:r>
+      <w:r>
+        <w:rPr>
+          <w:rFonts w:ascii="楷体_GB2312" w:eastAsia="楷体_GB2312"/>
+        </w:rPr>
+        <w:instrText xml:space="preserve"> DOCVARIABLE strainSummary4 \* MERGEFORMAT</w:instrText>
+      </w:r>
+      <w:r>
+        <w:instrText xml:space="preserve"> </w:instrText>
+      </w:r>
+      <w:r>
+        <w:fldChar w:fldCharType="end"/>
+      </w:r>
+    </w:p>
+    <w:p>
+      <w:pPr>
+        <w:jc w:val="center"/>
+      </w:pPr>
+      <w:r>
+        <w:rPr>
+          <w:rFonts w:ascii="楷体_GB2312" w:eastAsia="楷体_GB2312"/>
+        </w:rPr>
+        <w:fldChar w:fldCharType="begin"/>
+      </w:r>
+      <w:r>
+        <w:rPr>
+          <w:rFonts w:ascii="楷体_GB2312" w:eastAsia="楷体_GB2312"/>
+        </w:rPr>
+        <w:instrText xml:space="preserve"> DOCVARIABLE strainTbTitle4 \* MERGEFORMAT</w:instrText>
+      </w:r>
+      <w:r>
+        <w:instrText xml:space="preserve"> </w:instrText>
+      </w:r>
+      <w:r>
+        <w:fldChar w:fldCharType="end"/>
+      </w:r>
+    </w:p>
+    <w:p>
+      <w:pPr>
+        <w:jc w:val="left"/>
+      </w:pPr>
+      <w:bookmarkStart w:id="14" w:name="strainTable4"/>
+      <w:bookmarkEnd w:id="14"/>
+    </w:p>
+    <w:p>
+      <w:pPr>
+        <w:jc w:val="center"/>
+      </w:pPr>
+      <w:bookmarkStart w:id="15" w:name="strainChart4"/>
+      <w:bookmarkEnd w:id="15"/>
+    </w:p>
+    <w:p>
+      <w:pPr>
         <w:ind w:firstLineChars="200" w:firstLine="420"/>
         <w:jc w:val="left"/>
       </w:pPr>
@@ -329,7 +625,6 @@
     </w:p>
     <w:p>
       <w:pPr>
-        <w:ind w:firstLineChars="200" w:firstLine="420"/>
         <w:jc w:val="center"/>
       </w:pPr>
       <w:r>
@@ -353,6 +648,82 @@
     </w:p>
     <w:p>
       <w:pPr>
+        <w:jc w:val="left"/>
+      </w:pPr>
+      <w:bookmarkStart w:id="16" w:name="dispTable5"/>
+      <w:bookmarkEnd w:id="16"/>
+    </w:p>
+    <w:p>
+      <w:pPr>
+        <w:jc w:val="center"/>
+      </w:pPr>
+      <w:bookmarkStart w:id="17" w:name="dispChart5"/>
+      <w:bookmarkEnd w:id="17"/>
+    </w:p>
+    <w:p>
+      <w:pPr>
+        <w:ind w:firstLineChars="200" w:firstLine="420"/>
+        <w:jc w:val="left"/>
+      </w:pPr>
+      <w:r>
+        <w:rPr>
+          <w:rFonts w:ascii="楷体_GB2312" w:eastAsia="楷体_GB2312"/>
+        </w:rPr>
+        <w:fldChar w:fldCharType="begin"/>
+      </w:r>
+      <w:r>
+        <w:rPr>
+          <w:rFonts w:ascii="楷体_GB2312" w:eastAsia="楷体_GB2312"/>
+        </w:rPr>
+        <w:instrText xml:space="preserve"> DOCVARIABLE strainSummary5 \* MERGEFORMAT</w:instrText>
+      </w:r>
+      <w:r>
+        <w:instrText xml:space="preserve"> </w:instrText>
+      </w:r>
+      <w:r>
+        <w:fldChar w:fldCharType="end"/>
+      </w:r>
+    </w:p>
+    <w:p>
+      <w:pPr>
+        <w:jc w:val="center"/>
+      </w:pPr>
+      <w:r>
+        <w:rPr>
+          <w:rFonts w:ascii="楷体_GB2312" w:eastAsia="楷体_GB2312"/>
+        </w:rPr>
+        <w:lastRenderedPageBreak/>
+        <w:fldChar w:fldCharType="begin"/>
+      </w:r>
+      <w:r>
+        <w:rPr>
+          <w:rFonts w:ascii="楷体_GB2312" w:eastAsia="楷体_GB2312"/>
+        </w:rPr>
+        <w:instrText xml:space="preserve"> DOCVARIABLE strainTbTitle5 \* MERGEFORMAT</w:instrText>
+      </w:r>
+      <w:r>
+        <w:instrText xml:space="preserve"> </w:instrText>
+      </w:r>
+      <w:r>
+        <w:fldChar w:fldCharType="end"/>
+      </w:r>
+    </w:p>
+    <w:p>
+      <w:pPr>
+        <w:jc w:val="left"/>
+      </w:pPr>
+      <w:bookmarkStart w:id="18" w:name="strainTable5"/>
+      <w:bookmarkEnd w:id="18"/>
+    </w:p>
+    <w:p>
+      <w:pPr>
+        <w:jc w:val="center"/>
+      </w:pPr>
+      <w:bookmarkStart w:id="19" w:name="strainChart5"/>
+      <w:bookmarkEnd w:id="19"/>
+    </w:p>
+    <w:p>
+      <w:pPr>
         <w:ind w:firstLineChars="200" w:firstLine="420"/>
         <w:jc w:val="left"/>
       </w:pPr>
@@ -377,7 +748,6 @@
     </w:p>
     <w:p>
       <w:pPr>
-        <w:ind w:firstLineChars="200" w:firstLine="420"/>
         <w:jc w:val="center"/>
       </w:pPr>
       <w:r>
@@ -401,6 +771,81 @@
     </w:p>
     <w:p>
       <w:pPr>
+        <w:jc w:val="left"/>
+      </w:pPr>
+      <w:bookmarkStart w:id="20" w:name="dispTable6"/>
+      <w:bookmarkEnd w:id="20"/>
+    </w:p>
+    <w:p>
+      <w:pPr>
+        <w:jc w:val="center"/>
+      </w:pPr>
+      <w:bookmarkStart w:id="21" w:name="dispChart6"/>
+      <w:bookmarkEnd w:id="21"/>
+    </w:p>
+    <w:p>
+      <w:pPr>
+        <w:ind w:firstLineChars="200" w:firstLine="420"/>
+        <w:jc w:val="left"/>
+      </w:pPr>
+      <w:r>
+        <w:rPr>
+          <w:rFonts w:ascii="楷体_GB2312" w:eastAsia="楷体_GB2312"/>
+        </w:rPr>
+        <w:fldChar w:fldCharType="begin"/>
+      </w:r>
+      <w:r>
+        <w:rPr>
+          <w:rFonts w:ascii="楷体_GB2312" w:eastAsia="楷体_GB2312"/>
+        </w:rPr>
+        <w:instrText xml:space="preserve"> DOCVARIABLE strainSummary6 \* MERGEFORMAT</w:instrText>
+      </w:r>
+      <w:r>
+        <w:instrText xml:space="preserve"> </w:instrText>
+      </w:r>
+      <w:r>
+        <w:fldChar w:fldCharType="end"/>
+      </w:r>
+    </w:p>
+    <w:p>
+      <w:pPr>
+        <w:jc w:val="center"/>
+      </w:pPr>
+      <w:r>
+        <w:rPr>
+          <w:rFonts w:ascii="楷体_GB2312" w:eastAsia="楷体_GB2312"/>
+        </w:rPr>
+        <w:fldChar w:fldCharType="begin"/>
+      </w:r>
+      <w:r>
+        <w:rPr>
+          <w:rFonts w:ascii="楷体_GB2312" w:eastAsia="楷体_GB2312"/>
+        </w:rPr>
+        <w:instrText xml:space="preserve"> DOCVARIABLE strainTbTitle6 \* MERGEFORMAT</w:instrText>
+      </w:r>
+      <w:r>
+        <w:instrText xml:space="preserve"> </w:instrText>
+      </w:r>
+      <w:r>
+        <w:fldChar w:fldCharType="end"/>
+      </w:r>
+    </w:p>
+    <w:p>
+      <w:pPr>
+        <w:jc w:val="left"/>
+      </w:pPr>
+      <w:bookmarkStart w:id="22" w:name="strainTable6"/>
+      <w:bookmarkEnd w:id="22"/>
+    </w:p>
+    <w:p>
+      <w:pPr>
+        <w:jc w:val="center"/>
+      </w:pPr>
+      <w:bookmarkStart w:id="23" w:name="strainChart6"/>
+      <w:bookmarkEnd w:id="23"/>
+    </w:p>
+    <w:p>
+      <w:pPr>
         <w:ind w:firstLineChars="200" w:firstLine="420"/>
         <w:jc w:val="left"/>
       </w:pPr>
@@ -425,7 +870,6 @@
     </w:p>
     <w:p>
       <w:pPr>
-        <w:ind w:firstLineChars="200" w:firstLine="420"/>
         <w:jc w:val="center"/>
       </w:pPr>
       <w:r>
@@ -449,6 +893,81 @@
     </w:p>
     <w:p>
       <w:pPr>
+        <w:jc w:val="left"/>
+      </w:pPr>
+      <w:bookmarkStart w:id="24" w:name="dispTable7"/>
+      <w:bookmarkEnd w:id="24"/>
+    </w:p>
+    <w:p>
+      <w:pPr>
+        <w:jc w:val="center"/>
+      </w:pPr>
+      <w:bookmarkStart w:id="25" w:name="dispChart7"/>
+      <w:bookmarkEnd w:id="25"/>
+    </w:p>
+    <w:p>
+      <w:pPr>
+        <w:ind w:firstLineChars="200" w:firstLine="420"/>
+        <w:jc w:val="left"/>
+      </w:pPr>
+      <w:r>
+        <w:rPr>
+          <w:rFonts w:ascii="楷体_GB2312" w:eastAsia="楷体_GB2312"/>
+        </w:rPr>
+        <w:fldChar w:fldCharType="begin"/>
+      </w:r>
+      <w:r>
+        <w:rPr>
+          <w:rFonts w:ascii="楷体_GB2312" w:eastAsia="楷体_GB2312"/>
+        </w:rPr>
+        <w:instrText xml:space="preserve"> DOCVARIABLE strainSummary7 \* MERGEFORMAT</w:instrText>
+      </w:r>
+      <w:r>
+        <w:instrText xml:space="preserve"> </w:instrText>
+      </w:r>
+      <w:r>
+        <w:fldChar w:fldCharType="end"/>
+      </w:r>
+    </w:p>
+    <w:p>
+      <w:pPr>
+        <w:jc w:val="center"/>
+      </w:pPr>
+      <w:r>
+        <w:rPr>
+          <w:rFonts w:ascii="楷体_GB2312" w:eastAsia="楷体_GB2312"/>
+        </w:rPr>
+        <w:fldChar w:fldCharType="begin"/>
+      </w:r>
+      <w:r>
+        <w:rPr>
+          <w:rFonts w:ascii="楷体_GB2312" w:eastAsia="楷体_GB2312"/>
+        </w:rPr>
+        <w:instrText xml:space="preserve"> DOCVARIABLE strainTbTitle7 \* MERGEFORMAT</w:instrText>
+      </w:r>
+      <w:r>
+        <w:instrText xml:space="preserve"> </w:instrText>
+      </w:r>
+      <w:r>
+        <w:fldChar w:fldCharType="end"/>
+      </w:r>
+    </w:p>
+    <w:p>
+      <w:pPr>
+        <w:jc w:val="left"/>
+      </w:pPr>
+      <w:bookmarkStart w:id="26" w:name="strainTable7"/>
+      <w:bookmarkEnd w:id="26"/>
+    </w:p>
+    <w:p>
+      <w:pPr>
+        <w:jc w:val="center"/>
+      </w:pPr>
+      <w:bookmarkStart w:id="27" w:name="strainChart7"/>
+      <w:bookmarkEnd w:id="27"/>
+    </w:p>
+    <w:p>
+      <w:pPr>
         <w:ind w:firstLineChars="200" w:firstLine="420"/>
         <w:jc w:val="left"/>
       </w:pPr>
@@ -473,7 +992,6 @@
     </w:p>
     <w:p>
       <w:pPr>
-        <w:ind w:firstLineChars="200" w:firstLine="420"/>
         <w:jc w:val="center"/>
       </w:pPr>
       <w:r>
@@ -497,6 +1015,81 @@
     </w:p>
     <w:p>
       <w:pPr>
+        <w:jc w:val="left"/>
+      </w:pPr>
+      <w:bookmarkStart w:id="28" w:name="dispTable8"/>
+      <w:bookmarkEnd w:id="28"/>
+    </w:p>
+    <w:p>
+      <w:pPr>
+        <w:jc w:val="center"/>
+      </w:pPr>
+      <w:bookmarkStart w:id="29" w:name="dispChart8"/>
+      <w:bookmarkEnd w:id="29"/>
+    </w:p>
+    <w:p>
+      <w:pPr>
+        <w:ind w:firstLineChars="200" w:firstLine="420"/>
+        <w:jc w:val="left"/>
+      </w:pPr>
+      <w:r>
+        <w:rPr>
+          <w:rFonts w:ascii="楷体_GB2312" w:eastAsia="楷体_GB2312"/>
+        </w:rPr>
+        <w:fldChar w:fldCharType="begin"/>
+      </w:r>
+      <w:r>
+        <w:rPr>
+          <w:rFonts w:ascii="楷体_GB2312" w:eastAsia="楷体_GB2312"/>
+        </w:rPr>
+        <w:instrText xml:space="preserve"> DOCVARIABLE strainSummary8 \* MERGEFORMAT</w:instrText>
+      </w:r>
+      <w:r>
+        <w:instrText xml:space="preserve"> </w:instrText>
+      </w:r>
+      <w:r>
+        <w:fldChar w:fldCharType="end"/>
+      </w:r>
+    </w:p>
+    <w:p>
+      <w:pPr>
+        <w:jc w:val="center"/>
+      </w:pPr>
+      <w:r>
+        <w:rPr>
+          <w:rFonts w:ascii="楷体_GB2312" w:eastAsia="楷体_GB2312"/>
+        </w:rPr>
+        <w:fldChar w:fldCharType="begin"/>
+      </w:r>
+      <w:r>
+        <w:rPr>
+          <w:rFonts w:ascii="楷体_GB2312" w:eastAsia="楷体_GB2312"/>
+        </w:rPr>
+        <w:instrText xml:space="preserve"> DOCVARIABLE strainTbTitle8 \* MERGEFORMAT</w:instrText>
+      </w:r>
+      <w:r>
+        <w:instrText xml:space="preserve"> </w:instrText>
+      </w:r>
+      <w:r>
+        <w:fldChar w:fldCharType="end"/>
+      </w:r>
+    </w:p>
+    <w:p>
+      <w:pPr>
+        <w:jc w:val="left"/>
+      </w:pPr>
+      <w:bookmarkStart w:id="30" w:name="strainTable8"/>
+      <w:bookmarkEnd w:id="30"/>
+    </w:p>
+    <w:p>
+      <w:pPr>
+        <w:jc w:val="center"/>
+      </w:pPr>
+      <w:bookmarkStart w:id="31" w:name="strainChart8"/>
+      <w:bookmarkEnd w:id="31"/>
+    </w:p>
+    <w:p>
+      <w:pPr>
         <w:ind w:firstLineChars="200" w:firstLine="420"/>
         <w:jc w:val="left"/>
       </w:pPr>
@@ -521,7 +1114,6 @@
     </w:p>
     <w:p>
       <w:pPr>
-        <w:ind w:firstLineChars="200" w:firstLine="420"/>
         <w:jc w:val="center"/>
       </w:pPr>
       <w:r>
@@ -545,6 +1137,81 @@
     </w:p>
     <w:p>
       <w:pPr>
+        <w:jc w:val="left"/>
+      </w:pPr>
+      <w:bookmarkStart w:id="32" w:name="dispTable9"/>
+      <w:bookmarkEnd w:id="32"/>
+    </w:p>
+    <w:p>
+      <w:pPr>
+        <w:jc w:val="center"/>
+      </w:pPr>
+      <w:bookmarkStart w:id="33" w:name="dispChart9"/>
+      <w:bookmarkEnd w:id="33"/>
+    </w:p>
+    <w:p>
+      <w:pPr>
+        <w:ind w:firstLineChars="200" w:firstLine="420"/>
+        <w:jc w:val="left"/>
+      </w:pPr>
+      <w:r>
+        <w:rPr>
+          <w:rFonts w:ascii="楷体_GB2312" w:eastAsia="楷体_GB2312"/>
+        </w:rPr>
+        <w:fldChar w:fldCharType="begin"/>
+      </w:r>
+      <w:r>
+        <w:rPr>
+          <w:rFonts w:ascii="楷体_GB2312" w:eastAsia="楷体_GB2312"/>
+        </w:rPr>
+        <w:instrText xml:space="preserve"> DOCVARIABLE strainSummary9 \* MERGEFORMAT</w:instrText>
+      </w:r>
+      <w:r>
+        <w:instrText xml:space="preserve"> </w:instrText>
+      </w:r>
+      <w:r>
+        <w:fldChar w:fldCharType="end"/>
+      </w:r>
+    </w:p>
+    <w:p>
+      <w:pPr>
+        <w:jc w:val="center"/>
+      </w:pPr>
+      <w:r>
+        <w:rPr>
+          <w:rFonts w:ascii="楷体_GB2312" w:eastAsia="楷体_GB2312"/>
+        </w:rPr>
+        <w:fldChar w:fldCharType="begin"/>
+      </w:r>
+      <w:r>
+        <w:rPr>
+          <w:rFonts w:ascii="楷体_GB2312" w:eastAsia="楷体_GB2312"/>
+        </w:rPr>
+        <w:instrText xml:space="preserve"> DOCVARIABLE strainTbTitle9 \* MERGEFORMAT</w:instrText>
+      </w:r>
+      <w:r>
+        <w:instrText xml:space="preserve"> </w:instrText>
+      </w:r>
+      <w:r>
+        <w:fldChar w:fldCharType="end"/>
+      </w:r>
+    </w:p>
+    <w:p>
+      <w:pPr>
+        <w:jc w:val="left"/>
+      </w:pPr>
+      <w:bookmarkStart w:id="34" w:name="strainTable9"/>
+      <w:bookmarkEnd w:id="34"/>
+    </w:p>
+    <w:p>
+      <w:pPr>
+        <w:jc w:val="center"/>
+      </w:pPr>
+      <w:bookmarkStart w:id="35" w:name="strainChart9"/>
+      <w:bookmarkEnd w:id="35"/>
+    </w:p>
+    <w:p>
+      <w:pPr>
         <w:ind w:firstLineChars="200" w:firstLine="420"/>
         <w:jc w:val="left"/>
       </w:pPr>
@@ -569,7 +1236,6 @@
     </w:p>
     <w:p>
       <w:pPr>
-        <w:ind w:firstLineChars="200" w:firstLine="420"/>
         <w:jc w:val="center"/>
       </w:pPr>
       <w:r>
@@ -593,13 +1259,85 @@
     </w:p>
     <w:p>
       <w:pPr>
-        <w:ind w:firstLineChars="200" w:firstLine="420"/>
-        <w:jc w:val="left"/>
-      </w:pPr>
-      <w:bookmarkStart w:id="0" w:name="lbt"/>
-      <w:bookmarkStart w:id="1" w:name="_GoBack"/>
-      <w:bookmarkEnd w:id="0"/>
-      <w:bookmarkEnd w:id="1"/>
+        <w:jc w:val="left"/>
+      </w:pPr>
+      <w:bookmarkStart w:id="36" w:name="dispTable10"/>
+      <w:bookmarkEnd w:id="36"/>
+    </w:p>
+    <w:p>
+      <w:pPr>
+        <w:jc w:val="center"/>
+      </w:pPr>
+      <w:bookmarkStart w:id="37" w:name="dispChart10"/>
+      <w:bookmarkEnd w:id="37"/>
+    </w:p>
+    <w:p>
+      <w:pPr>
+        <w:ind w:firstLineChars="200" w:firstLine="420"/>
+        <w:jc w:val="left"/>
+      </w:pPr>
+      <w:r>
+        <w:rPr>
+          <w:rFonts w:ascii="楷体_GB2312" w:eastAsia="楷体_GB2312"/>
+        </w:rPr>
+        <w:fldChar w:fldCharType="begin"/>
+      </w:r>
+      <w:r>
+        <w:rPr>
+          <w:rFonts w:ascii="楷体_GB2312" w:eastAsia="楷体_GB2312"/>
+        </w:rPr>
+        <w:instrText xml:space="preserve"> DOCVARIABLE strainSummary10 \* MERGEFORMAT</w:instrText>
+      </w:r>
+      <w:r>
+        <w:instrText xml:space="preserve"> </w:instrText>
+      </w:r>
+      <w:r>
+        <w:fldChar w:fldCharType="end"/>
+      </w:r>
+    </w:p>
+    <w:p>
+      <w:pPr>
+        <w:jc w:val="center"/>
+      </w:pPr>
+      <w:r>
+        <w:rPr>
+          <w:rFonts w:ascii="楷体_GB2312" w:eastAsia="楷体_GB2312"/>
+        </w:rPr>
+        <w:fldChar w:fldCharType="begin"/>
+      </w:r>
+      <w:r>
+        <w:rPr>
+          <w:rFonts w:ascii="楷体_GB2312" w:eastAsia="楷体_GB2312"/>
+        </w:rPr>
+        <w:instrText xml:space="preserve"> DOCVARIABLE strainTbTitle10 \* MERGEFORMAT</w:instrText>
+      </w:r>
+      <w:r>
+        <w:instrText xml:space="preserve"> </w:instrText>
+      </w:r>
+      <w:r>
+        <w:fldChar w:fldCharType="end"/>
+      </w:r>
+    </w:p>
+    <w:p>
+      <w:pPr>
+        <w:jc w:val="left"/>
+      </w:pPr>
+      <w:bookmarkStart w:id="38" w:name="strainTable10"/>
+      <w:bookmarkEnd w:id="38"/>
+    </w:p>
+    <w:p>
+      <w:pPr>
+        <w:jc w:val="center"/>
+      </w:pPr>
+      <w:bookmarkStart w:id="39" w:name="strainChart10"/>
+      <w:bookmarkEnd w:id="39"/>
+    </w:p>
+    <w:p>
+      <w:pPr>
+        <w:jc w:val="center"/>
+      </w:pPr>
+      <w:bookmarkStart w:id="40" w:name="_GoBack"/>
+      <w:bookmarkEnd w:id="40"/>
     </w:p>
     <w:sectPr>
       <w:pgSz w:w="11906" w:h="16838"/>
@@ -1081,7 +1819,7 @@
     <w:link w:val="a4"/>
     <w:uiPriority w:val="99"/>
     <w:unhideWhenUsed/>
-    <w:rsid w:val="00E82B92"/>
+    <w:rsid w:val="007B7B4A"/>
     <w:pPr>
       <w:pBdr>
         <w:bottom w:val="single" w:sz="6" w:space="1" w:color="auto"/>
@@ -1103,7 +1841,7 @@
     <w:basedOn w:val="a0"/>
     <w:link w:val="a3"/>
     <w:uiPriority w:val="99"/>
-    <w:rsid w:val="00E82B92"/>
+    <w:rsid w:val="007B7B4A"/>
     <w:rPr>
       <w:sz w:val="18"/>
       <w:szCs w:val="18"/>
@@ -1115,7 +1853,7 @@
     <w:link w:val="a6"/>
     <w:uiPriority w:val="99"/>
     <w:unhideWhenUsed/>
-    <w:rsid w:val="00E82B92"/>
+    <w:rsid w:val="007B7B4A"/>
     <w:pPr>
       <w:tabs>
         <w:tab w:val="center" w:pos="4153"/>
@@ -1134,7 +1872,7 @@
     <w:basedOn w:val="a0"/>
     <w:link w:val="a5"/>
     <w:uiPriority w:val="99"/>
-    <w:rsid w:val="00E82B92"/>
+    <w:rsid w:val="007B7B4A"/>
     <w:rPr>
       <w:sz w:val="18"/>
       <w:szCs w:val="18"/>

--- a/S.docx
+++ b/S.docx
@@ -110,6 +110,30 @@
         <w:ind w:firstLineChars="200" w:firstLine="420"/>
         <w:jc w:val="left"/>
       </w:pPr>
+      <w:r>
+        <w:rPr>
+          <w:rFonts w:ascii="楷体_GB2312" w:eastAsia="楷体_GB2312"/>
+        </w:rPr>
+        <w:fldChar w:fldCharType="begin"/>
+      </w:r>
+      <w:r>
+        <w:rPr>
+          <w:rFonts w:ascii="楷体_GB2312" w:eastAsia="楷体_GB2312"/>
+        </w:rPr>
+        <w:instrText xml:space="preserve"> DOCVARIABLE strainResult3 \* MERGEFORMAT</w:instrText>
+      </w:r>
+      <w:r>
+        <w:instrText xml:space="preserve"> </w:instrText>
+      </w:r>
+      <w:r>
+        <w:fldChar w:fldCharType="end"/>
+      </w:r>
+    </w:p>
+    <w:p>
+      <w:pPr>
+        <w:ind w:firstLineChars="200" w:firstLine="420"/>
+        <w:jc w:val="left"/>
+      </w:pPr>
     </w:p>
     <w:p>
       <w:pPr>
@@ -174,6 +198,29 @@
     </w:p>
     <w:p>
       <w:pPr>
+        <w:jc w:val="center"/>
+      </w:pPr>
+      <w:r>
+        <w:rPr>
+          <w:rFonts w:ascii="楷体_GB2312" w:eastAsia="楷体_GB2312"/>
+        </w:rPr>
+        <w:fldChar w:fldCharType="begin"/>
+      </w:r>
+      <w:r>
+        <w:rPr>
+          <w:rFonts w:ascii="楷体_GB2312" w:eastAsia="楷体_GB2312"/>
+        </w:rPr>
+        <w:instrText xml:space="preserve"> DOCVARIABLE dispChartTitle1 \* MERGEFORMAT</w:instrText>
+      </w:r>
+      <w:r>
+        <w:instrText xml:space="preserve"> </w:instrText>
+      </w:r>
+      <w:r>
+        <w:fldChar w:fldCharType="end"/>
+      </w:r>
+    </w:p>
+    <w:p>
+      <w:pPr>
         <w:ind w:firstLineChars="200" w:firstLine="420"/>
         <w:jc w:val="left"/>
       </w:pPr>
@@ -235,6 +282,29 @@
     </w:p>
     <w:p>
       <w:pPr>
+        <w:jc w:val="center"/>
+      </w:pPr>
+      <w:r>
+        <w:rPr>
+          <w:rFonts w:ascii="楷体_GB2312" w:eastAsia="楷体_GB2312"/>
+        </w:rPr>
+        <w:fldChar w:fldCharType="begin"/>
+      </w:r>
+      <w:r>
+        <w:rPr>
+          <w:rFonts w:ascii="楷体_GB2312" w:eastAsia="楷体_GB2312"/>
+        </w:rPr>
+        <w:instrText xml:space="preserve"> DOCVARIABLE strainChartTitle1 \* MERGEFORMAT</w:instrText>
+      </w:r>
+      <w:r>
+        <w:instrText xml:space="preserve"> </w:instrText>
+      </w:r>
+      <w:r>
+        <w:fldChar w:fldCharType="end"/>
+      </w:r>
+    </w:p>
+    <w:p>
+      <w:pPr>
         <w:ind w:firstLineChars="200" w:firstLine="420"/>
         <w:jc w:val="left"/>
       </w:pPr>
@@ -248,6 +318,90 @@
         <w:rPr>
           <w:rFonts w:ascii="楷体_GB2312" w:eastAsia="楷体_GB2312"/>
         </w:rPr>
+        <w:instrText xml:space="preserve"> DOCVARIABLE strainSummary2 \* MERGEFORMAT</w:instrText>
+      </w:r>
+      <w:r>
+        <w:instrText xml:space="preserve"> </w:instrText>
+      </w:r>
+      <w:r>
+        <w:fldChar w:fldCharType="end"/>
+      </w:r>
+    </w:p>
+    <w:p>
+      <w:pPr>
+        <w:jc w:val="center"/>
+      </w:pPr>
+      <w:r>
+        <w:rPr>
+          <w:rFonts w:ascii="楷体_GB2312" w:eastAsia="楷体_GB2312"/>
+        </w:rPr>
+        <w:fldChar w:fldCharType="begin"/>
+      </w:r>
+      <w:r>
+        <w:rPr>
+          <w:rFonts w:ascii="楷体_GB2312" w:eastAsia="楷体_GB2312"/>
+        </w:rPr>
+        <w:instrText xml:space="preserve"> DOCVARIABLE strainTbTitle2 \* MERGEFORMAT</w:instrText>
+      </w:r>
+      <w:r>
+        <w:instrText xml:space="preserve"> </w:instrText>
+      </w:r>
+      <w:r>
+        <w:fldChar w:fldCharType="end"/>
+      </w:r>
+    </w:p>
+    <w:p>
+      <w:pPr>
+        <w:jc w:val="left"/>
+      </w:pPr>
+      <w:bookmarkStart w:id="4" w:name="strainTable2"/>
+      <w:bookmarkEnd w:id="4"/>
+    </w:p>
+    <w:p>
+      <w:pPr>
+        <w:jc w:val="center"/>
+      </w:pPr>
+      <w:bookmarkStart w:id="5" w:name="strainChart2"/>
+      <w:bookmarkEnd w:id="5"/>
+    </w:p>
+    <w:p>
+      <w:pPr>
+        <w:jc w:val="center"/>
+      </w:pPr>
+      <w:r>
+        <w:rPr>
+          <w:rFonts w:ascii="楷体_GB2312" w:eastAsia="楷体_GB2312"/>
+        </w:rPr>
+        <w:fldChar w:fldCharType="begin"/>
+      </w:r>
+      <w:r>
+        <w:rPr>
+          <w:rFonts w:ascii="楷体_GB2312" w:eastAsia="楷体_GB2312"/>
+        </w:rPr>
+        <w:instrText xml:space="preserve"> DOCVARIABLE strainChartTitle2 \* MERGEFORMAT</w:instrText>
+      </w:r>
+      <w:r>
+        <w:instrText xml:space="preserve"> </w:instrText>
+      </w:r>
+      <w:r>
+        <w:fldChar w:fldCharType="end"/>
+      </w:r>
+    </w:p>
+    <w:p>
+      <w:pPr>
+        <w:ind w:firstLineChars="200" w:firstLine="420"/>
+        <w:jc w:val="left"/>
+      </w:pPr>
+      <w:r>
+        <w:rPr>
+          <w:rFonts w:ascii="楷体_GB2312" w:eastAsia="楷体_GB2312"/>
+        </w:rPr>
+        <w:fldChar w:fldCharType="begin"/>
+      </w:r>
+      <w:r>
+        <w:rPr>
+          <w:rFonts w:ascii="楷体_GB2312" w:eastAsia="楷体_GB2312"/>
+        </w:rPr>
         <w:instrText xml:space="preserve"> DOCVARIABLE dispSummary2 \* MERGEFORMAT</w:instrText>
       </w:r>
       <w:r>
@@ -284,15 +438,38 @@
       <w:pPr>
         <w:jc w:val="left"/>
       </w:pPr>
-      <w:bookmarkStart w:id="4" w:name="dispTable2"/>
-      <w:bookmarkEnd w:id="4"/>
-    </w:p>
-    <w:p>
-      <w:pPr>
-        <w:jc w:val="center"/>
-      </w:pPr>
-      <w:bookmarkStart w:id="5" w:name="dispChart2"/>
-      <w:bookmarkEnd w:id="5"/>
+      <w:bookmarkStart w:id="6" w:name="dispTable2"/>
+      <w:bookmarkEnd w:id="6"/>
+    </w:p>
+    <w:p>
+      <w:pPr>
+        <w:jc w:val="center"/>
+      </w:pPr>
+      <w:bookmarkStart w:id="7" w:name="dispChart2"/>
+      <w:bookmarkEnd w:id="7"/>
+    </w:p>
+    <w:p>
+      <w:pPr>
+        <w:jc w:val="center"/>
+      </w:pPr>
+      <w:r>
+        <w:rPr>
+          <w:rFonts w:ascii="楷体_GB2312" w:eastAsia="楷体_GB2312"/>
+        </w:rPr>
+        <w:fldChar w:fldCharType="begin"/>
+      </w:r>
+      <w:r>
+        <w:rPr>
+          <w:rFonts w:ascii="楷体_GB2312" w:eastAsia="楷体_GB2312"/>
+        </w:rPr>
+        <w:instrText xml:space="preserve"> DOCVARIABLE dispChartTitle2 \* MERGEFORMAT</w:instrText>
+      </w:r>
+      <w:r>
+        <w:instrText xml:space="preserve"> </w:instrText>
+      </w:r>
+      <w:r>
+        <w:fldChar w:fldCharType="end"/>
+      </w:r>
     </w:p>
     <w:p>
       <w:pPr>
@@ -309,1035 +486,81 @@
         <w:rPr>
           <w:rFonts w:ascii="楷体_GB2312" w:eastAsia="楷体_GB2312"/>
         </w:rPr>
-        <w:instrText xml:space="preserve"> DOCVARIABLE strainSummary2 \* MERGEFORMAT</w:instrText>
-      </w:r>
-      <w:r>
-        <w:instrText xml:space="preserve"> </w:instrText>
-      </w:r>
-      <w:r>
-        <w:fldChar w:fldCharType="end"/>
-      </w:r>
-    </w:p>
-    <w:p>
-      <w:pPr>
-        <w:jc w:val="center"/>
-      </w:pPr>
-      <w:r>
-        <w:rPr>
-          <w:rFonts w:ascii="楷体_GB2312" w:eastAsia="楷体_GB2312"/>
-        </w:rPr>
-        <w:fldChar w:fldCharType="begin"/>
-      </w:r>
-      <w:r>
-        <w:rPr>
-          <w:rFonts w:ascii="楷体_GB2312" w:eastAsia="楷体_GB2312"/>
-        </w:rPr>
-        <w:instrText xml:space="preserve"> DOCVARIABLE strainTbTitle2 \* MERGEFORMAT</w:instrText>
-      </w:r>
-      <w:r>
-        <w:instrText xml:space="preserve"> </w:instrText>
-      </w:r>
-      <w:r>
-        <w:fldChar w:fldCharType="end"/>
-      </w:r>
-    </w:p>
-    <w:p>
-      <w:pPr>
-        <w:jc w:val="left"/>
-      </w:pPr>
-      <w:bookmarkStart w:id="6" w:name="strainTable2"/>
-      <w:bookmarkEnd w:id="6"/>
-    </w:p>
-    <w:p>
-      <w:pPr>
-        <w:jc w:val="center"/>
-      </w:pPr>
-      <w:bookmarkStart w:id="7" w:name="strainChart2"/>
-      <w:bookmarkEnd w:id="7"/>
-    </w:p>
-    <w:p>
-      <w:pPr>
-        <w:ind w:firstLineChars="200" w:firstLine="420"/>
-        <w:jc w:val="left"/>
-      </w:pPr>
-      <w:r>
-        <w:rPr>
-          <w:rFonts w:ascii="楷体_GB2312" w:eastAsia="楷体_GB2312"/>
-        </w:rPr>
-        <w:fldChar w:fldCharType="begin"/>
-      </w:r>
-      <w:r>
-        <w:rPr>
-          <w:rFonts w:ascii="楷体_GB2312" w:eastAsia="楷体_GB2312"/>
-        </w:rPr>
-        <w:instrText xml:space="preserve"> DOCVARIABLE dispSummary3 \* MERGEFORMAT</w:instrText>
-      </w:r>
-      <w:r>
-        <w:instrText xml:space="preserve"> </w:instrText>
-      </w:r>
-      <w:r>
-        <w:fldChar w:fldCharType="end"/>
-      </w:r>
-    </w:p>
-    <w:p>
-      <w:pPr>
-        <w:jc w:val="center"/>
-      </w:pPr>
-      <w:r>
-        <w:rPr>
-          <w:rFonts w:ascii="楷体_GB2312" w:eastAsia="楷体_GB2312"/>
-        </w:rPr>
-        <w:fldChar w:fldCharType="begin"/>
-      </w:r>
-      <w:r>
-        <w:rPr>
-          <w:rFonts w:ascii="楷体_GB2312" w:eastAsia="楷体_GB2312"/>
-        </w:rPr>
-        <w:instrText xml:space="preserve"> DOCVARIABLE dispTbTitle3 \* MERGEFORMAT</w:instrText>
-      </w:r>
-      <w:r>
-        <w:instrText xml:space="preserve"> </w:instrText>
-      </w:r>
-      <w:r>
-        <w:fldChar w:fldCharType="end"/>
-      </w:r>
-    </w:p>
-    <w:p>
-      <w:pPr>
-        <w:jc w:val="left"/>
-      </w:pPr>
-      <w:bookmarkStart w:id="8" w:name="dispTable3"/>
+        <w:instrText xml:space="preserve"> DOCVARIABLE strainSummary3 \* MERGEFORMAT</w:instrText>
+      </w:r>
+      <w:r>
+        <w:instrText xml:space="preserve"> </w:instrText>
+      </w:r>
+      <w:r>
+        <w:fldChar w:fldCharType="end"/>
+      </w:r>
+    </w:p>
+    <w:p>
+      <w:pPr>
+        <w:jc w:val="center"/>
+      </w:pPr>
+      <w:r>
+        <w:rPr>
+          <w:rFonts w:ascii="楷体_GB2312" w:eastAsia="楷体_GB2312"/>
+        </w:rPr>
+        <w:fldChar w:fldCharType="begin"/>
+      </w:r>
+      <w:r>
+        <w:rPr>
+          <w:rFonts w:ascii="楷体_GB2312" w:eastAsia="楷体_GB2312"/>
+        </w:rPr>
+        <w:instrText xml:space="preserve"> DOCVARIABLE strainTbTitle3 \* MERGEFORMAT</w:instrText>
+      </w:r>
+      <w:r>
+        <w:instrText xml:space="preserve"> </w:instrText>
+      </w:r>
+      <w:r>
+        <w:fldChar w:fldCharType="end"/>
+      </w:r>
+    </w:p>
+    <w:p>
+      <w:pPr>
+        <w:jc w:val="left"/>
+      </w:pPr>
+      <w:bookmarkStart w:id="8" w:name="strainTable3"/>
       <w:bookmarkEnd w:id="8"/>
     </w:p>
     <w:p>
       <w:pPr>
         <w:jc w:val="center"/>
       </w:pPr>
-      <w:bookmarkStart w:id="9" w:name="dispChart3"/>
+      <w:bookmarkStart w:id="9" w:name="strainChart3"/>
       <w:bookmarkEnd w:id="9"/>
     </w:p>
     <w:p>
       <w:pPr>
-        <w:ind w:firstLineChars="200" w:firstLine="420"/>
-        <w:jc w:val="left"/>
-      </w:pPr>
-      <w:r>
-        <w:rPr>
-          <w:rFonts w:ascii="楷体_GB2312" w:eastAsia="楷体_GB2312"/>
-        </w:rPr>
-        <w:fldChar w:fldCharType="begin"/>
-      </w:r>
-      <w:r>
-        <w:rPr>
-          <w:rFonts w:ascii="楷体_GB2312" w:eastAsia="楷体_GB2312"/>
-        </w:rPr>
-        <w:instrText xml:space="preserve"> DOCVARIABLE strainSummary3 \* MERGEFORMAT</w:instrText>
-      </w:r>
-      <w:r>
-        <w:instrText xml:space="preserve"> </w:instrText>
-      </w:r>
-      <w:r>
-        <w:fldChar w:fldCharType="end"/>
-      </w:r>
-    </w:p>
-    <w:p>
-      <w:pPr>
-        <w:jc w:val="center"/>
-      </w:pPr>
-      <w:r>
-        <w:rPr>
-          <w:rFonts w:ascii="楷体_GB2312" w:eastAsia="楷体_GB2312"/>
-        </w:rPr>
-        <w:fldChar w:fldCharType="begin"/>
-      </w:r>
-      <w:r>
-        <w:rPr>
-          <w:rFonts w:ascii="楷体_GB2312" w:eastAsia="楷体_GB2312"/>
-        </w:rPr>
-        <w:instrText xml:space="preserve"> DOCVARIABLE strainTbTitle3 \* MERGEFORMAT</w:instrText>
-      </w:r>
-      <w:r>
-        <w:instrText xml:space="preserve"> </w:instrText>
-      </w:r>
-      <w:r>
-        <w:fldChar w:fldCharType="end"/>
-      </w:r>
-    </w:p>
-    <w:p>
-      <w:pPr>
-        <w:jc w:val="left"/>
-      </w:pPr>
-      <w:bookmarkStart w:id="10" w:name="strainTable3"/>
+        <w:jc w:val="center"/>
+      </w:pPr>
+      <w:r>
+        <w:rPr>
+          <w:rFonts w:ascii="楷体_GB2312" w:eastAsia="楷体_GB2312"/>
+        </w:rPr>
+        <w:fldChar w:fldCharType="begin"/>
+      </w:r>
+      <w:r>
+        <w:rPr>
+          <w:rFonts w:ascii="楷体_GB2312" w:eastAsia="楷体_GB2312"/>
+        </w:rPr>
+        <w:instrText xml:space="preserve"> DOCVARIABLE strainChartTitle3 \* MERGEFORMAT</w:instrText>
+      </w:r>
+      <w:r>
+        <w:instrText xml:space="preserve"> </w:instrText>
+      </w:r>
+      <w:r>
+        <w:fldChar w:fldCharType="end"/>
+      </w:r>
+    </w:p>
+    <w:p>
+      <w:pPr>
+        <w:jc w:val="center"/>
+      </w:pPr>
+      <w:bookmarkStart w:id="10" w:name="_GoBack"/>
       <w:bookmarkEnd w:id="10"/>
-    </w:p>
-    <w:p>
-      <w:pPr>
-        <w:jc w:val="center"/>
-      </w:pPr>
-      <w:bookmarkStart w:id="11" w:name="strainChart3"/>
-      <w:bookmarkEnd w:id="11"/>
-    </w:p>
-    <w:p>
-      <w:pPr>
-        <w:ind w:firstLineChars="200" w:firstLine="420"/>
-        <w:jc w:val="left"/>
-      </w:pPr>
-      <w:r>
-        <w:rPr>
-          <w:rFonts w:ascii="楷体_GB2312" w:eastAsia="楷体_GB2312"/>
-        </w:rPr>
-        <w:fldChar w:fldCharType="begin"/>
-      </w:r>
-      <w:r>
-        <w:rPr>
-          <w:rFonts w:ascii="楷体_GB2312" w:eastAsia="楷体_GB2312"/>
-        </w:rPr>
-        <w:instrText xml:space="preserve"> DOCVARIABLE dispSummary4 \* MERGEFORMAT</w:instrText>
-      </w:r>
-      <w:r>
-        <w:instrText xml:space="preserve"> </w:instrText>
-      </w:r>
-      <w:r>
-        <w:fldChar w:fldCharType="end"/>
-      </w:r>
-    </w:p>
-    <w:p>
-      <w:pPr>
-        <w:jc w:val="center"/>
-      </w:pPr>
-      <w:r>
-        <w:rPr>
-          <w:rFonts w:ascii="楷体_GB2312" w:eastAsia="楷体_GB2312"/>
-        </w:rPr>
-        <w:fldChar w:fldCharType="begin"/>
-      </w:r>
-      <w:r>
-        <w:rPr>
-          <w:rFonts w:ascii="楷体_GB2312" w:eastAsia="楷体_GB2312"/>
-        </w:rPr>
-        <w:instrText xml:space="preserve"> DOCVARIABLE dispTbTitle4 \* MERGEFORMAT</w:instrText>
-      </w:r>
-      <w:r>
-        <w:instrText xml:space="preserve"> </w:instrText>
-      </w:r>
-      <w:r>
-        <w:fldChar w:fldCharType="end"/>
-      </w:r>
-    </w:p>
-    <w:p>
-      <w:pPr>
-        <w:jc w:val="left"/>
-      </w:pPr>
-      <w:bookmarkStart w:id="12" w:name="dispTable4"/>
-      <w:bookmarkEnd w:id="12"/>
-    </w:p>
-    <w:p>
-      <w:pPr>
-        <w:jc w:val="center"/>
-      </w:pPr>
-      <w:bookmarkStart w:id="13" w:name="dispChart4"/>
-      <w:bookmarkEnd w:id="13"/>
-    </w:p>
-    <w:p>
-      <w:pPr>
-        <w:ind w:firstLineChars="200" w:firstLine="420"/>
-        <w:jc w:val="left"/>
-      </w:pPr>
-      <w:r>
-        <w:rPr>
-          <w:rFonts w:ascii="楷体_GB2312" w:eastAsia="楷体_GB2312"/>
-        </w:rPr>
-        <w:fldChar w:fldCharType="begin"/>
-      </w:r>
-      <w:r>
-        <w:rPr>
-          <w:rFonts w:ascii="楷体_GB2312" w:eastAsia="楷体_GB2312"/>
-        </w:rPr>
-        <w:instrText xml:space="preserve"> DOCVARIABLE strainSummary4 \* MERGEFORMAT</w:instrText>
-      </w:r>
-      <w:r>
-        <w:instrText xml:space="preserve"> </w:instrText>
-      </w:r>
-      <w:r>
-        <w:fldChar w:fldCharType="end"/>
-      </w:r>
-    </w:p>
-    <w:p>
-      <w:pPr>
-        <w:jc w:val="center"/>
-      </w:pPr>
-      <w:r>
-        <w:rPr>
-          <w:rFonts w:ascii="楷体_GB2312" w:eastAsia="楷体_GB2312"/>
-        </w:rPr>
-        <w:fldChar w:fldCharType="begin"/>
-      </w:r>
-      <w:r>
-        <w:rPr>
-          <w:rFonts w:ascii="楷体_GB2312" w:eastAsia="楷体_GB2312"/>
-        </w:rPr>
-        <w:instrText xml:space="preserve"> DOCVARIABLE strainTbTitle4 \* MERGEFORMAT</w:instrText>
-      </w:r>
-      <w:r>
-        <w:instrText xml:space="preserve"> </w:instrText>
-      </w:r>
-      <w:r>
-        <w:fldChar w:fldCharType="end"/>
-      </w:r>
-    </w:p>
-    <w:p>
-      <w:pPr>
-        <w:jc w:val="left"/>
-      </w:pPr>
-      <w:bookmarkStart w:id="14" w:name="strainTable4"/>
-      <w:bookmarkEnd w:id="14"/>
-    </w:p>
-    <w:p>
-      <w:pPr>
-        <w:jc w:val="center"/>
-      </w:pPr>
-      <w:bookmarkStart w:id="15" w:name="strainChart4"/>
-      <w:bookmarkEnd w:id="15"/>
-    </w:p>
-    <w:p>
-      <w:pPr>
-        <w:ind w:firstLineChars="200" w:firstLine="420"/>
-        <w:jc w:val="left"/>
-      </w:pPr>
-      <w:r>
-        <w:rPr>
-          <w:rFonts w:ascii="楷体_GB2312" w:eastAsia="楷体_GB2312"/>
-        </w:rPr>
-        <w:fldChar w:fldCharType="begin"/>
-      </w:r>
-      <w:r>
-        <w:rPr>
-          <w:rFonts w:ascii="楷体_GB2312" w:eastAsia="楷体_GB2312"/>
-        </w:rPr>
-        <w:instrText xml:space="preserve"> DOCVARIABLE dispSummary5 \* MERGEFORMAT</w:instrText>
-      </w:r>
-      <w:r>
-        <w:instrText xml:space="preserve"> </w:instrText>
-      </w:r>
-      <w:r>
-        <w:fldChar w:fldCharType="end"/>
-      </w:r>
-    </w:p>
-    <w:p>
-      <w:pPr>
-        <w:jc w:val="center"/>
-      </w:pPr>
-      <w:r>
-        <w:rPr>
-          <w:rFonts w:ascii="楷体_GB2312" w:eastAsia="楷体_GB2312"/>
-        </w:rPr>
-        <w:fldChar w:fldCharType="begin"/>
-      </w:r>
-      <w:r>
-        <w:rPr>
-          <w:rFonts w:ascii="楷体_GB2312" w:eastAsia="楷体_GB2312"/>
-        </w:rPr>
-        <w:instrText xml:space="preserve"> DOCVARIABLE dispTbTitle5 \* MERGEFORMAT</w:instrText>
-      </w:r>
-      <w:r>
-        <w:instrText xml:space="preserve"> </w:instrText>
-      </w:r>
-      <w:r>
-        <w:fldChar w:fldCharType="end"/>
-      </w:r>
-    </w:p>
-    <w:p>
-      <w:pPr>
-        <w:jc w:val="left"/>
-      </w:pPr>
-      <w:bookmarkStart w:id="16" w:name="dispTable5"/>
-      <w:bookmarkEnd w:id="16"/>
-    </w:p>
-    <w:p>
-      <w:pPr>
-        <w:jc w:val="center"/>
-      </w:pPr>
-      <w:bookmarkStart w:id="17" w:name="dispChart5"/>
-      <w:bookmarkEnd w:id="17"/>
-    </w:p>
-    <w:p>
-      <w:pPr>
-        <w:ind w:firstLineChars="200" w:firstLine="420"/>
-        <w:jc w:val="left"/>
-      </w:pPr>
-      <w:r>
-        <w:rPr>
-          <w:rFonts w:ascii="楷体_GB2312" w:eastAsia="楷体_GB2312"/>
-        </w:rPr>
-        <w:fldChar w:fldCharType="begin"/>
-      </w:r>
-      <w:r>
-        <w:rPr>
-          <w:rFonts w:ascii="楷体_GB2312" w:eastAsia="楷体_GB2312"/>
-        </w:rPr>
-        <w:instrText xml:space="preserve"> DOCVARIABLE strainSummary5 \* MERGEFORMAT</w:instrText>
-      </w:r>
-      <w:r>
-        <w:instrText xml:space="preserve"> </w:instrText>
-      </w:r>
-      <w:r>
-        <w:fldChar w:fldCharType="end"/>
-      </w:r>
-    </w:p>
-    <w:p>
-      <w:pPr>
-        <w:jc w:val="center"/>
-      </w:pPr>
-      <w:r>
-        <w:rPr>
-          <w:rFonts w:ascii="楷体_GB2312" w:eastAsia="楷体_GB2312"/>
-        </w:rPr>
-        <w:lastRenderedPageBreak/>
-        <w:fldChar w:fldCharType="begin"/>
-      </w:r>
-      <w:r>
-        <w:rPr>
-          <w:rFonts w:ascii="楷体_GB2312" w:eastAsia="楷体_GB2312"/>
-        </w:rPr>
-        <w:instrText xml:space="preserve"> DOCVARIABLE strainTbTitle5 \* MERGEFORMAT</w:instrText>
-      </w:r>
-      <w:r>
-        <w:instrText xml:space="preserve"> </w:instrText>
-      </w:r>
-      <w:r>
-        <w:fldChar w:fldCharType="end"/>
-      </w:r>
-    </w:p>
-    <w:p>
-      <w:pPr>
-        <w:jc w:val="left"/>
-      </w:pPr>
-      <w:bookmarkStart w:id="18" w:name="strainTable5"/>
-      <w:bookmarkEnd w:id="18"/>
-    </w:p>
-    <w:p>
-      <w:pPr>
-        <w:jc w:val="center"/>
-      </w:pPr>
-      <w:bookmarkStart w:id="19" w:name="strainChart5"/>
-      <w:bookmarkEnd w:id="19"/>
-    </w:p>
-    <w:p>
-      <w:pPr>
-        <w:ind w:firstLineChars="200" w:firstLine="420"/>
-        <w:jc w:val="left"/>
-      </w:pPr>
-      <w:r>
-        <w:rPr>
-          <w:rFonts w:ascii="楷体_GB2312" w:eastAsia="楷体_GB2312"/>
-        </w:rPr>
-        <w:fldChar w:fldCharType="begin"/>
-      </w:r>
-      <w:r>
-        <w:rPr>
-          <w:rFonts w:ascii="楷体_GB2312" w:eastAsia="楷体_GB2312"/>
-        </w:rPr>
-        <w:instrText xml:space="preserve"> DOCVARIABLE dispSummary6 \* MERGEFORMAT</w:instrText>
-      </w:r>
-      <w:r>
-        <w:instrText xml:space="preserve"> </w:instrText>
-      </w:r>
-      <w:r>
-        <w:fldChar w:fldCharType="end"/>
-      </w:r>
-    </w:p>
-    <w:p>
-      <w:pPr>
-        <w:jc w:val="center"/>
-      </w:pPr>
-      <w:r>
-        <w:rPr>
-          <w:rFonts w:ascii="楷体_GB2312" w:eastAsia="楷体_GB2312"/>
-        </w:rPr>
-        <w:fldChar w:fldCharType="begin"/>
-      </w:r>
-      <w:r>
-        <w:rPr>
-          <w:rFonts w:ascii="楷体_GB2312" w:eastAsia="楷体_GB2312"/>
-        </w:rPr>
-        <w:instrText xml:space="preserve"> DOCVARIABLE dispTbTitle6 \* MERGEFORMAT</w:instrText>
-      </w:r>
-      <w:r>
-        <w:instrText xml:space="preserve"> </w:instrText>
-      </w:r>
-      <w:r>
-        <w:fldChar w:fldCharType="end"/>
-      </w:r>
-    </w:p>
-    <w:p>
-      <w:pPr>
-        <w:jc w:val="left"/>
-      </w:pPr>
-      <w:bookmarkStart w:id="20" w:name="dispTable6"/>
-      <w:bookmarkEnd w:id="20"/>
-    </w:p>
-    <w:p>
-      <w:pPr>
-        <w:jc w:val="center"/>
-      </w:pPr>
-      <w:bookmarkStart w:id="21" w:name="dispChart6"/>
-      <w:bookmarkEnd w:id="21"/>
-    </w:p>
-    <w:p>
-      <w:pPr>
-        <w:ind w:firstLineChars="200" w:firstLine="420"/>
-        <w:jc w:val="left"/>
-      </w:pPr>
-      <w:r>
-        <w:rPr>
-          <w:rFonts w:ascii="楷体_GB2312" w:eastAsia="楷体_GB2312"/>
-        </w:rPr>
-        <w:fldChar w:fldCharType="begin"/>
-      </w:r>
-      <w:r>
-        <w:rPr>
-          <w:rFonts w:ascii="楷体_GB2312" w:eastAsia="楷体_GB2312"/>
-        </w:rPr>
-        <w:instrText xml:space="preserve"> DOCVARIABLE strainSummary6 \* MERGEFORMAT</w:instrText>
-      </w:r>
-      <w:r>
-        <w:instrText xml:space="preserve"> </w:instrText>
-      </w:r>
-      <w:r>
-        <w:fldChar w:fldCharType="end"/>
-      </w:r>
-    </w:p>
-    <w:p>
-      <w:pPr>
-        <w:jc w:val="center"/>
-      </w:pPr>
-      <w:r>
-        <w:rPr>
-          <w:rFonts w:ascii="楷体_GB2312" w:eastAsia="楷体_GB2312"/>
-        </w:rPr>
-        <w:fldChar w:fldCharType="begin"/>
-      </w:r>
-      <w:r>
-        <w:rPr>
-          <w:rFonts w:ascii="楷体_GB2312" w:eastAsia="楷体_GB2312"/>
-        </w:rPr>
-        <w:instrText xml:space="preserve"> DOCVARIABLE strainTbTitle6 \* MERGEFORMAT</w:instrText>
-      </w:r>
-      <w:r>
-        <w:instrText xml:space="preserve"> </w:instrText>
-      </w:r>
-      <w:r>
-        <w:fldChar w:fldCharType="end"/>
-      </w:r>
-    </w:p>
-    <w:p>
-      <w:pPr>
-        <w:jc w:val="left"/>
-      </w:pPr>
-      <w:bookmarkStart w:id="22" w:name="strainTable6"/>
-      <w:bookmarkEnd w:id="22"/>
-    </w:p>
-    <w:p>
-      <w:pPr>
-        <w:jc w:val="center"/>
-      </w:pPr>
-      <w:bookmarkStart w:id="23" w:name="strainChart6"/>
-      <w:bookmarkEnd w:id="23"/>
-    </w:p>
-    <w:p>
-      <w:pPr>
-        <w:ind w:firstLineChars="200" w:firstLine="420"/>
-        <w:jc w:val="left"/>
-      </w:pPr>
-      <w:r>
-        <w:rPr>
-          <w:rFonts w:ascii="楷体_GB2312" w:eastAsia="楷体_GB2312"/>
-        </w:rPr>
-        <w:fldChar w:fldCharType="begin"/>
-      </w:r>
-      <w:r>
-        <w:rPr>
-          <w:rFonts w:ascii="楷体_GB2312" w:eastAsia="楷体_GB2312"/>
-        </w:rPr>
-        <w:instrText xml:space="preserve"> DOCVARIABLE dispSummary7 \* MERGEFORMAT</w:instrText>
-      </w:r>
-      <w:r>
-        <w:instrText xml:space="preserve"> </w:instrText>
-      </w:r>
-      <w:r>
-        <w:fldChar w:fldCharType="end"/>
-      </w:r>
-    </w:p>
-    <w:p>
-      <w:pPr>
-        <w:jc w:val="center"/>
-      </w:pPr>
-      <w:r>
-        <w:rPr>
-          <w:rFonts w:ascii="楷体_GB2312" w:eastAsia="楷体_GB2312"/>
-        </w:rPr>
-        <w:fldChar w:fldCharType="begin"/>
-      </w:r>
-      <w:r>
-        <w:rPr>
-          <w:rFonts w:ascii="楷体_GB2312" w:eastAsia="楷体_GB2312"/>
-        </w:rPr>
-        <w:instrText xml:space="preserve"> DOCVARIABLE dispTbTitle7 \* MERGEFORMAT</w:instrText>
-      </w:r>
-      <w:r>
-        <w:instrText xml:space="preserve"> </w:instrText>
-      </w:r>
-      <w:r>
-        <w:fldChar w:fldCharType="end"/>
-      </w:r>
-    </w:p>
-    <w:p>
-      <w:pPr>
-        <w:jc w:val="left"/>
-      </w:pPr>
-      <w:bookmarkStart w:id="24" w:name="dispTable7"/>
-      <w:bookmarkEnd w:id="24"/>
-    </w:p>
-    <w:p>
-      <w:pPr>
-        <w:jc w:val="center"/>
-      </w:pPr>
-      <w:bookmarkStart w:id="25" w:name="dispChart7"/>
-      <w:bookmarkEnd w:id="25"/>
-    </w:p>
-    <w:p>
-      <w:pPr>
-        <w:ind w:firstLineChars="200" w:firstLine="420"/>
-        <w:jc w:val="left"/>
-      </w:pPr>
-      <w:r>
-        <w:rPr>
-          <w:rFonts w:ascii="楷体_GB2312" w:eastAsia="楷体_GB2312"/>
-        </w:rPr>
-        <w:fldChar w:fldCharType="begin"/>
-      </w:r>
-      <w:r>
-        <w:rPr>
-          <w:rFonts w:ascii="楷体_GB2312" w:eastAsia="楷体_GB2312"/>
-        </w:rPr>
-        <w:instrText xml:space="preserve"> DOCVARIABLE strainSummary7 \* MERGEFORMAT</w:instrText>
-      </w:r>
-      <w:r>
-        <w:instrText xml:space="preserve"> </w:instrText>
-      </w:r>
-      <w:r>
-        <w:fldChar w:fldCharType="end"/>
-      </w:r>
-    </w:p>
-    <w:p>
-      <w:pPr>
-        <w:jc w:val="center"/>
-      </w:pPr>
-      <w:r>
-        <w:rPr>
-          <w:rFonts w:ascii="楷体_GB2312" w:eastAsia="楷体_GB2312"/>
-        </w:rPr>
-        <w:fldChar w:fldCharType="begin"/>
-      </w:r>
-      <w:r>
-        <w:rPr>
-          <w:rFonts w:ascii="楷体_GB2312" w:eastAsia="楷体_GB2312"/>
-        </w:rPr>
-        <w:instrText xml:space="preserve"> DOCVARIABLE strainTbTitle7 \* MERGEFORMAT</w:instrText>
-      </w:r>
-      <w:r>
-        <w:instrText xml:space="preserve"> </w:instrText>
-      </w:r>
-      <w:r>
-        <w:fldChar w:fldCharType="end"/>
-      </w:r>
-    </w:p>
-    <w:p>
-      <w:pPr>
-        <w:jc w:val="left"/>
-      </w:pPr>
-      <w:bookmarkStart w:id="26" w:name="strainTable7"/>
-      <w:bookmarkEnd w:id="26"/>
-    </w:p>
-    <w:p>
-      <w:pPr>
-        <w:jc w:val="center"/>
-      </w:pPr>
-      <w:bookmarkStart w:id="27" w:name="strainChart7"/>
-      <w:bookmarkEnd w:id="27"/>
-    </w:p>
-    <w:p>
-      <w:pPr>
-        <w:ind w:firstLineChars="200" w:firstLine="420"/>
-        <w:jc w:val="left"/>
-      </w:pPr>
-      <w:r>
-        <w:rPr>
-          <w:rFonts w:ascii="楷体_GB2312" w:eastAsia="楷体_GB2312"/>
-        </w:rPr>
-        <w:fldChar w:fldCharType="begin"/>
-      </w:r>
-      <w:r>
-        <w:rPr>
-          <w:rFonts w:ascii="楷体_GB2312" w:eastAsia="楷体_GB2312"/>
-        </w:rPr>
-        <w:instrText xml:space="preserve"> DOCVARIABLE dispSummary8 \* MERGEFORMAT</w:instrText>
-      </w:r>
-      <w:r>
-        <w:instrText xml:space="preserve"> </w:instrText>
-      </w:r>
-      <w:r>
-        <w:fldChar w:fldCharType="end"/>
-      </w:r>
-    </w:p>
-    <w:p>
-      <w:pPr>
-        <w:jc w:val="center"/>
-      </w:pPr>
-      <w:r>
-        <w:rPr>
-          <w:rFonts w:ascii="楷体_GB2312" w:eastAsia="楷体_GB2312"/>
-        </w:rPr>
-        <w:fldChar w:fldCharType="begin"/>
-      </w:r>
-      <w:r>
-        <w:rPr>
-          <w:rFonts w:ascii="楷体_GB2312" w:eastAsia="楷体_GB2312"/>
-        </w:rPr>
-        <w:instrText xml:space="preserve"> DOCVARIABLE dispTbTitle8 \* MERGEFORMAT</w:instrText>
-      </w:r>
-      <w:r>
-        <w:instrText xml:space="preserve"> </w:instrText>
-      </w:r>
-      <w:r>
-        <w:fldChar w:fldCharType="end"/>
-      </w:r>
-    </w:p>
-    <w:p>
-      <w:pPr>
-        <w:jc w:val="left"/>
-      </w:pPr>
-      <w:bookmarkStart w:id="28" w:name="dispTable8"/>
-      <w:bookmarkEnd w:id="28"/>
-    </w:p>
-    <w:p>
-      <w:pPr>
-        <w:jc w:val="center"/>
-      </w:pPr>
-      <w:bookmarkStart w:id="29" w:name="dispChart8"/>
-      <w:bookmarkEnd w:id="29"/>
-    </w:p>
-    <w:p>
-      <w:pPr>
-        <w:ind w:firstLineChars="200" w:firstLine="420"/>
-        <w:jc w:val="left"/>
-      </w:pPr>
-      <w:r>
-        <w:rPr>
-          <w:rFonts w:ascii="楷体_GB2312" w:eastAsia="楷体_GB2312"/>
-        </w:rPr>
-        <w:fldChar w:fldCharType="begin"/>
-      </w:r>
-      <w:r>
-        <w:rPr>
-          <w:rFonts w:ascii="楷体_GB2312" w:eastAsia="楷体_GB2312"/>
-        </w:rPr>
-        <w:instrText xml:space="preserve"> DOCVARIABLE strainSummary8 \* MERGEFORMAT</w:instrText>
-      </w:r>
-      <w:r>
-        <w:instrText xml:space="preserve"> </w:instrText>
-      </w:r>
-      <w:r>
-        <w:fldChar w:fldCharType="end"/>
-      </w:r>
-    </w:p>
-    <w:p>
-      <w:pPr>
-        <w:jc w:val="center"/>
-      </w:pPr>
-      <w:r>
-        <w:rPr>
-          <w:rFonts w:ascii="楷体_GB2312" w:eastAsia="楷体_GB2312"/>
-        </w:rPr>
-        <w:fldChar w:fldCharType="begin"/>
-      </w:r>
-      <w:r>
-        <w:rPr>
-          <w:rFonts w:ascii="楷体_GB2312" w:eastAsia="楷体_GB2312"/>
-        </w:rPr>
-        <w:instrText xml:space="preserve"> DOCVARIABLE strainTbTitle8 \* MERGEFORMAT</w:instrText>
-      </w:r>
-      <w:r>
-        <w:instrText xml:space="preserve"> </w:instrText>
-      </w:r>
-      <w:r>
-        <w:fldChar w:fldCharType="end"/>
-      </w:r>
-    </w:p>
-    <w:p>
-      <w:pPr>
-        <w:jc w:val="left"/>
-      </w:pPr>
-      <w:bookmarkStart w:id="30" w:name="strainTable8"/>
-      <w:bookmarkEnd w:id="30"/>
-    </w:p>
-    <w:p>
-      <w:pPr>
-        <w:jc w:val="center"/>
-      </w:pPr>
-      <w:bookmarkStart w:id="31" w:name="strainChart8"/>
-      <w:bookmarkEnd w:id="31"/>
-    </w:p>
-    <w:p>
-      <w:pPr>
-        <w:ind w:firstLineChars="200" w:firstLine="420"/>
-        <w:jc w:val="left"/>
-      </w:pPr>
-      <w:r>
-        <w:rPr>
-          <w:rFonts w:ascii="楷体_GB2312" w:eastAsia="楷体_GB2312"/>
-        </w:rPr>
-        <w:fldChar w:fldCharType="begin"/>
-      </w:r>
-      <w:r>
-        <w:rPr>
-          <w:rFonts w:ascii="楷体_GB2312" w:eastAsia="楷体_GB2312"/>
-        </w:rPr>
-        <w:instrText xml:space="preserve"> DOCVARIABLE dispSummary9 \* MERGEFORMAT</w:instrText>
-      </w:r>
-      <w:r>
-        <w:instrText xml:space="preserve"> </w:instrText>
-      </w:r>
-      <w:r>
-        <w:fldChar w:fldCharType="end"/>
-      </w:r>
-    </w:p>
-    <w:p>
-      <w:pPr>
-        <w:jc w:val="center"/>
-      </w:pPr>
-      <w:r>
-        <w:rPr>
-          <w:rFonts w:ascii="楷体_GB2312" w:eastAsia="楷体_GB2312"/>
-        </w:rPr>
-        <w:fldChar w:fldCharType="begin"/>
-      </w:r>
-      <w:r>
-        <w:rPr>
-          <w:rFonts w:ascii="楷体_GB2312" w:eastAsia="楷体_GB2312"/>
-        </w:rPr>
-        <w:instrText xml:space="preserve"> DOCVARIABLE dispTbTitle9 \* MERGEFORMAT</w:instrText>
-      </w:r>
-      <w:r>
-        <w:instrText xml:space="preserve"> </w:instrText>
-      </w:r>
-      <w:r>
-        <w:fldChar w:fldCharType="end"/>
-      </w:r>
-    </w:p>
-    <w:p>
-      <w:pPr>
-        <w:jc w:val="left"/>
-      </w:pPr>
-      <w:bookmarkStart w:id="32" w:name="dispTable9"/>
-      <w:bookmarkEnd w:id="32"/>
-    </w:p>
-    <w:p>
-      <w:pPr>
-        <w:jc w:val="center"/>
-      </w:pPr>
-      <w:bookmarkStart w:id="33" w:name="dispChart9"/>
-      <w:bookmarkEnd w:id="33"/>
-    </w:p>
-    <w:p>
-      <w:pPr>
-        <w:ind w:firstLineChars="200" w:firstLine="420"/>
-        <w:jc w:val="left"/>
-      </w:pPr>
-      <w:r>
-        <w:rPr>
-          <w:rFonts w:ascii="楷体_GB2312" w:eastAsia="楷体_GB2312"/>
-        </w:rPr>
-        <w:fldChar w:fldCharType="begin"/>
-      </w:r>
-      <w:r>
-        <w:rPr>
-          <w:rFonts w:ascii="楷体_GB2312" w:eastAsia="楷体_GB2312"/>
-        </w:rPr>
-        <w:instrText xml:space="preserve"> DOCVARIABLE strainSummary9 \* MERGEFORMAT</w:instrText>
-      </w:r>
-      <w:r>
-        <w:instrText xml:space="preserve"> </w:instrText>
-      </w:r>
-      <w:r>
-        <w:fldChar w:fldCharType="end"/>
-      </w:r>
-    </w:p>
-    <w:p>
-      <w:pPr>
-        <w:jc w:val="center"/>
-      </w:pPr>
-      <w:r>
-        <w:rPr>
-          <w:rFonts w:ascii="楷体_GB2312" w:eastAsia="楷体_GB2312"/>
-        </w:rPr>
-        <w:fldChar w:fldCharType="begin"/>
-      </w:r>
-      <w:r>
-        <w:rPr>
-          <w:rFonts w:ascii="楷体_GB2312" w:eastAsia="楷体_GB2312"/>
-        </w:rPr>
-        <w:instrText xml:space="preserve"> DOCVARIABLE strainTbTitle9 \* MERGEFORMAT</w:instrText>
-      </w:r>
-      <w:r>
-        <w:instrText xml:space="preserve"> </w:instrText>
-      </w:r>
-      <w:r>
-        <w:fldChar w:fldCharType="end"/>
-      </w:r>
-    </w:p>
-    <w:p>
-      <w:pPr>
-        <w:jc w:val="left"/>
-      </w:pPr>
-      <w:bookmarkStart w:id="34" w:name="strainTable9"/>
-      <w:bookmarkEnd w:id="34"/>
-    </w:p>
-    <w:p>
-      <w:pPr>
-        <w:jc w:val="center"/>
-      </w:pPr>
-      <w:bookmarkStart w:id="35" w:name="strainChart9"/>
-      <w:bookmarkEnd w:id="35"/>
-    </w:p>
-    <w:p>
-      <w:pPr>
-        <w:ind w:firstLineChars="200" w:firstLine="420"/>
-        <w:jc w:val="left"/>
-      </w:pPr>
-      <w:r>
-        <w:rPr>
-          <w:rFonts w:ascii="楷体_GB2312" w:eastAsia="楷体_GB2312"/>
-        </w:rPr>
-        <w:fldChar w:fldCharType="begin"/>
-      </w:r>
-      <w:r>
-        <w:rPr>
-          <w:rFonts w:ascii="楷体_GB2312" w:eastAsia="楷体_GB2312"/>
-        </w:rPr>
-        <w:instrText xml:space="preserve"> DOCVARIABLE dispSummary10 \* MERGEFORMAT</w:instrText>
-      </w:r>
-      <w:r>
-        <w:instrText xml:space="preserve"> </w:instrText>
-      </w:r>
-      <w:r>
-        <w:fldChar w:fldCharType="end"/>
-      </w:r>
-    </w:p>
-    <w:p>
-      <w:pPr>
-        <w:jc w:val="center"/>
-      </w:pPr>
-      <w:r>
-        <w:rPr>
-          <w:rFonts w:ascii="楷体_GB2312" w:eastAsia="楷体_GB2312"/>
-        </w:rPr>
-        <w:fldChar w:fldCharType="begin"/>
-      </w:r>
-      <w:r>
-        <w:rPr>
-          <w:rFonts w:ascii="楷体_GB2312" w:eastAsia="楷体_GB2312"/>
-        </w:rPr>
-        <w:instrText xml:space="preserve"> DOCVARIABLE dispTbTitle10 \* MERGEFORMAT</w:instrText>
-      </w:r>
-      <w:r>
-        <w:instrText xml:space="preserve"> </w:instrText>
-      </w:r>
-      <w:r>
-        <w:fldChar w:fldCharType="end"/>
-      </w:r>
-    </w:p>
-    <w:p>
-      <w:pPr>
-        <w:jc w:val="left"/>
-      </w:pPr>
-      <w:bookmarkStart w:id="36" w:name="dispTable10"/>
-      <w:bookmarkEnd w:id="36"/>
-    </w:p>
-    <w:p>
-      <w:pPr>
-        <w:jc w:val="center"/>
-      </w:pPr>
-      <w:bookmarkStart w:id="37" w:name="dispChart10"/>
-      <w:bookmarkEnd w:id="37"/>
-    </w:p>
-    <w:p>
-      <w:pPr>
-        <w:ind w:firstLineChars="200" w:firstLine="420"/>
-        <w:jc w:val="left"/>
-      </w:pPr>
-      <w:r>
-        <w:rPr>
-          <w:rFonts w:ascii="楷体_GB2312" w:eastAsia="楷体_GB2312"/>
-        </w:rPr>
-        <w:fldChar w:fldCharType="begin"/>
-      </w:r>
-      <w:r>
-        <w:rPr>
-          <w:rFonts w:ascii="楷体_GB2312" w:eastAsia="楷体_GB2312"/>
-        </w:rPr>
-        <w:instrText xml:space="preserve"> DOCVARIABLE strainSummary10 \* MERGEFORMAT</w:instrText>
-      </w:r>
-      <w:r>
-        <w:instrText xml:space="preserve"> </w:instrText>
-      </w:r>
-      <w:r>
-        <w:fldChar w:fldCharType="end"/>
-      </w:r>
-    </w:p>
-    <w:p>
-      <w:pPr>
-        <w:jc w:val="center"/>
-      </w:pPr>
-      <w:r>
-        <w:rPr>
-          <w:rFonts w:ascii="楷体_GB2312" w:eastAsia="楷体_GB2312"/>
-        </w:rPr>
-        <w:fldChar w:fldCharType="begin"/>
-      </w:r>
-      <w:r>
-        <w:rPr>
-          <w:rFonts w:ascii="楷体_GB2312" w:eastAsia="楷体_GB2312"/>
-        </w:rPr>
-        <w:instrText xml:space="preserve"> DOCVARIABLE strainTbTitle10 \* MERGEFORMAT</w:instrText>
-      </w:r>
-      <w:r>
-        <w:instrText xml:space="preserve"> </w:instrText>
-      </w:r>
-      <w:r>
-        <w:fldChar w:fldCharType="end"/>
-      </w:r>
-    </w:p>
-    <w:p>
-      <w:pPr>
-        <w:jc w:val="left"/>
-      </w:pPr>
-      <w:bookmarkStart w:id="38" w:name="strainTable10"/>
-      <w:bookmarkEnd w:id="38"/>
-    </w:p>
-    <w:p>
-      <w:pPr>
-        <w:jc w:val="center"/>
-      </w:pPr>
-      <w:bookmarkStart w:id="39" w:name="strainChart10"/>
-      <w:bookmarkEnd w:id="39"/>
-    </w:p>
-    <w:p>
-      <w:pPr>
-        <w:jc w:val="center"/>
-      </w:pPr>
-      <w:bookmarkStart w:id="40" w:name="_GoBack"/>
-      <w:bookmarkEnd w:id="40"/>
     </w:p>
     <w:sectPr>
       <w:pgSz w:w="11906" w:h="16838"/>
@@ -1819,7 +1042,7 @@
     <w:link w:val="a4"/>
     <w:uiPriority w:val="99"/>
     <w:unhideWhenUsed/>
-    <w:rsid w:val="007B7B4A"/>
+    <w:rsid w:val="00672C4F"/>
     <w:pPr>
       <w:pBdr>
         <w:bottom w:val="single" w:sz="6" w:space="1" w:color="auto"/>
@@ -1841,7 +1064,7 @@
     <w:basedOn w:val="a0"/>
     <w:link w:val="a3"/>
     <w:uiPriority w:val="99"/>
-    <w:rsid w:val="007B7B4A"/>
+    <w:rsid w:val="00672C4F"/>
     <w:rPr>
       <w:sz w:val="18"/>
       <w:szCs w:val="18"/>
@@ -1853,7 +1076,7 @@
     <w:link w:val="a6"/>
     <w:uiPriority w:val="99"/>
     <w:unhideWhenUsed/>
-    <w:rsid w:val="007B7B4A"/>
+    <w:rsid w:val="00672C4F"/>
     <w:pPr>
       <w:tabs>
         <w:tab w:val="center" w:pos="4153"/>
@@ -1872,7 +1095,7 @@
     <w:basedOn w:val="a0"/>
     <w:link w:val="a5"/>
     <w:uiPriority w:val="99"/>
-    <w:rsid w:val="007B7B4A"/>
+    <w:rsid w:val="00672C4F"/>
     <w:rPr>
       <w:sz w:val="18"/>
       <w:szCs w:val="18"/>

--- a/S.docx
+++ b/S.docx
@@ -2,189 +2,291 @@
 <file path=word/document.xml><?xml version="1.0" encoding="utf-8"?>
 <w:document xmlns:wpc="http://schemas.microsoft.com/office/word/2010/wordprocessingCanvas" xmlns:cx="http://schemas.microsoft.com/office/drawing/2014/chartex" xmlns:cx1="http://schemas.microsoft.com/office/drawing/2015/9/8/chartex" xmlns:cx2="http://schemas.microsoft.com/office/drawing/2015/10/21/chartex" xmlns:cx3="http://schemas.microsoft.com/office/drawing/2016/5/9/chartex" xmlns:cx4="http://schemas.microsoft.com/office/drawing/2016/5/10/chartex" xmlns:cx5="http://schemas.microsoft.com/office/drawing/2016/5/11/chartex" xmlns:cx6="http://schemas.microsoft.com/office/drawing/2016/5/12/chartex" xmlns:cx7="http://schemas.microsoft.com/office/drawing/2016/5/13/chartex" xmlns:cx8="http://schemas.microsoft.com/office/drawing/2016/5/14/chartex" xmlns:mc="http://schemas.openxmlformats.org/markup-compatibility/2006" xmlns:aink="http://schemas.microsoft.com/office/drawing/2016/ink" xmlns:am3d="http://schemas.microsoft.com/office/drawing/2017/model3d" xmlns:o="urn:schemas-microsoft-com:office:office" xmlns:r="http://schemas.openxmlformats.org/officeDocument/2006/relationships" xmlns:m="http://schemas.openxmlformats.org/officeDocument/2006/math" xmlns:v="urn:schemas-microsoft-com:vml" xmlns:wp14="http://schemas.microsoft.com/office/word/2010/wordprocessingDrawing" xmlns:wp="http://schemas.openxmlformats.org/drawingml/2006/wordprocessingDrawing" xmlns:w10="urn:schemas-microsoft-com:office:word" xmlns:w="http://schemas.openxmlformats.org/wordprocessingml/2006/main" xmlns:w14="http://schemas.microsoft.com/office/word/2010/wordml" xmlns:w15="http://schemas.microsoft.com/office/word/2012/wordml" xmlns:w16cid="http://schemas.microsoft.com/office/word/2016/wordml/cid" xmlns:w16se="http://schemas.microsoft.com/office/word/2015/wordml/symex" xmlns:wpg="http://schemas.microsoft.com/office/word/2010/wordprocessingGroup" xmlns:wpi="http://schemas.microsoft.com/office/word/2010/wordprocessingInk" xmlns:wne="http://schemas.microsoft.com/office/word/2006/wordml" xmlns:wps="http://schemas.microsoft.com/office/word/2010/wordprocessingShape" mc:Ignorable="w14 w15 w16se w16cid wp14">
   <w:body>
-    <w:p/>
-    <w:p>
-      <w:pPr>
-        <w:ind w:firstLineChars="200" w:firstLine="420"/>
-        <w:jc w:val="left"/>
-      </w:pPr>
-      <w:r>
-        <w:rPr>
-          <w:rFonts w:ascii="楷体_GB2312" w:eastAsia="楷体_GB2312"/>
-        </w:rPr>
-        <w:fldChar w:fldCharType="begin"/>
-      </w:r>
-      <w:r>
-        <w:rPr>
-          <w:rFonts w:ascii="楷体_GB2312" w:eastAsia="楷体_GB2312"/>
-        </w:rPr>
-        <w:instrText xml:space="preserve"> DOCVARIABLE dispResult1 \* MERGEFORMAT</w:instrText>
-      </w:r>
-      <w:r>
-        <w:instrText xml:space="preserve"> </w:instrText>
-      </w:r>
-      <w:r>
-        <w:fldChar w:fldCharType="end"/>
-      </w:r>
-    </w:p>
-    <w:p>
-      <w:pPr>
-        <w:ind w:firstLineChars="200" w:firstLine="420"/>
-        <w:jc w:val="left"/>
-      </w:pPr>
-      <w:r>
-        <w:rPr>
-          <w:rFonts w:ascii="楷体_GB2312" w:eastAsia="楷体_GB2312"/>
-        </w:rPr>
-        <w:fldChar w:fldCharType="begin"/>
-      </w:r>
-      <w:r>
-        <w:rPr>
-          <w:rFonts w:ascii="楷体_GB2312" w:eastAsia="楷体_GB2312"/>
-        </w:rPr>
-        <w:instrText xml:space="preserve"> DOCVARIABLE dispResult2 \* MERGEFORMAT</w:instrText>
-      </w:r>
-      <w:r>
-        <w:instrText xml:space="preserve"> </w:instrText>
-      </w:r>
-      <w:r>
-        <w:fldChar w:fldCharType="end"/>
-      </w:r>
-    </w:p>
-    <w:p>
-      <w:pPr>
-        <w:ind w:firstLineChars="200" w:firstLine="420"/>
-        <w:jc w:val="left"/>
-      </w:pPr>
-    </w:p>
-    <w:p>
-      <w:pPr>
-        <w:ind w:firstLineChars="200" w:firstLine="420"/>
-        <w:jc w:val="left"/>
-      </w:pPr>
-      <w:r>
-        <w:rPr>
-          <w:rFonts w:ascii="楷体_GB2312" w:eastAsia="楷体_GB2312"/>
-        </w:rPr>
-        <w:fldChar w:fldCharType="begin"/>
-      </w:r>
-      <w:r>
-        <w:rPr>
-          <w:rFonts w:ascii="楷体_GB2312" w:eastAsia="楷体_GB2312"/>
-        </w:rPr>
-        <w:instrText xml:space="preserve"> DOCVARIABLE strainResult1 \* MERGEFORMAT</w:instrText>
-      </w:r>
-      <w:r>
-        <w:instrText xml:space="preserve"> </w:instrText>
-      </w:r>
-      <w:r>
-        <w:fldChar w:fldCharType="end"/>
-      </w:r>
-    </w:p>
-    <w:p>
-      <w:pPr>
-        <w:ind w:firstLineChars="200" w:firstLine="420"/>
-        <w:jc w:val="left"/>
-      </w:pPr>
-      <w:r>
-        <w:rPr>
-          <w:rFonts w:ascii="楷体_GB2312" w:eastAsia="楷体_GB2312"/>
-        </w:rPr>
-        <w:fldChar w:fldCharType="begin"/>
-      </w:r>
-      <w:r>
-        <w:rPr>
-          <w:rFonts w:ascii="楷体_GB2312" w:eastAsia="楷体_GB2312"/>
-        </w:rPr>
-        <w:instrText xml:space="preserve"> DOCVARIABLE strainResult2 \* MERGEFORMAT</w:instrText>
-      </w:r>
-      <w:r>
-        <w:instrText xml:space="preserve"> </w:instrText>
-      </w:r>
-      <w:r>
-        <w:fldChar w:fldCharType="end"/>
-      </w:r>
-    </w:p>
-    <w:p>
-      <w:pPr>
-        <w:ind w:firstLineChars="200" w:firstLine="420"/>
-        <w:jc w:val="left"/>
-      </w:pPr>
-      <w:r>
-        <w:rPr>
-          <w:rFonts w:ascii="楷体_GB2312" w:eastAsia="楷体_GB2312"/>
-        </w:rPr>
-        <w:fldChar w:fldCharType="begin"/>
-      </w:r>
-      <w:r>
-        <w:rPr>
-          <w:rFonts w:ascii="楷体_GB2312" w:eastAsia="楷体_GB2312"/>
-        </w:rPr>
-        <w:instrText xml:space="preserve"> DOCVARIABLE strainResult3 \* MERGEFORMAT</w:instrText>
-      </w:r>
-      <w:r>
-        <w:instrText xml:space="preserve"> </w:instrText>
-      </w:r>
-      <w:r>
-        <w:fldChar w:fldCharType="end"/>
-      </w:r>
-    </w:p>
-    <w:p>
-      <w:pPr>
-        <w:ind w:firstLineChars="200" w:firstLine="420"/>
-        <w:jc w:val="left"/>
-      </w:pPr>
-    </w:p>
-    <w:p>
-      <w:pPr>
-        <w:ind w:firstLineChars="200" w:firstLine="420"/>
-        <w:jc w:val="left"/>
-      </w:pPr>
-      <w:r>
-        <w:rPr>
-          <w:rFonts w:ascii="楷体_GB2312" w:eastAsia="楷体_GB2312"/>
-        </w:rPr>
-        <w:fldChar w:fldCharType="begin"/>
-      </w:r>
-      <w:r>
-        <w:rPr>
-          <w:rFonts w:ascii="楷体_GB2312" w:eastAsia="楷体_GB2312"/>
-        </w:rPr>
-        <w:instrText xml:space="preserve"> DOCVARIABLE dispSummary1 \* MERGEFORMAT</w:instrText>
-      </w:r>
-      <w:r>
-        <w:instrText xml:space="preserve"> </w:instrText>
-      </w:r>
-      <w:r>
+    <w:p>
+      <w:pPr>
+        <w:ind w:firstLineChars="200" w:firstLine="480"/>
+        <w:jc w:val="left"/>
+        <w:rPr>
+          <w:rFonts w:ascii="楷体_GB2312" w:eastAsia="楷体_GB2312"/>
+          <w:sz w:val="24"/>
+          <w:szCs w:val="24"/>
+        </w:rPr>
+      </w:pPr>
+    </w:p>
+    <w:p>
+      <w:pPr>
+        <w:ind w:firstLineChars="200" w:firstLine="480"/>
+        <w:jc w:val="left"/>
+        <w:rPr>
+          <w:rFonts w:ascii="楷体_GB2312" w:eastAsia="楷体_GB2312"/>
+          <w:sz w:val="24"/>
+          <w:szCs w:val="24"/>
+        </w:rPr>
+      </w:pPr>
+      <w:r>
+        <w:rPr>
+          <w:rFonts w:ascii="楷体_GB2312" w:eastAsia="楷体_GB2312"/>
+          <w:sz w:val="24"/>
+          <w:szCs w:val="24"/>
+        </w:rPr>
+        <w:fldChar w:fldCharType="begin"/>
+      </w:r>
+      <w:r>
+        <w:rPr>
+          <w:rFonts w:ascii="楷体_GB2312" w:eastAsia="楷体_GB2312"/>
+          <w:sz w:val="24"/>
+          <w:szCs w:val="24"/>
+        </w:rPr>
+        <w:instrText xml:space="preserve"> DOCVARIABLE dispResult1 \* MERGEFORMAT </w:instrText>
+      </w:r>
+      <w:r>
+        <w:rPr>
+          <w:rFonts w:ascii="楷体_GB2312" w:eastAsia="楷体_GB2312"/>
+          <w:sz w:val="24"/>
+          <w:szCs w:val="24"/>
+        </w:rPr>
+        <w:fldChar w:fldCharType="end"/>
+      </w:r>
+    </w:p>
+    <w:p>
+      <w:pPr>
+        <w:ind w:firstLineChars="200" w:firstLine="480"/>
+        <w:jc w:val="left"/>
+        <w:rPr>
+          <w:rFonts w:ascii="楷体_GB2312" w:eastAsia="楷体_GB2312"/>
+          <w:sz w:val="24"/>
+          <w:szCs w:val="24"/>
+        </w:rPr>
+      </w:pPr>
+      <w:r>
+        <w:rPr>
+          <w:rFonts w:ascii="楷体_GB2312" w:eastAsia="楷体_GB2312"/>
+          <w:sz w:val="24"/>
+          <w:szCs w:val="24"/>
+        </w:rPr>
+        <w:fldChar w:fldCharType="begin"/>
+      </w:r>
+      <w:r>
+        <w:rPr>
+          <w:rFonts w:ascii="楷体_GB2312" w:eastAsia="楷体_GB2312"/>
+          <w:sz w:val="24"/>
+          <w:szCs w:val="24"/>
+        </w:rPr>
+        <w:instrText xml:space="preserve"> DOCVARIABLE dispResult2 \* MERGEFORMAT </w:instrText>
+      </w:r>
+      <w:r>
+        <w:rPr>
+          <w:rFonts w:ascii="楷体_GB2312" w:eastAsia="楷体_GB2312"/>
+          <w:sz w:val="24"/>
+          <w:szCs w:val="24"/>
+        </w:rPr>
+        <w:fldChar w:fldCharType="end"/>
+      </w:r>
+    </w:p>
+    <w:p>
+      <w:pPr>
+        <w:ind w:firstLineChars="200" w:firstLine="480"/>
+        <w:jc w:val="left"/>
+        <w:rPr>
+          <w:rFonts w:ascii="楷体_GB2312" w:eastAsia="楷体_GB2312"/>
+          <w:sz w:val="24"/>
+          <w:szCs w:val="24"/>
+        </w:rPr>
+      </w:pPr>
+    </w:p>
+    <w:p>
+      <w:pPr>
+        <w:ind w:firstLineChars="200" w:firstLine="480"/>
+        <w:jc w:val="left"/>
+        <w:rPr>
+          <w:rFonts w:ascii="楷体_GB2312" w:eastAsia="楷体_GB2312"/>
+          <w:sz w:val="24"/>
+          <w:szCs w:val="24"/>
+        </w:rPr>
+      </w:pPr>
+      <w:r>
+        <w:rPr>
+          <w:rFonts w:ascii="楷体_GB2312" w:eastAsia="楷体_GB2312"/>
+          <w:sz w:val="24"/>
+          <w:szCs w:val="24"/>
+        </w:rPr>
+        <w:fldChar w:fldCharType="begin"/>
+      </w:r>
+      <w:r>
+        <w:rPr>
+          <w:rFonts w:ascii="楷体_GB2312" w:eastAsia="楷体_GB2312"/>
+          <w:sz w:val="24"/>
+          <w:szCs w:val="24"/>
+        </w:rPr>
+        <w:instrText xml:space="preserve"> DOCVARIABLE strainResult1 \* MERGEFORMAT </w:instrText>
+      </w:r>
+      <w:r>
+        <w:rPr>
+          <w:rFonts w:ascii="楷体_GB2312" w:eastAsia="楷体_GB2312"/>
+          <w:sz w:val="24"/>
+          <w:szCs w:val="24"/>
+        </w:rPr>
+        <w:fldChar w:fldCharType="end"/>
+      </w:r>
+    </w:p>
+    <w:p>
+      <w:pPr>
+        <w:ind w:firstLineChars="200" w:firstLine="480"/>
+        <w:jc w:val="left"/>
+        <w:rPr>
+          <w:rFonts w:ascii="楷体_GB2312" w:eastAsia="楷体_GB2312"/>
+          <w:sz w:val="24"/>
+          <w:szCs w:val="24"/>
+        </w:rPr>
+      </w:pPr>
+      <w:r>
+        <w:rPr>
+          <w:rFonts w:ascii="楷体_GB2312" w:eastAsia="楷体_GB2312"/>
+          <w:sz w:val="24"/>
+          <w:szCs w:val="24"/>
+        </w:rPr>
+        <w:fldChar w:fldCharType="begin"/>
+      </w:r>
+      <w:r>
+        <w:rPr>
+          <w:rFonts w:ascii="楷体_GB2312" w:eastAsia="楷体_GB2312"/>
+          <w:sz w:val="24"/>
+          <w:szCs w:val="24"/>
+        </w:rPr>
+        <w:instrText xml:space="preserve"> DOCVARIABLE strainResult2 \* MERGEFORMAT </w:instrText>
+      </w:r>
+      <w:r>
+        <w:rPr>
+          <w:rFonts w:ascii="楷体_GB2312" w:eastAsia="楷体_GB2312"/>
+          <w:sz w:val="24"/>
+          <w:szCs w:val="24"/>
+        </w:rPr>
+        <w:fldChar w:fldCharType="end"/>
+      </w:r>
+    </w:p>
+    <w:p>
+      <w:pPr>
+        <w:ind w:firstLineChars="200" w:firstLine="480"/>
+        <w:jc w:val="left"/>
+        <w:rPr>
+          <w:rFonts w:ascii="楷体_GB2312" w:eastAsia="楷体_GB2312"/>
+          <w:sz w:val="24"/>
+          <w:szCs w:val="24"/>
+        </w:rPr>
+      </w:pPr>
+      <w:r>
+        <w:rPr>
+          <w:rFonts w:ascii="楷体_GB2312" w:eastAsia="楷体_GB2312"/>
+          <w:sz w:val="24"/>
+          <w:szCs w:val="24"/>
+        </w:rPr>
+        <w:fldChar w:fldCharType="begin"/>
+      </w:r>
+      <w:r>
+        <w:rPr>
+          <w:rFonts w:ascii="楷体_GB2312" w:eastAsia="楷体_GB2312"/>
+          <w:sz w:val="24"/>
+          <w:szCs w:val="24"/>
+        </w:rPr>
+        <w:instrText xml:space="preserve"> DOCVARIABLE strainResult3 \* MERGEFORMAT </w:instrText>
+      </w:r>
+      <w:r>
+        <w:rPr>
+          <w:rFonts w:ascii="楷体_GB2312" w:eastAsia="楷体_GB2312"/>
+          <w:sz w:val="24"/>
+          <w:szCs w:val="24"/>
+        </w:rPr>
+        <w:fldChar w:fldCharType="end"/>
+      </w:r>
+    </w:p>
+    <w:p>
+      <w:pPr>
+        <w:ind w:firstLineChars="200" w:firstLine="480"/>
+        <w:jc w:val="left"/>
+        <w:rPr>
+          <w:rFonts w:ascii="楷体_GB2312" w:eastAsia="楷体_GB2312"/>
+          <w:sz w:val="24"/>
+          <w:szCs w:val="24"/>
+        </w:rPr>
+      </w:pPr>
+    </w:p>
+    <w:p>
+      <w:pPr>
+        <w:ind w:firstLineChars="200" w:firstLine="480"/>
+        <w:jc w:val="left"/>
+        <w:rPr>
+          <w:rFonts w:ascii="楷体_GB2312" w:eastAsia="楷体_GB2312"/>
+          <w:sz w:val="24"/>
+          <w:szCs w:val="24"/>
+        </w:rPr>
+      </w:pPr>
+      <w:r>
+        <w:rPr>
+          <w:rFonts w:ascii="楷体_GB2312" w:eastAsia="楷体_GB2312"/>
+          <w:sz w:val="24"/>
+          <w:szCs w:val="24"/>
+        </w:rPr>
+        <w:fldChar w:fldCharType="begin"/>
+      </w:r>
+      <w:r>
+        <w:rPr>
+          <w:rFonts w:ascii="楷体_GB2312" w:eastAsia="楷体_GB2312"/>
+          <w:sz w:val="24"/>
+          <w:szCs w:val="24"/>
+        </w:rPr>
+        <w:instrText xml:space="preserve"> DOCVARIABLE dispSummary1 \* MERGEFORMAT </w:instrText>
+      </w:r>
+      <w:r>
+        <w:rPr>
+          <w:rFonts w:ascii="楷体_GB2312" w:eastAsia="楷体_GB2312"/>
+          <w:sz w:val="24"/>
+          <w:szCs w:val="24"/>
+        </w:rPr>
         <w:fldChar w:fldCharType="end"/>
       </w:r>
     </w:p>
     <w:p>
       <w:pPr>
         <w:jc w:val="center"/>
-      </w:pPr>
-      <w:r>
-        <w:rPr>
-          <w:rFonts w:ascii="楷体_GB2312" w:eastAsia="楷体_GB2312"/>
-        </w:rPr>
-        <w:fldChar w:fldCharType="begin"/>
-      </w:r>
-      <w:r>
-        <w:rPr>
-          <w:rFonts w:ascii="楷体_GB2312" w:eastAsia="楷体_GB2312"/>
-        </w:rPr>
-        <w:instrText xml:space="preserve"> DOCVARIABLE dispTbTitle1 \* MERGEFORMAT</w:instrText>
-      </w:r>
-      <w:r>
-        <w:instrText xml:space="preserve"> </w:instrText>
-      </w:r>
-      <w:r>
-        <w:fldChar w:fldCharType="end"/>
-      </w:r>
-    </w:p>
-    <w:p>
-      <w:pPr>
-        <w:jc w:val="left"/>
+        <w:rPr>
+          <w:rFonts w:ascii="楷体_GB2312" w:eastAsia="楷体_GB2312"/>
+          <w:sz w:val="24"/>
+          <w:szCs w:val="24"/>
+        </w:rPr>
+      </w:pPr>
+      <w:r>
+        <w:rPr>
+          <w:rFonts w:ascii="楷体_GB2312" w:eastAsia="楷体_GB2312"/>
+          <w:sz w:val="24"/>
+          <w:szCs w:val="24"/>
+        </w:rPr>
+        <w:fldChar w:fldCharType="begin"/>
+      </w:r>
+      <w:r>
+        <w:rPr>
+          <w:rFonts w:ascii="楷体_GB2312" w:eastAsia="楷体_GB2312"/>
+          <w:sz w:val="24"/>
+          <w:szCs w:val="24"/>
+        </w:rPr>
+        <w:instrText xml:space="preserve"> DOCVARIABLE dispTbTitle1 \* MERGEFORMAT </w:instrText>
+      </w:r>
+      <w:r>
+        <w:rPr>
+          <w:rFonts w:ascii="楷体_GB2312" w:eastAsia="楷体_GB2312"/>
+          <w:sz w:val="24"/>
+          <w:szCs w:val="24"/>
+        </w:rPr>
+        <w:fldChar w:fldCharType="end"/>
+      </w:r>
+    </w:p>
+    <w:p>
+      <w:pPr>
+        <w:jc w:val="left"/>
+        <w:rPr>
+          <w:rFonts w:ascii="楷体_GB2312" w:eastAsia="楷体_GB2312"/>
+          <w:sz w:val="24"/>
+          <w:szCs w:val="24"/>
+        </w:rPr>
       </w:pPr>
       <w:bookmarkStart w:id="0" w:name="dispTable1"/>
       <w:bookmarkEnd w:id="0"/>
@@ -192,6 +294,11 @@
     <w:p>
       <w:pPr>
         <w:jc w:val="center"/>
+        <w:rPr>
+          <w:rFonts w:ascii="楷体_GB2312" w:eastAsia="楷体_GB2312"/>
+          <w:sz w:val="24"/>
+          <w:szCs w:val="24"/>
+        </w:rPr>
       </w:pPr>
       <w:bookmarkStart w:id="1" w:name="dispChart1"/>
       <w:bookmarkEnd w:id="1"/>
@@ -199,76 +306,114 @@
     <w:p>
       <w:pPr>
         <w:jc w:val="center"/>
-      </w:pPr>
-      <w:r>
-        <w:rPr>
-          <w:rFonts w:ascii="楷体_GB2312" w:eastAsia="楷体_GB2312"/>
-        </w:rPr>
-        <w:fldChar w:fldCharType="begin"/>
-      </w:r>
-      <w:r>
-        <w:rPr>
-          <w:rFonts w:ascii="楷体_GB2312" w:eastAsia="楷体_GB2312"/>
-        </w:rPr>
-        <w:instrText xml:space="preserve"> DOCVARIABLE dispChartTitle1 \* MERGEFORMAT</w:instrText>
-      </w:r>
-      <w:r>
-        <w:instrText xml:space="preserve"> </w:instrText>
-      </w:r>
-      <w:r>
-        <w:fldChar w:fldCharType="end"/>
-      </w:r>
-    </w:p>
-    <w:p>
-      <w:pPr>
-        <w:ind w:firstLineChars="200" w:firstLine="420"/>
-        <w:jc w:val="left"/>
-      </w:pPr>
-      <w:r>
-        <w:rPr>
-          <w:rFonts w:ascii="楷体_GB2312" w:eastAsia="楷体_GB2312"/>
-        </w:rPr>
-        <w:fldChar w:fldCharType="begin"/>
-      </w:r>
-      <w:r>
-        <w:rPr>
-          <w:rFonts w:ascii="楷体_GB2312" w:eastAsia="楷体_GB2312"/>
-        </w:rPr>
-        <w:instrText xml:space="preserve"> DOCVARIABLE strainSummary1 \* MERGEFORMAT</w:instrText>
-      </w:r>
-      <w:r>
-        <w:instrText xml:space="preserve"> </w:instrText>
-      </w:r>
-      <w:r>
+        <w:rPr>
+          <w:rFonts w:ascii="楷体_GB2312" w:eastAsia="楷体_GB2312"/>
+          <w:sz w:val="24"/>
+          <w:szCs w:val="24"/>
+        </w:rPr>
+      </w:pPr>
+      <w:r>
+        <w:rPr>
+          <w:rFonts w:ascii="楷体_GB2312" w:eastAsia="楷体_GB2312"/>
+          <w:sz w:val="24"/>
+          <w:szCs w:val="24"/>
+        </w:rPr>
+        <w:fldChar w:fldCharType="begin"/>
+      </w:r>
+      <w:r>
+        <w:rPr>
+          <w:rFonts w:ascii="楷体_GB2312" w:eastAsia="楷体_GB2312"/>
+          <w:sz w:val="24"/>
+          <w:szCs w:val="24"/>
+        </w:rPr>
+        <w:instrText xml:space="preserve"> DOCVARIABLE dispChartTitle1 \* MERGEFORMAT </w:instrText>
+      </w:r>
+      <w:r>
+        <w:rPr>
+          <w:rFonts w:ascii="楷体_GB2312" w:eastAsia="楷体_GB2312"/>
+          <w:sz w:val="24"/>
+          <w:szCs w:val="24"/>
+        </w:rPr>
+        <w:fldChar w:fldCharType="end"/>
+      </w:r>
+    </w:p>
+    <w:p>
+      <w:pPr>
+        <w:ind w:firstLineChars="200" w:firstLine="480"/>
+        <w:jc w:val="left"/>
+        <w:rPr>
+          <w:rFonts w:ascii="楷体_GB2312" w:eastAsia="楷体_GB2312"/>
+          <w:sz w:val="24"/>
+          <w:szCs w:val="24"/>
+        </w:rPr>
+      </w:pPr>
+      <w:r>
+        <w:rPr>
+          <w:rFonts w:ascii="楷体_GB2312" w:eastAsia="楷体_GB2312"/>
+          <w:sz w:val="24"/>
+          <w:szCs w:val="24"/>
+        </w:rPr>
+        <w:fldChar w:fldCharType="begin"/>
+      </w:r>
+      <w:r>
+        <w:rPr>
+          <w:rFonts w:ascii="楷体_GB2312" w:eastAsia="楷体_GB2312"/>
+          <w:sz w:val="24"/>
+          <w:szCs w:val="24"/>
+        </w:rPr>
+        <w:instrText xml:space="preserve"> DOCVARIABLE strainSummary1 \* MERGEFORMAT </w:instrText>
+      </w:r>
+      <w:r>
+        <w:rPr>
+          <w:rFonts w:ascii="楷体_GB2312" w:eastAsia="楷体_GB2312"/>
+          <w:sz w:val="24"/>
+          <w:szCs w:val="24"/>
+        </w:rPr>
         <w:fldChar w:fldCharType="end"/>
       </w:r>
     </w:p>
     <w:p>
       <w:pPr>
         <w:jc w:val="center"/>
-      </w:pPr>
-      <w:r>
-        <w:rPr>
-          <w:rFonts w:ascii="楷体_GB2312" w:eastAsia="楷体_GB2312"/>
-        </w:rPr>
-        <w:fldChar w:fldCharType="begin"/>
-      </w:r>
-      <w:r>
-        <w:rPr>
-          <w:rFonts w:ascii="楷体_GB2312" w:eastAsia="楷体_GB2312"/>
-        </w:rPr>
-        <w:instrText xml:space="preserve"> DOCVARIABLE strainTbTitle1 \* MERGEFORMAT</w:instrText>
-      </w:r>
-      <w:r>
-        <w:instrText xml:space="preserve"> </w:instrText>
-      </w:r>
-      <w:r>
-        <w:fldChar w:fldCharType="end"/>
-      </w:r>
-    </w:p>
-    <w:p>
-      <w:pPr>
-        <w:jc w:val="left"/>
+        <w:rPr>
+          <w:rFonts w:ascii="楷体_GB2312" w:eastAsia="楷体_GB2312"/>
+          <w:sz w:val="24"/>
+          <w:szCs w:val="24"/>
+        </w:rPr>
+      </w:pPr>
+      <w:r>
+        <w:rPr>
+          <w:rFonts w:ascii="楷体_GB2312" w:eastAsia="楷体_GB2312"/>
+          <w:sz w:val="24"/>
+          <w:szCs w:val="24"/>
+        </w:rPr>
+        <w:fldChar w:fldCharType="begin"/>
+      </w:r>
+      <w:r>
+        <w:rPr>
+          <w:rFonts w:ascii="楷体_GB2312" w:eastAsia="楷体_GB2312"/>
+          <w:sz w:val="24"/>
+          <w:szCs w:val="24"/>
+        </w:rPr>
+        <w:instrText xml:space="preserve"> DOCVARIABLE strainTbTitle1 \* MERGEFORMAT </w:instrText>
+      </w:r>
+      <w:r>
+        <w:rPr>
+          <w:rFonts w:ascii="楷体_GB2312" w:eastAsia="楷体_GB2312"/>
+          <w:sz w:val="24"/>
+          <w:szCs w:val="24"/>
+        </w:rPr>
+        <w:fldChar w:fldCharType="end"/>
+      </w:r>
+    </w:p>
+    <w:p>
+      <w:pPr>
+        <w:jc w:val="left"/>
+        <w:rPr>
+          <w:rFonts w:ascii="楷体_GB2312" w:eastAsia="楷体_GB2312"/>
+          <w:sz w:val="24"/>
+          <w:szCs w:val="24"/>
+        </w:rPr>
       </w:pPr>
       <w:bookmarkStart w:id="2" w:name="strainTable1"/>
       <w:bookmarkEnd w:id="2"/>
@@ -276,6 +421,11 @@
     <w:p>
       <w:pPr>
         <w:jc w:val="center"/>
+        <w:rPr>
+          <w:rFonts w:ascii="楷体_GB2312" w:eastAsia="楷体_GB2312"/>
+          <w:sz w:val="24"/>
+          <w:szCs w:val="24"/>
+        </w:rPr>
       </w:pPr>
       <w:bookmarkStart w:id="3" w:name="strainChart1"/>
       <w:bookmarkEnd w:id="3"/>
@@ -283,76 +433,114 @@
     <w:p>
       <w:pPr>
         <w:jc w:val="center"/>
-      </w:pPr>
-      <w:r>
-        <w:rPr>
-          <w:rFonts w:ascii="楷体_GB2312" w:eastAsia="楷体_GB2312"/>
-        </w:rPr>
-        <w:fldChar w:fldCharType="begin"/>
-      </w:r>
-      <w:r>
-        <w:rPr>
-          <w:rFonts w:ascii="楷体_GB2312" w:eastAsia="楷体_GB2312"/>
-        </w:rPr>
-        <w:instrText xml:space="preserve"> DOCVARIABLE strainChartTitle1 \* MERGEFORMAT</w:instrText>
-      </w:r>
-      <w:r>
-        <w:instrText xml:space="preserve"> </w:instrText>
-      </w:r>
-      <w:r>
-        <w:fldChar w:fldCharType="end"/>
-      </w:r>
-    </w:p>
-    <w:p>
-      <w:pPr>
-        <w:ind w:firstLineChars="200" w:firstLine="420"/>
-        <w:jc w:val="left"/>
-      </w:pPr>
-      <w:r>
-        <w:rPr>
-          <w:rFonts w:ascii="楷体_GB2312" w:eastAsia="楷体_GB2312"/>
-        </w:rPr>
-        <w:fldChar w:fldCharType="begin"/>
-      </w:r>
-      <w:r>
-        <w:rPr>
-          <w:rFonts w:ascii="楷体_GB2312" w:eastAsia="楷体_GB2312"/>
-        </w:rPr>
-        <w:instrText xml:space="preserve"> DOCVARIABLE strainSummary2 \* MERGEFORMAT</w:instrText>
-      </w:r>
-      <w:r>
-        <w:instrText xml:space="preserve"> </w:instrText>
-      </w:r>
-      <w:r>
+        <w:rPr>
+          <w:rFonts w:ascii="楷体_GB2312" w:eastAsia="楷体_GB2312"/>
+          <w:sz w:val="24"/>
+          <w:szCs w:val="24"/>
+        </w:rPr>
+      </w:pPr>
+      <w:r>
+        <w:rPr>
+          <w:rFonts w:ascii="楷体_GB2312" w:eastAsia="楷体_GB2312"/>
+          <w:sz w:val="24"/>
+          <w:szCs w:val="24"/>
+        </w:rPr>
+        <w:fldChar w:fldCharType="begin"/>
+      </w:r>
+      <w:r>
+        <w:rPr>
+          <w:rFonts w:ascii="楷体_GB2312" w:eastAsia="楷体_GB2312"/>
+          <w:sz w:val="24"/>
+          <w:szCs w:val="24"/>
+        </w:rPr>
+        <w:instrText xml:space="preserve"> DOCVARIABLE strainChartTitle1 \* MERGEFORMAT </w:instrText>
+      </w:r>
+      <w:r>
+        <w:rPr>
+          <w:rFonts w:ascii="楷体_GB2312" w:eastAsia="楷体_GB2312"/>
+          <w:sz w:val="24"/>
+          <w:szCs w:val="24"/>
+        </w:rPr>
+        <w:fldChar w:fldCharType="end"/>
+      </w:r>
+    </w:p>
+    <w:p>
+      <w:pPr>
+        <w:ind w:firstLineChars="200" w:firstLine="480"/>
+        <w:jc w:val="left"/>
+        <w:rPr>
+          <w:rFonts w:ascii="楷体_GB2312" w:eastAsia="楷体_GB2312"/>
+          <w:sz w:val="24"/>
+          <w:szCs w:val="24"/>
+        </w:rPr>
+      </w:pPr>
+      <w:r>
+        <w:rPr>
+          <w:rFonts w:ascii="楷体_GB2312" w:eastAsia="楷体_GB2312"/>
+          <w:sz w:val="24"/>
+          <w:szCs w:val="24"/>
+        </w:rPr>
+        <w:fldChar w:fldCharType="begin"/>
+      </w:r>
+      <w:r>
+        <w:rPr>
+          <w:rFonts w:ascii="楷体_GB2312" w:eastAsia="楷体_GB2312"/>
+          <w:sz w:val="24"/>
+          <w:szCs w:val="24"/>
+        </w:rPr>
+        <w:instrText xml:space="preserve"> DOCVARIABLE strainSummary2 \* MERGEFORMAT </w:instrText>
+      </w:r>
+      <w:r>
+        <w:rPr>
+          <w:rFonts w:ascii="楷体_GB2312" w:eastAsia="楷体_GB2312"/>
+          <w:sz w:val="24"/>
+          <w:szCs w:val="24"/>
+        </w:rPr>
         <w:fldChar w:fldCharType="end"/>
       </w:r>
     </w:p>
     <w:p>
       <w:pPr>
         <w:jc w:val="center"/>
-      </w:pPr>
-      <w:r>
-        <w:rPr>
-          <w:rFonts w:ascii="楷体_GB2312" w:eastAsia="楷体_GB2312"/>
-        </w:rPr>
-        <w:fldChar w:fldCharType="begin"/>
-      </w:r>
-      <w:r>
-        <w:rPr>
-          <w:rFonts w:ascii="楷体_GB2312" w:eastAsia="楷体_GB2312"/>
-        </w:rPr>
-        <w:instrText xml:space="preserve"> DOCVARIABLE strainTbTitle2 \* MERGEFORMAT</w:instrText>
-      </w:r>
-      <w:r>
-        <w:instrText xml:space="preserve"> </w:instrText>
-      </w:r>
-      <w:r>
-        <w:fldChar w:fldCharType="end"/>
-      </w:r>
-    </w:p>
-    <w:p>
-      <w:pPr>
-        <w:jc w:val="left"/>
+        <w:rPr>
+          <w:rFonts w:ascii="楷体_GB2312" w:eastAsia="楷体_GB2312"/>
+          <w:sz w:val="24"/>
+          <w:szCs w:val="24"/>
+        </w:rPr>
+      </w:pPr>
+      <w:r>
+        <w:rPr>
+          <w:rFonts w:ascii="楷体_GB2312" w:eastAsia="楷体_GB2312"/>
+          <w:sz w:val="24"/>
+          <w:szCs w:val="24"/>
+        </w:rPr>
+        <w:fldChar w:fldCharType="begin"/>
+      </w:r>
+      <w:r>
+        <w:rPr>
+          <w:rFonts w:ascii="楷体_GB2312" w:eastAsia="楷体_GB2312"/>
+          <w:sz w:val="24"/>
+          <w:szCs w:val="24"/>
+        </w:rPr>
+        <w:instrText xml:space="preserve"> DOCVARIABLE strainTbTitle2 \* MERGEFORMAT </w:instrText>
+      </w:r>
+      <w:r>
+        <w:rPr>
+          <w:rFonts w:ascii="楷体_GB2312" w:eastAsia="楷体_GB2312"/>
+          <w:sz w:val="24"/>
+          <w:szCs w:val="24"/>
+        </w:rPr>
+        <w:fldChar w:fldCharType="end"/>
+      </w:r>
+    </w:p>
+    <w:p>
+      <w:pPr>
+        <w:jc w:val="left"/>
+        <w:rPr>
+          <w:rFonts w:ascii="楷体_GB2312" w:eastAsia="楷体_GB2312"/>
+          <w:sz w:val="24"/>
+          <w:szCs w:val="24"/>
+        </w:rPr>
       </w:pPr>
       <w:bookmarkStart w:id="4" w:name="strainTable2"/>
       <w:bookmarkEnd w:id="4"/>
@@ -360,6 +548,11 @@
     <w:p>
       <w:pPr>
         <w:jc w:val="center"/>
+        <w:rPr>
+          <w:rFonts w:ascii="楷体_GB2312" w:eastAsia="楷体_GB2312"/>
+          <w:sz w:val="24"/>
+          <w:szCs w:val="24"/>
+        </w:rPr>
       </w:pPr>
       <w:bookmarkStart w:id="5" w:name="strainChart2"/>
       <w:bookmarkEnd w:id="5"/>
@@ -367,76 +560,114 @@
     <w:p>
       <w:pPr>
         <w:jc w:val="center"/>
-      </w:pPr>
-      <w:r>
-        <w:rPr>
-          <w:rFonts w:ascii="楷体_GB2312" w:eastAsia="楷体_GB2312"/>
-        </w:rPr>
-        <w:fldChar w:fldCharType="begin"/>
-      </w:r>
-      <w:r>
-        <w:rPr>
-          <w:rFonts w:ascii="楷体_GB2312" w:eastAsia="楷体_GB2312"/>
-        </w:rPr>
-        <w:instrText xml:space="preserve"> DOCVARIABLE strainChartTitle2 \* MERGEFORMAT</w:instrText>
-      </w:r>
-      <w:r>
-        <w:instrText xml:space="preserve"> </w:instrText>
-      </w:r>
-      <w:r>
-        <w:fldChar w:fldCharType="end"/>
-      </w:r>
-    </w:p>
-    <w:p>
-      <w:pPr>
-        <w:ind w:firstLineChars="200" w:firstLine="420"/>
-        <w:jc w:val="left"/>
-      </w:pPr>
-      <w:r>
-        <w:rPr>
-          <w:rFonts w:ascii="楷体_GB2312" w:eastAsia="楷体_GB2312"/>
-        </w:rPr>
-        <w:fldChar w:fldCharType="begin"/>
-      </w:r>
-      <w:r>
-        <w:rPr>
-          <w:rFonts w:ascii="楷体_GB2312" w:eastAsia="楷体_GB2312"/>
-        </w:rPr>
-        <w:instrText xml:space="preserve"> DOCVARIABLE dispSummary2 \* MERGEFORMAT</w:instrText>
-      </w:r>
-      <w:r>
-        <w:instrText xml:space="preserve"> </w:instrText>
-      </w:r>
-      <w:r>
+        <w:rPr>
+          <w:rFonts w:ascii="楷体_GB2312" w:eastAsia="楷体_GB2312"/>
+          <w:sz w:val="24"/>
+          <w:szCs w:val="24"/>
+        </w:rPr>
+      </w:pPr>
+      <w:r>
+        <w:rPr>
+          <w:rFonts w:ascii="楷体_GB2312" w:eastAsia="楷体_GB2312"/>
+          <w:sz w:val="24"/>
+          <w:szCs w:val="24"/>
+        </w:rPr>
+        <w:fldChar w:fldCharType="begin"/>
+      </w:r>
+      <w:r>
+        <w:rPr>
+          <w:rFonts w:ascii="楷体_GB2312" w:eastAsia="楷体_GB2312"/>
+          <w:sz w:val="24"/>
+          <w:szCs w:val="24"/>
+        </w:rPr>
+        <w:instrText xml:space="preserve"> DOCVARIABLE strainChartTitle2 \* MERGEFORMAT </w:instrText>
+      </w:r>
+      <w:r>
+        <w:rPr>
+          <w:rFonts w:ascii="楷体_GB2312" w:eastAsia="楷体_GB2312"/>
+          <w:sz w:val="24"/>
+          <w:szCs w:val="24"/>
+        </w:rPr>
+        <w:fldChar w:fldCharType="end"/>
+      </w:r>
+    </w:p>
+    <w:p>
+      <w:pPr>
+        <w:ind w:firstLineChars="200" w:firstLine="480"/>
+        <w:jc w:val="left"/>
+        <w:rPr>
+          <w:rFonts w:ascii="楷体_GB2312" w:eastAsia="楷体_GB2312"/>
+          <w:sz w:val="24"/>
+          <w:szCs w:val="24"/>
+        </w:rPr>
+      </w:pPr>
+      <w:r>
+        <w:rPr>
+          <w:rFonts w:ascii="楷体_GB2312" w:eastAsia="楷体_GB2312"/>
+          <w:sz w:val="24"/>
+          <w:szCs w:val="24"/>
+        </w:rPr>
+        <w:fldChar w:fldCharType="begin"/>
+      </w:r>
+      <w:r>
+        <w:rPr>
+          <w:rFonts w:ascii="楷体_GB2312" w:eastAsia="楷体_GB2312"/>
+          <w:sz w:val="24"/>
+          <w:szCs w:val="24"/>
+        </w:rPr>
+        <w:instrText xml:space="preserve"> DOCVARIABLE dispSummary2 \* MERGEFORMAT </w:instrText>
+      </w:r>
+      <w:r>
+        <w:rPr>
+          <w:rFonts w:ascii="楷体_GB2312" w:eastAsia="楷体_GB2312"/>
+          <w:sz w:val="24"/>
+          <w:szCs w:val="24"/>
+        </w:rPr>
         <w:fldChar w:fldCharType="end"/>
       </w:r>
     </w:p>
     <w:p>
       <w:pPr>
         <w:jc w:val="center"/>
-      </w:pPr>
-      <w:r>
-        <w:rPr>
-          <w:rFonts w:ascii="楷体_GB2312" w:eastAsia="楷体_GB2312"/>
-        </w:rPr>
-        <w:fldChar w:fldCharType="begin"/>
-      </w:r>
-      <w:r>
-        <w:rPr>
-          <w:rFonts w:ascii="楷体_GB2312" w:eastAsia="楷体_GB2312"/>
-        </w:rPr>
-        <w:instrText xml:space="preserve"> DOCVARIABLE dispTbTitle2 \* MERGEFORMAT</w:instrText>
-      </w:r>
-      <w:r>
-        <w:instrText xml:space="preserve"> </w:instrText>
-      </w:r>
-      <w:r>
-        <w:fldChar w:fldCharType="end"/>
-      </w:r>
-    </w:p>
-    <w:p>
-      <w:pPr>
-        <w:jc w:val="left"/>
+        <w:rPr>
+          <w:rFonts w:ascii="楷体_GB2312" w:eastAsia="楷体_GB2312"/>
+          <w:sz w:val="24"/>
+          <w:szCs w:val="24"/>
+        </w:rPr>
+      </w:pPr>
+      <w:r>
+        <w:rPr>
+          <w:rFonts w:ascii="楷体_GB2312" w:eastAsia="楷体_GB2312"/>
+          <w:sz w:val="24"/>
+          <w:szCs w:val="24"/>
+        </w:rPr>
+        <w:fldChar w:fldCharType="begin"/>
+      </w:r>
+      <w:r>
+        <w:rPr>
+          <w:rFonts w:ascii="楷体_GB2312" w:eastAsia="楷体_GB2312"/>
+          <w:sz w:val="24"/>
+          <w:szCs w:val="24"/>
+        </w:rPr>
+        <w:instrText xml:space="preserve"> DOCVARIABLE dispTbTitle2 \* MERGEFORMAT </w:instrText>
+      </w:r>
+      <w:r>
+        <w:rPr>
+          <w:rFonts w:ascii="楷体_GB2312" w:eastAsia="楷体_GB2312"/>
+          <w:sz w:val="24"/>
+          <w:szCs w:val="24"/>
+        </w:rPr>
+        <w:fldChar w:fldCharType="end"/>
+      </w:r>
+    </w:p>
+    <w:p>
+      <w:pPr>
+        <w:jc w:val="left"/>
+        <w:rPr>
+          <w:rFonts w:ascii="楷体_GB2312" w:eastAsia="楷体_GB2312"/>
+          <w:sz w:val="24"/>
+          <w:szCs w:val="24"/>
+        </w:rPr>
       </w:pPr>
       <w:bookmarkStart w:id="6" w:name="dispTable2"/>
       <w:bookmarkEnd w:id="6"/>
@@ -444,6 +675,11 @@
     <w:p>
       <w:pPr>
         <w:jc w:val="center"/>
+        <w:rPr>
+          <w:rFonts w:ascii="楷体_GB2312" w:eastAsia="楷体_GB2312"/>
+          <w:sz w:val="24"/>
+          <w:szCs w:val="24"/>
+        </w:rPr>
       </w:pPr>
       <w:bookmarkStart w:id="7" w:name="dispChart2"/>
       <w:bookmarkEnd w:id="7"/>
@@ -451,76 +687,114 @@
     <w:p>
       <w:pPr>
         <w:jc w:val="center"/>
-      </w:pPr>
-      <w:r>
-        <w:rPr>
-          <w:rFonts w:ascii="楷体_GB2312" w:eastAsia="楷体_GB2312"/>
-        </w:rPr>
-        <w:fldChar w:fldCharType="begin"/>
-      </w:r>
-      <w:r>
-        <w:rPr>
-          <w:rFonts w:ascii="楷体_GB2312" w:eastAsia="楷体_GB2312"/>
-        </w:rPr>
-        <w:instrText xml:space="preserve"> DOCVARIABLE dispChartTitle2 \* MERGEFORMAT</w:instrText>
-      </w:r>
-      <w:r>
-        <w:instrText xml:space="preserve"> </w:instrText>
-      </w:r>
-      <w:r>
-        <w:fldChar w:fldCharType="end"/>
-      </w:r>
-    </w:p>
-    <w:p>
-      <w:pPr>
-        <w:ind w:firstLineChars="200" w:firstLine="420"/>
-        <w:jc w:val="left"/>
-      </w:pPr>
-      <w:r>
-        <w:rPr>
-          <w:rFonts w:ascii="楷体_GB2312" w:eastAsia="楷体_GB2312"/>
-        </w:rPr>
-        <w:fldChar w:fldCharType="begin"/>
-      </w:r>
-      <w:r>
-        <w:rPr>
-          <w:rFonts w:ascii="楷体_GB2312" w:eastAsia="楷体_GB2312"/>
-        </w:rPr>
-        <w:instrText xml:space="preserve"> DOCVARIABLE strainSummary3 \* MERGEFORMAT</w:instrText>
-      </w:r>
-      <w:r>
-        <w:instrText xml:space="preserve"> </w:instrText>
-      </w:r>
-      <w:r>
+        <w:rPr>
+          <w:rFonts w:ascii="楷体_GB2312" w:eastAsia="楷体_GB2312"/>
+          <w:sz w:val="24"/>
+          <w:szCs w:val="24"/>
+        </w:rPr>
+      </w:pPr>
+      <w:r>
+        <w:rPr>
+          <w:rFonts w:ascii="楷体_GB2312" w:eastAsia="楷体_GB2312"/>
+          <w:sz w:val="24"/>
+          <w:szCs w:val="24"/>
+        </w:rPr>
+        <w:fldChar w:fldCharType="begin"/>
+      </w:r>
+      <w:r>
+        <w:rPr>
+          <w:rFonts w:ascii="楷体_GB2312" w:eastAsia="楷体_GB2312"/>
+          <w:sz w:val="24"/>
+          <w:szCs w:val="24"/>
+        </w:rPr>
+        <w:instrText xml:space="preserve"> DOCVARIABLE dispChartTitle2 \* MERGEFORMAT </w:instrText>
+      </w:r>
+      <w:r>
+        <w:rPr>
+          <w:rFonts w:ascii="楷体_GB2312" w:eastAsia="楷体_GB2312"/>
+          <w:sz w:val="24"/>
+          <w:szCs w:val="24"/>
+        </w:rPr>
+        <w:fldChar w:fldCharType="end"/>
+      </w:r>
+    </w:p>
+    <w:p>
+      <w:pPr>
+        <w:ind w:firstLineChars="200" w:firstLine="480"/>
+        <w:jc w:val="left"/>
+        <w:rPr>
+          <w:rFonts w:ascii="楷体_GB2312" w:eastAsia="楷体_GB2312"/>
+          <w:sz w:val="24"/>
+          <w:szCs w:val="24"/>
+        </w:rPr>
+      </w:pPr>
+      <w:r>
+        <w:rPr>
+          <w:rFonts w:ascii="楷体_GB2312" w:eastAsia="楷体_GB2312"/>
+          <w:sz w:val="24"/>
+          <w:szCs w:val="24"/>
+        </w:rPr>
+        <w:fldChar w:fldCharType="begin"/>
+      </w:r>
+      <w:r>
+        <w:rPr>
+          <w:rFonts w:ascii="楷体_GB2312" w:eastAsia="楷体_GB2312"/>
+          <w:sz w:val="24"/>
+          <w:szCs w:val="24"/>
+        </w:rPr>
+        <w:instrText xml:space="preserve"> DOCVARIABLE strainSummary3 \* MERGEFORMAT </w:instrText>
+      </w:r>
+      <w:r>
+        <w:rPr>
+          <w:rFonts w:ascii="楷体_GB2312" w:eastAsia="楷体_GB2312"/>
+          <w:sz w:val="24"/>
+          <w:szCs w:val="24"/>
+        </w:rPr>
         <w:fldChar w:fldCharType="end"/>
       </w:r>
     </w:p>
     <w:p>
       <w:pPr>
         <w:jc w:val="center"/>
-      </w:pPr>
-      <w:r>
-        <w:rPr>
-          <w:rFonts w:ascii="楷体_GB2312" w:eastAsia="楷体_GB2312"/>
-        </w:rPr>
-        <w:fldChar w:fldCharType="begin"/>
-      </w:r>
-      <w:r>
-        <w:rPr>
-          <w:rFonts w:ascii="楷体_GB2312" w:eastAsia="楷体_GB2312"/>
-        </w:rPr>
-        <w:instrText xml:space="preserve"> DOCVARIABLE strainTbTitle3 \* MERGEFORMAT</w:instrText>
-      </w:r>
-      <w:r>
-        <w:instrText xml:space="preserve"> </w:instrText>
-      </w:r>
-      <w:r>
-        <w:fldChar w:fldCharType="end"/>
-      </w:r>
-    </w:p>
-    <w:p>
-      <w:pPr>
-        <w:jc w:val="left"/>
+        <w:rPr>
+          <w:rFonts w:ascii="楷体_GB2312" w:eastAsia="楷体_GB2312"/>
+          <w:sz w:val="24"/>
+          <w:szCs w:val="24"/>
+        </w:rPr>
+      </w:pPr>
+      <w:r>
+        <w:rPr>
+          <w:rFonts w:ascii="楷体_GB2312" w:eastAsia="楷体_GB2312"/>
+          <w:sz w:val="24"/>
+          <w:szCs w:val="24"/>
+        </w:rPr>
+        <w:fldChar w:fldCharType="begin"/>
+      </w:r>
+      <w:r>
+        <w:rPr>
+          <w:rFonts w:ascii="楷体_GB2312" w:eastAsia="楷体_GB2312"/>
+          <w:sz w:val="24"/>
+          <w:szCs w:val="24"/>
+        </w:rPr>
+        <w:instrText xml:space="preserve"> DOCVARIABLE strainTbTitle3 \* MERGEFORMAT </w:instrText>
+      </w:r>
+      <w:r>
+        <w:rPr>
+          <w:rFonts w:ascii="楷体_GB2312" w:eastAsia="楷体_GB2312"/>
+          <w:sz w:val="24"/>
+          <w:szCs w:val="24"/>
+        </w:rPr>
+        <w:fldChar w:fldCharType="end"/>
+      </w:r>
+    </w:p>
+    <w:p>
+      <w:pPr>
+        <w:jc w:val="left"/>
+        <w:rPr>
+          <w:rFonts w:ascii="楷体_GB2312" w:eastAsia="楷体_GB2312"/>
+          <w:sz w:val="24"/>
+          <w:szCs w:val="24"/>
+        </w:rPr>
       </w:pPr>
       <w:bookmarkStart w:id="8" w:name="strainTable3"/>
       <w:bookmarkEnd w:id="8"/>
@@ -528,6 +802,11 @@
     <w:p>
       <w:pPr>
         <w:jc w:val="center"/>
+        <w:rPr>
+          <w:rFonts w:ascii="楷体_GB2312" w:eastAsia="楷体_GB2312"/>
+          <w:sz w:val="24"/>
+          <w:szCs w:val="24"/>
+        </w:rPr>
       </w:pPr>
       <w:bookmarkStart w:id="9" w:name="strainChart3"/>
       <w:bookmarkEnd w:id="9"/>
@@ -535,29 +814,45 @@
     <w:p>
       <w:pPr>
         <w:jc w:val="center"/>
-      </w:pPr>
-      <w:r>
-        <w:rPr>
-          <w:rFonts w:ascii="楷体_GB2312" w:eastAsia="楷体_GB2312"/>
-        </w:rPr>
-        <w:fldChar w:fldCharType="begin"/>
-      </w:r>
-      <w:r>
-        <w:rPr>
-          <w:rFonts w:ascii="楷体_GB2312" w:eastAsia="楷体_GB2312"/>
-        </w:rPr>
-        <w:instrText xml:space="preserve"> DOCVARIABLE strainChartTitle3 \* MERGEFORMAT</w:instrText>
-      </w:r>
-      <w:r>
-        <w:instrText xml:space="preserve"> </w:instrText>
-      </w:r>
-      <w:r>
+        <w:rPr>
+          <w:rFonts w:ascii="楷体_GB2312" w:eastAsia="楷体_GB2312"/>
+          <w:sz w:val="24"/>
+          <w:szCs w:val="24"/>
+        </w:rPr>
+      </w:pPr>
+      <w:r>
+        <w:rPr>
+          <w:rFonts w:ascii="楷体_GB2312" w:eastAsia="楷体_GB2312"/>
+          <w:sz w:val="24"/>
+          <w:szCs w:val="24"/>
+        </w:rPr>
+        <w:fldChar w:fldCharType="begin"/>
+      </w:r>
+      <w:r>
+        <w:rPr>
+          <w:rFonts w:ascii="楷体_GB2312" w:eastAsia="楷体_GB2312"/>
+          <w:sz w:val="24"/>
+          <w:szCs w:val="24"/>
+        </w:rPr>
+        <w:instrText xml:space="preserve"> DOCVARIABLE strainChartTitle3 \* MERGEFORMAT </w:instrText>
+      </w:r>
+      <w:r>
+        <w:rPr>
+          <w:rFonts w:ascii="楷体_GB2312" w:eastAsia="楷体_GB2312"/>
+          <w:sz w:val="24"/>
+          <w:szCs w:val="24"/>
+        </w:rPr>
         <w:fldChar w:fldCharType="end"/>
       </w:r>
     </w:p>
     <w:p>
       <w:pPr>
         <w:jc w:val="center"/>
+        <w:rPr>
+          <w:rFonts w:ascii="楷体_GB2312" w:eastAsia="楷体_GB2312"/>
+          <w:sz w:val="24"/>
+          <w:szCs w:val="24"/>
+        </w:rPr>
       </w:pPr>
       <w:bookmarkStart w:id="10" w:name="_GoBack"/>
       <w:bookmarkEnd w:id="10"/>
@@ -1004,6 +1299,7 @@
   <w:style w:type="paragraph" w:default="1" w:styleId="a">
     <w:name w:val="Normal"/>
     <w:qFormat/>
+    <w:rsid w:val="006F39E0"/>
     <w:pPr>
       <w:widowControl w:val="0"/>
       <w:jc w:val="both"/>
@@ -1042,7 +1338,7 @@
     <w:link w:val="a4"/>
     <w:uiPriority w:val="99"/>
     <w:unhideWhenUsed/>
-    <w:rsid w:val="00672C4F"/>
+    <w:rsid w:val="006B5FB7"/>
     <w:pPr>
       <w:pBdr>
         <w:bottom w:val="single" w:sz="6" w:space="1" w:color="auto"/>
@@ -1064,7 +1360,7 @@
     <w:basedOn w:val="a0"/>
     <w:link w:val="a3"/>
     <w:uiPriority w:val="99"/>
-    <w:rsid w:val="00672C4F"/>
+    <w:rsid w:val="006B5FB7"/>
     <w:rPr>
       <w:sz w:val="18"/>
       <w:szCs w:val="18"/>
@@ -1076,7 +1372,7 @@
     <w:link w:val="a6"/>
     <w:uiPriority w:val="99"/>
     <w:unhideWhenUsed/>
-    <w:rsid w:val="00672C4F"/>
+    <w:rsid w:val="006B5FB7"/>
     <w:pPr>
       <w:tabs>
         <w:tab w:val="center" w:pos="4153"/>
@@ -1095,7 +1391,7 @@
     <w:basedOn w:val="a0"/>
     <w:link w:val="a5"/>
     <w:uiPriority w:val="99"/>
-    <w:rsid w:val="00672C4F"/>
+    <w:rsid w:val="006B5FB7"/>
     <w:rPr>
       <w:sz w:val="18"/>
       <w:szCs w:val="18"/>

--- a/S.docx
+++ b/S.docx
@@ -1338,7 +1338,7 @@
     <w:link w:val="a4"/>
     <w:uiPriority w:val="99"/>
     <w:unhideWhenUsed/>
-    <w:rsid w:val="006B5FB7"/>
+    <w:rsid w:val="00BA392F"/>
     <w:pPr>
       <w:pBdr>
         <w:bottom w:val="single" w:sz="6" w:space="1" w:color="auto"/>
@@ -1360,7 +1360,7 @@
     <w:basedOn w:val="a0"/>
     <w:link w:val="a3"/>
     <w:uiPriority w:val="99"/>
-    <w:rsid w:val="006B5FB7"/>
+    <w:rsid w:val="00BA392F"/>
     <w:rPr>
       <w:sz w:val="18"/>
       <w:szCs w:val="18"/>
@@ -1372,7 +1372,7 @@
     <w:link w:val="a6"/>
     <w:uiPriority w:val="99"/>
     <w:unhideWhenUsed/>
-    <w:rsid w:val="006B5FB7"/>
+    <w:rsid w:val="00BA392F"/>
     <w:pPr>
       <w:tabs>
         <w:tab w:val="center" w:pos="4153"/>
@@ -1391,7 +1391,7 @@
     <w:basedOn w:val="a0"/>
     <w:link w:val="a5"/>
     <w:uiPriority w:val="99"/>
-    <w:rsid w:val="006B5FB7"/>
+    <w:rsid w:val="00BA392F"/>
     <w:rPr>
       <w:sz w:val="18"/>
       <w:szCs w:val="18"/>

--- a/S.docx
+++ b/S.docx
@@ -954,7 +954,7 @@
           <w:p>
             <w:pPr>
               <w:spacing w:line="380" w:lineRule="exact"/>
-              <w:ind w:right="-107" w:rightChars="-51"/>
+              <w:ind w:right="-122" w:rightChars="-51"/>
               <w:rPr>
                 <w:rFonts w:hint="eastAsia" w:ascii="楷体_GB2312" w:hAnsi="楷体_GB2312" w:eastAsia="楷体_GB2312" w:cs="楷体_GB2312"/>
                 <w:color w:val="auto"/>
@@ -6394,14 +6394,14 @@
           <w:tab w:val="left" w:pos="3462"/>
         </w:tabs>
         <w:spacing w:line="360" w:lineRule="auto"/>
-        <w:ind w:left="3026" w:leftChars="0" w:hanging="3026" w:hangingChars="1441"/>
+        <w:ind w:left="3458" w:leftChars="0" w:hanging="3458" w:hangingChars="1441"/>
         <w:jc w:val="center"/>
       </w:pPr>
       <w:r>
         <w:fldChar w:fldCharType="end"/>
       </w:r>
-      <w:bookmarkStart w:id="14" w:name="_Toc383866656"/>
-      <w:bookmarkStart w:id="15" w:name="_Toc312074210"/>
+      <w:bookmarkStart w:id="14" w:name="_Toc312074210"/>
+      <w:bookmarkStart w:id="15" w:name="_Toc383866656"/>
       <w:bookmarkStart w:id="16" w:name="_Toc317780789"/>
       <w:bookmarkStart w:id="17" w:name="_Toc317777146"/>
     </w:p>
@@ -8475,32 +8475,32 @@
           <w:szCs w:val="24"/>
         </w:rPr>
       </w:pPr>
-      <w:bookmarkStart w:id="26" w:name="_Toc435103113"/>
-      <w:bookmarkStart w:id="27" w:name="_Toc256000229"/>
+      <w:bookmarkStart w:id="26" w:name="_Toc256000246"/>
+      <w:bookmarkStart w:id="27" w:name="_Toc256000212"/>
       <w:bookmarkStart w:id="28" w:name="_Toc256000297"/>
-      <w:bookmarkStart w:id="29" w:name="_Toc256000093"/>
-      <w:bookmarkStart w:id="30" w:name="_Toc21106"/>
-      <w:bookmarkStart w:id="31" w:name="_Toc256000076"/>
-      <w:bookmarkStart w:id="32" w:name="_Toc256000280"/>
+      <w:bookmarkStart w:id="29" w:name="_Toc24849"/>
+      <w:bookmarkStart w:id="30" w:name="_Toc256000161"/>
+      <w:bookmarkStart w:id="31" w:name="_Toc256000314"/>
+      <w:bookmarkStart w:id="32" w:name="_Toc256000042"/>
       <w:bookmarkStart w:id="33" w:name="_Toc256000127"/>
-      <w:bookmarkStart w:id="34" w:name="_Toc256000042"/>
-      <w:bookmarkStart w:id="35" w:name="_Toc256000263"/>
-      <w:bookmarkStart w:id="36" w:name="_Toc256000025"/>
-      <w:bookmarkStart w:id="37" w:name="_Toc256000195"/>
+      <w:bookmarkStart w:id="34" w:name="_Toc256000059"/>
+      <w:bookmarkStart w:id="35" w:name="_Toc256000076"/>
+      <w:bookmarkStart w:id="36" w:name="_Toc256000263"/>
+      <w:bookmarkStart w:id="37" w:name="_Toc490813827"/>
       <w:bookmarkStart w:id="38" w:name="_Toc436324216"/>
-      <w:bookmarkStart w:id="39" w:name="_Toc256000178"/>
-      <w:bookmarkStart w:id="40" w:name="_Toc3938"/>
-      <w:bookmarkStart w:id="41" w:name="_Toc23226"/>
-      <w:bookmarkStart w:id="42" w:name="_Toc490813827"/>
+      <w:bookmarkStart w:id="39" w:name="_Toc256000195"/>
+      <w:bookmarkStart w:id="40" w:name="_Toc256000280"/>
+      <w:bookmarkStart w:id="41" w:name="_Toc3938"/>
+      <w:bookmarkStart w:id="42" w:name="_Toc21106"/>
       <w:bookmarkStart w:id="43" w:name="_Toc256000110"/>
-      <w:bookmarkStart w:id="44" w:name="_Toc256000059"/>
-      <w:bookmarkStart w:id="45" w:name="_Toc256000008"/>
-      <w:bookmarkStart w:id="46" w:name="_Toc256000314"/>
-      <w:bookmarkStart w:id="47" w:name="_Toc256000212"/>
-      <w:bookmarkStart w:id="48" w:name="_Toc256000331"/>
-      <w:bookmarkStart w:id="49" w:name="_Toc256000246"/>
-      <w:bookmarkStart w:id="50" w:name="_Toc256000161"/>
-      <w:bookmarkStart w:id="51" w:name="_Toc24849"/>
+      <w:bookmarkStart w:id="44" w:name="_Toc256000229"/>
+      <w:bookmarkStart w:id="45" w:name="_Toc256000331"/>
+      <w:bookmarkStart w:id="46" w:name="_Toc23226"/>
+      <w:bookmarkStart w:id="47" w:name="_Toc435103113"/>
+      <w:bookmarkStart w:id="48" w:name="_Toc256000008"/>
+      <w:bookmarkStart w:id="49" w:name="_Toc256000093"/>
+      <w:bookmarkStart w:id="50" w:name="_Toc256000178"/>
+      <w:bookmarkStart w:id="51" w:name="_Toc256000025"/>
       <w:r>
         <w:rPr>
           <w:rFonts w:hint="eastAsia" w:ascii="楷体_GB2312" w:hAnsi="楷体_GB2312" w:eastAsia="楷体_GB2312" w:cs="楷体_GB2312"/>
@@ -11695,18 +11695,18 @@
           <w:sz w:val="24"/>
         </w:rPr>
       </w:pPr>
-      <w:bookmarkStart w:id="102" w:name="_Toc31858"/>
-      <w:bookmarkStart w:id="103" w:name="_Toc470253994"/>
-      <w:bookmarkStart w:id="104" w:name="_Toc17248"/>
-      <w:bookmarkStart w:id="105" w:name="_Toc399517690"/>
-      <w:bookmarkStart w:id="106" w:name="_Toc399658317"/>
-      <w:bookmarkStart w:id="107" w:name="_Toc398541186"/>
-      <w:bookmarkStart w:id="108" w:name="_Toc399150332"/>
-      <w:bookmarkStart w:id="109" w:name="_Toc394613369"/>
-      <w:bookmarkStart w:id="110" w:name="_Toc12599"/>
-      <w:bookmarkStart w:id="111" w:name="_Toc398305882"/>
-      <w:bookmarkStart w:id="112" w:name="_Toc14043"/>
-      <w:bookmarkStart w:id="113" w:name="_Toc19741"/>
+      <w:bookmarkStart w:id="102" w:name="_Toc19741"/>
+      <w:bookmarkStart w:id="103" w:name="_Toc14043"/>
+      <w:bookmarkStart w:id="104" w:name="_Toc12599"/>
+      <w:bookmarkStart w:id="105" w:name="_Toc398305882"/>
+      <w:bookmarkStart w:id="106" w:name="_Toc399150332"/>
+      <w:bookmarkStart w:id="107" w:name="_Toc394613369"/>
+      <w:bookmarkStart w:id="108" w:name="_Toc399658317"/>
+      <w:bookmarkStart w:id="109" w:name="_Toc398541186"/>
+      <w:bookmarkStart w:id="110" w:name="_Toc399517690"/>
+      <w:bookmarkStart w:id="111" w:name="_Toc17248"/>
+      <w:bookmarkStart w:id="112" w:name="_Toc470253994"/>
+      <w:bookmarkStart w:id="113" w:name="_Toc31858"/>
       <w:r>
         <w:rPr>
           <w:rFonts w:hint="eastAsia" w:ascii="楷体_GB2312" w:eastAsia="楷体_GB2312"/>
@@ -14186,15 +14186,15 @@
           <w:sz w:val="24"/>
         </w:rPr>
       </w:pPr>
-      <w:bookmarkStart w:id="114" w:name="_Toc16323"/>
-      <w:bookmarkStart w:id="115" w:name="_Toc399658318"/>
-      <w:bookmarkStart w:id="116" w:name="_Toc399517691"/>
-      <w:bookmarkStart w:id="117" w:name="_Toc23349"/>
+      <w:bookmarkStart w:id="114" w:name="_Toc470253995"/>
+      <w:bookmarkStart w:id="115" w:name="_Toc13361"/>
+      <w:bookmarkStart w:id="116" w:name="_Toc29612"/>
+      <w:bookmarkStart w:id="117" w:name="_Toc399150333"/>
       <w:bookmarkStart w:id="118" w:name="_Toc21954"/>
-      <w:bookmarkStart w:id="119" w:name="_Toc399150333"/>
-      <w:bookmarkStart w:id="120" w:name="_Toc29612"/>
-      <w:bookmarkStart w:id="121" w:name="_Toc470253995"/>
-      <w:bookmarkStart w:id="122" w:name="_Toc13361"/>
+      <w:bookmarkStart w:id="119" w:name="_Toc23349"/>
+      <w:bookmarkStart w:id="120" w:name="_Toc399517691"/>
+      <w:bookmarkStart w:id="121" w:name="_Toc399658318"/>
+      <w:bookmarkStart w:id="122" w:name="_Toc16323"/>
       <w:r>
         <w:rPr>
           <w:rFonts w:hint="eastAsia" w:ascii="楷体_GB2312" w:eastAsia="楷体_GB2312"/>
@@ -17915,7 +17915,7 @@
         <w:ind w:firstLine="480" w:firstLineChars="200"/>
         <w:jc w:val="left"/>
         <w:rPr>
-          <w:rFonts w:hint="eastAsia" w:eastAsia="楷体_GB2312" w:cs="Times New Roman"/>
+          <w:rFonts w:hint="eastAsia" w:cs="Times New Roman"/>
           <w:color w:val="auto"/>
           <w:sz w:val="24"/>
           <w:lang w:eastAsia="zh-CN"/>
@@ -17923,7 +17923,7 @@
       </w:pPr>
       <w:r>
         <w:rPr>
-          <w:rFonts w:hint="eastAsia" w:eastAsia="楷体_GB2312" w:cs="Times New Roman"/>
+          <w:rFonts w:hint="eastAsia" w:cs="Times New Roman"/>
           <w:color w:val="auto"/>
           <w:sz w:val="24"/>
           <w:lang w:eastAsia="zh-CN"/>
@@ -17932,7 +17932,7 @@
       </w:r>
       <w:r>
         <w:rPr>
-          <w:rFonts w:hint="eastAsia" w:eastAsia="楷体_GB2312" w:cs="Times New Roman"/>
+          <w:rFonts w:hint="eastAsia" w:cs="Times New Roman"/>
           <w:color w:val="auto"/>
           <w:sz w:val="24"/>
           <w:lang w:eastAsia="zh-CN"/>
@@ -17941,7 +17941,7 @@
       </w:r>
       <w:r>
         <w:rPr>
-          <w:rFonts w:hint="eastAsia" w:eastAsia="楷体_GB2312" w:cs="Times New Roman"/>
+          <w:rFonts w:hint="eastAsia" w:cs="Times New Roman"/>
           <w:color w:val="auto"/>
           <w:sz w:val="24"/>
           <w:lang w:eastAsia="zh-CN"/>
@@ -17950,7 +17950,7 @@
       </w:r>
       <w:r>
         <w:rPr>
-          <w:rFonts w:hint="eastAsia" w:eastAsia="楷体_GB2312" w:cs="Times New Roman"/>
+          <w:rFonts w:hint="eastAsia" w:cs="Times New Roman"/>
           <w:color w:val="auto"/>
           <w:sz w:val="24"/>
           <w:lang w:eastAsia="zh-CN"/>
@@ -17965,7 +17965,7 @@
         <w:ind w:firstLine="480" w:firstLineChars="200"/>
         <w:jc w:val="left"/>
         <w:rPr>
-          <w:rFonts w:hint="eastAsia" w:eastAsia="楷体_GB2312" w:cs="Times New Roman"/>
+          <w:rFonts w:hint="eastAsia" w:cs="Times New Roman"/>
           <w:color w:val="auto"/>
           <w:sz w:val="24"/>
           <w:lang w:eastAsia="zh-CN"/>
@@ -17973,7 +17973,7 @@
       </w:pPr>
       <w:r>
         <w:rPr>
-          <w:rFonts w:hint="eastAsia" w:eastAsia="楷体_GB2312" w:cs="Times New Roman"/>
+          <w:rFonts w:hint="eastAsia" w:cs="Times New Roman"/>
           <w:color w:val="auto"/>
           <w:sz w:val="24"/>
           <w:lang w:eastAsia="zh-CN"/>
@@ -17982,7 +17982,7 @@
       </w:r>
       <w:r>
         <w:rPr>
-          <w:rFonts w:hint="eastAsia" w:eastAsia="楷体_GB2312" w:cs="Times New Roman"/>
+          <w:rFonts w:hint="eastAsia" w:cs="Times New Roman"/>
           <w:color w:val="auto"/>
           <w:sz w:val="24"/>
           <w:lang w:eastAsia="zh-CN"/>
@@ -17991,7 +17991,7 @@
       </w:r>
       <w:r>
         <w:rPr>
-          <w:rFonts w:hint="eastAsia" w:eastAsia="楷体_GB2312" w:cs="Times New Roman"/>
+          <w:rFonts w:hint="eastAsia" w:cs="Times New Roman"/>
           <w:color w:val="auto"/>
           <w:sz w:val="24"/>
           <w:lang w:eastAsia="zh-CN"/>
@@ -18000,7 +18000,7 @@
       </w:r>
       <w:r>
         <w:rPr>
-          <w:rFonts w:hint="eastAsia" w:eastAsia="楷体_GB2312" w:cs="Times New Roman"/>
+          <w:rFonts w:hint="eastAsia" w:cs="Times New Roman"/>
           <w:color w:val="auto"/>
           <w:sz w:val="24"/>
           <w:lang w:eastAsia="zh-CN"/>
@@ -18015,7 +18015,7 @@
         <w:ind w:firstLine="480" w:firstLineChars="200"/>
         <w:jc w:val="left"/>
         <w:rPr>
-          <w:rFonts w:hint="eastAsia" w:eastAsia="楷体_GB2312" w:cs="Times New Roman"/>
+          <w:rFonts w:hint="eastAsia" w:cs="Times New Roman"/>
           <w:color w:val="auto"/>
           <w:sz w:val="24"/>
           <w:lang w:eastAsia="zh-CN"/>
@@ -18023,7 +18023,7 @@
       </w:pPr>
       <w:r>
         <w:rPr>
-          <w:rFonts w:hint="eastAsia" w:eastAsia="楷体_GB2312" w:cs="Times New Roman"/>
+          <w:rFonts w:hint="eastAsia" w:cs="Times New Roman"/>
           <w:color w:val="auto"/>
           <w:sz w:val="24"/>
           <w:lang w:eastAsia="zh-CN"/>
@@ -18032,7 +18032,7 @@
       </w:r>
       <w:r>
         <w:rPr>
-          <w:rFonts w:hint="eastAsia" w:eastAsia="楷体_GB2312" w:cs="Times New Roman"/>
+          <w:rFonts w:hint="eastAsia" w:cs="Times New Roman"/>
           <w:color w:val="auto"/>
           <w:sz w:val="24"/>
           <w:lang w:eastAsia="zh-CN"/>
@@ -18041,7 +18041,7 @@
       </w:r>
       <w:r>
         <w:rPr>
-          <w:rFonts w:hint="eastAsia" w:eastAsia="楷体_GB2312" w:cs="Times New Roman"/>
+          <w:rFonts w:hint="eastAsia" w:cs="Times New Roman"/>
           <w:color w:val="auto"/>
           <w:sz w:val="24"/>
           <w:lang w:eastAsia="zh-CN"/>
@@ -18050,7 +18050,7 @@
       </w:r>
       <w:r>
         <w:rPr>
-          <w:rFonts w:hint="eastAsia" w:eastAsia="楷体_GB2312" w:cs="Times New Roman"/>
+          <w:rFonts w:hint="eastAsia" w:cs="Times New Roman"/>
           <w:color w:val="auto"/>
           <w:sz w:val="24"/>
           <w:lang w:eastAsia="zh-CN"/>
@@ -18065,7 +18065,7 @@
         <w:ind w:firstLine="480" w:firstLineChars="200"/>
         <w:jc w:val="left"/>
         <w:rPr>
-          <w:rFonts w:hint="eastAsia" w:eastAsia="楷体_GB2312" w:cs="Times New Roman"/>
+          <w:rFonts w:hint="eastAsia" w:cs="Times New Roman"/>
           <w:color w:val="auto"/>
           <w:sz w:val="24"/>
           <w:lang w:eastAsia="zh-CN"/>
@@ -18079,7 +18079,7 @@
         <w:ind w:firstLine="480" w:firstLineChars="200"/>
         <w:jc w:val="left"/>
         <w:rPr>
-          <w:rFonts w:hint="eastAsia" w:eastAsia="楷体_GB2312" w:cs="Times New Roman"/>
+          <w:rFonts w:hint="eastAsia" w:cs="Times New Roman"/>
           <w:color w:val="auto"/>
           <w:sz w:val="24"/>
           <w:lang w:eastAsia="zh-CN"/>
@@ -18087,7 +18087,7 @@
       </w:pPr>
       <w:r>
         <w:rPr>
-          <w:rFonts w:hint="eastAsia" w:eastAsia="楷体_GB2312" w:cs="Times New Roman"/>
+          <w:rFonts w:hint="eastAsia" w:cs="Times New Roman"/>
           <w:color w:val="auto"/>
           <w:sz w:val="24"/>
           <w:lang w:eastAsia="zh-CN"/>
@@ -18096,7 +18096,7 @@
       </w:r>
       <w:r>
         <w:rPr>
-          <w:rFonts w:hint="eastAsia" w:eastAsia="楷体_GB2312" w:cs="Times New Roman"/>
+          <w:rFonts w:hint="eastAsia" w:cs="Times New Roman"/>
           <w:color w:val="auto"/>
           <w:sz w:val="24"/>
           <w:lang w:eastAsia="zh-CN"/>
@@ -18105,7 +18105,7 @@
       </w:r>
       <w:r>
         <w:rPr>
-          <w:rFonts w:hint="eastAsia" w:eastAsia="楷体_GB2312" w:cs="Times New Roman"/>
+          <w:rFonts w:hint="eastAsia" w:cs="Times New Roman"/>
           <w:color w:val="auto"/>
           <w:sz w:val="24"/>
           <w:lang w:eastAsia="zh-CN"/>
@@ -18114,7 +18114,7 @@
       </w:r>
       <w:r>
         <w:rPr>
-          <w:rFonts w:hint="eastAsia" w:eastAsia="楷体_GB2312" w:cs="Times New Roman"/>
+          <w:rFonts w:hint="eastAsia" w:cs="Times New Roman"/>
           <w:color w:val="auto"/>
           <w:sz w:val="24"/>
           <w:lang w:eastAsia="zh-CN"/>
@@ -18129,7 +18129,7 @@
         <w:ind w:firstLine="480" w:firstLineChars="200"/>
         <w:jc w:val="left"/>
         <w:rPr>
-          <w:rFonts w:hint="eastAsia" w:eastAsia="楷体_GB2312" w:cs="Times New Roman"/>
+          <w:rFonts w:hint="eastAsia" w:cs="Times New Roman"/>
           <w:color w:val="auto"/>
           <w:sz w:val="24"/>
           <w:lang w:eastAsia="zh-CN"/>
@@ -18137,7 +18137,7 @@
       </w:pPr>
       <w:r>
         <w:rPr>
-          <w:rFonts w:hint="eastAsia" w:eastAsia="楷体_GB2312" w:cs="Times New Roman"/>
+          <w:rFonts w:hint="eastAsia" w:cs="Times New Roman"/>
           <w:color w:val="auto"/>
           <w:sz w:val="24"/>
           <w:lang w:eastAsia="zh-CN"/>
@@ -18146,7 +18146,7 @@
       </w:r>
       <w:r>
         <w:rPr>
-          <w:rFonts w:hint="eastAsia" w:eastAsia="楷体_GB2312" w:cs="Times New Roman"/>
+          <w:rFonts w:hint="eastAsia" w:cs="Times New Roman"/>
           <w:color w:val="auto"/>
           <w:sz w:val="24"/>
           <w:lang w:eastAsia="zh-CN"/>
@@ -18155,7 +18155,7 @@
       </w:r>
       <w:r>
         <w:rPr>
-          <w:rFonts w:hint="eastAsia" w:eastAsia="楷体_GB2312" w:cs="Times New Roman"/>
+          <w:rFonts w:hint="eastAsia" w:cs="Times New Roman"/>
           <w:color w:val="auto"/>
           <w:sz w:val="24"/>
           <w:lang w:eastAsia="zh-CN"/>
@@ -18164,7 +18164,7 @@
       </w:r>
       <w:r>
         <w:rPr>
-          <w:rFonts w:hint="eastAsia" w:eastAsia="楷体_GB2312" w:cs="Times New Roman"/>
+          <w:rFonts w:hint="eastAsia" w:cs="Times New Roman"/>
           <w:color w:val="auto"/>
           <w:sz w:val="24"/>
           <w:lang w:eastAsia="zh-CN"/>
@@ -18179,7 +18179,7 @@
         <w:ind w:firstLine="480" w:firstLineChars="200"/>
         <w:jc w:val="left"/>
         <w:rPr>
-          <w:rFonts w:hint="eastAsia" w:eastAsia="楷体_GB2312" w:cs="Times New Roman"/>
+          <w:rFonts w:hint="eastAsia" w:cs="Times New Roman"/>
           <w:color w:val="auto"/>
           <w:sz w:val="24"/>
           <w:lang w:eastAsia="zh-CN"/>
@@ -18187,7 +18187,7 @@
       </w:pPr>
       <w:r>
         <w:rPr>
-          <w:rFonts w:hint="eastAsia" w:eastAsia="楷体_GB2312" w:cs="Times New Roman"/>
+          <w:rFonts w:hint="eastAsia" w:cs="Times New Roman"/>
           <w:color w:val="auto"/>
           <w:sz w:val="24"/>
           <w:lang w:eastAsia="zh-CN"/>
@@ -18196,7 +18196,7 @@
       </w:r>
       <w:r>
         <w:rPr>
-          <w:rFonts w:hint="eastAsia" w:eastAsia="楷体_GB2312" w:cs="Times New Roman"/>
+          <w:rFonts w:hint="eastAsia" w:cs="Times New Roman"/>
           <w:color w:val="auto"/>
           <w:sz w:val="24"/>
           <w:lang w:eastAsia="zh-CN"/>
@@ -18205,7 +18205,7 @@
       </w:r>
       <w:r>
         <w:rPr>
-          <w:rFonts w:hint="eastAsia" w:eastAsia="楷体_GB2312" w:cs="Times New Roman"/>
+          <w:rFonts w:hint="eastAsia" w:cs="Times New Roman"/>
           <w:color w:val="auto"/>
           <w:sz w:val="24"/>
           <w:lang w:eastAsia="zh-CN"/>
@@ -18214,7 +18214,7 @@
       </w:r>
       <w:r>
         <w:rPr>
-          <w:rFonts w:hint="eastAsia" w:eastAsia="楷体_GB2312" w:cs="Times New Roman"/>
+          <w:rFonts w:hint="eastAsia" w:cs="Times New Roman"/>
           <w:color w:val="auto"/>
           <w:sz w:val="24"/>
           <w:lang w:eastAsia="zh-CN"/>
@@ -18229,7 +18229,7 @@
         <w:ind w:firstLine="480" w:firstLineChars="200"/>
         <w:jc w:val="left"/>
         <w:rPr>
-          <w:rFonts w:hint="eastAsia" w:eastAsia="楷体_GB2312" w:cs="Times New Roman"/>
+          <w:rFonts w:hint="eastAsia" w:cs="Times New Roman"/>
           <w:color w:val="auto"/>
           <w:sz w:val="24"/>
           <w:lang w:eastAsia="zh-CN"/>
@@ -18243,7 +18243,7 @@
         <w:ind w:firstLine="480" w:firstLineChars="200"/>
         <w:jc w:val="left"/>
         <w:rPr>
-          <w:rFonts w:hint="eastAsia" w:eastAsia="楷体_GB2312" w:cs="Times New Roman"/>
+          <w:rFonts w:hint="eastAsia" w:cs="Times New Roman"/>
           <w:color w:val="auto"/>
           <w:sz w:val="24"/>
           <w:lang w:eastAsia="zh-CN"/>
@@ -18251,7 +18251,7 @@
       </w:pPr>
       <w:r>
         <w:rPr>
-          <w:rFonts w:hint="eastAsia" w:eastAsia="楷体_GB2312" w:cs="Times New Roman"/>
+          <w:rFonts w:hint="eastAsia" w:cs="Times New Roman"/>
           <w:color w:val="auto"/>
           <w:sz w:val="24"/>
           <w:lang w:eastAsia="zh-CN"/>
@@ -18260,7 +18260,7 @@
       </w:r>
       <w:r>
         <w:rPr>
-          <w:rFonts w:hint="eastAsia" w:eastAsia="楷体_GB2312" w:cs="Times New Roman"/>
+          <w:rFonts w:hint="eastAsia" w:cs="Times New Roman"/>
           <w:color w:val="auto"/>
           <w:sz w:val="24"/>
           <w:lang w:eastAsia="zh-CN"/>
@@ -18269,7 +18269,7 @@
       </w:r>
       <w:r>
         <w:rPr>
-          <w:rFonts w:hint="eastAsia" w:eastAsia="楷体_GB2312" w:cs="Times New Roman"/>
+          <w:rFonts w:hint="eastAsia" w:cs="Times New Roman"/>
           <w:color w:val="auto"/>
           <w:sz w:val="24"/>
           <w:lang w:eastAsia="zh-CN"/>
@@ -18278,7 +18278,7 @@
       </w:r>
       <w:r>
         <w:rPr>
-          <w:rFonts w:hint="eastAsia" w:eastAsia="楷体_GB2312" w:cs="Times New Roman"/>
+          <w:rFonts w:hint="eastAsia" w:cs="Times New Roman"/>
           <w:color w:val="auto"/>
           <w:sz w:val="24"/>
           <w:lang w:eastAsia="zh-CN"/>
@@ -18293,7 +18293,7 @@
         <w:ind w:firstLine="0" w:firstLineChars="0"/>
         <w:jc w:val="center"/>
         <w:rPr>
-          <w:rFonts w:hint="eastAsia" w:eastAsia="楷体_GB2312" w:cs="Times New Roman"/>
+          <w:rFonts w:hint="eastAsia" w:cs="Times New Roman"/>
           <w:color w:val="auto"/>
           <w:sz w:val="24"/>
           <w:lang w:eastAsia="zh-CN"/>
@@ -18301,7 +18301,7 @@
       </w:pPr>
       <w:r>
         <w:rPr>
-          <w:rFonts w:hint="eastAsia" w:eastAsia="楷体_GB2312" w:cs="Times New Roman"/>
+          <w:rFonts w:hint="eastAsia" w:cs="Times New Roman"/>
           <w:color w:val="auto"/>
           <w:sz w:val="24"/>
           <w:lang w:eastAsia="zh-CN"/>
@@ -18310,7 +18310,7 @@
       </w:r>
       <w:r>
         <w:rPr>
-          <w:rFonts w:hint="eastAsia" w:eastAsia="楷体_GB2312" w:cs="Times New Roman"/>
+          <w:rFonts w:hint="eastAsia" w:cs="Times New Roman"/>
           <w:color w:val="auto"/>
           <w:sz w:val="24"/>
           <w:lang w:eastAsia="zh-CN"/>
@@ -18319,7 +18319,7 @@
       </w:r>
       <w:r>
         <w:rPr>
-          <w:rFonts w:hint="eastAsia" w:eastAsia="楷体_GB2312" w:cs="Times New Roman"/>
+          <w:rFonts w:hint="eastAsia" w:cs="Times New Roman"/>
           <w:color w:val="auto"/>
           <w:sz w:val="24"/>
           <w:lang w:eastAsia="zh-CN"/>
@@ -18328,7 +18328,7 @@
       </w:r>
       <w:r>
         <w:rPr>
-          <w:rFonts w:hint="eastAsia" w:eastAsia="楷体_GB2312" w:cs="Times New Roman"/>
+          <w:rFonts w:hint="eastAsia" w:cs="Times New Roman"/>
           <w:color w:val="auto"/>
           <w:sz w:val="24"/>
           <w:lang w:eastAsia="zh-CN"/>
@@ -18343,7 +18343,7 @@
         <w:ind w:firstLine="0" w:firstLineChars="0"/>
         <w:jc w:val="left"/>
         <w:rPr>
-          <w:rFonts w:hint="eastAsia" w:eastAsia="楷体_GB2312" w:cs="Times New Roman"/>
+          <w:rFonts w:hint="eastAsia" w:cs="Times New Roman"/>
           <w:color w:val="auto"/>
           <w:sz w:val="24"/>
           <w:lang w:eastAsia="zh-CN"/>
@@ -18359,7 +18359,7 @@
         <w:ind w:firstLine="0" w:firstLineChars="0"/>
         <w:jc w:val="center"/>
         <w:rPr>
-          <w:rFonts w:hint="eastAsia" w:eastAsia="楷体_GB2312" w:cs="Times New Roman"/>
+          <w:rFonts w:hint="eastAsia" w:cs="Times New Roman"/>
           <w:color w:val="auto"/>
           <w:sz w:val="24"/>
           <w:lang w:eastAsia="zh-CN"/>
@@ -18375,7 +18375,7 @@
         <w:ind w:firstLine="0" w:firstLineChars="0"/>
         <w:jc w:val="center"/>
         <w:rPr>
-          <w:rFonts w:hint="eastAsia" w:eastAsia="楷体_GB2312" w:cs="Times New Roman"/>
+          <w:rFonts w:hint="eastAsia" w:cs="Times New Roman"/>
           <w:color w:val="auto"/>
           <w:sz w:val="24"/>
           <w:lang w:eastAsia="zh-CN"/>
@@ -18383,7 +18383,7 @@
       </w:pPr>
       <w:r>
         <w:rPr>
-          <w:rFonts w:hint="eastAsia" w:eastAsia="楷体_GB2312" w:cs="Times New Roman"/>
+          <w:rFonts w:hint="eastAsia" w:cs="Times New Roman"/>
           <w:color w:val="auto"/>
           <w:sz w:val="24"/>
           <w:lang w:eastAsia="zh-CN"/>
@@ -18392,7 +18392,7 @@
       </w:r>
       <w:r>
         <w:rPr>
-          <w:rFonts w:hint="eastAsia" w:eastAsia="楷体_GB2312" w:cs="Times New Roman"/>
+          <w:rFonts w:hint="eastAsia" w:cs="Times New Roman"/>
           <w:color w:val="auto"/>
           <w:sz w:val="24"/>
           <w:lang w:eastAsia="zh-CN"/>
@@ -18401,7 +18401,7 @@
       </w:r>
       <w:r>
         <w:rPr>
-          <w:rFonts w:hint="eastAsia" w:eastAsia="楷体_GB2312" w:cs="Times New Roman"/>
+          <w:rFonts w:hint="eastAsia" w:cs="Times New Roman"/>
           <w:color w:val="auto"/>
           <w:sz w:val="24"/>
           <w:lang w:eastAsia="zh-CN"/>
@@ -18410,7 +18410,7 @@
       </w:r>
       <w:r>
         <w:rPr>
-          <w:rFonts w:hint="eastAsia" w:eastAsia="楷体_GB2312" w:cs="Times New Roman"/>
+          <w:rFonts w:hint="eastAsia" w:cs="Times New Roman"/>
           <w:color w:val="auto"/>
           <w:sz w:val="24"/>
           <w:lang w:eastAsia="zh-CN"/>
@@ -18425,7 +18425,7 @@
         <w:ind w:firstLine="480" w:firstLineChars="200"/>
         <w:jc w:val="left"/>
         <w:rPr>
-          <w:rFonts w:hint="eastAsia" w:eastAsia="楷体_GB2312" w:cs="Times New Roman"/>
+          <w:rFonts w:hint="eastAsia" w:cs="Times New Roman"/>
           <w:color w:val="auto"/>
           <w:sz w:val="24"/>
           <w:lang w:eastAsia="zh-CN"/>
@@ -18433,7 +18433,7 @@
       </w:pPr>
       <w:r>
         <w:rPr>
-          <w:rFonts w:hint="eastAsia" w:eastAsia="楷体_GB2312" w:cs="Times New Roman"/>
+          <w:rFonts w:hint="eastAsia" w:cs="Times New Roman"/>
           <w:color w:val="auto"/>
           <w:sz w:val="24"/>
           <w:lang w:eastAsia="zh-CN"/>
@@ -18442,7 +18442,7 @@
       </w:r>
       <w:r>
         <w:rPr>
-          <w:rFonts w:hint="eastAsia" w:eastAsia="楷体_GB2312" w:cs="Times New Roman"/>
+          <w:rFonts w:hint="eastAsia" w:cs="Times New Roman"/>
           <w:color w:val="auto"/>
           <w:sz w:val="24"/>
           <w:lang w:eastAsia="zh-CN"/>
@@ -18451,7 +18451,7 @@
       </w:r>
       <w:r>
         <w:rPr>
-          <w:rFonts w:hint="eastAsia" w:eastAsia="楷体_GB2312" w:cs="Times New Roman"/>
+          <w:rFonts w:hint="eastAsia" w:cs="Times New Roman"/>
           <w:color w:val="auto"/>
           <w:sz w:val="24"/>
           <w:lang w:eastAsia="zh-CN"/>
@@ -18460,7 +18460,7 @@
       </w:r>
       <w:r>
         <w:rPr>
-          <w:rFonts w:hint="eastAsia" w:eastAsia="楷体_GB2312" w:cs="Times New Roman"/>
+          <w:rFonts w:hint="eastAsia" w:cs="Times New Roman"/>
           <w:color w:val="auto"/>
           <w:sz w:val="24"/>
           <w:lang w:eastAsia="zh-CN"/>
@@ -18475,7 +18475,7 @@
         <w:ind w:firstLine="0" w:firstLineChars="0"/>
         <w:jc w:val="center"/>
         <w:rPr>
-          <w:rFonts w:hint="eastAsia" w:eastAsia="楷体_GB2312" w:cs="Times New Roman"/>
+          <w:rFonts w:hint="eastAsia" w:cs="Times New Roman"/>
           <w:color w:val="auto"/>
           <w:sz w:val="24"/>
           <w:lang w:eastAsia="zh-CN"/>
@@ -18483,7 +18483,7 @@
       </w:pPr>
       <w:r>
         <w:rPr>
-          <w:rFonts w:hint="eastAsia" w:eastAsia="楷体_GB2312" w:cs="Times New Roman"/>
+          <w:rFonts w:hint="eastAsia" w:cs="Times New Roman"/>
           <w:color w:val="auto"/>
           <w:sz w:val="24"/>
           <w:lang w:eastAsia="zh-CN"/>
@@ -18492,7 +18492,7 @@
       </w:r>
       <w:r>
         <w:rPr>
-          <w:rFonts w:hint="eastAsia" w:eastAsia="楷体_GB2312" w:cs="Times New Roman"/>
+          <w:rFonts w:hint="eastAsia" w:cs="Times New Roman"/>
           <w:color w:val="auto"/>
           <w:sz w:val="24"/>
           <w:lang w:eastAsia="zh-CN"/>
@@ -18501,7 +18501,7 @@
       </w:r>
       <w:r>
         <w:rPr>
-          <w:rFonts w:hint="eastAsia" w:eastAsia="楷体_GB2312" w:cs="Times New Roman"/>
+          <w:rFonts w:hint="eastAsia" w:cs="Times New Roman"/>
           <w:color w:val="auto"/>
           <w:sz w:val="24"/>
           <w:lang w:eastAsia="zh-CN"/>
@@ -18510,7 +18510,7 @@
       </w:r>
       <w:r>
         <w:rPr>
-          <w:rFonts w:hint="eastAsia" w:eastAsia="楷体_GB2312" w:cs="Times New Roman"/>
+          <w:rFonts w:hint="eastAsia" w:cs="Times New Roman"/>
           <w:color w:val="auto"/>
           <w:sz w:val="24"/>
           <w:lang w:eastAsia="zh-CN"/>
@@ -18525,7 +18525,7 @@
         <w:ind w:firstLine="0" w:firstLineChars="0"/>
         <w:jc w:val="left"/>
         <w:rPr>
-          <w:rFonts w:hint="eastAsia" w:eastAsia="楷体_GB2312" w:cs="Times New Roman"/>
+          <w:rFonts w:hint="eastAsia" w:cs="Times New Roman"/>
           <w:color w:val="auto"/>
           <w:sz w:val="24"/>
           <w:lang w:eastAsia="zh-CN"/>
@@ -18541,7 +18541,7 @@
         <w:ind w:firstLine="0" w:firstLineChars="0"/>
         <w:jc w:val="center"/>
         <w:rPr>
-          <w:rFonts w:hint="eastAsia" w:eastAsia="楷体_GB2312" w:cs="Times New Roman"/>
+          <w:rFonts w:hint="eastAsia" w:cs="Times New Roman"/>
           <w:color w:val="auto"/>
           <w:sz w:val="24"/>
           <w:lang w:eastAsia="zh-CN"/>
@@ -18557,7 +18557,7 @@
         <w:ind w:firstLine="0" w:firstLineChars="0"/>
         <w:jc w:val="center"/>
         <w:rPr>
-          <w:rFonts w:hint="eastAsia" w:eastAsia="楷体_GB2312" w:cs="Times New Roman"/>
+          <w:rFonts w:hint="eastAsia" w:cs="Times New Roman"/>
           <w:color w:val="auto"/>
           <w:sz w:val="24"/>
           <w:lang w:eastAsia="zh-CN"/>
@@ -18565,7 +18565,7 @@
       </w:pPr>
       <w:r>
         <w:rPr>
-          <w:rFonts w:hint="eastAsia" w:eastAsia="楷体_GB2312" w:cs="Times New Roman"/>
+          <w:rFonts w:hint="eastAsia" w:cs="Times New Roman"/>
           <w:color w:val="auto"/>
           <w:sz w:val="24"/>
           <w:lang w:eastAsia="zh-CN"/>
@@ -18574,7 +18574,7 @@
       </w:r>
       <w:r>
         <w:rPr>
-          <w:rFonts w:hint="eastAsia" w:eastAsia="楷体_GB2312" w:cs="Times New Roman"/>
+          <w:rFonts w:hint="eastAsia" w:cs="Times New Roman"/>
           <w:color w:val="auto"/>
           <w:sz w:val="24"/>
           <w:lang w:eastAsia="zh-CN"/>
@@ -18583,7 +18583,7 @@
       </w:r>
       <w:r>
         <w:rPr>
-          <w:rFonts w:hint="eastAsia" w:eastAsia="楷体_GB2312" w:cs="Times New Roman"/>
+          <w:rFonts w:hint="eastAsia" w:cs="Times New Roman"/>
           <w:color w:val="auto"/>
           <w:sz w:val="24"/>
           <w:lang w:eastAsia="zh-CN"/>
@@ -18592,7 +18592,7 @@
       </w:r>
       <w:r>
         <w:rPr>
-          <w:rFonts w:hint="eastAsia" w:eastAsia="楷体_GB2312" w:cs="Times New Roman"/>
+          <w:rFonts w:hint="eastAsia" w:cs="Times New Roman"/>
           <w:color w:val="auto"/>
           <w:sz w:val="24"/>
           <w:lang w:eastAsia="zh-CN"/>
@@ -18607,7 +18607,7 @@
         <w:ind w:firstLine="480" w:firstLineChars="200"/>
         <w:jc w:val="left"/>
         <w:rPr>
-          <w:rFonts w:hint="eastAsia" w:eastAsia="楷体_GB2312" w:cs="Times New Roman"/>
+          <w:rFonts w:hint="eastAsia" w:cs="Times New Roman"/>
           <w:color w:val="auto"/>
           <w:sz w:val="24"/>
           <w:lang w:eastAsia="zh-CN"/>
@@ -18615,7 +18615,7 @@
       </w:pPr>
       <w:r>
         <w:rPr>
-          <w:rFonts w:hint="eastAsia" w:eastAsia="楷体_GB2312" w:cs="Times New Roman"/>
+          <w:rFonts w:hint="eastAsia" w:cs="Times New Roman"/>
           <w:color w:val="auto"/>
           <w:sz w:val="24"/>
           <w:lang w:eastAsia="zh-CN"/>
@@ -18624,7 +18624,7 @@
       </w:r>
       <w:r>
         <w:rPr>
-          <w:rFonts w:hint="eastAsia" w:eastAsia="楷体_GB2312" w:cs="Times New Roman"/>
+          <w:rFonts w:hint="eastAsia" w:cs="Times New Roman"/>
           <w:color w:val="auto"/>
           <w:sz w:val="24"/>
           <w:lang w:eastAsia="zh-CN"/>
@@ -18633,7 +18633,7 @@
       </w:r>
       <w:r>
         <w:rPr>
-          <w:rFonts w:hint="eastAsia" w:eastAsia="楷体_GB2312" w:cs="Times New Roman"/>
+          <w:rFonts w:hint="eastAsia" w:cs="Times New Roman"/>
           <w:color w:val="auto"/>
           <w:sz w:val="24"/>
           <w:lang w:eastAsia="zh-CN"/>
@@ -18642,7 +18642,7 @@
       </w:r>
       <w:r>
         <w:rPr>
-          <w:rFonts w:hint="eastAsia" w:eastAsia="楷体_GB2312" w:cs="Times New Roman"/>
+          <w:rFonts w:hint="eastAsia" w:cs="Times New Roman"/>
           <w:color w:val="auto"/>
           <w:sz w:val="24"/>
           <w:lang w:eastAsia="zh-CN"/>
@@ -18657,7 +18657,7 @@
         <w:ind w:firstLine="0" w:firstLineChars="0"/>
         <w:jc w:val="center"/>
         <w:rPr>
-          <w:rFonts w:hint="eastAsia" w:eastAsia="楷体_GB2312" w:cs="Times New Roman"/>
+          <w:rFonts w:hint="eastAsia" w:cs="Times New Roman"/>
           <w:color w:val="auto"/>
           <w:sz w:val="24"/>
           <w:lang w:eastAsia="zh-CN"/>
@@ -18665,7 +18665,7 @@
       </w:pPr>
       <w:r>
         <w:rPr>
-          <w:rFonts w:hint="eastAsia" w:eastAsia="楷体_GB2312" w:cs="Times New Roman"/>
+          <w:rFonts w:hint="eastAsia" w:cs="Times New Roman"/>
           <w:color w:val="auto"/>
           <w:sz w:val="24"/>
           <w:lang w:eastAsia="zh-CN"/>
@@ -18674,7 +18674,7 @@
       </w:r>
       <w:r>
         <w:rPr>
-          <w:rFonts w:hint="eastAsia" w:eastAsia="楷体_GB2312" w:cs="Times New Roman"/>
+          <w:rFonts w:hint="eastAsia" w:cs="Times New Roman"/>
           <w:color w:val="auto"/>
           <w:sz w:val="24"/>
           <w:lang w:eastAsia="zh-CN"/>
@@ -18683,7 +18683,7 @@
       </w:r>
       <w:r>
         <w:rPr>
-          <w:rFonts w:hint="eastAsia" w:eastAsia="楷体_GB2312" w:cs="Times New Roman"/>
+          <w:rFonts w:hint="eastAsia" w:cs="Times New Roman"/>
           <w:color w:val="auto"/>
           <w:sz w:val="24"/>
           <w:lang w:eastAsia="zh-CN"/>
@@ -18692,7 +18692,7 @@
       </w:r>
       <w:r>
         <w:rPr>
-          <w:rFonts w:hint="eastAsia" w:eastAsia="楷体_GB2312" w:cs="Times New Roman"/>
+          <w:rFonts w:hint="eastAsia" w:cs="Times New Roman"/>
           <w:color w:val="auto"/>
           <w:sz w:val="24"/>
           <w:lang w:eastAsia="zh-CN"/>
@@ -18707,7 +18707,7 @@
         <w:ind w:firstLine="0" w:firstLineChars="0"/>
         <w:jc w:val="left"/>
         <w:rPr>
-          <w:rFonts w:hint="eastAsia" w:eastAsia="楷体_GB2312" w:cs="Times New Roman"/>
+          <w:rFonts w:hint="eastAsia" w:cs="Times New Roman"/>
           <w:color w:val="auto"/>
           <w:sz w:val="24"/>
           <w:lang w:eastAsia="zh-CN"/>
@@ -18723,7 +18723,7 @@
         <w:ind w:firstLine="0" w:firstLineChars="0"/>
         <w:jc w:val="center"/>
         <w:rPr>
-          <w:rFonts w:hint="eastAsia" w:eastAsia="楷体_GB2312" w:cs="Times New Roman"/>
+          <w:rFonts w:hint="eastAsia" w:cs="Times New Roman"/>
           <w:color w:val="auto"/>
           <w:sz w:val="24"/>
           <w:lang w:eastAsia="zh-CN"/>
@@ -18739,7 +18739,7 @@
         <w:ind w:firstLine="0" w:firstLineChars="0"/>
         <w:jc w:val="center"/>
         <w:rPr>
-          <w:rFonts w:hint="eastAsia" w:eastAsia="楷体_GB2312" w:cs="Times New Roman"/>
+          <w:rFonts w:hint="eastAsia" w:cs="Times New Roman"/>
           <w:color w:val="auto"/>
           <w:sz w:val="24"/>
           <w:lang w:eastAsia="zh-CN"/>
@@ -18747,7 +18747,7 @@
       </w:pPr>
       <w:r>
         <w:rPr>
-          <w:rFonts w:hint="eastAsia" w:eastAsia="楷体_GB2312" w:cs="Times New Roman"/>
+          <w:rFonts w:hint="eastAsia" w:cs="Times New Roman"/>
           <w:color w:val="auto"/>
           <w:sz w:val="24"/>
           <w:lang w:eastAsia="zh-CN"/>
@@ -18756,7 +18756,7 @@
       </w:r>
       <w:r>
         <w:rPr>
-          <w:rFonts w:hint="eastAsia" w:eastAsia="楷体_GB2312" w:cs="Times New Roman"/>
+          <w:rFonts w:hint="eastAsia" w:cs="Times New Roman"/>
           <w:color w:val="auto"/>
           <w:sz w:val="24"/>
           <w:lang w:eastAsia="zh-CN"/>
@@ -18765,7 +18765,7 @@
       </w:r>
       <w:r>
         <w:rPr>
-          <w:rFonts w:hint="eastAsia" w:eastAsia="楷体_GB2312" w:cs="Times New Roman"/>
+          <w:rFonts w:hint="eastAsia" w:cs="Times New Roman"/>
           <w:color w:val="auto"/>
           <w:sz w:val="24"/>
           <w:lang w:eastAsia="zh-CN"/>
@@ -18774,7 +18774,7 @@
       </w:r>
       <w:r>
         <w:rPr>
-          <w:rFonts w:hint="eastAsia" w:eastAsia="楷体_GB2312" w:cs="Times New Roman"/>
+          <w:rFonts w:hint="eastAsia" w:cs="Times New Roman"/>
           <w:color w:val="auto"/>
           <w:sz w:val="24"/>
           <w:lang w:eastAsia="zh-CN"/>
@@ -18789,7 +18789,7 @@
         <w:ind w:firstLine="480" w:firstLineChars="200"/>
         <w:jc w:val="left"/>
         <w:rPr>
-          <w:rFonts w:hint="eastAsia" w:eastAsia="楷体_GB2312" w:cs="Times New Roman"/>
+          <w:rFonts w:hint="eastAsia" w:cs="Times New Roman"/>
           <w:color w:val="auto"/>
           <w:sz w:val="24"/>
           <w:lang w:eastAsia="zh-CN"/>
@@ -18797,7 +18797,7 @@
       </w:pPr>
       <w:r>
         <w:rPr>
-          <w:rFonts w:hint="eastAsia" w:eastAsia="楷体_GB2312" w:cs="Times New Roman"/>
+          <w:rFonts w:hint="eastAsia" w:cs="Times New Roman"/>
           <w:color w:val="auto"/>
           <w:sz w:val="24"/>
           <w:lang w:eastAsia="zh-CN"/>
@@ -18806,7 +18806,7 @@
       </w:r>
       <w:r>
         <w:rPr>
-          <w:rFonts w:hint="eastAsia" w:eastAsia="楷体_GB2312" w:cs="Times New Roman"/>
+          <w:rFonts w:hint="eastAsia" w:cs="Times New Roman"/>
           <w:color w:val="auto"/>
           <w:sz w:val="24"/>
           <w:lang w:eastAsia="zh-CN"/>
@@ -18815,7 +18815,7 @@
       </w:r>
       <w:r>
         <w:rPr>
-          <w:rFonts w:hint="eastAsia" w:eastAsia="楷体_GB2312" w:cs="Times New Roman"/>
+          <w:rFonts w:hint="eastAsia" w:cs="Times New Roman"/>
           <w:color w:val="auto"/>
           <w:sz w:val="24"/>
           <w:lang w:eastAsia="zh-CN"/>
@@ -18824,7 +18824,7 @@
       </w:r>
       <w:r>
         <w:rPr>
-          <w:rFonts w:hint="eastAsia" w:eastAsia="楷体_GB2312" w:cs="Times New Roman"/>
+          <w:rFonts w:hint="eastAsia" w:cs="Times New Roman"/>
           <w:color w:val="auto"/>
           <w:sz w:val="24"/>
           <w:lang w:eastAsia="zh-CN"/>
@@ -18839,7 +18839,7 @@
         <w:ind w:firstLine="0" w:firstLineChars="0"/>
         <w:jc w:val="center"/>
         <w:rPr>
-          <w:rFonts w:hint="eastAsia" w:eastAsia="楷体_GB2312" w:cs="Times New Roman"/>
+          <w:rFonts w:hint="eastAsia" w:cs="Times New Roman"/>
           <w:color w:val="auto"/>
           <w:sz w:val="24"/>
           <w:lang w:eastAsia="zh-CN"/>
@@ -18847,7 +18847,7 @@
       </w:pPr>
       <w:r>
         <w:rPr>
-          <w:rFonts w:hint="eastAsia" w:eastAsia="楷体_GB2312" w:cs="Times New Roman"/>
+          <w:rFonts w:hint="eastAsia" w:cs="Times New Roman"/>
           <w:color w:val="auto"/>
           <w:sz w:val="24"/>
           <w:lang w:eastAsia="zh-CN"/>
@@ -18856,7 +18856,7 @@
       </w:r>
       <w:r>
         <w:rPr>
-          <w:rFonts w:hint="eastAsia" w:eastAsia="楷体_GB2312" w:cs="Times New Roman"/>
+          <w:rFonts w:hint="eastAsia" w:cs="Times New Roman"/>
           <w:color w:val="auto"/>
           <w:sz w:val="24"/>
           <w:lang w:eastAsia="zh-CN"/>
@@ -18865,7 +18865,7 @@
       </w:r>
       <w:r>
         <w:rPr>
-          <w:rFonts w:hint="eastAsia" w:eastAsia="楷体_GB2312" w:cs="Times New Roman"/>
+          <w:rFonts w:hint="eastAsia" w:cs="Times New Roman"/>
           <w:color w:val="auto"/>
           <w:sz w:val="24"/>
           <w:lang w:eastAsia="zh-CN"/>
@@ -18874,7 +18874,7 @@
       </w:r>
       <w:r>
         <w:rPr>
-          <w:rFonts w:hint="eastAsia" w:eastAsia="楷体_GB2312" w:cs="Times New Roman"/>
+          <w:rFonts w:hint="eastAsia" w:cs="Times New Roman"/>
           <w:color w:val="auto"/>
           <w:sz w:val="24"/>
           <w:lang w:eastAsia="zh-CN"/>
@@ -18889,7 +18889,7 @@
         <w:ind w:firstLine="0" w:firstLineChars="0"/>
         <w:jc w:val="left"/>
         <w:rPr>
-          <w:rFonts w:hint="eastAsia" w:eastAsia="楷体_GB2312" w:cs="Times New Roman"/>
+          <w:rFonts w:hint="eastAsia" w:cs="Times New Roman"/>
           <w:color w:val="auto"/>
           <w:sz w:val="24"/>
           <w:lang w:eastAsia="zh-CN"/>
@@ -18905,7 +18905,7 @@
         <w:ind w:firstLine="0" w:firstLineChars="0"/>
         <w:jc w:val="center"/>
         <w:rPr>
-          <w:rFonts w:hint="eastAsia" w:eastAsia="楷体_GB2312" w:cs="Times New Roman"/>
+          <w:rFonts w:hint="eastAsia" w:cs="Times New Roman"/>
           <w:color w:val="auto"/>
           <w:sz w:val="24"/>
           <w:lang w:eastAsia="zh-CN"/>
@@ -18921,7 +18921,7 @@
         <w:ind w:firstLine="0" w:firstLineChars="0"/>
         <w:jc w:val="center"/>
         <w:rPr>
-          <w:rFonts w:hint="eastAsia" w:eastAsia="楷体_GB2312" w:cs="Times New Roman"/>
+          <w:rFonts w:hint="eastAsia" w:cs="Times New Roman"/>
           <w:color w:val="auto"/>
           <w:sz w:val="24"/>
           <w:lang w:eastAsia="zh-CN"/>
@@ -18929,7 +18929,7 @@
       </w:pPr>
       <w:r>
         <w:rPr>
-          <w:rFonts w:hint="eastAsia" w:eastAsia="楷体_GB2312" w:cs="Times New Roman"/>
+          <w:rFonts w:hint="eastAsia" w:cs="Times New Roman"/>
           <w:color w:val="auto"/>
           <w:sz w:val="24"/>
           <w:lang w:eastAsia="zh-CN"/>
@@ -18938,7 +18938,7 @@
       </w:r>
       <w:r>
         <w:rPr>
-          <w:rFonts w:hint="eastAsia" w:eastAsia="楷体_GB2312" w:cs="Times New Roman"/>
+          <w:rFonts w:hint="eastAsia" w:cs="Times New Roman"/>
           <w:color w:val="auto"/>
           <w:sz w:val="24"/>
           <w:lang w:eastAsia="zh-CN"/>
@@ -18947,7 +18947,7 @@
       </w:r>
       <w:r>
         <w:rPr>
-          <w:rFonts w:hint="eastAsia" w:eastAsia="楷体_GB2312" w:cs="Times New Roman"/>
+          <w:rFonts w:hint="eastAsia" w:cs="Times New Roman"/>
           <w:color w:val="auto"/>
           <w:sz w:val="24"/>
           <w:lang w:eastAsia="zh-CN"/>
@@ -18956,7 +18956,7 @@
       </w:r>
       <w:r>
         <w:rPr>
-          <w:rFonts w:hint="eastAsia" w:eastAsia="楷体_GB2312" w:cs="Times New Roman"/>
+          <w:rFonts w:hint="eastAsia" w:cs="Times New Roman"/>
           <w:color w:val="auto"/>
           <w:sz w:val="24"/>
           <w:lang w:eastAsia="zh-CN"/>
@@ -18971,7 +18971,7 @@
         <w:ind w:firstLine="480" w:firstLineChars="200"/>
         <w:jc w:val="left"/>
         <w:rPr>
-          <w:rFonts w:hint="eastAsia" w:eastAsia="楷体_GB2312" w:cs="Times New Roman"/>
+          <w:rFonts w:hint="eastAsia" w:cs="Times New Roman"/>
           <w:color w:val="auto"/>
           <w:sz w:val="24"/>
           <w:lang w:eastAsia="zh-CN"/>
@@ -18979,7 +18979,7 @@
       </w:pPr>
       <w:r>
         <w:rPr>
-          <w:rFonts w:hint="eastAsia" w:eastAsia="楷体_GB2312" w:cs="Times New Roman"/>
+          <w:rFonts w:hint="eastAsia" w:cs="Times New Roman"/>
           <w:color w:val="auto"/>
           <w:sz w:val="24"/>
           <w:lang w:eastAsia="zh-CN"/>
@@ -18988,7 +18988,7 @@
       </w:r>
       <w:r>
         <w:rPr>
-          <w:rFonts w:hint="eastAsia" w:eastAsia="楷体_GB2312" w:cs="Times New Roman"/>
+          <w:rFonts w:hint="eastAsia" w:cs="Times New Roman"/>
           <w:color w:val="auto"/>
           <w:sz w:val="24"/>
           <w:lang w:eastAsia="zh-CN"/>
@@ -18997,7 +18997,7 @@
       </w:r>
       <w:r>
         <w:rPr>
-          <w:rFonts w:hint="eastAsia" w:eastAsia="楷体_GB2312" w:cs="Times New Roman"/>
+          <w:rFonts w:hint="eastAsia" w:cs="Times New Roman"/>
           <w:color w:val="auto"/>
           <w:sz w:val="24"/>
           <w:lang w:eastAsia="zh-CN"/>
@@ -19006,7 +19006,7 @@
       </w:r>
       <w:r>
         <w:rPr>
-          <w:rFonts w:hint="eastAsia" w:eastAsia="楷体_GB2312" w:cs="Times New Roman"/>
+          <w:rFonts w:hint="eastAsia" w:cs="Times New Roman"/>
           <w:color w:val="auto"/>
           <w:sz w:val="24"/>
           <w:lang w:eastAsia="zh-CN"/>
@@ -19021,7 +19021,7 @@
         <w:ind w:firstLine="0" w:firstLineChars="0"/>
         <w:jc w:val="center"/>
         <w:rPr>
-          <w:rFonts w:hint="eastAsia" w:eastAsia="楷体_GB2312" w:cs="Times New Roman"/>
+          <w:rFonts w:hint="eastAsia" w:cs="Times New Roman"/>
           <w:color w:val="auto"/>
           <w:sz w:val="24"/>
           <w:lang w:eastAsia="zh-CN"/>
@@ -19029,7 +19029,7 @@
       </w:pPr>
       <w:r>
         <w:rPr>
-          <w:rFonts w:hint="eastAsia" w:eastAsia="楷体_GB2312" w:cs="Times New Roman"/>
+          <w:rFonts w:hint="eastAsia" w:cs="Times New Roman"/>
           <w:color w:val="auto"/>
           <w:sz w:val="24"/>
           <w:lang w:eastAsia="zh-CN"/>
@@ -19038,7 +19038,7 @@
       </w:r>
       <w:r>
         <w:rPr>
-          <w:rFonts w:hint="eastAsia" w:eastAsia="楷体_GB2312" w:cs="Times New Roman"/>
+          <w:rFonts w:hint="eastAsia" w:cs="Times New Roman"/>
           <w:color w:val="auto"/>
           <w:sz w:val="24"/>
           <w:lang w:eastAsia="zh-CN"/>
@@ -19047,7 +19047,7 @@
       </w:r>
       <w:r>
         <w:rPr>
-          <w:rFonts w:hint="eastAsia" w:eastAsia="楷体_GB2312" w:cs="Times New Roman"/>
+          <w:rFonts w:hint="eastAsia" w:cs="Times New Roman"/>
           <w:color w:val="auto"/>
           <w:sz w:val="24"/>
           <w:lang w:eastAsia="zh-CN"/>
@@ -19056,7 +19056,7 @@
       </w:r>
       <w:r>
         <w:rPr>
-          <w:rFonts w:hint="eastAsia" w:eastAsia="楷体_GB2312" w:cs="Times New Roman"/>
+          <w:rFonts w:hint="eastAsia" w:cs="Times New Roman"/>
           <w:color w:val="auto"/>
           <w:sz w:val="24"/>
           <w:lang w:eastAsia="zh-CN"/>
@@ -19071,7 +19071,7 @@
         <w:ind w:firstLine="0" w:firstLineChars="0"/>
         <w:jc w:val="left"/>
         <w:rPr>
-          <w:rFonts w:hint="eastAsia" w:eastAsia="楷体_GB2312" w:cs="Times New Roman"/>
+          <w:rFonts w:hint="eastAsia" w:cs="Times New Roman"/>
           <w:color w:val="auto"/>
           <w:sz w:val="24"/>
           <w:lang w:eastAsia="zh-CN"/>
@@ -19087,7 +19087,7 @@
         <w:ind w:firstLine="0" w:firstLineChars="0"/>
         <w:jc w:val="center"/>
         <w:rPr>
-          <w:rFonts w:hint="eastAsia" w:eastAsia="楷体_GB2312" w:cs="Times New Roman"/>
+          <w:rFonts w:hint="eastAsia" w:cs="Times New Roman"/>
           <w:color w:val="auto"/>
           <w:sz w:val="24"/>
           <w:lang w:eastAsia="zh-CN"/>
@@ -19103,7 +19103,7 @@
         <w:ind w:firstLine="0" w:firstLineChars="0"/>
         <w:jc w:val="center"/>
         <w:rPr>
-          <w:rFonts w:hint="eastAsia" w:eastAsia="楷体_GB2312" w:cs="Times New Roman"/>
+          <w:rFonts w:hint="eastAsia" w:cs="Times New Roman"/>
           <w:color w:val="auto"/>
           <w:sz w:val="24"/>
           <w:lang w:eastAsia="zh-CN"/>
@@ -19111,7 +19111,7 @@
       </w:pPr>
       <w:r>
         <w:rPr>
-          <w:rFonts w:hint="eastAsia" w:eastAsia="楷体_GB2312" w:cs="Times New Roman"/>
+          <w:rFonts w:hint="eastAsia" w:cs="Times New Roman"/>
           <w:color w:val="auto"/>
           <w:sz w:val="24"/>
           <w:lang w:eastAsia="zh-CN"/>
@@ -19120,7 +19120,7 @@
       </w:r>
       <w:r>
         <w:rPr>
-          <w:rFonts w:hint="eastAsia" w:eastAsia="楷体_GB2312" w:cs="Times New Roman"/>
+          <w:rFonts w:hint="eastAsia" w:cs="Times New Roman"/>
           <w:color w:val="auto"/>
           <w:sz w:val="24"/>
           <w:lang w:eastAsia="zh-CN"/>
@@ -19129,7 +19129,7 @@
       </w:r>
       <w:r>
         <w:rPr>
-          <w:rFonts w:hint="eastAsia" w:eastAsia="楷体_GB2312" w:cs="Times New Roman"/>
+          <w:rFonts w:hint="eastAsia" w:cs="Times New Roman"/>
           <w:color w:val="auto"/>
           <w:sz w:val="24"/>
           <w:lang w:eastAsia="zh-CN"/>
@@ -19138,7 +19138,7 @@
       </w:r>
       <w:r>
         <w:rPr>
-          <w:rFonts w:hint="eastAsia" w:eastAsia="楷体_GB2312" w:cs="Times New Roman"/>
+          <w:rFonts w:hint="eastAsia" w:cs="Times New Roman"/>
           <w:color w:val="auto"/>
           <w:sz w:val="24"/>
           <w:lang w:eastAsia="zh-CN"/>
@@ -19153,7 +19153,7 @@
         <w:ind w:firstLine="480" w:firstLineChars="200"/>
         <w:jc w:val="left"/>
         <w:rPr>
-          <w:rFonts w:hint="eastAsia" w:eastAsia="楷体_GB2312" w:cs="Times New Roman"/>
+          <w:rFonts w:hint="eastAsia" w:cs="Times New Roman"/>
           <w:color w:val="auto"/>
           <w:sz w:val="24"/>
           <w:lang w:eastAsia="zh-CN"/>
@@ -19161,7 +19161,7 @@
       </w:pPr>
       <w:r>
         <w:rPr>
-          <w:rFonts w:hint="eastAsia" w:eastAsia="楷体_GB2312" w:cs="Times New Roman"/>
+          <w:rFonts w:hint="eastAsia" w:cs="Times New Roman"/>
           <w:color w:val="auto"/>
           <w:sz w:val="24"/>
           <w:lang w:eastAsia="zh-CN"/>
@@ -19170,7 +19170,7 @@
       </w:r>
       <w:r>
         <w:rPr>
-          <w:rFonts w:hint="eastAsia" w:eastAsia="楷体_GB2312" w:cs="Times New Roman"/>
+          <w:rFonts w:hint="eastAsia" w:cs="Times New Roman"/>
           <w:color w:val="auto"/>
           <w:sz w:val="24"/>
           <w:lang w:eastAsia="zh-CN"/>
@@ -19179,7 +19179,7 @@
       </w:r>
       <w:r>
         <w:rPr>
-          <w:rFonts w:hint="eastAsia" w:eastAsia="楷体_GB2312" w:cs="Times New Roman"/>
+          <w:rFonts w:hint="eastAsia" w:cs="Times New Roman"/>
           <w:color w:val="auto"/>
           <w:sz w:val="24"/>
           <w:lang w:eastAsia="zh-CN"/>
@@ -19188,7 +19188,7 @@
       </w:r>
       <w:r>
         <w:rPr>
-          <w:rFonts w:hint="eastAsia" w:eastAsia="楷体_GB2312" w:cs="Times New Roman"/>
+          <w:rFonts w:hint="eastAsia" w:cs="Times New Roman"/>
           <w:color w:val="auto"/>
           <w:sz w:val="24"/>
           <w:lang w:eastAsia="zh-CN"/>
@@ -19203,7 +19203,7 @@
         <w:ind w:firstLine="0" w:firstLineChars="0"/>
         <w:jc w:val="center"/>
         <w:rPr>
-          <w:rFonts w:hint="eastAsia" w:eastAsia="楷体_GB2312" w:cs="Times New Roman"/>
+          <w:rFonts w:hint="eastAsia" w:cs="Times New Roman"/>
           <w:color w:val="auto"/>
           <w:sz w:val="24"/>
           <w:lang w:eastAsia="zh-CN"/>
@@ -19211,7 +19211,7 @@
       </w:pPr>
       <w:r>
         <w:rPr>
-          <w:rFonts w:hint="eastAsia" w:eastAsia="楷体_GB2312" w:cs="Times New Roman"/>
+          <w:rFonts w:hint="eastAsia" w:cs="Times New Roman"/>
           <w:color w:val="auto"/>
           <w:sz w:val="24"/>
           <w:lang w:eastAsia="zh-CN"/>
@@ -19220,7 +19220,7 @@
       </w:r>
       <w:r>
         <w:rPr>
-          <w:rFonts w:hint="eastAsia" w:eastAsia="楷体_GB2312" w:cs="Times New Roman"/>
+          <w:rFonts w:hint="eastAsia" w:cs="Times New Roman"/>
           <w:color w:val="auto"/>
           <w:sz w:val="24"/>
           <w:lang w:eastAsia="zh-CN"/>
@@ -19229,7 +19229,7 @@
       </w:r>
       <w:r>
         <w:rPr>
-          <w:rFonts w:hint="eastAsia" w:eastAsia="楷体_GB2312" w:cs="Times New Roman"/>
+          <w:rFonts w:hint="eastAsia" w:cs="Times New Roman"/>
           <w:color w:val="auto"/>
           <w:sz w:val="24"/>
           <w:lang w:eastAsia="zh-CN"/>
@@ -19238,7 +19238,7 @@
       </w:r>
       <w:r>
         <w:rPr>
-          <w:rFonts w:hint="eastAsia" w:eastAsia="楷体_GB2312" w:cs="Times New Roman"/>
+          <w:rFonts w:hint="eastAsia" w:cs="Times New Roman"/>
           <w:color w:val="auto"/>
           <w:sz w:val="24"/>
           <w:lang w:eastAsia="zh-CN"/>
@@ -19253,7 +19253,7 @@
         <w:ind w:firstLine="0" w:firstLineChars="0"/>
         <w:jc w:val="left"/>
         <w:rPr>
-          <w:rFonts w:hint="eastAsia" w:eastAsia="楷体_GB2312" w:cs="Times New Roman"/>
+          <w:rFonts w:hint="eastAsia" w:cs="Times New Roman"/>
           <w:color w:val="auto"/>
           <w:sz w:val="24"/>
           <w:lang w:eastAsia="zh-CN"/>
@@ -19269,7 +19269,7 @@
         <w:ind w:firstLine="0" w:firstLineChars="0"/>
         <w:jc w:val="center"/>
         <w:rPr>
-          <w:rFonts w:hint="eastAsia" w:eastAsia="楷体_GB2312" w:cs="Times New Roman"/>
+          <w:rFonts w:hint="eastAsia" w:cs="Times New Roman"/>
           <w:color w:val="auto"/>
           <w:sz w:val="24"/>
           <w:lang w:eastAsia="zh-CN"/>
@@ -19285,7 +19285,7 @@
         <w:ind w:firstLine="0" w:firstLineChars="0"/>
         <w:jc w:val="center"/>
         <w:rPr>
-          <w:rFonts w:hint="eastAsia" w:eastAsia="楷体_GB2312" w:cs="Times New Roman"/>
+          <w:rFonts w:hint="eastAsia" w:cs="Times New Roman"/>
           <w:color w:val="auto"/>
           <w:sz w:val="24"/>
           <w:lang w:eastAsia="zh-CN"/>
@@ -19293,7 +19293,7 @@
       </w:pPr>
       <w:r>
         <w:rPr>
-          <w:rFonts w:hint="eastAsia" w:eastAsia="楷体_GB2312" w:cs="Times New Roman"/>
+          <w:rFonts w:hint="eastAsia" w:cs="Times New Roman"/>
           <w:color w:val="auto"/>
           <w:sz w:val="24"/>
           <w:lang w:eastAsia="zh-CN"/>
@@ -19302,7 +19302,7 @@
       </w:r>
       <w:r>
         <w:rPr>
-          <w:rFonts w:hint="eastAsia" w:eastAsia="楷体_GB2312" w:cs="Times New Roman"/>
+          <w:rFonts w:hint="eastAsia" w:cs="Times New Roman"/>
           <w:color w:val="auto"/>
           <w:sz w:val="24"/>
           <w:lang w:eastAsia="zh-CN"/>
@@ -19311,7 +19311,7 @@
       </w:r>
       <w:r>
         <w:rPr>
-          <w:rFonts w:hint="eastAsia" w:eastAsia="楷体_GB2312" w:cs="Times New Roman"/>
+          <w:rFonts w:hint="eastAsia" w:cs="Times New Roman"/>
           <w:color w:val="auto"/>
           <w:sz w:val="24"/>
           <w:lang w:eastAsia="zh-CN"/>
@@ -19320,7 +19320,7 @@
       </w:r>
       <w:r>
         <w:rPr>
-          <w:rFonts w:hint="eastAsia" w:eastAsia="楷体_GB2312" w:cs="Times New Roman"/>
+          <w:rFonts w:hint="eastAsia" w:cs="Times New Roman"/>
           <w:color w:val="auto"/>
           <w:sz w:val="24"/>
           <w:lang w:eastAsia="zh-CN"/>
@@ -19335,7 +19335,7 @@
         <w:ind w:firstLine="0" w:firstLineChars="0"/>
         <w:jc w:val="center"/>
         <w:rPr>
-          <w:rFonts w:hint="eastAsia" w:eastAsia="楷体_GB2312" w:cs="Times New Roman"/>
+          <w:rFonts w:hint="eastAsia" w:cs="Times New Roman"/>
           <w:color w:val="auto"/>
           <w:sz w:val="24"/>
           <w:lang w:eastAsia="zh-CN"/>
@@ -24766,10 +24766,10 @@
           <w:sz w:val="24"/>
         </w:rPr>
       </w:pPr>
-      <w:bookmarkStart w:id="170" w:name="_Toc1415"/>
-      <w:bookmarkStart w:id="171" w:name="_Toc29224"/>
-      <w:bookmarkStart w:id="172" w:name="_Toc454"/>
-      <w:bookmarkStart w:id="173" w:name="_Toc5097"/>
+      <w:bookmarkStart w:id="170" w:name="_Toc29224"/>
+      <w:bookmarkStart w:id="171" w:name="_Toc454"/>
+      <w:bookmarkStart w:id="172" w:name="_Toc5097"/>
+      <w:bookmarkStart w:id="173" w:name="_Toc1415"/>
       <w:r>
         <w:rPr>
           <w:rFonts w:hint="eastAsia" w:ascii="楷体_GB2312" w:eastAsia="楷体_GB2312"/>
@@ -32552,12 +32552,12 @@
           <w:sz w:val="24"/>
         </w:rPr>
       </w:pPr>
-      <w:bookmarkStart w:id="177" w:name="_Toc15999"/>
-      <w:bookmarkStart w:id="178" w:name="_Toc4862"/>
-      <w:bookmarkStart w:id="179" w:name="_Toc13414"/>
-      <w:bookmarkStart w:id="180" w:name="_Toc3632"/>
+      <w:bookmarkStart w:id="177" w:name="_Toc3632"/>
+      <w:bookmarkStart w:id="178" w:name="_Toc20151"/>
+      <w:bookmarkStart w:id="179" w:name="_Toc4862"/>
+      <w:bookmarkStart w:id="180" w:name="_Toc15999"/>
       <w:bookmarkStart w:id="181" w:name="_Toc470254002"/>
-      <w:bookmarkStart w:id="182" w:name="_Toc20151"/>
+      <w:bookmarkStart w:id="182" w:name="_Toc13414"/>
       <w:r>
         <w:rPr>
           <w:rFonts w:hint="eastAsia" w:ascii="楷体_GB2312" w:eastAsia="楷体_GB2312"/>
@@ -32787,11 +32787,11 @@
         </w:rPr>
       </w:pPr>
       <w:bookmarkStart w:id="183" w:name="_Toc27192"/>
-      <w:bookmarkStart w:id="184" w:name="_Toc15313"/>
+      <w:bookmarkStart w:id="184" w:name="_Toc31067"/>
       <w:bookmarkStart w:id="185" w:name="_Toc470254003"/>
-      <w:bookmarkStart w:id="186" w:name="_Toc31067"/>
+      <w:bookmarkStart w:id="186" w:name="_Toc26839"/>
       <w:bookmarkStart w:id="187" w:name="_Toc10124"/>
-      <w:bookmarkStart w:id="188" w:name="_Toc26839"/>
+      <w:bookmarkStart w:id="188" w:name="_Toc15313"/>
       <w:r>
         <w:rPr>
           <w:rFonts w:hint="eastAsia" w:ascii="楷体_GB2312" w:eastAsia="楷体_GB2312"/>
@@ -36123,6 +36123,12 @@
     <w:tr>
       <w:tblPrEx>
         <w:tblLayout w:type="fixed"/>
+        <w:tblCellMar>
+          <w:top w:w="0" w:type="dxa"/>
+          <w:left w:w="108" w:type="dxa"/>
+          <w:bottom w:w="0" w:type="dxa"/>
+          <w:right w:w="108" w:type="dxa"/>
+        </w:tblCellMar>
       </w:tblPrEx>
       <w:tc>
         <w:tcPr>
@@ -37022,7 +37028,7 @@
     <w:lsdException w:unhideWhenUsed="0" w:uiPriority="0" w:semiHidden="0" w:name="index 9"/>
     <w:lsdException w:qFormat="1" w:unhideWhenUsed="0" w:uiPriority="39" w:semiHidden="0" w:name="toc 1"/>
     <w:lsdException w:qFormat="1" w:unhideWhenUsed="0" w:uiPriority="39" w:semiHidden="0" w:name="toc 2"/>
-    <w:lsdException w:unhideWhenUsed="0" w:uiPriority="39" w:semiHidden="0" w:name="toc 3"/>
+    <w:lsdException w:qFormat="1" w:unhideWhenUsed="0" w:uiPriority="39" w:semiHidden="0" w:name="toc 3"/>
     <w:lsdException w:unhideWhenUsed="0" w:uiPriority="0" w:semiHidden="0" w:name="toc 4"/>
     <w:lsdException w:unhideWhenUsed="0" w:uiPriority="0" w:semiHidden="0" w:name="toc 5"/>
     <w:lsdException w:unhideWhenUsed="0" w:uiPriority="0" w:semiHidden="0" w:name="toc 6"/>
@@ -37033,7 +37039,7 @@
     <w:lsdException w:unhideWhenUsed="0" w:uiPriority="0" w:semiHidden="0" w:name="footnote text"/>
     <w:lsdException w:qFormat="1" w:unhideWhenUsed="0" w:uiPriority="0" w:name="annotation text"/>
     <w:lsdException w:qFormat="1" w:unhideWhenUsed="0" w:uiPriority="0" w:semiHidden="0" w:name="header"/>
-    <w:lsdException w:unhideWhenUsed="0" w:uiPriority="0" w:semiHidden="0" w:name="footer"/>
+    <w:lsdException w:qFormat="1" w:unhideWhenUsed="0" w:uiPriority="0" w:semiHidden="0" w:name="footer"/>
     <w:lsdException w:unhideWhenUsed="0" w:uiPriority="0" w:semiHidden="0" w:name="index heading"/>
     <w:lsdException w:qFormat="1" w:unhideWhenUsed="0" w:uiPriority="0" w:semiHidden="0" w:name="caption"/>
     <w:lsdException w:unhideWhenUsed="0" w:uiPriority="0" w:semiHidden="0" w:name="table of figures"/>
@@ -37042,7 +37048,7 @@
     <w:lsdException w:unhideWhenUsed="0" w:uiPriority="0" w:semiHidden="0" w:name="footnote reference"/>
     <w:lsdException w:qFormat="1" w:unhideWhenUsed="0" w:uiPriority="0" w:name="annotation reference"/>
     <w:lsdException w:unhideWhenUsed="0" w:uiPriority="0" w:semiHidden="0" w:name="line number"/>
-    <w:lsdException w:unhideWhenUsed="0" w:uiPriority="0" w:semiHidden="0" w:name="page number"/>
+    <w:lsdException w:qFormat="1" w:unhideWhenUsed="0" w:uiPriority="0" w:semiHidden="0" w:name="page number"/>
     <w:lsdException w:unhideWhenUsed="0" w:uiPriority="0" w:semiHidden="0" w:name="endnote reference"/>
     <w:lsdException w:unhideWhenUsed="0" w:uiPriority="0" w:semiHidden="0" w:name="endnote text"/>
     <w:lsdException w:unhideWhenUsed="0" w:uiPriority="0" w:semiHidden="0" w:name="table of authorities"/>
@@ -37084,7 +37090,7 @@
     <w:lsdException w:unhideWhenUsed="0" w:uiPriority="0" w:semiHidden="0" w:name="Body Text 2"/>
     <w:lsdException w:unhideWhenUsed="0" w:uiPriority="0" w:semiHidden="0" w:name="Body Text 3"/>
     <w:lsdException w:qFormat="1" w:unhideWhenUsed="0" w:uiPriority="0" w:semiHidden="0" w:name="Body Text Indent 2"/>
-    <w:lsdException w:unhideWhenUsed="0" w:uiPriority="0" w:semiHidden="0" w:name="Body Text Indent 3"/>
+    <w:lsdException w:qFormat="1" w:unhideWhenUsed="0" w:uiPriority="0" w:semiHidden="0" w:name="Body Text Indent 3"/>
     <w:lsdException w:unhideWhenUsed="0" w:uiPriority="0" w:semiHidden="0" w:name="Block Text"/>
     <w:lsdException w:unhideWhenUsed="0" w:uiPriority="99" w:semiHidden="0" w:name="Hyperlink"/>
     <w:lsdException w:unhideWhenUsed="0" w:uiPriority="0" w:semiHidden="0" w:name="FollowedHyperlink"/>
@@ -37104,7 +37110,7 @@
     <w:lsdException w:unhideWhenUsed="0" w:uiPriority="0" w:semiHidden="0" w:name="HTML Sample"/>
     <w:lsdException w:unhideWhenUsed="0" w:uiPriority="0" w:semiHidden="0" w:name="HTML Typewriter"/>
     <w:lsdException w:unhideWhenUsed="0" w:uiPriority="0" w:semiHidden="0" w:name="HTML Variable"/>
-    <w:lsdException w:unhideWhenUsed="0" w:uiPriority="0" w:name="Normal Table"/>
+    <w:lsdException w:qFormat="1" w:unhideWhenUsed="0" w:uiPriority="0" w:name="Normal Table"/>
     <w:lsdException w:qFormat="1" w:unhideWhenUsed="0" w:uiPriority="0" w:name="annotation subject"/>
     <w:lsdException w:unhideWhenUsed="0" w:uiPriority="0" w:semiHidden="0" w:name="Table Simple 1"/>
     <w:lsdException w:unhideWhenUsed="0" w:uiPriority="0" w:semiHidden="0" w:name="Table Simple 2"/>
@@ -37259,9 +37265,9 @@
       <w:jc w:val="both"/>
     </w:pPr>
     <w:rPr>
-      <w:rFonts w:ascii="Times New Roman" w:hAnsi="Times New Roman" w:eastAsia="宋体" w:cs="Times New Roman"/>
+      <w:rFonts w:ascii="Times New Roman" w:hAnsi="Times New Roman" w:eastAsia="楷体_GB2312" w:cs="Times New Roman"/>
       <w:kern w:val="2"/>
-      <w:sz w:val="21"/>
+      <w:sz w:val="24"/>
       <w:szCs w:val="24"/>
       <w:lang w:val="en-US" w:eastAsia="zh-CN" w:bidi="ar-SA"/>
     </w:rPr>
@@ -37479,6 +37485,7 @@
   <w:style w:type="table" w:default="1" w:styleId="32">
     <w:name w:val="Normal Table"/>
     <w:semiHidden/>
+    <w:qFormat/>
     <w:uiPriority w:val="0"/>
     <w:tblPr>
       <w:tblLayout w:type="fixed"/>
@@ -37574,6 +37581,7 @@
     <w:name w:val="toc 3"/>
     <w:basedOn w:val="1"/>
     <w:next w:val="1"/>
+    <w:qFormat/>
     <w:uiPriority w:val="39"/>
     <w:pPr>
       <w:ind w:left="840" w:leftChars="400"/>
@@ -37613,6 +37621,7 @@
   <w:style w:type="paragraph" w:styleId="22">
     <w:name w:val="footer"/>
     <w:basedOn w:val="1"/>
+    <w:qFormat/>
     <w:uiPriority w:val="0"/>
     <w:pPr>
       <w:tabs>
@@ -37674,6 +37683,7 @@
   <w:style w:type="paragraph" w:styleId="25">
     <w:name w:val="Body Text Indent 3"/>
     <w:basedOn w:val="1"/>
+    <w:qFormat/>
     <w:uiPriority w:val="0"/>
     <w:pPr>
       <w:ind w:firstLine="315"/>
@@ -37723,6 +37733,7 @@
   <w:style w:type="character" w:styleId="29">
     <w:name w:val="page number"/>
     <w:basedOn w:val="27"/>
+    <w:qFormat/>
     <w:uiPriority w:val="0"/>
   </w:style>
   <w:style w:type="character" w:styleId="30">

--- a/S.docx
+++ b/S.docx
@@ -1587,6 +1587,60 @@
               <w:adjustRightInd/>
               <w:snapToGrid/>
               <w:spacing w:line="400" w:lineRule="exact"/>
+              <w:ind w:left="0" w:leftChars="0" w:right="-2" w:rightChars="-1" w:firstLine="480" w:firstLineChars="200"/>
+              <w:textAlignment w:val="auto"/>
+              <w:outlineLvl w:val="9"/>
+              <w:rPr>
+                <w:rFonts w:hint="default" w:ascii="Times New Roman" w:hAnsi="Times New Roman" w:eastAsia="楷体_GB2312" w:cs="Times New Roman"/>
+                <w:bCs/>
+                <w:color w:val="auto"/>
+                <w:sz w:val="24"/>
+              </w:rPr>
+            </w:pPr>
+          </w:p>
+          <w:p>
+            <w:pPr>
+              <w:keepNext w:val="0"/>
+              <w:keepLines w:val="0"/>
+              <w:pageBreakBefore w:val="0"/>
+              <w:widowControl w:val="0"/>
+              <w:kinsoku/>
+              <w:wordWrap/>
+              <w:overflowPunct/>
+              <w:topLinePunct w:val="0"/>
+              <w:autoSpaceDE/>
+              <w:autoSpaceDN/>
+              <w:bidi w:val="0"/>
+              <w:adjustRightInd/>
+              <w:snapToGrid/>
+              <w:spacing w:line="400" w:lineRule="exact"/>
+              <w:ind w:left="0" w:leftChars="0" w:right="-2" w:rightChars="-1" w:firstLine="480" w:firstLineChars="200"/>
+              <w:textAlignment w:val="auto"/>
+              <w:outlineLvl w:val="9"/>
+              <w:rPr>
+                <w:rFonts w:hint="default" w:ascii="Times New Roman" w:hAnsi="Times New Roman" w:eastAsia="楷体_GB2312" w:cs="Times New Roman"/>
+                <w:bCs/>
+                <w:color w:val="auto"/>
+                <w:sz w:val="24"/>
+              </w:rPr>
+            </w:pPr>
+          </w:p>
+          <w:p>
+            <w:pPr>
+              <w:keepNext w:val="0"/>
+              <w:keepLines w:val="0"/>
+              <w:pageBreakBefore w:val="0"/>
+              <w:widowControl w:val="0"/>
+              <w:kinsoku/>
+              <w:wordWrap/>
+              <w:overflowPunct/>
+              <w:topLinePunct w:val="0"/>
+              <w:autoSpaceDE/>
+              <w:autoSpaceDN/>
+              <w:bidi w:val="0"/>
+              <w:adjustRightInd/>
+              <w:snapToGrid/>
+              <w:spacing w:line="400" w:lineRule="exact"/>
               <w:ind w:left="0" w:leftChars="0" w:right="0" w:rightChars="0" w:firstLine="480" w:firstLineChars="200"/>
               <w:jc w:val="both"/>
               <w:textAlignment w:val="auto"/>
@@ -2021,67 +2075,6 @@
                 <w:sz w:val="24"/>
               </w:rPr>
               <w:t>=实测挠度/理论挠度</w:t>
-            </w:r>
-          </w:p>
-          <w:p>
-            <w:pPr>
-              <w:keepNext w:val="0"/>
-              <w:keepLines w:val="0"/>
-              <w:pageBreakBefore w:val="0"/>
-              <w:widowControl w:val="0"/>
-              <w:numPr>
-                <w:ilvl w:val="0"/>
-                <w:numId w:val="0"/>
-              </w:numPr>
-              <w:kinsoku/>
-              <w:wordWrap/>
-              <w:overflowPunct/>
-              <w:topLinePunct w:val="0"/>
-              <w:autoSpaceDE/>
-              <w:autoSpaceDN/>
-              <w:bidi w:val="0"/>
-              <w:adjustRightInd/>
-              <w:snapToGrid/>
-              <w:spacing w:line="400" w:lineRule="exact"/>
-              <w:ind w:left="0" w:leftChars="0" w:right="0" w:rightChars="0" w:firstLine="480" w:firstLineChars="200"/>
-              <w:jc w:val="left"/>
-              <w:textAlignment w:val="auto"/>
-              <w:outlineLvl w:val="9"/>
-              <w:rPr>
-                <w:rFonts w:hint="eastAsia" w:ascii="楷体_GB2312" w:eastAsia="楷体_GB2312"/>
-                <w:bCs/>
-                <w:sz w:val="24"/>
-              </w:rPr>
-            </w:pPr>
-            <w:r>
-              <w:rPr>
-                <w:rFonts w:hint="eastAsia" w:ascii="楷体_GB2312" w:eastAsia="楷体_GB2312"/>
-                <w:sz w:val="24"/>
-              </w:rPr>
-              <w:t>(</w:t>
-            </w:r>
-            <w:r>
-              <w:rPr>
-                <w:rFonts w:hint="eastAsia" w:ascii="楷体_GB2312" w:eastAsia="楷体_GB2312"/>
-                <w:sz w:val="24"/>
-                <w:lang w:val="en-US" w:eastAsia="zh-CN"/>
-              </w:rPr>
-              <w:t>1</w:t>
-            </w:r>
-            <w:r>
-              <w:rPr>
-                <w:rFonts w:hint="eastAsia" w:ascii="楷体_GB2312" w:eastAsia="楷体_GB2312"/>
-                <w:sz w:val="24"/>
-              </w:rPr>
-              <w:t>)</w:t>
-            </w:r>
-            <w:r>
-              <w:rPr>
-                <w:rFonts w:hint="eastAsia" w:ascii="楷体_GB2312" w:eastAsia="楷体_GB2312"/>
-                <w:bCs/>
-                <w:sz w:val="24"/>
-              </w:rPr>
-              <w:t>在工况一荷载作用下，主梁最大实测弹性挠度值为5.89mm，实测控制截面的挠度值均小于理论值，校验系数在0.15～0.92之间；相对残余变形在0.00%～10.17%之间。</w:t>
             </w:r>
           </w:p>
           <w:p>
@@ -2722,12 +2715,6 @@
             <w:insideV w:val="single" w:color="auto" w:sz="8" w:space="0"/>
           </w:tblBorders>
           <w:tblLayout w:type="fixed"/>
-          <w:tblCellMar>
-            <w:top w:w="0" w:type="dxa"/>
-            <w:left w:w="108" w:type="dxa"/>
-            <w:bottom w:w="0" w:type="dxa"/>
-            <w:right w:w="108" w:type="dxa"/>
-          </w:tblCellMar>
         </w:tblPrEx>
         <w:trPr>
           <w:trHeight w:val="90" w:hRule="atLeast"/>
@@ -2800,26 +2787,13 @@
               <w:outlineLvl w:val="9"/>
               <w:rPr>
                 <w:rFonts w:hint="eastAsia" w:ascii="楷体_GB2312" w:eastAsia="楷体_GB2312"/>
-                <w:b/>
-                <w:bCs w:val="0"/>
-                <w:sz w:val="24"/>
-              </w:rPr>
-            </w:pPr>
-            <w:r>
-              <w:rPr>
-                <w:rFonts w:hint="eastAsia" w:ascii="楷体_GB2312" w:eastAsia="楷体_GB2312"/>
-                <w:sz w:val="24"/>
-              </w:rPr>
-              <w:t>(2)</w:t>
-            </w:r>
-            <w:r>
-              <w:rPr>
-                <w:rFonts w:hint="eastAsia" w:ascii="楷体_GB2312" w:eastAsia="楷体_GB2312"/>
-                <w:bCs/>
-                <w:sz w:val="24"/>
-              </w:rPr>
-              <w:t>在工况二荷载作用下，主梁最大实测弹性挠度值为4.72mm，实测控制截面的挠度值均小于理论值，校验系数在0.24～0.72之间；相对残余变形在0.00%～6.33%之间。</w:t>
-            </w:r>
+                <w:b w:val="0"/>
+                <w:bCs/>
+                <w:sz w:val="24"/>
+              </w:rPr>
+            </w:pPr>
+            <w:bookmarkStart w:id="5" w:name="DispResultStart"/>
+            <w:bookmarkEnd w:id="5"/>
           </w:p>
           <w:p>
             <w:pPr>
@@ -2842,20 +2816,52 @@
               <w:textAlignment w:val="auto"/>
               <w:outlineLvl w:val="9"/>
               <w:rPr>
-                <w:rFonts w:hint="eastAsia" w:ascii="楷体_GB2312" w:eastAsia="楷体_GB2312"/>
-                <w:b/>
-                <w:bCs w:val="0"/>
-                <w:sz w:val="24"/>
-              </w:rPr>
-            </w:pPr>
-            <w:r>
-              <w:rPr>
-                <w:rFonts w:hint="eastAsia" w:ascii="楷体_GB2312" w:eastAsia="楷体_GB2312"/>
-                <w:b/>
-                <w:bCs w:val="0"/>
-                <w:sz w:val="24"/>
-              </w:rPr>
-              <w:t>3.应变测试结果</w:t>
+                <w:rFonts w:hint="eastAsia" w:ascii="楷体_GB2312"/>
+                <w:b w:val="0"/>
+                <w:bCs/>
+                <w:sz w:val="24"/>
+                <w:lang w:eastAsia="zh-CN"/>
+              </w:rPr>
+            </w:pPr>
+            <w:r>
+              <w:rPr>
+                <w:rFonts w:hint="eastAsia" w:ascii="楷体_GB2312"/>
+                <w:b w:val="0"/>
+                <w:bCs/>
+                <w:sz w:val="24"/>
+                <w:lang w:eastAsia="zh-CN"/>
+              </w:rPr>
+              <w:fldChar w:fldCharType="begin"/>
+            </w:r>
+            <w:r>
+              <w:rPr>
+                <w:rFonts w:hint="eastAsia" w:ascii="楷体_GB2312"/>
+                <w:b w:val="0"/>
+                <w:bCs/>
+                <w:sz w:val="24"/>
+                <w:lang w:eastAsia="zh-CN"/>
+              </w:rPr>
+              <w:instrText xml:space="preserve"> DOCVARIABLE dispResult1 \* MERGEFORMAT </w:instrText>
+            </w:r>
+            <w:r>
+              <w:rPr>
+                <w:rFonts w:hint="eastAsia" w:ascii="楷体_GB2312"/>
+                <w:b w:val="0"/>
+                <w:bCs/>
+                <w:sz w:val="24"/>
+                <w:lang w:eastAsia="zh-CN"/>
+              </w:rPr>
+              <w:fldChar w:fldCharType="separate"/>
+            </w:r>
+            <w:r>
+              <w:rPr>
+                <w:rFonts w:hint="eastAsia" w:ascii="楷体_GB2312"/>
+                <w:b w:val="0"/>
+                <w:bCs/>
+                <w:sz w:val="24"/>
+                <w:lang w:eastAsia="zh-CN"/>
+              </w:rPr>
+              <w:fldChar w:fldCharType="end"/>
             </w:r>
           </w:p>
           <w:p>
@@ -2879,52 +2885,52 @@
               <w:textAlignment w:val="auto"/>
               <w:outlineLvl w:val="9"/>
               <w:rPr>
-                <w:rFonts w:hint="eastAsia" w:ascii="楷体_GB2312" w:eastAsia="楷体_GB2312"/>
-                <w:sz w:val="24"/>
-              </w:rPr>
-            </w:pPr>
-            <w:r>
-              <w:rPr>
-                <w:rFonts w:hint="eastAsia" w:ascii="楷体_GB2312" w:eastAsia="楷体_GB2312"/>
-                <w:sz w:val="24"/>
-              </w:rPr>
-              <w:t>试验荷载满载时实测控制截面的应变与相应截面在试验荷载作用下的理论计算值进行比较，其比值即为结构应变校验系数</w:t>
-            </w:r>
-            <w:r>
-              <w:rPr>
-                <w:rFonts w:hint="eastAsia" w:ascii="楷体_GB2312" w:eastAsia="楷体_GB2312"/>
-                <w:position w:val="-12"/>
-                <w:sz w:val="24"/>
-              </w:rPr>
-              <w:object>
-                <v:shape id="_x0000_i1031" o:spt="75" type="#_x0000_t75" style="height:18pt;width:12pt;" o:ole="t" filled="f" o:preferrelative="t" stroked="f" coordsize="21600,21600">
-                  <v:path/>
-                  <v:fill on="f" alignshape="1" focussize="0,0"/>
-                  <v:stroke on="f"/>
-                  <v:imagedata r:id="rId16" o:title=""/>
-                  <o:lock v:ext="edit" aspectratio="t"/>
-                  <w10:wrap type="none"/>
-                  <w10:anchorlock/>
-                </v:shape>
-                <o:OLEObject Type="Embed" ProgID="Equation.3" ShapeID="_x0000_i1031" DrawAspect="Content" ObjectID="_1468075727" r:id="rId15">
-                  <o:LockedField>false</o:LockedField>
-                </o:OLEObject>
-              </w:object>
-            </w:r>
-            <w:r>
-              <w:rPr>
-                <w:rFonts w:hint="eastAsia" w:ascii="楷体_GB2312" w:eastAsia="楷体_GB2312"/>
-                <w:sz w:val="24"/>
-                <w:vertAlign w:val="subscript"/>
-              </w:rPr>
-              <w:t>应变</w:t>
-            </w:r>
-            <w:r>
-              <w:rPr>
-                <w:rFonts w:hint="eastAsia" w:ascii="楷体_GB2312" w:eastAsia="楷体_GB2312"/>
-                <w:sz w:val="24"/>
-              </w:rPr>
-              <w:t>。</w:t>
+                <w:rFonts w:hint="eastAsia" w:ascii="楷体_GB2312"/>
+                <w:b w:val="0"/>
+                <w:bCs/>
+                <w:sz w:val="24"/>
+                <w:lang w:eastAsia="zh-CN"/>
+              </w:rPr>
+            </w:pPr>
+            <w:r>
+              <w:rPr>
+                <w:rFonts w:hint="eastAsia" w:ascii="楷体_GB2312"/>
+                <w:b w:val="0"/>
+                <w:bCs/>
+                <w:sz w:val="24"/>
+                <w:lang w:eastAsia="zh-CN"/>
+              </w:rPr>
+              <w:fldChar w:fldCharType="begin"/>
+            </w:r>
+            <w:r>
+              <w:rPr>
+                <w:rFonts w:hint="eastAsia" w:ascii="楷体_GB2312"/>
+                <w:b w:val="0"/>
+                <w:bCs/>
+                <w:sz w:val="24"/>
+                <w:lang w:eastAsia="zh-CN"/>
+              </w:rPr>
+              <w:instrText xml:space="preserve"> DOCVARIABLE dispResult2 \* MERGEFORMAT </w:instrText>
+            </w:r>
+            <w:r>
+              <w:rPr>
+                <w:rFonts w:hint="eastAsia" w:ascii="楷体_GB2312"/>
+                <w:b w:val="0"/>
+                <w:bCs/>
+                <w:sz w:val="24"/>
+                <w:lang w:eastAsia="zh-CN"/>
+              </w:rPr>
+              <w:fldChar w:fldCharType="separate"/>
+            </w:r>
+            <w:r>
+              <w:rPr>
+                <w:rFonts w:hint="eastAsia" w:ascii="楷体_GB2312"/>
+                <w:b w:val="0"/>
+                <w:bCs/>
+                <w:sz w:val="24"/>
+                <w:lang w:eastAsia="zh-CN"/>
+              </w:rPr>
+              <w:fldChar w:fldCharType="end"/>
             </w:r>
           </w:p>
           <w:p>
@@ -2948,78 +2954,52 @@
               <w:textAlignment w:val="auto"/>
               <w:outlineLvl w:val="9"/>
               <w:rPr>
-                <w:rFonts w:hint="eastAsia" w:ascii="楷体_GB2312" w:eastAsia="楷体_GB2312"/>
-                <w:sz w:val="24"/>
-              </w:rPr>
-            </w:pPr>
-            <w:r>
-              <w:rPr>
-                <w:rFonts w:hint="eastAsia" w:ascii="楷体_GB2312" w:eastAsia="楷体_GB2312"/>
-                <w:sz w:val="24"/>
-              </w:rPr>
-              <w:t>应变校验系数：</w:t>
-            </w:r>
-          </w:p>
-          <w:p>
-            <w:pPr>
-              <w:keepNext w:val="0"/>
-              <w:keepLines w:val="0"/>
-              <w:pageBreakBefore w:val="0"/>
-              <w:widowControl w:val="0"/>
-              <w:kinsoku/>
-              <w:wordWrap/>
-              <w:overflowPunct/>
-              <w:topLinePunct w:val="0"/>
-              <w:autoSpaceDE/>
-              <w:autoSpaceDN/>
-              <w:bidi w:val="0"/>
-              <w:adjustRightInd/>
-              <w:snapToGrid/>
-              <w:spacing w:line="400" w:lineRule="exact"/>
-              <w:ind w:left="0" w:leftChars="0" w:right="0" w:rightChars="0"/>
-              <w:jc w:val="center"/>
-              <w:textAlignment w:val="auto"/>
-              <w:outlineLvl w:val="9"/>
-              <w:rPr>
-                <w:rFonts w:hint="eastAsia" w:ascii="楷体_GB2312" w:eastAsia="楷体_GB2312"/>
-                <w:sz w:val="24"/>
-              </w:rPr>
-            </w:pPr>
-            <w:r>
-              <w:rPr>
-                <w:rFonts w:hint="eastAsia" w:ascii="楷体_GB2312" w:eastAsia="楷体_GB2312"/>
-                <w:position w:val="-12"/>
-                <w:sz w:val="24"/>
-              </w:rPr>
-              <w:object>
-                <v:shape id="_x0000_i1032" o:spt="75" type="#_x0000_t75" style="height:18pt;width:12pt;" o:ole="t" filled="f" o:preferrelative="t" stroked="f" coordsize="21600,21600">
-                  <v:path/>
-                  <v:fill on="f" alignshape="1" focussize="0,0"/>
-                  <v:stroke on="f"/>
-                  <v:imagedata r:id="rId7" o:title=""/>
-                  <o:lock v:ext="edit" aspectratio="t"/>
-                  <w10:wrap type="none"/>
-                  <w10:anchorlock/>
-                </v:shape>
-                <o:OLEObject Type="Embed" ProgID="Equation.3" ShapeID="_x0000_i1032" DrawAspect="Content" ObjectID="_1468075728" r:id="rId17">
-                  <o:LockedField>false</o:LockedField>
-                </o:OLEObject>
-              </w:object>
-            </w:r>
-            <w:r>
-              <w:rPr>
-                <w:rFonts w:hint="eastAsia" w:ascii="楷体_GB2312" w:eastAsia="楷体_GB2312"/>
-                <w:sz w:val="24"/>
-                <w:vertAlign w:val="subscript"/>
-              </w:rPr>
-              <w:t>应变</w:t>
-            </w:r>
-            <w:r>
-              <w:rPr>
-                <w:rFonts w:hint="eastAsia" w:ascii="楷体_GB2312" w:eastAsia="楷体_GB2312"/>
-                <w:sz w:val="24"/>
-              </w:rPr>
-              <w:t>=实测应变/理论应变</w:t>
+                <w:rFonts w:hint="eastAsia" w:ascii="楷体_GB2312"/>
+                <w:b w:val="0"/>
+                <w:bCs/>
+                <w:sz w:val="24"/>
+                <w:lang w:eastAsia="zh-CN"/>
+              </w:rPr>
+            </w:pPr>
+            <w:r>
+              <w:rPr>
+                <w:rFonts w:hint="eastAsia" w:ascii="楷体_GB2312"/>
+                <w:b w:val="0"/>
+                <w:bCs/>
+                <w:sz w:val="24"/>
+                <w:lang w:eastAsia="zh-CN"/>
+              </w:rPr>
+              <w:fldChar w:fldCharType="begin"/>
+            </w:r>
+            <w:r>
+              <w:rPr>
+                <w:rFonts w:hint="eastAsia" w:ascii="楷体_GB2312"/>
+                <w:b w:val="0"/>
+                <w:bCs/>
+                <w:sz w:val="24"/>
+                <w:lang w:eastAsia="zh-CN"/>
+              </w:rPr>
+              <w:instrText xml:space="preserve"> DOCVARIABLE dispResult3 \* MERGEFORMAT </w:instrText>
+            </w:r>
+            <w:r>
+              <w:rPr>
+                <w:rFonts w:hint="eastAsia" w:ascii="楷体_GB2312"/>
+                <w:b w:val="0"/>
+                <w:bCs/>
+                <w:sz w:val="24"/>
+                <w:lang w:eastAsia="zh-CN"/>
+              </w:rPr>
+              <w:fldChar w:fldCharType="separate"/>
+            </w:r>
+            <w:r>
+              <w:rPr>
+                <w:rFonts w:hint="eastAsia" w:ascii="楷体_GB2312"/>
+                <w:b w:val="0"/>
+                <w:bCs/>
+                <w:sz w:val="24"/>
+                <w:lang w:eastAsia="zh-CN"/>
+              </w:rPr>
+              <w:fldChar w:fldCharType="end"/>
             </w:r>
           </w:p>
           <w:p>
@@ -3043,32 +3023,13 @@
               <w:textAlignment w:val="auto"/>
               <w:outlineLvl w:val="9"/>
               <w:rPr>
-                <w:rFonts w:hint="eastAsia" w:ascii="楷体_GB2312" w:eastAsia="楷体_GB2312"/>
-                <w:sz w:val="24"/>
-              </w:rPr>
-            </w:pPr>
-            <w:r>
-              <w:rPr>
-                <w:rFonts w:hint="eastAsia" w:ascii="楷体_GB2312" w:eastAsia="楷体_GB2312"/>
-                <w:sz w:val="24"/>
-              </w:rPr>
-              <w:t>(1)在工况一荷载作用下，所测主梁最大弹性</w:t>
-            </w:r>
-            <w:r>
-              <w:rPr>
-                <w:rFonts w:hint="eastAsia" w:ascii="楷体_GB2312" w:eastAsia="楷体_GB2312"/>
-                <w:sz w:val="24"/>
-                <w:lang w:eastAsia="zh-CN"/>
-              </w:rPr>
-              <w:t>拉</w:t>
-            </w:r>
-            <w:r>
-              <w:rPr>
-                <w:rFonts w:hint="eastAsia" w:ascii="楷体_GB2312" w:eastAsia="楷体_GB2312"/>
-                <w:sz w:val="24"/>
-              </w:rPr>
-              <w:t>应变为139με，实测控制截面的混凝土应变值均小于理论值，校验系数在0.23～0.90之间；相对残余应变在0.00%～14.29%之间。</w:t>
-            </w:r>
+                <w:rFonts w:hint="eastAsia" w:ascii="楷体_GB2312"/>
+                <w:b w:val="0"/>
+                <w:bCs/>
+                <w:sz w:val="24"/>
+                <w:lang w:eastAsia="zh-CN"/>
+              </w:rPr>
+            </w:pPr>
           </w:p>
           <w:p>
             <w:pPr>
@@ -3091,92 +3052,13 @@
               <w:textAlignment w:val="auto"/>
               <w:outlineLvl w:val="9"/>
               <w:rPr>
-                <w:rFonts w:hint="eastAsia" w:ascii="楷体_GB2312" w:eastAsia="楷体_GB2312"/>
-                <w:sz w:val="24"/>
-              </w:rPr>
-            </w:pPr>
-            <w:r>
-              <w:rPr>
-                <w:rFonts w:hint="eastAsia" w:ascii="楷体_GB2312" w:eastAsia="楷体_GB2312"/>
-                <w:sz w:val="24"/>
-              </w:rPr>
-              <w:t>(</w:t>
-            </w:r>
-            <w:r>
-              <w:rPr>
-                <w:rFonts w:hint="eastAsia" w:ascii="楷体_GB2312" w:eastAsia="楷体_GB2312"/>
-                <w:sz w:val="24"/>
-                <w:lang w:val="en-US" w:eastAsia="zh-CN"/>
-              </w:rPr>
-              <w:t>2</w:t>
-            </w:r>
-            <w:r>
-              <w:rPr>
-                <w:rFonts w:hint="eastAsia" w:ascii="楷体_GB2312" w:eastAsia="楷体_GB2312"/>
-                <w:sz w:val="24"/>
-              </w:rPr>
-              <w:t>)在工况</w:t>
-            </w:r>
-            <w:r>
-              <w:rPr>
-                <w:rFonts w:hint="eastAsia" w:ascii="楷体_GB2312" w:eastAsia="楷体_GB2312"/>
-                <w:sz w:val="24"/>
-                <w:lang w:eastAsia="zh-CN"/>
-              </w:rPr>
-              <w:t>二</w:t>
-            </w:r>
-            <w:r>
-              <w:rPr>
-                <w:rFonts w:hint="eastAsia" w:ascii="楷体_GB2312" w:eastAsia="楷体_GB2312"/>
-                <w:sz w:val="24"/>
-              </w:rPr>
-              <w:t>荷载作用下，所测主梁</w:t>
-            </w:r>
-            <w:r>
-              <w:rPr>
-                <w:rFonts w:hint="eastAsia" w:ascii="楷体_GB2312" w:eastAsia="楷体_GB2312"/>
-                <w:sz w:val="24"/>
-                <w:lang w:val="en-US" w:eastAsia="zh-CN"/>
-              </w:rPr>
-              <w:t>B-B截面</w:t>
-            </w:r>
-            <w:r>
-              <w:rPr>
-                <w:rFonts w:hint="eastAsia" w:ascii="楷体_GB2312" w:eastAsia="楷体_GB2312"/>
-                <w:sz w:val="24"/>
-              </w:rPr>
-              <w:t>最大弹性</w:t>
-            </w:r>
-            <w:r>
-              <w:rPr>
-                <w:rFonts w:hint="eastAsia" w:ascii="楷体_GB2312" w:eastAsia="楷体_GB2312"/>
-                <w:sz w:val="24"/>
-                <w:lang w:eastAsia="zh-CN"/>
-              </w:rPr>
-              <w:t>压</w:t>
-            </w:r>
-            <w:r>
-              <w:rPr>
-                <w:rFonts w:hint="eastAsia" w:ascii="楷体_GB2312" w:eastAsia="楷体_GB2312"/>
-                <w:sz w:val="24"/>
-              </w:rPr>
-              <w:t>应变为-</w:t>
-            </w:r>
-            <w:r>
-              <w:rPr>
-                <w:rFonts w:hint="eastAsia" w:ascii="楷体_GB2312" w:eastAsia="楷体_GB2312"/>
-                <w:sz w:val="24"/>
-                <w:lang w:val="en-US" w:eastAsia="zh-CN"/>
-              </w:rPr>
-              <w:t>43</w:t>
-            </w:r>
-            <w:r>
-              <w:rPr>
-                <w:rFonts w:hint="eastAsia" w:ascii="楷体_GB2312" w:eastAsia="楷体_GB2312"/>
-                <w:sz w:val="24"/>
-              </w:rPr>
-              <w:t>με，实测控制截面的混凝土应变值均小于理论值，校验系数在0.07～0.34之间；相对残余应变在0.00%～14.29%之间。</w:t>
-            </w:r>
+                <w:rFonts w:hint="eastAsia" w:ascii="楷体_GB2312"/>
+                <w:b w:val="0"/>
+                <w:bCs/>
+                <w:sz w:val="24"/>
+                <w:lang w:eastAsia="zh-CN"/>
+              </w:rPr>
+            </w:pPr>
           </w:p>
           <w:p>
             <w:pPr>
@@ -3200,89 +3082,434 @@
               <w:outlineLvl w:val="9"/>
               <w:rPr>
                 <w:rFonts w:hint="eastAsia" w:ascii="楷体_GB2312" w:eastAsia="楷体_GB2312"/>
-                <w:bCs/>
-                <w:sz w:val="24"/>
-              </w:rPr>
-            </w:pPr>
-            <w:r>
-              <w:rPr>
-                <w:rFonts w:hint="eastAsia" w:ascii="楷体_GB2312" w:eastAsia="楷体_GB2312"/>
-                <w:sz w:val="24"/>
-              </w:rPr>
-              <w:t>(</w:t>
-            </w:r>
-            <w:r>
-              <w:rPr>
-                <w:rFonts w:hint="eastAsia" w:ascii="楷体_GB2312" w:eastAsia="楷体_GB2312"/>
-                <w:sz w:val="24"/>
-                <w:lang w:val="en-US" w:eastAsia="zh-CN"/>
-              </w:rPr>
-              <w:t>3</w:t>
-            </w:r>
-            <w:r>
-              <w:rPr>
-                <w:rFonts w:hint="eastAsia" w:ascii="楷体_GB2312" w:eastAsia="楷体_GB2312"/>
-                <w:sz w:val="24"/>
-              </w:rPr>
-              <w:t>)在工况</w:t>
-            </w:r>
-            <w:r>
-              <w:rPr>
-                <w:rFonts w:hint="eastAsia" w:ascii="楷体_GB2312" w:eastAsia="楷体_GB2312"/>
-                <w:sz w:val="24"/>
-                <w:lang w:eastAsia="zh-CN"/>
-              </w:rPr>
-              <w:t>二</w:t>
-            </w:r>
-            <w:r>
-              <w:rPr>
-                <w:rFonts w:hint="eastAsia" w:ascii="楷体_GB2312" w:eastAsia="楷体_GB2312"/>
-                <w:sz w:val="24"/>
-              </w:rPr>
-              <w:t>荷载作用下，</w:t>
-            </w:r>
-            <w:r>
-              <w:rPr>
-                <w:rFonts w:hint="eastAsia" w:ascii="楷体_GB2312" w:eastAsia="楷体_GB2312"/>
-                <w:bCs/>
-                <w:sz w:val="24"/>
-              </w:rPr>
-              <w:t>所测主梁</w:t>
-            </w:r>
-            <w:r>
-              <w:rPr>
-                <w:rFonts w:hint="eastAsia" w:ascii="楷体_GB2312" w:eastAsia="楷体_GB2312"/>
-                <w:bCs/>
-                <w:sz w:val="24"/>
-                <w:lang w:val="en-US" w:eastAsia="zh-CN"/>
-              </w:rPr>
-              <w:t>C-C截面</w:t>
-            </w:r>
-            <w:r>
-              <w:rPr>
-                <w:rFonts w:hint="eastAsia" w:ascii="楷体_GB2312" w:eastAsia="楷体_GB2312"/>
-                <w:bCs/>
-                <w:sz w:val="24"/>
-              </w:rPr>
-              <w:t>最大弹性</w:t>
-            </w:r>
-            <w:r>
-              <w:rPr>
-                <w:rFonts w:hint="eastAsia" w:ascii="楷体_GB2312" w:eastAsia="楷体_GB2312"/>
-                <w:bCs/>
-                <w:sz w:val="24"/>
-                <w:lang w:eastAsia="zh-CN"/>
-              </w:rPr>
-              <w:t>拉</w:t>
-            </w:r>
-            <w:r>
-              <w:rPr>
-                <w:rFonts w:hint="eastAsia" w:ascii="楷体_GB2312" w:eastAsia="楷体_GB2312"/>
-                <w:bCs/>
-                <w:sz w:val="24"/>
-              </w:rPr>
-              <w:t>应变为155με，实测控制截面的混凝土应变值均小于理论值，校验系数在0.28～0.94之间；相对残余应变在0.00%～11.66%之间。</w:t>
-            </w:r>
+                <w:b/>
+                <w:bCs w:val="0"/>
+                <w:sz w:val="24"/>
+              </w:rPr>
+            </w:pPr>
+            <w:r>
+              <w:rPr>
+                <w:rFonts w:hint="eastAsia" w:ascii="楷体_GB2312" w:eastAsia="楷体_GB2312"/>
+                <w:b/>
+                <w:bCs w:val="0"/>
+                <w:sz w:val="24"/>
+              </w:rPr>
+              <w:t>3.应变测试结果</w:t>
+            </w:r>
+          </w:p>
+          <w:p>
+            <w:pPr>
+              <w:keepNext w:val="0"/>
+              <w:keepLines w:val="0"/>
+              <w:pageBreakBefore w:val="0"/>
+              <w:widowControl w:val="0"/>
+              <w:kinsoku/>
+              <w:wordWrap/>
+              <w:overflowPunct/>
+              <w:topLinePunct w:val="0"/>
+              <w:autoSpaceDE/>
+              <w:autoSpaceDN/>
+              <w:bidi w:val="0"/>
+              <w:adjustRightInd/>
+              <w:snapToGrid/>
+              <w:spacing w:line="400" w:lineRule="exact"/>
+              <w:ind w:left="0" w:leftChars="0" w:right="0" w:rightChars="0" w:firstLine="480" w:firstLineChars="200"/>
+              <w:jc w:val="left"/>
+              <w:textAlignment w:val="auto"/>
+              <w:outlineLvl w:val="9"/>
+              <w:rPr>
+                <w:rFonts w:hint="eastAsia" w:ascii="楷体_GB2312" w:eastAsia="楷体_GB2312"/>
+                <w:sz w:val="24"/>
+              </w:rPr>
+            </w:pPr>
+            <w:r>
+              <w:rPr>
+                <w:rFonts w:hint="eastAsia" w:ascii="楷体_GB2312" w:eastAsia="楷体_GB2312"/>
+                <w:sz w:val="24"/>
+              </w:rPr>
+              <w:t>试验荷载满载时实测控制截面的应变与相应截面在试验荷载作用下的理论计算值进行比较，其比值即为结构应变校验系数</w:t>
+            </w:r>
+            <w:r>
+              <w:rPr>
+                <w:rFonts w:hint="eastAsia" w:ascii="楷体_GB2312" w:eastAsia="楷体_GB2312"/>
+                <w:position w:val="-12"/>
+                <w:sz w:val="24"/>
+              </w:rPr>
+              <w:object>
+                <v:shape id="_x0000_i1031" o:spt="75" type="#_x0000_t75" style="height:18pt;width:12pt;" o:ole="t" filled="f" o:preferrelative="t" stroked="f" coordsize="21600,21600">
+                  <v:path/>
+                  <v:fill on="f" alignshape="1" focussize="0,0"/>
+                  <v:stroke on="f"/>
+                  <v:imagedata r:id="rId16" o:title=""/>
+                  <o:lock v:ext="edit" aspectratio="t"/>
+                  <w10:wrap type="none"/>
+                  <w10:anchorlock/>
+                </v:shape>
+                <o:OLEObject Type="Embed" ProgID="Equation.3" ShapeID="_x0000_i1031" DrawAspect="Content" ObjectID="_1468075727" r:id="rId15">
+                  <o:LockedField>false</o:LockedField>
+                </o:OLEObject>
+              </w:object>
+            </w:r>
+            <w:r>
+              <w:rPr>
+                <w:rFonts w:hint="eastAsia" w:ascii="楷体_GB2312" w:eastAsia="楷体_GB2312"/>
+                <w:sz w:val="24"/>
+                <w:vertAlign w:val="subscript"/>
+              </w:rPr>
+              <w:t>应变</w:t>
+            </w:r>
+            <w:r>
+              <w:rPr>
+                <w:rFonts w:hint="eastAsia" w:ascii="楷体_GB2312" w:eastAsia="楷体_GB2312"/>
+                <w:sz w:val="24"/>
+              </w:rPr>
+              <w:t>。</w:t>
+            </w:r>
+          </w:p>
+          <w:p>
+            <w:pPr>
+              <w:keepNext w:val="0"/>
+              <w:keepLines w:val="0"/>
+              <w:pageBreakBefore w:val="0"/>
+              <w:widowControl w:val="0"/>
+              <w:kinsoku/>
+              <w:wordWrap/>
+              <w:overflowPunct/>
+              <w:topLinePunct w:val="0"/>
+              <w:autoSpaceDE/>
+              <w:autoSpaceDN/>
+              <w:bidi w:val="0"/>
+              <w:adjustRightInd/>
+              <w:snapToGrid/>
+              <w:spacing w:line="400" w:lineRule="exact"/>
+              <w:ind w:left="0" w:leftChars="0" w:right="0" w:rightChars="0" w:firstLine="480" w:firstLineChars="200"/>
+              <w:jc w:val="left"/>
+              <w:textAlignment w:val="auto"/>
+              <w:outlineLvl w:val="9"/>
+              <w:rPr>
+                <w:rFonts w:hint="eastAsia" w:ascii="楷体_GB2312" w:eastAsia="楷体_GB2312"/>
+                <w:sz w:val="24"/>
+              </w:rPr>
+            </w:pPr>
+            <w:r>
+              <w:rPr>
+                <w:rFonts w:hint="eastAsia" w:ascii="楷体_GB2312" w:eastAsia="楷体_GB2312"/>
+                <w:sz w:val="24"/>
+              </w:rPr>
+              <w:t>应变校验系数：</w:t>
+            </w:r>
+          </w:p>
+          <w:p>
+            <w:pPr>
+              <w:keepNext w:val="0"/>
+              <w:keepLines w:val="0"/>
+              <w:pageBreakBefore w:val="0"/>
+              <w:widowControl w:val="0"/>
+              <w:kinsoku/>
+              <w:wordWrap/>
+              <w:overflowPunct/>
+              <w:topLinePunct w:val="0"/>
+              <w:autoSpaceDE/>
+              <w:autoSpaceDN/>
+              <w:bidi w:val="0"/>
+              <w:adjustRightInd/>
+              <w:snapToGrid/>
+              <w:spacing w:line="400" w:lineRule="exact"/>
+              <w:ind w:left="0" w:leftChars="0" w:right="0" w:rightChars="0"/>
+              <w:jc w:val="center"/>
+              <w:textAlignment w:val="auto"/>
+              <w:outlineLvl w:val="9"/>
+              <w:rPr>
+                <w:rFonts w:hint="eastAsia" w:ascii="楷体_GB2312" w:eastAsia="楷体_GB2312"/>
+                <w:sz w:val="24"/>
+              </w:rPr>
+            </w:pPr>
+            <w:r>
+              <w:rPr>
+                <w:rFonts w:hint="eastAsia" w:ascii="楷体_GB2312" w:eastAsia="楷体_GB2312"/>
+                <w:position w:val="-12"/>
+                <w:sz w:val="24"/>
+              </w:rPr>
+              <w:object>
+                <v:shape id="_x0000_i1032" o:spt="75" type="#_x0000_t75" style="height:18pt;width:12pt;" o:ole="t" filled="f" o:preferrelative="t" stroked="f" coordsize="21600,21600">
+                  <v:path/>
+                  <v:fill on="f" alignshape="1" focussize="0,0"/>
+                  <v:stroke on="f"/>
+                  <v:imagedata r:id="rId7" o:title=""/>
+                  <o:lock v:ext="edit" aspectratio="t"/>
+                  <w10:wrap type="none"/>
+                  <w10:anchorlock/>
+                </v:shape>
+                <o:OLEObject Type="Embed" ProgID="Equation.3" ShapeID="_x0000_i1032" DrawAspect="Content" ObjectID="_1468075728" r:id="rId17">
+                  <o:LockedField>false</o:LockedField>
+                </o:OLEObject>
+              </w:object>
+            </w:r>
+            <w:r>
+              <w:rPr>
+                <w:rFonts w:hint="eastAsia" w:ascii="楷体_GB2312" w:eastAsia="楷体_GB2312"/>
+                <w:sz w:val="24"/>
+                <w:vertAlign w:val="subscript"/>
+              </w:rPr>
+              <w:t>应变</w:t>
+            </w:r>
+            <w:r>
+              <w:rPr>
+                <w:rFonts w:hint="eastAsia" w:ascii="楷体_GB2312" w:eastAsia="楷体_GB2312"/>
+                <w:sz w:val="24"/>
+              </w:rPr>
+              <w:t>=实测应变/理论应变</w:t>
+            </w:r>
+          </w:p>
+          <w:p>
+            <w:pPr>
+              <w:keepNext w:val="0"/>
+              <w:keepLines w:val="0"/>
+              <w:pageBreakBefore w:val="0"/>
+              <w:widowControl w:val="0"/>
+              <w:kinsoku/>
+              <w:wordWrap/>
+              <w:overflowPunct/>
+              <w:topLinePunct w:val="0"/>
+              <w:autoSpaceDE/>
+              <w:autoSpaceDN/>
+              <w:bidi w:val="0"/>
+              <w:adjustRightInd/>
+              <w:snapToGrid/>
+              <w:spacing w:line="400" w:lineRule="exact"/>
+              <w:ind w:left="0" w:leftChars="0" w:right="0" w:rightChars="0" w:firstLine="480" w:firstLineChars="200"/>
+              <w:jc w:val="left"/>
+              <w:textAlignment w:val="auto"/>
+              <w:outlineLvl w:val="9"/>
+              <w:rPr>
+                <w:rFonts w:hint="eastAsia" w:ascii="楷体_GB2312"/>
+                <w:bCs/>
+                <w:sz w:val="24"/>
+                <w:lang w:eastAsia="zh-CN"/>
+              </w:rPr>
+            </w:pPr>
+            <w:bookmarkStart w:id="6" w:name="StrainResultStart"/>
+            <w:bookmarkEnd w:id="6"/>
+            <w:r>
+              <w:rPr>
+                <w:rFonts w:hint="eastAsia" w:ascii="楷体_GB2312"/>
+                <w:bCs/>
+                <w:sz w:val="24"/>
+                <w:lang w:eastAsia="zh-CN"/>
+              </w:rPr>
+              <w:fldChar w:fldCharType="begin"/>
+            </w:r>
+            <w:r>
+              <w:rPr>
+                <w:rFonts w:hint="eastAsia" w:ascii="楷体_GB2312"/>
+                <w:bCs/>
+                <w:sz w:val="24"/>
+                <w:lang w:eastAsia="zh-CN"/>
+              </w:rPr>
+              <w:instrText xml:space="preserve"> DOCVARIABLE strainResult1 \* MERGEFORMAT </w:instrText>
+            </w:r>
+            <w:r>
+              <w:rPr>
+                <w:rFonts w:hint="eastAsia" w:ascii="楷体_GB2312"/>
+                <w:bCs/>
+                <w:sz w:val="24"/>
+                <w:lang w:eastAsia="zh-CN"/>
+              </w:rPr>
+              <w:fldChar w:fldCharType="separate"/>
+            </w:r>
+            <w:r>
+              <w:rPr>
+                <w:rFonts w:hint="eastAsia" w:ascii="楷体_GB2312"/>
+                <w:bCs/>
+                <w:sz w:val="24"/>
+                <w:lang w:eastAsia="zh-CN"/>
+              </w:rPr>
+              <w:fldChar w:fldCharType="end"/>
+            </w:r>
+          </w:p>
+          <w:p>
+            <w:pPr>
+              <w:keepNext w:val="0"/>
+              <w:keepLines w:val="0"/>
+              <w:pageBreakBefore w:val="0"/>
+              <w:widowControl w:val="0"/>
+              <w:kinsoku/>
+              <w:wordWrap/>
+              <w:overflowPunct/>
+              <w:topLinePunct w:val="0"/>
+              <w:autoSpaceDE/>
+              <w:autoSpaceDN/>
+              <w:bidi w:val="0"/>
+              <w:adjustRightInd/>
+              <w:snapToGrid/>
+              <w:spacing w:line="400" w:lineRule="exact"/>
+              <w:ind w:left="0" w:leftChars="0" w:right="0" w:rightChars="0" w:firstLine="480" w:firstLineChars="200"/>
+              <w:jc w:val="left"/>
+              <w:textAlignment w:val="auto"/>
+              <w:outlineLvl w:val="9"/>
+              <w:rPr>
+                <w:rFonts w:hint="eastAsia" w:ascii="楷体_GB2312"/>
+                <w:bCs/>
+                <w:sz w:val="24"/>
+                <w:lang w:eastAsia="zh-CN"/>
+              </w:rPr>
+            </w:pPr>
+            <w:r>
+              <w:rPr>
+                <w:rFonts w:hint="eastAsia" w:ascii="楷体_GB2312"/>
+                <w:bCs/>
+                <w:sz w:val="24"/>
+                <w:lang w:eastAsia="zh-CN"/>
+              </w:rPr>
+              <w:fldChar w:fldCharType="begin"/>
+            </w:r>
+            <w:r>
+              <w:rPr>
+                <w:rFonts w:hint="eastAsia" w:ascii="楷体_GB2312"/>
+                <w:bCs/>
+                <w:sz w:val="24"/>
+                <w:lang w:eastAsia="zh-CN"/>
+              </w:rPr>
+              <w:instrText xml:space="preserve"> DOCVARIABLE strainResult2 \* MERGEFORMAT </w:instrText>
+            </w:r>
+            <w:r>
+              <w:rPr>
+                <w:rFonts w:hint="eastAsia" w:ascii="楷体_GB2312"/>
+                <w:bCs/>
+                <w:sz w:val="24"/>
+                <w:lang w:eastAsia="zh-CN"/>
+              </w:rPr>
+              <w:fldChar w:fldCharType="separate"/>
+            </w:r>
+            <w:r>
+              <w:rPr>
+                <w:rFonts w:hint="eastAsia" w:ascii="楷体_GB2312"/>
+                <w:bCs/>
+                <w:sz w:val="24"/>
+                <w:lang w:eastAsia="zh-CN"/>
+              </w:rPr>
+              <w:fldChar w:fldCharType="end"/>
+            </w:r>
+          </w:p>
+          <w:p>
+            <w:pPr>
+              <w:keepNext w:val="0"/>
+              <w:keepLines w:val="0"/>
+              <w:pageBreakBefore w:val="0"/>
+              <w:widowControl w:val="0"/>
+              <w:kinsoku/>
+              <w:wordWrap/>
+              <w:overflowPunct/>
+              <w:topLinePunct w:val="0"/>
+              <w:autoSpaceDE/>
+              <w:autoSpaceDN/>
+              <w:bidi w:val="0"/>
+              <w:adjustRightInd/>
+              <w:snapToGrid/>
+              <w:spacing w:line="400" w:lineRule="exact"/>
+              <w:ind w:left="0" w:leftChars="0" w:right="0" w:rightChars="0" w:firstLine="480" w:firstLineChars="200"/>
+              <w:jc w:val="left"/>
+              <w:textAlignment w:val="auto"/>
+              <w:outlineLvl w:val="9"/>
+              <w:rPr>
+                <w:rFonts w:hint="eastAsia" w:ascii="楷体_GB2312"/>
+                <w:bCs/>
+                <w:sz w:val="24"/>
+                <w:lang w:eastAsia="zh-CN"/>
+              </w:rPr>
+            </w:pPr>
+            <w:r>
+              <w:rPr>
+                <w:rFonts w:hint="eastAsia" w:ascii="楷体_GB2312"/>
+                <w:bCs/>
+                <w:sz w:val="24"/>
+                <w:lang w:eastAsia="zh-CN"/>
+              </w:rPr>
+              <w:fldChar w:fldCharType="begin"/>
+            </w:r>
+            <w:r>
+              <w:rPr>
+                <w:rFonts w:hint="eastAsia" w:ascii="楷体_GB2312"/>
+                <w:bCs/>
+                <w:sz w:val="24"/>
+                <w:lang w:eastAsia="zh-CN"/>
+              </w:rPr>
+              <w:instrText xml:space="preserve"> DOCVARIABLE strainResult3 \* MERGEFORMAT </w:instrText>
+            </w:r>
+            <w:r>
+              <w:rPr>
+                <w:rFonts w:hint="eastAsia" w:ascii="楷体_GB2312"/>
+                <w:bCs/>
+                <w:sz w:val="24"/>
+                <w:lang w:eastAsia="zh-CN"/>
+              </w:rPr>
+              <w:fldChar w:fldCharType="separate"/>
+            </w:r>
+            <w:r>
+              <w:rPr>
+                <w:rFonts w:hint="eastAsia" w:ascii="楷体_GB2312"/>
+                <w:bCs/>
+                <w:sz w:val="24"/>
+                <w:lang w:eastAsia="zh-CN"/>
+              </w:rPr>
+              <w:fldChar w:fldCharType="end"/>
+            </w:r>
+          </w:p>
+          <w:p>
+            <w:pPr>
+              <w:keepNext w:val="0"/>
+              <w:keepLines w:val="0"/>
+              <w:pageBreakBefore w:val="0"/>
+              <w:widowControl w:val="0"/>
+              <w:kinsoku/>
+              <w:wordWrap/>
+              <w:overflowPunct/>
+              <w:topLinePunct w:val="0"/>
+              <w:autoSpaceDE/>
+              <w:autoSpaceDN/>
+              <w:bidi w:val="0"/>
+              <w:adjustRightInd/>
+              <w:snapToGrid/>
+              <w:spacing w:line="400" w:lineRule="exact"/>
+              <w:ind w:left="0" w:leftChars="0" w:right="0" w:rightChars="0" w:firstLine="480" w:firstLineChars="200"/>
+              <w:jc w:val="left"/>
+              <w:textAlignment w:val="auto"/>
+              <w:outlineLvl w:val="9"/>
+              <w:rPr>
+                <w:rFonts w:hint="eastAsia" w:ascii="楷体_GB2312"/>
+                <w:bCs/>
+                <w:sz w:val="24"/>
+                <w:lang w:eastAsia="zh-CN"/>
+              </w:rPr>
+            </w:pPr>
+          </w:p>
+          <w:p>
+            <w:pPr>
+              <w:keepNext w:val="0"/>
+              <w:keepLines w:val="0"/>
+              <w:pageBreakBefore w:val="0"/>
+              <w:widowControl w:val="0"/>
+              <w:kinsoku/>
+              <w:wordWrap/>
+              <w:overflowPunct/>
+              <w:topLinePunct w:val="0"/>
+              <w:autoSpaceDE/>
+              <w:autoSpaceDN/>
+              <w:bidi w:val="0"/>
+              <w:adjustRightInd/>
+              <w:snapToGrid/>
+              <w:spacing w:line="400" w:lineRule="exact"/>
+              <w:ind w:left="0" w:leftChars="0" w:right="0" w:rightChars="0" w:firstLine="480" w:firstLineChars="200"/>
+              <w:jc w:val="left"/>
+              <w:textAlignment w:val="auto"/>
+              <w:outlineLvl w:val="9"/>
+              <w:rPr>
+                <w:rFonts w:hint="eastAsia" w:ascii="楷体_GB2312"/>
+                <w:bCs/>
+                <w:sz w:val="24"/>
+                <w:lang w:eastAsia="zh-CN"/>
+              </w:rPr>
+            </w:pPr>
           </w:p>
           <w:p>
             <w:pPr>
@@ -4046,8 +4273,8 @@
                 <w:szCs w:val="21"/>
               </w:rPr>
             </w:pPr>
-            <w:bookmarkStart w:id="5" w:name="_1542112933"/>
-            <w:bookmarkEnd w:id="5"/>
+            <w:bookmarkStart w:id="7" w:name="_1542112933"/>
+            <w:bookmarkEnd w:id="7"/>
             <w:r>
               <w:rPr>
                 <w:rFonts w:ascii="黑体" w:eastAsia="黑体"/>
@@ -4106,8 +4333,8 @@
                 <w:szCs w:val="21"/>
               </w:rPr>
             </w:pPr>
-            <w:bookmarkStart w:id="6" w:name="_1542112934"/>
-            <w:bookmarkEnd w:id="6"/>
+            <w:bookmarkStart w:id="8" w:name="_1542112934"/>
+            <w:bookmarkEnd w:id="8"/>
             <w:r>
               <w:rPr>
                 <w:rFonts w:ascii="黑体" w:eastAsia="黑体"/>
@@ -4166,8 +4393,8 @@
                 <w:szCs w:val="21"/>
               </w:rPr>
             </w:pPr>
-            <w:bookmarkStart w:id="7" w:name="_1543838931"/>
-            <w:bookmarkEnd w:id="7"/>
+            <w:bookmarkStart w:id="9" w:name="_1543838931"/>
+            <w:bookmarkEnd w:id="9"/>
             <w:r>
               <w:rPr>
                 <w:rFonts w:ascii="黑体" w:eastAsia="黑体"/>
@@ -4226,8 +4453,8 @@
                 <w:szCs w:val="21"/>
               </w:rPr>
             </w:pPr>
-            <w:bookmarkStart w:id="8" w:name="_1543730799"/>
-            <w:bookmarkEnd w:id="8"/>
+            <w:bookmarkStart w:id="10" w:name="_1543730799"/>
+            <w:bookmarkEnd w:id="10"/>
             <w:r>
               <w:rPr>
                 <w:rFonts w:ascii="黑体" w:eastAsia="黑体"/>
@@ -5119,8 +5346,8 @@
                 <w:szCs w:val="21"/>
               </w:rPr>
             </w:pPr>
-            <w:bookmarkStart w:id="9" w:name="_1543838933"/>
-            <w:bookmarkEnd w:id="9"/>
+            <w:bookmarkStart w:id="11" w:name="_1543838933"/>
+            <w:bookmarkEnd w:id="11"/>
             <w:r>
               <w:rPr>
                 <w:rFonts w:ascii="黑体" w:eastAsia="黑体"/>
@@ -5179,8 +5406,8 @@
                 <w:szCs w:val="21"/>
               </w:rPr>
             </w:pPr>
-            <w:bookmarkStart w:id="10" w:name="_1543838934"/>
-            <w:bookmarkEnd w:id="10"/>
+            <w:bookmarkStart w:id="12" w:name="_1543838934"/>
+            <w:bookmarkEnd w:id="12"/>
             <w:r>
               <w:rPr>
                 <w:rFonts w:ascii="黑体" w:eastAsia="黑体"/>
@@ -5239,8 +5466,8 @@
                 <w:szCs w:val="21"/>
               </w:rPr>
             </w:pPr>
-            <w:bookmarkStart w:id="11" w:name="_1543838936"/>
-            <w:bookmarkEnd w:id="11"/>
+            <w:bookmarkStart w:id="13" w:name="_1543838936"/>
+            <w:bookmarkEnd w:id="13"/>
             <w:r>
               <w:rPr>
                 <w:rFonts w:ascii="黑体" w:eastAsia="黑体"/>
@@ -5383,8 +5610,8 @@
           <w:lang w:val="en-US" w:eastAsia="zh-CN" w:bidi="ar-SA"/>
         </w:rPr>
       </w:pPr>
-      <w:bookmarkStart w:id="12" w:name="_Toc3574"/>
-      <w:bookmarkStart w:id="13" w:name="_Toc15325"/>
+      <w:bookmarkStart w:id="14" w:name="_Toc3574"/>
+      <w:bookmarkStart w:id="15" w:name="_Toc15325"/>
       <w:r>
         <w:rPr>
           <w:rFonts w:hint="eastAsia" w:ascii="楷体_GB2312" w:eastAsia="楷体_GB2312"/>
@@ -5394,8 +5621,8 @@
         </w:rPr>
         <w:t>目  录</w:t>
       </w:r>
-      <w:bookmarkEnd w:id="12"/>
-      <w:bookmarkEnd w:id="13"/>
+      <w:bookmarkEnd w:id="14"/>
+      <w:bookmarkEnd w:id="15"/>
       <w:r>
         <w:rPr>
           <w:rFonts w:ascii="楷体_GB2312" w:eastAsia="楷体_GB2312"/>
@@ -6400,10 +6627,10 @@
       <w:r>
         <w:fldChar w:fldCharType="end"/>
       </w:r>
-      <w:bookmarkStart w:id="14" w:name="_Toc312074210"/>
-      <w:bookmarkStart w:id="15" w:name="_Toc383866656"/>
-      <w:bookmarkStart w:id="16" w:name="_Toc317780789"/>
-      <w:bookmarkStart w:id="17" w:name="_Toc317777146"/>
+      <w:bookmarkStart w:id="16" w:name="_Toc383866656"/>
+      <w:bookmarkStart w:id="17" w:name="_Toc312074210"/>
+      <w:bookmarkStart w:id="18" w:name="_Toc317780789"/>
+      <w:bookmarkStart w:id="19" w:name="_Toc317777146"/>
     </w:p>
     <w:p>
       <w:pPr>
@@ -6421,7 +6648,7 @@
       <w:r>
         <w:br w:type="page"/>
       </w:r>
-      <w:bookmarkStart w:id="18" w:name="_Toc4934"/>
+      <w:bookmarkStart w:id="20" w:name="_Toc4934"/>
       <w:r>
         <w:rPr>
           <w:rFonts w:hint="eastAsia"/>
@@ -6429,7 +6656,7 @@
         </w:rPr>
         <w:t>检测概况及说明</w:t>
       </w:r>
-      <w:bookmarkEnd w:id="18"/>
+      <w:bookmarkEnd w:id="20"/>
     </w:p>
     <w:p>
       <w:pPr>
@@ -6446,7 +6673,7 @@
           <w:szCs w:val="24"/>
         </w:rPr>
       </w:pPr>
-      <w:bookmarkStart w:id="19" w:name="_Toc6740"/>
+      <w:bookmarkStart w:id="21" w:name="_Toc6740"/>
       <w:r>
         <w:rPr>
           <w:rFonts w:hint="eastAsia" w:ascii="楷体_GB2312" w:hAnsi="楷体_GB2312" w:eastAsia="楷体_GB2312"/>
@@ -6455,7 +6682,7 @@
         </w:rPr>
         <w:t>工程概况</w:t>
       </w:r>
-      <w:bookmarkEnd w:id="19"/>
+      <w:bookmarkEnd w:id="21"/>
     </w:p>
     <w:p>
       <w:pPr>
@@ -7068,7 +7295,7 @@
           <w:szCs w:val="24"/>
         </w:rPr>
       </w:pPr>
-      <w:bookmarkStart w:id="20" w:name="_Toc24762"/>
+      <w:bookmarkStart w:id="22" w:name="_Toc24762"/>
       <w:r>
         <w:rPr>
           <w:rFonts w:hint="eastAsia" w:ascii="楷体_GB2312" w:hAnsi="楷体_GB2312" w:eastAsia="楷体_GB2312"/>
@@ -7094,7 +7321,7 @@
         </w:rPr>
         <w:t>仪器</w:t>
       </w:r>
-      <w:bookmarkEnd w:id="20"/>
+      <w:bookmarkEnd w:id="22"/>
     </w:p>
     <w:p>
       <w:pPr>
@@ -7877,7 +8104,7 @@
           <w:szCs w:val="24"/>
         </w:rPr>
       </w:pPr>
-      <w:bookmarkStart w:id="21" w:name="_Toc12419"/>
+      <w:bookmarkStart w:id="23" w:name="_Toc12419"/>
       <w:r>
         <w:rPr>
           <w:rFonts w:hint="eastAsia" w:ascii="楷体_GB2312" w:hAnsi="楷体_GB2312" w:eastAsia="楷体_GB2312"/>
@@ -7897,7 +8124,7 @@
         </w:rPr>
         <w:t>内容</w:t>
       </w:r>
-      <w:bookmarkEnd w:id="21"/>
+      <w:bookmarkEnd w:id="23"/>
     </w:p>
     <w:p>
       <w:pPr>
@@ -7909,7 +8136,7 @@
           <w:sz w:val="24"/>
         </w:rPr>
       </w:pPr>
-      <w:bookmarkStart w:id="22" w:name="_Toc277773900"/>
+      <w:bookmarkStart w:id="24" w:name="_Toc277773900"/>
       <w:r>
         <w:rPr>
           <w:rFonts w:hint="eastAsia" w:ascii="楷体_GB2312" w:eastAsia="楷体_GB2312"/>
@@ -8017,7 +8244,7 @@
         <w:t>)桥梁动载试验</w:t>
       </w:r>
     </w:p>
-    <w:bookmarkEnd w:id="22"/>
+    <w:bookmarkEnd w:id="24"/>
     <w:p>
       <w:pPr>
         <w:pStyle w:val="3"/>
@@ -8034,7 +8261,7 @@
           <w:szCs w:val="24"/>
         </w:rPr>
       </w:pPr>
-      <w:bookmarkStart w:id="23" w:name="_Toc30504"/>
+      <w:bookmarkStart w:id="25" w:name="_Toc30504"/>
       <w:r>
         <w:rPr>
           <w:rFonts w:hint="eastAsia" w:ascii="楷体_GB2312" w:hAnsi="楷体_GB2312" w:eastAsia="楷体_GB2312"/>
@@ -8054,7 +8281,7 @@
         </w:rPr>
         <w:t>目的</w:t>
       </w:r>
-      <w:bookmarkEnd w:id="23"/>
+      <w:bookmarkEnd w:id="25"/>
     </w:p>
     <w:p>
       <w:pPr>
@@ -8229,7 +8456,7 @@
           <w:szCs w:val="24"/>
         </w:rPr>
       </w:pPr>
-      <w:bookmarkStart w:id="24" w:name="_Toc25707"/>
+      <w:bookmarkStart w:id="26" w:name="_Toc25707"/>
       <w:r>
         <w:rPr>
           <w:rFonts w:hint="eastAsia" w:ascii="Calibri" w:hAnsi="Calibri" w:eastAsia="楷体_GB2312"/>
@@ -8248,7 +8475,7 @@
         </w:rPr>
         <w:t>编号说明</w:t>
       </w:r>
-      <w:bookmarkEnd w:id="24"/>
+      <w:bookmarkEnd w:id="26"/>
     </w:p>
     <w:p>
       <w:pPr>
@@ -8441,7 +8668,7 @@
           <w:szCs w:val="24"/>
         </w:rPr>
       </w:pPr>
-      <w:bookmarkStart w:id="25" w:name="_Toc28540"/>
+      <w:bookmarkStart w:id="27" w:name="_Toc28540"/>
       <w:r>
         <w:rPr>
           <w:rFonts w:hint="eastAsia" w:ascii="楷体_GB2312" w:eastAsia="楷体_GB2312"/>
@@ -8461,7 +8688,7 @@
         </w:rPr>
         <w:t>外观检查</w:t>
       </w:r>
-      <w:bookmarkEnd w:id="25"/>
+      <w:bookmarkEnd w:id="27"/>
     </w:p>
     <w:p>
       <w:pPr>
@@ -8475,32 +8702,32 @@
           <w:szCs w:val="24"/>
         </w:rPr>
       </w:pPr>
-      <w:bookmarkStart w:id="26" w:name="_Toc256000246"/>
-      <w:bookmarkStart w:id="27" w:name="_Toc256000212"/>
-      <w:bookmarkStart w:id="28" w:name="_Toc256000297"/>
-      <w:bookmarkStart w:id="29" w:name="_Toc24849"/>
-      <w:bookmarkStart w:id="30" w:name="_Toc256000161"/>
-      <w:bookmarkStart w:id="31" w:name="_Toc256000314"/>
-      <w:bookmarkStart w:id="32" w:name="_Toc256000042"/>
-      <w:bookmarkStart w:id="33" w:name="_Toc256000127"/>
-      <w:bookmarkStart w:id="34" w:name="_Toc256000059"/>
-      <w:bookmarkStart w:id="35" w:name="_Toc256000076"/>
-      <w:bookmarkStart w:id="36" w:name="_Toc256000263"/>
-      <w:bookmarkStart w:id="37" w:name="_Toc490813827"/>
-      <w:bookmarkStart w:id="38" w:name="_Toc436324216"/>
-      <w:bookmarkStart w:id="39" w:name="_Toc256000195"/>
-      <w:bookmarkStart w:id="40" w:name="_Toc256000280"/>
-      <w:bookmarkStart w:id="41" w:name="_Toc3938"/>
-      <w:bookmarkStart w:id="42" w:name="_Toc21106"/>
-      <w:bookmarkStart w:id="43" w:name="_Toc256000110"/>
-      <w:bookmarkStart w:id="44" w:name="_Toc256000229"/>
-      <w:bookmarkStart w:id="45" w:name="_Toc256000331"/>
-      <w:bookmarkStart w:id="46" w:name="_Toc23226"/>
-      <w:bookmarkStart w:id="47" w:name="_Toc435103113"/>
-      <w:bookmarkStart w:id="48" w:name="_Toc256000008"/>
-      <w:bookmarkStart w:id="49" w:name="_Toc256000093"/>
-      <w:bookmarkStart w:id="50" w:name="_Toc256000178"/>
-      <w:bookmarkStart w:id="51" w:name="_Toc256000025"/>
+      <w:bookmarkStart w:id="28" w:name="_Toc256000093"/>
+      <w:bookmarkStart w:id="29" w:name="_Toc256000008"/>
+      <w:bookmarkStart w:id="30" w:name="_Toc256000025"/>
+      <w:bookmarkStart w:id="31" w:name="_Toc256000178"/>
+      <w:bookmarkStart w:id="32" w:name="_Toc256000161"/>
+      <w:bookmarkStart w:id="33" w:name="_Toc256000314"/>
+      <w:bookmarkStart w:id="34" w:name="_Toc256000263"/>
+      <w:bookmarkStart w:id="35" w:name="_Toc21106"/>
+      <w:bookmarkStart w:id="36" w:name="_Toc256000195"/>
+      <w:bookmarkStart w:id="37" w:name="_Toc256000076"/>
+      <w:bookmarkStart w:id="38" w:name="_Toc256000280"/>
+      <w:bookmarkStart w:id="39" w:name="_Toc436324216"/>
+      <w:bookmarkStart w:id="40" w:name="_Toc490813827"/>
+      <w:bookmarkStart w:id="41" w:name="_Toc256000059"/>
+      <w:bookmarkStart w:id="42" w:name="_Toc256000127"/>
+      <w:bookmarkStart w:id="43" w:name="_Toc256000042"/>
+      <w:bookmarkStart w:id="44" w:name="_Toc3938"/>
+      <w:bookmarkStart w:id="45" w:name="_Toc256000229"/>
+      <w:bookmarkStart w:id="46" w:name="_Toc256000331"/>
+      <w:bookmarkStart w:id="47" w:name="_Toc23226"/>
+      <w:bookmarkStart w:id="48" w:name="_Toc435103113"/>
+      <w:bookmarkStart w:id="49" w:name="_Toc256000246"/>
+      <w:bookmarkStart w:id="50" w:name="_Toc256000110"/>
+      <w:bookmarkStart w:id="51" w:name="_Toc256000212"/>
+      <w:bookmarkStart w:id="52" w:name="_Toc256000297"/>
+      <w:bookmarkStart w:id="53" w:name="_Toc24849"/>
       <w:r>
         <w:rPr>
           <w:rFonts w:hint="eastAsia" w:ascii="楷体_GB2312" w:hAnsi="楷体_GB2312" w:eastAsia="楷体_GB2312" w:cs="楷体_GB2312"/>
@@ -8510,8 +8737,6 @@
         </w:rPr>
         <w:t>2.1 桥面系检查结果</w:t>
       </w:r>
-      <w:bookmarkEnd w:id="26"/>
-      <w:bookmarkEnd w:id="27"/>
       <w:bookmarkEnd w:id="28"/>
       <w:bookmarkEnd w:id="29"/>
       <w:bookmarkEnd w:id="30"/>
@@ -8536,6 +8761,8 @@
       <w:bookmarkEnd w:id="49"/>
       <w:bookmarkEnd w:id="50"/>
       <w:bookmarkEnd w:id="51"/>
+      <w:bookmarkEnd w:id="52"/>
+      <w:bookmarkEnd w:id="53"/>
     </w:p>
     <w:p>
       <w:pPr>
@@ -9789,30 +10016,30 @@
           <w:color w:val="auto"/>
         </w:rPr>
       </w:pPr>
-      <w:bookmarkStart w:id="52" w:name="_Toc256000077"/>
-      <w:bookmarkStart w:id="53" w:name="_Toc256000026"/>
-      <w:bookmarkStart w:id="54" w:name="_Toc256000128"/>
-      <w:bookmarkStart w:id="55" w:name="_Toc256000264"/>
-      <w:bookmarkStart w:id="56" w:name="_Toc256000179"/>
-      <w:bookmarkStart w:id="57" w:name="_Toc256000213"/>
-      <w:bookmarkStart w:id="58" w:name="_Toc256000094"/>
-      <w:bookmarkStart w:id="59" w:name="_Toc256000060"/>
-      <w:bookmarkStart w:id="60" w:name="_Toc256000332"/>
-      <w:bookmarkStart w:id="61" w:name="_Toc256000162"/>
-      <w:bookmarkStart w:id="62" w:name="_Toc6098"/>
-      <w:bookmarkStart w:id="63" w:name="_Toc256000315"/>
-      <w:bookmarkStart w:id="64" w:name="_Toc256000247"/>
-      <w:bookmarkStart w:id="65" w:name="_Toc256000145"/>
-      <w:bookmarkStart w:id="66" w:name="_Toc256000281"/>
-      <w:bookmarkStart w:id="67" w:name="_Toc256000230"/>
-      <w:bookmarkStart w:id="68" w:name="_Toc256000043"/>
-      <w:bookmarkStart w:id="69" w:name="_Toc5239"/>
-      <w:bookmarkStart w:id="70" w:name="_Toc256000298"/>
-      <w:bookmarkStart w:id="71" w:name="_Toc256000009"/>
-      <w:bookmarkStart w:id="72" w:name="_Toc256000196"/>
-      <w:bookmarkStart w:id="73" w:name="_Toc16706"/>
-      <w:bookmarkStart w:id="74" w:name="_Toc256000111"/>
-      <w:bookmarkStart w:id="75" w:name="_Toc26370"/>
+      <w:bookmarkStart w:id="54" w:name="_Toc256000077"/>
+      <w:bookmarkStart w:id="55" w:name="_Toc256000026"/>
+      <w:bookmarkStart w:id="56" w:name="_Toc256000128"/>
+      <w:bookmarkStart w:id="57" w:name="_Toc256000264"/>
+      <w:bookmarkStart w:id="58" w:name="_Toc256000179"/>
+      <w:bookmarkStart w:id="59" w:name="_Toc256000213"/>
+      <w:bookmarkStart w:id="60" w:name="_Toc256000094"/>
+      <w:bookmarkStart w:id="61" w:name="_Toc256000060"/>
+      <w:bookmarkStart w:id="62" w:name="_Toc256000332"/>
+      <w:bookmarkStart w:id="63" w:name="_Toc256000162"/>
+      <w:bookmarkStart w:id="64" w:name="_Toc6098"/>
+      <w:bookmarkStart w:id="65" w:name="_Toc256000315"/>
+      <w:bookmarkStart w:id="66" w:name="_Toc256000247"/>
+      <w:bookmarkStart w:id="67" w:name="_Toc256000145"/>
+      <w:bookmarkStart w:id="68" w:name="_Toc256000281"/>
+      <w:bookmarkStart w:id="69" w:name="_Toc256000230"/>
+      <w:bookmarkStart w:id="70" w:name="_Toc256000043"/>
+      <w:bookmarkStart w:id="71" w:name="_Toc5239"/>
+      <w:bookmarkStart w:id="72" w:name="_Toc256000298"/>
+      <w:bookmarkStart w:id="73" w:name="_Toc256000009"/>
+      <w:bookmarkStart w:id="74" w:name="_Toc256000196"/>
+      <w:bookmarkStart w:id="75" w:name="_Toc16706"/>
+      <w:bookmarkStart w:id="76" w:name="_Toc256000111"/>
+      <w:bookmarkStart w:id="77" w:name="_Toc26370"/>
       <w:r>
         <w:rPr>
           <w:rFonts w:hint="eastAsia" w:ascii="楷体_GB2312" w:hAnsi="楷体_GB2312" w:eastAsia="楷体_GB2312" w:cs="楷体_GB2312"/>
@@ -9822,8 +10049,6 @@
         </w:rPr>
         <w:t>2.2 上部结构检查结果</w:t>
       </w:r>
-      <w:bookmarkEnd w:id="52"/>
-      <w:bookmarkEnd w:id="53"/>
       <w:bookmarkEnd w:id="54"/>
       <w:bookmarkEnd w:id="55"/>
       <w:bookmarkEnd w:id="56"/>
@@ -9846,6 +10071,8 @@
       <w:bookmarkEnd w:id="73"/>
       <w:bookmarkEnd w:id="74"/>
       <w:bookmarkEnd w:id="75"/>
+      <w:bookmarkEnd w:id="76"/>
+      <w:bookmarkEnd w:id="77"/>
     </w:p>
     <w:p>
       <w:pPr>
@@ -10262,30 +10489,30 @@
           <w:szCs w:val="24"/>
         </w:rPr>
       </w:pPr>
-      <w:bookmarkStart w:id="76" w:name="_Toc256000112"/>
-      <w:bookmarkStart w:id="77" w:name="_Toc256000010"/>
-      <w:bookmarkStart w:id="78" w:name="_Toc490813829"/>
-      <w:bookmarkStart w:id="79" w:name="_Toc256000061"/>
-      <w:bookmarkStart w:id="80" w:name="_Toc256000044"/>
-      <w:bookmarkStart w:id="81" w:name="_Toc25482"/>
-      <w:bookmarkStart w:id="82" w:name="_Toc256000282"/>
-      <w:bookmarkStart w:id="83" w:name="_Toc9121"/>
-      <w:bookmarkStart w:id="84" w:name="_Toc256000248"/>
-      <w:bookmarkStart w:id="85" w:name="_Toc256000095"/>
-      <w:bookmarkStart w:id="86" w:name="_Toc256000180"/>
-      <w:bookmarkStart w:id="87" w:name="_Toc2961"/>
-      <w:bookmarkStart w:id="88" w:name="_Toc256000333"/>
-      <w:bookmarkStart w:id="89" w:name="_Toc256000078"/>
-      <w:bookmarkStart w:id="90" w:name="_Toc256000214"/>
-      <w:bookmarkStart w:id="91" w:name="_Toc256000265"/>
-      <w:bookmarkStart w:id="92" w:name="_Toc256000231"/>
-      <w:bookmarkStart w:id="93" w:name="_Toc256000299"/>
-      <w:bookmarkStart w:id="94" w:name="_Toc256000197"/>
-      <w:bookmarkStart w:id="95" w:name="_Toc256000316"/>
-      <w:bookmarkStart w:id="96" w:name="_Toc256000129"/>
-      <w:bookmarkStart w:id="97" w:name="_Toc256000146"/>
-      <w:bookmarkStart w:id="98" w:name="_Toc21290"/>
-      <w:bookmarkStart w:id="99" w:name="_Toc256000163"/>
+      <w:bookmarkStart w:id="78" w:name="_Toc256000112"/>
+      <w:bookmarkStart w:id="79" w:name="_Toc256000010"/>
+      <w:bookmarkStart w:id="80" w:name="_Toc490813829"/>
+      <w:bookmarkStart w:id="81" w:name="_Toc256000061"/>
+      <w:bookmarkStart w:id="82" w:name="_Toc256000044"/>
+      <w:bookmarkStart w:id="83" w:name="_Toc25482"/>
+      <w:bookmarkStart w:id="84" w:name="_Toc256000282"/>
+      <w:bookmarkStart w:id="85" w:name="_Toc9121"/>
+      <w:bookmarkStart w:id="86" w:name="_Toc256000248"/>
+      <w:bookmarkStart w:id="87" w:name="_Toc256000095"/>
+      <w:bookmarkStart w:id="88" w:name="_Toc256000180"/>
+      <w:bookmarkStart w:id="89" w:name="_Toc2961"/>
+      <w:bookmarkStart w:id="90" w:name="_Toc256000333"/>
+      <w:bookmarkStart w:id="91" w:name="_Toc256000078"/>
+      <w:bookmarkStart w:id="92" w:name="_Toc256000214"/>
+      <w:bookmarkStart w:id="93" w:name="_Toc256000265"/>
+      <w:bookmarkStart w:id="94" w:name="_Toc256000231"/>
+      <w:bookmarkStart w:id="95" w:name="_Toc256000299"/>
+      <w:bookmarkStart w:id="96" w:name="_Toc256000197"/>
+      <w:bookmarkStart w:id="97" w:name="_Toc256000316"/>
+      <w:bookmarkStart w:id="98" w:name="_Toc256000129"/>
+      <w:bookmarkStart w:id="99" w:name="_Toc256000146"/>
+      <w:bookmarkStart w:id="100" w:name="_Toc21290"/>
+      <w:bookmarkStart w:id="101" w:name="_Toc256000163"/>
       <w:r>
         <w:rPr>
           <w:rFonts w:hint="eastAsia" w:ascii="楷体_GB2312" w:hAnsi="楷体_GB2312" w:eastAsia="楷体_GB2312" w:cs="楷体_GB2312"/>
@@ -10295,8 +10522,6 @@
         </w:rPr>
         <w:t>2.3 下部结构检查结果</w:t>
       </w:r>
-      <w:bookmarkEnd w:id="76"/>
-      <w:bookmarkEnd w:id="77"/>
       <w:bookmarkEnd w:id="78"/>
       <w:bookmarkEnd w:id="79"/>
       <w:bookmarkEnd w:id="80"/>
@@ -10319,6 +10544,8 @@
       <w:bookmarkEnd w:id="97"/>
       <w:bookmarkEnd w:id="98"/>
       <w:bookmarkEnd w:id="99"/>
+      <w:bookmarkEnd w:id="100"/>
+      <w:bookmarkEnd w:id="101"/>
       <w:r>
         <w:rPr>
           <w:rFonts w:hint="eastAsia" w:ascii="楷体_GB2312" w:hAnsi="楷体_GB2312" w:eastAsia="楷体_GB2312" w:cs="楷体_GB2312"/>
@@ -11630,7 +11857,7 @@
           <w:szCs w:val="24"/>
         </w:rPr>
       </w:pPr>
-      <w:bookmarkStart w:id="100" w:name="_Toc10908"/>
+      <w:bookmarkStart w:id="102" w:name="_Toc10908"/>
       <w:r>
         <w:rPr>
           <w:rFonts w:hint="eastAsia" w:ascii="楷体_GB2312" w:eastAsia="楷体_GB2312"/>
@@ -11640,7 +11867,7 @@
         </w:rPr>
         <w:t>桥梁静载试验</w:t>
       </w:r>
-      <w:bookmarkEnd w:id="100"/>
+      <w:bookmarkEnd w:id="102"/>
     </w:p>
     <w:p>
       <w:pPr>
@@ -11657,7 +11884,7 @@
           <w:szCs w:val="24"/>
         </w:rPr>
       </w:pPr>
-      <w:bookmarkStart w:id="101" w:name="_Toc17466"/>
+      <w:bookmarkStart w:id="103" w:name="_Toc17466"/>
       <w:r>
         <w:rPr>
           <w:rFonts w:hint="eastAsia" w:ascii="楷体_GB2312" w:hAnsi="楷体_GB2312" w:eastAsia="楷体_GB2312"/>
@@ -11666,7 +11893,7 @@
         </w:rPr>
         <w:t>静载试验概况</w:t>
       </w:r>
-      <w:bookmarkEnd w:id="101"/>
+      <w:bookmarkEnd w:id="103"/>
     </w:p>
     <w:p>
       <w:pPr>
@@ -11695,18 +11922,18 @@
           <w:sz w:val="24"/>
         </w:rPr>
       </w:pPr>
-      <w:bookmarkStart w:id="102" w:name="_Toc19741"/>
-      <w:bookmarkStart w:id="103" w:name="_Toc14043"/>
-      <w:bookmarkStart w:id="104" w:name="_Toc12599"/>
-      <w:bookmarkStart w:id="105" w:name="_Toc398305882"/>
-      <w:bookmarkStart w:id="106" w:name="_Toc399150332"/>
-      <w:bookmarkStart w:id="107" w:name="_Toc394613369"/>
-      <w:bookmarkStart w:id="108" w:name="_Toc399658317"/>
-      <w:bookmarkStart w:id="109" w:name="_Toc398541186"/>
-      <w:bookmarkStart w:id="110" w:name="_Toc399517690"/>
-      <w:bookmarkStart w:id="111" w:name="_Toc17248"/>
-      <w:bookmarkStart w:id="112" w:name="_Toc470253994"/>
-      <w:bookmarkStart w:id="113" w:name="_Toc31858"/>
+      <w:bookmarkStart w:id="104" w:name="_Toc19741"/>
+      <w:bookmarkStart w:id="105" w:name="_Toc14043"/>
+      <w:bookmarkStart w:id="106" w:name="_Toc12599"/>
+      <w:bookmarkStart w:id="107" w:name="_Toc398305882"/>
+      <w:bookmarkStart w:id="108" w:name="_Toc399150332"/>
+      <w:bookmarkStart w:id="109" w:name="_Toc394613369"/>
+      <w:bookmarkStart w:id="110" w:name="_Toc399658317"/>
+      <w:bookmarkStart w:id="111" w:name="_Toc398541186"/>
+      <w:bookmarkStart w:id="112" w:name="_Toc399517690"/>
+      <w:bookmarkStart w:id="113" w:name="_Toc17248"/>
+      <w:bookmarkStart w:id="114" w:name="_Toc470253994"/>
+      <w:bookmarkStart w:id="115" w:name="_Toc31858"/>
       <w:r>
         <w:rPr>
           <w:rFonts w:hint="eastAsia" w:ascii="楷体_GB2312" w:eastAsia="楷体_GB2312"/>
@@ -11724,8 +11951,6 @@
         </w:rPr>
         <w:t>.1.1 试验荷载</w:t>
       </w:r>
-      <w:bookmarkEnd w:id="102"/>
-      <w:bookmarkEnd w:id="103"/>
       <w:bookmarkEnd w:id="104"/>
       <w:bookmarkEnd w:id="105"/>
       <w:bookmarkEnd w:id="106"/>
@@ -11736,6 +11961,8 @@
       <w:bookmarkEnd w:id="111"/>
       <w:bookmarkEnd w:id="112"/>
       <w:bookmarkEnd w:id="113"/>
+      <w:bookmarkEnd w:id="114"/>
+      <w:bookmarkEnd w:id="115"/>
     </w:p>
     <w:p>
       <w:pPr>
@@ -14186,15 +14413,15 @@
           <w:sz w:val="24"/>
         </w:rPr>
       </w:pPr>
-      <w:bookmarkStart w:id="114" w:name="_Toc470253995"/>
-      <w:bookmarkStart w:id="115" w:name="_Toc13361"/>
-      <w:bookmarkStart w:id="116" w:name="_Toc29612"/>
-      <w:bookmarkStart w:id="117" w:name="_Toc399150333"/>
-      <w:bookmarkStart w:id="118" w:name="_Toc21954"/>
-      <w:bookmarkStart w:id="119" w:name="_Toc23349"/>
-      <w:bookmarkStart w:id="120" w:name="_Toc399517691"/>
-      <w:bookmarkStart w:id="121" w:name="_Toc399658318"/>
-      <w:bookmarkStart w:id="122" w:name="_Toc16323"/>
+      <w:bookmarkStart w:id="116" w:name="_Toc470253995"/>
+      <w:bookmarkStart w:id="117" w:name="_Toc13361"/>
+      <w:bookmarkStart w:id="118" w:name="_Toc29612"/>
+      <w:bookmarkStart w:id="119" w:name="_Toc399150333"/>
+      <w:bookmarkStart w:id="120" w:name="_Toc21954"/>
+      <w:bookmarkStart w:id="121" w:name="_Toc23349"/>
+      <w:bookmarkStart w:id="122" w:name="_Toc399517691"/>
+      <w:bookmarkStart w:id="123" w:name="_Toc399658318"/>
+      <w:bookmarkStart w:id="124" w:name="_Toc16323"/>
       <w:r>
         <w:rPr>
           <w:rFonts w:hint="eastAsia" w:ascii="楷体_GB2312" w:eastAsia="楷体_GB2312"/>
@@ -14212,8 +14439,6 @@
         </w:rPr>
         <w:t>.1.2 加载工况及荷载效率</w:t>
       </w:r>
-      <w:bookmarkEnd w:id="114"/>
-      <w:bookmarkEnd w:id="115"/>
       <w:bookmarkEnd w:id="116"/>
       <w:bookmarkEnd w:id="117"/>
       <w:bookmarkEnd w:id="118"/>
@@ -14221,6 +14446,8 @@
       <w:bookmarkEnd w:id="120"/>
       <w:bookmarkEnd w:id="121"/>
       <w:bookmarkEnd w:id="122"/>
+      <w:bookmarkEnd w:id="123"/>
+      <w:bookmarkEnd w:id="124"/>
     </w:p>
     <w:p>
       <w:pPr>
@@ -14354,7 +14581,7 @@
           <w:sz w:val="24"/>
         </w:rPr>
       </w:pPr>
-      <w:bookmarkStart w:id="123" w:name="_Ref292269479"/>
+      <w:bookmarkStart w:id="125" w:name="_Ref292269479"/>
       <w:r>
         <w:rPr>
           <w:rFonts w:hint="default" w:ascii="Times New Roman" w:hAnsi="Times New Roman" w:eastAsia="楷体_GB2312" w:cs="Times New Roman"/>
@@ -14692,7 +14919,7 @@
         </w:rPr>
         <w:t>-2。</w:t>
       </w:r>
-      <w:bookmarkStart w:id="124" w:name="_Ref301692716"/>
+      <w:bookmarkStart w:id="126" w:name="_Ref301692716"/>
     </w:p>
     <w:p>
       <w:pPr>
@@ -14707,7 +14934,7 @@
           <w:szCs w:val="24"/>
         </w:rPr>
       </w:pPr>
-      <w:bookmarkStart w:id="125" w:name="_Ref292270072"/>
+      <w:bookmarkStart w:id="127" w:name="_Ref292270072"/>
       <w:r>
         <w:rPr>
           <w:rFonts w:hint="eastAsia" w:ascii="楷体_GB2312" w:hAnsi="Times New Roman" w:eastAsia="楷体_GB2312" w:cs="Times New Roman"/>
@@ -14718,7 +14945,7 @@
         </w:rPr>
         <w:t>表</w:t>
       </w:r>
-      <w:bookmarkEnd w:id="125"/>
+      <w:bookmarkEnd w:id="127"/>
       <w:r>
         <w:rPr>
           <w:rFonts w:hint="eastAsia" w:ascii="楷体_GB2312" w:hAnsi="Times New Roman" w:eastAsia="楷体_GB2312" w:cs="Times New Roman"/>
@@ -14762,8 +14989,8 @@
         <w:t xml:space="preserve"> 各工况加载内容及试验荷载效率一览表</w:t>
       </w:r>
     </w:p>
-    <w:bookmarkEnd w:id="123"/>
-    <w:bookmarkEnd w:id="124"/>
+    <w:bookmarkEnd w:id="125"/>
+    <w:bookmarkEnd w:id="126"/>
     <w:tbl>
       <w:tblPr>
         <w:tblStyle w:val="32"/>
@@ -16150,7 +16377,7 @@
           <w:szCs w:val="24"/>
         </w:rPr>
       </w:pPr>
-      <w:bookmarkStart w:id="126" w:name="_Ref353538765"/>
+      <w:bookmarkStart w:id="128" w:name="_Ref353538765"/>
       <w:r>
         <w:rPr>
           <w:rFonts w:hint="eastAsia" w:ascii="楷体_GB2312" w:hAnsi="宋体" w:eastAsia="楷体_GB2312"/>
@@ -16159,7 +16386,7 @@
         </w:rPr>
         <w:t>图</w:t>
       </w:r>
-      <w:bookmarkEnd w:id="126"/>
+      <w:bookmarkEnd w:id="128"/>
       <w:r>
         <w:rPr>
           <w:rFonts w:hint="eastAsia" w:ascii="楷体_GB2312" w:hAnsi="宋体" w:eastAsia="楷体_GB2312"/>
@@ -16365,18 +16592,18 @@
           <w:sz w:val="24"/>
         </w:rPr>
       </w:pPr>
-      <w:bookmarkStart w:id="127" w:name="_Toc398305884"/>
-      <w:bookmarkStart w:id="128" w:name="_Toc398541188"/>
-      <w:bookmarkStart w:id="129" w:name="_Toc394613371"/>
-      <w:bookmarkStart w:id="130" w:name="_Toc470253996"/>
-      <w:bookmarkStart w:id="131" w:name="_Toc399150334"/>
-      <w:bookmarkStart w:id="132" w:name="_Toc399658319"/>
-      <w:bookmarkStart w:id="133" w:name="_Toc399517692"/>
-      <w:bookmarkStart w:id="134" w:name="_Toc6169"/>
-      <w:bookmarkStart w:id="135" w:name="_Toc7673"/>
-      <w:bookmarkStart w:id="136" w:name="_Toc1638"/>
-      <w:bookmarkStart w:id="137" w:name="_Toc10717"/>
-      <w:bookmarkStart w:id="138" w:name="_Toc20568"/>
+      <w:bookmarkStart w:id="129" w:name="_Toc398305884"/>
+      <w:bookmarkStart w:id="130" w:name="_Toc398541188"/>
+      <w:bookmarkStart w:id="131" w:name="_Toc394613371"/>
+      <w:bookmarkStart w:id="132" w:name="_Toc470253996"/>
+      <w:bookmarkStart w:id="133" w:name="_Toc399150334"/>
+      <w:bookmarkStart w:id="134" w:name="_Toc399658319"/>
+      <w:bookmarkStart w:id="135" w:name="_Toc399517692"/>
+      <w:bookmarkStart w:id="136" w:name="_Toc6169"/>
+      <w:bookmarkStart w:id="137" w:name="_Toc7673"/>
+      <w:bookmarkStart w:id="138" w:name="_Toc1638"/>
+      <w:bookmarkStart w:id="139" w:name="_Toc10717"/>
+      <w:bookmarkStart w:id="140" w:name="_Toc20568"/>
       <w:r>
         <w:rPr>
           <w:rFonts w:hint="eastAsia" w:ascii="楷体_GB2312" w:eastAsia="楷体_GB2312"/>
@@ -16394,8 +16621,6 @@
         </w:rPr>
         <w:t>.1.3 测点布置</w:t>
       </w:r>
-      <w:bookmarkEnd w:id="127"/>
-      <w:bookmarkEnd w:id="128"/>
       <w:bookmarkEnd w:id="129"/>
       <w:bookmarkEnd w:id="130"/>
       <w:bookmarkEnd w:id="131"/>
@@ -16406,6 +16631,8 @@
       <w:bookmarkEnd w:id="136"/>
       <w:bookmarkEnd w:id="137"/>
       <w:bookmarkEnd w:id="138"/>
+      <w:bookmarkEnd w:id="139"/>
+      <w:bookmarkEnd w:id="140"/>
     </w:p>
     <w:p>
       <w:pPr>
@@ -16416,7 +16643,7 @@
           <w:sz w:val="24"/>
         </w:rPr>
       </w:pPr>
-      <w:bookmarkStart w:id="139" w:name="_Toc277773927"/>
+      <w:bookmarkStart w:id="141" w:name="_Toc277773927"/>
       <w:r>
         <w:rPr>
           <w:rFonts w:hint="eastAsia" w:ascii="楷体_GB2312" w:eastAsia="楷体_GB2312"/>
@@ -16424,7 +16651,7 @@
         </w:rPr>
         <w:t>(1)挠度测点</w:t>
       </w:r>
-      <w:bookmarkEnd w:id="139"/>
+      <w:bookmarkEnd w:id="141"/>
       <w:r>
         <w:rPr>
           <w:rFonts w:hint="eastAsia" w:ascii="楷体_GB2312" w:eastAsia="楷体_GB2312"/>
@@ -17686,15 +17913,15 @@
           <w:sz w:val="24"/>
         </w:rPr>
       </w:pPr>
-      <w:bookmarkStart w:id="140" w:name="_Toc399150335"/>
-      <w:bookmarkStart w:id="141" w:name="_Toc399517693"/>
-      <w:bookmarkStart w:id="142" w:name="_Toc399658320"/>
-      <w:bookmarkStart w:id="143" w:name="_Toc851"/>
-      <w:bookmarkStart w:id="144" w:name="_Toc1291"/>
-      <w:bookmarkStart w:id="145" w:name="_Toc31615"/>
-      <w:bookmarkStart w:id="146" w:name="_Toc470253997"/>
-      <w:bookmarkStart w:id="147" w:name="_Toc14538"/>
-      <w:bookmarkStart w:id="148" w:name="_Toc26545"/>
+      <w:bookmarkStart w:id="142" w:name="_Toc399150335"/>
+      <w:bookmarkStart w:id="143" w:name="_Toc399517693"/>
+      <w:bookmarkStart w:id="144" w:name="_Toc399658320"/>
+      <w:bookmarkStart w:id="145" w:name="_Toc851"/>
+      <w:bookmarkStart w:id="146" w:name="_Toc1291"/>
+      <w:bookmarkStart w:id="147" w:name="_Toc31615"/>
+      <w:bookmarkStart w:id="148" w:name="_Toc470253997"/>
+      <w:bookmarkStart w:id="149" w:name="_Toc14538"/>
+      <w:bookmarkStart w:id="150" w:name="_Toc26545"/>
       <w:r>
         <w:rPr>
           <w:rFonts w:hint="eastAsia" w:ascii="楷体_GB2312" w:eastAsia="楷体_GB2312"/>
@@ -17712,9 +17939,9 @@
         </w:rPr>
         <w:t>.1.4 加载</w:t>
       </w:r>
-      <w:bookmarkEnd w:id="140"/>
-      <w:bookmarkEnd w:id="141"/>
       <w:bookmarkEnd w:id="142"/>
+      <w:bookmarkEnd w:id="143"/>
+      <w:bookmarkEnd w:id="144"/>
       <w:r>
         <w:rPr>
           <w:rFonts w:hint="eastAsia" w:ascii="楷体_GB2312" w:eastAsia="楷体_GB2312"/>
@@ -17723,12 +17950,12 @@
         </w:rPr>
         <w:t>过程</w:t>
       </w:r>
-      <w:bookmarkEnd w:id="143"/>
-      <w:bookmarkEnd w:id="144"/>
       <w:bookmarkEnd w:id="145"/>
       <w:bookmarkEnd w:id="146"/>
       <w:bookmarkEnd w:id="147"/>
       <w:bookmarkEnd w:id="148"/>
+      <w:bookmarkEnd w:id="149"/>
+      <w:bookmarkEnd w:id="150"/>
     </w:p>
     <w:p>
       <w:pPr>
@@ -17778,7 +18005,7 @@
           <w:szCs w:val="24"/>
         </w:rPr>
       </w:pPr>
-      <w:bookmarkStart w:id="149" w:name="_Toc31813"/>
+      <w:bookmarkStart w:id="151" w:name="_Toc31813"/>
       <w:r>
         <w:rPr>
           <w:rFonts w:hint="eastAsia" w:ascii="楷体_GB2312" w:hAnsi="楷体_GB2312" w:eastAsia="楷体_GB2312"/>
@@ -17796,7 +18023,7 @@
         </w:rPr>
         <w:t>结果</w:t>
       </w:r>
-      <w:bookmarkEnd w:id="149"/>
+      <w:bookmarkEnd w:id="151"/>
     </w:p>
     <w:p>
       <w:pPr>
@@ -17808,10 +18035,10 @@
           <w:sz w:val="24"/>
         </w:rPr>
       </w:pPr>
-      <w:bookmarkStart w:id="150" w:name="_Toc30591"/>
-      <w:bookmarkStart w:id="151" w:name="_Toc7901"/>
-      <w:bookmarkStart w:id="152" w:name="_Toc22485"/>
-      <w:bookmarkStart w:id="153" w:name="_Toc5805"/>
+      <w:bookmarkStart w:id="152" w:name="_Toc30591"/>
+      <w:bookmarkStart w:id="153" w:name="_Toc7901"/>
+      <w:bookmarkStart w:id="154" w:name="_Toc22485"/>
+      <w:bookmarkStart w:id="155" w:name="_Toc5805"/>
       <w:r>
         <w:rPr>
           <w:rFonts w:hint="eastAsia" w:ascii="楷体_GB2312" w:eastAsia="楷体_GB2312"/>
@@ -17872,10 +18099,10 @@
         </w:rPr>
         <w:t>工况一测试结果</w:t>
       </w:r>
-      <w:bookmarkEnd w:id="150"/>
-      <w:bookmarkEnd w:id="151"/>
       <w:bookmarkEnd w:id="152"/>
       <w:bookmarkEnd w:id="153"/>
+      <w:bookmarkEnd w:id="154"/>
+      <w:bookmarkEnd w:id="155"/>
     </w:p>
     <w:p>
       <w:pPr>
@@ -17893,20 +18120,6 @@
         </w:rPr>
         <w:t>(1)挠度测试结果</w:t>
       </w:r>
-    </w:p>
-    <w:p>
-      <w:pPr>
-        <w:snapToGrid w:val="0"/>
-        <w:spacing w:line="400" w:lineRule="exact"/>
-        <w:ind w:firstLine="480" w:firstLineChars="200"/>
-        <w:rPr>
-          <w:rFonts w:hint="default" w:ascii="Times New Roman" w:hAnsi="Times New Roman" w:eastAsia="楷体_GB2312" w:cs="Times New Roman"/>
-          <w:color w:val="auto"/>
-          <w:sz w:val="24"/>
-        </w:rPr>
-      </w:pPr>
-      <w:bookmarkStart w:id="154" w:name="ReportStart"/>
-      <w:bookmarkEnd w:id="154"/>
     </w:p>
     <w:p>
       <w:pPr>
@@ -17921,334 +18134,8 @@
           <w:lang w:eastAsia="zh-CN"/>
         </w:rPr>
       </w:pPr>
-      <w:r>
-        <w:rPr>
-          <w:rFonts w:hint="eastAsia" w:cs="Times New Roman"/>
-          <w:color w:val="auto"/>
-          <w:sz w:val="24"/>
-          <w:lang w:eastAsia="zh-CN"/>
-        </w:rPr>
-        <w:fldChar w:fldCharType="begin"/>
-      </w:r>
-      <w:r>
-        <w:rPr>
-          <w:rFonts w:hint="eastAsia" w:cs="Times New Roman"/>
-          <w:color w:val="auto"/>
-          <w:sz w:val="24"/>
-          <w:lang w:eastAsia="zh-CN"/>
-        </w:rPr>
-        <w:instrText xml:space="preserve"> DOCVARIABLE dispResult1 \* MERGEFORMAT </w:instrText>
-      </w:r>
-      <w:r>
-        <w:rPr>
-          <w:rFonts w:hint="eastAsia" w:cs="Times New Roman"/>
-          <w:color w:val="auto"/>
-          <w:sz w:val="24"/>
-          <w:lang w:eastAsia="zh-CN"/>
-        </w:rPr>
-        <w:fldChar w:fldCharType="separate"/>
-      </w:r>
-      <w:r>
-        <w:rPr>
-          <w:rFonts w:hint="eastAsia" w:cs="Times New Roman"/>
-          <w:color w:val="auto"/>
-          <w:sz w:val="24"/>
-          <w:lang w:eastAsia="zh-CN"/>
-        </w:rPr>
-        <w:fldChar w:fldCharType="end"/>
-      </w:r>
-    </w:p>
-    <w:p>
-      <w:pPr>
-        <w:snapToGrid w:val="0"/>
-        <w:spacing w:line="400" w:lineRule="exact"/>
-        <w:ind w:firstLine="480" w:firstLineChars="200"/>
-        <w:jc w:val="left"/>
-        <w:rPr>
-          <w:rFonts w:hint="eastAsia" w:cs="Times New Roman"/>
-          <w:color w:val="auto"/>
-          <w:sz w:val="24"/>
-          <w:lang w:eastAsia="zh-CN"/>
-        </w:rPr>
-      </w:pPr>
-      <w:r>
-        <w:rPr>
-          <w:rFonts w:hint="eastAsia" w:cs="Times New Roman"/>
-          <w:color w:val="auto"/>
-          <w:sz w:val="24"/>
-          <w:lang w:eastAsia="zh-CN"/>
-        </w:rPr>
-        <w:fldChar w:fldCharType="begin"/>
-      </w:r>
-      <w:r>
-        <w:rPr>
-          <w:rFonts w:hint="eastAsia" w:cs="Times New Roman"/>
-          <w:color w:val="auto"/>
-          <w:sz w:val="24"/>
-          <w:lang w:eastAsia="zh-CN"/>
-        </w:rPr>
-        <w:instrText xml:space="preserve"> DOCVARIABLE dispResult2 \* MERGEFORMAT </w:instrText>
-      </w:r>
-      <w:r>
-        <w:rPr>
-          <w:rFonts w:hint="eastAsia" w:cs="Times New Roman"/>
-          <w:color w:val="auto"/>
-          <w:sz w:val="24"/>
-          <w:lang w:eastAsia="zh-CN"/>
-        </w:rPr>
-        <w:fldChar w:fldCharType="separate"/>
-      </w:r>
-      <w:r>
-        <w:rPr>
-          <w:rFonts w:hint="eastAsia" w:cs="Times New Roman"/>
-          <w:color w:val="auto"/>
-          <w:sz w:val="24"/>
-          <w:lang w:eastAsia="zh-CN"/>
-        </w:rPr>
-        <w:fldChar w:fldCharType="end"/>
-      </w:r>
-    </w:p>
-    <w:p>
-      <w:pPr>
-        <w:snapToGrid w:val="0"/>
-        <w:spacing w:line="400" w:lineRule="exact"/>
-        <w:ind w:firstLine="480" w:firstLineChars="200"/>
-        <w:jc w:val="left"/>
-        <w:rPr>
-          <w:rFonts w:hint="eastAsia" w:cs="Times New Roman"/>
-          <w:color w:val="auto"/>
-          <w:sz w:val="24"/>
-          <w:lang w:eastAsia="zh-CN"/>
-        </w:rPr>
-      </w:pPr>
-      <w:r>
-        <w:rPr>
-          <w:rFonts w:hint="eastAsia" w:cs="Times New Roman"/>
-          <w:color w:val="auto"/>
-          <w:sz w:val="24"/>
-          <w:lang w:eastAsia="zh-CN"/>
-        </w:rPr>
-        <w:fldChar w:fldCharType="begin"/>
-      </w:r>
-      <w:r>
-        <w:rPr>
-          <w:rFonts w:hint="eastAsia" w:cs="Times New Roman"/>
-          <w:color w:val="auto"/>
-          <w:sz w:val="24"/>
-          <w:lang w:eastAsia="zh-CN"/>
-        </w:rPr>
-        <w:instrText xml:space="preserve"> DOCVARIABLE dispResult3 \* MERGEFORMAT </w:instrText>
-      </w:r>
-      <w:r>
-        <w:rPr>
-          <w:rFonts w:hint="eastAsia" w:cs="Times New Roman"/>
-          <w:color w:val="auto"/>
-          <w:sz w:val="24"/>
-          <w:lang w:eastAsia="zh-CN"/>
-        </w:rPr>
-        <w:fldChar w:fldCharType="separate"/>
-      </w:r>
-      <w:r>
-        <w:rPr>
-          <w:rFonts w:hint="eastAsia" w:cs="Times New Roman"/>
-          <w:color w:val="auto"/>
-          <w:sz w:val="24"/>
-          <w:lang w:eastAsia="zh-CN"/>
-        </w:rPr>
-        <w:fldChar w:fldCharType="end"/>
-      </w:r>
-    </w:p>
-    <w:p>
-      <w:pPr>
-        <w:snapToGrid w:val="0"/>
-        <w:spacing w:line="400" w:lineRule="exact"/>
-        <w:ind w:firstLine="480" w:firstLineChars="200"/>
-        <w:jc w:val="left"/>
-        <w:rPr>
-          <w:rFonts w:hint="eastAsia" w:cs="Times New Roman"/>
-          <w:color w:val="auto"/>
-          <w:sz w:val="24"/>
-          <w:lang w:eastAsia="zh-CN"/>
-        </w:rPr>
-      </w:pPr>
-    </w:p>
-    <w:p>
-      <w:pPr>
-        <w:snapToGrid w:val="0"/>
-        <w:spacing w:line="400" w:lineRule="exact"/>
-        <w:ind w:firstLine="480" w:firstLineChars="200"/>
-        <w:jc w:val="left"/>
-        <w:rPr>
-          <w:rFonts w:hint="eastAsia" w:cs="Times New Roman"/>
-          <w:color w:val="auto"/>
-          <w:sz w:val="24"/>
-          <w:lang w:eastAsia="zh-CN"/>
-        </w:rPr>
-      </w:pPr>
-      <w:r>
-        <w:rPr>
-          <w:rFonts w:hint="eastAsia" w:cs="Times New Roman"/>
-          <w:color w:val="auto"/>
-          <w:sz w:val="24"/>
-          <w:lang w:eastAsia="zh-CN"/>
-        </w:rPr>
-        <w:fldChar w:fldCharType="begin"/>
-      </w:r>
-      <w:r>
-        <w:rPr>
-          <w:rFonts w:hint="eastAsia" w:cs="Times New Roman"/>
-          <w:color w:val="auto"/>
-          <w:sz w:val="24"/>
-          <w:lang w:eastAsia="zh-CN"/>
-        </w:rPr>
-        <w:instrText xml:space="preserve"> DOCVARIABLE strainResult1 \* MERGEFORMAT </w:instrText>
-      </w:r>
-      <w:r>
-        <w:rPr>
-          <w:rFonts w:hint="eastAsia" w:cs="Times New Roman"/>
-          <w:color w:val="auto"/>
-          <w:sz w:val="24"/>
-          <w:lang w:eastAsia="zh-CN"/>
-        </w:rPr>
-        <w:fldChar w:fldCharType="separate"/>
-      </w:r>
-      <w:r>
-        <w:rPr>
-          <w:rFonts w:hint="eastAsia" w:cs="Times New Roman"/>
-          <w:color w:val="auto"/>
-          <w:sz w:val="24"/>
-          <w:lang w:eastAsia="zh-CN"/>
-        </w:rPr>
-        <w:fldChar w:fldCharType="end"/>
-      </w:r>
-    </w:p>
-    <w:p>
-      <w:pPr>
-        <w:snapToGrid w:val="0"/>
-        <w:spacing w:line="400" w:lineRule="exact"/>
-        <w:ind w:firstLine="480" w:firstLineChars="200"/>
-        <w:jc w:val="left"/>
-        <w:rPr>
-          <w:rFonts w:hint="eastAsia" w:cs="Times New Roman"/>
-          <w:color w:val="auto"/>
-          <w:sz w:val="24"/>
-          <w:lang w:eastAsia="zh-CN"/>
-        </w:rPr>
-      </w:pPr>
-      <w:r>
-        <w:rPr>
-          <w:rFonts w:hint="eastAsia" w:cs="Times New Roman"/>
-          <w:color w:val="auto"/>
-          <w:sz w:val="24"/>
-          <w:lang w:eastAsia="zh-CN"/>
-        </w:rPr>
-        <w:fldChar w:fldCharType="begin"/>
-      </w:r>
-      <w:r>
-        <w:rPr>
-          <w:rFonts w:hint="eastAsia" w:cs="Times New Roman"/>
-          <w:color w:val="auto"/>
-          <w:sz w:val="24"/>
-          <w:lang w:eastAsia="zh-CN"/>
-        </w:rPr>
-        <w:instrText xml:space="preserve"> DOCVARIABLE strainResult2 \* MERGEFORMAT </w:instrText>
-      </w:r>
-      <w:r>
-        <w:rPr>
-          <w:rFonts w:hint="eastAsia" w:cs="Times New Roman"/>
-          <w:color w:val="auto"/>
-          <w:sz w:val="24"/>
-          <w:lang w:eastAsia="zh-CN"/>
-        </w:rPr>
-        <w:fldChar w:fldCharType="separate"/>
-      </w:r>
-      <w:r>
-        <w:rPr>
-          <w:rFonts w:hint="eastAsia" w:cs="Times New Roman"/>
-          <w:color w:val="auto"/>
-          <w:sz w:val="24"/>
-          <w:lang w:eastAsia="zh-CN"/>
-        </w:rPr>
-        <w:fldChar w:fldCharType="end"/>
-      </w:r>
-    </w:p>
-    <w:p>
-      <w:pPr>
-        <w:snapToGrid w:val="0"/>
-        <w:spacing w:line="400" w:lineRule="exact"/>
-        <w:ind w:firstLine="480" w:firstLineChars="200"/>
-        <w:jc w:val="left"/>
-        <w:rPr>
-          <w:rFonts w:hint="eastAsia" w:cs="Times New Roman"/>
-          <w:color w:val="auto"/>
-          <w:sz w:val="24"/>
-          <w:lang w:eastAsia="zh-CN"/>
-        </w:rPr>
-      </w:pPr>
-      <w:r>
-        <w:rPr>
-          <w:rFonts w:hint="eastAsia" w:cs="Times New Roman"/>
-          <w:color w:val="auto"/>
-          <w:sz w:val="24"/>
-          <w:lang w:eastAsia="zh-CN"/>
-        </w:rPr>
-        <w:fldChar w:fldCharType="begin"/>
-      </w:r>
-      <w:r>
-        <w:rPr>
-          <w:rFonts w:hint="eastAsia" w:cs="Times New Roman"/>
-          <w:color w:val="auto"/>
-          <w:sz w:val="24"/>
-          <w:lang w:eastAsia="zh-CN"/>
-        </w:rPr>
-        <w:instrText xml:space="preserve"> DOCVARIABLE strainResult3 \* MERGEFORMAT </w:instrText>
-      </w:r>
-      <w:r>
-        <w:rPr>
-          <w:rFonts w:hint="eastAsia" w:cs="Times New Roman"/>
-          <w:color w:val="auto"/>
-          <w:sz w:val="24"/>
-          <w:lang w:eastAsia="zh-CN"/>
-        </w:rPr>
-        <w:fldChar w:fldCharType="separate"/>
-      </w:r>
-      <w:r>
-        <w:rPr>
-          <w:rFonts w:hint="eastAsia" w:cs="Times New Roman"/>
-          <w:color w:val="auto"/>
-          <w:sz w:val="24"/>
-          <w:lang w:eastAsia="zh-CN"/>
-        </w:rPr>
-        <w:fldChar w:fldCharType="end"/>
-      </w:r>
-    </w:p>
-    <w:p>
-      <w:pPr>
-        <w:snapToGrid w:val="0"/>
-        <w:spacing w:line="400" w:lineRule="exact"/>
-        <w:ind w:firstLine="480" w:firstLineChars="200"/>
-        <w:jc w:val="left"/>
-        <w:rPr>
-          <w:rFonts w:hint="eastAsia" w:cs="Times New Roman"/>
-          <w:color w:val="auto"/>
-          <w:sz w:val="24"/>
-          <w:lang w:eastAsia="zh-CN"/>
-        </w:rPr>
-      </w:pPr>
-    </w:p>
-    <w:p>
-      <w:pPr>
-        <w:snapToGrid w:val="0"/>
-        <w:spacing w:line="400" w:lineRule="exact"/>
-        <w:ind w:firstLine="480" w:firstLineChars="200"/>
-        <w:jc w:val="left"/>
-        <w:rPr>
-          <w:rFonts w:hint="eastAsia" w:cs="Times New Roman"/>
-          <w:color w:val="auto"/>
-          <w:sz w:val="24"/>
-          <w:lang w:eastAsia="zh-CN"/>
-        </w:rPr>
-      </w:pPr>
+      <w:bookmarkStart w:id="156" w:name="ReportStart"/>
+      <w:bookmarkEnd w:id="156"/>
       <w:r>
         <w:rPr>
           <w:rFonts w:hint="eastAsia" w:cs="Times New Roman"/>
@@ -18349,189 +18236,7 @@
           <w:lang w:eastAsia="zh-CN"/>
         </w:rPr>
       </w:pPr>
-      <w:bookmarkStart w:id="155" w:name="dispTable1"/>
-      <w:bookmarkEnd w:id="155"/>
-    </w:p>
-    <w:p>
-      <w:pPr>
-        <w:snapToGrid w:val="0"/>
-        <w:spacing w:line="240" w:lineRule="auto"/>
-        <w:ind w:firstLine="0" w:firstLineChars="0"/>
-        <w:jc w:val="center"/>
-        <w:rPr>
-          <w:rFonts w:hint="eastAsia" w:cs="Times New Roman"/>
-          <w:color w:val="auto"/>
-          <w:sz w:val="24"/>
-          <w:lang w:eastAsia="zh-CN"/>
-        </w:rPr>
-      </w:pPr>
-      <w:bookmarkStart w:id="156" w:name="dispChart1"/>
-      <w:bookmarkEnd w:id="156"/>
-    </w:p>
-    <w:p>
-      <w:pPr>
-        <w:snapToGrid w:val="0"/>
-        <w:spacing w:line="240" w:lineRule="auto"/>
-        <w:ind w:firstLine="0" w:firstLineChars="0"/>
-        <w:jc w:val="center"/>
-        <w:rPr>
-          <w:rFonts w:hint="eastAsia" w:cs="Times New Roman"/>
-          <w:color w:val="auto"/>
-          <w:sz w:val="24"/>
-          <w:lang w:eastAsia="zh-CN"/>
-        </w:rPr>
-      </w:pPr>
-      <w:r>
-        <w:rPr>
-          <w:rFonts w:hint="eastAsia" w:cs="Times New Roman"/>
-          <w:color w:val="auto"/>
-          <w:sz w:val="24"/>
-          <w:lang w:eastAsia="zh-CN"/>
-        </w:rPr>
-        <w:fldChar w:fldCharType="begin"/>
-      </w:r>
-      <w:r>
-        <w:rPr>
-          <w:rFonts w:hint="eastAsia" w:cs="Times New Roman"/>
-          <w:color w:val="auto"/>
-          <w:sz w:val="24"/>
-          <w:lang w:eastAsia="zh-CN"/>
-        </w:rPr>
-        <w:instrText xml:space="preserve"> DOCVARIABLE dispChartTitle1 \* MERGEFORMAT </w:instrText>
-      </w:r>
-      <w:r>
-        <w:rPr>
-          <w:rFonts w:hint="eastAsia" w:cs="Times New Roman"/>
-          <w:color w:val="auto"/>
-          <w:sz w:val="24"/>
-          <w:lang w:eastAsia="zh-CN"/>
-        </w:rPr>
-        <w:fldChar w:fldCharType="separate"/>
-      </w:r>
-      <w:r>
-        <w:rPr>
-          <w:rFonts w:hint="eastAsia" w:cs="Times New Roman"/>
-          <w:color w:val="auto"/>
-          <w:sz w:val="24"/>
-          <w:lang w:eastAsia="zh-CN"/>
-        </w:rPr>
-        <w:fldChar w:fldCharType="end"/>
-      </w:r>
-    </w:p>
-    <w:p>
-      <w:pPr>
-        <w:snapToGrid w:val="0"/>
-        <w:spacing w:line="240" w:lineRule="auto"/>
-        <w:ind w:firstLine="480" w:firstLineChars="200"/>
-        <w:jc w:val="left"/>
-        <w:rPr>
-          <w:rFonts w:hint="eastAsia" w:cs="Times New Roman"/>
-          <w:color w:val="auto"/>
-          <w:sz w:val="24"/>
-          <w:lang w:eastAsia="zh-CN"/>
-        </w:rPr>
-      </w:pPr>
-      <w:r>
-        <w:rPr>
-          <w:rFonts w:hint="eastAsia" w:cs="Times New Roman"/>
-          <w:color w:val="auto"/>
-          <w:sz w:val="24"/>
-          <w:lang w:eastAsia="zh-CN"/>
-        </w:rPr>
-        <w:fldChar w:fldCharType="begin"/>
-      </w:r>
-      <w:r>
-        <w:rPr>
-          <w:rFonts w:hint="eastAsia" w:cs="Times New Roman"/>
-          <w:color w:val="auto"/>
-          <w:sz w:val="24"/>
-          <w:lang w:eastAsia="zh-CN"/>
-        </w:rPr>
-        <w:instrText xml:space="preserve"> DOCVARIABLE strainSummary1 \* MERGEFORMAT </w:instrText>
-      </w:r>
-      <w:r>
-        <w:rPr>
-          <w:rFonts w:hint="eastAsia" w:cs="Times New Roman"/>
-          <w:color w:val="auto"/>
-          <w:sz w:val="24"/>
-          <w:lang w:eastAsia="zh-CN"/>
-        </w:rPr>
-        <w:fldChar w:fldCharType="separate"/>
-      </w:r>
-      <w:r>
-        <w:rPr>
-          <w:rFonts w:hint="eastAsia" w:cs="Times New Roman"/>
-          <w:color w:val="auto"/>
-          <w:sz w:val="24"/>
-          <w:lang w:eastAsia="zh-CN"/>
-        </w:rPr>
-        <w:fldChar w:fldCharType="end"/>
-      </w:r>
-    </w:p>
-    <w:p>
-      <w:pPr>
-        <w:snapToGrid w:val="0"/>
-        <w:spacing w:line="240" w:lineRule="auto"/>
-        <w:ind w:firstLine="0" w:firstLineChars="0"/>
-        <w:jc w:val="center"/>
-        <w:rPr>
-          <w:rFonts w:hint="eastAsia" w:cs="Times New Roman"/>
-          <w:color w:val="auto"/>
-          <w:sz w:val="24"/>
-          <w:lang w:eastAsia="zh-CN"/>
-        </w:rPr>
-      </w:pPr>
-      <w:r>
-        <w:rPr>
-          <w:rFonts w:hint="eastAsia" w:cs="Times New Roman"/>
-          <w:color w:val="auto"/>
-          <w:sz w:val="24"/>
-          <w:lang w:eastAsia="zh-CN"/>
-        </w:rPr>
-        <w:fldChar w:fldCharType="begin"/>
-      </w:r>
-      <w:r>
-        <w:rPr>
-          <w:rFonts w:hint="eastAsia" w:cs="Times New Roman"/>
-          <w:color w:val="auto"/>
-          <w:sz w:val="24"/>
-          <w:lang w:eastAsia="zh-CN"/>
-        </w:rPr>
-        <w:instrText xml:space="preserve"> DOCVARIABLE strainTbTitle1 \* MERGEFORMAT </w:instrText>
-      </w:r>
-      <w:r>
-        <w:rPr>
-          <w:rFonts w:hint="eastAsia" w:cs="Times New Roman"/>
-          <w:color w:val="auto"/>
-          <w:sz w:val="24"/>
-          <w:lang w:eastAsia="zh-CN"/>
-        </w:rPr>
-        <w:fldChar w:fldCharType="separate"/>
-      </w:r>
-      <w:r>
-        <w:rPr>
-          <w:rFonts w:hint="eastAsia" w:cs="Times New Roman"/>
-          <w:color w:val="auto"/>
-          <w:sz w:val="24"/>
-          <w:lang w:eastAsia="zh-CN"/>
-        </w:rPr>
-        <w:fldChar w:fldCharType="end"/>
-      </w:r>
-    </w:p>
-    <w:p>
-      <w:pPr>
-        <w:snapToGrid w:val="0"/>
-        <w:spacing w:line="240" w:lineRule="auto"/>
-        <w:ind w:firstLine="0" w:firstLineChars="0"/>
-        <w:jc w:val="left"/>
-        <w:rPr>
-          <w:rFonts w:hint="eastAsia" w:cs="Times New Roman"/>
-          <w:color w:val="auto"/>
-          <w:sz w:val="24"/>
-          <w:lang w:eastAsia="zh-CN"/>
-        </w:rPr>
-      </w:pPr>
-      <w:bookmarkStart w:id="157" w:name="strainTable1"/>
+      <w:bookmarkStart w:id="157" w:name="dispTable1"/>
       <w:bookmarkEnd w:id="157"/>
     </w:p>
     <w:p>
@@ -18547,7 +18252,7 @@
           <w:lang w:eastAsia="zh-CN"/>
         </w:rPr>
       </w:pPr>
-      <w:bookmarkStart w:id="158" w:name="strainChart1"/>
+      <w:bookmarkStart w:id="158" w:name="dispChart1"/>
       <w:bookmarkEnd w:id="158"/>
     </w:p>
     <w:p>
@@ -18579,7 +18284,7 @@
           <w:sz w:val="24"/>
           <w:lang w:eastAsia="zh-CN"/>
         </w:rPr>
-        <w:instrText xml:space="preserve"> DOCVARIABLE strainChartTitle1 \* MERGEFORMAT </w:instrText>
+        <w:instrText xml:space="preserve"> DOCVARIABLE dispChartTitle1 \* MERGEFORMAT </w:instrText>
       </w:r>
       <w:r>
         <w:rPr>
@@ -18629,7 +18334,7 @@
           <w:sz w:val="24"/>
           <w:lang w:eastAsia="zh-CN"/>
         </w:rPr>
-        <w:instrText xml:space="preserve"> DOCVARIABLE strainSummary2 \* MERGEFORMAT </w:instrText>
+        <w:instrText xml:space="preserve"> DOCVARIABLE strainSummary1 \* MERGEFORMAT </w:instrText>
       </w:r>
       <w:r>
         <w:rPr>
@@ -18679,7 +18384,7 @@
           <w:sz w:val="24"/>
           <w:lang w:eastAsia="zh-CN"/>
         </w:rPr>
-        <w:instrText xml:space="preserve"> DOCVARIABLE strainTbTitle2 \* MERGEFORMAT </w:instrText>
+        <w:instrText xml:space="preserve"> DOCVARIABLE strainTbTitle1 \* MERGEFORMAT </w:instrText>
       </w:r>
       <w:r>
         <w:rPr>
@@ -18713,7 +18418,7 @@
           <w:lang w:eastAsia="zh-CN"/>
         </w:rPr>
       </w:pPr>
-      <w:bookmarkStart w:id="159" w:name="strainTable2"/>
+      <w:bookmarkStart w:id="159" w:name="strainTable1"/>
       <w:bookmarkEnd w:id="159"/>
     </w:p>
     <w:p>
@@ -18729,7 +18434,7 @@
           <w:lang w:eastAsia="zh-CN"/>
         </w:rPr>
       </w:pPr>
-      <w:bookmarkStart w:id="160" w:name="strainChart2"/>
+      <w:bookmarkStart w:id="160" w:name="strainChart1"/>
       <w:bookmarkEnd w:id="160"/>
     </w:p>
     <w:p>
@@ -18761,7 +18466,7 @@
           <w:sz w:val="24"/>
           <w:lang w:eastAsia="zh-CN"/>
         </w:rPr>
-        <w:instrText xml:space="preserve"> DOCVARIABLE strainChartTitle2 \* MERGEFORMAT </w:instrText>
+        <w:instrText xml:space="preserve"> DOCVARIABLE strainChartTitle1 \* MERGEFORMAT </w:instrText>
       </w:r>
       <w:r>
         <w:rPr>
@@ -18811,7 +18516,7 @@
           <w:sz w:val="24"/>
           <w:lang w:eastAsia="zh-CN"/>
         </w:rPr>
-        <w:instrText xml:space="preserve"> DOCVARIABLE dispSummary2 \* MERGEFORMAT </w:instrText>
+        <w:instrText xml:space="preserve"> DOCVARIABLE strainSummary2 \* MERGEFORMAT </w:instrText>
       </w:r>
       <w:r>
         <w:rPr>
@@ -18861,7 +18566,7 @@
           <w:sz w:val="24"/>
           <w:lang w:eastAsia="zh-CN"/>
         </w:rPr>
-        <w:instrText xml:space="preserve"> DOCVARIABLE dispTbTitle2 \* MERGEFORMAT </w:instrText>
+        <w:instrText xml:space="preserve"> DOCVARIABLE strainTbTitle2 \* MERGEFORMAT </w:instrText>
       </w:r>
       <w:r>
         <w:rPr>
@@ -18895,7 +18600,7 @@
           <w:lang w:eastAsia="zh-CN"/>
         </w:rPr>
       </w:pPr>
-      <w:bookmarkStart w:id="161" w:name="dispTable2"/>
+      <w:bookmarkStart w:id="161" w:name="strainTable2"/>
       <w:bookmarkEnd w:id="161"/>
     </w:p>
     <w:p>
@@ -18911,7 +18616,7 @@
           <w:lang w:eastAsia="zh-CN"/>
         </w:rPr>
       </w:pPr>
-      <w:bookmarkStart w:id="162" w:name="dispChart2"/>
+      <w:bookmarkStart w:id="162" w:name="strainChart2"/>
       <w:bookmarkEnd w:id="162"/>
     </w:p>
     <w:p>
@@ -18943,7 +18648,7 @@
           <w:sz w:val="24"/>
           <w:lang w:eastAsia="zh-CN"/>
         </w:rPr>
-        <w:instrText xml:space="preserve"> DOCVARIABLE dispChartTitle2 \* MERGEFORMAT </w:instrText>
+        <w:instrText xml:space="preserve"> DOCVARIABLE strainChartTitle2 \* MERGEFORMAT </w:instrText>
       </w:r>
       <w:r>
         <w:rPr>
@@ -18993,7 +18698,7 @@
           <w:sz w:val="24"/>
           <w:lang w:eastAsia="zh-CN"/>
         </w:rPr>
-        <w:instrText xml:space="preserve"> DOCVARIABLE strainSummary3 \* MERGEFORMAT </w:instrText>
+        <w:instrText xml:space="preserve"> DOCVARIABLE dispSummary2 \* MERGEFORMAT </w:instrText>
       </w:r>
       <w:r>
         <w:rPr>
@@ -19043,7 +18748,7 @@
           <w:sz w:val="24"/>
           <w:lang w:eastAsia="zh-CN"/>
         </w:rPr>
-        <w:instrText xml:space="preserve"> DOCVARIABLE strainTbTitle3 \* MERGEFORMAT </w:instrText>
+        <w:instrText xml:space="preserve"> DOCVARIABLE dispTbTitle2 \* MERGEFORMAT </w:instrText>
       </w:r>
       <w:r>
         <w:rPr>
@@ -19077,7 +18782,7 @@
           <w:lang w:eastAsia="zh-CN"/>
         </w:rPr>
       </w:pPr>
-      <w:bookmarkStart w:id="163" w:name="strainTable3"/>
+      <w:bookmarkStart w:id="163" w:name="dispTable2"/>
       <w:bookmarkEnd w:id="163"/>
     </w:p>
     <w:p>
@@ -19093,7 +18798,7 @@
           <w:lang w:eastAsia="zh-CN"/>
         </w:rPr>
       </w:pPr>
-      <w:bookmarkStart w:id="164" w:name="strainChart3"/>
+      <w:bookmarkStart w:id="164" w:name="dispChart2"/>
       <w:bookmarkEnd w:id="164"/>
     </w:p>
     <w:p>
@@ -19125,7 +18830,7 @@
           <w:sz w:val="24"/>
           <w:lang w:eastAsia="zh-CN"/>
         </w:rPr>
-        <w:instrText xml:space="preserve"> DOCVARIABLE strainChartTitle3 \* MERGEFORMAT </w:instrText>
+        <w:instrText xml:space="preserve"> DOCVARIABLE dispChartTitle2 \* MERGEFORMAT </w:instrText>
       </w:r>
       <w:r>
         <w:rPr>
@@ -19175,7 +18880,7 @@
           <w:sz w:val="24"/>
           <w:lang w:eastAsia="zh-CN"/>
         </w:rPr>
-        <w:instrText xml:space="preserve"> DOCVARIABLE dispSummary3 \* MERGEFORMAT </w:instrText>
+        <w:instrText xml:space="preserve"> DOCVARIABLE strainSummary3 \* MERGEFORMAT </w:instrText>
       </w:r>
       <w:r>
         <w:rPr>
@@ -19225,7 +18930,7 @@
           <w:sz w:val="24"/>
           <w:lang w:eastAsia="zh-CN"/>
         </w:rPr>
-        <w:instrText xml:space="preserve"> DOCVARIABLE dispTbTitle3 \* MERGEFORMAT </w:instrText>
+        <w:instrText xml:space="preserve"> DOCVARIABLE strainTbTitle3 \* MERGEFORMAT </w:instrText>
       </w:r>
       <w:r>
         <w:rPr>
@@ -19259,7 +18964,7 @@
           <w:lang w:eastAsia="zh-CN"/>
         </w:rPr>
       </w:pPr>
-      <w:bookmarkStart w:id="165" w:name="dispTable3"/>
+      <w:bookmarkStart w:id="165" w:name="strainTable3"/>
       <w:bookmarkEnd w:id="165"/>
     </w:p>
     <w:p>
@@ -19275,7 +18980,7 @@
           <w:lang w:eastAsia="zh-CN"/>
         </w:rPr>
       </w:pPr>
-      <w:bookmarkStart w:id="166" w:name="dispChart3"/>
+      <w:bookmarkStart w:id="166" w:name="strainChart3"/>
       <w:bookmarkEnd w:id="166"/>
     </w:p>
     <w:p>
@@ -19307,7 +19012,57 @@
           <w:sz w:val="24"/>
           <w:lang w:eastAsia="zh-CN"/>
         </w:rPr>
-        <w:instrText xml:space="preserve"> DOCVARIABLE dispChartTitle3 \* MERGEFORMAT </w:instrText>
+        <w:instrText xml:space="preserve"> DOCVARIABLE strainChartTitle3 \* MERGEFORMAT </w:instrText>
+      </w:r>
+      <w:r>
+        <w:rPr>
+          <w:rFonts w:hint="eastAsia" w:cs="Times New Roman"/>
+          <w:color w:val="auto"/>
+          <w:sz w:val="24"/>
+          <w:lang w:eastAsia="zh-CN"/>
+        </w:rPr>
+        <w:fldChar w:fldCharType="separate"/>
+      </w:r>
+      <w:r>
+        <w:rPr>
+          <w:rFonts w:hint="eastAsia" w:cs="Times New Roman"/>
+          <w:color w:val="auto"/>
+          <w:sz w:val="24"/>
+          <w:lang w:eastAsia="zh-CN"/>
+        </w:rPr>
+        <w:fldChar w:fldCharType="end"/>
+      </w:r>
+    </w:p>
+    <w:p>
+      <w:pPr>
+        <w:snapToGrid w:val="0"/>
+        <w:spacing w:line="240" w:lineRule="auto"/>
+        <w:ind w:firstLine="480" w:firstLineChars="200"/>
+        <w:jc w:val="left"/>
+        <w:rPr>
+          <w:rFonts w:hint="eastAsia" w:cs="Times New Roman"/>
+          <w:color w:val="auto"/>
+          <w:sz w:val="24"/>
+          <w:lang w:eastAsia="zh-CN"/>
+        </w:rPr>
+      </w:pPr>
+      <w:r>
+        <w:rPr>
+          <w:rFonts w:hint="eastAsia" w:cs="Times New Roman"/>
+          <w:color w:val="auto"/>
+          <w:sz w:val="24"/>
+          <w:lang w:eastAsia="zh-CN"/>
+        </w:rPr>
+        <w:fldChar w:fldCharType="begin"/>
+      </w:r>
+      <w:r>
+        <w:rPr>
+          <w:rFonts w:hint="eastAsia" w:cs="Times New Roman"/>
+          <w:color w:val="auto"/>
+          <w:sz w:val="24"/>
+          <w:lang w:eastAsia="zh-CN"/>
+        </w:rPr>
+        <w:instrText xml:space="preserve"> DOCVARIABLE dispSummary3 \* MERGEFORMAT </w:instrText>
       </w:r>
       <w:r>
         <w:rPr>
@@ -19341,8 +19096,140 @@
           <w:lang w:eastAsia="zh-CN"/>
         </w:rPr>
       </w:pPr>
-      <w:bookmarkStart w:id="218" w:name="_GoBack"/>
-      <w:bookmarkEnd w:id="218"/>
+      <w:r>
+        <w:rPr>
+          <w:rFonts w:hint="eastAsia" w:cs="Times New Roman"/>
+          <w:color w:val="auto"/>
+          <w:sz w:val="24"/>
+          <w:lang w:eastAsia="zh-CN"/>
+        </w:rPr>
+        <w:fldChar w:fldCharType="begin"/>
+      </w:r>
+      <w:r>
+        <w:rPr>
+          <w:rFonts w:hint="eastAsia" w:cs="Times New Roman"/>
+          <w:color w:val="auto"/>
+          <w:sz w:val="24"/>
+          <w:lang w:eastAsia="zh-CN"/>
+        </w:rPr>
+        <w:instrText xml:space="preserve"> DOCVARIABLE dispTbTitle3 \* MERGEFORMAT </w:instrText>
+      </w:r>
+      <w:r>
+        <w:rPr>
+          <w:rFonts w:hint="eastAsia" w:cs="Times New Roman"/>
+          <w:color w:val="auto"/>
+          <w:sz w:val="24"/>
+          <w:lang w:eastAsia="zh-CN"/>
+        </w:rPr>
+        <w:fldChar w:fldCharType="separate"/>
+      </w:r>
+      <w:r>
+        <w:rPr>
+          <w:rFonts w:hint="eastAsia" w:cs="Times New Roman"/>
+          <w:color w:val="auto"/>
+          <w:sz w:val="24"/>
+          <w:lang w:eastAsia="zh-CN"/>
+        </w:rPr>
+        <w:fldChar w:fldCharType="end"/>
+      </w:r>
+    </w:p>
+    <w:p>
+      <w:pPr>
+        <w:snapToGrid w:val="0"/>
+        <w:spacing w:line="240" w:lineRule="auto"/>
+        <w:ind w:firstLine="0" w:firstLineChars="0"/>
+        <w:jc w:val="left"/>
+        <w:rPr>
+          <w:rFonts w:hint="eastAsia" w:cs="Times New Roman"/>
+          <w:color w:val="auto"/>
+          <w:sz w:val="24"/>
+          <w:lang w:eastAsia="zh-CN"/>
+        </w:rPr>
+      </w:pPr>
+      <w:bookmarkStart w:id="167" w:name="dispTable3"/>
+      <w:bookmarkEnd w:id="167"/>
+    </w:p>
+    <w:p>
+      <w:pPr>
+        <w:snapToGrid w:val="0"/>
+        <w:spacing w:line="240" w:lineRule="auto"/>
+        <w:ind w:firstLine="0" w:firstLineChars="0"/>
+        <w:jc w:val="center"/>
+        <w:rPr>
+          <w:rFonts w:hint="eastAsia" w:cs="Times New Roman"/>
+          <w:color w:val="auto"/>
+          <w:sz w:val="24"/>
+          <w:lang w:eastAsia="zh-CN"/>
+        </w:rPr>
+      </w:pPr>
+      <w:bookmarkStart w:id="168" w:name="dispChart3"/>
+      <w:bookmarkEnd w:id="168"/>
+    </w:p>
+    <w:p>
+      <w:pPr>
+        <w:snapToGrid w:val="0"/>
+        <w:spacing w:line="240" w:lineRule="auto"/>
+        <w:ind w:firstLine="0" w:firstLineChars="0"/>
+        <w:jc w:val="center"/>
+        <w:rPr>
+          <w:rFonts w:hint="eastAsia" w:cs="Times New Roman"/>
+          <w:color w:val="auto"/>
+          <w:sz w:val="24"/>
+          <w:lang w:eastAsia="zh-CN"/>
+        </w:rPr>
+      </w:pPr>
+      <w:r>
+        <w:rPr>
+          <w:rFonts w:hint="eastAsia" w:cs="Times New Roman"/>
+          <w:color w:val="auto"/>
+          <w:sz w:val="24"/>
+          <w:lang w:eastAsia="zh-CN"/>
+        </w:rPr>
+        <w:fldChar w:fldCharType="begin"/>
+      </w:r>
+      <w:r>
+        <w:rPr>
+          <w:rFonts w:hint="eastAsia" w:cs="Times New Roman"/>
+          <w:color w:val="auto"/>
+          <w:sz w:val="24"/>
+          <w:lang w:eastAsia="zh-CN"/>
+        </w:rPr>
+        <w:instrText xml:space="preserve"> DOCVARIABLE dispChartTitle3 \* MERGEFORMAT </w:instrText>
+      </w:r>
+      <w:r>
+        <w:rPr>
+          <w:rFonts w:hint="eastAsia" w:cs="Times New Roman"/>
+          <w:color w:val="auto"/>
+          <w:sz w:val="24"/>
+          <w:lang w:eastAsia="zh-CN"/>
+        </w:rPr>
+        <w:fldChar w:fldCharType="separate"/>
+      </w:r>
+      <w:r>
+        <w:rPr>
+          <w:rFonts w:hint="eastAsia" w:cs="Times New Roman"/>
+          <w:color w:val="auto"/>
+          <w:sz w:val="24"/>
+          <w:lang w:eastAsia="zh-CN"/>
+        </w:rPr>
+        <w:fldChar w:fldCharType="end"/>
+      </w:r>
+    </w:p>
+    <w:p>
+      <w:pPr>
+        <w:snapToGrid w:val="0"/>
+        <w:spacing w:line="240" w:lineRule="auto"/>
+        <w:ind w:firstLine="0" w:firstLineChars="0"/>
+        <w:jc w:val="center"/>
+        <w:rPr>
+          <w:rFonts w:hint="eastAsia" w:cs="Times New Roman"/>
+          <w:color w:val="auto"/>
+          <w:sz w:val="24"/>
+          <w:lang w:eastAsia="zh-CN"/>
+        </w:rPr>
+      </w:pPr>
+      <w:bookmarkStart w:id="220" w:name="_GoBack"/>
+      <w:bookmarkEnd w:id="220"/>
     </w:p>
     <w:p>
       <w:pPr>
@@ -19458,7 +19345,7 @@
           <w:sz w:val="24"/>
         </w:rPr>
       </w:pPr>
-      <w:bookmarkStart w:id="167" w:name="_Ref292700367"/>
+      <w:bookmarkStart w:id="169" w:name="_Ref292700367"/>
       <w:r>
         <w:rPr>
           <w:rFonts w:hint="eastAsia" w:ascii="楷体_GB2312" w:eastAsia="楷体_GB2312"/>
@@ -19467,7 +19354,7 @@
         </w:rPr>
         <w:t>表</w:t>
       </w:r>
-      <w:bookmarkEnd w:id="167"/>
+      <w:bookmarkEnd w:id="169"/>
       <w:r>
         <w:rPr>
           <w:rFonts w:hint="eastAsia" w:ascii="楷体_GB2312" w:eastAsia="楷体_GB2312"/>
@@ -22025,7 +21912,7 @@
           <w:sz w:val="24"/>
         </w:rPr>
       </w:pPr>
-      <w:bookmarkStart w:id="168" w:name="_Ref292352712"/>
+      <w:bookmarkStart w:id="170" w:name="_Ref292352712"/>
       <w:r>
         <w:rPr>
           <w:rFonts w:hint="eastAsia" w:ascii="楷体_GB2312" w:eastAsia="楷体_GB2312"/>
@@ -22163,7 +22050,7 @@
           <w:sz w:val="24"/>
         </w:rPr>
       </w:pPr>
-      <w:bookmarkStart w:id="169" w:name="_Ref341347926"/>
+      <w:bookmarkStart w:id="171" w:name="_Ref341347926"/>
       <w:r>
         <w:rPr>
           <w:rFonts w:hint="eastAsia" w:ascii="楷体_GB2312" w:eastAsia="楷体_GB2312"/>
@@ -22172,8 +22059,8 @@
         </w:rPr>
         <w:t>表</w:t>
       </w:r>
-      <w:bookmarkEnd w:id="168"/>
-      <w:bookmarkEnd w:id="169"/>
+      <w:bookmarkEnd w:id="170"/>
+      <w:bookmarkEnd w:id="171"/>
       <w:r>
         <w:rPr>
           <w:rFonts w:hint="eastAsia" w:ascii="楷体_GB2312" w:eastAsia="楷体_GB2312"/>
@@ -24766,10 +24653,10 @@
           <w:sz w:val="24"/>
         </w:rPr>
       </w:pPr>
-      <w:bookmarkStart w:id="170" w:name="_Toc29224"/>
-      <w:bookmarkStart w:id="171" w:name="_Toc454"/>
-      <w:bookmarkStart w:id="172" w:name="_Toc5097"/>
+      <w:bookmarkStart w:id="172" w:name="_Toc454"/>
       <w:bookmarkStart w:id="173" w:name="_Toc1415"/>
+      <w:bookmarkStart w:id="174" w:name="_Toc29224"/>
+      <w:bookmarkStart w:id="175" w:name="_Toc5097"/>
       <w:r>
         <w:rPr>
           <w:rFonts w:hint="eastAsia" w:ascii="楷体_GB2312" w:eastAsia="楷体_GB2312"/>
@@ -24830,10 +24717,10 @@
         </w:rPr>
         <w:t>工况二测试结果</w:t>
       </w:r>
-      <w:bookmarkEnd w:id="170"/>
-      <w:bookmarkEnd w:id="171"/>
       <w:bookmarkEnd w:id="172"/>
       <w:bookmarkEnd w:id="173"/>
+      <w:bookmarkEnd w:id="174"/>
+      <w:bookmarkEnd w:id="175"/>
     </w:p>
     <w:p>
       <w:pPr>
@@ -32409,7 +32296,7 @@
           <w:sz w:val="24"/>
         </w:rPr>
       </w:pPr>
-      <w:bookmarkStart w:id="174" w:name="_Toc428612478"/>
+      <w:bookmarkStart w:id="176" w:name="_Toc428612478"/>
       <w:r>
         <w:rPr>
           <w:rFonts w:hint="eastAsia" w:ascii="楷体_GB2312" w:eastAsia="楷体_GB2312"/>
@@ -32418,7 +32305,7 @@
         <w:t>试验过程中，桥梁各部件工作状况未见明显异常。</w:t>
       </w:r>
     </w:p>
-    <w:bookmarkEnd w:id="174"/>
+    <w:bookmarkEnd w:id="176"/>
     <w:p>
       <w:pPr>
         <w:spacing w:line="440" w:lineRule="exact"/>
@@ -32477,7 +32364,7 @@
           <w:szCs w:val="24"/>
         </w:rPr>
       </w:pPr>
-      <w:bookmarkStart w:id="175" w:name="_Toc22504"/>
+      <w:bookmarkStart w:id="177" w:name="_Toc22504"/>
       <w:r>
         <w:rPr>
           <w:rFonts w:hint="eastAsia" w:ascii="楷体_GB2312" w:eastAsia="楷体_GB2312"/>
@@ -32487,7 +32374,7 @@
         </w:rPr>
         <w:t>桥梁动载试验</w:t>
       </w:r>
-      <w:bookmarkEnd w:id="175"/>
+      <w:bookmarkEnd w:id="177"/>
     </w:p>
     <w:p>
       <w:pPr>
@@ -32523,7 +32410,7 @@
           <w:szCs w:val="24"/>
         </w:rPr>
       </w:pPr>
-      <w:bookmarkStart w:id="176" w:name="_Toc14491"/>
+      <w:bookmarkStart w:id="178" w:name="_Toc14491"/>
       <w:r>
         <w:rPr>
           <w:rFonts w:hint="eastAsia" w:ascii="楷体_GB2312" w:hAnsi="楷体_GB2312" w:eastAsia="楷体_GB2312"/>
@@ -32540,7 +32427,7 @@
         </w:rPr>
         <w:t>特性试验</w:t>
       </w:r>
-      <w:bookmarkEnd w:id="176"/>
+      <w:bookmarkEnd w:id="178"/>
     </w:p>
     <w:p>
       <w:pPr>
@@ -32552,12 +32439,12 @@
           <w:sz w:val="24"/>
         </w:rPr>
       </w:pPr>
-      <w:bookmarkStart w:id="177" w:name="_Toc3632"/>
-      <w:bookmarkStart w:id="178" w:name="_Toc20151"/>
       <w:bookmarkStart w:id="179" w:name="_Toc4862"/>
-      <w:bookmarkStart w:id="180" w:name="_Toc15999"/>
-      <w:bookmarkStart w:id="181" w:name="_Toc470254002"/>
-      <w:bookmarkStart w:id="182" w:name="_Toc13414"/>
+      <w:bookmarkStart w:id="180" w:name="_Toc470254002"/>
+      <w:bookmarkStart w:id="181" w:name="_Toc3632"/>
+      <w:bookmarkStart w:id="182" w:name="_Toc20151"/>
+      <w:bookmarkStart w:id="183" w:name="_Toc15999"/>
+      <w:bookmarkStart w:id="184" w:name="_Toc13414"/>
       <w:r>
         <w:rPr>
           <w:rFonts w:hint="eastAsia" w:ascii="楷体_GB2312" w:eastAsia="楷体_GB2312"/>
@@ -32583,12 +32470,12 @@
         </w:rPr>
         <w:t>布置</w:t>
       </w:r>
-      <w:bookmarkEnd w:id="177"/>
-      <w:bookmarkEnd w:id="178"/>
       <w:bookmarkEnd w:id="179"/>
       <w:bookmarkEnd w:id="180"/>
       <w:bookmarkEnd w:id="181"/>
       <w:bookmarkEnd w:id="182"/>
+      <w:bookmarkEnd w:id="183"/>
+      <w:bookmarkEnd w:id="184"/>
     </w:p>
     <w:p>
       <w:pPr>
@@ -32786,12 +32673,12 @@
           <w:sz w:val="24"/>
         </w:rPr>
       </w:pPr>
-      <w:bookmarkStart w:id="183" w:name="_Toc27192"/>
-      <w:bookmarkStart w:id="184" w:name="_Toc31067"/>
-      <w:bookmarkStart w:id="185" w:name="_Toc470254003"/>
-      <w:bookmarkStart w:id="186" w:name="_Toc26839"/>
-      <w:bookmarkStart w:id="187" w:name="_Toc10124"/>
-      <w:bookmarkStart w:id="188" w:name="_Toc15313"/>
+      <w:bookmarkStart w:id="185" w:name="_Toc27192"/>
+      <w:bookmarkStart w:id="186" w:name="_Toc31067"/>
+      <w:bookmarkStart w:id="187" w:name="_Toc470254003"/>
+      <w:bookmarkStart w:id="188" w:name="_Toc26839"/>
+      <w:bookmarkStart w:id="189" w:name="_Toc10124"/>
+      <w:bookmarkStart w:id="190" w:name="_Toc15313"/>
       <w:r>
         <w:rPr>
           <w:rFonts w:hint="eastAsia" w:ascii="楷体_GB2312" w:eastAsia="楷体_GB2312"/>
@@ -32833,12 +32720,12 @@
         </w:rPr>
         <w:t>结果与分析</w:t>
       </w:r>
-      <w:bookmarkEnd w:id="183"/>
-      <w:bookmarkEnd w:id="184"/>
       <w:bookmarkEnd w:id="185"/>
       <w:bookmarkEnd w:id="186"/>
       <w:bookmarkEnd w:id="187"/>
       <w:bookmarkEnd w:id="188"/>
+      <w:bookmarkEnd w:id="189"/>
+      <w:bookmarkEnd w:id="190"/>
     </w:p>
     <w:p>
       <w:pPr>
@@ -33157,7 +33044,7 @@
           <w:szCs w:val="24"/>
         </w:rPr>
       </w:pPr>
-      <w:bookmarkStart w:id="189" w:name="_Toc16221"/>
+      <w:bookmarkStart w:id="191" w:name="_Toc16221"/>
       <w:r>
         <w:rPr>
           <w:rFonts w:hint="eastAsia" w:ascii="楷体_GB2312" w:hAnsi="楷体_GB2312" w:eastAsia="楷体_GB2312"/>
@@ -33174,7 +33061,7 @@
         </w:rPr>
         <w:t>试验</w:t>
       </w:r>
-      <w:bookmarkEnd w:id="189"/>
+      <w:bookmarkEnd w:id="191"/>
     </w:p>
     <w:p>
       <w:pPr>
@@ -33186,13 +33073,13 @@
           <w:sz w:val="24"/>
         </w:rPr>
       </w:pPr>
-      <w:bookmarkStart w:id="190" w:name="_Toc441501458"/>
-      <w:bookmarkStart w:id="191" w:name="_Toc470254005"/>
-      <w:bookmarkStart w:id="192" w:name="_Toc25568"/>
-      <w:bookmarkStart w:id="193" w:name="_Toc19248"/>
-      <w:bookmarkStart w:id="194" w:name="_Toc23758"/>
-      <w:bookmarkStart w:id="195" w:name="_Toc25528"/>
-      <w:bookmarkStart w:id="196" w:name="_Toc24133"/>
+      <w:bookmarkStart w:id="192" w:name="_Toc441501458"/>
+      <w:bookmarkStart w:id="193" w:name="_Toc470254005"/>
+      <w:bookmarkStart w:id="194" w:name="_Toc25568"/>
+      <w:bookmarkStart w:id="195" w:name="_Toc19248"/>
+      <w:bookmarkStart w:id="196" w:name="_Toc23758"/>
+      <w:bookmarkStart w:id="197" w:name="_Toc25528"/>
+      <w:bookmarkStart w:id="198" w:name="_Toc24133"/>
       <w:r>
         <w:rPr>
           <w:rFonts w:hint="eastAsia" w:ascii="楷体_GB2312" w:eastAsia="楷体_GB2312"/>
@@ -33226,13 +33113,13 @@
         </w:rPr>
         <w:t>测点布置</w:t>
       </w:r>
-      <w:bookmarkEnd w:id="190"/>
-      <w:bookmarkEnd w:id="191"/>
       <w:bookmarkEnd w:id="192"/>
       <w:bookmarkEnd w:id="193"/>
       <w:bookmarkEnd w:id="194"/>
       <w:bookmarkEnd w:id="195"/>
       <w:bookmarkEnd w:id="196"/>
+      <w:bookmarkEnd w:id="197"/>
+      <w:bookmarkEnd w:id="198"/>
     </w:p>
     <w:p>
       <w:pPr>
@@ -33430,13 +33317,13 @@
           <w:sz w:val="24"/>
         </w:rPr>
       </w:pPr>
-      <w:bookmarkStart w:id="197" w:name="_Toc2599"/>
-      <w:bookmarkStart w:id="198" w:name="_Toc17104"/>
-      <w:bookmarkStart w:id="199" w:name="_Toc8944"/>
-      <w:bookmarkStart w:id="200" w:name="_Toc22607"/>
-      <w:bookmarkStart w:id="201" w:name="_Toc441501459"/>
-      <w:bookmarkStart w:id="202" w:name="_Toc470254006"/>
-      <w:bookmarkStart w:id="203" w:name="_Toc31600"/>
+      <w:bookmarkStart w:id="199" w:name="_Toc2599"/>
+      <w:bookmarkStart w:id="200" w:name="_Toc17104"/>
+      <w:bookmarkStart w:id="201" w:name="_Toc8944"/>
+      <w:bookmarkStart w:id="202" w:name="_Toc22607"/>
+      <w:bookmarkStart w:id="203" w:name="_Toc441501459"/>
+      <w:bookmarkStart w:id="204" w:name="_Toc470254006"/>
+      <w:bookmarkStart w:id="205" w:name="_Toc31600"/>
       <w:r>
         <w:rPr>
           <w:rFonts w:hint="eastAsia" w:ascii="楷体_GB2312" w:eastAsia="楷体_GB2312"/>
@@ -33470,13 +33357,13 @@
         </w:rPr>
         <w:t>试验结果与分析</w:t>
       </w:r>
-      <w:bookmarkEnd w:id="197"/>
-      <w:bookmarkEnd w:id="198"/>
       <w:bookmarkEnd w:id="199"/>
       <w:bookmarkEnd w:id="200"/>
       <w:bookmarkEnd w:id="201"/>
       <w:bookmarkEnd w:id="202"/>
       <w:bookmarkEnd w:id="203"/>
+      <w:bookmarkEnd w:id="204"/>
+      <w:bookmarkEnd w:id="205"/>
     </w:p>
     <w:p>
       <w:pPr>
@@ -35331,24 +35218,24 @@
         </w:rPr>
         <w:br w:type="page"/>
       </w:r>
-      <w:bookmarkEnd w:id="14"/>
-      <w:bookmarkEnd w:id="15"/>
       <w:bookmarkEnd w:id="16"/>
       <w:bookmarkEnd w:id="17"/>
-      <w:bookmarkStart w:id="204" w:name="_Toc256000040"/>
-      <w:bookmarkStart w:id="205" w:name="_Toc11255"/>
-      <w:bookmarkStart w:id="206" w:name="_Toc256000027"/>
-      <w:bookmarkStart w:id="207" w:name="_Toc256000092"/>
-      <w:bookmarkStart w:id="208" w:name="_Toc256000053"/>
-      <w:bookmarkStart w:id="209" w:name="_Toc256000079"/>
-      <w:bookmarkStart w:id="210" w:name="_Toc256000105"/>
-      <w:bookmarkStart w:id="211" w:name="_Toc26195"/>
-      <w:bookmarkStart w:id="212" w:name="_Toc256000014"/>
-      <w:bookmarkStart w:id="213" w:name="_Toc256000066"/>
-      <w:bookmarkStart w:id="214" w:name="_Toc256000144"/>
-      <w:bookmarkStart w:id="215" w:name="_Toc256000118"/>
-      <w:bookmarkStart w:id="216" w:name="_Toc256000131"/>
-      <w:bookmarkStart w:id="217" w:name="_Toc27482"/>
+      <w:bookmarkEnd w:id="18"/>
+      <w:bookmarkEnd w:id="19"/>
+      <w:bookmarkStart w:id="206" w:name="_Toc256000040"/>
+      <w:bookmarkStart w:id="207" w:name="_Toc11255"/>
+      <w:bookmarkStart w:id="208" w:name="_Toc256000027"/>
+      <w:bookmarkStart w:id="209" w:name="_Toc256000092"/>
+      <w:bookmarkStart w:id="210" w:name="_Toc256000053"/>
+      <w:bookmarkStart w:id="211" w:name="_Toc256000079"/>
+      <w:bookmarkStart w:id="212" w:name="_Toc256000105"/>
+      <w:bookmarkStart w:id="213" w:name="_Toc26195"/>
+      <w:bookmarkStart w:id="214" w:name="_Toc256000014"/>
+      <w:bookmarkStart w:id="215" w:name="_Toc256000066"/>
+      <w:bookmarkStart w:id="216" w:name="_Toc256000144"/>
+      <w:bookmarkStart w:id="217" w:name="_Toc256000118"/>
+      <w:bookmarkStart w:id="218" w:name="_Toc256000131"/>
+      <w:bookmarkStart w:id="219" w:name="_Toc27482"/>
       <w:r>
         <w:rPr>
           <w:rStyle w:val="49"/>
@@ -35359,8 +35246,6 @@
         </w:rPr>
         <w:t>附件  现场检测照片</w:t>
       </w:r>
-      <w:bookmarkEnd w:id="204"/>
-      <w:bookmarkEnd w:id="205"/>
       <w:bookmarkEnd w:id="206"/>
       <w:bookmarkEnd w:id="207"/>
       <w:bookmarkEnd w:id="208"/>
@@ -35372,8 +35257,10 @@
       <w:bookmarkEnd w:id="214"/>
       <w:bookmarkEnd w:id="215"/>
       <w:bookmarkEnd w:id="216"/>
+      <w:bookmarkEnd w:id="217"/>
+      <w:bookmarkEnd w:id="218"/>
     </w:p>
-    <w:bookmarkEnd w:id="217"/>
+    <w:bookmarkEnd w:id="219"/>
     <w:tbl>
       <w:tblPr>
         <w:tblStyle w:val="32"/>
@@ -36123,12 +36010,6 @@
     <w:tr>
       <w:tblPrEx>
         <w:tblLayout w:type="fixed"/>
-        <w:tblCellMar>
-          <w:top w:w="0" w:type="dxa"/>
-          <w:left w:w="108" w:type="dxa"/>
-          <w:bottom w:w="0" w:type="dxa"/>
-          <w:right w:w="108" w:type="dxa"/>
-        </w:tblCellMar>
       </w:tblPrEx>
       <w:tc>
         <w:tcPr>

--- a/S.docx
+++ b/S.docx
@@ -2715,6 +2715,12 @@
             <w:insideV w:val="single" w:color="auto" w:sz="8" w:space="0"/>
           </w:tblBorders>
           <w:tblLayout w:type="fixed"/>
+          <w:tblCellMar>
+            <w:top w:w="0" w:type="dxa"/>
+            <w:left w:w="108" w:type="dxa"/>
+            <w:bottom w:w="0" w:type="dxa"/>
+            <w:right w:w="108" w:type="dxa"/>
+          </w:tblCellMar>
         </w:tblPrEx>
         <w:trPr>
           <w:trHeight w:val="90" w:hRule="atLeast"/>
@@ -6627,10 +6633,10 @@
       <w:r>
         <w:fldChar w:fldCharType="end"/>
       </w:r>
-      <w:bookmarkStart w:id="16" w:name="_Toc383866656"/>
-      <w:bookmarkStart w:id="17" w:name="_Toc312074210"/>
-      <w:bookmarkStart w:id="18" w:name="_Toc317780789"/>
-      <w:bookmarkStart w:id="19" w:name="_Toc317777146"/>
+      <w:bookmarkStart w:id="16" w:name="_Toc312074210"/>
+      <w:bookmarkStart w:id="17" w:name="_Toc317780789"/>
+      <w:bookmarkStart w:id="18" w:name="_Toc317777146"/>
+      <w:bookmarkStart w:id="19" w:name="_Toc383866656"/>
     </w:p>
     <w:p>
       <w:pPr>
@@ -8702,32 +8708,32 @@
           <w:szCs w:val="24"/>
         </w:rPr>
       </w:pPr>
-      <w:bookmarkStart w:id="28" w:name="_Toc256000093"/>
-      <w:bookmarkStart w:id="29" w:name="_Toc256000008"/>
-      <w:bookmarkStart w:id="30" w:name="_Toc256000025"/>
-      <w:bookmarkStart w:id="31" w:name="_Toc256000178"/>
-      <w:bookmarkStart w:id="32" w:name="_Toc256000161"/>
+      <w:bookmarkStart w:id="28" w:name="_Toc256000076"/>
+      <w:bookmarkStart w:id="29" w:name="_Toc436324216"/>
+      <w:bookmarkStart w:id="30" w:name="_Toc24849"/>
+      <w:bookmarkStart w:id="31" w:name="_Toc256000161"/>
+      <w:bookmarkStart w:id="32" w:name="_Toc490813827"/>
       <w:bookmarkStart w:id="33" w:name="_Toc256000314"/>
-      <w:bookmarkStart w:id="34" w:name="_Toc256000263"/>
-      <w:bookmarkStart w:id="35" w:name="_Toc21106"/>
-      <w:bookmarkStart w:id="36" w:name="_Toc256000195"/>
-      <w:bookmarkStart w:id="37" w:name="_Toc256000076"/>
-      <w:bookmarkStart w:id="38" w:name="_Toc256000280"/>
-      <w:bookmarkStart w:id="39" w:name="_Toc436324216"/>
-      <w:bookmarkStart w:id="40" w:name="_Toc490813827"/>
-      <w:bookmarkStart w:id="41" w:name="_Toc256000059"/>
-      <w:bookmarkStart w:id="42" w:name="_Toc256000127"/>
-      <w:bookmarkStart w:id="43" w:name="_Toc256000042"/>
-      <w:bookmarkStart w:id="44" w:name="_Toc3938"/>
-      <w:bookmarkStart w:id="45" w:name="_Toc256000229"/>
-      <w:bookmarkStart w:id="46" w:name="_Toc256000331"/>
-      <w:bookmarkStart w:id="47" w:name="_Toc23226"/>
-      <w:bookmarkStart w:id="48" w:name="_Toc435103113"/>
-      <w:bookmarkStart w:id="49" w:name="_Toc256000246"/>
-      <w:bookmarkStart w:id="50" w:name="_Toc256000110"/>
-      <w:bookmarkStart w:id="51" w:name="_Toc256000212"/>
+      <w:bookmarkStart w:id="34" w:name="_Toc256000280"/>
+      <w:bookmarkStart w:id="35" w:name="_Toc256000110"/>
+      <w:bookmarkStart w:id="36" w:name="_Toc256000042"/>
+      <w:bookmarkStart w:id="37" w:name="_Toc256000246"/>
+      <w:bookmarkStart w:id="38" w:name="_Toc435103113"/>
+      <w:bookmarkStart w:id="39" w:name="_Toc256000178"/>
+      <w:bookmarkStart w:id="40" w:name="_Toc256000093"/>
+      <w:bookmarkStart w:id="41" w:name="_Toc23226"/>
+      <w:bookmarkStart w:id="42" w:name="_Toc256000331"/>
+      <w:bookmarkStart w:id="43" w:name="_Toc21106"/>
+      <w:bookmarkStart w:id="44" w:name="_Toc256000059"/>
+      <w:bookmarkStart w:id="45" w:name="_Toc256000127"/>
+      <w:bookmarkStart w:id="46" w:name="_Toc256000195"/>
+      <w:bookmarkStart w:id="47" w:name="_Toc256000229"/>
+      <w:bookmarkStart w:id="48" w:name="_Toc256000008"/>
+      <w:bookmarkStart w:id="49" w:name="_Toc3938"/>
+      <w:bookmarkStart w:id="50" w:name="_Toc256000263"/>
+      <w:bookmarkStart w:id="51" w:name="_Toc256000025"/>
       <w:bookmarkStart w:id="52" w:name="_Toc256000297"/>
-      <w:bookmarkStart w:id="53" w:name="_Toc24849"/>
+      <w:bookmarkStart w:id="53" w:name="_Toc256000212"/>
       <w:r>
         <w:rPr>
           <w:rFonts w:hint="eastAsia" w:ascii="楷体_GB2312" w:hAnsi="楷体_GB2312" w:eastAsia="楷体_GB2312" w:cs="楷体_GB2312"/>
@@ -10016,30 +10022,30 @@
           <w:color w:val="auto"/>
         </w:rPr>
       </w:pPr>
-      <w:bookmarkStart w:id="54" w:name="_Toc256000077"/>
-      <w:bookmarkStart w:id="55" w:name="_Toc256000026"/>
-      <w:bookmarkStart w:id="56" w:name="_Toc256000128"/>
-      <w:bookmarkStart w:id="57" w:name="_Toc256000264"/>
-      <w:bookmarkStart w:id="58" w:name="_Toc256000179"/>
-      <w:bookmarkStart w:id="59" w:name="_Toc256000213"/>
-      <w:bookmarkStart w:id="60" w:name="_Toc256000094"/>
-      <w:bookmarkStart w:id="61" w:name="_Toc256000060"/>
-      <w:bookmarkStart w:id="62" w:name="_Toc256000332"/>
-      <w:bookmarkStart w:id="63" w:name="_Toc256000162"/>
-      <w:bookmarkStart w:id="64" w:name="_Toc6098"/>
-      <w:bookmarkStart w:id="65" w:name="_Toc256000315"/>
-      <w:bookmarkStart w:id="66" w:name="_Toc256000247"/>
-      <w:bookmarkStart w:id="67" w:name="_Toc256000145"/>
-      <w:bookmarkStart w:id="68" w:name="_Toc256000281"/>
-      <w:bookmarkStart w:id="69" w:name="_Toc256000230"/>
-      <w:bookmarkStart w:id="70" w:name="_Toc256000043"/>
-      <w:bookmarkStart w:id="71" w:name="_Toc5239"/>
-      <w:bookmarkStart w:id="72" w:name="_Toc256000298"/>
-      <w:bookmarkStart w:id="73" w:name="_Toc256000009"/>
-      <w:bookmarkStart w:id="74" w:name="_Toc256000196"/>
-      <w:bookmarkStart w:id="75" w:name="_Toc16706"/>
-      <w:bookmarkStart w:id="76" w:name="_Toc256000111"/>
-      <w:bookmarkStart w:id="77" w:name="_Toc26370"/>
+      <w:bookmarkStart w:id="54" w:name="_Toc26370"/>
+      <w:bookmarkStart w:id="55" w:name="_Toc256000111"/>
+      <w:bookmarkStart w:id="56" w:name="_Toc16706"/>
+      <w:bookmarkStart w:id="57" w:name="_Toc256000196"/>
+      <w:bookmarkStart w:id="58" w:name="_Toc256000009"/>
+      <w:bookmarkStart w:id="59" w:name="_Toc256000298"/>
+      <w:bookmarkStart w:id="60" w:name="_Toc5239"/>
+      <w:bookmarkStart w:id="61" w:name="_Toc256000043"/>
+      <w:bookmarkStart w:id="62" w:name="_Toc256000230"/>
+      <w:bookmarkStart w:id="63" w:name="_Toc256000145"/>
+      <w:bookmarkStart w:id="64" w:name="_Toc256000281"/>
+      <w:bookmarkStart w:id="65" w:name="_Toc256000247"/>
+      <w:bookmarkStart w:id="66" w:name="_Toc256000315"/>
+      <w:bookmarkStart w:id="67" w:name="_Toc6098"/>
+      <w:bookmarkStart w:id="68" w:name="_Toc256000162"/>
+      <w:bookmarkStart w:id="69" w:name="_Toc256000332"/>
+      <w:bookmarkStart w:id="70" w:name="_Toc256000060"/>
+      <w:bookmarkStart w:id="71" w:name="_Toc256000094"/>
+      <w:bookmarkStart w:id="72" w:name="_Toc256000213"/>
+      <w:bookmarkStart w:id="73" w:name="_Toc256000179"/>
+      <w:bookmarkStart w:id="74" w:name="_Toc256000264"/>
+      <w:bookmarkStart w:id="75" w:name="_Toc256000128"/>
+      <w:bookmarkStart w:id="76" w:name="_Toc256000026"/>
+      <w:bookmarkStart w:id="77" w:name="_Toc256000077"/>
       <w:r>
         <w:rPr>
           <w:rFonts w:hint="eastAsia" w:ascii="楷体_GB2312" w:hAnsi="楷体_GB2312" w:eastAsia="楷体_GB2312" w:cs="楷体_GB2312"/>
@@ -10489,30 +10495,30 @@
           <w:szCs w:val="24"/>
         </w:rPr>
       </w:pPr>
-      <w:bookmarkStart w:id="78" w:name="_Toc256000112"/>
-      <w:bookmarkStart w:id="79" w:name="_Toc256000010"/>
-      <w:bookmarkStart w:id="80" w:name="_Toc490813829"/>
-      <w:bookmarkStart w:id="81" w:name="_Toc256000061"/>
-      <w:bookmarkStart w:id="82" w:name="_Toc256000044"/>
-      <w:bookmarkStart w:id="83" w:name="_Toc25482"/>
-      <w:bookmarkStart w:id="84" w:name="_Toc256000282"/>
-      <w:bookmarkStart w:id="85" w:name="_Toc9121"/>
-      <w:bookmarkStart w:id="86" w:name="_Toc256000248"/>
-      <w:bookmarkStart w:id="87" w:name="_Toc256000095"/>
-      <w:bookmarkStart w:id="88" w:name="_Toc256000180"/>
-      <w:bookmarkStart w:id="89" w:name="_Toc2961"/>
-      <w:bookmarkStart w:id="90" w:name="_Toc256000333"/>
-      <w:bookmarkStart w:id="91" w:name="_Toc256000078"/>
-      <w:bookmarkStart w:id="92" w:name="_Toc256000214"/>
-      <w:bookmarkStart w:id="93" w:name="_Toc256000265"/>
-      <w:bookmarkStart w:id="94" w:name="_Toc256000231"/>
-      <w:bookmarkStart w:id="95" w:name="_Toc256000299"/>
-      <w:bookmarkStart w:id="96" w:name="_Toc256000197"/>
-      <w:bookmarkStart w:id="97" w:name="_Toc256000316"/>
-      <w:bookmarkStart w:id="98" w:name="_Toc256000129"/>
-      <w:bookmarkStart w:id="99" w:name="_Toc256000146"/>
-      <w:bookmarkStart w:id="100" w:name="_Toc21290"/>
-      <w:bookmarkStart w:id="101" w:name="_Toc256000163"/>
+      <w:bookmarkStart w:id="78" w:name="_Toc256000163"/>
+      <w:bookmarkStart w:id="79" w:name="_Toc21290"/>
+      <w:bookmarkStart w:id="80" w:name="_Toc256000146"/>
+      <w:bookmarkStart w:id="81" w:name="_Toc256000129"/>
+      <w:bookmarkStart w:id="82" w:name="_Toc256000316"/>
+      <w:bookmarkStart w:id="83" w:name="_Toc256000197"/>
+      <w:bookmarkStart w:id="84" w:name="_Toc256000299"/>
+      <w:bookmarkStart w:id="85" w:name="_Toc256000231"/>
+      <w:bookmarkStart w:id="86" w:name="_Toc256000265"/>
+      <w:bookmarkStart w:id="87" w:name="_Toc256000214"/>
+      <w:bookmarkStart w:id="88" w:name="_Toc256000078"/>
+      <w:bookmarkStart w:id="89" w:name="_Toc256000333"/>
+      <w:bookmarkStart w:id="90" w:name="_Toc2961"/>
+      <w:bookmarkStart w:id="91" w:name="_Toc256000180"/>
+      <w:bookmarkStart w:id="92" w:name="_Toc256000095"/>
+      <w:bookmarkStart w:id="93" w:name="_Toc256000248"/>
+      <w:bookmarkStart w:id="94" w:name="_Toc9121"/>
+      <w:bookmarkStart w:id="95" w:name="_Toc256000282"/>
+      <w:bookmarkStart w:id="96" w:name="_Toc25482"/>
+      <w:bookmarkStart w:id="97" w:name="_Toc256000044"/>
+      <w:bookmarkStart w:id="98" w:name="_Toc490813829"/>
+      <w:bookmarkStart w:id="99" w:name="_Toc256000061"/>
+      <w:bookmarkStart w:id="100" w:name="_Toc256000010"/>
+      <w:bookmarkStart w:id="101" w:name="_Toc256000112"/>
       <w:r>
         <w:rPr>
           <w:rFonts w:hint="eastAsia" w:ascii="楷体_GB2312" w:hAnsi="楷体_GB2312" w:eastAsia="楷体_GB2312" w:cs="楷体_GB2312"/>
@@ -11922,18 +11928,18 @@
           <w:sz w:val="24"/>
         </w:rPr>
       </w:pPr>
-      <w:bookmarkStart w:id="104" w:name="_Toc19741"/>
-      <w:bookmarkStart w:id="105" w:name="_Toc14043"/>
-      <w:bookmarkStart w:id="106" w:name="_Toc12599"/>
-      <w:bookmarkStart w:id="107" w:name="_Toc398305882"/>
-      <w:bookmarkStart w:id="108" w:name="_Toc399150332"/>
-      <w:bookmarkStart w:id="109" w:name="_Toc394613369"/>
-      <w:bookmarkStart w:id="110" w:name="_Toc399658317"/>
-      <w:bookmarkStart w:id="111" w:name="_Toc398541186"/>
-      <w:bookmarkStart w:id="112" w:name="_Toc399517690"/>
-      <w:bookmarkStart w:id="113" w:name="_Toc17248"/>
-      <w:bookmarkStart w:id="114" w:name="_Toc470253994"/>
-      <w:bookmarkStart w:id="115" w:name="_Toc31858"/>
+      <w:bookmarkStart w:id="104" w:name="_Toc31858"/>
+      <w:bookmarkStart w:id="105" w:name="_Toc470253994"/>
+      <w:bookmarkStart w:id="106" w:name="_Toc398305882"/>
+      <w:bookmarkStart w:id="107" w:name="_Toc398541186"/>
+      <w:bookmarkStart w:id="108" w:name="_Toc399658317"/>
+      <w:bookmarkStart w:id="109" w:name="_Toc399150332"/>
+      <w:bookmarkStart w:id="110" w:name="_Toc19741"/>
+      <w:bookmarkStart w:id="111" w:name="_Toc14043"/>
+      <w:bookmarkStart w:id="112" w:name="_Toc12599"/>
+      <w:bookmarkStart w:id="113" w:name="_Toc394613369"/>
+      <w:bookmarkStart w:id="114" w:name="_Toc17248"/>
+      <w:bookmarkStart w:id="115" w:name="_Toc399517690"/>
       <w:r>
         <w:rPr>
           <w:rFonts w:hint="eastAsia" w:ascii="楷体_GB2312" w:eastAsia="楷体_GB2312"/>
@@ -12222,8 +12228,8 @@
         <w:jc w:val="center"/>
         <w:rPr>
           <w:rFonts w:hint="eastAsia" w:ascii="楷体_GB2312" w:hAnsi="楷体_GB2312" w:eastAsia="楷体_GB2312" w:cs="楷体_GB2312"/>
+          <w:bCs/>
           <w:color w:val="auto"/>
-          <w:kern w:val="0"/>
           <w:sz w:val="24"/>
         </w:rPr>
       </w:pPr>
@@ -12267,48 +12273,118 @@
     </w:p>
     <w:p>
       <w:pPr>
-        <w:spacing w:line="460" w:lineRule="exact"/>
+        <w:pStyle w:val="15"/>
+        <w:snapToGrid w:val="0"/>
+        <w:spacing w:line="240" w:lineRule="auto"/>
+        <w:ind w:firstLine="0" w:firstLineChars="0"/>
         <w:jc w:val="center"/>
         <w:rPr>
-          <w:rFonts w:hint="eastAsia" w:ascii="楷体_GB2312" w:hAnsi="楷体_GB2312" w:eastAsia="楷体_GB2312" w:cs="楷体_GB2312"/>
-          <w:b/>
-          <w:color w:val="auto"/>
-          <w:sz w:val="24"/>
-        </w:rPr>
-      </w:pPr>
-      <w:r>
-        <w:rPr>
-          <w:rFonts w:hint="eastAsia" w:ascii="楷体_GB2312" w:hAnsi="楷体_GB2312" w:eastAsia="楷体_GB2312" w:cs="楷体_GB2312"/>
+          <w:rFonts w:hint="eastAsia" w:cs="Times New Roman"/>
           <w:b/>
           <w:bCs/>
           <w:color w:val="auto"/>
           <w:sz w:val="24"/>
-          <w:szCs w:val="24"/>
-        </w:rPr>
-        <w:t>表</w:t>
-      </w:r>
-      <w:r>
-        <w:rPr>
-          <w:rFonts w:hint="eastAsia" w:ascii="楷体_GB2312" w:hAnsi="楷体_GB2312" w:eastAsia="楷体_GB2312" w:cs="楷体_GB2312"/>
+          <w:lang w:eastAsia="zh-CN"/>
+        </w:rPr>
+      </w:pPr>
+      <w:bookmarkStart w:id="116" w:name="_Ref16254"/>
+      <w:r>
+        <w:rPr>
+          <w:b/>
+          <w:bCs/>
+        </w:rPr>
+        <w:t xml:space="preserve">表 </w:t>
+      </w:r>
+      <w:r>
+        <w:rPr>
+          <w:b/>
+          <w:bCs/>
+        </w:rPr>
+        <w:fldChar w:fldCharType="begin"/>
+      </w:r>
+      <w:r>
+        <w:rPr>
+          <w:b/>
+          <w:bCs/>
+        </w:rPr>
+        <w:instrText xml:space="preserve"> STYLEREF 1 \s </w:instrText>
+      </w:r>
+      <w:r>
+        <w:rPr>
+          <w:b/>
+          <w:bCs/>
+        </w:rPr>
+        <w:fldChar w:fldCharType="separate"/>
+      </w:r>
+      <w:r>
+        <w:rPr>
+          <w:b/>
+          <w:bCs/>
+        </w:rPr>
+        <w:t>3</w:t>
+      </w:r>
+      <w:r>
+        <w:rPr>
+          <w:b/>
+          <w:bCs/>
+        </w:rPr>
+        <w:fldChar w:fldCharType="end"/>
+      </w:r>
+      <w:r>
+        <w:rPr>
+          <w:rFonts w:hint="eastAsia"/>
+          <w:b/>
+          <w:bCs/>
+          <w:lang w:eastAsia="zh-CN"/>
+        </w:rPr>
+        <w:t>-</w:t>
+      </w:r>
+      <w:r>
+        <w:rPr>
+          <w:b/>
+          <w:bCs/>
+        </w:rPr>
+        <w:fldChar w:fldCharType="begin"/>
+      </w:r>
+      <w:r>
+        <w:rPr>
+          <w:b/>
+          <w:bCs/>
+        </w:rPr>
+        <w:instrText xml:space="preserve"> SEQ 表 \* ARABIC \s 1 </w:instrText>
+      </w:r>
+      <w:r>
+        <w:rPr>
+          <w:b/>
+          <w:bCs/>
+        </w:rPr>
+        <w:fldChar w:fldCharType="separate"/>
+      </w:r>
+      <w:r>
+        <w:rPr>
+          <w:b/>
+          <w:bCs/>
+        </w:rPr>
+        <w:t>1</w:t>
+      </w:r>
+      <w:r>
+        <w:rPr>
+          <w:b/>
+          <w:bCs/>
+        </w:rPr>
+        <w:fldChar w:fldCharType="end"/>
+      </w:r>
+      <w:bookmarkEnd w:id="116"/>
+      <w:r>
+        <w:rPr>
+          <w:rFonts w:hint="eastAsia" w:cs="Times New Roman"/>
           <w:b/>
           <w:bCs/>
           <w:color w:val="auto"/>
           <w:sz w:val="24"/>
-          <w:szCs w:val="24"/>
-          <w:lang w:val="en-US" w:eastAsia="zh-CN"/>
-        </w:rPr>
-        <w:t>3</w:t>
-      </w:r>
-      <w:r>
-        <w:rPr>
-          <w:rFonts w:hint="eastAsia" w:ascii="楷体_GB2312" w:hAnsi="楷体_GB2312" w:eastAsia="楷体_GB2312" w:cs="楷体_GB2312"/>
-          <w:b/>
-          <w:bCs/>
-          <w:color w:val="auto"/>
-          <w:sz w:val="24"/>
-          <w:szCs w:val="24"/>
-        </w:rPr>
-        <w:t>-1 加载车辆参数表</w:t>
+          <w:lang w:eastAsia="zh-CN"/>
+        </w:rPr>
+        <w:t xml:space="preserve"> 加载车辆参数表</w:t>
       </w:r>
     </w:p>
     <w:tbl>
@@ -14413,15 +14489,15 @@
           <w:sz w:val="24"/>
         </w:rPr>
       </w:pPr>
-      <w:bookmarkStart w:id="116" w:name="_Toc470253995"/>
-      <w:bookmarkStart w:id="117" w:name="_Toc13361"/>
-      <w:bookmarkStart w:id="118" w:name="_Toc29612"/>
+      <w:bookmarkStart w:id="117" w:name="_Toc470253995"/>
+      <w:bookmarkStart w:id="118" w:name="_Toc399658318"/>
       <w:bookmarkStart w:id="119" w:name="_Toc399150333"/>
-      <w:bookmarkStart w:id="120" w:name="_Toc21954"/>
-      <w:bookmarkStart w:id="121" w:name="_Toc23349"/>
-      <w:bookmarkStart w:id="122" w:name="_Toc399517691"/>
-      <w:bookmarkStart w:id="123" w:name="_Toc399658318"/>
-      <w:bookmarkStart w:id="124" w:name="_Toc16323"/>
+      <w:bookmarkStart w:id="120" w:name="_Toc16323"/>
+      <w:bookmarkStart w:id="121" w:name="_Toc399517691"/>
+      <w:bookmarkStart w:id="122" w:name="_Toc23349"/>
+      <w:bookmarkStart w:id="123" w:name="_Toc21954"/>
+      <w:bookmarkStart w:id="124" w:name="_Toc29612"/>
+      <w:bookmarkStart w:id="125" w:name="_Toc13361"/>
       <w:r>
         <w:rPr>
           <w:rFonts w:hint="eastAsia" w:ascii="楷体_GB2312" w:eastAsia="楷体_GB2312"/>
@@ -14439,7 +14515,6 @@
         </w:rPr>
         <w:t>.1.2 加载工况及荷载效率</w:t>
       </w:r>
-      <w:bookmarkEnd w:id="116"/>
       <w:bookmarkEnd w:id="117"/>
       <w:bookmarkEnd w:id="118"/>
       <w:bookmarkEnd w:id="119"/>
@@ -14448,6 +14523,7 @@
       <w:bookmarkEnd w:id="122"/>
       <w:bookmarkEnd w:id="123"/>
       <w:bookmarkEnd w:id="124"/>
+      <w:bookmarkEnd w:id="125"/>
     </w:p>
     <w:p>
       <w:pPr>
@@ -14581,7 +14657,7 @@
           <w:sz w:val="24"/>
         </w:rPr>
       </w:pPr>
-      <w:bookmarkStart w:id="125" w:name="_Ref292269479"/>
+      <w:bookmarkStart w:id="126" w:name="_Ref292269479"/>
       <w:r>
         <w:rPr>
           <w:rFonts w:hint="default" w:ascii="Times New Roman" w:hAnsi="Times New Roman" w:eastAsia="楷体_GB2312" w:cs="Times New Roman"/>
@@ -14919,7 +14995,7 @@
         </w:rPr>
         <w:t>-2。</w:t>
       </w:r>
-      <w:bookmarkStart w:id="126" w:name="_Ref301692716"/>
+      <w:bookmarkStart w:id="127" w:name="_Ref301692716"/>
     </w:p>
     <w:p>
       <w:pPr>
@@ -14934,7 +15010,7 @@
           <w:szCs w:val="24"/>
         </w:rPr>
       </w:pPr>
-      <w:bookmarkStart w:id="127" w:name="_Ref292270072"/>
+      <w:bookmarkStart w:id="128" w:name="_Ref292270072"/>
       <w:r>
         <w:rPr>
           <w:rFonts w:hint="eastAsia" w:ascii="楷体_GB2312" w:hAnsi="Times New Roman" w:eastAsia="楷体_GB2312" w:cs="Times New Roman"/>
@@ -14945,7 +15021,7 @@
         </w:rPr>
         <w:t>表</w:t>
       </w:r>
-      <w:bookmarkEnd w:id="127"/>
+      <w:bookmarkEnd w:id="128"/>
       <w:r>
         <w:rPr>
           <w:rFonts w:hint="eastAsia" w:ascii="楷体_GB2312" w:hAnsi="Times New Roman" w:eastAsia="楷体_GB2312" w:cs="Times New Roman"/>
@@ -14989,8 +15065,8 @@
         <w:t xml:space="preserve"> 各工况加载内容及试验荷载效率一览表</w:t>
       </w:r>
     </w:p>
-    <w:bookmarkEnd w:id="125"/>
     <w:bookmarkEnd w:id="126"/>
+    <w:bookmarkEnd w:id="127"/>
     <w:tbl>
       <w:tblPr>
         <w:tblStyle w:val="32"/>
@@ -16377,7 +16453,7 @@
           <w:szCs w:val="24"/>
         </w:rPr>
       </w:pPr>
-      <w:bookmarkStart w:id="128" w:name="_Ref353538765"/>
+      <w:bookmarkStart w:id="129" w:name="_Ref353538765"/>
       <w:r>
         <w:rPr>
           <w:rFonts w:hint="eastAsia" w:ascii="楷体_GB2312" w:hAnsi="宋体" w:eastAsia="楷体_GB2312"/>
@@ -16386,7 +16462,7 @@
         </w:rPr>
         <w:t>图</w:t>
       </w:r>
-      <w:bookmarkEnd w:id="128"/>
+      <w:bookmarkEnd w:id="129"/>
       <w:r>
         <w:rPr>
           <w:rFonts w:hint="eastAsia" w:ascii="楷体_GB2312" w:hAnsi="宋体" w:eastAsia="楷体_GB2312"/>
@@ -16592,18 +16668,18 @@
           <w:sz w:val="24"/>
         </w:rPr>
       </w:pPr>
-      <w:bookmarkStart w:id="129" w:name="_Toc398305884"/>
-      <w:bookmarkStart w:id="130" w:name="_Toc398541188"/>
-      <w:bookmarkStart w:id="131" w:name="_Toc394613371"/>
-      <w:bookmarkStart w:id="132" w:name="_Toc470253996"/>
-      <w:bookmarkStart w:id="133" w:name="_Toc399150334"/>
-      <w:bookmarkStart w:id="134" w:name="_Toc399658319"/>
-      <w:bookmarkStart w:id="135" w:name="_Toc399517692"/>
-      <w:bookmarkStart w:id="136" w:name="_Toc6169"/>
-      <w:bookmarkStart w:id="137" w:name="_Toc7673"/>
-      <w:bookmarkStart w:id="138" w:name="_Toc1638"/>
-      <w:bookmarkStart w:id="139" w:name="_Toc10717"/>
-      <w:bookmarkStart w:id="140" w:name="_Toc20568"/>
+      <w:bookmarkStart w:id="130" w:name="_Toc394613371"/>
+      <w:bookmarkStart w:id="131" w:name="_Toc10717"/>
+      <w:bookmarkStart w:id="132" w:name="_Toc20568"/>
+      <w:bookmarkStart w:id="133" w:name="_Toc6169"/>
+      <w:bookmarkStart w:id="134" w:name="_Toc7673"/>
+      <w:bookmarkStart w:id="135" w:name="_Toc1638"/>
+      <w:bookmarkStart w:id="136" w:name="_Toc399517692"/>
+      <w:bookmarkStart w:id="137" w:name="_Toc399150334"/>
+      <w:bookmarkStart w:id="138" w:name="_Toc399658319"/>
+      <w:bookmarkStart w:id="139" w:name="_Toc470253996"/>
+      <w:bookmarkStart w:id="140" w:name="_Toc398305884"/>
+      <w:bookmarkStart w:id="141" w:name="_Toc398541188"/>
       <w:r>
         <w:rPr>
           <w:rFonts w:hint="eastAsia" w:ascii="楷体_GB2312" w:eastAsia="楷体_GB2312"/>
@@ -16621,7 +16697,6 @@
         </w:rPr>
         <w:t>.1.3 测点布置</w:t>
       </w:r>
-      <w:bookmarkEnd w:id="129"/>
       <w:bookmarkEnd w:id="130"/>
       <w:bookmarkEnd w:id="131"/>
       <w:bookmarkEnd w:id="132"/>
@@ -16633,6 +16708,7 @@
       <w:bookmarkEnd w:id="138"/>
       <w:bookmarkEnd w:id="139"/>
       <w:bookmarkEnd w:id="140"/>
+      <w:bookmarkEnd w:id="141"/>
     </w:p>
     <w:p>
       <w:pPr>
@@ -16643,7 +16719,7 @@
           <w:sz w:val="24"/>
         </w:rPr>
       </w:pPr>
-      <w:bookmarkStart w:id="141" w:name="_Toc277773927"/>
+      <w:bookmarkStart w:id="142" w:name="_Toc277773927"/>
       <w:r>
         <w:rPr>
           <w:rFonts w:hint="eastAsia" w:ascii="楷体_GB2312" w:eastAsia="楷体_GB2312"/>
@@ -16651,7 +16727,7 @@
         </w:rPr>
         <w:t>(1)挠度测点</w:t>
       </w:r>
-      <w:bookmarkEnd w:id="141"/>
+      <w:bookmarkEnd w:id="142"/>
       <w:r>
         <w:rPr>
           <w:rFonts w:hint="eastAsia" w:ascii="楷体_GB2312" w:eastAsia="楷体_GB2312"/>
@@ -17913,15 +17989,15 @@
           <w:sz w:val="24"/>
         </w:rPr>
       </w:pPr>
-      <w:bookmarkStart w:id="142" w:name="_Toc399150335"/>
-      <w:bookmarkStart w:id="143" w:name="_Toc399517693"/>
-      <w:bookmarkStart w:id="144" w:name="_Toc399658320"/>
-      <w:bookmarkStart w:id="145" w:name="_Toc851"/>
-      <w:bookmarkStart w:id="146" w:name="_Toc1291"/>
-      <w:bookmarkStart w:id="147" w:name="_Toc31615"/>
-      <w:bookmarkStart w:id="148" w:name="_Toc470253997"/>
-      <w:bookmarkStart w:id="149" w:name="_Toc14538"/>
-      <w:bookmarkStart w:id="150" w:name="_Toc26545"/>
+      <w:bookmarkStart w:id="143" w:name="_Toc399150335"/>
+      <w:bookmarkStart w:id="144" w:name="_Toc399517693"/>
+      <w:bookmarkStart w:id="145" w:name="_Toc399658320"/>
+      <w:bookmarkStart w:id="146" w:name="_Toc851"/>
+      <w:bookmarkStart w:id="147" w:name="_Toc1291"/>
+      <w:bookmarkStart w:id="148" w:name="_Toc31615"/>
+      <w:bookmarkStart w:id="149" w:name="_Toc470253997"/>
+      <w:bookmarkStart w:id="150" w:name="_Toc14538"/>
+      <w:bookmarkStart w:id="151" w:name="_Toc26545"/>
       <w:r>
         <w:rPr>
           <w:rFonts w:hint="eastAsia" w:ascii="楷体_GB2312" w:eastAsia="楷体_GB2312"/>
@@ -17939,9 +18015,9 @@
         </w:rPr>
         <w:t>.1.4 加载</w:t>
       </w:r>
-      <w:bookmarkEnd w:id="142"/>
       <w:bookmarkEnd w:id="143"/>
       <w:bookmarkEnd w:id="144"/>
+      <w:bookmarkEnd w:id="145"/>
       <w:r>
         <w:rPr>
           <w:rFonts w:hint="eastAsia" w:ascii="楷体_GB2312" w:eastAsia="楷体_GB2312"/>
@@ -17950,12 +18026,12 @@
         </w:rPr>
         <w:t>过程</w:t>
       </w:r>
-      <w:bookmarkEnd w:id="145"/>
       <w:bookmarkEnd w:id="146"/>
       <w:bookmarkEnd w:id="147"/>
       <w:bookmarkEnd w:id="148"/>
       <w:bookmarkEnd w:id="149"/>
       <w:bookmarkEnd w:id="150"/>
+      <w:bookmarkEnd w:id="151"/>
     </w:p>
     <w:p>
       <w:pPr>
@@ -18005,7 +18081,7 @@
           <w:szCs w:val="24"/>
         </w:rPr>
       </w:pPr>
-      <w:bookmarkStart w:id="151" w:name="_Toc31813"/>
+      <w:bookmarkStart w:id="152" w:name="_Toc31813"/>
       <w:r>
         <w:rPr>
           <w:rFonts w:hint="eastAsia" w:ascii="楷体_GB2312" w:hAnsi="楷体_GB2312" w:eastAsia="楷体_GB2312"/>
@@ -18023,7 +18099,7 @@
         </w:rPr>
         <w:t>结果</w:t>
       </w:r>
-      <w:bookmarkEnd w:id="151"/>
+      <w:bookmarkEnd w:id="152"/>
     </w:p>
     <w:p>
       <w:pPr>
@@ -18035,10 +18111,10 @@
           <w:sz w:val="24"/>
         </w:rPr>
       </w:pPr>
-      <w:bookmarkStart w:id="152" w:name="_Toc30591"/>
-      <w:bookmarkStart w:id="153" w:name="_Toc7901"/>
+      <w:bookmarkStart w:id="153" w:name="_Toc5805"/>
       <w:bookmarkStart w:id="154" w:name="_Toc22485"/>
-      <w:bookmarkStart w:id="155" w:name="_Toc5805"/>
+      <w:bookmarkStart w:id="155" w:name="_Toc7901"/>
+      <w:bookmarkStart w:id="156" w:name="_Toc30591"/>
       <w:r>
         <w:rPr>
           <w:rFonts w:hint="eastAsia" w:ascii="楷体_GB2312" w:eastAsia="楷体_GB2312"/>
@@ -18099,10 +18175,10 @@
         </w:rPr>
         <w:t>工况一测试结果</w:t>
       </w:r>
-      <w:bookmarkEnd w:id="152"/>
       <w:bookmarkEnd w:id="153"/>
       <w:bookmarkEnd w:id="154"/>
       <w:bookmarkEnd w:id="155"/>
+      <w:bookmarkEnd w:id="156"/>
     </w:p>
     <w:p>
       <w:pPr>
@@ -18134,8 +18210,8 @@
           <w:lang w:eastAsia="zh-CN"/>
         </w:rPr>
       </w:pPr>
-      <w:bookmarkStart w:id="156" w:name="ReportStart"/>
-      <w:bookmarkEnd w:id="156"/>
+      <w:bookmarkStart w:id="157" w:name="ReportStart"/>
+      <w:bookmarkEnd w:id="157"/>
       <w:r>
         <w:rPr>
           <w:rFonts w:hint="eastAsia" w:cs="Times New Roman"/>
@@ -18228,7 +18304,7 @@
         <w:snapToGrid w:val="0"/>
         <w:spacing w:line="400" w:lineRule="exact"/>
         <w:ind w:firstLine="0" w:firstLineChars="0"/>
-        <w:jc w:val="left"/>
+        <w:jc w:val="center"/>
         <w:rPr>
           <w:rFonts w:hint="eastAsia" w:cs="Times New Roman"/>
           <w:color w:val="auto"/>
@@ -18236,23 +18312,7 @@
           <w:lang w:eastAsia="zh-CN"/>
         </w:rPr>
       </w:pPr>
-      <w:bookmarkStart w:id="157" w:name="dispTable1"/>
-      <w:bookmarkEnd w:id="157"/>
-    </w:p>
-    <w:p>
-      <w:pPr>
-        <w:snapToGrid w:val="0"/>
-        <w:spacing w:line="240" w:lineRule="auto"/>
-        <w:ind w:firstLine="0" w:firstLineChars="0"/>
-        <w:jc w:val="center"/>
-        <w:rPr>
-          <w:rFonts w:hint="eastAsia" w:cs="Times New Roman"/>
-          <w:color w:val="auto"/>
-          <w:sz w:val="24"/>
-          <w:lang w:eastAsia="zh-CN"/>
-        </w:rPr>
-      </w:pPr>
-      <w:bookmarkStart w:id="158" w:name="dispChart1"/>
+      <w:bookmarkStart w:id="158" w:name="dispTable1"/>
       <w:bookmarkEnd w:id="158"/>
     </w:p>
     <w:p>
@@ -18268,157 +18328,7 @@
           <w:lang w:eastAsia="zh-CN"/>
         </w:rPr>
       </w:pPr>
-      <w:r>
-        <w:rPr>
-          <w:rFonts w:hint="eastAsia" w:cs="Times New Roman"/>
-          <w:color w:val="auto"/>
-          <w:sz w:val="24"/>
-          <w:lang w:eastAsia="zh-CN"/>
-        </w:rPr>
-        <w:fldChar w:fldCharType="begin"/>
-      </w:r>
-      <w:r>
-        <w:rPr>
-          <w:rFonts w:hint="eastAsia" w:cs="Times New Roman"/>
-          <w:color w:val="auto"/>
-          <w:sz w:val="24"/>
-          <w:lang w:eastAsia="zh-CN"/>
-        </w:rPr>
-        <w:instrText xml:space="preserve"> DOCVARIABLE dispChartTitle1 \* MERGEFORMAT </w:instrText>
-      </w:r>
-      <w:r>
-        <w:rPr>
-          <w:rFonts w:hint="eastAsia" w:cs="Times New Roman"/>
-          <w:color w:val="auto"/>
-          <w:sz w:val="24"/>
-          <w:lang w:eastAsia="zh-CN"/>
-        </w:rPr>
-        <w:fldChar w:fldCharType="separate"/>
-      </w:r>
-      <w:r>
-        <w:rPr>
-          <w:rFonts w:hint="eastAsia" w:cs="Times New Roman"/>
-          <w:color w:val="auto"/>
-          <w:sz w:val="24"/>
-          <w:lang w:eastAsia="zh-CN"/>
-        </w:rPr>
-        <w:fldChar w:fldCharType="end"/>
-      </w:r>
-    </w:p>
-    <w:p>
-      <w:pPr>
-        <w:snapToGrid w:val="0"/>
-        <w:spacing w:line="240" w:lineRule="auto"/>
-        <w:ind w:firstLine="480" w:firstLineChars="200"/>
-        <w:jc w:val="left"/>
-        <w:rPr>
-          <w:rFonts w:hint="eastAsia" w:cs="Times New Roman"/>
-          <w:color w:val="auto"/>
-          <w:sz w:val="24"/>
-          <w:lang w:eastAsia="zh-CN"/>
-        </w:rPr>
-      </w:pPr>
-      <w:r>
-        <w:rPr>
-          <w:rFonts w:hint="eastAsia" w:cs="Times New Roman"/>
-          <w:color w:val="auto"/>
-          <w:sz w:val="24"/>
-          <w:lang w:eastAsia="zh-CN"/>
-        </w:rPr>
-        <w:fldChar w:fldCharType="begin"/>
-      </w:r>
-      <w:r>
-        <w:rPr>
-          <w:rFonts w:hint="eastAsia" w:cs="Times New Roman"/>
-          <w:color w:val="auto"/>
-          <w:sz w:val="24"/>
-          <w:lang w:eastAsia="zh-CN"/>
-        </w:rPr>
-        <w:instrText xml:space="preserve"> DOCVARIABLE strainSummary1 \* MERGEFORMAT </w:instrText>
-      </w:r>
-      <w:r>
-        <w:rPr>
-          <w:rFonts w:hint="eastAsia" w:cs="Times New Roman"/>
-          <w:color w:val="auto"/>
-          <w:sz w:val="24"/>
-          <w:lang w:eastAsia="zh-CN"/>
-        </w:rPr>
-        <w:fldChar w:fldCharType="separate"/>
-      </w:r>
-      <w:r>
-        <w:rPr>
-          <w:rFonts w:hint="eastAsia" w:cs="Times New Roman"/>
-          <w:color w:val="auto"/>
-          <w:sz w:val="24"/>
-          <w:lang w:eastAsia="zh-CN"/>
-        </w:rPr>
-        <w:fldChar w:fldCharType="end"/>
-      </w:r>
-    </w:p>
-    <w:p>
-      <w:pPr>
-        <w:snapToGrid w:val="0"/>
-        <w:spacing w:line="240" w:lineRule="auto"/>
-        <w:ind w:firstLine="0" w:firstLineChars="0"/>
-        <w:jc w:val="center"/>
-        <w:rPr>
-          <w:rFonts w:hint="eastAsia" w:cs="Times New Roman"/>
-          <w:color w:val="auto"/>
-          <w:sz w:val="24"/>
-          <w:lang w:eastAsia="zh-CN"/>
-        </w:rPr>
-      </w:pPr>
-      <w:r>
-        <w:rPr>
-          <w:rFonts w:hint="eastAsia" w:cs="Times New Roman"/>
-          <w:color w:val="auto"/>
-          <w:sz w:val="24"/>
-          <w:lang w:eastAsia="zh-CN"/>
-        </w:rPr>
-        <w:fldChar w:fldCharType="begin"/>
-      </w:r>
-      <w:r>
-        <w:rPr>
-          <w:rFonts w:hint="eastAsia" w:cs="Times New Roman"/>
-          <w:color w:val="auto"/>
-          <w:sz w:val="24"/>
-          <w:lang w:eastAsia="zh-CN"/>
-        </w:rPr>
-        <w:instrText xml:space="preserve"> DOCVARIABLE strainTbTitle1 \* MERGEFORMAT </w:instrText>
-      </w:r>
-      <w:r>
-        <w:rPr>
-          <w:rFonts w:hint="eastAsia" w:cs="Times New Roman"/>
-          <w:color w:val="auto"/>
-          <w:sz w:val="24"/>
-          <w:lang w:eastAsia="zh-CN"/>
-        </w:rPr>
-        <w:fldChar w:fldCharType="separate"/>
-      </w:r>
-      <w:r>
-        <w:rPr>
-          <w:rFonts w:hint="eastAsia" w:cs="Times New Roman"/>
-          <w:color w:val="auto"/>
-          <w:sz w:val="24"/>
-          <w:lang w:eastAsia="zh-CN"/>
-        </w:rPr>
-        <w:fldChar w:fldCharType="end"/>
-      </w:r>
-    </w:p>
-    <w:p>
-      <w:pPr>
-        <w:snapToGrid w:val="0"/>
-        <w:spacing w:line="240" w:lineRule="auto"/>
-        <w:ind w:firstLine="0" w:firstLineChars="0"/>
-        <w:jc w:val="left"/>
-        <w:rPr>
-          <w:rFonts w:hint="eastAsia" w:cs="Times New Roman"/>
-          <w:color w:val="auto"/>
-          <w:sz w:val="24"/>
-          <w:lang w:eastAsia="zh-CN"/>
-        </w:rPr>
-      </w:pPr>
-      <w:bookmarkStart w:id="159" w:name="strainTable1"/>
+      <w:bookmarkStart w:id="159" w:name="dispChart1"/>
       <w:bookmarkEnd w:id="159"/>
     </w:p>
     <w:p>
@@ -18434,7 +18344,157 @@
           <w:lang w:eastAsia="zh-CN"/>
         </w:rPr>
       </w:pPr>
-      <w:bookmarkStart w:id="160" w:name="strainChart1"/>
+      <w:r>
+        <w:rPr>
+          <w:rFonts w:hint="eastAsia" w:cs="Times New Roman"/>
+          <w:color w:val="auto"/>
+          <w:sz w:val="24"/>
+          <w:lang w:eastAsia="zh-CN"/>
+        </w:rPr>
+        <w:fldChar w:fldCharType="begin"/>
+      </w:r>
+      <w:r>
+        <w:rPr>
+          <w:rFonts w:hint="eastAsia" w:cs="Times New Roman"/>
+          <w:color w:val="auto"/>
+          <w:sz w:val="24"/>
+          <w:lang w:eastAsia="zh-CN"/>
+        </w:rPr>
+        <w:instrText xml:space="preserve"> DOCVARIABLE dispChartTitle1 \* MERGEFORMAT </w:instrText>
+      </w:r>
+      <w:r>
+        <w:rPr>
+          <w:rFonts w:hint="eastAsia" w:cs="Times New Roman"/>
+          <w:color w:val="auto"/>
+          <w:sz w:val="24"/>
+          <w:lang w:eastAsia="zh-CN"/>
+        </w:rPr>
+        <w:fldChar w:fldCharType="separate"/>
+      </w:r>
+      <w:r>
+        <w:rPr>
+          <w:rFonts w:hint="eastAsia" w:cs="Times New Roman"/>
+          <w:color w:val="auto"/>
+          <w:sz w:val="24"/>
+          <w:lang w:eastAsia="zh-CN"/>
+        </w:rPr>
+        <w:fldChar w:fldCharType="end"/>
+      </w:r>
+    </w:p>
+    <w:p>
+      <w:pPr>
+        <w:snapToGrid w:val="0"/>
+        <w:spacing w:line="240" w:lineRule="auto"/>
+        <w:ind w:firstLine="480" w:firstLineChars="200"/>
+        <w:jc w:val="left"/>
+        <w:rPr>
+          <w:rFonts w:hint="eastAsia" w:cs="Times New Roman"/>
+          <w:color w:val="auto"/>
+          <w:sz w:val="24"/>
+          <w:lang w:eastAsia="zh-CN"/>
+        </w:rPr>
+      </w:pPr>
+      <w:r>
+        <w:rPr>
+          <w:rFonts w:hint="eastAsia" w:cs="Times New Roman"/>
+          <w:color w:val="auto"/>
+          <w:sz w:val="24"/>
+          <w:lang w:eastAsia="zh-CN"/>
+        </w:rPr>
+        <w:fldChar w:fldCharType="begin"/>
+      </w:r>
+      <w:r>
+        <w:rPr>
+          <w:rFonts w:hint="eastAsia" w:cs="Times New Roman"/>
+          <w:color w:val="auto"/>
+          <w:sz w:val="24"/>
+          <w:lang w:eastAsia="zh-CN"/>
+        </w:rPr>
+        <w:instrText xml:space="preserve"> DOCVARIABLE strainSummary1 \* MERGEFORMAT </w:instrText>
+      </w:r>
+      <w:r>
+        <w:rPr>
+          <w:rFonts w:hint="eastAsia" w:cs="Times New Roman"/>
+          <w:color w:val="auto"/>
+          <w:sz w:val="24"/>
+          <w:lang w:eastAsia="zh-CN"/>
+        </w:rPr>
+        <w:fldChar w:fldCharType="separate"/>
+      </w:r>
+      <w:r>
+        <w:rPr>
+          <w:rFonts w:hint="eastAsia" w:cs="Times New Roman"/>
+          <w:color w:val="auto"/>
+          <w:sz w:val="24"/>
+          <w:lang w:eastAsia="zh-CN"/>
+        </w:rPr>
+        <w:fldChar w:fldCharType="end"/>
+      </w:r>
+    </w:p>
+    <w:p>
+      <w:pPr>
+        <w:snapToGrid w:val="0"/>
+        <w:spacing w:line="240" w:lineRule="auto"/>
+        <w:ind w:firstLine="0" w:firstLineChars="0"/>
+        <w:jc w:val="center"/>
+        <w:rPr>
+          <w:rFonts w:hint="eastAsia" w:cs="Times New Roman"/>
+          <w:color w:val="auto"/>
+          <w:sz w:val="24"/>
+          <w:lang w:eastAsia="zh-CN"/>
+        </w:rPr>
+      </w:pPr>
+      <w:r>
+        <w:rPr>
+          <w:rFonts w:hint="eastAsia" w:cs="Times New Roman"/>
+          <w:color w:val="auto"/>
+          <w:sz w:val="24"/>
+          <w:lang w:eastAsia="zh-CN"/>
+        </w:rPr>
+        <w:fldChar w:fldCharType="begin"/>
+      </w:r>
+      <w:r>
+        <w:rPr>
+          <w:rFonts w:hint="eastAsia" w:cs="Times New Roman"/>
+          <w:color w:val="auto"/>
+          <w:sz w:val="24"/>
+          <w:lang w:eastAsia="zh-CN"/>
+        </w:rPr>
+        <w:instrText xml:space="preserve"> DOCVARIABLE strainTbTitle1 \* MERGEFORMAT </w:instrText>
+      </w:r>
+      <w:r>
+        <w:rPr>
+          <w:rFonts w:hint="eastAsia" w:cs="Times New Roman"/>
+          <w:color w:val="auto"/>
+          <w:sz w:val="24"/>
+          <w:lang w:eastAsia="zh-CN"/>
+        </w:rPr>
+        <w:fldChar w:fldCharType="separate"/>
+      </w:r>
+      <w:r>
+        <w:rPr>
+          <w:rFonts w:hint="eastAsia" w:cs="Times New Roman"/>
+          <w:color w:val="auto"/>
+          <w:sz w:val="24"/>
+          <w:lang w:eastAsia="zh-CN"/>
+        </w:rPr>
+        <w:fldChar w:fldCharType="end"/>
+      </w:r>
+    </w:p>
+    <w:p>
+      <w:pPr>
+        <w:snapToGrid w:val="0"/>
+        <w:spacing w:line="240" w:lineRule="auto"/>
+        <w:ind w:firstLine="0" w:firstLineChars="0"/>
+        <w:jc w:val="center"/>
+        <w:rPr>
+          <w:rFonts w:hint="eastAsia" w:cs="Times New Roman"/>
+          <w:color w:val="auto"/>
+          <w:sz w:val="24"/>
+          <w:lang w:eastAsia="zh-CN"/>
+        </w:rPr>
+      </w:pPr>
+      <w:bookmarkStart w:id="160" w:name="strainTable1"/>
       <w:bookmarkEnd w:id="160"/>
     </w:p>
     <w:p>
@@ -18450,157 +18510,7 @@
           <w:lang w:eastAsia="zh-CN"/>
         </w:rPr>
       </w:pPr>
-      <w:r>
-        <w:rPr>
-          <w:rFonts w:hint="eastAsia" w:cs="Times New Roman"/>
-          <w:color w:val="auto"/>
-          <w:sz w:val="24"/>
-          <w:lang w:eastAsia="zh-CN"/>
-        </w:rPr>
-        <w:fldChar w:fldCharType="begin"/>
-      </w:r>
-      <w:r>
-        <w:rPr>
-          <w:rFonts w:hint="eastAsia" w:cs="Times New Roman"/>
-          <w:color w:val="auto"/>
-          <w:sz w:val="24"/>
-          <w:lang w:eastAsia="zh-CN"/>
-        </w:rPr>
-        <w:instrText xml:space="preserve"> DOCVARIABLE strainChartTitle1 \* MERGEFORMAT </w:instrText>
-      </w:r>
-      <w:r>
-        <w:rPr>
-          <w:rFonts w:hint="eastAsia" w:cs="Times New Roman"/>
-          <w:color w:val="auto"/>
-          <w:sz w:val="24"/>
-          <w:lang w:eastAsia="zh-CN"/>
-        </w:rPr>
-        <w:fldChar w:fldCharType="separate"/>
-      </w:r>
-      <w:r>
-        <w:rPr>
-          <w:rFonts w:hint="eastAsia" w:cs="Times New Roman"/>
-          <w:color w:val="auto"/>
-          <w:sz w:val="24"/>
-          <w:lang w:eastAsia="zh-CN"/>
-        </w:rPr>
-        <w:fldChar w:fldCharType="end"/>
-      </w:r>
-    </w:p>
-    <w:p>
-      <w:pPr>
-        <w:snapToGrid w:val="0"/>
-        <w:spacing w:line="240" w:lineRule="auto"/>
-        <w:ind w:firstLine="480" w:firstLineChars="200"/>
-        <w:jc w:val="left"/>
-        <w:rPr>
-          <w:rFonts w:hint="eastAsia" w:cs="Times New Roman"/>
-          <w:color w:val="auto"/>
-          <w:sz w:val="24"/>
-          <w:lang w:eastAsia="zh-CN"/>
-        </w:rPr>
-      </w:pPr>
-      <w:r>
-        <w:rPr>
-          <w:rFonts w:hint="eastAsia" w:cs="Times New Roman"/>
-          <w:color w:val="auto"/>
-          <w:sz w:val="24"/>
-          <w:lang w:eastAsia="zh-CN"/>
-        </w:rPr>
-        <w:fldChar w:fldCharType="begin"/>
-      </w:r>
-      <w:r>
-        <w:rPr>
-          <w:rFonts w:hint="eastAsia" w:cs="Times New Roman"/>
-          <w:color w:val="auto"/>
-          <w:sz w:val="24"/>
-          <w:lang w:eastAsia="zh-CN"/>
-        </w:rPr>
-        <w:instrText xml:space="preserve"> DOCVARIABLE strainSummary2 \* MERGEFORMAT </w:instrText>
-      </w:r>
-      <w:r>
-        <w:rPr>
-          <w:rFonts w:hint="eastAsia" w:cs="Times New Roman"/>
-          <w:color w:val="auto"/>
-          <w:sz w:val="24"/>
-          <w:lang w:eastAsia="zh-CN"/>
-        </w:rPr>
-        <w:fldChar w:fldCharType="separate"/>
-      </w:r>
-      <w:r>
-        <w:rPr>
-          <w:rFonts w:hint="eastAsia" w:cs="Times New Roman"/>
-          <w:color w:val="auto"/>
-          <w:sz w:val="24"/>
-          <w:lang w:eastAsia="zh-CN"/>
-        </w:rPr>
-        <w:fldChar w:fldCharType="end"/>
-      </w:r>
-    </w:p>
-    <w:p>
-      <w:pPr>
-        <w:snapToGrid w:val="0"/>
-        <w:spacing w:line="240" w:lineRule="auto"/>
-        <w:ind w:firstLine="0" w:firstLineChars="0"/>
-        <w:jc w:val="center"/>
-        <w:rPr>
-          <w:rFonts w:hint="eastAsia" w:cs="Times New Roman"/>
-          <w:color w:val="auto"/>
-          <w:sz w:val="24"/>
-          <w:lang w:eastAsia="zh-CN"/>
-        </w:rPr>
-      </w:pPr>
-      <w:r>
-        <w:rPr>
-          <w:rFonts w:hint="eastAsia" w:cs="Times New Roman"/>
-          <w:color w:val="auto"/>
-          <w:sz w:val="24"/>
-          <w:lang w:eastAsia="zh-CN"/>
-        </w:rPr>
-        <w:fldChar w:fldCharType="begin"/>
-      </w:r>
-      <w:r>
-        <w:rPr>
-          <w:rFonts w:hint="eastAsia" w:cs="Times New Roman"/>
-          <w:color w:val="auto"/>
-          <w:sz w:val="24"/>
-          <w:lang w:eastAsia="zh-CN"/>
-        </w:rPr>
-        <w:instrText xml:space="preserve"> DOCVARIABLE strainTbTitle2 \* MERGEFORMAT </w:instrText>
-      </w:r>
-      <w:r>
-        <w:rPr>
-          <w:rFonts w:hint="eastAsia" w:cs="Times New Roman"/>
-          <w:color w:val="auto"/>
-          <w:sz w:val="24"/>
-          <w:lang w:eastAsia="zh-CN"/>
-        </w:rPr>
-        <w:fldChar w:fldCharType="separate"/>
-      </w:r>
-      <w:r>
-        <w:rPr>
-          <w:rFonts w:hint="eastAsia" w:cs="Times New Roman"/>
-          <w:color w:val="auto"/>
-          <w:sz w:val="24"/>
-          <w:lang w:eastAsia="zh-CN"/>
-        </w:rPr>
-        <w:fldChar w:fldCharType="end"/>
-      </w:r>
-    </w:p>
-    <w:p>
-      <w:pPr>
-        <w:snapToGrid w:val="0"/>
-        <w:spacing w:line="240" w:lineRule="auto"/>
-        <w:ind w:firstLine="0" w:firstLineChars="0"/>
-        <w:jc w:val="left"/>
-        <w:rPr>
-          <w:rFonts w:hint="eastAsia" w:cs="Times New Roman"/>
-          <w:color w:val="auto"/>
-          <w:sz w:val="24"/>
-          <w:lang w:eastAsia="zh-CN"/>
-        </w:rPr>
-      </w:pPr>
-      <w:bookmarkStart w:id="161" w:name="strainTable2"/>
+      <w:bookmarkStart w:id="161" w:name="strainChart1"/>
       <w:bookmarkEnd w:id="161"/>
     </w:p>
     <w:p>
@@ -18616,7 +18526,157 @@
           <w:lang w:eastAsia="zh-CN"/>
         </w:rPr>
       </w:pPr>
-      <w:bookmarkStart w:id="162" w:name="strainChart2"/>
+      <w:r>
+        <w:rPr>
+          <w:rFonts w:hint="eastAsia" w:cs="Times New Roman"/>
+          <w:color w:val="auto"/>
+          <w:sz w:val="24"/>
+          <w:lang w:eastAsia="zh-CN"/>
+        </w:rPr>
+        <w:fldChar w:fldCharType="begin"/>
+      </w:r>
+      <w:r>
+        <w:rPr>
+          <w:rFonts w:hint="eastAsia" w:cs="Times New Roman"/>
+          <w:color w:val="auto"/>
+          <w:sz w:val="24"/>
+          <w:lang w:eastAsia="zh-CN"/>
+        </w:rPr>
+        <w:instrText xml:space="preserve"> DOCVARIABLE strainChartTitle1 \* MERGEFORMAT </w:instrText>
+      </w:r>
+      <w:r>
+        <w:rPr>
+          <w:rFonts w:hint="eastAsia" w:cs="Times New Roman"/>
+          <w:color w:val="auto"/>
+          <w:sz w:val="24"/>
+          <w:lang w:eastAsia="zh-CN"/>
+        </w:rPr>
+        <w:fldChar w:fldCharType="separate"/>
+      </w:r>
+      <w:r>
+        <w:rPr>
+          <w:rFonts w:hint="eastAsia" w:cs="Times New Roman"/>
+          <w:color w:val="auto"/>
+          <w:sz w:val="24"/>
+          <w:lang w:eastAsia="zh-CN"/>
+        </w:rPr>
+        <w:fldChar w:fldCharType="end"/>
+      </w:r>
+    </w:p>
+    <w:p>
+      <w:pPr>
+        <w:snapToGrid w:val="0"/>
+        <w:spacing w:line="240" w:lineRule="auto"/>
+        <w:ind w:firstLine="480" w:firstLineChars="200"/>
+        <w:jc w:val="left"/>
+        <w:rPr>
+          <w:rFonts w:hint="eastAsia" w:cs="Times New Roman"/>
+          <w:color w:val="auto"/>
+          <w:sz w:val="24"/>
+          <w:lang w:eastAsia="zh-CN"/>
+        </w:rPr>
+      </w:pPr>
+      <w:r>
+        <w:rPr>
+          <w:rFonts w:hint="eastAsia" w:cs="Times New Roman"/>
+          <w:color w:val="auto"/>
+          <w:sz w:val="24"/>
+          <w:lang w:eastAsia="zh-CN"/>
+        </w:rPr>
+        <w:fldChar w:fldCharType="begin"/>
+      </w:r>
+      <w:r>
+        <w:rPr>
+          <w:rFonts w:hint="eastAsia" w:cs="Times New Roman"/>
+          <w:color w:val="auto"/>
+          <w:sz w:val="24"/>
+          <w:lang w:eastAsia="zh-CN"/>
+        </w:rPr>
+        <w:instrText xml:space="preserve"> DOCVARIABLE strainSummary2 \* MERGEFORMAT </w:instrText>
+      </w:r>
+      <w:r>
+        <w:rPr>
+          <w:rFonts w:hint="eastAsia" w:cs="Times New Roman"/>
+          <w:color w:val="auto"/>
+          <w:sz w:val="24"/>
+          <w:lang w:eastAsia="zh-CN"/>
+        </w:rPr>
+        <w:fldChar w:fldCharType="separate"/>
+      </w:r>
+      <w:r>
+        <w:rPr>
+          <w:rFonts w:hint="eastAsia" w:cs="Times New Roman"/>
+          <w:color w:val="auto"/>
+          <w:sz w:val="24"/>
+          <w:lang w:eastAsia="zh-CN"/>
+        </w:rPr>
+        <w:fldChar w:fldCharType="end"/>
+      </w:r>
+    </w:p>
+    <w:p>
+      <w:pPr>
+        <w:snapToGrid w:val="0"/>
+        <w:spacing w:line="240" w:lineRule="auto"/>
+        <w:ind w:firstLine="0" w:firstLineChars="0"/>
+        <w:jc w:val="center"/>
+        <w:rPr>
+          <w:rFonts w:hint="eastAsia" w:cs="Times New Roman"/>
+          <w:color w:val="auto"/>
+          <w:sz w:val="24"/>
+          <w:lang w:eastAsia="zh-CN"/>
+        </w:rPr>
+      </w:pPr>
+      <w:r>
+        <w:rPr>
+          <w:rFonts w:hint="eastAsia" w:cs="Times New Roman"/>
+          <w:color w:val="auto"/>
+          <w:sz w:val="24"/>
+          <w:lang w:eastAsia="zh-CN"/>
+        </w:rPr>
+        <w:fldChar w:fldCharType="begin"/>
+      </w:r>
+      <w:r>
+        <w:rPr>
+          <w:rFonts w:hint="eastAsia" w:cs="Times New Roman"/>
+          <w:color w:val="auto"/>
+          <w:sz w:val="24"/>
+          <w:lang w:eastAsia="zh-CN"/>
+        </w:rPr>
+        <w:instrText xml:space="preserve"> DOCVARIABLE strainTbTitle2 \* MERGEFORMAT </w:instrText>
+      </w:r>
+      <w:r>
+        <w:rPr>
+          <w:rFonts w:hint="eastAsia" w:cs="Times New Roman"/>
+          <w:color w:val="auto"/>
+          <w:sz w:val="24"/>
+          <w:lang w:eastAsia="zh-CN"/>
+        </w:rPr>
+        <w:fldChar w:fldCharType="separate"/>
+      </w:r>
+      <w:r>
+        <w:rPr>
+          <w:rFonts w:hint="eastAsia" w:cs="Times New Roman"/>
+          <w:color w:val="auto"/>
+          <w:sz w:val="24"/>
+          <w:lang w:eastAsia="zh-CN"/>
+        </w:rPr>
+        <w:fldChar w:fldCharType="end"/>
+      </w:r>
+    </w:p>
+    <w:p>
+      <w:pPr>
+        <w:snapToGrid w:val="0"/>
+        <w:spacing w:line="240" w:lineRule="auto"/>
+        <w:ind w:firstLine="0" w:firstLineChars="0"/>
+        <w:jc w:val="center"/>
+        <w:rPr>
+          <w:rFonts w:hint="eastAsia" w:cs="Times New Roman"/>
+          <w:color w:val="auto"/>
+          <w:sz w:val="24"/>
+          <w:lang w:eastAsia="zh-CN"/>
+        </w:rPr>
+      </w:pPr>
+      <w:bookmarkStart w:id="162" w:name="strainTable2"/>
       <w:bookmarkEnd w:id="162"/>
     </w:p>
     <w:p>
@@ -18632,157 +18692,7 @@
           <w:lang w:eastAsia="zh-CN"/>
         </w:rPr>
       </w:pPr>
-      <w:r>
-        <w:rPr>
-          <w:rFonts w:hint="eastAsia" w:cs="Times New Roman"/>
-          <w:color w:val="auto"/>
-          <w:sz w:val="24"/>
-          <w:lang w:eastAsia="zh-CN"/>
-        </w:rPr>
-        <w:fldChar w:fldCharType="begin"/>
-      </w:r>
-      <w:r>
-        <w:rPr>
-          <w:rFonts w:hint="eastAsia" w:cs="Times New Roman"/>
-          <w:color w:val="auto"/>
-          <w:sz w:val="24"/>
-          <w:lang w:eastAsia="zh-CN"/>
-        </w:rPr>
-        <w:instrText xml:space="preserve"> DOCVARIABLE strainChartTitle2 \* MERGEFORMAT </w:instrText>
-      </w:r>
-      <w:r>
-        <w:rPr>
-          <w:rFonts w:hint="eastAsia" w:cs="Times New Roman"/>
-          <w:color w:val="auto"/>
-          <w:sz w:val="24"/>
-          <w:lang w:eastAsia="zh-CN"/>
-        </w:rPr>
-        <w:fldChar w:fldCharType="separate"/>
-      </w:r>
-      <w:r>
-        <w:rPr>
-          <w:rFonts w:hint="eastAsia" w:cs="Times New Roman"/>
-          <w:color w:val="auto"/>
-          <w:sz w:val="24"/>
-          <w:lang w:eastAsia="zh-CN"/>
-        </w:rPr>
-        <w:fldChar w:fldCharType="end"/>
-      </w:r>
-    </w:p>
-    <w:p>
-      <w:pPr>
-        <w:snapToGrid w:val="0"/>
-        <w:spacing w:line="240" w:lineRule="auto"/>
-        <w:ind w:firstLine="480" w:firstLineChars="200"/>
-        <w:jc w:val="left"/>
-        <w:rPr>
-          <w:rFonts w:hint="eastAsia" w:cs="Times New Roman"/>
-          <w:color w:val="auto"/>
-          <w:sz w:val="24"/>
-          <w:lang w:eastAsia="zh-CN"/>
-        </w:rPr>
-      </w:pPr>
-      <w:r>
-        <w:rPr>
-          <w:rFonts w:hint="eastAsia" w:cs="Times New Roman"/>
-          <w:color w:val="auto"/>
-          <w:sz w:val="24"/>
-          <w:lang w:eastAsia="zh-CN"/>
-        </w:rPr>
-        <w:fldChar w:fldCharType="begin"/>
-      </w:r>
-      <w:r>
-        <w:rPr>
-          <w:rFonts w:hint="eastAsia" w:cs="Times New Roman"/>
-          <w:color w:val="auto"/>
-          <w:sz w:val="24"/>
-          <w:lang w:eastAsia="zh-CN"/>
-        </w:rPr>
-        <w:instrText xml:space="preserve"> DOCVARIABLE dispSummary2 \* MERGEFORMAT </w:instrText>
-      </w:r>
-      <w:r>
-        <w:rPr>
-          <w:rFonts w:hint="eastAsia" w:cs="Times New Roman"/>
-          <w:color w:val="auto"/>
-          <w:sz w:val="24"/>
-          <w:lang w:eastAsia="zh-CN"/>
-        </w:rPr>
-        <w:fldChar w:fldCharType="separate"/>
-      </w:r>
-      <w:r>
-        <w:rPr>
-          <w:rFonts w:hint="eastAsia" w:cs="Times New Roman"/>
-          <w:color w:val="auto"/>
-          <w:sz w:val="24"/>
-          <w:lang w:eastAsia="zh-CN"/>
-        </w:rPr>
-        <w:fldChar w:fldCharType="end"/>
-      </w:r>
-    </w:p>
-    <w:p>
-      <w:pPr>
-        <w:snapToGrid w:val="0"/>
-        <w:spacing w:line="240" w:lineRule="auto"/>
-        <w:ind w:firstLine="0" w:firstLineChars="0"/>
-        <w:jc w:val="center"/>
-        <w:rPr>
-          <w:rFonts w:hint="eastAsia" w:cs="Times New Roman"/>
-          <w:color w:val="auto"/>
-          <w:sz w:val="24"/>
-          <w:lang w:eastAsia="zh-CN"/>
-        </w:rPr>
-      </w:pPr>
-      <w:r>
-        <w:rPr>
-          <w:rFonts w:hint="eastAsia" w:cs="Times New Roman"/>
-          <w:color w:val="auto"/>
-          <w:sz w:val="24"/>
-          <w:lang w:eastAsia="zh-CN"/>
-        </w:rPr>
-        <w:fldChar w:fldCharType="begin"/>
-      </w:r>
-      <w:r>
-        <w:rPr>
-          <w:rFonts w:hint="eastAsia" w:cs="Times New Roman"/>
-          <w:color w:val="auto"/>
-          <w:sz w:val="24"/>
-          <w:lang w:eastAsia="zh-CN"/>
-        </w:rPr>
-        <w:instrText xml:space="preserve"> DOCVARIABLE dispTbTitle2 \* MERGEFORMAT </w:instrText>
-      </w:r>
-      <w:r>
-        <w:rPr>
-          <w:rFonts w:hint="eastAsia" w:cs="Times New Roman"/>
-          <w:color w:val="auto"/>
-          <w:sz w:val="24"/>
-          <w:lang w:eastAsia="zh-CN"/>
-        </w:rPr>
-        <w:fldChar w:fldCharType="separate"/>
-      </w:r>
-      <w:r>
-        <w:rPr>
-          <w:rFonts w:hint="eastAsia" w:cs="Times New Roman"/>
-          <w:color w:val="auto"/>
-          <w:sz w:val="24"/>
-          <w:lang w:eastAsia="zh-CN"/>
-        </w:rPr>
-        <w:fldChar w:fldCharType="end"/>
-      </w:r>
-    </w:p>
-    <w:p>
-      <w:pPr>
-        <w:snapToGrid w:val="0"/>
-        <w:spacing w:line="240" w:lineRule="auto"/>
-        <w:ind w:firstLine="0" w:firstLineChars="0"/>
-        <w:jc w:val="left"/>
-        <w:rPr>
-          <w:rFonts w:hint="eastAsia" w:cs="Times New Roman"/>
-          <w:color w:val="auto"/>
-          <w:sz w:val="24"/>
-          <w:lang w:eastAsia="zh-CN"/>
-        </w:rPr>
-      </w:pPr>
-      <w:bookmarkStart w:id="163" w:name="dispTable2"/>
+      <w:bookmarkStart w:id="163" w:name="strainChart2"/>
       <w:bookmarkEnd w:id="163"/>
     </w:p>
     <w:p>
@@ -18798,7 +18708,157 @@
           <w:lang w:eastAsia="zh-CN"/>
         </w:rPr>
       </w:pPr>
-      <w:bookmarkStart w:id="164" w:name="dispChart2"/>
+      <w:r>
+        <w:rPr>
+          <w:rFonts w:hint="eastAsia" w:cs="Times New Roman"/>
+          <w:color w:val="auto"/>
+          <w:sz w:val="24"/>
+          <w:lang w:eastAsia="zh-CN"/>
+        </w:rPr>
+        <w:fldChar w:fldCharType="begin"/>
+      </w:r>
+      <w:r>
+        <w:rPr>
+          <w:rFonts w:hint="eastAsia" w:cs="Times New Roman"/>
+          <w:color w:val="auto"/>
+          <w:sz w:val="24"/>
+          <w:lang w:eastAsia="zh-CN"/>
+        </w:rPr>
+        <w:instrText xml:space="preserve"> DOCVARIABLE strainChartTitle2 \* MERGEFORMAT </w:instrText>
+      </w:r>
+      <w:r>
+        <w:rPr>
+          <w:rFonts w:hint="eastAsia" w:cs="Times New Roman"/>
+          <w:color w:val="auto"/>
+          <w:sz w:val="24"/>
+          <w:lang w:eastAsia="zh-CN"/>
+        </w:rPr>
+        <w:fldChar w:fldCharType="separate"/>
+      </w:r>
+      <w:r>
+        <w:rPr>
+          <w:rFonts w:hint="eastAsia" w:cs="Times New Roman"/>
+          <w:color w:val="auto"/>
+          <w:sz w:val="24"/>
+          <w:lang w:eastAsia="zh-CN"/>
+        </w:rPr>
+        <w:fldChar w:fldCharType="end"/>
+      </w:r>
+    </w:p>
+    <w:p>
+      <w:pPr>
+        <w:snapToGrid w:val="0"/>
+        <w:spacing w:line="240" w:lineRule="auto"/>
+        <w:ind w:firstLine="480" w:firstLineChars="200"/>
+        <w:jc w:val="left"/>
+        <w:rPr>
+          <w:rFonts w:hint="eastAsia" w:cs="Times New Roman"/>
+          <w:color w:val="auto"/>
+          <w:sz w:val="24"/>
+          <w:lang w:eastAsia="zh-CN"/>
+        </w:rPr>
+      </w:pPr>
+      <w:r>
+        <w:rPr>
+          <w:rFonts w:hint="eastAsia" w:cs="Times New Roman"/>
+          <w:color w:val="auto"/>
+          <w:sz w:val="24"/>
+          <w:lang w:eastAsia="zh-CN"/>
+        </w:rPr>
+        <w:fldChar w:fldCharType="begin"/>
+      </w:r>
+      <w:r>
+        <w:rPr>
+          <w:rFonts w:hint="eastAsia" w:cs="Times New Roman"/>
+          <w:color w:val="auto"/>
+          <w:sz w:val="24"/>
+          <w:lang w:eastAsia="zh-CN"/>
+        </w:rPr>
+        <w:instrText xml:space="preserve"> DOCVARIABLE dispSummary2 \* MERGEFORMAT </w:instrText>
+      </w:r>
+      <w:r>
+        <w:rPr>
+          <w:rFonts w:hint="eastAsia" w:cs="Times New Roman"/>
+          <w:color w:val="auto"/>
+          <w:sz w:val="24"/>
+          <w:lang w:eastAsia="zh-CN"/>
+        </w:rPr>
+        <w:fldChar w:fldCharType="separate"/>
+      </w:r>
+      <w:r>
+        <w:rPr>
+          <w:rFonts w:hint="eastAsia" w:cs="Times New Roman"/>
+          <w:color w:val="auto"/>
+          <w:sz w:val="24"/>
+          <w:lang w:eastAsia="zh-CN"/>
+        </w:rPr>
+        <w:fldChar w:fldCharType="end"/>
+      </w:r>
+    </w:p>
+    <w:p>
+      <w:pPr>
+        <w:snapToGrid w:val="0"/>
+        <w:spacing w:line="240" w:lineRule="auto"/>
+        <w:ind w:firstLine="0" w:firstLineChars="0"/>
+        <w:jc w:val="center"/>
+        <w:rPr>
+          <w:rFonts w:hint="eastAsia" w:cs="Times New Roman"/>
+          <w:color w:val="auto"/>
+          <w:sz w:val="24"/>
+          <w:lang w:eastAsia="zh-CN"/>
+        </w:rPr>
+      </w:pPr>
+      <w:r>
+        <w:rPr>
+          <w:rFonts w:hint="eastAsia" w:cs="Times New Roman"/>
+          <w:color w:val="auto"/>
+          <w:sz w:val="24"/>
+          <w:lang w:eastAsia="zh-CN"/>
+        </w:rPr>
+        <w:fldChar w:fldCharType="begin"/>
+      </w:r>
+      <w:r>
+        <w:rPr>
+          <w:rFonts w:hint="eastAsia" w:cs="Times New Roman"/>
+          <w:color w:val="auto"/>
+          <w:sz w:val="24"/>
+          <w:lang w:eastAsia="zh-CN"/>
+        </w:rPr>
+        <w:instrText xml:space="preserve"> DOCVARIABLE dispTbTitle2 \* MERGEFORMAT </w:instrText>
+      </w:r>
+      <w:r>
+        <w:rPr>
+          <w:rFonts w:hint="eastAsia" w:cs="Times New Roman"/>
+          <w:color w:val="auto"/>
+          <w:sz w:val="24"/>
+          <w:lang w:eastAsia="zh-CN"/>
+        </w:rPr>
+        <w:fldChar w:fldCharType="separate"/>
+      </w:r>
+      <w:r>
+        <w:rPr>
+          <w:rFonts w:hint="eastAsia" w:cs="Times New Roman"/>
+          <w:color w:val="auto"/>
+          <w:sz w:val="24"/>
+          <w:lang w:eastAsia="zh-CN"/>
+        </w:rPr>
+        <w:fldChar w:fldCharType="end"/>
+      </w:r>
+    </w:p>
+    <w:p>
+      <w:pPr>
+        <w:snapToGrid w:val="0"/>
+        <w:spacing w:line="240" w:lineRule="auto"/>
+        <w:ind w:firstLine="0" w:firstLineChars="0"/>
+        <w:jc w:val="center"/>
+        <w:rPr>
+          <w:rFonts w:hint="eastAsia" w:cs="Times New Roman"/>
+          <w:color w:val="auto"/>
+          <w:sz w:val="24"/>
+          <w:lang w:eastAsia="zh-CN"/>
+        </w:rPr>
+      </w:pPr>
+      <w:bookmarkStart w:id="164" w:name="dispTable2"/>
       <w:bookmarkEnd w:id="164"/>
     </w:p>
     <w:p>
@@ -18814,157 +18874,7 @@
           <w:lang w:eastAsia="zh-CN"/>
         </w:rPr>
       </w:pPr>
-      <w:r>
-        <w:rPr>
-          <w:rFonts w:hint="eastAsia" w:cs="Times New Roman"/>
-          <w:color w:val="auto"/>
-          <w:sz w:val="24"/>
-          <w:lang w:eastAsia="zh-CN"/>
-        </w:rPr>
-        <w:fldChar w:fldCharType="begin"/>
-      </w:r>
-      <w:r>
-        <w:rPr>
-          <w:rFonts w:hint="eastAsia" w:cs="Times New Roman"/>
-          <w:color w:val="auto"/>
-          <w:sz w:val="24"/>
-          <w:lang w:eastAsia="zh-CN"/>
-        </w:rPr>
-        <w:instrText xml:space="preserve"> DOCVARIABLE dispChartTitle2 \* MERGEFORMAT </w:instrText>
-      </w:r>
-      <w:r>
-        <w:rPr>
-          <w:rFonts w:hint="eastAsia" w:cs="Times New Roman"/>
-          <w:color w:val="auto"/>
-          <w:sz w:val="24"/>
-          <w:lang w:eastAsia="zh-CN"/>
-        </w:rPr>
-        <w:fldChar w:fldCharType="separate"/>
-      </w:r>
-      <w:r>
-        <w:rPr>
-          <w:rFonts w:hint="eastAsia" w:cs="Times New Roman"/>
-          <w:color w:val="auto"/>
-          <w:sz w:val="24"/>
-          <w:lang w:eastAsia="zh-CN"/>
-        </w:rPr>
-        <w:fldChar w:fldCharType="end"/>
-      </w:r>
-    </w:p>
-    <w:p>
-      <w:pPr>
-        <w:snapToGrid w:val="0"/>
-        <w:spacing w:line="240" w:lineRule="auto"/>
-        <w:ind w:firstLine="480" w:firstLineChars="200"/>
-        <w:jc w:val="left"/>
-        <w:rPr>
-          <w:rFonts w:hint="eastAsia" w:cs="Times New Roman"/>
-          <w:color w:val="auto"/>
-          <w:sz w:val="24"/>
-          <w:lang w:eastAsia="zh-CN"/>
-        </w:rPr>
-      </w:pPr>
-      <w:r>
-        <w:rPr>
-          <w:rFonts w:hint="eastAsia" w:cs="Times New Roman"/>
-          <w:color w:val="auto"/>
-          <w:sz w:val="24"/>
-          <w:lang w:eastAsia="zh-CN"/>
-        </w:rPr>
-        <w:fldChar w:fldCharType="begin"/>
-      </w:r>
-      <w:r>
-        <w:rPr>
-          <w:rFonts w:hint="eastAsia" w:cs="Times New Roman"/>
-          <w:color w:val="auto"/>
-          <w:sz w:val="24"/>
-          <w:lang w:eastAsia="zh-CN"/>
-        </w:rPr>
-        <w:instrText xml:space="preserve"> DOCVARIABLE strainSummary3 \* MERGEFORMAT </w:instrText>
-      </w:r>
-      <w:r>
-        <w:rPr>
-          <w:rFonts w:hint="eastAsia" w:cs="Times New Roman"/>
-          <w:color w:val="auto"/>
-          <w:sz w:val="24"/>
-          <w:lang w:eastAsia="zh-CN"/>
-        </w:rPr>
-        <w:fldChar w:fldCharType="separate"/>
-      </w:r>
-      <w:r>
-        <w:rPr>
-          <w:rFonts w:hint="eastAsia" w:cs="Times New Roman"/>
-          <w:color w:val="auto"/>
-          <w:sz w:val="24"/>
-          <w:lang w:eastAsia="zh-CN"/>
-        </w:rPr>
-        <w:fldChar w:fldCharType="end"/>
-      </w:r>
-    </w:p>
-    <w:p>
-      <w:pPr>
-        <w:snapToGrid w:val="0"/>
-        <w:spacing w:line="240" w:lineRule="auto"/>
-        <w:ind w:firstLine="0" w:firstLineChars="0"/>
-        <w:jc w:val="center"/>
-        <w:rPr>
-          <w:rFonts w:hint="eastAsia" w:cs="Times New Roman"/>
-          <w:color w:val="auto"/>
-          <w:sz w:val="24"/>
-          <w:lang w:eastAsia="zh-CN"/>
-        </w:rPr>
-      </w:pPr>
-      <w:r>
-        <w:rPr>
-          <w:rFonts w:hint="eastAsia" w:cs="Times New Roman"/>
-          <w:color w:val="auto"/>
-          <w:sz w:val="24"/>
-          <w:lang w:eastAsia="zh-CN"/>
-        </w:rPr>
-        <w:fldChar w:fldCharType="begin"/>
-      </w:r>
-      <w:r>
-        <w:rPr>
-          <w:rFonts w:hint="eastAsia" w:cs="Times New Roman"/>
-          <w:color w:val="auto"/>
-          <w:sz w:val="24"/>
-          <w:lang w:eastAsia="zh-CN"/>
-        </w:rPr>
-        <w:instrText xml:space="preserve"> DOCVARIABLE strainTbTitle3 \* MERGEFORMAT </w:instrText>
-      </w:r>
-      <w:r>
-        <w:rPr>
-          <w:rFonts w:hint="eastAsia" w:cs="Times New Roman"/>
-          <w:color w:val="auto"/>
-          <w:sz w:val="24"/>
-          <w:lang w:eastAsia="zh-CN"/>
-        </w:rPr>
-        <w:fldChar w:fldCharType="separate"/>
-      </w:r>
-      <w:r>
-        <w:rPr>
-          <w:rFonts w:hint="eastAsia" w:cs="Times New Roman"/>
-          <w:color w:val="auto"/>
-          <w:sz w:val="24"/>
-          <w:lang w:eastAsia="zh-CN"/>
-        </w:rPr>
-        <w:fldChar w:fldCharType="end"/>
-      </w:r>
-    </w:p>
-    <w:p>
-      <w:pPr>
-        <w:snapToGrid w:val="0"/>
-        <w:spacing w:line="240" w:lineRule="auto"/>
-        <w:ind w:firstLine="0" w:firstLineChars="0"/>
-        <w:jc w:val="left"/>
-        <w:rPr>
-          <w:rFonts w:hint="eastAsia" w:cs="Times New Roman"/>
-          <w:color w:val="auto"/>
-          <w:sz w:val="24"/>
-          <w:lang w:eastAsia="zh-CN"/>
-        </w:rPr>
-      </w:pPr>
-      <w:bookmarkStart w:id="165" w:name="strainTable3"/>
+      <w:bookmarkStart w:id="165" w:name="dispChart2"/>
       <w:bookmarkEnd w:id="165"/>
     </w:p>
     <w:p>
@@ -18980,7 +18890,157 @@
           <w:lang w:eastAsia="zh-CN"/>
         </w:rPr>
       </w:pPr>
-      <w:bookmarkStart w:id="166" w:name="strainChart3"/>
+      <w:r>
+        <w:rPr>
+          <w:rFonts w:hint="eastAsia" w:cs="Times New Roman"/>
+          <w:color w:val="auto"/>
+          <w:sz w:val="24"/>
+          <w:lang w:eastAsia="zh-CN"/>
+        </w:rPr>
+        <w:fldChar w:fldCharType="begin"/>
+      </w:r>
+      <w:r>
+        <w:rPr>
+          <w:rFonts w:hint="eastAsia" w:cs="Times New Roman"/>
+          <w:color w:val="auto"/>
+          <w:sz w:val="24"/>
+          <w:lang w:eastAsia="zh-CN"/>
+        </w:rPr>
+        <w:instrText xml:space="preserve"> DOCVARIABLE dispChartTitle2 \* MERGEFORMAT </w:instrText>
+      </w:r>
+      <w:r>
+        <w:rPr>
+          <w:rFonts w:hint="eastAsia" w:cs="Times New Roman"/>
+          <w:color w:val="auto"/>
+          <w:sz w:val="24"/>
+          <w:lang w:eastAsia="zh-CN"/>
+        </w:rPr>
+        <w:fldChar w:fldCharType="separate"/>
+      </w:r>
+      <w:r>
+        <w:rPr>
+          <w:rFonts w:hint="eastAsia" w:cs="Times New Roman"/>
+          <w:color w:val="auto"/>
+          <w:sz w:val="24"/>
+          <w:lang w:eastAsia="zh-CN"/>
+        </w:rPr>
+        <w:fldChar w:fldCharType="end"/>
+      </w:r>
+    </w:p>
+    <w:p>
+      <w:pPr>
+        <w:snapToGrid w:val="0"/>
+        <w:spacing w:line="240" w:lineRule="auto"/>
+        <w:ind w:firstLine="480" w:firstLineChars="200"/>
+        <w:jc w:val="left"/>
+        <w:rPr>
+          <w:rFonts w:hint="eastAsia" w:cs="Times New Roman"/>
+          <w:color w:val="auto"/>
+          <w:sz w:val="24"/>
+          <w:lang w:eastAsia="zh-CN"/>
+        </w:rPr>
+      </w:pPr>
+      <w:r>
+        <w:rPr>
+          <w:rFonts w:hint="eastAsia" w:cs="Times New Roman"/>
+          <w:color w:val="auto"/>
+          <w:sz w:val="24"/>
+          <w:lang w:eastAsia="zh-CN"/>
+        </w:rPr>
+        <w:fldChar w:fldCharType="begin"/>
+      </w:r>
+      <w:r>
+        <w:rPr>
+          <w:rFonts w:hint="eastAsia" w:cs="Times New Roman"/>
+          <w:color w:val="auto"/>
+          <w:sz w:val="24"/>
+          <w:lang w:eastAsia="zh-CN"/>
+        </w:rPr>
+        <w:instrText xml:space="preserve"> DOCVARIABLE strainSummary3 \* MERGEFORMAT </w:instrText>
+      </w:r>
+      <w:r>
+        <w:rPr>
+          <w:rFonts w:hint="eastAsia" w:cs="Times New Roman"/>
+          <w:color w:val="auto"/>
+          <w:sz w:val="24"/>
+          <w:lang w:eastAsia="zh-CN"/>
+        </w:rPr>
+        <w:fldChar w:fldCharType="separate"/>
+      </w:r>
+      <w:r>
+        <w:rPr>
+          <w:rFonts w:hint="eastAsia" w:cs="Times New Roman"/>
+          <w:color w:val="auto"/>
+          <w:sz w:val="24"/>
+          <w:lang w:eastAsia="zh-CN"/>
+        </w:rPr>
+        <w:fldChar w:fldCharType="end"/>
+      </w:r>
+    </w:p>
+    <w:p>
+      <w:pPr>
+        <w:snapToGrid w:val="0"/>
+        <w:spacing w:line="240" w:lineRule="auto"/>
+        <w:ind w:firstLine="0" w:firstLineChars="0"/>
+        <w:jc w:val="center"/>
+        <w:rPr>
+          <w:rFonts w:hint="eastAsia" w:cs="Times New Roman"/>
+          <w:color w:val="auto"/>
+          <w:sz w:val="24"/>
+          <w:lang w:eastAsia="zh-CN"/>
+        </w:rPr>
+      </w:pPr>
+      <w:r>
+        <w:rPr>
+          <w:rFonts w:hint="eastAsia" w:cs="Times New Roman"/>
+          <w:color w:val="auto"/>
+          <w:sz w:val="24"/>
+          <w:lang w:eastAsia="zh-CN"/>
+        </w:rPr>
+        <w:fldChar w:fldCharType="begin"/>
+      </w:r>
+      <w:r>
+        <w:rPr>
+          <w:rFonts w:hint="eastAsia" w:cs="Times New Roman"/>
+          <w:color w:val="auto"/>
+          <w:sz w:val="24"/>
+          <w:lang w:eastAsia="zh-CN"/>
+        </w:rPr>
+        <w:instrText xml:space="preserve"> DOCVARIABLE strainTbTitle3 \* MERGEFORMAT </w:instrText>
+      </w:r>
+      <w:r>
+        <w:rPr>
+          <w:rFonts w:hint="eastAsia" w:cs="Times New Roman"/>
+          <w:color w:val="auto"/>
+          <w:sz w:val="24"/>
+          <w:lang w:eastAsia="zh-CN"/>
+        </w:rPr>
+        <w:fldChar w:fldCharType="separate"/>
+      </w:r>
+      <w:r>
+        <w:rPr>
+          <w:rFonts w:hint="eastAsia" w:cs="Times New Roman"/>
+          <w:color w:val="auto"/>
+          <w:sz w:val="24"/>
+          <w:lang w:eastAsia="zh-CN"/>
+        </w:rPr>
+        <w:fldChar w:fldCharType="end"/>
+      </w:r>
+    </w:p>
+    <w:p>
+      <w:pPr>
+        <w:snapToGrid w:val="0"/>
+        <w:spacing w:line="240" w:lineRule="auto"/>
+        <w:ind w:firstLine="0" w:firstLineChars="0"/>
+        <w:jc w:val="center"/>
+        <w:rPr>
+          <w:rFonts w:hint="eastAsia" w:cs="Times New Roman"/>
+          <w:color w:val="auto"/>
+          <w:sz w:val="24"/>
+          <w:lang w:eastAsia="zh-CN"/>
+        </w:rPr>
+      </w:pPr>
+      <w:bookmarkStart w:id="166" w:name="strainTable3"/>
       <w:bookmarkEnd w:id="166"/>
     </w:p>
     <w:p>
@@ -18996,157 +19056,7 @@
           <w:lang w:eastAsia="zh-CN"/>
         </w:rPr>
       </w:pPr>
-      <w:r>
-        <w:rPr>
-          <w:rFonts w:hint="eastAsia" w:cs="Times New Roman"/>
-          <w:color w:val="auto"/>
-          <w:sz w:val="24"/>
-          <w:lang w:eastAsia="zh-CN"/>
-        </w:rPr>
-        <w:fldChar w:fldCharType="begin"/>
-      </w:r>
-      <w:r>
-        <w:rPr>
-          <w:rFonts w:hint="eastAsia" w:cs="Times New Roman"/>
-          <w:color w:val="auto"/>
-          <w:sz w:val="24"/>
-          <w:lang w:eastAsia="zh-CN"/>
-        </w:rPr>
-        <w:instrText xml:space="preserve"> DOCVARIABLE strainChartTitle3 \* MERGEFORMAT </w:instrText>
-      </w:r>
-      <w:r>
-        <w:rPr>
-          <w:rFonts w:hint="eastAsia" w:cs="Times New Roman"/>
-          <w:color w:val="auto"/>
-          <w:sz w:val="24"/>
-          <w:lang w:eastAsia="zh-CN"/>
-        </w:rPr>
-        <w:fldChar w:fldCharType="separate"/>
-      </w:r>
-      <w:r>
-        <w:rPr>
-          <w:rFonts w:hint="eastAsia" w:cs="Times New Roman"/>
-          <w:color w:val="auto"/>
-          <w:sz w:val="24"/>
-          <w:lang w:eastAsia="zh-CN"/>
-        </w:rPr>
-        <w:fldChar w:fldCharType="end"/>
-      </w:r>
-    </w:p>
-    <w:p>
-      <w:pPr>
-        <w:snapToGrid w:val="0"/>
-        <w:spacing w:line="240" w:lineRule="auto"/>
-        <w:ind w:firstLine="480" w:firstLineChars="200"/>
-        <w:jc w:val="left"/>
-        <w:rPr>
-          <w:rFonts w:hint="eastAsia" w:cs="Times New Roman"/>
-          <w:color w:val="auto"/>
-          <w:sz w:val="24"/>
-          <w:lang w:eastAsia="zh-CN"/>
-        </w:rPr>
-      </w:pPr>
-      <w:r>
-        <w:rPr>
-          <w:rFonts w:hint="eastAsia" w:cs="Times New Roman"/>
-          <w:color w:val="auto"/>
-          <w:sz w:val="24"/>
-          <w:lang w:eastAsia="zh-CN"/>
-        </w:rPr>
-        <w:fldChar w:fldCharType="begin"/>
-      </w:r>
-      <w:r>
-        <w:rPr>
-          <w:rFonts w:hint="eastAsia" w:cs="Times New Roman"/>
-          <w:color w:val="auto"/>
-          <w:sz w:val="24"/>
-          <w:lang w:eastAsia="zh-CN"/>
-        </w:rPr>
-        <w:instrText xml:space="preserve"> DOCVARIABLE dispSummary3 \* MERGEFORMAT </w:instrText>
-      </w:r>
-      <w:r>
-        <w:rPr>
-          <w:rFonts w:hint="eastAsia" w:cs="Times New Roman"/>
-          <w:color w:val="auto"/>
-          <w:sz w:val="24"/>
-          <w:lang w:eastAsia="zh-CN"/>
-        </w:rPr>
-        <w:fldChar w:fldCharType="separate"/>
-      </w:r>
-      <w:r>
-        <w:rPr>
-          <w:rFonts w:hint="eastAsia" w:cs="Times New Roman"/>
-          <w:color w:val="auto"/>
-          <w:sz w:val="24"/>
-          <w:lang w:eastAsia="zh-CN"/>
-        </w:rPr>
-        <w:fldChar w:fldCharType="end"/>
-      </w:r>
-    </w:p>
-    <w:p>
-      <w:pPr>
-        <w:snapToGrid w:val="0"/>
-        <w:spacing w:line="240" w:lineRule="auto"/>
-        <w:ind w:firstLine="0" w:firstLineChars="0"/>
-        <w:jc w:val="center"/>
-        <w:rPr>
-          <w:rFonts w:hint="eastAsia" w:cs="Times New Roman"/>
-          <w:color w:val="auto"/>
-          <w:sz w:val="24"/>
-          <w:lang w:eastAsia="zh-CN"/>
-        </w:rPr>
-      </w:pPr>
-      <w:r>
-        <w:rPr>
-          <w:rFonts w:hint="eastAsia" w:cs="Times New Roman"/>
-          <w:color w:val="auto"/>
-          <w:sz w:val="24"/>
-          <w:lang w:eastAsia="zh-CN"/>
-        </w:rPr>
-        <w:fldChar w:fldCharType="begin"/>
-      </w:r>
-      <w:r>
-        <w:rPr>
-          <w:rFonts w:hint="eastAsia" w:cs="Times New Roman"/>
-          <w:color w:val="auto"/>
-          <w:sz w:val="24"/>
-          <w:lang w:eastAsia="zh-CN"/>
-        </w:rPr>
-        <w:instrText xml:space="preserve"> DOCVARIABLE dispTbTitle3 \* MERGEFORMAT </w:instrText>
-      </w:r>
-      <w:r>
-        <w:rPr>
-          <w:rFonts w:hint="eastAsia" w:cs="Times New Roman"/>
-          <w:color w:val="auto"/>
-          <w:sz w:val="24"/>
-          <w:lang w:eastAsia="zh-CN"/>
-        </w:rPr>
-        <w:fldChar w:fldCharType="separate"/>
-      </w:r>
-      <w:r>
-        <w:rPr>
-          <w:rFonts w:hint="eastAsia" w:cs="Times New Roman"/>
-          <w:color w:val="auto"/>
-          <w:sz w:val="24"/>
-          <w:lang w:eastAsia="zh-CN"/>
-        </w:rPr>
-        <w:fldChar w:fldCharType="end"/>
-      </w:r>
-    </w:p>
-    <w:p>
-      <w:pPr>
-        <w:snapToGrid w:val="0"/>
-        <w:spacing w:line="240" w:lineRule="auto"/>
-        <w:ind w:firstLine="0" w:firstLineChars="0"/>
-        <w:jc w:val="left"/>
-        <w:rPr>
-          <w:rFonts w:hint="eastAsia" w:cs="Times New Roman"/>
-          <w:color w:val="auto"/>
-          <w:sz w:val="24"/>
-          <w:lang w:eastAsia="zh-CN"/>
-        </w:rPr>
-      </w:pPr>
-      <w:bookmarkStart w:id="167" w:name="dispTable3"/>
+      <w:bookmarkStart w:id="167" w:name="strainChart3"/>
       <w:bookmarkEnd w:id="167"/>
     </w:p>
     <w:p>
@@ -19162,7 +19072,157 @@
           <w:lang w:eastAsia="zh-CN"/>
         </w:rPr>
       </w:pPr>
-      <w:bookmarkStart w:id="168" w:name="dispChart3"/>
+      <w:r>
+        <w:rPr>
+          <w:rFonts w:hint="eastAsia" w:cs="Times New Roman"/>
+          <w:color w:val="auto"/>
+          <w:sz w:val="24"/>
+          <w:lang w:eastAsia="zh-CN"/>
+        </w:rPr>
+        <w:fldChar w:fldCharType="begin"/>
+      </w:r>
+      <w:r>
+        <w:rPr>
+          <w:rFonts w:hint="eastAsia" w:cs="Times New Roman"/>
+          <w:color w:val="auto"/>
+          <w:sz w:val="24"/>
+          <w:lang w:eastAsia="zh-CN"/>
+        </w:rPr>
+        <w:instrText xml:space="preserve"> DOCVARIABLE strainChartTitle3 \* MERGEFORMAT </w:instrText>
+      </w:r>
+      <w:r>
+        <w:rPr>
+          <w:rFonts w:hint="eastAsia" w:cs="Times New Roman"/>
+          <w:color w:val="auto"/>
+          <w:sz w:val="24"/>
+          <w:lang w:eastAsia="zh-CN"/>
+        </w:rPr>
+        <w:fldChar w:fldCharType="separate"/>
+      </w:r>
+      <w:r>
+        <w:rPr>
+          <w:rFonts w:hint="eastAsia" w:cs="Times New Roman"/>
+          <w:color w:val="auto"/>
+          <w:sz w:val="24"/>
+          <w:lang w:eastAsia="zh-CN"/>
+        </w:rPr>
+        <w:fldChar w:fldCharType="end"/>
+      </w:r>
+    </w:p>
+    <w:p>
+      <w:pPr>
+        <w:snapToGrid w:val="0"/>
+        <w:spacing w:line="240" w:lineRule="auto"/>
+        <w:ind w:firstLine="480" w:firstLineChars="200"/>
+        <w:jc w:val="left"/>
+        <w:rPr>
+          <w:rFonts w:hint="eastAsia" w:cs="Times New Roman"/>
+          <w:color w:val="auto"/>
+          <w:sz w:val="24"/>
+          <w:lang w:eastAsia="zh-CN"/>
+        </w:rPr>
+      </w:pPr>
+      <w:r>
+        <w:rPr>
+          <w:rFonts w:hint="eastAsia" w:cs="Times New Roman"/>
+          <w:color w:val="auto"/>
+          <w:sz w:val="24"/>
+          <w:lang w:eastAsia="zh-CN"/>
+        </w:rPr>
+        <w:fldChar w:fldCharType="begin"/>
+      </w:r>
+      <w:r>
+        <w:rPr>
+          <w:rFonts w:hint="eastAsia" w:cs="Times New Roman"/>
+          <w:color w:val="auto"/>
+          <w:sz w:val="24"/>
+          <w:lang w:eastAsia="zh-CN"/>
+        </w:rPr>
+        <w:instrText xml:space="preserve"> DOCVARIABLE dispSummary3 \* MERGEFORMAT </w:instrText>
+      </w:r>
+      <w:r>
+        <w:rPr>
+          <w:rFonts w:hint="eastAsia" w:cs="Times New Roman"/>
+          <w:color w:val="auto"/>
+          <w:sz w:val="24"/>
+          <w:lang w:eastAsia="zh-CN"/>
+        </w:rPr>
+        <w:fldChar w:fldCharType="separate"/>
+      </w:r>
+      <w:r>
+        <w:rPr>
+          <w:rFonts w:hint="eastAsia" w:cs="Times New Roman"/>
+          <w:color w:val="auto"/>
+          <w:sz w:val="24"/>
+          <w:lang w:eastAsia="zh-CN"/>
+        </w:rPr>
+        <w:fldChar w:fldCharType="end"/>
+      </w:r>
+    </w:p>
+    <w:p>
+      <w:pPr>
+        <w:snapToGrid w:val="0"/>
+        <w:spacing w:line="240" w:lineRule="auto"/>
+        <w:ind w:firstLine="0" w:firstLineChars="0"/>
+        <w:jc w:val="center"/>
+        <w:rPr>
+          <w:rFonts w:hint="eastAsia" w:cs="Times New Roman"/>
+          <w:color w:val="auto"/>
+          <w:sz w:val="24"/>
+          <w:lang w:eastAsia="zh-CN"/>
+        </w:rPr>
+      </w:pPr>
+      <w:r>
+        <w:rPr>
+          <w:rFonts w:hint="eastAsia" w:cs="Times New Roman"/>
+          <w:color w:val="auto"/>
+          <w:sz w:val="24"/>
+          <w:lang w:eastAsia="zh-CN"/>
+        </w:rPr>
+        <w:fldChar w:fldCharType="begin"/>
+      </w:r>
+      <w:r>
+        <w:rPr>
+          <w:rFonts w:hint="eastAsia" w:cs="Times New Roman"/>
+          <w:color w:val="auto"/>
+          <w:sz w:val="24"/>
+          <w:lang w:eastAsia="zh-CN"/>
+        </w:rPr>
+        <w:instrText xml:space="preserve"> DOCVARIABLE dispTbTitle3 \* MERGEFORMAT </w:instrText>
+      </w:r>
+      <w:r>
+        <w:rPr>
+          <w:rFonts w:hint="eastAsia" w:cs="Times New Roman"/>
+          <w:color w:val="auto"/>
+          <w:sz w:val="24"/>
+          <w:lang w:eastAsia="zh-CN"/>
+        </w:rPr>
+        <w:fldChar w:fldCharType="separate"/>
+      </w:r>
+      <w:r>
+        <w:rPr>
+          <w:rFonts w:hint="eastAsia" w:cs="Times New Roman"/>
+          <w:color w:val="auto"/>
+          <w:sz w:val="24"/>
+          <w:lang w:eastAsia="zh-CN"/>
+        </w:rPr>
+        <w:fldChar w:fldCharType="end"/>
+      </w:r>
+    </w:p>
+    <w:p>
+      <w:pPr>
+        <w:snapToGrid w:val="0"/>
+        <w:spacing w:line="240" w:lineRule="auto"/>
+        <w:ind w:firstLine="0" w:firstLineChars="0"/>
+        <w:jc w:val="center"/>
+        <w:rPr>
+          <w:rFonts w:hint="eastAsia" w:cs="Times New Roman"/>
+          <w:color w:val="auto"/>
+          <w:sz w:val="24"/>
+          <w:lang w:eastAsia="zh-CN"/>
+        </w:rPr>
+      </w:pPr>
+      <w:bookmarkStart w:id="168" w:name="dispTable3"/>
       <w:bookmarkEnd w:id="168"/>
     </w:p>
     <w:p>
@@ -19178,42 +19238,8 @@
           <w:lang w:eastAsia="zh-CN"/>
         </w:rPr>
       </w:pPr>
-      <w:r>
-        <w:rPr>
-          <w:rFonts w:hint="eastAsia" w:cs="Times New Roman"/>
-          <w:color w:val="auto"/>
-          <w:sz w:val="24"/>
-          <w:lang w:eastAsia="zh-CN"/>
-        </w:rPr>
-        <w:fldChar w:fldCharType="begin"/>
-      </w:r>
-      <w:r>
-        <w:rPr>
-          <w:rFonts w:hint="eastAsia" w:cs="Times New Roman"/>
-          <w:color w:val="auto"/>
-          <w:sz w:val="24"/>
-          <w:lang w:eastAsia="zh-CN"/>
-        </w:rPr>
-        <w:instrText xml:space="preserve"> DOCVARIABLE dispChartTitle3 \* MERGEFORMAT </w:instrText>
-      </w:r>
-      <w:r>
-        <w:rPr>
-          <w:rFonts w:hint="eastAsia" w:cs="Times New Roman"/>
-          <w:color w:val="auto"/>
-          <w:sz w:val="24"/>
-          <w:lang w:eastAsia="zh-CN"/>
-        </w:rPr>
-        <w:fldChar w:fldCharType="separate"/>
-      </w:r>
-      <w:r>
-        <w:rPr>
-          <w:rFonts w:hint="eastAsia" w:cs="Times New Roman"/>
-          <w:color w:val="auto"/>
-          <w:sz w:val="24"/>
-          <w:lang w:eastAsia="zh-CN"/>
-        </w:rPr>
-        <w:fldChar w:fldCharType="end"/>
-      </w:r>
+      <w:bookmarkStart w:id="169" w:name="dispChart3"/>
+      <w:bookmarkEnd w:id="169"/>
     </w:p>
     <w:p>
       <w:pPr>
@@ -19228,8 +19254,58 @@
           <w:lang w:eastAsia="zh-CN"/>
         </w:rPr>
       </w:pPr>
-      <w:bookmarkStart w:id="220" w:name="_GoBack"/>
-      <w:bookmarkEnd w:id="220"/>
+      <w:r>
+        <w:rPr>
+          <w:rFonts w:hint="eastAsia" w:cs="Times New Roman"/>
+          <w:color w:val="auto"/>
+          <w:sz w:val="24"/>
+          <w:lang w:eastAsia="zh-CN"/>
+        </w:rPr>
+        <w:fldChar w:fldCharType="begin"/>
+      </w:r>
+      <w:r>
+        <w:rPr>
+          <w:rFonts w:hint="eastAsia" w:cs="Times New Roman"/>
+          <w:color w:val="auto"/>
+          <w:sz w:val="24"/>
+          <w:lang w:eastAsia="zh-CN"/>
+        </w:rPr>
+        <w:instrText xml:space="preserve"> DOCVARIABLE dispChartTitle3 \* MERGEFORMAT </w:instrText>
+      </w:r>
+      <w:r>
+        <w:rPr>
+          <w:rFonts w:hint="eastAsia" w:cs="Times New Roman"/>
+          <w:color w:val="auto"/>
+          <w:sz w:val="24"/>
+          <w:lang w:eastAsia="zh-CN"/>
+        </w:rPr>
+        <w:fldChar w:fldCharType="separate"/>
+      </w:r>
+      <w:r>
+        <w:rPr>
+          <w:rFonts w:hint="eastAsia" w:cs="Times New Roman"/>
+          <w:color w:val="auto"/>
+          <w:sz w:val="24"/>
+          <w:lang w:eastAsia="zh-CN"/>
+        </w:rPr>
+        <w:fldChar w:fldCharType="end"/>
+      </w:r>
+    </w:p>
+    <w:p>
+      <w:pPr>
+        <w:snapToGrid w:val="0"/>
+        <w:spacing w:line="240" w:lineRule="auto"/>
+        <w:ind w:firstLine="0" w:firstLineChars="0"/>
+        <w:jc w:val="center"/>
+        <w:rPr>
+          <w:rFonts w:hint="eastAsia" w:cs="Times New Roman"/>
+          <w:color w:val="auto"/>
+          <w:sz w:val="24"/>
+          <w:lang w:eastAsia="zh-CN"/>
+        </w:rPr>
+      </w:pPr>
+      <w:bookmarkStart w:id="221" w:name="_GoBack"/>
+      <w:bookmarkEnd w:id="221"/>
     </w:p>
     <w:p>
       <w:pPr>
@@ -19345,7 +19421,7 @@
           <w:sz w:val="24"/>
         </w:rPr>
       </w:pPr>
-      <w:bookmarkStart w:id="169" w:name="_Ref292700367"/>
+      <w:bookmarkStart w:id="170" w:name="_Ref292700367"/>
       <w:r>
         <w:rPr>
           <w:rFonts w:hint="eastAsia" w:ascii="楷体_GB2312" w:eastAsia="楷体_GB2312"/>
@@ -19354,7 +19430,7 @@
         </w:rPr>
         <w:t>表</w:t>
       </w:r>
-      <w:bookmarkEnd w:id="169"/>
+      <w:bookmarkEnd w:id="170"/>
       <w:r>
         <w:rPr>
           <w:rFonts w:hint="eastAsia" w:ascii="楷体_GB2312" w:eastAsia="楷体_GB2312"/>
@@ -21912,7 +21988,7 @@
           <w:sz w:val="24"/>
         </w:rPr>
       </w:pPr>
-      <w:bookmarkStart w:id="170" w:name="_Ref292352712"/>
+      <w:bookmarkStart w:id="171" w:name="_Ref292352712"/>
       <w:r>
         <w:rPr>
           <w:rFonts w:hint="eastAsia" w:ascii="楷体_GB2312" w:eastAsia="楷体_GB2312"/>
@@ -22050,7 +22126,7 @@
           <w:sz w:val="24"/>
         </w:rPr>
       </w:pPr>
-      <w:bookmarkStart w:id="171" w:name="_Ref341347926"/>
+      <w:bookmarkStart w:id="172" w:name="_Ref341347926"/>
       <w:r>
         <w:rPr>
           <w:rFonts w:hint="eastAsia" w:ascii="楷体_GB2312" w:eastAsia="楷体_GB2312"/>
@@ -22059,8 +22135,8 @@
         </w:rPr>
         <w:t>表</w:t>
       </w:r>
-      <w:bookmarkEnd w:id="170"/>
       <w:bookmarkEnd w:id="171"/>
+      <w:bookmarkEnd w:id="172"/>
       <w:r>
         <w:rPr>
           <w:rFonts w:hint="eastAsia" w:ascii="楷体_GB2312" w:eastAsia="楷体_GB2312"/>
@@ -24653,10 +24729,10 @@
           <w:sz w:val="24"/>
         </w:rPr>
       </w:pPr>
-      <w:bookmarkStart w:id="172" w:name="_Toc454"/>
       <w:bookmarkStart w:id="173" w:name="_Toc1415"/>
       <w:bookmarkStart w:id="174" w:name="_Toc29224"/>
-      <w:bookmarkStart w:id="175" w:name="_Toc5097"/>
+      <w:bookmarkStart w:id="175" w:name="_Toc454"/>
+      <w:bookmarkStart w:id="176" w:name="_Toc5097"/>
       <w:r>
         <w:rPr>
           <w:rFonts w:hint="eastAsia" w:ascii="楷体_GB2312" w:eastAsia="楷体_GB2312"/>
@@ -24717,10 +24793,10 @@
         </w:rPr>
         <w:t>工况二测试结果</w:t>
       </w:r>
-      <w:bookmarkEnd w:id="172"/>
       <w:bookmarkEnd w:id="173"/>
       <w:bookmarkEnd w:id="174"/>
       <w:bookmarkEnd w:id="175"/>
+      <w:bookmarkEnd w:id="176"/>
     </w:p>
     <w:p>
       <w:pPr>
@@ -32296,7 +32372,7 @@
           <w:sz w:val="24"/>
         </w:rPr>
       </w:pPr>
-      <w:bookmarkStart w:id="176" w:name="_Toc428612478"/>
+      <w:bookmarkStart w:id="177" w:name="_Toc428612478"/>
       <w:r>
         <w:rPr>
           <w:rFonts w:hint="eastAsia" w:ascii="楷体_GB2312" w:eastAsia="楷体_GB2312"/>
@@ -32305,7 +32381,7 @@
         <w:t>试验过程中，桥梁各部件工作状况未见明显异常。</w:t>
       </w:r>
     </w:p>
-    <w:bookmarkEnd w:id="176"/>
+    <w:bookmarkEnd w:id="177"/>
     <w:p>
       <w:pPr>
         <w:spacing w:line="440" w:lineRule="exact"/>
@@ -32364,7 +32440,7 @@
           <w:szCs w:val="24"/>
         </w:rPr>
       </w:pPr>
-      <w:bookmarkStart w:id="177" w:name="_Toc22504"/>
+      <w:bookmarkStart w:id="178" w:name="_Toc22504"/>
       <w:r>
         <w:rPr>
           <w:rFonts w:hint="eastAsia" w:ascii="楷体_GB2312" w:eastAsia="楷体_GB2312"/>
@@ -32374,7 +32450,7 @@
         </w:rPr>
         <w:t>桥梁动载试验</w:t>
       </w:r>
-      <w:bookmarkEnd w:id="177"/>
+      <w:bookmarkEnd w:id="178"/>
     </w:p>
     <w:p>
       <w:pPr>
@@ -32410,7 +32486,7 @@
           <w:szCs w:val="24"/>
         </w:rPr>
       </w:pPr>
-      <w:bookmarkStart w:id="178" w:name="_Toc14491"/>
+      <w:bookmarkStart w:id="179" w:name="_Toc14491"/>
       <w:r>
         <w:rPr>
           <w:rFonts w:hint="eastAsia" w:ascii="楷体_GB2312" w:hAnsi="楷体_GB2312" w:eastAsia="楷体_GB2312"/>
@@ -32427,7 +32503,7 @@
         </w:rPr>
         <w:t>特性试验</w:t>
       </w:r>
-      <w:bookmarkEnd w:id="178"/>
+      <w:bookmarkEnd w:id="179"/>
     </w:p>
     <w:p>
       <w:pPr>
@@ -32439,12 +32515,12 @@
           <w:sz w:val="24"/>
         </w:rPr>
       </w:pPr>
-      <w:bookmarkStart w:id="179" w:name="_Toc4862"/>
-      <w:bookmarkStart w:id="180" w:name="_Toc470254002"/>
-      <w:bookmarkStart w:id="181" w:name="_Toc3632"/>
-      <w:bookmarkStart w:id="182" w:name="_Toc20151"/>
-      <w:bookmarkStart w:id="183" w:name="_Toc15999"/>
+      <w:bookmarkStart w:id="180" w:name="_Toc4862"/>
+      <w:bookmarkStart w:id="181" w:name="_Toc15999"/>
+      <w:bookmarkStart w:id="182" w:name="_Toc3632"/>
+      <w:bookmarkStart w:id="183" w:name="_Toc470254002"/>
       <w:bookmarkStart w:id="184" w:name="_Toc13414"/>
+      <w:bookmarkStart w:id="185" w:name="_Toc20151"/>
       <w:r>
         <w:rPr>
           <w:rFonts w:hint="eastAsia" w:ascii="楷体_GB2312" w:eastAsia="楷体_GB2312"/>
@@ -32470,12 +32546,12 @@
         </w:rPr>
         <w:t>布置</w:t>
       </w:r>
-      <w:bookmarkEnd w:id="179"/>
       <w:bookmarkEnd w:id="180"/>
       <w:bookmarkEnd w:id="181"/>
       <w:bookmarkEnd w:id="182"/>
       <w:bookmarkEnd w:id="183"/>
       <w:bookmarkEnd w:id="184"/>
+      <w:bookmarkEnd w:id="185"/>
     </w:p>
     <w:p>
       <w:pPr>
@@ -32673,12 +32749,12 @@
           <w:sz w:val="24"/>
         </w:rPr>
       </w:pPr>
-      <w:bookmarkStart w:id="185" w:name="_Toc27192"/>
-      <w:bookmarkStart w:id="186" w:name="_Toc31067"/>
-      <w:bookmarkStart w:id="187" w:name="_Toc470254003"/>
-      <w:bookmarkStart w:id="188" w:name="_Toc26839"/>
-      <w:bookmarkStart w:id="189" w:name="_Toc10124"/>
-      <w:bookmarkStart w:id="190" w:name="_Toc15313"/>
+      <w:bookmarkStart w:id="186" w:name="_Toc27192"/>
+      <w:bookmarkStart w:id="187" w:name="_Toc31067"/>
+      <w:bookmarkStart w:id="188" w:name="_Toc470254003"/>
+      <w:bookmarkStart w:id="189" w:name="_Toc26839"/>
+      <w:bookmarkStart w:id="190" w:name="_Toc10124"/>
+      <w:bookmarkStart w:id="191" w:name="_Toc15313"/>
       <w:r>
         <w:rPr>
           <w:rFonts w:hint="eastAsia" w:ascii="楷体_GB2312" w:eastAsia="楷体_GB2312"/>
@@ -32720,12 +32796,12 @@
         </w:rPr>
         <w:t>结果与分析</w:t>
       </w:r>
-      <w:bookmarkEnd w:id="185"/>
       <w:bookmarkEnd w:id="186"/>
       <w:bookmarkEnd w:id="187"/>
       <w:bookmarkEnd w:id="188"/>
       <w:bookmarkEnd w:id="189"/>
       <w:bookmarkEnd w:id="190"/>
+      <w:bookmarkEnd w:id="191"/>
     </w:p>
     <w:p>
       <w:pPr>
@@ -33044,7 +33120,7 @@
           <w:szCs w:val="24"/>
         </w:rPr>
       </w:pPr>
-      <w:bookmarkStart w:id="191" w:name="_Toc16221"/>
+      <w:bookmarkStart w:id="192" w:name="_Toc16221"/>
       <w:r>
         <w:rPr>
           <w:rFonts w:hint="eastAsia" w:ascii="楷体_GB2312" w:hAnsi="楷体_GB2312" w:eastAsia="楷体_GB2312"/>
@@ -33061,7 +33137,7 @@
         </w:rPr>
         <w:t>试验</w:t>
       </w:r>
-      <w:bookmarkEnd w:id="191"/>
+      <w:bookmarkEnd w:id="192"/>
     </w:p>
     <w:p>
       <w:pPr>
@@ -33073,13 +33149,13 @@
           <w:sz w:val="24"/>
         </w:rPr>
       </w:pPr>
-      <w:bookmarkStart w:id="192" w:name="_Toc441501458"/>
-      <w:bookmarkStart w:id="193" w:name="_Toc470254005"/>
-      <w:bookmarkStart w:id="194" w:name="_Toc25568"/>
-      <w:bookmarkStart w:id="195" w:name="_Toc19248"/>
-      <w:bookmarkStart w:id="196" w:name="_Toc23758"/>
-      <w:bookmarkStart w:id="197" w:name="_Toc25528"/>
-      <w:bookmarkStart w:id="198" w:name="_Toc24133"/>
+      <w:bookmarkStart w:id="193" w:name="_Toc441501458"/>
+      <w:bookmarkStart w:id="194" w:name="_Toc470254005"/>
+      <w:bookmarkStart w:id="195" w:name="_Toc25568"/>
+      <w:bookmarkStart w:id="196" w:name="_Toc19248"/>
+      <w:bookmarkStart w:id="197" w:name="_Toc23758"/>
+      <w:bookmarkStart w:id="198" w:name="_Toc25528"/>
+      <w:bookmarkStart w:id="199" w:name="_Toc24133"/>
       <w:r>
         <w:rPr>
           <w:rFonts w:hint="eastAsia" w:ascii="楷体_GB2312" w:eastAsia="楷体_GB2312"/>
@@ -33113,13 +33189,13 @@
         </w:rPr>
         <w:t>测点布置</w:t>
       </w:r>
-      <w:bookmarkEnd w:id="192"/>
       <w:bookmarkEnd w:id="193"/>
       <w:bookmarkEnd w:id="194"/>
       <w:bookmarkEnd w:id="195"/>
       <w:bookmarkEnd w:id="196"/>
       <w:bookmarkEnd w:id="197"/>
       <w:bookmarkEnd w:id="198"/>
+      <w:bookmarkEnd w:id="199"/>
     </w:p>
     <w:p>
       <w:pPr>
@@ -33317,13 +33393,13 @@
           <w:sz w:val="24"/>
         </w:rPr>
       </w:pPr>
-      <w:bookmarkStart w:id="199" w:name="_Toc2599"/>
-      <w:bookmarkStart w:id="200" w:name="_Toc17104"/>
-      <w:bookmarkStart w:id="201" w:name="_Toc8944"/>
-      <w:bookmarkStart w:id="202" w:name="_Toc22607"/>
-      <w:bookmarkStart w:id="203" w:name="_Toc441501459"/>
-      <w:bookmarkStart w:id="204" w:name="_Toc470254006"/>
-      <w:bookmarkStart w:id="205" w:name="_Toc31600"/>
+      <w:bookmarkStart w:id="200" w:name="_Toc2599"/>
+      <w:bookmarkStart w:id="201" w:name="_Toc17104"/>
+      <w:bookmarkStart w:id="202" w:name="_Toc8944"/>
+      <w:bookmarkStart w:id="203" w:name="_Toc22607"/>
+      <w:bookmarkStart w:id="204" w:name="_Toc441501459"/>
+      <w:bookmarkStart w:id="205" w:name="_Toc470254006"/>
+      <w:bookmarkStart w:id="206" w:name="_Toc31600"/>
       <w:r>
         <w:rPr>
           <w:rFonts w:hint="eastAsia" w:ascii="楷体_GB2312" w:eastAsia="楷体_GB2312"/>
@@ -33357,13 +33433,13 @@
         </w:rPr>
         <w:t>试验结果与分析</w:t>
       </w:r>
-      <w:bookmarkEnd w:id="199"/>
       <w:bookmarkEnd w:id="200"/>
       <w:bookmarkEnd w:id="201"/>
       <w:bookmarkEnd w:id="202"/>
       <w:bookmarkEnd w:id="203"/>
       <w:bookmarkEnd w:id="204"/>
       <w:bookmarkEnd w:id="205"/>
+      <w:bookmarkEnd w:id="206"/>
     </w:p>
     <w:p>
       <w:pPr>
@@ -35222,20 +35298,20 @@
       <w:bookmarkEnd w:id="17"/>
       <w:bookmarkEnd w:id="18"/>
       <w:bookmarkEnd w:id="19"/>
-      <w:bookmarkStart w:id="206" w:name="_Toc256000040"/>
-      <w:bookmarkStart w:id="207" w:name="_Toc11255"/>
-      <w:bookmarkStart w:id="208" w:name="_Toc256000027"/>
-      <w:bookmarkStart w:id="209" w:name="_Toc256000092"/>
-      <w:bookmarkStart w:id="210" w:name="_Toc256000053"/>
-      <w:bookmarkStart w:id="211" w:name="_Toc256000079"/>
-      <w:bookmarkStart w:id="212" w:name="_Toc256000105"/>
-      <w:bookmarkStart w:id="213" w:name="_Toc26195"/>
-      <w:bookmarkStart w:id="214" w:name="_Toc256000014"/>
-      <w:bookmarkStart w:id="215" w:name="_Toc256000066"/>
-      <w:bookmarkStart w:id="216" w:name="_Toc256000144"/>
-      <w:bookmarkStart w:id="217" w:name="_Toc256000118"/>
-      <w:bookmarkStart w:id="218" w:name="_Toc256000131"/>
-      <w:bookmarkStart w:id="219" w:name="_Toc27482"/>
+      <w:bookmarkStart w:id="207" w:name="_Toc256000040"/>
+      <w:bookmarkStart w:id="208" w:name="_Toc11255"/>
+      <w:bookmarkStart w:id="209" w:name="_Toc256000027"/>
+      <w:bookmarkStart w:id="210" w:name="_Toc256000092"/>
+      <w:bookmarkStart w:id="211" w:name="_Toc256000053"/>
+      <w:bookmarkStart w:id="212" w:name="_Toc256000079"/>
+      <w:bookmarkStart w:id="213" w:name="_Toc256000105"/>
+      <w:bookmarkStart w:id="214" w:name="_Toc26195"/>
+      <w:bookmarkStart w:id="215" w:name="_Toc256000014"/>
+      <w:bookmarkStart w:id="216" w:name="_Toc256000066"/>
+      <w:bookmarkStart w:id="217" w:name="_Toc256000144"/>
+      <w:bookmarkStart w:id="218" w:name="_Toc256000118"/>
+      <w:bookmarkStart w:id="219" w:name="_Toc256000131"/>
+      <w:bookmarkStart w:id="220" w:name="_Toc27482"/>
       <w:r>
         <w:rPr>
           <w:rStyle w:val="49"/>
@@ -35246,7 +35322,6 @@
         </w:rPr>
         <w:t>附件  现场检测照片</w:t>
       </w:r>
-      <w:bookmarkEnd w:id="206"/>
       <w:bookmarkEnd w:id="207"/>
       <w:bookmarkEnd w:id="208"/>
       <w:bookmarkEnd w:id="209"/>
@@ -35259,8 +35334,9 @@
       <w:bookmarkEnd w:id="216"/>
       <w:bookmarkEnd w:id="217"/>
       <w:bookmarkEnd w:id="218"/>
+      <w:bookmarkEnd w:id="219"/>
     </w:p>
-    <w:bookmarkEnd w:id="219"/>
+    <w:bookmarkEnd w:id="220"/>
     <w:tbl>
       <w:tblPr>
         <w:tblStyle w:val="32"/>
@@ -37431,8 +37507,8 @@
       <w:spacing w:before="152" w:after="160"/>
     </w:pPr>
     <w:rPr>
-      <w:rFonts w:ascii="Arial" w:hAnsi="Arial" w:eastAsia="黑体" w:cs="Arial"/>
-      <w:sz w:val="20"/>
+      <w:rFonts w:ascii="Times New Roman" w:hAnsi="Times New Roman" w:eastAsia="楷体_GB2312" w:cs="Arial"/>
+      <w:sz w:val="24"/>
       <w:szCs w:val="20"/>
     </w:rPr>
   </w:style>
@@ -37705,6 +37781,7 @@
   <w:style w:type="paragraph" w:customStyle="1" w:styleId="37">
     <w:name w:val="修订"/>
     <w:semiHidden/>
+    <w:qFormat/>
     <w:uiPriority w:val="99"/>
     <w:rPr>
       <w:rFonts w:ascii="Times New Roman" w:hAnsi="Times New Roman" w:eastAsia="宋体" w:cs="Times New Roman"/>

--- a/S.docx
+++ b/S.docx
@@ -5767,8 +5767,8 @@
           <w:lang w:val="en-US" w:eastAsia="zh-CN" w:bidi="ar-SA"/>
         </w:rPr>
       </w:pPr>
-      <w:bookmarkStart w:id="14" w:name="_Toc15325"/>
-      <w:bookmarkStart w:id="15" w:name="_Toc3574"/>
+      <w:bookmarkStart w:id="14" w:name="_Toc3574"/>
+      <w:bookmarkStart w:id="15" w:name="_Toc15325"/>
       <w:r>
         <w:rPr>
           <w:rFonts w:hint="eastAsia" w:ascii="楷体_GB2312" w:eastAsia="楷体_GB2312"/>
@@ -6784,10 +6784,10 @@
       <w:r>
         <w:fldChar w:fldCharType="end"/>
       </w:r>
-      <w:bookmarkStart w:id="16" w:name="_Toc312074210"/>
-      <w:bookmarkStart w:id="17" w:name="_Toc317780789"/>
-      <w:bookmarkStart w:id="18" w:name="_Toc317777146"/>
-      <w:bookmarkStart w:id="19" w:name="_Toc383866656"/>
+      <w:bookmarkStart w:id="16" w:name="_Toc317777146"/>
+      <w:bookmarkStart w:id="17" w:name="_Toc383866656"/>
+      <w:bookmarkStart w:id="18" w:name="_Toc312074210"/>
+      <w:bookmarkStart w:id="19" w:name="_Toc317780789"/>
     </w:p>
     <w:p>
       <w:pPr>
@@ -9070,32 +9070,32 @@
           <w:szCs w:val="24"/>
         </w:rPr>
       </w:pPr>
-      <w:bookmarkStart w:id="29" w:name="_Toc256000314"/>
-      <w:bookmarkStart w:id="30" w:name="_Toc490813827"/>
-      <w:bookmarkStart w:id="31" w:name="_Toc256000110"/>
-      <w:bookmarkStart w:id="32" w:name="_Toc256000042"/>
-      <w:bookmarkStart w:id="33" w:name="_Toc256000280"/>
-      <w:bookmarkStart w:id="34" w:name="_Toc256000246"/>
-      <w:bookmarkStart w:id="35" w:name="_Toc435103113"/>
-      <w:bookmarkStart w:id="36" w:name="_Toc256000178"/>
-      <w:bookmarkStart w:id="37" w:name="_Toc256000093"/>
-      <w:bookmarkStart w:id="38" w:name="_Toc23226"/>
-      <w:bookmarkStart w:id="39" w:name="_Toc256000331"/>
-      <w:bookmarkStart w:id="40" w:name="_Toc256000059"/>
-      <w:bookmarkStart w:id="41" w:name="_Toc21106"/>
-      <w:bookmarkStart w:id="42" w:name="_Toc256000127"/>
-      <w:bookmarkStart w:id="43" w:name="_Toc256000195"/>
-      <w:bookmarkStart w:id="44" w:name="_Toc256000229"/>
-      <w:bookmarkStart w:id="45" w:name="_Toc3938"/>
-      <w:bookmarkStart w:id="46" w:name="_Toc256000008"/>
-      <w:bookmarkStart w:id="47" w:name="_Toc256000263"/>
-      <w:bookmarkStart w:id="48" w:name="_Toc256000025"/>
-      <w:bookmarkStart w:id="49" w:name="_Toc256000297"/>
-      <w:bookmarkStart w:id="50" w:name="_Toc256000212"/>
-      <w:bookmarkStart w:id="51" w:name="_Toc256000076"/>
-      <w:bookmarkStart w:id="52" w:name="_Toc436324216"/>
-      <w:bookmarkStart w:id="53" w:name="_Toc256000161"/>
-      <w:bookmarkStart w:id="54" w:name="_Toc24849"/>
+      <w:bookmarkStart w:id="29" w:name="_Toc256000331"/>
+      <w:bookmarkStart w:id="30" w:name="_Toc21106"/>
+      <w:bookmarkStart w:id="31" w:name="_Toc256000178"/>
+      <w:bookmarkStart w:id="32" w:name="_Toc256000093"/>
+      <w:bookmarkStart w:id="33" w:name="_Toc23226"/>
+      <w:bookmarkStart w:id="34" w:name="_Toc256000280"/>
+      <w:bookmarkStart w:id="35" w:name="_Toc256000110"/>
+      <w:bookmarkStart w:id="36" w:name="_Toc436324216"/>
+      <w:bookmarkStart w:id="37" w:name="_Toc3938"/>
+      <w:bookmarkStart w:id="38" w:name="_Toc256000297"/>
+      <w:bookmarkStart w:id="39" w:name="_Toc256000161"/>
+      <w:bookmarkStart w:id="40" w:name="_Toc256000025"/>
+      <w:bookmarkStart w:id="41" w:name="_Toc256000212"/>
+      <w:bookmarkStart w:id="42" w:name="_Toc256000076"/>
+      <w:bookmarkStart w:id="43" w:name="_Toc24849"/>
+      <w:bookmarkStart w:id="44" w:name="_Toc256000314"/>
+      <w:bookmarkStart w:id="45" w:name="_Toc490813827"/>
+      <w:bookmarkStart w:id="46" w:name="_Toc256000263"/>
+      <w:bookmarkStart w:id="47" w:name="_Toc256000229"/>
+      <w:bookmarkStart w:id="48" w:name="_Toc256000195"/>
+      <w:bookmarkStart w:id="49" w:name="_Toc256000127"/>
+      <w:bookmarkStart w:id="50" w:name="_Toc256000059"/>
+      <w:bookmarkStart w:id="51" w:name="_Toc256000008"/>
+      <w:bookmarkStart w:id="52" w:name="_Toc435103113"/>
+      <w:bookmarkStart w:id="53" w:name="_Toc256000246"/>
+      <w:bookmarkStart w:id="54" w:name="_Toc256000042"/>
       <w:r>
         <w:rPr>
           <w:rFonts w:hint="eastAsia" w:ascii="楷体_GB2312" w:hAnsi="楷体_GB2312" w:eastAsia="楷体_GB2312" w:cs="楷体_GB2312"/>
@@ -23159,12 +23159,6 @@
     <w:tr>
       <w:tblPrEx>
         <w:tblLayout w:type="fixed"/>
-        <w:tblCellMar>
-          <w:top w:w="0" w:type="dxa"/>
-          <w:left w:w="108" w:type="dxa"/>
-          <w:bottom w:w="0" w:type="dxa"/>
-          <w:right w:w="108" w:type="dxa"/>
-        </w:tblCellMar>
       </w:tblPrEx>
       <w:tc>
         <w:tcPr>
@@ -24128,7 +24122,7 @@
     <w:lsdException w:qFormat="1" w:unhideWhenUsed="0" w:uiPriority="0" w:semiHidden="0" w:name="Body Text Indent 2"/>
     <w:lsdException w:qFormat="1" w:unhideWhenUsed="0" w:uiPriority="0" w:semiHidden="0" w:name="Body Text Indent 3"/>
     <w:lsdException w:unhideWhenUsed="0" w:uiPriority="0" w:semiHidden="0" w:name="Block Text"/>
-    <w:lsdException w:unhideWhenUsed="0" w:uiPriority="99" w:semiHidden="0" w:name="Hyperlink"/>
+    <w:lsdException w:qFormat="1" w:unhideWhenUsed="0" w:uiPriority="99" w:semiHidden="0" w:name="Hyperlink"/>
     <w:lsdException w:unhideWhenUsed="0" w:uiPriority="0" w:semiHidden="0" w:name="FollowedHyperlink"/>
     <w:lsdException w:qFormat="1" w:unhideWhenUsed="0" w:uiPriority="0" w:semiHidden="0" w:name="Strong"/>
     <w:lsdException w:qFormat="1" w:unhideWhenUsed="0" w:uiPriority="0" w:semiHidden="0" w:name="Emphasis"/>
@@ -24770,6 +24764,7 @@
   </w:style>
   <w:style w:type="character" w:styleId="30">
     <w:name w:val="Hyperlink"/>
+    <w:qFormat/>
     <w:uiPriority w:val="99"/>
     <w:rPr>
       <w:rFonts w:hint="eastAsia" w:ascii="宋体" w:hAnsi="宋体" w:eastAsia="宋体"/>
@@ -24856,6 +24851,7 @@
   <w:style w:type="paragraph" w:customStyle="1" w:styleId="37">
     <w:name w:val="修订"/>
     <w:semiHidden/>
+    <w:qFormat/>
     <w:uiPriority w:val="99"/>
     <w:rPr>
       <w:rFonts w:ascii="Times New Roman" w:hAnsi="Times New Roman" w:eastAsia="宋体" w:cs="Times New Roman"/>

--- a/S.docx
+++ b/S.docx
@@ -5767,8 +5767,8 @@
           <w:lang w:val="en-US" w:eastAsia="zh-CN" w:bidi="ar-SA"/>
         </w:rPr>
       </w:pPr>
-      <w:bookmarkStart w:id="14" w:name="_Toc3574"/>
-      <w:bookmarkStart w:id="15" w:name="_Toc15325"/>
+      <w:bookmarkStart w:id="14" w:name="_Toc15325"/>
+      <w:bookmarkStart w:id="15" w:name="_Toc3574"/>
       <w:r>
         <w:rPr>
           <w:rFonts w:hint="eastAsia" w:ascii="楷体_GB2312" w:eastAsia="楷体_GB2312"/>
@@ -6784,10 +6784,10 @@
       <w:r>
         <w:fldChar w:fldCharType="end"/>
       </w:r>
-      <w:bookmarkStart w:id="16" w:name="_Toc317777146"/>
-      <w:bookmarkStart w:id="17" w:name="_Toc383866656"/>
-      <w:bookmarkStart w:id="18" w:name="_Toc312074210"/>
-      <w:bookmarkStart w:id="19" w:name="_Toc317780789"/>
+      <w:bookmarkStart w:id="16" w:name="_Toc312074210"/>
+      <w:bookmarkStart w:id="17" w:name="_Toc317780789"/>
+      <w:bookmarkStart w:id="18" w:name="_Toc317777146"/>
+      <w:bookmarkStart w:id="19" w:name="_Toc383866656"/>
     </w:p>
     <w:p>
       <w:pPr>
@@ -9070,32 +9070,32 @@
           <w:szCs w:val="24"/>
         </w:rPr>
       </w:pPr>
-      <w:bookmarkStart w:id="29" w:name="_Toc256000331"/>
-      <w:bookmarkStart w:id="30" w:name="_Toc21106"/>
-      <w:bookmarkStart w:id="31" w:name="_Toc256000178"/>
-      <w:bookmarkStart w:id="32" w:name="_Toc256000093"/>
-      <w:bookmarkStart w:id="33" w:name="_Toc23226"/>
-      <w:bookmarkStart w:id="34" w:name="_Toc256000280"/>
-      <w:bookmarkStart w:id="35" w:name="_Toc256000110"/>
-      <w:bookmarkStart w:id="36" w:name="_Toc436324216"/>
-      <w:bookmarkStart w:id="37" w:name="_Toc3938"/>
-      <w:bookmarkStart w:id="38" w:name="_Toc256000297"/>
-      <w:bookmarkStart w:id="39" w:name="_Toc256000161"/>
-      <w:bookmarkStart w:id="40" w:name="_Toc256000025"/>
-      <w:bookmarkStart w:id="41" w:name="_Toc256000212"/>
-      <w:bookmarkStart w:id="42" w:name="_Toc256000076"/>
-      <w:bookmarkStart w:id="43" w:name="_Toc24849"/>
-      <w:bookmarkStart w:id="44" w:name="_Toc256000314"/>
-      <w:bookmarkStart w:id="45" w:name="_Toc490813827"/>
-      <w:bookmarkStart w:id="46" w:name="_Toc256000263"/>
-      <w:bookmarkStart w:id="47" w:name="_Toc256000229"/>
-      <w:bookmarkStart w:id="48" w:name="_Toc256000195"/>
-      <w:bookmarkStart w:id="49" w:name="_Toc256000127"/>
-      <w:bookmarkStart w:id="50" w:name="_Toc256000059"/>
-      <w:bookmarkStart w:id="51" w:name="_Toc256000008"/>
-      <w:bookmarkStart w:id="52" w:name="_Toc435103113"/>
+      <w:bookmarkStart w:id="29" w:name="_Toc256000178"/>
+      <w:bookmarkStart w:id="30" w:name="_Toc256000093"/>
+      <w:bookmarkStart w:id="31" w:name="_Toc23226"/>
+      <w:bookmarkStart w:id="32" w:name="_Toc256000331"/>
+      <w:bookmarkStart w:id="33" w:name="_Toc21106"/>
+      <w:bookmarkStart w:id="34" w:name="_Toc256000059"/>
+      <w:bookmarkStart w:id="35" w:name="_Toc256000127"/>
+      <w:bookmarkStart w:id="36" w:name="_Toc256000195"/>
+      <w:bookmarkStart w:id="37" w:name="_Toc256000229"/>
+      <w:bookmarkStart w:id="38" w:name="_Toc256000008"/>
+      <w:bookmarkStart w:id="39" w:name="_Toc3938"/>
+      <w:bookmarkStart w:id="40" w:name="_Toc256000263"/>
+      <w:bookmarkStart w:id="41" w:name="_Toc256000025"/>
+      <w:bookmarkStart w:id="42" w:name="_Toc256000297"/>
+      <w:bookmarkStart w:id="43" w:name="_Toc256000212"/>
+      <w:bookmarkStart w:id="44" w:name="_Toc256000076"/>
+      <w:bookmarkStart w:id="45" w:name="_Toc436324216"/>
+      <w:bookmarkStart w:id="46" w:name="_Toc256000161"/>
+      <w:bookmarkStart w:id="47" w:name="_Toc24849"/>
+      <w:bookmarkStart w:id="48" w:name="_Toc256000314"/>
+      <w:bookmarkStart w:id="49" w:name="_Toc256000110"/>
+      <w:bookmarkStart w:id="50" w:name="_Toc490813827"/>
+      <w:bookmarkStart w:id="51" w:name="_Toc256000280"/>
+      <w:bookmarkStart w:id="52" w:name="_Toc256000042"/>
       <w:bookmarkStart w:id="53" w:name="_Toc256000246"/>
-      <w:bookmarkStart w:id="54" w:name="_Toc256000042"/>
+      <w:bookmarkStart w:id="54" w:name="_Toc435103113"/>
       <w:r>
         <w:rPr>
           <w:rFonts w:hint="eastAsia" w:ascii="楷体_GB2312" w:hAnsi="楷体_GB2312" w:eastAsia="楷体_GB2312" w:cs="楷体_GB2312"/>

--- a/S.docx
+++ b/S.docx
@@ -9070,32 +9070,32 @@
           <w:szCs w:val="24"/>
         </w:rPr>
       </w:pPr>
-      <w:bookmarkStart w:id="29" w:name="_Toc256000178"/>
-      <w:bookmarkStart w:id="30" w:name="_Toc256000093"/>
-      <w:bookmarkStart w:id="31" w:name="_Toc23226"/>
-      <w:bookmarkStart w:id="32" w:name="_Toc256000331"/>
-      <w:bookmarkStart w:id="33" w:name="_Toc21106"/>
-      <w:bookmarkStart w:id="34" w:name="_Toc256000059"/>
-      <w:bookmarkStart w:id="35" w:name="_Toc256000127"/>
-      <w:bookmarkStart w:id="36" w:name="_Toc256000195"/>
-      <w:bookmarkStart w:id="37" w:name="_Toc256000229"/>
-      <w:bookmarkStart w:id="38" w:name="_Toc256000008"/>
-      <w:bookmarkStart w:id="39" w:name="_Toc3938"/>
-      <w:bookmarkStart w:id="40" w:name="_Toc256000263"/>
-      <w:bookmarkStart w:id="41" w:name="_Toc256000025"/>
-      <w:bookmarkStart w:id="42" w:name="_Toc256000297"/>
-      <w:bookmarkStart w:id="43" w:name="_Toc256000212"/>
-      <w:bookmarkStart w:id="44" w:name="_Toc256000076"/>
-      <w:bookmarkStart w:id="45" w:name="_Toc436324216"/>
-      <w:bookmarkStart w:id="46" w:name="_Toc256000161"/>
-      <w:bookmarkStart w:id="47" w:name="_Toc24849"/>
-      <w:bookmarkStart w:id="48" w:name="_Toc256000314"/>
-      <w:bookmarkStart w:id="49" w:name="_Toc256000110"/>
-      <w:bookmarkStart w:id="50" w:name="_Toc490813827"/>
-      <w:bookmarkStart w:id="51" w:name="_Toc256000280"/>
+      <w:bookmarkStart w:id="29" w:name="_Toc256000093"/>
+      <w:bookmarkStart w:id="30" w:name="_Toc23226"/>
+      <w:bookmarkStart w:id="31" w:name="_Toc256000178"/>
+      <w:bookmarkStart w:id="32" w:name="_Toc490813827"/>
+      <w:bookmarkStart w:id="33" w:name="_Toc256000314"/>
+      <w:bookmarkStart w:id="34" w:name="_Toc256000212"/>
+      <w:bookmarkStart w:id="35" w:name="_Toc256000229"/>
+      <w:bookmarkStart w:id="36" w:name="_Toc256000263"/>
+      <w:bookmarkStart w:id="37" w:name="_Toc256000076"/>
+      <w:bookmarkStart w:id="38" w:name="_Toc3938"/>
+      <w:bookmarkStart w:id="39" w:name="_Toc256000025"/>
+      <w:bookmarkStart w:id="40" w:name="_Toc256000297"/>
+      <w:bookmarkStart w:id="41" w:name="_Toc436324216"/>
+      <w:bookmarkStart w:id="42" w:name="_Toc256000161"/>
+      <w:bookmarkStart w:id="43" w:name="_Toc24849"/>
+      <w:bookmarkStart w:id="44" w:name="_Toc256000008"/>
+      <w:bookmarkStart w:id="45" w:name="_Toc256000127"/>
+      <w:bookmarkStart w:id="46" w:name="_Toc256000059"/>
+      <w:bookmarkStart w:id="47" w:name="_Toc21106"/>
+      <w:bookmarkStart w:id="48" w:name="_Toc435103113"/>
+      <w:bookmarkStart w:id="49" w:name="_Toc256000331"/>
+      <w:bookmarkStart w:id="50" w:name="_Toc256000195"/>
+      <w:bookmarkStart w:id="51" w:name="_Toc256000246"/>
       <w:bookmarkStart w:id="52" w:name="_Toc256000042"/>
-      <w:bookmarkStart w:id="53" w:name="_Toc256000246"/>
-      <w:bookmarkStart w:id="54" w:name="_Toc435103113"/>
+      <w:bookmarkStart w:id="53" w:name="_Toc256000280"/>
+      <w:bookmarkStart w:id="54" w:name="_Toc256000110"/>
       <w:r>
         <w:rPr>
           <w:rFonts w:hint="eastAsia" w:ascii="楷体_GB2312" w:hAnsi="楷体_GB2312" w:eastAsia="楷体_GB2312" w:cs="楷体_GB2312"/>
@@ -12806,12 +12806,6 @@
             <w:insideV w:val="single" w:color="auto" w:sz="4" w:space="0"/>
           </w:tblBorders>
           <w:tblLayout w:type="fixed"/>
-          <w:tblCellMar>
-            <w:top w:w="0" w:type="dxa"/>
-            <w:left w:w="108" w:type="dxa"/>
-            <w:bottom w:w="0" w:type="dxa"/>
-            <w:right w:w="108" w:type="dxa"/>
-          </w:tblCellMar>
         </w:tblPrEx>
         <w:trPr>
           <w:trHeight w:val="397" w:hRule="atLeast"/>
@@ -23159,6 +23153,12 @@
     <w:tr>
       <w:tblPrEx>
         <w:tblLayout w:type="fixed"/>
+        <w:tblCellMar>
+          <w:top w:w="0" w:type="dxa"/>
+          <w:left w:w="108" w:type="dxa"/>
+          <w:bottom w:w="0" w:type="dxa"/>
+          <w:right w:w="108" w:type="dxa"/>
+        </w:tblCellMar>
       </w:tblPrEx>
       <w:tc>
         <w:tcPr>
@@ -24184,7 +24184,7 @@
     <w:lsdException w:unhideWhenUsed="0" w:uiPriority="0" w:semiHidden="0" w:name="Table Web 1"/>
     <w:lsdException w:unhideWhenUsed="0" w:uiPriority="0" w:semiHidden="0" w:name="Table Web 2"/>
     <w:lsdException w:unhideWhenUsed="0" w:uiPriority="0" w:semiHidden="0" w:name="Table Web 3"/>
-    <w:lsdException w:unhideWhenUsed="0" w:uiPriority="0" w:name="Balloon Text"/>
+    <w:lsdException w:qFormat="1" w:unhideWhenUsed="0" w:uiPriority="0" w:name="Balloon Text"/>
     <w:lsdException w:qFormat="1" w:unhideWhenUsed="0" w:uiPriority="0" w:semiHidden="0" w:name="Table Grid"/>
     <w:lsdException w:unhideWhenUsed="0" w:uiPriority="0" w:semiHidden="0" w:name="Table Theme"/>
     <w:lsdException w:unhideWhenUsed="0" w:uiPriority="60" w:semiHidden="0" w:name="Light Shading"/>
@@ -24638,6 +24638,7 @@
     <w:name w:val="Balloon Text"/>
     <w:basedOn w:val="1"/>
     <w:semiHidden/>
+    <w:qFormat/>
     <w:uiPriority w:val="0"/>
     <w:rPr>
       <w:sz w:val="18"/>

--- a/S.docx
+++ b/S.docx
@@ -5767,8 +5767,8 @@
           <w:lang w:val="en-US" w:eastAsia="zh-CN" w:bidi="ar-SA"/>
         </w:rPr>
       </w:pPr>
-      <w:bookmarkStart w:id="14" w:name="_Toc15325"/>
-      <w:bookmarkStart w:id="15" w:name="_Toc3574"/>
+      <w:bookmarkStart w:id="14" w:name="_Toc3574"/>
+      <w:bookmarkStart w:id="15" w:name="_Toc15325"/>
       <w:r>
         <w:rPr>
           <w:rFonts w:hint="eastAsia" w:ascii="楷体_GB2312" w:eastAsia="楷体_GB2312"/>
@@ -9070,32 +9070,32 @@
           <w:szCs w:val="24"/>
         </w:rPr>
       </w:pPr>
-      <w:bookmarkStart w:id="29" w:name="_Toc256000093"/>
-      <w:bookmarkStart w:id="30" w:name="_Toc23226"/>
-      <w:bookmarkStart w:id="31" w:name="_Toc256000178"/>
-      <w:bookmarkStart w:id="32" w:name="_Toc490813827"/>
-      <w:bookmarkStart w:id="33" w:name="_Toc256000314"/>
-      <w:bookmarkStart w:id="34" w:name="_Toc256000212"/>
-      <w:bookmarkStart w:id="35" w:name="_Toc256000229"/>
-      <w:bookmarkStart w:id="36" w:name="_Toc256000263"/>
-      <w:bookmarkStart w:id="37" w:name="_Toc256000076"/>
-      <w:bookmarkStart w:id="38" w:name="_Toc3938"/>
-      <w:bookmarkStart w:id="39" w:name="_Toc256000025"/>
-      <w:bookmarkStart w:id="40" w:name="_Toc256000297"/>
-      <w:bookmarkStart w:id="41" w:name="_Toc436324216"/>
-      <w:bookmarkStart w:id="42" w:name="_Toc256000161"/>
-      <w:bookmarkStart w:id="43" w:name="_Toc24849"/>
-      <w:bookmarkStart w:id="44" w:name="_Toc256000008"/>
-      <w:bookmarkStart w:id="45" w:name="_Toc256000127"/>
-      <w:bookmarkStart w:id="46" w:name="_Toc256000059"/>
-      <w:bookmarkStart w:id="47" w:name="_Toc21106"/>
-      <w:bookmarkStart w:id="48" w:name="_Toc435103113"/>
-      <w:bookmarkStart w:id="49" w:name="_Toc256000331"/>
-      <w:bookmarkStart w:id="50" w:name="_Toc256000195"/>
-      <w:bookmarkStart w:id="51" w:name="_Toc256000246"/>
-      <w:bookmarkStart w:id="52" w:name="_Toc256000042"/>
-      <w:bookmarkStart w:id="53" w:name="_Toc256000280"/>
-      <w:bookmarkStart w:id="54" w:name="_Toc256000110"/>
+      <w:bookmarkStart w:id="29" w:name="_Toc256000178"/>
+      <w:bookmarkStart w:id="30" w:name="_Toc256000093"/>
+      <w:bookmarkStart w:id="31" w:name="_Toc23226"/>
+      <w:bookmarkStart w:id="32" w:name="_Toc256000331"/>
+      <w:bookmarkStart w:id="33" w:name="_Toc21106"/>
+      <w:bookmarkStart w:id="34" w:name="_Toc256000059"/>
+      <w:bookmarkStart w:id="35" w:name="_Toc256000127"/>
+      <w:bookmarkStart w:id="36" w:name="_Toc256000195"/>
+      <w:bookmarkStart w:id="37" w:name="_Toc256000229"/>
+      <w:bookmarkStart w:id="38" w:name="_Toc256000008"/>
+      <w:bookmarkStart w:id="39" w:name="_Toc3938"/>
+      <w:bookmarkStart w:id="40" w:name="_Toc256000263"/>
+      <w:bookmarkStart w:id="41" w:name="_Toc256000025"/>
+      <w:bookmarkStart w:id="42" w:name="_Toc256000297"/>
+      <w:bookmarkStart w:id="43" w:name="_Toc256000212"/>
+      <w:bookmarkStart w:id="44" w:name="_Toc256000076"/>
+      <w:bookmarkStart w:id="45" w:name="_Toc436324216"/>
+      <w:bookmarkStart w:id="46" w:name="_Toc256000161"/>
+      <w:bookmarkStart w:id="47" w:name="_Toc256000314"/>
+      <w:bookmarkStart w:id="48" w:name="_Toc24849"/>
+      <w:bookmarkStart w:id="49" w:name="_Toc490813827"/>
+      <w:bookmarkStart w:id="50" w:name="_Toc256000110"/>
+      <w:bookmarkStart w:id="51" w:name="_Toc256000280"/>
+      <w:bookmarkStart w:id="52" w:name="_Toc256000246"/>
+      <w:bookmarkStart w:id="53" w:name="_Toc256000042"/>
+      <w:bookmarkStart w:id="54" w:name="_Toc435103113"/>
       <w:r>
         <w:rPr>
           <w:rFonts w:hint="eastAsia" w:ascii="楷体_GB2312" w:hAnsi="楷体_GB2312" w:eastAsia="楷体_GB2312" w:cs="楷体_GB2312"/>
@@ -12290,13 +12290,13 @@
           <w:sz w:val="24"/>
         </w:rPr>
       </w:pPr>
-      <w:bookmarkStart w:id="105" w:name="_Toc31858"/>
-      <w:bookmarkStart w:id="106" w:name="_Toc470253994"/>
-      <w:bookmarkStart w:id="107" w:name="_Toc398305882"/>
-      <w:bookmarkStart w:id="108" w:name="_Toc398541186"/>
-      <w:bookmarkStart w:id="109" w:name="_Toc399658317"/>
-      <w:bookmarkStart w:id="110" w:name="_Toc399150332"/>
-      <w:bookmarkStart w:id="111" w:name="_Toc19741"/>
+      <w:bookmarkStart w:id="105" w:name="_Toc19741"/>
+      <w:bookmarkStart w:id="106" w:name="_Toc31858"/>
+      <w:bookmarkStart w:id="107" w:name="_Toc470253994"/>
+      <w:bookmarkStart w:id="108" w:name="_Toc398305882"/>
+      <w:bookmarkStart w:id="109" w:name="_Toc398541186"/>
+      <w:bookmarkStart w:id="110" w:name="_Toc399658317"/>
+      <w:bookmarkStart w:id="111" w:name="_Toc399150332"/>
       <w:bookmarkStart w:id="112" w:name="_Toc14043"/>
       <w:bookmarkStart w:id="113" w:name="_Toc12599"/>
       <w:bookmarkStart w:id="114" w:name="_Toc394613369"/>
@@ -12806,6 +12806,12 @@
             <w:insideV w:val="single" w:color="auto" w:sz="4" w:space="0"/>
           </w:tblBorders>
           <w:tblLayout w:type="fixed"/>
+          <w:tblCellMar>
+            <w:top w:w="0" w:type="dxa"/>
+            <w:left w:w="108" w:type="dxa"/>
+            <w:bottom w:w="0" w:type="dxa"/>
+            <w:right w:w="108" w:type="dxa"/>
+          </w:tblCellMar>
         </w:tblPrEx>
         <w:trPr>
           <w:trHeight w:val="397" w:hRule="atLeast"/>
@@ -20888,12 +20894,6 @@
             <w:insideV w:val="single" w:color="auto" w:sz="4" w:space="0"/>
           </w:tblBorders>
           <w:tblLayout w:type="fixed"/>
-          <w:tblCellMar>
-            <w:top w:w="0" w:type="dxa"/>
-            <w:left w:w="108" w:type="dxa"/>
-            <w:bottom w:w="0" w:type="dxa"/>
-            <w:right w:w="108" w:type="dxa"/>
-          </w:tblCellMar>
         </w:tblPrEx>
         <w:trPr>
           <w:trHeight w:val="340" w:hRule="atLeast"/>
@@ -21043,12 +21043,6 @@
             <w:insideV w:val="single" w:color="auto" w:sz="4" w:space="0"/>
           </w:tblBorders>
           <w:tblLayout w:type="fixed"/>
-          <w:tblCellMar>
-            <w:top w:w="0" w:type="dxa"/>
-            <w:left w:w="108" w:type="dxa"/>
-            <w:bottom w:w="0" w:type="dxa"/>
-            <w:right w:w="108" w:type="dxa"/>
-          </w:tblCellMar>
         </w:tblPrEx>
         <w:trPr>
           <w:trHeight w:val="340" w:hRule="atLeast"/>
@@ -24122,7 +24116,7 @@
     <w:lsdException w:qFormat="1" w:unhideWhenUsed="0" w:uiPriority="0" w:semiHidden="0" w:name="Body Text Indent 2"/>
     <w:lsdException w:qFormat="1" w:unhideWhenUsed="0" w:uiPriority="0" w:semiHidden="0" w:name="Body Text Indent 3"/>
     <w:lsdException w:unhideWhenUsed="0" w:uiPriority="0" w:semiHidden="0" w:name="Block Text"/>
-    <w:lsdException w:qFormat="1" w:unhideWhenUsed="0" w:uiPriority="99" w:semiHidden="0" w:name="Hyperlink"/>
+    <w:lsdException w:unhideWhenUsed="0" w:uiPriority="99" w:semiHidden="0" w:name="Hyperlink"/>
     <w:lsdException w:unhideWhenUsed="0" w:uiPriority="0" w:semiHidden="0" w:name="FollowedHyperlink"/>
     <w:lsdException w:qFormat="1" w:unhideWhenUsed="0" w:uiPriority="0" w:semiHidden="0" w:name="Strong"/>
     <w:lsdException w:qFormat="1" w:unhideWhenUsed="0" w:uiPriority="0" w:semiHidden="0" w:name="Emphasis"/>
@@ -24184,7 +24178,7 @@
     <w:lsdException w:unhideWhenUsed="0" w:uiPriority="0" w:semiHidden="0" w:name="Table Web 1"/>
     <w:lsdException w:unhideWhenUsed="0" w:uiPriority="0" w:semiHidden="0" w:name="Table Web 2"/>
     <w:lsdException w:unhideWhenUsed="0" w:uiPriority="0" w:semiHidden="0" w:name="Table Web 3"/>
-    <w:lsdException w:qFormat="1" w:unhideWhenUsed="0" w:uiPriority="0" w:name="Balloon Text"/>
+    <w:lsdException w:unhideWhenUsed="0" w:uiPriority="0" w:name="Balloon Text"/>
     <w:lsdException w:qFormat="1" w:unhideWhenUsed="0" w:uiPriority="0" w:semiHidden="0" w:name="Table Grid"/>
     <w:lsdException w:unhideWhenUsed="0" w:uiPriority="0" w:semiHidden="0" w:name="Table Theme"/>
     <w:lsdException w:unhideWhenUsed="0" w:uiPriority="60" w:semiHidden="0" w:name="Light Shading"/>
@@ -24638,7 +24632,6 @@
     <w:name w:val="Balloon Text"/>
     <w:basedOn w:val="1"/>
     <w:semiHidden/>
-    <w:qFormat/>
     <w:uiPriority w:val="0"/>
     <w:rPr>
       <w:sz w:val="18"/>
@@ -24765,7 +24758,6 @@
   </w:style>
   <w:style w:type="character" w:styleId="30">
     <w:name w:val="Hyperlink"/>
-    <w:qFormat/>
     <w:uiPriority w:val="99"/>
     <w:rPr>
       <w:rFonts w:hint="eastAsia" w:ascii="宋体" w:hAnsi="宋体" w:eastAsia="宋体"/>

--- a/S.docx
+++ b/S.docx
@@ -2816,6 +2816,12 @@
             <w:insideV w:val="single" w:color="auto" w:sz="8" w:space="0"/>
           </w:tblBorders>
           <w:tblLayout w:type="fixed"/>
+          <w:tblCellMar>
+            <w:top w:w="0" w:type="dxa"/>
+            <w:left w:w="108" w:type="dxa"/>
+            <w:bottom w:w="0" w:type="dxa"/>
+            <w:right w:w="108" w:type="dxa"/>
+          </w:tblCellMar>
         </w:tblPrEx>
         <w:trPr>
           <w:trHeight w:val="90" w:hRule="atLeast"/>
@@ -6645,10 +6651,10 @@
       <w:r>
         <w:fldChar w:fldCharType="end"/>
       </w:r>
-      <w:bookmarkStart w:id="16" w:name="_Toc383866656"/>
-      <w:bookmarkStart w:id="17" w:name="_Toc317777146"/>
-      <w:bookmarkStart w:id="18" w:name="_Toc312074210"/>
-      <w:bookmarkStart w:id="19" w:name="_Toc317780789"/>
+      <w:bookmarkStart w:id="16" w:name="_Toc312074210"/>
+      <w:bookmarkStart w:id="17" w:name="_Toc317780789"/>
+      <w:bookmarkStart w:id="18" w:name="_Toc317777146"/>
+      <w:bookmarkStart w:id="19" w:name="_Toc383866656"/>
     </w:p>
     <w:p>
       <w:pPr>
@@ -8931,32 +8937,32 @@
           <w:szCs w:val="24"/>
         </w:rPr>
       </w:pPr>
-      <w:bookmarkStart w:id="29" w:name="_Toc23226"/>
-      <w:bookmarkStart w:id="30" w:name="_Toc256000331"/>
+      <w:bookmarkStart w:id="29" w:name="_Toc256000331"/>
+      <w:bookmarkStart w:id="30" w:name="_Toc21106"/>
       <w:bookmarkStart w:id="31" w:name="_Toc256000178"/>
       <w:bookmarkStart w:id="32" w:name="_Toc256000093"/>
-      <w:bookmarkStart w:id="33" w:name="_Toc256000110"/>
-      <w:bookmarkStart w:id="34" w:name="_Toc490813827"/>
-      <w:bookmarkStart w:id="35" w:name="_Toc256000076"/>
-      <w:bookmarkStart w:id="36" w:name="_Toc256000008"/>
-      <w:bookmarkStart w:id="37" w:name="_Toc256000025"/>
-      <w:bookmarkStart w:id="38" w:name="_Toc436324216"/>
-      <w:bookmarkStart w:id="39" w:name="_Toc256000263"/>
-      <w:bookmarkStart w:id="40" w:name="_Toc256000297"/>
+      <w:bookmarkStart w:id="33" w:name="_Toc23226"/>
+      <w:bookmarkStart w:id="34" w:name="_Toc256000280"/>
+      <w:bookmarkStart w:id="35" w:name="_Toc256000110"/>
+      <w:bookmarkStart w:id="36" w:name="_Toc436324216"/>
+      <w:bookmarkStart w:id="37" w:name="_Toc3938"/>
+      <w:bookmarkStart w:id="38" w:name="_Toc256000297"/>
+      <w:bookmarkStart w:id="39" w:name="_Toc256000161"/>
+      <w:bookmarkStart w:id="40" w:name="_Toc256000025"/>
       <w:bookmarkStart w:id="41" w:name="_Toc256000212"/>
-      <w:bookmarkStart w:id="42" w:name="_Toc256000161"/>
+      <w:bookmarkStart w:id="42" w:name="_Toc256000076"/>
       <w:bookmarkStart w:id="43" w:name="_Toc24849"/>
       <w:bookmarkStart w:id="44" w:name="_Toc256000314"/>
-      <w:bookmarkStart w:id="45" w:name="_Toc3938"/>
-      <w:bookmarkStart w:id="46" w:name="_Toc256000195"/>
-      <w:bookmarkStart w:id="47" w:name="_Toc256000127"/>
-      <w:bookmarkStart w:id="48" w:name="_Toc256000059"/>
-      <w:bookmarkStart w:id="49" w:name="_Toc21106"/>
-      <w:bookmarkStart w:id="50" w:name="_Toc435103113"/>
-      <w:bookmarkStart w:id="51" w:name="_Toc256000229"/>
-      <w:bookmarkStart w:id="52" w:name="_Toc256000246"/>
-      <w:bookmarkStart w:id="53" w:name="_Toc256000042"/>
-      <w:bookmarkStart w:id="54" w:name="_Toc256000280"/>
+      <w:bookmarkStart w:id="45" w:name="_Toc490813827"/>
+      <w:bookmarkStart w:id="46" w:name="_Toc256000263"/>
+      <w:bookmarkStart w:id="47" w:name="_Toc256000229"/>
+      <w:bookmarkStart w:id="48" w:name="_Toc256000195"/>
+      <w:bookmarkStart w:id="49" w:name="_Toc256000127"/>
+      <w:bookmarkStart w:id="50" w:name="_Toc256000059"/>
+      <w:bookmarkStart w:id="51" w:name="_Toc256000008"/>
+      <w:bookmarkStart w:id="52" w:name="_Toc435103113"/>
+      <w:bookmarkStart w:id="53" w:name="_Toc256000246"/>
+      <w:bookmarkStart w:id="54" w:name="_Toc256000042"/>
       <w:r>
         <w:rPr>
           <w:rFonts w:hint="eastAsia" w:ascii="楷体_GB2312" w:hAnsi="楷体_GB2312" w:eastAsia="楷体_GB2312" w:cs="楷体_GB2312"/>
@@ -12667,12 +12673,6 @@
             <w:insideV w:val="single" w:color="auto" w:sz="4" w:space="0"/>
           </w:tblBorders>
           <w:tblLayout w:type="fixed"/>
-          <w:tblCellMar>
-            <w:top w:w="0" w:type="dxa"/>
-            <w:left w:w="108" w:type="dxa"/>
-            <w:bottom w:w="0" w:type="dxa"/>
-            <w:right w:w="108" w:type="dxa"/>
-          </w:tblCellMar>
         </w:tblPrEx>
         <w:trPr>
           <w:trHeight w:val="397" w:hRule="atLeast"/>
@@ -12922,12 +12922,6 @@
             <w:insideV w:val="single" w:color="auto" w:sz="4" w:space="0"/>
           </w:tblBorders>
           <w:tblLayout w:type="fixed"/>
-          <w:tblCellMar>
-            <w:top w:w="0" w:type="dxa"/>
-            <w:left w:w="108" w:type="dxa"/>
-            <w:bottom w:w="0" w:type="dxa"/>
-            <w:right w:w="108" w:type="dxa"/>
-          </w:tblCellMar>
         </w:tblPrEx>
         <w:trPr>
           <w:trHeight w:val="397" w:hRule="atLeast"/>
@@ -20391,12 +20385,6 @@
             <w:insideV w:val="single" w:color="auto" w:sz="4" w:space="0"/>
           </w:tblBorders>
           <w:tblLayout w:type="fixed"/>
-          <w:tblCellMar>
-            <w:top w:w="0" w:type="dxa"/>
-            <w:left w:w="108" w:type="dxa"/>
-            <w:bottom w:w="0" w:type="dxa"/>
-            <w:right w:w="108" w:type="dxa"/>
-          </w:tblCellMar>
         </w:tblPrEx>
         <w:trPr>
           <w:trHeight w:val="340" w:hRule="atLeast"/>
@@ -20546,12 +20534,6 @@
             <w:insideV w:val="single" w:color="auto" w:sz="4" w:space="0"/>
           </w:tblBorders>
           <w:tblLayout w:type="fixed"/>
-          <w:tblCellMar>
-            <w:top w:w="0" w:type="dxa"/>
-            <w:left w:w="108" w:type="dxa"/>
-            <w:bottom w:w="0" w:type="dxa"/>
-            <w:right w:w="108" w:type="dxa"/>
-          </w:tblCellMar>
         </w:tblPrEx>
         <w:trPr>
           <w:trHeight w:val="340" w:hRule="atLeast"/>
@@ -22656,12 +22638,6 @@
     <w:tr>
       <w:tblPrEx>
         <w:tblLayout w:type="fixed"/>
-        <w:tblCellMar>
-          <w:top w:w="0" w:type="dxa"/>
-          <w:left w:w="108" w:type="dxa"/>
-          <w:bottom w:w="0" w:type="dxa"/>
-          <w:right w:w="108" w:type="dxa"/>
-        </w:tblCellMar>
       </w:tblPrEx>
       <w:tc>
         <w:tcPr>

--- a/S.docx
+++ b/S.docx
@@ -6652,9 +6652,9 @@
         <w:fldChar w:fldCharType="end"/>
       </w:r>
       <w:bookmarkStart w:id="16" w:name="_Toc312074210"/>
-      <w:bookmarkStart w:id="17" w:name="_Toc317780789"/>
-      <w:bookmarkStart w:id="18" w:name="_Toc317777146"/>
-      <w:bookmarkStart w:id="19" w:name="_Toc383866656"/>
+      <w:bookmarkStart w:id="17" w:name="_Toc317777146"/>
+      <w:bookmarkStart w:id="18" w:name="_Toc383866656"/>
+      <w:bookmarkStart w:id="19" w:name="_Toc317780789"/>
     </w:p>
     <w:p>
       <w:pPr>
@@ -20534,6 +20534,12 @@
             <w:insideV w:val="single" w:color="auto" w:sz="4" w:space="0"/>
           </w:tblBorders>
           <w:tblLayout w:type="fixed"/>
+          <w:tblCellMar>
+            <w:top w:w="0" w:type="dxa"/>
+            <w:left w:w="108" w:type="dxa"/>
+            <w:bottom w:w="0" w:type="dxa"/>
+            <w:right w:w="108" w:type="dxa"/>
+          </w:tblCellMar>
         </w:tblPrEx>
         <w:trPr>
           <w:trHeight w:val="340" w:hRule="atLeast"/>
@@ -23663,7 +23669,7 @@
     <w:lsdException w:unhideWhenUsed="0" w:uiPriority="0" w:semiHidden="0" w:name="Table Web 1"/>
     <w:lsdException w:unhideWhenUsed="0" w:uiPriority="0" w:semiHidden="0" w:name="Table Web 2"/>
     <w:lsdException w:unhideWhenUsed="0" w:uiPriority="0" w:semiHidden="0" w:name="Table Web 3"/>
-    <w:lsdException w:unhideWhenUsed="0" w:uiPriority="0" w:name="Balloon Text"/>
+    <w:lsdException w:qFormat="1" w:unhideWhenUsed="0" w:uiPriority="0" w:name="Balloon Text"/>
     <w:lsdException w:qFormat="1" w:unhideWhenUsed="0" w:uiPriority="0" w:semiHidden="0" w:name="Table Grid"/>
     <w:lsdException w:unhideWhenUsed="0" w:uiPriority="0" w:semiHidden="0" w:name="Table Theme"/>
     <w:lsdException w:unhideWhenUsed="0" w:uiPriority="60" w:semiHidden="0" w:name="Light Shading"/>
@@ -24117,6 +24123,7 @@
     <w:name w:val="Balloon Text"/>
     <w:basedOn w:val="1"/>
     <w:semiHidden/>
+    <w:qFormat/>
     <w:uiPriority w:val="0"/>
     <w:rPr>
       <w:sz w:val="18"/>

--- a/S.docx
+++ b/S.docx
@@ -6651,9 +6651,9 @@
       <w:r>
         <w:fldChar w:fldCharType="end"/>
       </w:r>
-      <w:bookmarkStart w:id="16" w:name="_Toc312074210"/>
+      <w:bookmarkStart w:id="16" w:name="_Toc383866656"/>
       <w:bookmarkStart w:id="17" w:name="_Toc317777146"/>
-      <w:bookmarkStart w:id="18" w:name="_Toc383866656"/>
+      <w:bookmarkStart w:id="18" w:name="_Toc312074210"/>
       <w:bookmarkStart w:id="19" w:name="_Toc317780789"/>
     </w:p>
     <w:p>
@@ -12673,6 +12673,12 @@
             <w:insideV w:val="single" w:color="auto" w:sz="4" w:space="0"/>
           </w:tblBorders>
           <w:tblLayout w:type="fixed"/>
+          <w:tblCellMar>
+            <w:top w:w="0" w:type="dxa"/>
+            <w:left w:w="108" w:type="dxa"/>
+            <w:bottom w:w="0" w:type="dxa"/>
+            <w:right w:w="108" w:type="dxa"/>
+          </w:tblCellMar>
         </w:tblPrEx>
         <w:trPr>
           <w:trHeight w:val="397" w:hRule="atLeast"/>
@@ -12922,6 +12928,12 @@
             <w:insideV w:val="single" w:color="auto" w:sz="4" w:space="0"/>
           </w:tblBorders>
           <w:tblLayout w:type="fixed"/>
+          <w:tblCellMar>
+            <w:top w:w="0" w:type="dxa"/>
+            <w:left w:w="108" w:type="dxa"/>
+            <w:bottom w:w="0" w:type="dxa"/>
+            <w:right w:w="108" w:type="dxa"/>
+          </w:tblCellMar>
         </w:tblPrEx>
         <w:trPr>
           <w:trHeight w:val="397" w:hRule="atLeast"/>
@@ -20534,12 +20546,6 @@
             <w:insideV w:val="single" w:color="auto" w:sz="4" w:space="0"/>
           </w:tblBorders>
           <w:tblLayout w:type="fixed"/>
-          <w:tblCellMar>
-            <w:top w:w="0" w:type="dxa"/>
-            <w:left w:w="108" w:type="dxa"/>
-            <w:bottom w:w="0" w:type="dxa"/>
-            <w:right w:w="108" w:type="dxa"/>
-          </w:tblCellMar>
         </w:tblPrEx>
         <w:trPr>
           <w:trHeight w:val="340" w:hRule="atLeast"/>
@@ -23669,7 +23675,7 @@
     <w:lsdException w:unhideWhenUsed="0" w:uiPriority="0" w:semiHidden="0" w:name="Table Web 1"/>
     <w:lsdException w:unhideWhenUsed="0" w:uiPriority="0" w:semiHidden="0" w:name="Table Web 2"/>
     <w:lsdException w:unhideWhenUsed="0" w:uiPriority="0" w:semiHidden="0" w:name="Table Web 3"/>
-    <w:lsdException w:qFormat="1" w:unhideWhenUsed="0" w:uiPriority="0" w:name="Balloon Text"/>
+    <w:lsdException w:unhideWhenUsed="0" w:uiPriority="0" w:name="Balloon Text"/>
     <w:lsdException w:qFormat="1" w:unhideWhenUsed="0" w:uiPriority="0" w:semiHidden="0" w:name="Table Grid"/>
     <w:lsdException w:unhideWhenUsed="0" w:uiPriority="0" w:semiHidden="0" w:name="Table Theme"/>
     <w:lsdException w:unhideWhenUsed="0" w:uiPriority="60" w:semiHidden="0" w:name="Light Shading"/>
@@ -24123,7 +24129,6 @@
     <w:name w:val="Balloon Text"/>
     <w:basedOn w:val="1"/>
     <w:semiHidden/>
-    <w:qFormat/>
     <w:uiPriority w:val="0"/>
     <w:rPr>
       <w:sz w:val="18"/>

--- a/S.docx
+++ b/S.docx
@@ -128,35 +128,25 @@
             <w:pPr>
               <w:rPr>
                 <w:rFonts w:hint="eastAsia" w:ascii="楷体_GB2312" w:hAnsi="宋体" w:eastAsia="楷体_GB2312"/>
-                <w:sz w:val="24"/>
-              </w:rPr>
-            </w:pPr>
-            <w:r>
-              <w:rPr>
-                <w:rFonts w:hint="eastAsia" w:ascii="楷体_GB2312" w:eastAsia="楷体_GB2312" w:cs="宋体"/>
-                <w:color w:val="000000"/>
-                <w:kern w:val="0"/>
-                <w:sz w:val="24"/>
+              </w:rPr>
+            </w:pPr>
+            <w:r>
+              <w:rPr>
+                <w:rFonts w:hint="eastAsia"/>
                 <w:lang w:val="zh-CN"/>
               </w:rPr>
               <w:t>福州市</w:t>
             </w:r>
             <w:r>
               <w:rPr>
-                <w:rFonts w:hint="eastAsia" w:ascii="楷体_GB2312" w:eastAsia="楷体_GB2312" w:cs="宋体"/>
-                <w:color w:val="000000"/>
-                <w:kern w:val="0"/>
-                <w:sz w:val="24"/>
+                <w:rFonts w:hint="eastAsia"/>
                 <w:lang w:val="en-US" w:eastAsia="zh-CN"/>
               </w:rPr>
               <w:t>xx</w:t>
             </w:r>
             <w:r>
               <w:rPr>
-                <w:rFonts w:hint="eastAsia" w:ascii="楷体_GB2312" w:eastAsia="楷体_GB2312" w:cs="宋体"/>
-                <w:color w:val="000000"/>
-                <w:kern w:val="0"/>
-                <w:sz w:val="24"/>
+                <w:rFonts w:hint="eastAsia"/>
                 <w:lang w:val="zh-CN"/>
               </w:rPr>
               <w:t>有限公司</w:t>
@@ -204,35 +194,30 @@
             <w:pPr>
               <w:rPr>
                 <w:rFonts w:hint="eastAsia" w:ascii="楷体_GB2312" w:hAnsi="宋体" w:eastAsia="楷体_GB2312"/>
-                <w:sz w:val="24"/>
-              </w:rPr>
-            </w:pPr>
-            <w:r>
-              <w:rPr>
-                <w:rFonts w:hint="eastAsia" w:ascii="楷体_GB2312" w:hAnsi="宋体" w:eastAsia="楷体_GB2312"/>
-                <w:sz w:val="24"/>
+              </w:rPr>
+            </w:pPr>
+            <w:r>
+              <w:rPr>
+                <w:rFonts w:hint="eastAsia"/>
               </w:rPr>
               <w:t>HT02CB</w:t>
             </w:r>
             <w:r>
               <w:rPr>
-                <w:rFonts w:hint="eastAsia" w:ascii="楷体_GB2312" w:hAnsi="宋体" w:eastAsia="楷体_GB2312"/>
-                <w:sz w:val="24"/>
+                <w:rFonts w:hint="eastAsia"/>
                 <w:lang w:val="en-US" w:eastAsia="zh-CN"/>
               </w:rPr>
               <w:t>00</w:t>
             </w:r>
             <w:r>
               <w:rPr>
-                <w:rFonts w:hint="eastAsia" w:ascii="楷体_GB2312" w:hAnsi="宋体" w:eastAsia="楷体_GB2312"/>
-                <w:sz w:val="24"/>
+                <w:rFonts w:hint="eastAsia"/>
               </w:rPr>
               <w:t>00</w:t>
             </w:r>
             <w:r>
               <w:rPr>
-                <w:rFonts w:hint="eastAsia" w:ascii="楷体_GB2312" w:hAnsi="宋体" w:eastAsia="楷体_GB2312"/>
-                <w:sz w:val="24"/>
+                <w:rFonts w:hint="eastAsia"/>
                 <w:lang w:val="en-US" w:eastAsia="zh-CN"/>
               </w:rPr>
               <w:t>000</w:t>
@@ -308,76 +293,54 @@
             <w:pPr>
               <w:rPr>
                 <w:rFonts w:hint="eastAsia" w:ascii="楷体_GB2312" w:hAnsi="宋体" w:eastAsia="楷体_GB2312"/>
-                <w:sz w:val="24"/>
                 <w:lang w:eastAsia="zh-CN"/>
               </w:rPr>
             </w:pPr>
             <w:r>
               <w:rPr>
-                <w:rFonts w:hint="eastAsia" w:ascii="楷体_GB2312" w:eastAsia="楷体_GB2312" w:cs="宋体"/>
-                <w:color w:val="000000"/>
-                <w:kern w:val="0"/>
-                <w:sz w:val="24"/>
+                <w:rFonts w:hint="eastAsia"/>
                 <w:lang w:val="zh-CN" w:eastAsia="zh-CN"/>
               </w:rPr>
               <w:t>福州市</w:t>
             </w:r>
             <w:r>
               <w:rPr>
-                <w:rFonts w:hint="eastAsia" w:ascii="楷体_GB2312" w:eastAsia="楷体_GB2312" w:cs="宋体"/>
-                <w:color w:val="000000"/>
-                <w:kern w:val="0"/>
-                <w:sz w:val="24"/>
+                <w:rFonts w:hint="eastAsia"/>
                 <w:lang w:val="en-US" w:eastAsia="zh-CN"/>
               </w:rPr>
               <w:t>xx</w:t>
             </w:r>
             <w:r>
               <w:rPr>
-                <w:rFonts w:hint="eastAsia" w:ascii="楷体_GB2312" w:eastAsia="楷体_GB2312" w:cs="宋体"/>
-                <w:color w:val="000000"/>
-                <w:kern w:val="0"/>
-                <w:sz w:val="24"/>
+                <w:rFonts w:hint="eastAsia"/>
                 <w:lang w:val="zh-CN" w:eastAsia="zh-CN"/>
               </w:rPr>
               <w:t>区</w:t>
             </w:r>
             <w:r>
               <w:rPr>
-                <w:rFonts w:hint="eastAsia" w:ascii="楷体_GB2312" w:eastAsia="楷体_GB2312" w:cs="宋体"/>
-                <w:color w:val="000000"/>
-                <w:kern w:val="0"/>
-                <w:sz w:val="24"/>
+                <w:rFonts w:hint="eastAsia"/>
                 <w:lang w:val="en-US" w:eastAsia="zh-CN"/>
               </w:rPr>
               <w:t>xx</w:t>
             </w:r>
             <w:r>
               <w:rPr>
-                <w:rFonts w:hint="eastAsia" w:ascii="楷体_GB2312" w:eastAsia="楷体_GB2312" w:cs="宋体"/>
-                <w:color w:val="000000"/>
-                <w:kern w:val="0"/>
-                <w:sz w:val="24"/>
+                <w:rFonts w:hint="eastAsia"/>
                 <w:lang w:val="zh-CN" w:eastAsia="zh-CN"/>
               </w:rPr>
               <w:t>路</w:t>
             </w:r>
             <w:r>
               <w:rPr>
-                <w:rFonts w:hint="eastAsia" w:ascii="楷体_GB2312" w:eastAsia="楷体_GB2312" w:cs="宋体"/>
-                <w:color w:val="000000"/>
-                <w:kern w:val="0"/>
-                <w:sz w:val="24"/>
+                <w:rFonts w:hint="eastAsia"/>
                 <w:lang w:val="en-US" w:eastAsia="zh-CN"/>
               </w:rPr>
               <w:t>xx</w:t>
             </w:r>
             <w:r>
               <w:rPr>
-                <w:rFonts w:hint="eastAsia" w:ascii="楷体_GB2312" w:eastAsia="楷体_GB2312" w:cs="宋体"/>
-                <w:color w:val="000000"/>
-                <w:kern w:val="0"/>
-                <w:sz w:val="24"/>
+                <w:rFonts w:hint="eastAsia"/>
                 <w:lang w:val="zh-CN" w:eastAsia="zh-CN"/>
               </w:rPr>
               <w:t>号</w:t>
@@ -423,7 +386,6 @@
           </w:tcPr>
           <w:p>
             <w:pPr>
-              <w:jc w:val="left"/>
               <w:rPr>
                 <w:rFonts w:hint="eastAsia" w:ascii="楷体_GB2312" w:hAnsi="宋体" w:eastAsia="楷体_GB2312"/>
                 <w:szCs w:val="21"/>
@@ -431,82 +393,65 @@
             </w:pPr>
             <w:r>
               <w:rPr>
-                <w:rFonts w:hint="eastAsia" w:ascii="楷体_GB2312" w:hAnsi="宋体" w:eastAsia="楷体_GB2312"/>
-                <w:sz w:val="24"/>
+                <w:rFonts w:hint="eastAsia"/>
               </w:rPr>
               <w:t>201</w:t>
             </w:r>
             <w:r>
               <w:rPr>
-                <w:rFonts w:hint="eastAsia" w:ascii="楷体_GB2312" w:hAnsi="宋体" w:eastAsia="楷体_GB2312"/>
-                <w:sz w:val="24"/>
+                <w:rFonts w:hint="eastAsia"/>
                 <w:lang w:val="en-US" w:eastAsia="zh-CN"/>
               </w:rPr>
               <w:t>8</w:t>
             </w:r>
             <w:r>
               <w:rPr>
-                <w:rFonts w:hint="eastAsia" w:ascii="楷体_GB2312" w:hAnsi="宋体" w:eastAsia="楷体_GB2312"/>
-                <w:sz w:val="24"/>
+                <w:rFonts w:hint="eastAsia"/>
               </w:rPr>
               <w:t>.1</w:t>
             </w:r>
             <w:r>
               <w:rPr>
-                <w:rFonts w:hint="eastAsia" w:ascii="楷体_GB2312" w:hAnsi="宋体" w:eastAsia="楷体_GB2312"/>
-                <w:sz w:val="24"/>
+                <w:rFonts w:hint="eastAsia"/>
                 <w:lang w:val="en-US" w:eastAsia="zh-CN"/>
               </w:rPr>
               <w:t>2</w:t>
             </w:r>
             <w:r>
               <w:rPr>
-                <w:rFonts w:hint="eastAsia" w:ascii="楷体_GB2312" w:hAnsi="宋体" w:eastAsia="楷体_GB2312"/>
-                <w:sz w:val="24"/>
+                <w:rFonts w:hint="eastAsia"/>
               </w:rPr>
               <w:t>.</w:t>
             </w:r>
             <w:r>
               <w:rPr>
-                <w:rFonts w:hint="eastAsia" w:ascii="楷体_GB2312" w:hAnsi="宋体" w:eastAsia="楷体_GB2312"/>
-                <w:sz w:val="24"/>
+                <w:rFonts w:hint="eastAsia"/>
                 <w:lang w:val="en-US" w:eastAsia="zh-CN"/>
               </w:rPr>
               <w:t>3</w:t>
             </w:r>
             <w:r>
               <w:rPr>
-                <w:rFonts w:hint="eastAsia" w:ascii="楷体_GB2312" w:eastAsia="楷体_GB2312"/>
-                <w:sz w:val="24"/>
-              </w:rPr>
-              <w:t>～</w:t>
-            </w:r>
-            <w:r>
-              <w:rPr>
-                <w:rFonts w:hint="eastAsia" w:ascii="楷体_GB2312" w:hAnsi="宋体" w:eastAsia="楷体_GB2312"/>
-                <w:sz w:val="24"/>
-              </w:rPr>
-              <w:t>1</w:t>
-            </w:r>
-            <w:r>
-              <w:rPr>
-                <w:rFonts w:hint="eastAsia" w:ascii="楷体_GB2312" w:hAnsi="宋体" w:eastAsia="楷体_GB2312"/>
-                <w:sz w:val="24"/>
+                <w:rFonts w:hint="eastAsia"/>
+              </w:rPr>
+              <w:t>～1</w:t>
+            </w:r>
+            <w:r>
+              <w:rPr>
+                <w:rFonts w:hint="eastAsia"/>
                 <w:lang w:val="en-US" w:eastAsia="zh-CN"/>
               </w:rPr>
               <w:t>2</w:t>
             </w:r>
             <w:r>
               <w:rPr>
-                <w:rFonts w:hint="eastAsia" w:ascii="楷体_GB2312" w:hAnsi="宋体" w:eastAsia="楷体_GB2312"/>
-                <w:sz w:val="24"/>
+                <w:rFonts w:hint="eastAsia"/>
               </w:rPr>
               <w:t>.</w:t>
             </w:r>
             <w:r>
               <w:rPr>
-                <w:rFonts w:hint="eastAsia" w:ascii="楷体_GB2312" w:hAnsi="宋体" w:eastAsia="楷体_GB2312"/>
-                <w:sz w:val="24"/>
+                <w:rFonts w:hint="eastAsia"/>
                 <w:lang w:val="en-US" w:eastAsia="zh-CN"/>
               </w:rPr>
               <w:t>4</w:t>
@@ -567,56 +512,40 @@
             <w:pPr>
               <w:rPr>
                 <w:rFonts w:hint="eastAsia" w:ascii="楷体_GB2312" w:hAnsi="宋体" w:eastAsia="楷体_GB2312"/>
-                <w:sz w:val="24"/>
                 <w:lang w:eastAsia="zh-CN"/>
               </w:rPr>
             </w:pPr>
             <w:r>
               <w:rPr>
-                <w:rFonts w:hint="default" w:ascii="楷体_GB2312" w:eastAsia="楷体_GB2312" w:cs="宋体"/>
-                <w:color w:val="000000"/>
-                <w:kern w:val="0"/>
-                <w:sz w:val="24"/>
+                <w:rFonts w:hint="default"/>
                 <w:lang w:val="en-US" w:eastAsia="zh-CN"/>
               </w:rPr>
               <w:t>福州市</w:t>
             </w:r>
             <w:r>
               <w:rPr>
-                <w:rFonts w:hint="eastAsia" w:ascii="楷体_GB2312" w:eastAsia="楷体_GB2312" w:cs="宋体"/>
-                <w:color w:val="000000"/>
-                <w:kern w:val="0"/>
-                <w:sz w:val="24"/>
+                <w:rFonts w:hint="eastAsia"/>
                 <w:lang w:val="en-US" w:eastAsia="zh-CN"/>
               </w:rPr>
               <w:t>xx</w:t>
             </w:r>
             <w:r>
               <w:rPr>
-                <w:rFonts w:hint="default" w:ascii="楷体_GB2312" w:eastAsia="楷体_GB2312" w:cs="宋体"/>
-                <w:color w:val="000000"/>
-                <w:kern w:val="0"/>
-                <w:sz w:val="24"/>
+                <w:rFonts w:hint="default"/>
                 <w:lang w:val="en-US" w:eastAsia="zh-CN"/>
               </w:rPr>
               <w:t>工程</w:t>
             </w:r>
             <w:r>
               <w:rPr>
-                <w:rFonts w:hint="eastAsia" w:ascii="楷体_GB2312" w:eastAsia="楷体_GB2312" w:cs="宋体"/>
-                <w:color w:val="000000"/>
-                <w:kern w:val="0"/>
-                <w:sz w:val="24"/>
+                <w:rFonts w:hint="eastAsia"/>
                 <w:lang w:val="en-US" w:eastAsia="zh-CN"/>
               </w:rPr>
               <w:t>xx</w:t>
             </w:r>
             <w:r>
               <w:rPr>
-                <w:rFonts w:hint="default" w:ascii="楷体_GB2312" w:eastAsia="楷体_GB2312" w:cs="宋体"/>
-                <w:color w:val="000000"/>
-                <w:kern w:val="0"/>
-                <w:sz w:val="24"/>
+                <w:rFonts w:hint="default"/>
                 <w:lang w:val="en-US" w:eastAsia="zh-CN"/>
               </w:rPr>
               <w:t>桥</w:t>
@@ -660,24 +589,21 @@
             </w:pPr>
             <w:r>
               <w:rPr>
-                <w:rFonts w:hint="eastAsia" w:ascii="楷体_GB2312" w:hAnsi="宋体" w:eastAsia="楷体_GB2312"/>
-                <w:sz w:val="24"/>
+                <w:rFonts w:hint="eastAsia"/>
                 <w:lang w:eastAsia="zh-CN"/>
               </w:rPr>
               <w:t>福州市</w:t>
             </w:r>
             <w:r>
               <w:rPr>
-                <w:rFonts w:hint="eastAsia" w:ascii="楷体_GB2312" w:hAnsi="宋体" w:eastAsia="楷体_GB2312"/>
-                <w:sz w:val="24"/>
+                <w:rFonts w:hint="eastAsia"/>
                 <w:lang w:val="en-US" w:eastAsia="zh-CN"/>
               </w:rPr>
               <w:t>xx</w:t>
             </w:r>
             <w:r>
               <w:rPr>
-                <w:rFonts w:hint="eastAsia" w:ascii="楷体_GB2312" w:hAnsi="宋体" w:eastAsia="楷体_GB2312"/>
-                <w:sz w:val="24"/>
+                <w:rFonts w:hint="eastAsia"/>
                 <w:lang w:eastAsia="zh-CN"/>
               </w:rPr>
               <w:t>区</w:t>
@@ -748,28 +674,24 @@
             <w:pPr>
               <w:rPr>
                 <w:rFonts w:hint="eastAsia" w:ascii="楷体_GB2312" w:hAnsi="宋体" w:eastAsia="楷体_GB2312"/>
-                <w:sz w:val="24"/>
-              </w:rPr>
-            </w:pPr>
-            <w:r>
-              <w:rPr>
-                <w:rFonts w:hint="eastAsia" w:ascii="楷体_GB2312" w:hAnsi="宋体" w:eastAsia="楷体_GB2312"/>
-                <w:sz w:val="24"/>
+              </w:rPr>
+            </w:pPr>
+            <w:r>
+              <w:rPr>
+                <w:rFonts w:hint="eastAsia"/>
               </w:rPr>
               <w:t>桥梁</w:t>
             </w:r>
             <w:r>
               <w:rPr>
-                <w:rFonts w:hint="eastAsia" w:ascii="楷体_GB2312" w:hAnsi="宋体" w:eastAsia="楷体_GB2312"/>
-                <w:sz w:val="24"/>
+                <w:rFonts w:hint="eastAsia"/>
                 <w:lang w:eastAsia="zh-CN"/>
               </w:rPr>
               <w:t>外观检查及静</w:t>
             </w:r>
             <w:r>
               <w:rPr>
-                <w:rFonts w:hint="eastAsia" w:ascii="楷体_GB2312" w:hAnsi="宋体" w:eastAsia="楷体_GB2312"/>
-                <w:sz w:val="24"/>
+                <w:rFonts w:hint="eastAsia"/>
               </w:rPr>
               <w:t>动载试验</w:t>
             </w:r>
@@ -821,16 +743,13 @@
             </w:pPr>
             <w:r>
               <w:rPr>
-                <w:rFonts w:hint="eastAsia" w:ascii="楷体_GB2312" w:hAnsi="宋体" w:eastAsia="楷体_GB2312"/>
-                <w:sz w:val="24"/>
+                <w:rFonts w:hint="eastAsia"/>
               </w:rPr>
               <w:t>委托</w:t>
             </w:r>
             <w:r>
               <w:rPr>
-                <w:rFonts w:hint="default" w:ascii="Times New Roman" w:hAnsi="Times New Roman" w:eastAsia="楷体_GB2312" w:cs="Times New Roman"/>
-                <w:color w:val="auto"/>
-                <w:sz w:val="24"/>
+                <w:rFonts w:hint="default"/>
               </w:rPr>
               <w:t>检验</w:t>
             </w:r>
@@ -917,137 +836,91 @@
           </w:tcPr>
           <w:p>
             <w:pPr>
-              <w:spacing w:line="380" w:lineRule="exact"/>
-              <w:rPr>
-                <w:rFonts w:hint="eastAsia" w:ascii="楷体_GB2312" w:hAnsi="楷体_GB2312" w:eastAsia="楷体_GB2312" w:cs="楷体_GB2312"/>
-                <w:color w:val="auto"/>
-                <w:sz w:val="24"/>
-              </w:rPr>
-            </w:pPr>
-            <w:r>
-              <w:rPr>
-                <w:rFonts w:hint="eastAsia" w:ascii="楷体_GB2312" w:hAnsi="楷体_GB2312" w:eastAsia="楷体_GB2312" w:cs="楷体_GB2312"/>
-                <w:color w:val="auto"/>
-                <w:sz w:val="24"/>
+              <w:rPr>
+                <w:rFonts w:hint="eastAsia"/>
+              </w:rPr>
+            </w:pPr>
+            <w:r>
+              <w:rPr>
+                <w:rFonts w:hint="eastAsia"/>
               </w:rPr>
               <w:t>1.《公路桥梁荷载试验规程》（JTG/T J21-01-2015）</w:t>
             </w:r>
           </w:p>
           <w:p>
             <w:pPr>
-              <w:spacing w:line="380" w:lineRule="exact"/>
-              <w:rPr>
-                <w:rFonts w:hint="eastAsia" w:ascii="楷体_GB2312" w:hAnsi="楷体_GB2312" w:eastAsia="楷体_GB2312" w:cs="楷体_GB2312"/>
-                <w:color w:val="auto"/>
-                <w:sz w:val="24"/>
-              </w:rPr>
-            </w:pPr>
-            <w:r>
-              <w:rPr>
-                <w:rFonts w:hint="eastAsia" w:ascii="楷体_GB2312" w:hAnsi="楷体_GB2312" w:eastAsia="楷体_GB2312" w:cs="楷体_GB2312"/>
-                <w:color w:val="auto"/>
-                <w:sz w:val="24"/>
+              <w:rPr>
+                <w:rFonts w:hint="eastAsia"/>
+              </w:rPr>
+            </w:pPr>
+            <w:r>
+              <w:rPr>
+                <w:rFonts w:hint="eastAsia"/>
               </w:rPr>
               <w:t>2.《混凝土结构现场检测技术标准》（GB/T 50784-2013）</w:t>
             </w:r>
           </w:p>
           <w:p>
             <w:pPr>
-              <w:spacing w:line="380" w:lineRule="exact"/>
-              <w:ind w:right="-122" w:rightChars="-51"/>
-              <w:rPr>
-                <w:rFonts w:hint="eastAsia" w:ascii="楷体_GB2312" w:hAnsi="楷体_GB2312" w:eastAsia="楷体_GB2312" w:cs="楷体_GB2312"/>
-                <w:color w:val="auto"/>
-                <w:sz w:val="24"/>
-              </w:rPr>
-            </w:pPr>
-            <w:r>
-              <w:rPr>
-                <w:rFonts w:hint="eastAsia" w:ascii="楷体_GB2312" w:hAnsi="楷体_GB2312" w:eastAsia="楷体_GB2312" w:cs="楷体_GB2312"/>
-                <w:color w:val="auto"/>
-                <w:sz w:val="24"/>
+              <w:rPr>
+                <w:rFonts w:hint="eastAsia"/>
+              </w:rPr>
+            </w:pPr>
+            <w:r>
+              <w:rPr>
+                <w:rFonts w:hint="eastAsia"/>
               </w:rPr>
               <w:t>3.《城市桥梁检测与评定技术规范》（CJJ/T 233-2015）</w:t>
             </w:r>
           </w:p>
           <w:p>
             <w:pPr>
-              <w:spacing w:line="380" w:lineRule="exact"/>
-              <w:rPr>
-                <w:rFonts w:hint="eastAsia" w:ascii="楷体_GB2312" w:hAnsi="楷体_GB2312" w:eastAsia="楷体_GB2312" w:cs="楷体_GB2312"/>
-                <w:color w:val="auto"/>
-                <w:sz w:val="24"/>
-              </w:rPr>
-            </w:pPr>
-            <w:r>
-              <w:rPr>
-                <w:rFonts w:hint="eastAsia" w:ascii="楷体_GB2312" w:hAnsi="楷体_GB2312" w:eastAsia="楷体_GB2312" w:cs="楷体_GB2312"/>
-                <w:color w:val="auto"/>
-                <w:sz w:val="24"/>
+              <w:rPr>
+                <w:rFonts w:hint="eastAsia"/>
+              </w:rPr>
+            </w:pPr>
+            <w:r>
+              <w:rPr>
+                <w:rFonts w:hint="eastAsia"/>
               </w:rPr>
               <w:t>4.《城市桥梁设计规范》（CJJ 11-2011）</w:t>
             </w:r>
           </w:p>
           <w:p>
             <w:pPr>
-              <w:spacing w:line="420" w:lineRule="exact"/>
               <w:rPr>
                 <w:rFonts w:hint="eastAsia" w:ascii="楷体_GB2312" w:eastAsia="楷体_GB2312"/>
-                <w:sz w:val="24"/>
-              </w:rPr>
-            </w:pPr>
-            <w:r>
-              <w:rPr>
-                <w:rFonts w:hint="eastAsia" w:ascii="楷体_GB2312" w:hAnsi="楷体_GB2312" w:eastAsia="楷体_GB2312" w:cs="楷体_GB2312"/>
-                <w:color w:val="auto"/>
-                <w:sz w:val="24"/>
-              </w:rPr>
-              <w:t>5.</w:t>
-            </w:r>
-            <w:r>
-              <w:rPr>
-                <w:rFonts w:hint="eastAsia" w:ascii="楷体_GB2312" w:hAnsi="楷体_GB2312" w:eastAsia="楷体_GB2312" w:cs="楷体_GB2312"/>
-                <w:bCs/>
-                <w:color w:val="auto"/>
-                <w:sz w:val="24"/>
-              </w:rPr>
-              <w:t>《城市桥梁养护技术</w:t>
-            </w:r>
-            <w:r>
-              <w:rPr>
-                <w:rFonts w:hint="eastAsia" w:ascii="楷体_GB2312" w:hAnsi="楷体_GB2312" w:eastAsia="楷体_GB2312" w:cs="楷体_GB2312"/>
-                <w:bCs/>
-                <w:color w:val="auto"/>
-                <w:sz w:val="24"/>
+              </w:rPr>
+            </w:pPr>
+            <w:r>
+              <w:rPr>
+                <w:rFonts w:hint="eastAsia"/>
+              </w:rPr>
+              <w:t>5.《城市桥梁养护技术</w:t>
+            </w:r>
+            <w:r>
+              <w:rPr>
+                <w:rFonts w:hint="eastAsia"/>
                 <w:lang w:eastAsia="zh-CN"/>
               </w:rPr>
               <w:t>标准</w:t>
             </w:r>
             <w:r>
               <w:rPr>
-                <w:rFonts w:hint="eastAsia" w:ascii="楷体_GB2312" w:hAnsi="楷体_GB2312" w:eastAsia="楷体_GB2312" w:cs="楷体_GB2312"/>
-                <w:bCs/>
-                <w:color w:val="auto"/>
-                <w:sz w:val="24"/>
+                <w:rFonts w:hint="eastAsia"/>
               </w:rPr>
               <w:t>》（CJJ 99-20</w:t>
             </w:r>
             <w:r>
               <w:rPr>
-                <w:rFonts w:hint="eastAsia" w:ascii="楷体_GB2312" w:hAnsi="楷体_GB2312" w:eastAsia="楷体_GB2312" w:cs="楷体_GB2312"/>
-                <w:bCs/>
-                <w:color w:val="auto"/>
-                <w:sz w:val="24"/>
+                <w:rFonts w:hint="eastAsia"/>
                 <w:lang w:val="en-US" w:eastAsia="zh-CN"/>
               </w:rPr>
               <w:t>17</w:t>
             </w:r>
             <w:r>
               <w:rPr>
-                <w:rFonts w:hint="eastAsia" w:ascii="楷体_GB2312" w:hAnsi="楷体_GB2312" w:eastAsia="楷体_GB2312" w:cs="楷体_GB2312"/>
-                <w:bCs/>
-                <w:color w:val="auto"/>
-                <w:sz w:val="24"/>
+                <w:rFonts w:hint="eastAsia"/>
               </w:rPr>
               <w:t>）</w:t>
             </w:r>
@@ -1131,7 +1004,7 @@
               <w:bidi w:val="0"/>
               <w:adjustRightInd/>
               <w:snapToGrid/>
-              <w:spacing w:line="400" w:lineRule="exact"/>
+              <w:spacing w:line="240" w:lineRule="auto"/>
               <w:ind w:left="0" w:leftChars="0" w:right="0" w:rightChars="0" w:firstLine="480" w:firstLineChars="200"/>
               <w:jc w:val="both"/>
               <w:textAlignment w:val="auto"/>
@@ -1141,66 +1014,40 @@
                 <w:b/>
                 <w:bCs/>
                 <w:kern w:val="0"/>
-                <w:sz w:val="24"/>
                 <w:lang w:eastAsia="zh-CN"/>
               </w:rPr>
             </w:pPr>
             <w:r>
               <w:rPr>
-                <w:rFonts w:hint="eastAsia" w:ascii="楷体_GB2312" w:eastAsia="楷体_GB2312" w:cs="宋体"/>
-                <w:color w:val="000000"/>
-                <w:kern w:val="0"/>
-                <w:sz w:val="24"/>
+                <w:rFonts w:hint="eastAsia"/>
                 <w:lang w:val="en-US" w:eastAsia="zh-CN"/>
               </w:rPr>
-              <w:t>对</w:t>
-            </w:r>
-            <w:r>
-              <w:rPr>
-                <w:rFonts w:hint="eastAsia" w:ascii="楷体_GB2312" w:cs="宋体"/>
-                <w:color w:val="000000"/>
-                <w:kern w:val="0"/>
-                <w:sz w:val="24"/>
+              <w:t>对xx</w:t>
+            </w:r>
+            <w:r>
+              <w:rPr>
+                <w:rFonts w:hint="default"/>
                 <w:lang w:val="en-US" w:eastAsia="zh-CN"/>
               </w:rPr>
+              <w:t>工程</w:t>
+            </w:r>
+            <w:r>
+              <w:rPr>
+                <w:rFonts w:hint="eastAsia"/>
+                <w:lang w:val="en-US" w:eastAsia="zh-CN"/>
+              </w:rPr>
               <w:t>xx</w:t>
             </w:r>
             <w:r>
               <w:rPr>
-                <w:rFonts w:hint="default" w:ascii="楷体_GB2312" w:eastAsia="楷体_GB2312" w:cs="宋体"/>
-                <w:color w:val="000000"/>
-                <w:kern w:val="0"/>
-                <w:sz w:val="24"/>
+                <w:rFonts w:hint="default"/>
                 <w:lang w:val="en-US" w:eastAsia="zh-CN"/>
               </w:rPr>
-              <w:t>工程</w:t>
-            </w:r>
-            <w:r>
-              <w:rPr>
-                <w:rFonts w:hint="eastAsia" w:ascii="楷体_GB2312" w:cs="宋体"/>
-                <w:color w:val="000000"/>
-                <w:kern w:val="0"/>
-                <w:sz w:val="24"/>
-                <w:lang w:val="en-US" w:eastAsia="zh-CN"/>
-              </w:rPr>
-              <w:t>xx</w:t>
-            </w:r>
-            <w:r>
-              <w:rPr>
-                <w:rFonts w:hint="default" w:ascii="楷体_GB2312" w:eastAsia="楷体_GB2312" w:cs="宋体"/>
-                <w:color w:val="000000"/>
-                <w:kern w:val="0"/>
-                <w:sz w:val="24"/>
-                <w:lang w:val="en-US" w:eastAsia="zh-CN"/>
-              </w:rPr>
               <w:t>桥</w:t>
             </w:r>
             <w:r>
               <w:rPr>
-                <w:rFonts w:hint="eastAsia" w:ascii="楷体_GB2312" w:eastAsia="楷体_GB2312" w:cs="宋体"/>
-                <w:color w:val="000000"/>
-                <w:kern w:val="0"/>
-                <w:sz w:val="24"/>
+                <w:rFonts w:hint="eastAsia"/>
                 <w:lang w:val="en-US" w:eastAsia="zh-CN"/>
               </w:rPr>
               <w:t>进行桥梁外观检查，选取桥梁左幅进行静动载试验。</w:t>
@@ -2816,12 +2663,6 @@
             <w:insideV w:val="single" w:color="auto" w:sz="8" w:space="0"/>
           </w:tblBorders>
           <w:tblLayout w:type="fixed"/>
-          <w:tblCellMar>
-            <w:top w:w="0" w:type="dxa"/>
-            <w:left w:w="108" w:type="dxa"/>
-            <w:bottom w:w="0" w:type="dxa"/>
-            <w:right w:w="108" w:type="dxa"/>
-          </w:tblCellMar>
         </w:tblPrEx>
         <w:trPr>
           <w:trHeight w:val="90" w:hRule="atLeast"/>
@@ -2872,6 +2713,33 @@
             </w:tcBorders>
             <w:vAlign w:val="center"/>
           </w:tcPr>
+          <w:p>
+            <w:pPr>
+              <w:keepNext w:val="0"/>
+              <w:keepLines w:val="0"/>
+              <w:pageBreakBefore w:val="0"/>
+              <w:widowControl w:val="0"/>
+              <w:kinsoku/>
+              <w:wordWrap/>
+              <w:overflowPunct/>
+              <w:topLinePunct w:val="0"/>
+              <w:autoSpaceDE/>
+              <w:autoSpaceDN/>
+              <w:bidi w:val="0"/>
+              <w:adjustRightInd/>
+              <w:snapToGrid/>
+              <w:spacing w:line="400" w:lineRule="exact"/>
+              <w:ind w:left="0" w:leftChars="0" w:right="0" w:rightChars="0" w:firstLine="480" w:firstLineChars="200"/>
+              <w:jc w:val="both"/>
+              <w:textAlignment w:val="auto"/>
+              <w:outlineLvl w:val="9"/>
+              <w:rPr>
+                <w:rFonts w:hint="eastAsia"/>
+              </w:rPr>
+            </w:pPr>
+            <w:bookmarkStart w:id="5" w:name="DispResultStart"/>
+            <w:bookmarkEnd w:id="5"/>
+          </w:p>
           <w:p>
             <w:pPr>
               <w:keepNext w:val="0"/>
@@ -2893,14 +2761,38 @@
               <w:textAlignment w:val="auto"/>
               <w:outlineLvl w:val="9"/>
               <w:rPr>
-                <w:rFonts w:hint="eastAsia" w:ascii="楷体_GB2312" w:eastAsia="楷体_GB2312"/>
-                <w:b w:val="0"/>
-                <w:bCs/>
-                <w:sz w:val="24"/>
-              </w:rPr>
-            </w:pPr>
-            <w:bookmarkStart w:id="5" w:name="DispResultStart"/>
-            <w:bookmarkEnd w:id="5"/>
+                <w:rFonts w:hint="eastAsia"/>
+                <w:lang w:eastAsia="zh-CN"/>
+              </w:rPr>
+            </w:pPr>
+            <w:r>
+              <w:rPr>
+                <w:rFonts w:hint="eastAsia"/>
+                <w:lang w:eastAsia="zh-CN"/>
+              </w:rPr>
+              <w:fldChar w:fldCharType="begin"/>
+            </w:r>
+            <w:r>
+              <w:rPr>
+                <w:rFonts w:hint="eastAsia"/>
+                <w:lang w:eastAsia="zh-CN"/>
+              </w:rPr>
+              <w:instrText xml:space="preserve"> DOCVARIABLE dispResult1 \* MERGEFORMAT </w:instrText>
+            </w:r>
+            <w:r>
+              <w:rPr>
+                <w:rFonts w:hint="eastAsia"/>
+                <w:lang w:eastAsia="zh-CN"/>
+              </w:rPr>
+              <w:fldChar w:fldCharType="separate"/>
+            </w:r>
+            <w:r>
+              <w:rPr>
+                <w:rFonts w:hint="eastAsia"/>
+                <w:lang w:eastAsia="zh-CN"/>
+              </w:rPr>
+              <w:fldChar w:fldCharType="end"/>
+            </w:r>
           </w:p>
           <w:p>
             <w:pPr>
@@ -2923,49 +2815,34 @@
               <w:textAlignment w:val="auto"/>
               <w:outlineLvl w:val="9"/>
               <w:rPr>
-                <w:rFonts w:hint="eastAsia" w:ascii="楷体_GB2312"/>
-                <w:b w:val="0"/>
-                <w:bCs/>
-                <w:sz w:val="24"/>
+                <w:rFonts w:hint="eastAsia"/>
                 <w:lang w:eastAsia="zh-CN"/>
               </w:rPr>
             </w:pPr>
             <w:r>
               <w:rPr>
-                <w:rFonts w:hint="eastAsia" w:ascii="楷体_GB2312"/>
-                <w:b w:val="0"/>
-                <w:bCs/>
-                <w:sz w:val="24"/>
+                <w:rFonts w:hint="eastAsia"/>
                 <w:lang w:eastAsia="zh-CN"/>
               </w:rPr>
               <w:fldChar w:fldCharType="begin"/>
             </w:r>
             <w:r>
               <w:rPr>
-                <w:rFonts w:hint="eastAsia" w:ascii="楷体_GB2312"/>
-                <w:b w:val="0"/>
-                <w:bCs/>
-                <w:sz w:val="24"/>
+                <w:rFonts w:hint="eastAsia"/>
                 <w:lang w:eastAsia="zh-CN"/>
               </w:rPr>
-              <w:instrText xml:space="preserve"> DOCVARIABLE dispResult1 \* MERGEFORMAT </w:instrText>
-            </w:r>
-            <w:r>
-              <w:rPr>
-                <w:rFonts w:hint="eastAsia" w:ascii="楷体_GB2312"/>
-                <w:b w:val="0"/>
-                <w:bCs/>
-                <w:sz w:val="24"/>
+              <w:instrText xml:space="preserve"> DOCVARIABLE dispResult2 \* MERGEFORMAT </w:instrText>
+            </w:r>
+            <w:r>
+              <w:rPr>
+                <w:rFonts w:hint="eastAsia"/>
                 <w:lang w:eastAsia="zh-CN"/>
               </w:rPr>
               <w:fldChar w:fldCharType="separate"/>
             </w:r>
             <w:r>
               <w:rPr>
-                <w:rFonts w:hint="eastAsia" w:ascii="楷体_GB2312"/>
-                <w:b w:val="0"/>
-                <w:bCs/>
-                <w:sz w:val="24"/>
+                <w:rFonts w:hint="eastAsia"/>
                 <w:lang w:eastAsia="zh-CN"/>
               </w:rPr>
               <w:fldChar w:fldCharType="end"/>
@@ -2992,53 +2869,10 @@
               <w:textAlignment w:val="auto"/>
               <w:outlineLvl w:val="9"/>
               <w:rPr>
-                <w:rFonts w:hint="eastAsia" w:ascii="楷体_GB2312"/>
-                <w:b w:val="0"/>
-                <w:bCs/>
-                <w:sz w:val="24"/>
+                <w:rFonts w:hint="eastAsia"/>
                 <w:lang w:eastAsia="zh-CN"/>
               </w:rPr>
             </w:pPr>
-            <w:r>
-              <w:rPr>
-                <w:rFonts w:hint="eastAsia" w:ascii="楷体_GB2312"/>
-                <w:b w:val="0"/>
-                <w:bCs/>
-                <w:sz w:val="24"/>
-                <w:lang w:eastAsia="zh-CN"/>
-              </w:rPr>
-              <w:fldChar w:fldCharType="begin"/>
-            </w:r>
-            <w:r>
-              <w:rPr>
-                <w:rFonts w:hint="eastAsia" w:ascii="楷体_GB2312"/>
-                <w:b w:val="0"/>
-                <w:bCs/>
-                <w:sz w:val="24"/>
-                <w:lang w:eastAsia="zh-CN"/>
-              </w:rPr>
-              <w:instrText xml:space="preserve"> DOCVARIABLE dispResult2 \* MERGEFORMAT </w:instrText>
-            </w:r>
-            <w:r>
-              <w:rPr>
-                <w:rFonts w:hint="eastAsia" w:ascii="楷体_GB2312"/>
-                <w:b w:val="0"/>
-                <w:bCs/>
-                <w:sz w:val="24"/>
-                <w:lang w:eastAsia="zh-CN"/>
-              </w:rPr>
-              <w:fldChar w:fldCharType="separate"/>
-            </w:r>
-            <w:r>
-              <w:rPr>
-                <w:rFonts w:hint="eastAsia" w:ascii="楷体_GB2312"/>
-                <w:b w:val="0"/>
-                <w:bCs/>
-                <w:sz w:val="24"/>
-                <w:lang w:eastAsia="zh-CN"/>
-              </w:rPr>
-              <w:fldChar w:fldCharType="end"/>
-            </w:r>
           </w:p>
           <w:p>
             <w:pPr>
@@ -3061,10 +2895,7 @@
               <w:textAlignment w:val="auto"/>
               <w:outlineLvl w:val="9"/>
               <w:rPr>
-                <w:rFonts w:hint="eastAsia" w:ascii="楷体_GB2312"/>
-                <w:b w:val="0"/>
-                <w:bCs/>
-                <w:sz w:val="24"/>
+                <w:rFonts w:hint="eastAsia"/>
                 <w:lang w:eastAsia="zh-CN"/>
               </w:rPr>
             </w:pPr>
@@ -3090,13 +2921,21 @@
               <w:textAlignment w:val="auto"/>
               <w:outlineLvl w:val="9"/>
               <w:rPr>
-                <w:rFonts w:hint="eastAsia" w:ascii="楷体_GB2312"/>
-                <w:b w:val="0"/>
-                <w:bCs/>
-                <w:sz w:val="24"/>
-                <w:lang w:eastAsia="zh-CN"/>
-              </w:rPr>
-            </w:pPr>
+                <w:rFonts w:hint="eastAsia" w:ascii="楷体_GB2312" w:eastAsia="楷体_GB2312"/>
+                <w:b/>
+                <w:bCs w:val="0"/>
+                <w:sz w:val="24"/>
+              </w:rPr>
+            </w:pPr>
+            <w:r>
+              <w:rPr>
+                <w:rFonts w:hint="eastAsia" w:ascii="楷体_GB2312" w:eastAsia="楷体_GB2312"/>
+                <w:b/>
+                <w:bCs w:val="0"/>
+                <w:sz w:val="24"/>
+              </w:rPr>
+              <w:t>3.应变测试结果</w:t>
+            </w:r>
           </w:p>
           <w:p>
             <w:pPr>
@@ -3120,19 +2959,51 @@
               <w:outlineLvl w:val="9"/>
               <w:rPr>
                 <w:rFonts w:hint="eastAsia" w:ascii="楷体_GB2312" w:eastAsia="楷体_GB2312"/>
-                <w:b/>
-                <w:bCs w:val="0"/>
                 <w:sz w:val="24"/>
               </w:rPr>
             </w:pPr>
             <w:r>
               <w:rPr>
                 <w:rFonts w:hint="eastAsia" w:ascii="楷体_GB2312" w:eastAsia="楷体_GB2312"/>
-                <w:b/>
-                <w:bCs w:val="0"/>
-                <w:sz w:val="24"/>
-              </w:rPr>
-              <w:t>3.应变测试结果</w:t>
+                <w:sz w:val="24"/>
+              </w:rPr>
+              <w:t>试验荷载满载时实测控制截面的应变与相应截面在试验荷载作用下的理论计算值进行比较，其比值即为结构应变校验系数</w:t>
+            </w:r>
+            <w:r>
+              <w:rPr>
+                <w:rFonts w:hint="eastAsia" w:ascii="楷体_GB2312" w:eastAsia="楷体_GB2312"/>
+                <w:position w:val="-12"/>
+                <w:sz w:val="24"/>
+              </w:rPr>
+              <w:object>
+                <v:shape id="_x0000_i1031" o:spt="75" type="#_x0000_t75" style="height:18pt;width:12pt;" o:ole="t" filled="f" o:preferrelative="t" stroked="f" coordsize="21600,21600">
+                  <v:path/>
+                  <v:fill on="f" alignshape="1" focussize="0,0"/>
+                  <v:stroke on="f"/>
+                  <v:imagedata r:id="rId16" o:title=""/>
+                  <o:lock v:ext="edit" aspectratio="t"/>
+                  <w10:wrap type="none"/>
+                  <w10:anchorlock/>
+                </v:shape>
+                <o:OLEObject Type="Embed" ProgID="Equation.3" ShapeID="_x0000_i1031" DrawAspect="Content" ObjectID="_1468075727" r:id="rId15">
+                  <o:LockedField>false</o:LockedField>
+                </o:OLEObject>
+              </w:object>
+            </w:r>
+            <w:r>
+              <w:rPr>
+                <w:rFonts w:hint="eastAsia" w:ascii="楷体_GB2312" w:eastAsia="楷体_GB2312"/>
+                <w:sz w:val="24"/>
+                <w:vertAlign w:val="subscript"/>
+              </w:rPr>
+              <w:t>应变</w:t>
+            </w:r>
+            <w:r>
+              <w:rPr>
+                <w:rFonts w:hint="eastAsia" w:ascii="楷体_GB2312" w:eastAsia="楷体_GB2312"/>
+                <w:sz w:val="24"/>
+              </w:rPr>
+              <w:t>。</w:t>
             </w:r>
           </w:p>
           <w:p>
@@ -3165,8 +3036,34 @@
                 <w:rFonts w:hint="eastAsia" w:ascii="楷体_GB2312" w:eastAsia="楷体_GB2312"/>
                 <w:sz w:val="24"/>
               </w:rPr>
-              <w:t>试验荷载满载时实测控制截面的应变与相应截面在试验荷载作用下的理论计算值进行比较，其比值即为结构应变校验系数</w:t>
-            </w:r>
+              <w:t>应变校验系数：</w:t>
+            </w:r>
+          </w:p>
+          <w:p>
+            <w:pPr>
+              <w:keepNext w:val="0"/>
+              <w:keepLines w:val="0"/>
+              <w:pageBreakBefore w:val="0"/>
+              <w:widowControl w:val="0"/>
+              <w:kinsoku/>
+              <w:wordWrap/>
+              <w:overflowPunct/>
+              <w:topLinePunct w:val="0"/>
+              <w:autoSpaceDE/>
+              <w:autoSpaceDN/>
+              <w:bidi w:val="0"/>
+              <w:adjustRightInd/>
+              <w:snapToGrid/>
+              <w:spacing w:line="400" w:lineRule="exact"/>
+              <w:ind w:left="0" w:leftChars="0" w:right="0" w:rightChars="0"/>
+              <w:jc w:val="center"/>
+              <w:textAlignment w:val="auto"/>
+              <w:outlineLvl w:val="9"/>
+              <w:rPr>
+                <w:rFonts w:hint="eastAsia" w:ascii="楷体_GB2312" w:eastAsia="楷体_GB2312"/>
+                <w:sz w:val="24"/>
+              </w:rPr>
+            </w:pPr>
             <w:r>
               <w:rPr>
                 <w:rFonts w:hint="eastAsia" w:ascii="楷体_GB2312" w:eastAsia="楷体_GB2312"/>
@@ -3174,16 +3071,16 @@
                 <w:sz w:val="24"/>
               </w:rPr>
               <w:object>
-                <v:shape id="_x0000_i1031" o:spt="75" type="#_x0000_t75" style="height:18pt;width:12pt;" o:ole="t" filled="f" o:preferrelative="t" stroked="f" coordsize="21600,21600">
+                <v:shape id="_x0000_i1032" o:spt="75" type="#_x0000_t75" style="height:18pt;width:12pt;" o:ole="t" filled="f" o:preferrelative="t" stroked="f" coordsize="21600,21600">
                   <v:path/>
                   <v:fill on="f" alignshape="1" focussize="0,0"/>
                   <v:stroke on="f"/>
-                  <v:imagedata r:id="rId16" o:title=""/>
+                  <v:imagedata r:id="rId7" o:title=""/>
                   <o:lock v:ext="edit" aspectratio="t"/>
                   <w10:wrap type="none"/>
                   <w10:anchorlock/>
                 </v:shape>
-                <o:OLEObject Type="Embed" ProgID="Equation.3" ShapeID="_x0000_i1031" DrawAspect="Content" ObjectID="_1468075727" r:id="rId15">
+                <o:OLEObject Type="Embed" ProgID="Equation.3" ShapeID="_x0000_i1032" DrawAspect="Content" ObjectID="_1468075728" r:id="rId17">
                   <o:LockedField>false</o:LockedField>
                 </o:OLEObject>
               </w:object>
@@ -3201,7 +3098,7 @@
                 <w:rFonts w:hint="eastAsia" w:ascii="楷体_GB2312" w:eastAsia="楷体_GB2312"/>
                 <w:sz w:val="24"/>
               </w:rPr>
-              <w:t>。</w:t>
+              <w:t>=实测应变/理论应变</w:t>
             </w:r>
           </w:p>
           <w:p>
@@ -3225,78 +3122,39 @@
               <w:textAlignment w:val="auto"/>
               <w:outlineLvl w:val="9"/>
               <w:rPr>
-                <w:rFonts w:hint="eastAsia" w:ascii="楷体_GB2312" w:eastAsia="楷体_GB2312"/>
-                <w:sz w:val="24"/>
-              </w:rPr>
-            </w:pPr>
-            <w:r>
-              <w:rPr>
-                <w:rFonts w:hint="eastAsia" w:ascii="楷体_GB2312" w:eastAsia="楷体_GB2312"/>
-                <w:sz w:val="24"/>
-              </w:rPr>
-              <w:t>应变校验系数：</w:t>
-            </w:r>
-          </w:p>
-          <w:p>
-            <w:pPr>
-              <w:keepNext w:val="0"/>
-              <w:keepLines w:val="0"/>
-              <w:pageBreakBefore w:val="0"/>
-              <w:widowControl w:val="0"/>
-              <w:kinsoku/>
-              <w:wordWrap/>
-              <w:overflowPunct/>
-              <w:topLinePunct w:val="0"/>
-              <w:autoSpaceDE/>
-              <w:autoSpaceDN/>
-              <w:bidi w:val="0"/>
-              <w:adjustRightInd/>
-              <w:snapToGrid/>
-              <w:spacing w:line="400" w:lineRule="exact"/>
-              <w:ind w:left="0" w:leftChars="0" w:right="0" w:rightChars="0"/>
-              <w:jc w:val="center"/>
-              <w:textAlignment w:val="auto"/>
-              <w:outlineLvl w:val="9"/>
-              <w:rPr>
-                <w:rFonts w:hint="eastAsia" w:ascii="楷体_GB2312" w:eastAsia="楷体_GB2312"/>
-                <w:sz w:val="24"/>
-              </w:rPr>
-            </w:pPr>
-            <w:r>
-              <w:rPr>
-                <w:rFonts w:hint="eastAsia" w:ascii="楷体_GB2312" w:eastAsia="楷体_GB2312"/>
-                <w:position w:val="-12"/>
-                <w:sz w:val="24"/>
-              </w:rPr>
-              <w:object>
-                <v:shape id="_x0000_i1032" o:spt="75" type="#_x0000_t75" style="height:18pt;width:12pt;" o:ole="t" filled="f" o:preferrelative="t" stroked="f" coordsize="21600,21600">
-                  <v:path/>
-                  <v:fill on="f" alignshape="1" focussize="0,0"/>
-                  <v:stroke on="f"/>
-                  <v:imagedata r:id="rId7" o:title=""/>
-                  <o:lock v:ext="edit" aspectratio="t"/>
-                  <w10:wrap type="none"/>
-                  <w10:anchorlock/>
-                </v:shape>
-                <o:OLEObject Type="Embed" ProgID="Equation.3" ShapeID="_x0000_i1032" DrawAspect="Content" ObjectID="_1468075728" r:id="rId17">
-                  <o:LockedField>false</o:LockedField>
-                </o:OLEObject>
-              </w:object>
-            </w:r>
-            <w:r>
-              <w:rPr>
-                <w:rFonts w:hint="eastAsia" w:ascii="楷体_GB2312" w:eastAsia="楷体_GB2312"/>
-                <w:sz w:val="24"/>
-                <w:vertAlign w:val="subscript"/>
-              </w:rPr>
-              <w:t>应变</w:t>
-            </w:r>
-            <w:r>
-              <w:rPr>
-                <w:rFonts w:hint="eastAsia" w:ascii="楷体_GB2312" w:eastAsia="楷体_GB2312"/>
-                <w:sz w:val="24"/>
-              </w:rPr>
-              <w:t>=实测应变/理论应变</w:t>
+                <w:rFonts w:hint="eastAsia"/>
+                <w:lang w:eastAsia="zh-CN"/>
+              </w:rPr>
+            </w:pPr>
+            <w:bookmarkStart w:id="6" w:name="StrainResultStart"/>
+            <w:bookmarkEnd w:id="6"/>
+            <w:r>
+              <w:rPr>
+                <w:rFonts w:hint="eastAsia"/>
+                <w:lang w:eastAsia="zh-CN"/>
+              </w:rPr>
+              <w:fldChar w:fldCharType="begin"/>
+            </w:r>
+            <w:r>
+              <w:rPr>
+                <w:rFonts w:hint="eastAsia"/>
+                <w:lang w:eastAsia="zh-CN"/>
+              </w:rPr>
+              <w:instrText xml:space="preserve"> DOCVARIABLE strainResult1 \* MERGEFORMAT </w:instrText>
+            </w:r>
+            <w:r>
+              <w:rPr>
+                <w:rFonts w:hint="eastAsia"/>
+                <w:lang w:eastAsia="zh-CN"/>
+              </w:rPr>
+              <w:fldChar w:fldCharType="separate"/>
+            </w:r>
+            <w:r>
+              <w:rPr>
+                <w:rFonts w:hint="eastAsia"/>
+                <w:lang w:eastAsia="zh-CN"/>
+              </w:rPr>
+              <w:fldChar w:fldCharType="end"/>
             </w:r>
           </w:p>
           <w:p>
@@ -3320,46 +3178,34 @@
               <w:textAlignment w:val="auto"/>
               <w:outlineLvl w:val="9"/>
               <w:rPr>
-                <w:rFonts w:hint="eastAsia" w:ascii="楷体_GB2312"/>
-                <w:bCs/>
-                <w:sz w:val="24"/>
+                <w:rFonts w:hint="eastAsia"/>
                 <w:lang w:eastAsia="zh-CN"/>
               </w:rPr>
             </w:pPr>
-            <w:bookmarkStart w:id="6" w:name="StrainResultStart"/>
-            <w:bookmarkEnd w:id="6"/>
-            <w:r>
-              <w:rPr>
-                <w:rFonts w:hint="eastAsia" w:ascii="楷体_GB2312"/>
-                <w:bCs/>
-                <w:sz w:val="24"/>
+            <w:r>
+              <w:rPr>
+                <w:rFonts w:hint="eastAsia"/>
                 <w:lang w:eastAsia="zh-CN"/>
               </w:rPr>
               <w:fldChar w:fldCharType="begin"/>
             </w:r>
             <w:r>
               <w:rPr>
-                <w:rFonts w:hint="eastAsia" w:ascii="楷体_GB2312"/>
-                <w:bCs/>
-                <w:sz w:val="24"/>
+                <w:rFonts w:hint="eastAsia"/>
                 <w:lang w:eastAsia="zh-CN"/>
               </w:rPr>
-              <w:instrText xml:space="preserve"> DOCVARIABLE strainResult1 \* MERGEFORMAT </w:instrText>
-            </w:r>
-            <w:r>
-              <w:rPr>
-                <w:rFonts w:hint="eastAsia" w:ascii="楷体_GB2312"/>
-                <w:bCs/>
-                <w:sz w:val="24"/>
+              <w:instrText xml:space="preserve"> DOCVARIABLE strainResult2 \* MERGEFORMAT </w:instrText>
+            </w:r>
+            <w:r>
+              <w:rPr>
+                <w:rFonts w:hint="eastAsia"/>
                 <w:lang w:eastAsia="zh-CN"/>
               </w:rPr>
               <w:fldChar w:fldCharType="separate"/>
             </w:r>
             <w:r>
               <w:rPr>
-                <w:rFonts w:hint="eastAsia" w:ascii="楷体_GB2312"/>
-                <w:bCs/>
-                <w:sz w:val="24"/>
+                <w:rFonts w:hint="eastAsia"/>
                 <w:lang w:eastAsia="zh-CN"/>
               </w:rPr>
               <w:fldChar w:fldCharType="end"/>
@@ -3386,48 +3232,10 @@
               <w:textAlignment w:val="auto"/>
               <w:outlineLvl w:val="9"/>
               <w:rPr>
-                <w:rFonts w:hint="eastAsia" w:ascii="楷体_GB2312"/>
-                <w:bCs/>
-                <w:sz w:val="24"/>
+                <w:rFonts w:hint="eastAsia"/>
                 <w:lang w:eastAsia="zh-CN"/>
               </w:rPr>
             </w:pPr>
-            <w:r>
-              <w:rPr>
-                <w:rFonts w:hint="eastAsia" w:ascii="楷体_GB2312"/>
-                <w:bCs/>
-                <w:sz w:val="24"/>
-                <w:lang w:eastAsia="zh-CN"/>
-              </w:rPr>
-              <w:fldChar w:fldCharType="begin"/>
-            </w:r>
-            <w:r>
-              <w:rPr>
-                <w:rFonts w:hint="eastAsia" w:ascii="楷体_GB2312"/>
-                <w:bCs/>
-                <w:sz w:val="24"/>
-                <w:lang w:eastAsia="zh-CN"/>
-              </w:rPr>
-              <w:instrText xml:space="preserve"> DOCVARIABLE strainResult2 \* MERGEFORMAT </w:instrText>
-            </w:r>
-            <w:r>
-              <w:rPr>
-                <w:rFonts w:hint="eastAsia" w:ascii="楷体_GB2312"/>
-                <w:bCs/>
-                <w:sz w:val="24"/>
-                <w:lang w:eastAsia="zh-CN"/>
-              </w:rPr>
-              <w:fldChar w:fldCharType="separate"/>
-            </w:r>
-            <w:r>
-              <w:rPr>
-                <w:rFonts w:hint="eastAsia" w:ascii="楷体_GB2312"/>
-                <w:bCs/>
-                <w:sz w:val="24"/>
-                <w:lang w:eastAsia="zh-CN"/>
-              </w:rPr>
-              <w:fldChar w:fldCharType="end"/>
-            </w:r>
           </w:p>
           <w:p>
             <w:pPr>
@@ -3450,37 +3258,7 @@
               <w:textAlignment w:val="auto"/>
               <w:outlineLvl w:val="9"/>
               <w:rPr>
-                <w:rFonts w:hint="eastAsia" w:ascii="楷体_GB2312"/>
-                <w:bCs/>
-                <w:sz w:val="24"/>
-                <w:lang w:eastAsia="zh-CN"/>
-              </w:rPr>
-            </w:pPr>
-          </w:p>
-          <w:p>
-            <w:pPr>
-              <w:keepNext w:val="0"/>
-              <w:keepLines w:val="0"/>
-              <w:pageBreakBefore w:val="0"/>
-              <w:widowControl w:val="0"/>
-              <w:kinsoku/>
-              <w:wordWrap/>
-              <w:overflowPunct/>
-              <w:topLinePunct w:val="0"/>
-              <w:autoSpaceDE/>
-              <w:autoSpaceDN/>
-              <w:bidi w:val="0"/>
-              <w:adjustRightInd/>
-              <w:snapToGrid/>
-              <w:spacing w:line="400" w:lineRule="exact"/>
-              <w:ind w:left="0" w:leftChars="0" w:right="0" w:rightChars="0" w:firstLine="480" w:firstLineChars="200"/>
-              <w:jc w:val="left"/>
-              <w:textAlignment w:val="auto"/>
-              <w:outlineLvl w:val="9"/>
-              <w:rPr>
-                <w:rFonts w:hint="eastAsia" w:ascii="楷体_GB2312"/>
-                <w:bCs/>
-                <w:sz w:val="24"/>
+                <w:rFonts w:hint="eastAsia"/>
                 <w:lang w:eastAsia="zh-CN"/>
               </w:rPr>
             </w:pPr>
@@ -5613,29 +5391,26 @@
     </w:p>
     <w:p>
       <w:pPr>
-        <w:pStyle w:val="38"/>
         <w:numPr>
           <w:ilvl w:val="0"/>
           <w:numId w:val="0"/>
         </w:numPr>
         <w:tabs>
-          <w:tab w:val="clear" w:pos="3462"/>
+          <w:tab w:val="left" w:pos="432"/>
+          <w:tab w:val="left" w:pos="3462"/>
         </w:tabs>
         <w:spacing w:line="360" w:lineRule="auto"/>
         <w:ind w:left="4323" w:leftChars="0" w:hanging="4323" w:hangingChars="1441"/>
         <w:jc w:val="center"/>
         <w:rPr>
-          <w:rFonts w:ascii="楷体_GB2312" w:eastAsia="楷体_GB2312"/>
-          <w:b/>
-          <w:bCs/>
-          <w:kern w:val="0"/>
+          <w:rFonts w:ascii="Times New Roman" w:hAnsi="Times New Roman" w:eastAsia="楷体_GB2312" w:cs="Times New Roman"/>
+          <w:kern w:val="2"/>
           <w:sz w:val="24"/>
           <w:szCs w:val="24"/>
           <w:lang w:val="en-US" w:eastAsia="zh-CN" w:bidi="ar-SA"/>
         </w:rPr>
       </w:pPr>
-      <w:bookmarkStart w:id="14" w:name="_Toc15325"/>
-      <w:bookmarkStart w:id="15" w:name="_Toc3574"/>
+      <w:bookmarkStart w:id="14" w:name="_Toc3574"/>
       <w:r>
         <w:rPr>
           <w:rFonts w:hint="eastAsia" w:ascii="楷体_GB2312" w:eastAsia="楷体_GB2312"/>
@@ -5646,7 +5421,6 @@
         <w:t>目  录</w:t>
       </w:r>
       <w:bookmarkEnd w:id="14"/>
-      <w:bookmarkEnd w:id="15"/>
       <w:r>
         <w:rPr>
           <w:rFonts w:ascii="楷体_GB2312" w:eastAsia="楷体_GB2312"/>
@@ -5686,7 +5460,7 @@
         <w:fldChar w:fldCharType="begin"/>
       </w:r>
       <w:r>
-        <w:instrText xml:space="preserve"> HYPERLINK \l _Toc15325 </w:instrText>
+        <w:instrText xml:space="preserve"> HYPERLINK \l _Toc32498 </w:instrText>
       </w:r>
       <w:r>
         <w:fldChar w:fldCharType="separate"/>
@@ -5695,9 +5469,11 @@
         <w:rPr>
           <w:rFonts w:hint="eastAsia" w:ascii="楷体_GB2312" w:eastAsia="楷体_GB2312"/>
           <w:bCs/>
-          <w:szCs w:val="30"/>
-        </w:rPr>
-        <w:t>目  录</w:t>
+          <w:kern w:val="0"/>
+          <w:szCs w:val="24"/>
+          <w:lang w:val="en-US" w:eastAsia="zh-CN" w:bidi="ar-SA"/>
+        </w:rPr>
+        <w:t xml:space="preserve">第1章 </w:t>
       </w:r>
       <w:r>
         <w:tab/>
@@ -5706,7 +5482,7 @@
         <w:fldChar w:fldCharType="begin"/>
       </w:r>
       <w:r>
-        <w:instrText xml:space="preserve"> PAGEREF _Toc15325 </w:instrText>
+        <w:instrText xml:space="preserve"> PAGEREF _Toc32498 </w:instrText>
       </w:r>
       <w:r>
         <w:fldChar w:fldCharType="separate"/>
@@ -5735,7 +5511,7 @@
         <w:fldChar w:fldCharType="begin"/>
       </w:r>
       <w:r>
-        <w:instrText xml:space="preserve"> HYPERLINK \l _Toc4934 </w:instrText>
+        <w:instrText xml:space="preserve"> HYPERLINK \l _Toc18091 </w:instrText>
       </w:r>
       <w:r>
         <w:fldChar w:fldCharType="separate"/>
@@ -5743,19 +5519,10 @@
       <w:r>
         <w:rPr>
           <w:rFonts w:hint="eastAsia" w:ascii="楷体_GB2312" w:eastAsia="楷体_GB2312"/>
-          <w:bCs/>
           <w:kern w:val="0"/>
           <w:szCs w:val="24"/>
-          <w:lang w:val="en-US" w:eastAsia="zh-CN" w:bidi="ar-SA"/>
-        </w:rPr>
-        <w:t xml:space="preserve">第1章 </w:t>
-      </w:r>
-      <w:r>
-        <w:rPr>
-          <w:rFonts w:hint="eastAsia"/>
-          <w:lang w:val="en-US" w:eastAsia="zh-CN"/>
-        </w:rPr>
-        <w:t>检测概况及说明</w:t>
+        </w:rPr>
+        <w:t>第1章 检测概况及说明</w:t>
       </w:r>
       <w:r>
         <w:tab/>
@@ -5764,7 +5531,7 @@
         <w:fldChar w:fldCharType="begin"/>
       </w:r>
       <w:r>
-        <w:instrText xml:space="preserve"> PAGEREF _Toc4934 </w:instrText>
+        <w:instrText xml:space="preserve"> PAGEREF _Toc18091 </w:instrText>
       </w:r>
       <w:r>
         <w:fldChar w:fldCharType="separate"/>
@@ -5793,7 +5560,7 @@
         <w:fldChar w:fldCharType="begin"/>
       </w:r>
       <w:r>
-        <w:instrText xml:space="preserve"> HYPERLINK \l _Toc6740 </w:instrText>
+        <w:instrText xml:space="preserve"> HYPERLINK \l _Toc28832 </w:instrText>
       </w:r>
       <w:r>
         <w:fldChar w:fldCharType="separate"/>
@@ -5812,7 +5579,7 @@
         <w:fldChar w:fldCharType="begin"/>
       </w:r>
       <w:r>
-        <w:instrText xml:space="preserve"> PAGEREF _Toc6740 </w:instrText>
+        <w:instrText xml:space="preserve"> PAGEREF _Toc28832 </w:instrText>
       </w:r>
       <w:r>
         <w:fldChar w:fldCharType="separate"/>
@@ -5841,7 +5608,7 @@
         <w:fldChar w:fldCharType="begin"/>
       </w:r>
       <w:r>
-        <w:instrText xml:space="preserve"> HYPERLINK \l _Toc24762 </w:instrText>
+        <w:instrText xml:space="preserve"> HYPERLINK \l _Toc6421 </w:instrText>
       </w:r>
       <w:r>
         <w:fldChar w:fldCharType="separate"/>
@@ -5860,7 +5627,7 @@
         <w:fldChar w:fldCharType="begin"/>
       </w:r>
       <w:r>
-        <w:instrText xml:space="preserve"> PAGEREF _Toc24762 </w:instrText>
+        <w:instrText xml:space="preserve"> PAGEREF _Toc6421 </w:instrText>
       </w:r>
       <w:r>
         <w:fldChar w:fldCharType="separate"/>
@@ -5889,7 +5656,7 @@
         <w:fldChar w:fldCharType="begin"/>
       </w:r>
       <w:r>
-        <w:instrText xml:space="preserve"> HYPERLINK \l _Toc12419 </w:instrText>
+        <w:instrText xml:space="preserve"> HYPERLINK \l _Toc28587 </w:instrText>
       </w:r>
       <w:r>
         <w:fldChar w:fldCharType="separate"/>
@@ -5923,13 +5690,13 @@
         <w:fldChar w:fldCharType="begin"/>
       </w:r>
       <w:r>
-        <w:instrText xml:space="preserve"> PAGEREF _Toc12419 </w:instrText>
+        <w:instrText xml:space="preserve"> PAGEREF _Toc28587 </w:instrText>
       </w:r>
       <w:r>
         <w:fldChar w:fldCharType="separate"/>
       </w:r>
       <w:r>
-        <w:t>7</w:t>
+        <w:t>6</w:t>
       </w:r>
       <w:r>
         <w:fldChar w:fldCharType="end"/>
@@ -5952,7 +5719,7 @@
         <w:fldChar w:fldCharType="begin"/>
       </w:r>
       <w:r>
-        <w:instrText xml:space="preserve"> HYPERLINK \l _Toc30504 </w:instrText>
+        <w:instrText xml:space="preserve"> HYPERLINK \l _Toc29499 </w:instrText>
       </w:r>
       <w:r>
         <w:fldChar w:fldCharType="separate"/>
@@ -5986,7 +5753,7 @@
         <w:fldChar w:fldCharType="begin"/>
       </w:r>
       <w:r>
-        <w:instrText xml:space="preserve"> PAGEREF _Toc30504 </w:instrText>
+        <w:instrText xml:space="preserve"> PAGEREF _Toc29499 </w:instrText>
       </w:r>
       <w:r>
         <w:fldChar w:fldCharType="separate"/>
@@ -6015,7 +5782,7 @@
         <w:fldChar w:fldCharType="begin"/>
       </w:r>
       <w:r>
-        <w:instrText xml:space="preserve"> HYPERLINK \l _Toc25707 </w:instrText>
+        <w:instrText xml:space="preserve"> HYPERLINK \l _Toc11520 </w:instrText>
       </w:r>
       <w:r>
         <w:fldChar w:fldCharType="separate"/>
@@ -6049,7 +5816,7 @@
         <w:fldChar w:fldCharType="begin"/>
       </w:r>
       <w:r>
-        <w:instrText xml:space="preserve"> PAGEREF _Toc25707 </w:instrText>
+        <w:instrText xml:space="preserve"> PAGEREF _Toc11520 </w:instrText>
       </w:r>
       <w:r>
         <w:fldChar w:fldCharType="separate"/>
@@ -6078,7 +5845,7 @@
         <w:fldChar w:fldCharType="begin"/>
       </w:r>
       <w:r>
-        <w:instrText xml:space="preserve"> HYPERLINK \l _Toc28540 </w:instrText>
+        <w:instrText xml:space="preserve"> HYPERLINK \l _Toc25348 </w:instrText>
       </w:r>
       <w:r>
         <w:fldChar w:fldCharType="separate"/>
@@ -6107,7 +5874,7 @@
         <w:fldChar w:fldCharType="begin"/>
       </w:r>
       <w:r>
-        <w:instrText xml:space="preserve"> PAGEREF _Toc28540 </w:instrText>
+        <w:instrText xml:space="preserve"> PAGEREF _Toc25348 </w:instrText>
       </w:r>
       <w:r>
         <w:fldChar w:fldCharType="separate"/>
@@ -6136,7 +5903,7 @@
         <w:fldChar w:fldCharType="begin"/>
       </w:r>
       <w:r>
-        <w:instrText xml:space="preserve"> HYPERLINK \l _Toc21106 </w:instrText>
+        <w:instrText xml:space="preserve"> HYPERLINK \l _Toc17647 </w:instrText>
       </w:r>
       <w:r>
         <w:fldChar w:fldCharType="separate"/>
@@ -6155,7 +5922,7 @@
         <w:fldChar w:fldCharType="begin"/>
       </w:r>
       <w:r>
-        <w:instrText xml:space="preserve"> PAGEREF _Toc21106 </w:instrText>
+        <w:instrText xml:space="preserve"> PAGEREF _Toc17647 </w:instrText>
       </w:r>
       <w:r>
         <w:fldChar w:fldCharType="separate"/>
@@ -6184,7 +5951,7 @@
         <w:fldChar w:fldCharType="begin"/>
       </w:r>
       <w:r>
-        <w:instrText xml:space="preserve"> HYPERLINK \l _Toc26370 </w:instrText>
+        <w:instrText xml:space="preserve"> HYPERLINK \l _Toc18806 </w:instrText>
       </w:r>
       <w:r>
         <w:fldChar w:fldCharType="separate"/>
@@ -6203,7 +5970,7 @@
         <w:fldChar w:fldCharType="begin"/>
       </w:r>
       <w:r>
-        <w:instrText xml:space="preserve"> PAGEREF _Toc26370 </w:instrText>
+        <w:instrText xml:space="preserve"> PAGEREF _Toc18806 </w:instrText>
       </w:r>
       <w:r>
         <w:fldChar w:fldCharType="separate"/>
@@ -6232,7 +5999,7 @@
         <w:fldChar w:fldCharType="begin"/>
       </w:r>
       <w:r>
-        <w:instrText xml:space="preserve"> HYPERLINK \l _Toc21290 </w:instrText>
+        <w:instrText xml:space="preserve"> HYPERLINK \l _Toc23161 </w:instrText>
       </w:r>
       <w:r>
         <w:fldChar w:fldCharType="separate"/>
@@ -6251,7 +6018,7 @@
         <w:fldChar w:fldCharType="begin"/>
       </w:r>
       <w:r>
-        <w:instrText xml:space="preserve"> PAGEREF _Toc21290 </w:instrText>
+        <w:instrText xml:space="preserve"> PAGEREF _Toc23161 </w:instrText>
       </w:r>
       <w:r>
         <w:fldChar w:fldCharType="separate"/>
@@ -6280,7 +6047,7 @@
         <w:fldChar w:fldCharType="begin"/>
       </w:r>
       <w:r>
-        <w:instrText xml:space="preserve"> HYPERLINK \l _Toc10908 </w:instrText>
+        <w:instrText xml:space="preserve"> HYPERLINK \l _Toc13150 </w:instrText>
       </w:r>
       <w:r>
         <w:fldChar w:fldCharType="separate"/>
@@ -6300,7 +6067,7 @@
         <w:fldChar w:fldCharType="begin"/>
       </w:r>
       <w:r>
-        <w:instrText xml:space="preserve"> PAGEREF _Toc10908 </w:instrText>
+        <w:instrText xml:space="preserve"> PAGEREF _Toc13150 </w:instrText>
       </w:r>
       <w:r>
         <w:fldChar w:fldCharType="separate"/>
@@ -6329,7 +6096,7 @@
         <w:fldChar w:fldCharType="begin"/>
       </w:r>
       <w:r>
-        <w:instrText xml:space="preserve"> HYPERLINK \l _Toc17466 </w:instrText>
+        <w:instrText xml:space="preserve"> HYPERLINK \l _Toc3542 </w:instrText>
       </w:r>
       <w:r>
         <w:fldChar w:fldCharType="separate"/>
@@ -6348,13 +6115,217 @@
         <w:fldChar w:fldCharType="begin"/>
       </w:r>
       <w:r>
-        <w:instrText xml:space="preserve"> PAGEREF _Toc17466 </w:instrText>
+        <w:instrText xml:space="preserve"> PAGEREF _Toc3542 </w:instrText>
       </w:r>
       <w:r>
         <w:fldChar w:fldCharType="separate"/>
       </w:r>
       <w:r>
         <w:t>11</w:t>
+      </w:r>
+      <w:r>
+        <w:fldChar w:fldCharType="end"/>
+      </w:r>
+      <w:r>
+        <w:fldChar w:fldCharType="end"/>
+      </w:r>
+    </w:p>
+    <w:p>
+      <w:pPr>
+        <w:pStyle w:val="18"/>
+        <w:tabs>
+          <w:tab w:val="right" w:leader="dot" w:pos="9241"/>
+        </w:tabs>
+      </w:pPr>
+      <w:r>
+        <w:fldChar w:fldCharType="begin"/>
+      </w:r>
+      <w:r>
+        <w:instrText xml:space="preserve"> HYPERLINK \l _Toc29735 </w:instrText>
+      </w:r>
+      <w:r>
+        <w:fldChar w:fldCharType="separate"/>
+      </w:r>
+      <w:r>
+        <w:rPr>
+          <w:rFonts w:hint="eastAsia" w:ascii="楷体_GB2312" w:eastAsia="楷体_GB2312"/>
+          <w:lang w:val="en-US" w:eastAsia="zh-CN"/>
+        </w:rPr>
+        <w:t>3</w:t>
+      </w:r>
+      <w:r>
+        <w:rPr>
+          <w:rFonts w:hint="eastAsia" w:ascii="楷体_GB2312" w:eastAsia="楷体_GB2312"/>
+        </w:rPr>
+        <w:t>.1.1 试验荷载</w:t>
+      </w:r>
+      <w:r>
+        <w:tab/>
+      </w:r>
+      <w:r>
+        <w:fldChar w:fldCharType="begin"/>
+      </w:r>
+      <w:r>
+        <w:instrText xml:space="preserve"> PAGEREF _Toc29735 </w:instrText>
+      </w:r>
+      <w:r>
+        <w:fldChar w:fldCharType="separate"/>
+      </w:r>
+      <w:r>
+        <w:t>11</w:t>
+      </w:r>
+      <w:r>
+        <w:fldChar w:fldCharType="end"/>
+      </w:r>
+      <w:r>
+        <w:fldChar w:fldCharType="end"/>
+      </w:r>
+    </w:p>
+    <w:p>
+      <w:pPr>
+        <w:pStyle w:val="18"/>
+        <w:tabs>
+          <w:tab w:val="right" w:leader="dot" w:pos="9241"/>
+        </w:tabs>
+      </w:pPr>
+      <w:r>
+        <w:fldChar w:fldCharType="begin"/>
+      </w:r>
+      <w:r>
+        <w:instrText xml:space="preserve"> HYPERLINK \l _Toc12407 </w:instrText>
+      </w:r>
+      <w:r>
+        <w:fldChar w:fldCharType="separate"/>
+      </w:r>
+      <w:r>
+        <w:rPr>
+          <w:rFonts w:hint="eastAsia" w:ascii="楷体_GB2312" w:eastAsia="楷体_GB2312"/>
+          <w:lang w:val="en-US" w:eastAsia="zh-CN"/>
+        </w:rPr>
+        <w:t>3</w:t>
+      </w:r>
+      <w:r>
+        <w:rPr>
+          <w:rFonts w:hint="eastAsia" w:ascii="楷体_GB2312" w:eastAsia="楷体_GB2312"/>
+        </w:rPr>
+        <w:t>.1.2 加载工况及荷载效率</w:t>
+      </w:r>
+      <w:r>
+        <w:tab/>
+      </w:r>
+      <w:r>
+        <w:fldChar w:fldCharType="begin"/>
+      </w:r>
+      <w:r>
+        <w:instrText xml:space="preserve"> PAGEREF _Toc12407 </w:instrText>
+      </w:r>
+      <w:r>
+        <w:fldChar w:fldCharType="separate"/>
+      </w:r>
+      <w:r>
+        <w:t>11</w:t>
+      </w:r>
+      <w:r>
+        <w:fldChar w:fldCharType="end"/>
+      </w:r>
+      <w:r>
+        <w:fldChar w:fldCharType="end"/>
+      </w:r>
+    </w:p>
+    <w:p>
+      <w:pPr>
+        <w:pStyle w:val="18"/>
+        <w:tabs>
+          <w:tab w:val="right" w:leader="dot" w:pos="9241"/>
+        </w:tabs>
+      </w:pPr>
+      <w:r>
+        <w:fldChar w:fldCharType="begin"/>
+      </w:r>
+      <w:r>
+        <w:instrText xml:space="preserve"> HYPERLINK \l _Toc31851 </w:instrText>
+      </w:r>
+      <w:r>
+        <w:fldChar w:fldCharType="separate"/>
+      </w:r>
+      <w:r>
+        <w:rPr>
+          <w:rFonts w:hint="eastAsia" w:ascii="楷体_GB2312" w:eastAsia="楷体_GB2312"/>
+          <w:lang w:val="en-US" w:eastAsia="zh-CN"/>
+        </w:rPr>
+        <w:t>3</w:t>
+      </w:r>
+      <w:r>
+        <w:rPr>
+          <w:rFonts w:hint="eastAsia" w:ascii="楷体_GB2312" w:eastAsia="楷体_GB2312"/>
+        </w:rPr>
+        <w:t>.1.3 测点布置</w:t>
+      </w:r>
+      <w:r>
+        <w:tab/>
+      </w:r>
+      <w:r>
+        <w:fldChar w:fldCharType="begin"/>
+      </w:r>
+      <w:r>
+        <w:instrText xml:space="preserve"> PAGEREF _Toc31851 </w:instrText>
+      </w:r>
+      <w:r>
+        <w:fldChar w:fldCharType="separate"/>
+      </w:r>
+      <w:r>
+        <w:t>12</w:t>
+      </w:r>
+      <w:r>
+        <w:fldChar w:fldCharType="end"/>
+      </w:r>
+      <w:r>
+        <w:fldChar w:fldCharType="end"/>
+      </w:r>
+    </w:p>
+    <w:p>
+      <w:pPr>
+        <w:pStyle w:val="18"/>
+        <w:tabs>
+          <w:tab w:val="right" w:leader="dot" w:pos="9241"/>
+        </w:tabs>
+      </w:pPr>
+      <w:r>
+        <w:fldChar w:fldCharType="begin"/>
+      </w:r>
+      <w:r>
+        <w:instrText xml:space="preserve"> HYPERLINK \l _Toc27091 </w:instrText>
+      </w:r>
+      <w:r>
+        <w:fldChar w:fldCharType="separate"/>
+      </w:r>
+      <w:r>
+        <w:rPr>
+          <w:rFonts w:hint="eastAsia" w:ascii="楷体_GB2312" w:eastAsia="楷体_GB2312"/>
+          <w:lang w:val="en-US" w:eastAsia="zh-CN"/>
+        </w:rPr>
+        <w:t>3</w:t>
+      </w:r>
+      <w:r>
+        <w:rPr>
+          <w:rFonts w:hint="eastAsia" w:ascii="楷体_GB2312" w:eastAsia="楷体_GB2312"/>
+        </w:rPr>
+        <w:t>.1.4 加载过程</w:t>
+      </w:r>
+      <w:r>
+        <w:tab/>
+      </w:r>
+      <w:r>
+        <w:fldChar w:fldCharType="begin"/>
+      </w:r>
+      <w:r>
+        <w:instrText xml:space="preserve"> PAGEREF _Toc27091 </w:instrText>
+      </w:r>
+      <w:r>
+        <w:fldChar w:fldCharType="separate"/>
+      </w:r>
+      <w:r>
+        <w:t>13</w:t>
       </w:r>
       <w:r>
         <w:fldChar w:fldCharType="end"/>
@@ -6377,7 +6348,7 @@
         <w:fldChar w:fldCharType="begin"/>
       </w:r>
       <w:r>
-        <w:instrText xml:space="preserve"> HYPERLINK \l _Toc31813 </w:instrText>
+        <w:instrText xml:space="preserve"> HYPERLINK \l _Toc29187 </w:instrText>
       </w:r>
       <w:r>
         <w:fldChar w:fldCharType="separate"/>
@@ -6411,13 +6382,97 @@
         <w:fldChar w:fldCharType="begin"/>
       </w:r>
       <w:r>
-        <w:instrText xml:space="preserve"> PAGEREF _Toc31813 </w:instrText>
+        <w:instrText xml:space="preserve"> PAGEREF _Toc29187 </w:instrText>
       </w:r>
       <w:r>
         <w:fldChar w:fldCharType="separate"/>
       </w:r>
       <w:r>
-        <w:t>14</w:t>
+        <w:t>13</w:t>
+      </w:r>
+      <w:r>
+        <w:fldChar w:fldCharType="end"/>
+      </w:r>
+      <w:r>
+        <w:fldChar w:fldCharType="end"/>
+      </w:r>
+    </w:p>
+    <w:p>
+      <w:pPr>
+        <w:pStyle w:val="18"/>
+        <w:tabs>
+          <w:tab w:val="right" w:leader="dot" w:pos="9241"/>
+        </w:tabs>
+      </w:pPr>
+      <w:r>
+        <w:fldChar w:fldCharType="begin"/>
+      </w:r>
+      <w:r>
+        <w:instrText xml:space="preserve"> HYPERLINK \l _Toc23472 </w:instrText>
+      </w:r>
+      <w:r>
+        <w:fldChar w:fldCharType="separate"/>
+      </w:r>
+      <w:r>
+        <w:rPr>
+          <w:rFonts w:hint="eastAsia" w:ascii="楷体_GB2312" w:eastAsia="楷体_GB2312"/>
+          <w:lang w:val="en-US" w:eastAsia="zh-CN"/>
+        </w:rPr>
+        <w:t>3</w:t>
+      </w:r>
+      <w:r>
+        <w:rPr>
+          <w:rFonts w:hint="eastAsia" w:ascii="楷体_GB2312" w:eastAsia="楷体_GB2312"/>
+        </w:rPr>
+        <w:t>.</w:t>
+      </w:r>
+      <w:r>
+        <w:rPr>
+          <w:rFonts w:hint="eastAsia" w:ascii="楷体_GB2312" w:eastAsia="楷体_GB2312"/>
+          <w:lang w:val="en-US" w:eastAsia="zh-CN"/>
+        </w:rPr>
+        <w:t>2</w:t>
+      </w:r>
+      <w:r>
+        <w:rPr>
+          <w:rFonts w:hint="eastAsia" w:ascii="楷体_GB2312" w:eastAsia="楷体_GB2312"/>
+        </w:rPr>
+        <w:t>.</w:t>
+      </w:r>
+      <w:r>
+        <w:rPr>
+          <w:rFonts w:hint="eastAsia" w:ascii="楷体_GB2312" w:eastAsia="楷体_GB2312"/>
+          <w:lang w:val="en-US" w:eastAsia="zh-CN"/>
+        </w:rPr>
+        <w:t>1</w:t>
+      </w:r>
+      <w:r>
+        <w:rPr>
+          <w:rFonts w:hint="eastAsia" w:ascii="楷体_GB2312" w:eastAsia="楷体_GB2312"/>
+        </w:rPr>
+        <w:t xml:space="preserve"> </w:t>
+      </w:r>
+      <w:r>
+        <w:rPr>
+          <w:rFonts w:hint="eastAsia" w:ascii="楷体_GB2312" w:eastAsia="楷体_GB2312"/>
+          <w:lang w:eastAsia="zh-CN"/>
+        </w:rPr>
+        <w:t>工况一测试结果</w:t>
+      </w:r>
+      <w:r>
+        <w:tab/>
+      </w:r>
+      <w:r>
+        <w:fldChar w:fldCharType="begin"/>
+      </w:r>
+      <w:r>
+        <w:instrText xml:space="preserve"> PAGEREF _Toc23472 </w:instrText>
+      </w:r>
+      <w:r>
+        <w:fldChar w:fldCharType="separate"/>
+      </w:r>
+      <w:r>
+        <w:t>13</w:t>
       </w:r>
       <w:r>
         <w:fldChar w:fldCharType="end"/>
@@ -6440,7 +6495,7 @@
         <w:fldChar w:fldCharType="begin"/>
       </w:r>
       <w:r>
-        <w:instrText xml:space="preserve"> HYPERLINK \l _Toc22504 </w:instrText>
+        <w:instrText xml:space="preserve"> HYPERLINK \l _Toc32160 </w:instrText>
       </w:r>
       <w:r>
         <w:fldChar w:fldCharType="separate"/>
@@ -6460,13 +6515,13 @@
         <w:fldChar w:fldCharType="begin"/>
       </w:r>
       <w:r>
-        <w:instrText xml:space="preserve"> PAGEREF _Toc22504 </w:instrText>
+        <w:instrText xml:space="preserve"> PAGEREF _Toc32160 </w:instrText>
       </w:r>
       <w:r>
         <w:fldChar w:fldCharType="separate"/>
       </w:r>
       <w:r>
-        <w:t>19</w:t>
+        <w:t>14</w:t>
       </w:r>
       <w:r>
         <w:fldChar w:fldCharType="end"/>
@@ -6489,7 +6544,7 @@
         <w:fldChar w:fldCharType="begin"/>
       </w:r>
       <w:r>
-        <w:instrText xml:space="preserve"> HYPERLINK \l _Toc14491 </w:instrText>
+        <w:instrText xml:space="preserve"> HYPERLINK \l _Toc2523 </w:instrText>
       </w:r>
       <w:r>
         <w:fldChar w:fldCharType="separate"/>
@@ -6515,13 +6570,139 @@
         <w:fldChar w:fldCharType="begin"/>
       </w:r>
       <w:r>
-        <w:instrText xml:space="preserve"> PAGEREF _Toc14491 </w:instrText>
+        <w:instrText xml:space="preserve"> PAGEREF _Toc2523 </w:instrText>
       </w:r>
       <w:r>
         <w:fldChar w:fldCharType="separate"/>
       </w:r>
       <w:r>
-        <w:t>19</w:t>
+        <w:t>14</w:t>
+      </w:r>
+      <w:r>
+        <w:fldChar w:fldCharType="end"/>
+      </w:r>
+      <w:r>
+        <w:fldChar w:fldCharType="end"/>
+      </w:r>
+    </w:p>
+    <w:p>
+      <w:pPr>
+        <w:pStyle w:val="18"/>
+        <w:tabs>
+          <w:tab w:val="right" w:leader="dot" w:pos="9241"/>
+        </w:tabs>
+      </w:pPr>
+      <w:r>
+        <w:fldChar w:fldCharType="begin"/>
+      </w:r>
+      <w:r>
+        <w:instrText xml:space="preserve"> HYPERLINK \l _Toc8761 </w:instrText>
+      </w:r>
+      <w:r>
+        <w:fldChar w:fldCharType="separate"/>
+      </w:r>
+      <w:r>
+        <w:rPr>
+          <w:rFonts w:hint="eastAsia" w:ascii="楷体_GB2312" w:eastAsia="楷体_GB2312"/>
+          <w:lang w:val="en-US" w:eastAsia="zh-CN"/>
+        </w:rPr>
+        <w:t>4</w:t>
+      </w:r>
+      <w:r>
+        <w:rPr>
+          <w:rFonts w:hint="eastAsia" w:ascii="楷体_GB2312" w:eastAsia="楷体_GB2312"/>
+        </w:rPr>
+        <w:t>.1.1 测点</w:t>
+      </w:r>
+      <w:r>
+        <w:rPr>
+          <w:rFonts w:ascii="楷体_GB2312" w:eastAsia="楷体_GB2312"/>
+        </w:rPr>
+        <w:t>布置</w:t>
+      </w:r>
+      <w:r>
+        <w:tab/>
+      </w:r>
+      <w:r>
+        <w:fldChar w:fldCharType="begin"/>
+      </w:r>
+      <w:r>
+        <w:instrText xml:space="preserve"> PAGEREF _Toc8761 </w:instrText>
+      </w:r>
+      <w:r>
+        <w:fldChar w:fldCharType="separate"/>
+      </w:r>
+      <w:r>
+        <w:t>14</w:t>
+      </w:r>
+      <w:r>
+        <w:fldChar w:fldCharType="end"/>
+      </w:r>
+      <w:r>
+        <w:fldChar w:fldCharType="end"/>
+      </w:r>
+    </w:p>
+    <w:p>
+      <w:pPr>
+        <w:pStyle w:val="18"/>
+        <w:tabs>
+          <w:tab w:val="right" w:leader="dot" w:pos="9241"/>
+        </w:tabs>
+      </w:pPr>
+      <w:r>
+        <w:fldChar w:fldCharType="begin"/>
+      </w:r>
+      <w:r>
+        <w:instrText xml:space="preserve"> HYPERLINK \l _Toc10338 </w:instrText>
+      </w:r>
+      <w:r>
+        <w:fldChar w:fldCharType="separate"/>
+      </w:r>
+      <w:r>
+        <w:rPr>
+          <w:rFonts w:hint="eastAsia" w:ascii="楷体_GB2312" w:eastAsia="楷体_GB2312"/>
+          <w:lang w:val="en-US" w:eastAsia="zh-CN"/>
+        </w:rPr>
+        <w:t>4</w:t>
+      </w:r>
+      <w:r>
+        <w:rPr>
+          <w:rFonts w:hint="eastAsia" w:ascii="楷体_GB2312" w:eastAsia="楷体_GB2312"/>
+        </w:rPr>
+        <w:t>.1.</w:t>
+      </w:r>
+      <w:r>
+        <w:rPr>
+          <w:rFonts w:ascii="楷体_GB2312" w:eastAsia="楷体_GB2312"/>
+        </w:rPr>
+        <w:t>2</w:t>
+      </w:r>
+      <w:r>
+        <w:rPr>
+          <w:rFonts w:hint="eastAsia" w:ascii="楷体_GB2312" w:eastAsia="楷体_GB2312"/>
+        </w:rPr>
+        <w:t xml:space="preserve"> 试验</w:t>
+      </w:r>
+      <w:r>
+        <w:rPr>
+          <w:rFonts w:ascii="楷体_GB2312" w:eastAsia="楷体_GB2312"/>
+        </w:rPr>
+        <w:t>结果与分析</w:t>
+      </w:r>
+      <w:r>
+        <w:tab/>
+      </w:r>
+      <w:r>
+        <w:fldChar w:fldCharType="begin"/>
+      </w:r>
+      <w:r>
+        <w:instrText xml:space="preserve"> PAGEREF _Toc10338 </w:instrText>
+      </w:r>
+      <w:r>
+        <w:fldChar w:fldCharType="separate"/>
+      </w:r>
+      <w:r>
+        <w:t>14</w:t>
       </w:r>
       <w:r>
         <w:fldChar w:fldCharType="end"/>
@@ -6544,7 +6725,7 @@
         <w:fldChar w:fldCharType="begin"/>
       </w:r>
       <w:r>
-        <w:instrText xml:space="preserve"> HYPERLINK \l _Toc16221 </w:instrText>
+        <w:instrText xml:space="preserve"> HYPERLINK \l _Toc21709 </w:instrText>
       </w:r>
       <w:r>
         <w:fldChar w:fldCharType="separate"/>
@@ -6570,13 +6751,139 @@
         <w:fldChar w:fldCharType="begin"/>
       </w:r>
       <w:r>
-        <w:instrText xml:space="preserve"> PAGEREF _Toc16221 </w:instrText>
+        <w:instrText xml:space="preserve"> PAGEREF _Toc21709 </w:instrText>
       </w:r>
       <w:r>
         <w:fldChar w:fldCharType="separate"/>
       </w:r>
       <w:r>
-        <w:t>20</w:t>
+        <w:t>15</w:t>
+      </w:r>
+      <w:r>
+        <w:fldChar w:fldCharType="end"/>
+      </w:r>
+      <w:r>
+        <w:fldChar w:fldCharType="end"/>
+      </w:r>
+    </w:p>
+    <w:p>
+      <w:pPr>
+        <w:pStyle w:val="18"/>
+        <w:tabs>
+          <w:tab w:val="right" w:leader="dot" w:pos="9241"/>
+        </w:tabs>
+      </w:pPr>
+      <w:r>
+        <w:fldChar w:fldCharType="begin"/>
+      </w:r>
+      <w:r>
+        <w:instrText xml:space="preserve"> HYPERLINK \l _Toc19657 </w:instrText>
+      </w:r>
+      <w:r>
+        <w:fldChar w:fldCharType="separate"/>
+      </w:r>
+      <w:r>
+        <w:rPr>
+          <w:rFonts w:hint="eastAsia" w:ascii="楷体_GB2312" w:eastAsia="楷体_GB2312"/>
+          <w:lang w:val="en-US" w:eastAsia="zh-CN"/>
+        </w:rPr>
+        <w:t>4</w:t>
+      </w:r>
+      <w:r>
+        <w:rPr>
+          <w:rFonts w:ascii="楷体_GB2312" w:eastAsia="楷体_GB2312"/>
+        </w:rPr>
+        <w:t>.2.1</w:t>
+      </w:r>
+      <w:r>
+        <w:rPr>
+          <w:rFonts w:hint="eastAsia" w:ascii="楷体_GB2312" w:eastAsia="楷体_GB2312"/>
+        </w:rPr>
+        <w:t xml:space="preserve"> </w:t>
+      </w:r>
+      <w:r>
+        <w:rPr>
+          <w:rFonts w:ascii="楷体_GB2312" w:eastAsia="楷体_GB2312"/>
+        </w:rPr>
+        <w:t>测点布置</w:t>
+      </w:r>
+      <w:r>
+        <w:tab/>
+      </w:r>
+      <w:r>
+        <w:fldChar w:fldCharType="begin"/>
+      </w:r>
+      <w:r>
+        <w:instrText xml:space="preserve"> PAGEREF _Toc19657 </w:instrText>
+      </w:r>
+      <w:r>
+        <w:fldChar w:fldCharType="separate"/>
+      </w:r>
+      <w:r>
+        <w:t>15</w:t>
+      </w:r>
+      <w:r>
+        <w:fldChar w:fldCharType="end"/>
+      </w:r>
+      <w:r>
+        <w:fldChar w:fldCharType="end"/>
+      </w:r>
+    </w:p>
+    <w:p>
+      <w:pPr>
+        <w:pStyle w:val="18"/>
+        <w:tabs>
+          <w:tab w:val="right" w:leader="dot" w:pos="9241"/>
+        </w:tabs>
+      </w:pPr>
+      <w:r>
+        <w:fldChar w:fldCharType="begin"/>
+      </w:r>
+      <w:r>
+        <w:instrText xml:space="preserve"> HYPERLINK \l _Toc32586 </w:instrText>
+      </w:r>
+      <w:r>
+        <w:fldChar w:fldCharType="separate"/>
+      </w:r>
+      <w:r>
+        <w:rPr>
+          <w:rFonts w:hint="eastAsia" w:ascii="楷体_GB2312" w:eastAsia="楷体_GB2312"/>
+          <w:lang w:val="en-US" w:eastAsia="zh-CN"/>
+        </w:rPr>
+        <w:t>4</w:t>
+      </w:r>
+      <w:r>
+        <w:rPr>
+          <w:rFonts w:ascii="楷体_GB2312" w:eastAsia="楷体_GB2312"/>
+        </w:rPr>
+        <w:t>.2.2</w:t>
+      </w:r>
+      <w:r>
+        <w:rPr>
+          <w:rFonts w:hint="eastAsia" w:ascii="楷体_GB2312" w:eastAsia="楷体_GB2312"/>
+        </w:rPr>
+        <w:t xml:space="preserve"> 跑车</w:t>
+      </w:r>
+      <w:r>
+        <w:rPr>
+          <w:rFonts w:ascii="楷体_GB2312" w:eastAsia="楷体_GB2312"/>
+        </w:rPr>
+        <w:t>试验结果与分析</w:t>
+      </w:r>
+      <w:r>
+        <w:tab/>
+      </w:r>
+      <w:r>
+        <w:fldChar w:fldCharType="begin"/>
+      </w:r>
+      <w:r>
+        <w:instrText xml:space="preserve"> PAGEREF _Toc32586 </w:instrText>
+      </w:r>
+      <w:r>
+        <w:fldChar w:fldCharType="separate"/>
+      </w:r>
+      <w:r>
+        <w:t>15</w:t>
       </w:r>
       <w:r>
         <w:fldChar w:fldCharType="end"/>
@@ -6599,7 +6906,7 @@
         <w:fldChar w:fldCharType="begin"/>
       </w:r>
       <w:r>
-        <w:instrText xml:space="preserve"> HYPERLINK \l _Toc27482 </w:instrText>
+        <w:instrText xml:space="preserve"> HYPERLINK \l _Toc8667 </w:instrText>
       </w:r>
       <w:r>
         <w:fldChar w:fldCharType="separate"/>
@@ -6619,13 +6926,13 @@
         <w:fldChar w:fldCharType="begin"/>
       </w:r>
       <w:r>
-        <w:instrText xml:space="preserve"> PAGEREF _Toc27482 </w:instrText>
+        <w:instrText xml:space="preserve"> PAGEREF _Toc8667 </w:instrText>
       </w:r>
       <w:r>
         <w:fldChar w:fldCharType="separate"/>
       </w:r>
       <w:r>
-        <w:t>23</w:t>
+        <w:t>18</w:t>
       </w:r>
       <w:r>
         <w:fldChar w:fldCharType="end"/>
@@ -6636,13 +6943,13 @@
     </w:p>
     <w:p>
       <w:pPr>
+        <w:pStyle w:val="38"/>
         <w:numPr>
           <w:ilvl w:val="0"/>
           <w:numId w:val="0"/>
         </w:numPr>
         <w:tabs>
-          <w:tab w:val="left" w:pos="432"/>
-          <w:tab w:val="left" w:pos="3462"/>
+          <w:tab w:val="clear" w:pos="3462"/>
         </w:tabs>
         <w:spacing w:line="360" w:lineRule="auto"/>
         <w:ind w:left="3458" w:leftChars="0" w:hanging="3458" w:hangingChars="1441"/>
@@ -6651,10 +6958,10 @@
       <w:r>
         <w:fldChar w:fldCharType="end"/>
       </w:r>
-      <w:bookmarkStart w:id="16" w:name="_Toc383866656"/>
+      <w:bookmarkStart w:id="15" w:name="_Toc312074210"/>
+      <w:bookmarkStart w:id="16" w:name="_Toc317780789"/>
       <w:bookmarkStart w:id="17" w:name="_Toc317777146"/>
-      <w:bookmarkStart w:id="18" w:name="_Toc312074210"/>
-      <w:bookmarkStart w:id="19" w:name="_Toc317780789"/>
+      <w:bookmarkStart w:id="18" w:name="_Toc383866656"/>
     </w:p>
     <w:p>
       <w:pPr>
@@ -6672,11 +6979,34 @@
       <w:r>
         <w:br w:type="page"/>
       </w:r>
-      <w:bookmarkStart w:id="20" w:name="_Toc4934"/>
-      <w:r>
-        <w:rPr>
-          <w:rFonts w:hint="eastAsia"/>
-          <w:lang w:val="en-US" w:eastAsia="zh-CN"/>
+      <w:bookmarkStart w:id="19" w:name="_Toc32498"/>
+      <w:bookmarkEnd w:id="19"/>
+    </w:p>
+    <w:p>
+      <w:pPr>
+        <w:pStyle w:val="2"/>
+        <w:keepNext w:val="0"/>
+        <w:keepLines w:val="0"/>
+        <w:numPr>
+          <w:ilvl w:val="0"/>
+          <w:numId w:val="3"/>
+        </w:numPr>
+        <w:spacing w:before="156" w:beforeLines="50" w:after="0" w:line="240" w:lineRule="auto"/>
+        <w:ind w:left="3459" w:hanging="431"/>
+        <w:rPr>
+          <w:rFonts w:hint="eastAsia" w:ascii="楷体_GB2312" w:eastAsia="楷体_GB2312"/>
+          <w:kern w:val="0"/>
+          <w:sz w:val="24"/>
+          <w:szCs w:val="24"/>
+        </w:rPr>
+      </w:pPr>
+      <w:bookmarkStart w:id="20" w:name="_Toc18091"/>
+      <w:r>
+        <w:rPr>
+          <w:rFonts w:hint="eastAsia" w:ascii="楷体_GB2312" w:eastAsia="楷体_GB2312"/>
+          <w:kern w:val="0"/>
+          <w:sz w:val="24"/>
+          <w:szCs w:val="24"/>
         </w:rPr>
         <w:t>检测概况及说明</w:t>
       </w:r>
@@ -6697,7 +7027,7 @@
           <w:szCs w:val="24"/>
         </w:rPr>
       </w:pPr>
-      <w:bookmarkStart w:id="21" w:name="_Toc6740"/>
+      <w:bookmarkStart w:id="21" w:name="_Toc28832"/>
       <w:r>
         <w:rPr>
           <w:rFonts w:hint="eastAsia" w:ascii="楷体_GB2312" w:hAnsi="楷体_GB2312" w:eastAsia="楷体_GB2312"/>
@@ -6710,108 +7040,46 @@
     </w:p>
     <w:p>
       <w:pPr>
+        <w:keepNext w:val="0"/>
+        <w:keepLines w:val="0"/>
+        <w:pageBreakBefore w:val="0"/>
+        <w:widowControl w:val="0"/>
+        <w:kinsoku/>
+        <w:wordWrap/>
+        <w:overflowPunct/>
+        <w:topLinePunct w:val="0"/>
+        <w:autoSpaceDE/>
+        <w:autoSpaceDN/>
+        <w:bidi w:val="0"/>
+        <w:adjustRightInd/>
+        <w:snapToGrid/>
         <w:spacing w:line="400" w:lineRule="exact"/>
-        <w:ind w:firstLine="480" w:firstLineChars="200"/>
-        <w:rPr>
-          <w:rFonts w:hint="eastAsia" w:ascii="楷体_GB2312" w:hAnsi="楷体_GB2312" w:eastAsia="楷体_GB2312" w:cs="楷体_GB2312"/>
-          <w:sz w:val="24"/>
+        <w:ind w:left="0" w:leftChars="0" w:right="0" w:rightChars="0" w:firstLine="480" w:firstLineChars="200"/>
+        <w:jc w:val="both"/>
+        <w:textAlignment w:val="auto"/>
+        <w:outlineLvl w:val="9"/>
+        <w:rPr>
+          <w:rFonts w:hint="eastAsia"/>
           <w:lang w:val="en-US" w:eastAsia="zh-CN"/>
         </w:rPr>
       </w:pPr>
       <w:r>
         <w:rPr>
-          <w:rFonts w:hint="eastAsia" w:ascii="楷体_GB2312" w:hAnsi="楷体_GB2312" w:eastAsia="楷体_GB2312" w:cs="楷体_GB2312"/>
-          <w:color w:val="auto"/>
-          <w:sz w:val="24"/>
+          <w:rFonts w:hint="eastAsia"/>
           <w:lang w:val="en-US" w:eastAsia="zh-CN"/>
         </w:rPr>
-        <w:t>福州市</w:t>
-      </w:r>
-      <w:r>
-        <w:rPr>
-          <w:rFonts w:hint="eastAsia" w:ascii="楷体_GB2312" w:hAnsi="楷体_GB2312" w:cs="楷体_GB2312"/>
-          <w:color w:val="auto"/>
-          <w:sz w:val="24"/>
-          <w:lang w:val="en-US" w:eastAsia="zh-CN"/>
-        </w:rPr>
-        <w:t>xx</w:t>
-      </w:r>
-      <w:r>
-        <w:rPr>
-          <w:rFonts w:hint="eastAsia" w:ascii="楷体_GB2312" w:hAnsi="楷体_GB2312" w:eastAsia="楷体_GB2312" w:cs="楷体_GB2312"/>
-          <w:color w:val="auto"/>
-          <w:sz w:val="24"/>
-          <w:lang w:val="en-US" w:eastAsia="zh-CN"/>
-        </w:rPr>
-        <w:t>工程</w:t>
-      </w:r>
-      <w:r>
-        <w:rPr>
-          <w:rFonts w:hint="eastAsia" w:ascii="楷体_GB2312" w:hAnsi="楷体_GB2312" w:cs="楷体_GB2312"/>
-          <w:color w:val="auto"/>
-          <w:sz w:val="24"/>
-          <w:lang w:val="en-US" w:eastAsia="zh-CN"/>
-        </w:rPr>
-        <w:t>xx</w:t>
-      </w:r>
-      <w:r>
-        <w:rPr>
-          <w:rFonts w:hint="eastAsia" w:ascii="楷体_GB2312" w:hAnsi="楷体_GB2312" w:eastAsia="楷体_GB2312" w:cs="楷体_GB2312"/>
-          <w:color w:val="auto"/>
-          <w:sz w:val="24"/>
-          <w:lang w:val="en-US" w:eastAsia="zh-CN"/>
-        </w:rPr>
-        <w:t>桥（桩号K0+478～K0+500），位于福州市</w:t>
-      </w:r>
-      <w:r>
-        <w:rPr>
-          <w:rFonts w:hint="eastAsia" w:ascii="楷体_GB2312" w:hAnsi="楷体_GB2312" w:cs="楷体_GB2312"/>
-          <w:color w:val="auto"/>
-          <w:sz w:val="24"/>
-          <w:lang w:val="en-US" w:eastAsia="zh-CN"/>
-        </w:rPr>
-        <w:t>xx</w:t>
-      </w:r>
-      <w:r>
-        <w:rPr>
-          <w:rFonts w:hint="eastAsia" w:ascii="楷体_GB2312" w:hAnsi="楷体_GB2312" w:eastAsia="楷体_GB2312" w:cs="楷体_GB2312"/>
-          <w:color w:val="auto"/>
-          <w:sz w:val="24"/>
-          <w:lang w:val="en-US" w:eastAsia="zh-CN"/>
-        </w:rPr>
-        <w:t>区</w:t>
-      </w:r>
-      <w:r>
-        <w:rPr>
-          <w:rFonts w:hint="eastAsia" w:ascii="楷体_GB2312" w:hAnsi="楷体_GB2312" w:cs="楷体_GB2312"/>
-          <w:color w:val="auto"/>
-          <w:sz w:val="24"/>
-          <w:lang w:val="en-US" w:eastAsia="zh-CN"/>
-        </w:rPr>
-        <w:t>xx</w:t>
-      </w:r>
-      <w:r>
-        <w:rPr>
-          <w:rFonts w:hint="eastAsia" w:ascii="楷体_GB2312" w:hAnsi="楷体_GB2312" w:eastAsia="楷体_GB2312" w:cs="楷体_GB2312"/>
-          <w:color w:val="auto"/>
-          <w:sz w:val="24"/>
-          <w:lang w:val="en-US" w:eastAsia="zh-CN"/>
-        </w:rPr>
-        <w:t>路，跨浦东河，临近福建警官职业学院，建成时间2018年。上部结构采用2×11m现浇钢筋混凝土连续实心板，桥梁宽度为30/cos5°～41/cos5°m，梁高50cm，桥梁斜交角为5°，主梁采用C40混凝土。桥面铺装为10cm厚沥青混凝土，下部结构采用钢筋混凝土板式墩台、桩基础。桥梁线形呈东西走向，</w:t>
-      </w:r>
-      <w:r>
-        <w:rPr>
-          <w:rFonts w:hint="eastAsia" w:ascii="楷体_GB2312" w:hAnsi="楷体_GB2312" w:eastAsia="楷体_GB2312" w:cs="楷体_GB2312"/>
-          <w:color w:val="auto"/>
-          <w:sz w:val="24"/>
+        <w:t>福州市xx工程xx桥（桩号K0+478～K0+500），位于福州市xx区xx路，跨浦东河，临近福建警官职业学院，建成时间2018年。上部结构采用2×11m现浇钢筋混凝土连续实心板，桥梁宽度为30/cos5°～41/cos5°m，梁高50cm，桥梁斜交角为5°，主梁采用C40混凝土。桥面铺装为10cm厚沥青混凝土，下部结构采用钢筋混凝土板式墩台、桩基础。桥梁线形呈东西走向，</w:t>
+      </w:r>
+      <w:r>
+        <w:rPr>
+          <w:rFonts w:hint="eastAsia"/>
           <w:lang w:eastAsia="zh-CN"/>
         </w:rPr>
         <w:t>设计车速为</w:t>
       </w:r>
       <w:r>
         <w:rPr>
-          <w:rFonts w:hint="eastAsia" w:ascii="楷体_GB2312" w:hAnsi="楷体_GB2312" w:eastAsia="楷体_GB2312" w:cs="楷体_GB2312"/>
-          <w:sz w:val="24"/>
+          <w:rFonts w:hint="eastAsia"/>
           <w:lang w:val="en-US" w:eastAsia="zh-CN"/>
         </w:rPr>
         <w:t>40km/h。</w:t>
@@ -6819,24 +7087,37 @@
     </w:p>
     <w:p>
       <w:pPr>
+        <w:keepNext w:val="0"/>
+        <w:keepLines w:val="0"/>
+        <w:pageBreakBefore w:val="0"/>
+        <w:widowControl w:val="0"/>
+        <w:kinsoku/>
+        <w:wordWrap/>
+        <w:overflowPunct/>
+        <w:topLinePunct w:val="0"/>
+        <w:autoSpaceDE/>
+        <w:autoSpaceDN/>
+        <w:bidi w:val="0"/>
+        <w:adjustRightInd/>
+        <w:snapToGrid/>
         <w:spacing w:line="400" w:lineRule="exact"/>
-        <w:ind w:firstLine="480" w:firstLineChars="200"/>
-        <w:rPr>
-          <w:rFonts w:hint="eastAsia" w:ascii="楷体_GB2312" w:hAnsi="楷体_GB2312" w:eastAsia="楷体_GB2312" w:cs="楷体_GB2312"/>
-          <w:sz w:val="24"/>
+        <w:ind w:left="0" w:leftChars="0" w:right="0" w:rightChars="0" w:firstLine="480" w:firstLineChars="200"/>
+        <w:jc w:val="both"/>
+        <w:textAlignment w:val="auto"/>
+        <w:outlineLvl w:val="9"/>
+        <w:rPr>
+          <w:rFonts w:hint="eastAsia"/>
         </w:rPr>
       </w:pPr>
       <w:r>
         <w:rPr>
-          <w:rFonts w:hint="eastAsia" w:ascii="楷体_GB2312" w:hAnsi="楷体_GB2312" w:eastAsia="楷体_GB2312" w:cs="楷体_GB2312"/>
-          <w:sz w:val="24"/>
+          <w:rFonts w:hint="eastAsia"/>
         </w:rPr>
         <w:t>设计荷载：城-A级；人群荷载：</w:t>
       </w:r>
       <w:r>
         <w:rPr>
-          <w:rFonts w:hint="eastAsia" w:ascii="楷体_GB2312" w:hAnsi="楷体_GB2312" w:eastAsia="楷体_GB2312" w:cs="楷体_GB2312"/>
-          <w:sz w:val="24"/>
+          <w:rFonts w:hint="eastAsia"/>
           <w:lang w:val="en-US" w:eastAsia="zh-CN"/>
         </w:rPr>
         <w:t>按《城市桥梁设计荷载规范》CJJ11-2011取值。</w:t>
@@ -6844,189 +7125,169 @@
     </w:p>
     <w:p>
       <w:pPr>
+        <w:keepNext w:val="0"/>
+        <w:keepLines w:val="0"/>
+        <w:pageBreakBefore w:val="0"/>
+        <w:widowControl w:val="0"/>
+        <w:kinsoku/>
+        <w:wordWrap/>
+        <w:overflowPunct/>
+        <w:topLinePunct w:val="0"/>
+        <w:autoSpaceDE/>
+        <w:autoSpaceDN/>
+        <w:bidi w:val="0"/>
+        <w:adjustRightInd/>
+        <w:snapToGrid/>
         <w:spacing w:line="400" w:lineRule="exact"/>
-        <w:ind w:firstLine="480" w:firstLineChars="200"/>
-        <w:rPr>
-          <w:rFonts w:hint="eastAsia" w:ascii="楷体_GB2312" w:hAnsi="楷体_GB2312" w:eastAsia="楷体_GB2312" w:cs="楷体_GB2312"/>
-          <w:sz w:val="24"/>
+        <w:ind w:left="0" w:leftChars="0" w:right="0" w:rightChars="0" w:firstLine="480" w:firstLineChars="200"/>
+        <w:jc w:val="both"/>
+        <w:textAlignment w:val="auto"/>
+        <w:outlineLvl w:val="9"/>
+        <w:rPr>
+          <w:rFonts w:hint="eastAsia"/>
         </w:rPr>
       </w:pPr>
       <w:r>
         <w:rPr>
-          <w:rFonts w:hint="eastAsia" w:ascii="楷体_GB2312" w:hAnsi="楷体_GB2312" w:eastAsia="楷体_GB2312" w:cs="楷体_GB2312"/>
-          <w:sz w:val="24"/>
+          <w:rFonts w:hint="eastAsia"/>
         </w:rPr>
         <w:t>桥梁结构布置</w:t>
       </w:r>
       <w:r>
         <w:rPr>
-          <w:rFonts w:hint="eastAsia" w:ascii="楷体_GB2312" w:hAnsi="楷体_GB2312" w:eastAsia="楷体_GB2312" w:cs="楷体_GB2312"/>
-          <w:sz w:val="24"/>
+          <w:rFonts w:hint="eastAsia"/>
           <w:lang w:eastAsia="zh-CN"/>
         </w:rPr>
         <w:t>及现场桥面照、立面照</w:t>
       </w:r>
       <w:r>
         <w:rPr>
-          <w:rFonts w:hint="eastAsia" w:ascii="楷体_GB2312" w:hAnsi="楷体_GB2312" w:eastAsia="楷体_GB2312" w:cs="楷体_GB2312"/>
-          <w:sz w:val="24"/>
+          <w:rFonts w:hint="eastAsia"/>
         </w:rPr>
         <w:t>详见图</w:t>
       </w:r>
       <w:r>
         <w:rPr>
-          <w:rFonts w:hint="eastAsia" w:ascii="楷体_GB2312" w:hAnsi="楷体_GB2312" w:cs="楷体_GB2312"/>
-          <w:sz w:val="24"/>
+          <w:rFonts w:hint="eastAsia"/>
           <w:lang w:val="en-US" w:eastAsia="zh-CN"/>
         </w:rPr>
         <w:t>x</w:t>
       </w:r>
       <w:r>
         <w:rPr>
-          <w:rFonts w:hint="eastAsia" w:ascii="楷体_GB2312" w:hAnsi="楷体_GB2312" w:eastAsia="楷体_GB2312" w:cs="楷体_GB2312"/>
-          <w:sz w:val="24"/>
+          <w:rFonts w:hint="eastAsia"/>
         </w:rPr>
         <w:t>-</w:t>
       </w:r>
       <w:r>
         <w:rPr>
-          <w:rFonts w:hint="eastAsia" w:ascii="楷体_GB2312" w:hAnsi="楷体_GB2312" w:cs="楷体_GB2312"/>
-          <w:sz w:val="24"/>
+          <w:rFonts w:hint="eastAsia"/>
           <w:lang w:val="en-US" w:eastAsia="zh-CN"/>
         </w:rPr>
         <w:t>x</w:t>
       </w:r>
       <w:r>
         <w:rPr>
-          <w:rFonts w:hint="eastAsia" w:ascii="楷体_GB2312" w:hAnsi="楷体_GB2312" w:eastAsia="楷体_GB2312" w:cs="楷体_GB2312"/>
-          <w:kern w:val="0"/>
-          <w:sz w:val="24"/>
-        </w:rPr>
-        <w:t>～</w:t>
-      </w:r>
-      <w:r>
-        <w:rPr>
-          <w:rFonts w:hint="eastAsia" w:ascii="楷体_GB2312" w:hAnsi="楷体_GB2312" w:eastAsia="楷体_GB2312" w:cs="楷体_GB2312"/>
-          <w:sz w:val="24"/>
-        </w:rPr>
-        <w:t>图</w:t>
-      </w:r>
-      <w:r>
-        <w:rPr>
-          <w:rFonts w:hint="eastAsia" w:ascii="楷体_GB2312" w:hAnsi="楷体_GB2312" w:cs="楷体_GB2312"/>
-          <w:sz w:val="24"/>
+          <w:rFonts w:hint="eastAsia"/>
+        </w:rPr>
+        <w:t>～图</w:t>
+      </w:r>
+      <w:r>
+        <w:rPr>
+          <w:rFonts w:hint="eastAsia"/>
           <w:lang w:val="en-US" w:eastAsia="zh-CN"/>
         </w:rPr>
         <w:t>x</w:t>
       </w:r>
       <w:r>
         <w:rPr>
-          <w:rFonts w:hint="eastAsia" w:ascii="楷体_GB2312" w:hAnsi="楷体_GB2312" w:eastAsia="楷体_GB2312" w:cs="楷体_GB2312"/>
-          <w:sz w:val="24"/>
+          <w:rFonts w:hint="eastAsia"/>
         </w:rPr>
         <w:t>-</w:t>
       </w:r>
       <w:r>
         <w:rPr>
-          <w:rFonts w:hint="eastAsia" w:ascii="楷体_GB2312" w:hAnsi="楷体_GB2312" w:cs="楷体_GB2312"/>
-          <w:sz w:val="24"/>
+          <w:rFonts w:hint="eastAsia"/>
           <w:lang w:val="en-US" w:eastAsia="zh-CN"/>
         </w:rPr>
         <w:t>x</w:t>
       </w:r>
       <w:r>
         <w:rPr>
-          <w:rFonts w:hint="eastAsia" w:ascii="楷体_GB2312" w:hAnsi="楷体_GB2312" w:eastAsia="楷体_GB2312" w:cs="楷体_GB2312"/>
-          <w:sz w:val="24"/>
+          <w:rFonts w:hint="eastAsia"/>
         </w:rPr>
         <w:t>。</w:t>
       </w:r>
     </w:p>
     <w:p>
       <w:pPr>
+        <w:keepNext w:val="0"/>
+        <w:keepLines w:val="0"/>
+        <w:pageBreakBefore w:val="0"/>
+        <w:widowControl w:val="0"/>
+        <w:kinsoku/>
+        <w:wordWrap/>
+        <w:overflowPunct/>
+        <w:topLinePunct w:val="0"/>
+        <w:autoSpaceDE/>
+        <w:autoSpaceDN/>
+        <w:bidi w:val="0"/>
+        <w:adjustRightInd/>
+        <w:snapToGrid/>
         <w:spacing w:line="400" w:lineRule="exact"/>
-        <w:ind w:firstLine="480" w:firstLineChars="200"/>
-        <w:rPr>
-          <w:rFonts w:ascii="楷体_GB2312" w:hAnsi="宋体" w:eastAsia="楷体_GB2312"/>
-          <w:sz w:val="24"/>
-        </w:rPr>
+        <w:ind w:left="0" w:leftChars="0" w:right="0" w:rightChars="0" w:firstLine="480" w:firstLineChars="200"/>
+        <w:jc w:val="both"/>
+        <w:textAlignment w:val="auto"/>
+        <w:outlineLvl w:val="9"/>
       </w:pPr>
       <w:r>
         <w:rPr>
-          <w:rFonts w:hint="eastAsia" w:ascii="楷体_GB2312" w:hAnsi="楷体_GB2312" w:eastAsia="楷体_GB2312" w:cs="楷体_GB2312"/>
-          <w:color w:val="auto"/>
-          <w:sz w:val="24"/>
+          <w:rFonts w:hint="eastAsia"/>
         </w:rPr>
         <w:t>为了解桥梁</w:t>
       </w:r>
       <w:r>
         <w:rPr>
-          <w:rFonts w:hint="eastAsia" w:ascii="楷体_GB2312" w:hAnsi="楷体_GB2312" w:eastAsia="楷体_GB2312" w:cs="楷体_GB2312"/>
-          <w:color w:val="auto"/>
-          <w:sz w:val="24"/>
+          <w:rFonts w:hint="eastAsia"/>
           <w:lang w:val="en-US" w:eastAsia="zh-CN"/>
         </w:rPr>
         <w:t>外观现状及</w:t>
       </w:r>
       <w:r>
         <w:rPr>
-          <w:rFonts w:hint="eastAsia" w:ascii="楷体_GB2312" w:hAnsi="楷体_GB2312" w:eastAsia="楷体_GB2312" w:cs="楷体_GB2312"/>
-          <w:color w:val="auto"/>
-          <w:sz w:val="24"/>
+          <w:rFonts w:hint="eastAsia"/>
         </w:rPr>
         <w:t>结构性能是否满足设计要求，我公司受</w:t>
       </w:r>
       <w:r>
         <w:rPr>
-          <w:rFonts w:hint="eastAsia" w:ascii="楷体_GB2312" w:hAnsi="楷体_GB2312" w:eastAsia="楷体_GB2312" w:cs="楷体_GB2312"/>
-          <w:bCs w:val="0"/>
-          <w:color w:val="auto"/>
-          <w:sz w:val="24"/>
-          <w:szCs w:val="24"/>
-          <w:u w:val="none"/>
+          <w:rFonts w:hint="eastAsia"/>
           <w:lang w:eastAsia="zh-CN"/>
         </w:rPr>
         <w:t>福州市城乡建设发展有限公司</w:t>
       </w:r>
       <w:r>
         <w:rPr>
-          <w:rFonts w:hint="eastAsia" w:ascii="楷体_GB2312" w:hAnsi="楷体_GB2312" w:eastAsia="楷体_GB2312" w:cs="楷体_GB2312"/>
-          <w:color w:val="auto"/>
-          <w:sz w:val="24"/>
+          <w:rFonts w:hint="eastAsia"/>
         </w:rPr>
         <w:t>委托，对该桥进行</w:t>
       </w:r>
       <w:r>
         <w:rPr>
-          <w:rFonts w:hint="eastAsia" w:ascii="楷体_GB2312" w:hAnsi="楷体_GB2312" w:eastAsia="楷体_GB2312" w:cs="楷体_GB2312"/>
-          <w:color w:val="auto"/>
-          <w:sz w:val="24"/>
+          <w:rFonts w:hint="eastAsia"/>
           <w:lang w:eastAsia="zh-CN"/>
         </w:rPr>
-        <w:t>外观检查</w:t>
-      </w:r>
-      <w:r>
-        <w:rPr>
-          <w:rFonts w:hint="eastAsia" w:ascii="Times New Roman" w:hAnsi="Times New Roman" w:eastAsia="楷体_GB2312" w:cs="Times New Roman"/>
-          <w:color w:val="auto"/>
-          <w:sz w:val="24"/>
-          <w:lang w:eastAsia="zh-CN"/>
-        </w:rPr>
-        <w:t>及</w:t>
-      </w:r>
-      <w:r>
-        <w:rPr>
-          <w:rFonts w:hint="default" w:ascii="Times New Roman" w:hAnsi="Times New Roman" w:eastAsia="楷体_GB2312" w:cs="Times New Roman"/>
-          <w:color w:val="auto"/>
-          <w:sz w:val="24"/>
+        <w:t>外观检查及</w:t>
+      </w:r>
+      <w:r>
+        <w:rPr>
+          <w:rFonts w:hint="default"/>
         </w:rPr>
         <w:t>静动载试验</w:t>
       </w:r>
       <w:r>
         <w:rPr>
-          <w:rFonts w:hint="eastAsia" w:ascii="Times New Roman" w:hAnsi="Times New Roman" w:eastAsia="楷体_GB2312" w:cs="Times New Roman"/>
-          <w:color w:val="auto"/>
-          <w:sz w:val="24"/>
+          <w:rFonts w:hint="eastAsia"/>
           <w:lang w:eastAsia="zh-CN"/>
         </w:rPr>
         <w:t>。本次检测选择该桥左幅进行静动载试验。</w:t>
@@ -7110,7 +7371,7 @@
         <w:fldChar w:fldCharType="separate"/>
       </w:r>
       <w:r>
-        <w:t>3</w:t>
+        <w:t>1</w:t>
       </w:r>
       <w:r>
         <w:fldChar w:fldCharType="end"/>
@@ -7228,7 +7489,7 @@
         <w:fldChar w:fldCharType="separate"/>
       </w:r>
       <w:r>
-        <w:t>3</w:t>
+        <w:t>1</w:t>
       </w:r>
       <w:r>
         <w:fldChar w:fldCharType="end"/>
@@ -7250,7 +7511,7 @@
         <w:fldChar w:fldCharType="separate"/>
       </w:r>
       <w:r>
-        <w:t>1</w:t>
+        <w:t>2</w:t>
       </w:r>
       <w:r>
         <w:fldChar w:fldCharType="end"/>
@@ -7364,7 +7625,7 @@
         <w:fldChar w:fldCharType="separate"/>
       </w:r>
       <w:r>
-        <w:t>3</w:t>
+        <w:t>1</w:t>
       </w:r>
       <w:r>
         <w:fldChar w:fldCharType="end"/>
@@ -7386,7 +7647,7 @@
         <w:fldChar w:fldCharType="separate"/>
       </w:r>
       <w:r>
-        <w:t>1</w:t>
+        <w:t>3</w:t>
       </w:r>
       <w:r>
         <w:fldChar w:fldCharType="end"/>
@@ -7476,7 +7737,7 @@
         <w:fldChar w:fldCharType="separate"/>
       </w:r>
       <w:r>
-        <w:t>3</w:t>
+        <w:t>1</w:t>
       </w:r>
       <w:r>
         <w:fldChar w:fldCharType="end"/>
@@ -7498,7 +7759,7 @@
         <w:fldChar w:fldCharType="separate"/>
       </w:r>
       <w:r>
-        <w:t>1</w:t>
+        <w:t>4</w:t>
       </w:r>
       <w:r>
         <w:fldChar w:fldCharType="end"/>
@@ -7530,7 +7791,7 @@
           <w:szCs w:val="24"/>
         </w:rPr>
       </w:pPr>
-      <w:bookmarkStart w:id="23" w:name="_Toc24762"/>
+      <w:bookmarkStart w:id="23" w:name="_Toc6421"/>
       <w:r>
         <w:rPr>
           <w:rFonts w:hint="eastAsia" w:ascii="楷体_GB2312" w:hAnsi="楷体_GB2312" w:eastAsia="楷体_GB2312"/>
@@ -8339,7 +8600,7 @@
           <w:szCs w:val="24"/>
         </w:rPr>
       </w:pPr>
-      <w:bookmarkStart w:id="24" w:name="_Toc12419"/>
+      <w:bookmarkStart w:id="24" w:name="_Toc28587"/>
       <w:r>
         <w:rPr>
           <w:rFonts w:hint="eastAsia" w:ascii="楷体_GB2312" w:hAnsi="楷体_GB2312" w:eastAsia="楷体_GB2312"/>
@@ -8496,7 +8757,7 @@
           <w:szCs w:val="24"/>
         </w:rPr>
       </w:pPr>
-      <w:bookmarkStart w:id="26" w:name="_Toc30504"/>
+      <w:bookmarkStart w:id="26" w:name="_Toc29499"/>
       <w:r>
         <w:rPr>
           <w:rFonts w:hint="eastAsia" w:ascii="楷体_GB2312" w:hAnsi="楷体_GB2312" w:eastAsia="楷体_GB2312"/>
@@ -8691,7 +8952,7 @@
           <w:szCs w:val="24"/>
         </w:rPr>
       </w:pPr>
-      <w:bookmarkStart w:id="27" w:name="_Toc25707"/>
+      <w:bookmarkStart w:id="27" w:name="_Toc11520"/>
       <w:r>
         <w:rPr>
           <w:rFonts w:hint="eastAsia" w:ascii="Calibri" w:hAnsi="Calibri" w:eastAsia="楷体_GB2312"/>
@@ -8903,7 +9164,7 @@
           <w:szCs w:val="24"/>
         </w:rPr>
       </w:pPr>
-      <w:bookmarkStart w:id="28" w:name="_Toc28540"/>
+      <w:bookmarkStart w:id="28" w:name="_Toc25348"/>
       <w:r>
         <w:rPr>
           <w:rFonts w:hint="eastAsia" w:ascii="楷体_GB2312" w:eastAsia="楷体_GB2312"/>
@@ -8937,32 +9198,32 @@
           <w:szCs w:val="24"/>
         </w:rPr>
       </w:pPr>
-      <w:bookmarkStart w:id="29" w:name="_Toc256000331"/>
-      <w:bookmarkStart w:id="30" w:name="_Toc21106"/>
-      <w:bookmarkStart w:id="31" w:name="_Toc256000178"/>
-      <w:bookmarkStart w:id="32" w:name="_Toc256000093"/>
-      <w:bookmarkStart w:id="33" w:name="_Toc23226"/>
-      <w:bookmarkStart w:id="34" w:name="_Toc256000280"/>
+      <w:bookmarkStart w:id="29" w:name="_Toc256000280"/>
+      <w:bookmarkStart w:id="30" w:name="_Toc256000246"/>
+      <w:bookmarkStart w:id="31" w:name="_Toc17647"/>
+      <w:bookmarkStart w:id="32" w:name="_Toc435103113"/>
+      <w:bookmarkStart w:id="33" w:name="_Toc256000314"/>
+      <w:bookmarkStart w:id="34" w:name="_Toc490813827"/>
       <w:bookmarkStart w:id="35" w:name="_Toc256000110"/>
-      <w:bookmarkStart w:id="36" w:name="_Toc436324216"/>
-      <w:bookmarkStart w:id="37" w:name="_Toc3938"/>
+      <w:bookmarkStart w:id="36" w:name="_Toc256000042"/>
+      <w:bookmarkStart w:id="37" w:name="_Toc256000059"/>
       <w:bookmarkStart w:id="38" w:name="_Toc256000297"/>
-      <w:bookmarkStart w:id="39" w:name="_Toc256000161"/>
-      <w:bookmarkStart w:id="40" w:name="_Toc256000025"/>
-      <w:bookmarkStart w:id="41" w:name="_Toc256000212"/>
-      <w:bookmarkStart w:id="42" w:name="_Toc256000076"/>
-      <w:bookmarkStart w:id="43" w:name="_Toc24849"/>
-      <w:bookmarkStart w:id="44" w:name="_Toc256000314"/>
-      <w:bookmarkStart w:id="45" w:name="_Toc490813827"/>
-      <w:bookmarkStart w:id="46" w:name="_Toc256000263"/>
-      <w:bookmarkStart w:id="47" w:name="_Toc256000229"/>
-      <w:bookmarkStart w:id="48" w:name="_Toc256000195"/>
-      <w:bookmarkStart w:id="49" w:name="_Toc256000127"/>
-      <w:bookmarkStart w:id="50" w:name="_Toc256000059"/>
-      <w:bookmarkStart w:id="51" w:name="_Toc256000008"/>
-      <w:bookmarkStart w:id="52" w:name="_Toc435103113"/>
-      <w:bookmarkStart w:id="53" w:name="_Toc256000246"/>
-      <w:bookmarkStart w:id="54" w:name="_Toc256000042"/>
+      <w:bookmarkStart w:id="39" w:name="_Toc3938"/>
+      <w:bookmarkStart w:id="40" w:name="_Toc256000008"/>
+      <w:bookmarkStart w:id="41" w:name="_Toc256000263"/>
+      <w:bookmarkStart w:id="42" w:name="_Toc256000025"/>
+      <w:bookmarkStart w:id="43" w:name="_Toc256000076"/>
+      <w:bookmarkStart w:id="44" w:name="_Toc256000212"/>
+      <w:bookmarkStart w:id="45" w:name="_Toc436324216"/>
+      <w:bookmarkStart w:id="46" w:name="_Toc256000161"/>
+      <w:bookmarkStart w:id="47" w:name="_Toc256000195"/>
+      <w:bookmarkStart w:id="48" w:name="_Toc256000331"/>
+      <w:bookmarkStart w:id="49" w:name="_Toc256000229"/>
+      <w:bookmarkStart w:id="50" w:name="_Toc256000127"/>
+      <w:bookmarkStart w:id="51" w:name="_Toc23226"/>
+      <w:bookmarkStart w:id="52" w:name="_Toc24849"/>
+      <w:bookmarkStart w:id="53" w:name="_Toc256000178"/>
+      <w:bookmarkStart w:id="54" w:name="_Toc256000093"/>
       <w:r>
         <w:rPr>
           <w:rFonts w:hint="eastAsia" w:ascii="楷体_GB2312" w:hAnsi="楷体_GB2312" w:eastAsia="楷体_GB2312" w:cs="楷体_GB2312"/>
@@ -10251,30 +10512,30 @@
           <w:color w:val="auto"/>
         </w:rPr>
       </w:pPr>
-      <w:bookmarkStart w:id="55" w:name="_Toc26370"/>
-      <w:bookmarkStart w:id="56" w:name="_Toc256000111"/>
-      <w:bookmarkStart w:id="57" w:name="_Toc16706"/>
-      <w:bookmarkStart w:id="58" w:name="_Toc256000196"/>
-      <w:bookmarkStart w:id="59" w:name="_Toc256000009"/>
-      <w:bookmarkStart w:id="60" w:name="_Toc256000298"/>
-      <w:bookmarkStart w:id="61" w:name="_Toc5239"/>
-      <w:bookmarkStart w:id="62" w:name="_Toc256000043"/>
-      <w:bookmarkStart w:id="63" w:name="_Toc256000230"/>
-      <w:bookmarkStart w:id="64" w:name="_Toc256000145"/>
-      <w:bookmarkStart w:id="65" w:name="_Toc256000281"/>
-      <w:bookmarkStart w:id="66" w:name="_Toc256000247"/>
-      <w:bookmarkStart w:id="67" w:name="_Toc256000315"/>
-      <w:bookmarkStart w:id="68" w:name="_Toc6098"/>
-      <w:bookmarkStart w:id="69" w:name="_Toc256000162"/>
-      <w:bookmarkStart w:id="70" w:name="_Toc256000332"/>
-      <w:bookmarkStart w:id="71" w:name="_Toc256000060"/>
-      <w:bookmarkStart w:id="72" w:name="_Toc256000094"/>
-      <w:bookmarkStart w:id="73" w:name="_Toc256000213"/>
-      <w:bookmarkStart w:id="74" w:name="_Toc256000179"/>
-      <w:bookmarkStart w:id="75" w:name="_Toc256000264"/>
-      <w:bookmarkStart w:id="76" w:name="_Toc256000128"/>
-      <w:bookmarkStart w:id="77" w:name="_Toc256000026"/>
-      <w:bookmarkStart w:id="78" w:name="_Toc256000077"/>
+      <w:bookmarkStart w:id="55" w:name="_Toc256000111"/>
+      <w:bookmarkStart w:id="56" w:name="_Toc16706"/>
+      <w:bookmarkStart w:id="57" w:name="_Toc256000196"/>
+      <w:bookmarkStart w:id="58" w:name="_Toc256000009"/>
+      <w:bookmarkStart w:id="59" w:name="_Toc256000298"/>
+      <w:bookmarkStart w:id="60" w:name="_Toc5239"/>
+      <w:bookmarkStart w:id="61" w:name="_Toc256000043"/>
+      <w:bookmarkStart w:id="62" w:name="_Toc256000230"/>
+      <w:bookmarkStart w:id="63" w:name="_Toc256000145"/>
+      <w:bookmarkStart w:id="64" w:name="_Toc256000281"/>
+      <w:bookmarkStart w:id="65" w:name="_Toc256000247"/>
+      <w:bookmarkStart w:id="66" w:name="_Toc256000315"/>
+      <w:bookmarkStart w:id="67" w:name="_Toc6098"/>
+      <w:bookmarkStart w:id="68" w:name="_Toc256000162"/>
+      <w:bookmarkStart w:id="69" w:name="_Toc256000332"/>
+      <w:bookmarkStart w:id="70" w:name="_Toc256000060"/>
+      <w:bookmarkStart w:id="71" w:name="_Toc256000094"/>
+      <w:bookmarkStart w:id="72" w:name="_Toc256000213"/>
+      <w:bookmarkStart w:id="73" w:name="_Toc256000179"/>
+      <w:bookmarkStart w:id="74" w:name="_Toc256000264"/>
+      <w:bookmarkStart w:id="75" w:name="_Toc256000128"/>
+      <w:bookmarkStart w:id="76" w:name="_Toc256000026"/>
+      <w:bookmarkStart w:id="77" w:name="_Toc256000077"/>
+      <w:bookmarkStart w:id="78" w:name="_Toc18806"/>
       <w:r>
         <w:rPr>
           <w:rFonts w:hint="eastAsia" w:ascii="楷体_GB2312" w:hAnsi="楷体_GB2312" w:eastAsia="楷体_GB2312" w:cs="楷体_GB2312"/>
@@ -10725,29 +10986,29 @@
         </w:rPr>
       </w:pPr>
       <w:bookmarkStart w:id="79" w:name="_Toc256000163"/>
-      <w:bookmarkStart w:id="80" w:name="_Toc21290"/>
-      <w:bookmarkStart w:id="81" w:name="_Toc256000146"/>
-      <w:bookmarkStart w:id="82" w:name="_Toc256000129"/>
-      <w:bookmarkStart w:id="83" w:name="_Toc256000316"/>
-      <w:bookmarkStart w:id="84" w:name="_Toc256000197"/>
-      <w:bookmarkStart w:id="85" w:name="_Toc256000299"/>
-      <w:bookmarkStart w:id="86" w:name="_Toc256000231"/>
-      <w:bookmarkStart w:id="87" w:name="_Toc256000265"/>
-      <w:bookmarkStart w:id="88" w:name="_Toc256000214"/>
-      <w:bookmarkStart w:id="89" w:name="_Toc256000078"/>
-      <w:bookmarkStart w:id="90" w:name="_Toc256000333"/>
-      <w:bookmarkStart w:id="91" w:name="_Toc2961"/>
-      <w:bookmarkStart w:id="92" w:name="_Toc256000180"/>
-      <w:bookmarkStart w:id="93" w:name="_Toc256000095"/>
-      <w:bookmarkStart w:id="94" w:name="_Toc256000248"/>
-      <w:bookmarkStart w:id="95" w:name="_Toc9121"/>
-      <w:bookmarkStart w:id="96" w:name="_Toc256000282"/>
-      <w:bookmarkStart w:id="97" w:name="_Toc25482"/>
-      <w:bookmarkStart w:id="98" w:name="_Toc256000044"/>
-      <w:bookmarkStart w:id="99" w:name="_Toc490813829"/>
-      <w:bookmarkStart w:id="100" w:name="_Toc256000061"/>
-      <w:bookmarkStart w:id="101" w:name="_Toc256000010"/>
-      <w:bookmarkStart w:id="102" w:name="_Toc256000112"/>
+      <w:bookmarkStart w:id="80" w:name="_Toc256000146"/>
+      <w:bookmarkStart w:id="81" w:name="_Toc256000129"/>
+      <w:bookmarkStart w:id="82" w:name="_Toc256000316"/>
+      <w:bookmarkStart w:id="83" w:name="_Toc256000197"/>
+      <w:bookmarkStart w:id="84" w:name="_Toc256000299"/>
+      <w:bookmarkStart w:id="85" w:name="_Toc256000231"/>
+      <w:bookmarkStart w:id="86" w:name="_Toc256000265"/>
+      <w:bookmarkStart w:id="87" w:name="_Toc256000214"/>
+      <w:bookmarkStart w:id="88" w:name="_Toc256000078"/>
+      <w:bookmarkStart w:id="89" w:name="_Toc256000333"/>
+      <w:bookmarkStart w:id="90" w:name="_Toc2961"/>
+      <w:bookmarkStart w:id="91" w:name="_Toc256000180"/>
+      <w:bookmarkStart w:id="92" w:name="_Toc256000095"/>
+      <w:bookmarkStart w:id="93" w:name="_Toc256000248"/>
+      <w:bookmarkStart w:id="94" w:name="_Toc9121"/>
+      <w:bookmarkStart w:id="95" w:name="_Toc256000282"/>
+      <w:bookmarkStart w:id="96" w:name="_Toc25482"/>
+      <w:bookmarkStart w:id="97" w:name="_Toc256000044"/>
+      <w:bookmarkStart w:id="98" w:name="_Toc490813829"/>
+      <w:bookmarkStart w:id="99" w:name="_Toc256000061"/>
+      <w:bookmarkStart w:id="100" w:name="_Toc256000010"/>
+      <w:bookmarkStart w:id="101" w:name="_Toc256000112"/>
+      <w:bookmarkStart w:id="102" w:name="_Toc23161"/>
       <w:r>
         <w:rPr>
           <w:rFonts w:hint="eastAsia" w:ascii="楷体_GB2312" w:hAnsi="楷体_GB2312" w:eastAsia="楷体_GB2312" w:cs="楷体_GB2312"/>
@@ -10823,7 +11084,7 @@
           <w:szCs w:val="24"/>
           <w:lang w:eastAsia="zh-CN"/>
         </w:rPr>
-        <w:t>下部结构支座均被遮挡，未能检查，所检墩台技术状况良好，未见明显缺损</w:t>
+        <w:t>所检墩台技术状况良好，未见明显缺损</w:t>
       </w:r>
       <w:r>
         <w:rPr>
@@ -10940,9 +11201,110 @@
                 <w:lang w:eastAsia="zh-CN"/>
               </w:rPr>
             </w:pPr>
-            <w:r>
+          </w:p>
+        </w:tc>
+        <w:tc>
+          <w:tcPr>
+            <w:tcW w:w="4729" w:type="dxa"/>
+            <w:vAlign w:val="center"/>
+          </w:tcPr>
+          <w:p>
+            <w:pPr>
+              <w:jc w:val="center"/>
               <w:rPr>
                 <w:rFonts w:hint="default" w:ascii="Times New Roman" w:hAnsi="Times New Roman" w:eastAsia="楷体_GB2312" w:cs="Times New Roman"/>
+                <w:color w:val="auto"/>
+                <w:sz w:val="24"/>
+                <w:szCs w:val="24"/>
+                <w:lang w:eastAsia="zh-CN"/>
+              </w:rPr>
+            </w:pPr>
+          </w:p>
+        </w:tc>
+      </w:tr>
+      <w:tr>
+        <w:tblPrEx>
+          <w:tblLayout w:type="fixed"/>
+          <w:tblCellMar>
+            <w:top w:w="0" w:type="dxa"/>
+            <w:left w:w="108" w:type="dxa"/>
+            <w:bottom w:w="0" w:type="dxa"/>
+            <w:right w:w="108" w:type="dxa"/>
+          </w:tblCellMar>
+        </w:tblPrEx>
+        <w:trPr>
+          <w:jc w:val="center"/>
+        </w:trPr>
+        <w:tc>
+          <w:tcPr>
+            <w:tcW w:w="4728" w:type="dxa"/>
+            <w:vAlign w:val="center"/>
+          </w:tcPr>
+          <w:p>
+            <w:pPr>
+              <w:widowControl/>
+              <w:jc w:val="center"/>
+              <w:rPr>
+                <w:rFonts w:hint="default" w:ascii="Times New Roman" w:hAnsi="Times New Roman" w:eastAsia="楷体_GB2312" w:cs="Times New Roman"/>
+                <w:color w:val="auto"/>
+                <w:sz w:val="24"/>
+                <w:szCs w:val="24"/>
+                <w:lang w:val="en-US" w:eastAsia="zh-CN"/>
+              </w:rPr>
+            </w:pPr>
+          </w:p>
+        </w:tc>
+        <w:tc>
+          <w:tcPr>
+            <w:tcW w:w="4729" w:type="dxa"/>
+            <w:vAlign w:val="center"/>
+          </w:tcPr>
+          <w:p>
+            <w:pPr>
+              <w:jc w:val="center"/>
+              <w:rPr>
+                <w:rFonts w:hint="default" w:ascii="Times New Roman" w:hAnsi="Times New Roman" w:eastAsia="楷体_GB2312" w:cs="Times New Roman"/>
+                <w:color w:val="auto"/>
+                <w:sz w:val="24"/>
+                <w:szCs w:val="24"/>
+                <w:lang w:val="en-US" w:eastAsia="zh-CN"/>
+              </w:rPr>
+            </w:pPr>
+          </w:p>
+        </w:tc>
+      </w:tr>
+      <w:tr>
+        <w:tblPrEx>
+          <w:tblLayout w:type="fixed"/>
+          <w:tblCellMar>
+            <w:top w:w="0" w:type="dxa"/>
+            <w:left w:w="108" w:type="dxa"/>
+            <w:bottom w:w="0" w:type="dxa"/>
+            <w:right w:w="108" w:type="dxa"/>
+          </w:tblCellMar>
+        </w:tblPrEx>
+        <w:trPr>
+          <w:jc w:val="center"/>
+        </w:trPr>
+        <w:tc>
+          <w:tcPr>
+            <w:tcW w:w="4728" w:type="dxa"/>
+            <w:vAlign w:val="center"/>
+          </w:tcPr>
+          <w:p>
+            <w:pPr>
+              <w:jc w:val="center"/>
+              <w:rPr>
+                <w:rFonts w:hint="eastAsia" w:ascii="Times New Roman" w:hAnsi="Times New Roman" w:eastAsia="楷体_GB2312" w:cs="Times New Roman"/>
+                <w:color w:val="auto"/>
+                <w:sz w:val="24"/>
+                <w:szCs w:val="24"/>
+                <w:lang w:eastAsia="zh-CN"/>
+              </w:rPr>
+            </w:pPr>
+            <w:r>
+              <w:rPr>
+                <w:rFonts w:hint="eastAsia" w:ascii="Times New Roman" w:hAnsi="Times New Roman" w:eastAsia="楷体_GB2312" w:cs="Times New Roman"/>
                 <w:color w:val="auto"/>
                 <w:sz w:val="24"/>
                 <w:szCs w:val="24"/>
@@ -10950,9 +11312,9 @@
               </w:rPr>
               <w:drawing>
                 <wp:inline distT="0" distB="0" distL="114300" distR="114300">
-                  <wp:extent cx="2852420" cy="2139315"/>
-                  <wp:effectExtent l="0" t="0" r="5080" b="13335"/>
-                  <wp:docPr id="17" name="图片 95" descr="DSC02659"/>
+                  <wp:extent cx="2865755" cy="2144395"/>
+                  <wp:effectExtent l="0" t="0" r="10795" b="8255"/>
+                  <wp:docPr id="19" name="图片 78" descr="DSC02644"/>
                   <wp:cNvGraphicFramePr>
                     <a:graphicFrameLocks xmlns:a="http://schemas.openxmlformats.org/drawingml/2006/main" noChangeAspect="1"/>
                   </wp:cNvGraphicFramePr>
@@ -10960,13 +11322,14 @@
                     <a:graphicData uri="http://schemas.openxmlformats.org/drawingml/2006/picture">
                       <pic:pic xmlns:pic="http://schemas.openxmlformats.org/drawingml/2006/picture">
                         <pic:nvPicPr>
-                          <pic:cNvPr id="17" name="图片 95" descr="DSC02659"/>
+                          <pic:cNvPr id="19" name="图片 78" descr="DSC02644"/>
                           <pic:cNvPicPr>
                             <a:picLocks noChangeAspect="1"/>
                           </pic:cNvPicPr>
                         </pic:nvPicPr>
                         <pic:blipFill>
                           <a:blip r:embed="rId40"/>
+                          <a:srcRect t="20570" r="20325"/>
                           <a:stretch>
                             <a:fillRect/>
                           </a:stretch>
@@ -10974,7 +11337,7 @@
                         <pic:spPr>
                           <a:xfrm>
                             <a:off x="0" y="0"/>
-                            <a:ext cx="2852420" cy="2139315"/>
+                            <a:ext cx="2865755" cy="2144395"/>
                           </a:xfrm>
                           <a:prstGeom prst="rect">
                             <a:avLst/>
@@ -11020,7 +11383,7 @@
                 <wp:inline distT="0" distB="0" distL="114300" distR="114300">
                   <wp:extent cx="2865120" cy="2148840"/>
                   <wp:effectExtent l="0" t="0" r="11430" b="3810"/>
-                  <wp:docPr id="18" name="图片 73" descr="DSC02662"/>
+                  <wp:docPr id="20" name="图片 100" descr="DSC02651"/>
                   <wp:cNvGraphicFramePr>
                     <a:graphicFrameLocks xmlns:a="http://schemas.openxmlformats.org/drawingml/2006/main" noChangeAspect="1"/>
                   </wp:cNvGraphicFramePr>
@@ -11028,7 +11391,7 @@
                     <a:graphicData uri="http://schemas.openxmlformats.org/drawingml/2006/picture">
                       <pic:pic xmlns:pic="http://schemas.openxmlformats.org/drawingml/2006/picture">
                         <pic:nvPicPr>
-                          <pic:cNvPr id="18" name="图片 73" descr="DSC02662"/>
+                          <pic:cNvPr id="20" name="图片 100" descr="DSC02651"/>
                           <pic:cNvPicPr>
                             <a:picLocks noChangeAspect="1"/>
                           </pic:cNvPicPr>
@@ -11081,7 +11444,6 @@
           </w:tcPr>
           <w:p>
             <w:pPr>
-              <w:widowControl/>
               <w:jc w:val="center"/>
               <w:rPr>
                 <w:rFonts w:hint="default" w:ascii="Times New Roman" w:hAnsi="Times New Roman" w:eastAsia="楷体_GB2312" w:cs="Times New Roman"/>
@@ -11097,8 +11459,9 @@
                 <w:color w:val="auto"/>
                 <w:sz w:val="24"/>
                 <w:szCs w:val="24"/>
-              </w:rPr>
-              <w:t>图2-</w:t>
+                <w:lang w:eastAsia="zh-CN"/>
+              </w:rPr>
+              <w:t>图</w:t>
             </w:r>
             <w:r>
               <w:rPr>
@@ -11108,7 +11471,7 @@
                 <w:szCs w:val="24"/>
                 <w:lang w:val="en-US" w:eastAsia="zh-CN"/>
               </w:rPr>
-              <w:t xml:space="preserve">11 </w:t>
+              <w:t xml:space="preserve">2-13 </w:t>
             </w:r>
             <w:r>
               <w:rPr>
@@ -11125,19 +11488,9 @@
                 <w:color w:val="auto"/>
                 <w:sz w:val="24"/>
                 <w:szCs w:val="24"/>
-                <w:lang w:eastAsia="zh-CN"/>
-              </w:rPr>
-              <w:t>支座被遮挡</w:t>
-            </w:r>
-            <w:r>
-              <w:rPr>
-                <w:rFonts w:hint="eastAsia" w:ascii="楷体_GB2312" w:hAnsi="楷体_GB2312" w:eastAsia="楷体_GB2312" w:cs="楷体_GB2312"/>
-                <w:color w:val="auto"/>
-                <w:sz w:val="24"/>
-                <w:szCs w:val="24"/>
                 <w:lang w:val="en-US" w:eastAsia="zh-CN"/>
               </w:rPr>
-              <w:t>-1</w:t>
+              <w:t>左幅0#台</w:t>
             </w:r>
           </w:p>
         </w:tc>
@@ -11154,9 +11507,28 @@
                 <w:color w:val="auto"/>
                 <w:sz w:val="24"/>
                 <w:szCs w:val="24"/>
+                <w:lang w:eastAsia="zh-CN"/>
+              </w:rPr>
+            </w:pPr>
+            <w:r>
+              <w:rPr>
+                <w:rFonts w:hint="eastAsia" w:ascii="楷体_GB2312" w:hAnsi="楷体_GB2312" w:eastAsia="楷体_GB2312" w:cs="楷体_GB2312"/>
+                <w:color w:val="auto"/>
+                <w:sz w:val="24"/>
+                <w:szCs w:val="24"/>
+              </w:rPr>
+              <w:t>图2-</w:t>
+            </w:r>
+            <w:r>
+              <w:rPr>
+                <w:rFonts w:hint="eastAsia" w:ascii="楷体_GB2312" w:hAnsi="楷体_GB2312" w:eastAsia="楷体_GB2312" w:cs="楷体_GB2312"/>
+                <w:color w:val="auto"/>
+                <w:sz w:val="24"/>
+                <w:szCs w:val="24"/>
                 <w:lang w:val="en-US" w:eastAsia="zh-CN"/>
               </w:rPr>
-            </w:pPr>
+              <w:t xml:space="preserve">14 </w:t>
+            </w:r>
             <w:r>
               <w:rPr>
                 <w:rFonts w:hint="eastAsia" w:ascii="楷体_GB2312" w:hAnsi="楷体_GB2312" w:eastAsia="楷体_GB2312" w:cs="楷体_GB2312"/>
@@ -11164,7 +11536,7 @@
                 <w:sz w:val="24"/>
                 <w:szCs w:val="24"/>
               </w:rPr>
-              <w:t>图2-</w:t>
+              <w:t xml:space="preserve"> </w:t>
             </w:r>
             <w:r>
               <w:rPr>
@@ -11174,36 +11546,7 @@
                 <w:szCs w:val="24"/>
                 <w:lang w:val="en-US" w:eastAsia="zh-CN"/>
               </w:rPr>
-              <w:t xml:space="preserve">12 </w:t>
-            </w:r>
-            <w:r>
-              <w:rPr>
-                <w:rFonts w:hint="eastAsia" w:ascii="楷体_GB2312" w:hAnsi="楷体_GB2312" w:eastAsia="楷体_GB2312" w:cs="楷体_GB2312"/>
-                <w:color w:val="auto"/>
-                <w:sz w:val="24"/>
-                <w:szCs w:val="24"/>
-              </w:rPr>
-              <w:t xml:space="preserve"> </w:t>
-            </w:r>
-            <w:r>
-              <w:rPr>
-                <w:rFonts w:hint="eastAsia" w:ascii="楷体_GB2312" w:hAnsi="楷体_GB2312" w:eastAsia="楷体_GB2312" w:cs="楷体_GB2312"/>
-                <w:color w:val="auto"/>
-                <w:sz w:val="24"/>
-                <w:szCs w:val="24"/>
-                <w:lang w:eastAsia="zh-CN"/>
-              </w:rPr>
-              <w:t>支座被遮挡</w:t>
-            </w:r>
-            <w:r>
-              <w:rPr>
-                <w:rFonts w:hint="eastAsia" w:ascii="楷体_GB2312" w:hAnsi="楷体_GB2312" w:eastAsia="楷体_GB2312" w:cs="楷体_GB2312"/>
-                <w:color w:val="auto"/>
-                <w:sz w:val="24"/>
-                <w:szCs w:val="24"/>
-                <w:lang w:val="en-US" w:eastAsia="zh-CN"/>
-              </w:rPr>
-              <w:t>-2</w:t>
+              <w:t>右幅0#台</w:t>
             </w:r>
           </w:p>
         </w:tc>
@@ -11247,284 +11590,6 @@
               </w:rPr>
               <w:drawing>
                 <wp:inline distT="0" distB="0" distL="114300" distR="114300">
-                  <wp:extent cx="2865755" cy="2144395"/>
-                  <wp:effectExtent l="0" t="0" r="10795" b="8255"/>
-                  <wp:docPr id="19" name="图片 78" descr="DSC02644"/>
-                  <wp:cNvGraphicFramePr>
-                    <a:graphicFrameLocks xmlns:a="http://schemas.openxmlformats.org/drawingml/2006/main" noChangeAspect="1"/>
-                  </wp:cNvGraphicFramePr>
-                  <a:graphic xmlns:a="http://schemas.openxmlformats.org/drawingml/2006/main">
-                    <a:graphicData uri="http://schemas.openxmlformats.org/drawingml/2006/picture">
-                      <pic:pic xmlns:pic="http://schemas.openxmlformats.org/drawingml/2006/picture">
-                        <pic:nvPicPr>
-                          <pic:cNvPr id="19" name="图片 78" descr="DSC02644"/>
-                          <pic:cNvPicPr>
-                            <a:picLocks noChangeAspect="1"/>
-                          </pic:cNvPicPr>
-                        </pic:nvPicPr>
-                        <pic:blipFill>
-                          <a:blip r:embed="rId42"/>
-                          <a:srcRect t="20570" r="20325"/>
-                          <a:stretch>
-                            <a:fillRect/>
-                          </a:stretch>
-                        </pic:blipFill>
-                        <pic:spPr>
-                          <a:xfrm>
-                            <a:off x="0" y="0"/>
-                            <a:ext cx="2865755" cy="2144395"/>
-                          </a:xfrm>
-                          <a:prstGeom prst="rect">
-                            <a:avLst/>
-                          </a:prstGeom>
-                          <a:noFill/>
-                          <a:ln w="9525">
-                            <a:noFill/>
-                          </a:ln>
-                        </pic:spPr>
-                      </pic:pic>
-                    </a:graphicData>
-                  </a:graphic>
-                </wp:inline>
-              </w:drawing>
-            </w:r>
-          </w:p>
-        </w:tc>
-        <w:tc>
-          <w:tcPr>
-            <w:tcW w:w="4729" w:type="dxa"/>
-            <w:vAlign w:val="center"/>
-          </w:tcPr>
-          <w:p>
-            <w:pPr>
-              <w:jc w:val="center"/>
-              <w:rPr>
-                <w:rFonts w:hint="default" w:ascii="Times New Roman" w:hAnsi="Times New Roman" w:eastAsia="楷体_GB2312" w:cs="Times New Roman"/>
-                <w:color w:val="auto"/>
-                <w:sz w:val="24"/>
-                <w:szCs w:val="24"/>
-                <w:lang w:eastAsia="zh-CN"/>
-              </w:rPr>
-            </w:pPr>
-            <w:r>
-              <w:rPr>
-                <w:rFonts w:hint="default" w:ascii="Times New Roman" w:hAnsi="Times New Roman" w:eastAsia="楷体_GB2312" w:cs="Times New Roman"/>
-                <w:color w:val="auto"/>
-                <w:sz w:val="24"/>
-                <w:szCs w:val="24"/>
-                <w:lang w:eastAsia="zh-CN"/>
-              </w:rPr>
-              <w:drawing>
-                <wp:inline distT="0" distB="0" distL="114300" distR="114300">
-                  <wp:extent cx="2865120" cy="2148840"/>
-                  <wp:effectExtent l="0" t="0" r="11430" b="3810"/>
-                  <wp:docPr id="20" name="图片 100" descr="DSC02651"/>
-                  <wp:cNvGraphicFramePr>
-                    <a:graphicFrameLocks xmlns:a="http://schemas.openxmlformats.org/drawingml/2006/main" noChangeAspect="1"/>
-                  </wp:cNvGraphicFramePr>
-                  <a:graphic xmlns:a="http://schemas.openxmlformats.org/drawingml/2006/main">
-                    <a:graphicData uri="http://schemas.openxmlformats.org/drawingml/2006/picture">
-                      <pic:pic xmlns:pic="http://schemas.openxmlformats.org/drawingml/2006/picture">
-                        <pic:nvPicPr>
-                          <pic:cNvPr id="20" name="图片 100" descr="DSC02651"/>
-                          <pic:cNvPicPr>
-                            <a:picLocks noChangeAspect="1"/>
-                          </pic:cNvPicPr>
-                        </pic:nvPicPr>
-                        <pic:blipFill>
-                          <a:blip r:embed="rId43"/>
-                          <a:stretch>
-                            <a:fillRect/>
-                          </a:stretch>
-                        </pic:blipFill>
-                        <pic:spPr>
-                          <a:xfrm>
-                            <a:off x="0" y="0"/>
-                            <a:ext cx="2865120" cy="2148840"/>
-                          </a:xfrm>
-                          <a:prstGeom prst="rect">
-                            <a:avLst/>
-                          </a:prstGeom>
-                          <a:noFill/>
-                          <a:ln w="9525">
-                            <a:noFill/>
-                          </a:ln>
-                        </pic:spPr>
-                      </pic:pic>
-                    </a:graphicData>
-                  </a:graphic>
-                </wp:inline>
-              </w:drawing>
-            </w:r>
-          </w:p>
-        </w:tc>
-      </w:tr>
-      <w:tr>
-        <w:tblPrEx>
-          <w:tblLayout w:type="fixed"/>
-          <w:tblCellMar>
-            <w:top w:w="0" w:type="dxa"/>
-            <w:left w:w="108" w:type="dxa"/>
-            <w:bottom w:w="0" w:type="dxa"/>
-            <w:right w:w="108" w:type="dxa"/>
-          </w:tblCellMar>
-        </w:tblPrEx>
-        <w:trPr>
-          <w:jc w:val="center"/>
-        </w:trPr>
-        <w:tc>
-          <w:tcPr>
-            <w:tcW w:w="4728" w:type="dxa"/>
-            <w:vAlign w:val="center"/>
-          </w:tcPr>
-          <w:p>
-            <w:pPr>
-              <w:jc w:val="center"/>
-              <w:rPr>
-                <w:rFonts w:hint="default" w:ascii="Times New Roman" w:hAnsi="Times New Roman" w:eastAsia="楷体_GB2312" w:cs="Times New Roman"/>
-                <w:color w:val="auto"/>
-                <w:sz w:val="24"/>
-                <w:szCs w:val="24"/>
-                <w:lang w:val="en-US" w:eastAsia="zh-CN"/>
-              </w:rPr>
-            </w:pPr>
-            <w:r>
-              <w:rPr>
-                <w:rFonts w:hint="eastAsia" w:ascii="楷体_GB2312" w:hAnsi="楷体_GB2312" w:eastAsia="楷体_GB2312" w:cs="楷体_GB2312"/>
-                <w:color w:val="auto"/>
-                <w:sz w:val="24"/>
-                <w:szCs w:val="24"/>
-                <w:lang w:eastAsia="zh-CN"/>
-              </w:rPr>
-              <w:t>图</w:t>
-            </w:r>
-            <w:r>
-              <w:rPr>
-                <w:rFonts w:hint="eastAsia" w:ascii="楷体_GB2312" w:hAnsi="楷体_GB2312" w:eastAsia="楷体_GB2312" w:cs="楷体_GB2312"/>
-                <w:color w:val="auto"/>
-                <w:sz w:val="24"/>
-                <w:szCs w:val="24"/>
-                <w:lang w:val="en-US" w:eastAsia="zh-CN"/>
-              </w:rPr>
-              <w:t xml:space="preserve">2-13 </w:t>
-            </w:r>
-            <w:r>
-              <w:rPr>
-                <w:rFonts w:hint="eastAsia" w:ascii="楷体_GB2312" w:hAnsi="楷体_GB2312" w:eastAsia="楷体_GB2312" w:cs="楷体_GB2312"/>
-                <w:color w:val="auto"/>
-                <w:sz w:val="24"/>
-                <w:szCs w:val="24"/>
-              </w:rPr>
-              <w:t xml:space="preserve"> </w:t>
-            </w:r>
-            <w:r>
-              <w:rPr>
-                <w:rFonts w:hint="eastAsia" w:ascii="楷体_GB2312" w:hAnsi="楷体_GB2312" w:eastAsia="楷体_GB2312" w:cs="楷体_GB2312"/>
-                <w:color w:val="auto"/>
-                <w:sz w:val="24"/>
-                <w:szCs w:val="24"/>
-                <w:lang w:val="en-US" w:eastAsia="zh-CN"/>
-              </w:rPr>
-              <w:t>左幅0#台</w:t>
-            </w:r>
-          </w:p>
-        </w:tc>
-        <w:tc>
-          <w:tcPr>
-            <w:tcW w:w="4729" w:type="dxa"/>
-            <w:vAlign w:val="center"/>
-          </w:tcPr>
-          <w:p>
-            <w:pPr>
-              <w:jc w:val="center"/>
-              <w:rPr>
-                <w:rFonts w:hint="default" w:ascii="Times New Roman" w:hAnsi="Times New Roman" w:eastAsia="楷体_GB2312" w:cs="Times New Roman"/>
-                <w:color w:val="auto"/>
-                <w:sz w:val="24"/>
-                <w:szCs w:val="24"/>
-                <w:lang w:eastAsia="zh-CN"/>
-              </w:rPr>
-            </w:pPr>
-            <w:r>
-              <w:rPr>
-                <w:rFonts w:hint="eastAsia" w:ascii="楷体_GB2312" w:hAnsi="楷体_GB2312" w:eastAsia="楷体_GB2312" w:cs="楷体_GB2312"/>
-                <w:color w:val="auto"/>
-                <w:sz w:val="24"/>
-                <w:szCs w:val="24"/>
-              </w:rPr>
-              <w:t>图2-</w:t>
-            </w:r>
-            <w:r>
-              <w:rPr>
-                <w:rFonts w:hint="eastAsia" w:ascii="楷体_GB2312" w:hAnsi="楷体_GB2312" w:eastAsia="楷体_GB2312" w:cs="楷体_GB2312"/>
-                <w:color w:val="auto"/>
-                <w:sz w:val="24"/>
-                <w:szCs w:val="24"/>
-                <w:lang w:val="en-US" w:eastAsia="zh-CN"/>
-              </w:rPr>
-              <w:t xml:space="preserve">14 </w:t>
-            </w:r>
-            <w:r>
-              <w:rPr>
-                <w:rFonts w:hint="eastAsia" w:ascii="楷体_GB2312" w:hAnsi="楷体_GB2312" w:eastAsia="楷体_GB2312" w:cs="楷体_GB2312"/>
-                <w:color w:val="auto"/>
-                <w:sz w:val="24"/>
-                <w:szCs w:val="24"/>
-              </w:rPr>
-              <w:t xml:space="preserve"> </w:t>
-            </w:r>
-            <w:r>
-              <w:rPr>
-                <w:rFonts w:hint="eastAsia" w:ascii="楷体_GB2312" w:hAnsi="楷体_GB2312" w:eastAsia="楷体_GB2312" w:cs="楷体_GB2312"/>
-                <w:color w:val="auto"/>
-                <w:sz w:val="24"/>
-                <w:szCs w:val="24"/>
-                <w:lang w:val="en-US" w:eastAsia="zh-CN"/>
-              </w:rPr>
-              <w:t>右幅0#台</w:t>
-            </w:r>
-          </w:p>
-        </w:tc>
-      </w:tr>
-      <w:tr>
-        <w:tblPrEx>
-          <w:tblLayout w:type="fixed"/>
-          <w:tblCellMar>
-            <w:top w:w="0" w:type="dxa"/>
-            <w:left w:w="108" w:type="dxa"/>
-            <w:bottom w:w="0" w:type="dxa"/>
-            <w:right w:w="108" w:type="dxa"/>
-          </w:tblCellMar>
-        </w:tblPrEx>
-        <w:trPr>
-          <w:jc w:val="center"/>
-        </w:trPr>
-        <w:tc>
-          <w:tcPr>
-            <w:tcW w:w="4728" w:type="dxa"/>
-            <w:vAlign w:val="center"/>
-          </w:tcPr>
-          <w:p>
-            <w:pPr>
-              <w:jc w:val="center"/>
-              <w:rPr>
-                <w:rFonts w:hint="eastAsia" w:ascii="Times New Roman" w:hAnsi="Times New Roman" w:eastAsia="楷体_GB2312" w:cs="Times New Roman"/>
-                <w:color w:val="auto"/>
-                <w:sz w:val="24"/>
-                <w:szCs w:val="24"/>
-                <w:lang w:eastAsia="zh-CN"/>
-              </w:rPr>
-            </w:pPr>
-            <w:r>
-              <w:rPr>
-                <w:rFonts w:hint="eastAsia" w:ascii="Times New Roman" w:hAnsi="Times New Roman" w:eastAsia="楷体_GB2312" w:cs="Times New Roman"/>
-                <w:color w:val="auto"/>
-                <w:sz w:val="24"/>
-                <w:szCs w:val="24"/>
-                <w:lang w:eastAsia="zh-CN"/>
-              </w:rPr>
-              <w:drawing>
-                <wp:inline distT="0" distB="0" distL="114300" distR="114300">
                   <wp:extent cx="2852420" cy="2139315"/>
                   <wp:effectExtent l="0" t="0" r="5080" b="13335"/>
                   <wp:docPr id="21" name="图片 102" descr="DSC02645"/>
@@ -11541,7 +11606,7 @@
                           </pic:cNvPicPr>
                         </pic:nvPicPr>
                         <pic:blipFill>
-                          <a:blip r:embed="rId44"/>
+                          <a:blip r:embed="rId42"/>
                           <a:stretch>
                             <a:fillRect/>
                           </a:stretch>
@@ -11609,7 +11674,7 @@
                           </pic:cNvPicPr>
                         </pic:nvPicPr>
                         <pic:blipFill>
-                          <a:blip r:embed="rId45"/>
+                          <a:blip r:embed="rId43"/>
                           <a:srcRect t="12778"/>
                           <a:stretch>
                             <a:fillRect/>
@@ -11800,7 +11865,7 @@
                           </pic:cNvPicPr>
                         </pic:nvPicPr>
                         <pic:blipFill>
-                          <a:blip r:embed="rId46"/>
+                          <a:blip r:embed="rId44"/>
                           <a:stretch>
                             <a:fillRect/>
                           </a:stretch>
@@ -11868,7 +11933,7 @@
                           </pic:cNvPicPr>
                         </pic:nvPicPr>
                         <pic:blipFill>
-                          <a:blip r:embed="rId47"/>
+                          <a:blip r:embed="rId45"/>
                           <a:stretch>
                             <a:fillRect/>
                           </a:stretch>
@@ -12092,7 +12157,7 @@
           <w:szCs w:val="24"/>
         </w:rPr>
       </w:pPr>
-      <w:bookmarkStart w:id="103" w:name="_Toc10908"/>
+      <w:bookmarkStart w:id="103" w:name="_Toc13150"/>
       <w:r>
         <w:rPr>
           <w:rFonts w:hint="eastAsia" w:ascii="楷体_GB2312" w:eastAsia="楷体_GB2312"/>
@@ -12119,7 +12184,7 @@
           <w:szCs w:val="24"/>
         </w:rPr>
       </w:pPr>
-      <w:bookmarkStart w:id="104" w:name="_Toc17466"/>
+      <w:bookmarkStart w:id="104" w:name="_Toc3542"/>
       <w:r>
         <w:rPr>
           <w:rFonts w:hint="eastAsia" w:ascii="楷体_GB2312" w:hAnsi="楷体_GB2312" w:eastAsia="楷体_GB2312"/>
@@ -12169,6 +12234,7 @@
       <w:bookmarkStart w:id="114" w:name="_Toc394613369"/>
       <w:bookmarkStart w:id="115" w:name="_Toc17248"/>
       <w:bookmarkStart w:id="116" w:name="_Toc399517690"/>
+      <w:bookmarkStart w:id="117" w:name="_Toc29735"/>
       <w:r>
         <w:rPr>
           <w:rFonts w:hint="eastAsia" w:ascii="楷体_GB2312" w:eastAsia="楷体_GB2312"/>
@@ -12198,6 +12264,7 @@
       <w:bookmarkEnd w:id="114"/>
       <w:bookmarkEnd w:id="115"/>
       <w:bookmarkEnd w:id="116"/>
+      <w:bookmarkEnd w:id="117"/>
     </w:p>
     <w:p>
       <w:pPr>
@@ -12370,7 +12437,7 @@
                     </pic:cNvPicPr>
                   </pic:nvPicPr>
                   <pic:blipFill>
-                    <a:blip r:embed="rId48"/>
+                    <a:blip r:embed="rId46"/>
                     <a:stretch>
                       <a:fillRect/>
                     </a:stretch>
@@ -12426,7 +12493,7 @@
                     </pic:cNvPicPr>
                   </pic:nvPicPr>
                   <pic:blipFill>
-                    <a:blip r:embed="rId49"/>
+                    <a:blip r:embed="rId47"/>
                     <a:stretch>
                       <a:fillRect/>
                     </a:stretch>
@@ -12529,7 +12596,7 @@
           <w:lang w:eastAsia="zh-CN"/>
         </w:rPr>
       </w:pPr>
-      <w:bookmarkStart w:id="117" w:name="_Ref16254"/>
+      <w:bookmarkStart w:id="118" w:name="_Ref16254"/>
       <w:r>
         <w:rPr>
           <w:b/>
@@ -12616,7 +12683,7 @@
         </w:rPr>
         <w:fldChar w:fldCharType="end"/>
       </w:r>
-      <w:bookmarkEnd w:id="117"/>
+      <w:bookmarkEnd w:id="118"/>
       <w:r>
         <w:rPr>
           <w:rFonts w:hint="eastAsia" w:cs="Times New Roman"/>
@@ -14731,15 +14798,16 @@
           <w:sz w:val="24"/>
         </w:rPr>
       </w:pPr>
-      <w:bookmarkStart w:id="118" w:name="_Toc23349"/>
-      <w:bookmarkStart w:id="119" w:name="_Toc13361"/>
-      <w:bookmarkStart w:id="120" w:name="_Toc29612"/>
-      <w:bookmarkStart w:id="121" w:name="_Toc21954"/>
-      <w:bookmarkStart w:id="122" w:name="_Toc399517691"/>
-      <w:bookmarkStart w:id="123" w:name="_Toc470253995"/>
-      <w:bookmarkStart w:id="124" w:name="_Toc399150333"/>
-      <w:bookmarkStart w:id="125" w:name="_Toc399658318"/>
-      <w:bookmarkStart w:id="126" w:name="_Toc16323"/>
+      <w:bookmarkStart w:id="119" w:name="_Toc21954"/>
+      <w:bookmarkStart w:id="120" w:name="_Toc399517691"/>
+      <w:bookmarkStart w:id="121" w:name="_Toc12407"/>
+      <w:bookmarkStart w:id="122" w:name="_Toc16323"/>
+      <w:bookmarkStart w:id="123" w:name="_Toc399658318"/>
+      <w:bookmarkStart w:id="124" w:name="_Toc470253995"/>
+      <w:bookmarkStart w:id="125" w:name="_Toc29612"/>
+      <w:bookmarkStart w:id="126" w:name="_Toc13361"/>
+      <w:bookmarkStart w:id="127" w:name="_Toc23349"/>
+      <w:bookmarkStart w:id="128" w:name="_Toc399150333"/>
       <w:r>
         <w:rPr>
           <w:rFonts w:hint="eastAsia" w:ascii="楷体_GB2312" w:eastAsia="楷体_GB2312"/>
@@ -14757,7 +14825,6 @@
         </w:rPr>
         <w:t>.1.2 加载工况及荷载效率</w:t>
       </w:r>
-      <w:bookmarkEnd w:id="118"/>
       <w:bookmarkEnd w:id="119"/>
       <w:bookmarkEnd w:id="120"/>
       <w:bookmarkEnd w:id="121"/>
@@ -14766,6 +14833,8 @@
       <w:bookmarkEnd w:id="124"/>
       <w:bookmarkEnd w:id="125"/>
       <w:bookmarkEnd w:id="126"/>
+      <w:bookmarkEnd w:id="127"/>
+      <w:bookmarkEnd w:id="128"/>
     </w:p>
     <w:p>
       <w:pPr>
@@ -14899,7 +14968,7 @@
           <w:sz w:val="24"/>
         </w:rPr>
       </w:pPr>
-      <w:bookmarkStart w:id="127" w:name="_Ref292269479"/>
+      <w:bookmarkStart w:id="129" w:name="_Ref292269479"/>
       <w:r>
         <w:rPr>
           <w:rFonts w:hint="default" w:ascii="Times New Roman" w:hAnsi="Times New Roman" w:eastAsia="楷体_GB2312" w:cs="Times New Roman"/>
@@ -14909,6 +14978,28 @@
         </w:rPr>
         <w:object>
           <v:shape id="_x0000_i1041" o:spt="75" type="#_x0000_t75" style="height:17pt;width:9pt;" o:ole="t" filled="f" o:preferrelative="t" stroked="f" coordsize="21600,21600">
+            <v:path/>
+            <v:fill on="f" focussize="0,0"/>
+            <v:stroke on="f"/>
+            <v:imagedata r:id="rId49" o:title=""/>
+            <o:lock v:ext="edit" aspectratio="t"/>
+            <w10:wrap type="none"/>
+            <w10:anchorlock/>
+          </v:shape>
+          <o:OLEObject Type="Embed" ProgID="Equation.3" ShapeID="_x0000_i1041" DrawAspect="Content" ObjectID="_1468075729" r:id="rId48">
+            <o:LockedField>false</o:LockedField>
+          </o:OLEObject>
+        </w:object>
+      </w:r>
+      <w:r>
+        <w:rPr>
+          <w:rFonts w:hint="default" w:ascii="Times New Roman" w:hAnsi="Times New Roman" w:eastAsia="楷体_GB2312" w:cs="Times New Roman"/>
+          <w:color w:val="auto"/>
+          <w:position w:val="-30"/>
+          <w:sz w:val="24"/>
+        </w:rPr>
+        <w:object>
+          <v:shape id="_x0000_i1042" o:spt="75" type="#_x0000_t75" style="height:35pt;width:149pt;" o:ole="t" filled="f" o:preferrelative="t" stroked="f" coordsize="21600,21600">
             <v:path/>
             <v:fill on="f" focussize="0,0"/>
             <v:stroke on="f"/>
@@ -14917,29 +15008,7 @@
             <w10:wrap type="none"/>
             <w10:anchorlock/>
           </v:shape>
-          <o:OLEObject Type="Embed" ProgID="Equation.3" ShapeID="_x0000_i1041" DrawAspect="Content" ObjectID="_1468075729" r:id="rId50">
-            <o:LockedField>false</o:LockedField>
-          </o:OLEObject>
-        </w:object>
-      </w:r>
-      <w:r>
-        <w:rPr>
-          <w:rFonts w:hint="default" w:ascii="Times New Roman" w:hAnsi="Times New Roman" w:eastAsia="楷体_GB2312" w:cs="Times New Roman"/>
-          <w:color w:val="auto"/>
-          <w:position w:val="-30"/>
-          <w:sz w:val="24"/>
-        </w:rPr>
-        <w:object>
-          <v:shape id="_x0000_i1042" o:spt="75" type="#_x0000_t75" style="height:35pt;width:149pt;" o:ole="t" filled="f" o:preferrelative="t" stroked="f" coordsize="21600,21600">
-            <v:path/>
-            <v:fill on="f" focussize="0,0"/>
-            <v:stroke on="f"/>
-            <v:imagedata r:id="rId53" o:title=""/>
-            <o:lock v:ext="edit" aspectratio="t"/>
-            <w10:wrap type="none"/>
-            <w10:anchorlock/>
-          </v:shape>
-          <o:OLEObject Type="Embed" ProgID="Equation.KSEE3" ShapeID="_x0000_i1042" DrawAspect="Content" ObjectID="_1468075730" r:id="rId52">
+          <o:OLEObject Type="Embed" ProgID="Equation.KSEE3" ShapeID="_x0000_i1042" DrawAspect="Content" ObjectID="_1468075730" r:id="rId50">
             <o:LockedField>false</o:LockedField>
           </o:OLEObject>
         </w:object>
@@ -15237,7 +15306,7 @@
         </w:rPr>
         <w:t>-2。</w:t>
       </w:r>
-      <w:bookmarkStart w:id="128" w:name="_Ref301692716"/>
+      <w:bookmarkStart w:id="130" w:name="_Ref301692716"/>
     </w:p>
     <w:p>
       <w:pPr>
@@ -15252,7 +15321,7 @@
           <w:szCs w:val="24"/>
         </w:rPr>
       </w:pPr>
-      <w:bookmarkStart w:id="129" w:name="_Ref292270072"/>
+      <w:bookmarkStart w:id="131" w:name="_Ref292270072"/>
       <w:r>
         <w:rPr>
           <w:rFonts w:hint="eastAsia" w:ascii="楷体_GB2312" w:hAnsi="Times New Roman" w:eastAsia="楷体_GB2312" w:cs="Times New Roman"/>
@@ -15263,7 +15332,7 @@
         </w:rPr>
         <w:t>表</w:t>
       </w:r>
-      <w:bookmarkEnd w:id="129"/>
+      <w:bookmarkEnd w:id="131"/>
       <w:r>
         <w:rPr>
           <w:rFonts w:hint="eastAsia" w:ascii="楷体_GB2312" w:hAnsi="Times New Roman" w:eastAsia="楷体_GB2312" w:cs="Times New Roman"/>
@@ -15307,8 +15376,8 @@
         <w:t xml:space="preserve"> 各工况加载内容及试验荷载效率一览表</w:t>
       </w:r>
     </w:p>
-    <w:bookmarkEnd w:id="127"/>
-    <w:bookmarkEnd w:id="128"/>
+    <w:bookmarkEnd w:id="129"/>
+    <w:bookmarkEnd w:id="130"/>
     <w:tbl>
       <w:tblPr>
         <w:tblStyle w:val="32"/>
@@ -16659,7 +16728,7 @@
                     </pic:cNvPicPr>
                   </pic:nvPicPr>
                   <pic:blipFill>
-                    <a:blip r:embed="rId54"/>
+                    <a:blip r:embed="rId52"/>
                     <a:stretch>
                       <a:fillRect/>
                     </a:stretch>
@@ -16695,7 +16764,7 @@
           <w:szCs w:val="24"/>
         </w:rPr>
       </w:pPr>
-      <w:bookmarkStart w:id="130" w:name="_Ref353538765"/>
+      <w:bookmarkStart w:id="132" w:name="_Ref353538765"/>
       <w:r>
         <w:rPr>
           <w:rFonts w:hint="eastAsia" w:ascii="楷体_GB2312" w:hAnsi="宋体" w:eastAsia="楷体_GB2312"/>
@@ -16704,7 +16773,7 @@
         </w:rPr>
         <w:t>图</w:t>
       </w:r>
-      <w:bookmarkEnd w:id="130"/>
+      <w:bookmarkEnd w:id="132"/>
       <w:r>
         <w:rPr>
           <w:rFonts w:hint="eastAsia" w:ascii="楷体_GB2312" w:hAnsi="宋体" w:eastAsia="楷体_GB2312"/>
@@ -16797,7 +16866,7 @@
                     </pic:cNvPicPr>
                   </pic:nvPicPr>
                   <pic:blipFill>
-                    <a:blip r:embed="rId55"/>
+                    <a:blip r:embed="rId53"/>
                     <a:stretch>
                       <a:fillRect/>
                     </a:stretch>
@@ -16910,18 +16979,19 @@
           <w:sz w:val="24"/>
         </w:rPr>
       </w:pPr>
-      <w:bookmarkStart w:id="131" w:name="_Toc394613371"/>
-      <w:bookmarkStart w:id="132" w:name="_Toc10717"/>
-      <w:bookmarkStart w:id="133" w:name="_Toc20568"/>
-      <w:bookmarkStart w:id="134" w:name="_Toc6169"/>
-      <w:bookmarkStart w:id="135" w:name="_Toc7673"/>
-      <w:bookmarkStart w:id="136" w:name="_Toc1638"/>
-      <w:bookmarkStart w:id="137" w:name="_Toc399517692"/>
-      <w:bookmarkStart w:id="138" w:name="_Toc399150334"/>
-      <w:bookmarkStart w:id="139" w:name="_Toc399658319"/>
-      <w:bookmarkStart w:id="140" w:name="_Toc470253996"/>
-      <w:bookmarkStart w:id="141" w:name="_Toc398305884"/>
-      <w:bookmarkStart w:id="142" w:name="_Toc398541188"/>
+      <w:bookmarkStart w:id="133" w:name="_Toc394613371"/>
+      <w:bookmarkStart w:id="134" w:name="_Toc10717"/>
+      <w:bookmarkStart w:id="135" w:name="_Toc20568"/>
+      <w:bookmarkStart w:id="136" w:name="_Toc6169"/>
+      <w:bookmarkStart w:id="137" w:name="_Toc7673"/>
+      <w:bookmarkStart w:id="138" w:name="_Toc1638"/>
+      <w:bookmarkStart w:id="139" w:name="_Toc399517692"/>
+      <w:bookmarkStart w:id="140" w:name="_Toc399150334"/>
+      <w:bookmarkStart w:id="141" w:name="_Toc399658319"/>
+      <w:bookmarkStart w:id="142" w:name="_Toc470253996"/>
+      <w:bookmarkStart w:id="143" w:name="_Toc398305884"/>
+      <w:bookmarkStart w:id="144" w:name="_Toc398541188"/>
+      <w:bookmarkStart w:id="145" w:name="_Toc31851"/>
       <w:r>
         <w:rPr>
           <w:rFonts w:hint="eastAsia" w:ascii="楷体_GB2312" w:eastAsia="楷体_GB2312"/>
@@ -16939,8 +17009,6 @@
         </w:rPr>
         <w:t>.1.3 测点布置</w:t>
       </w:r>
-      <w:bookmarkEnd w:id="131"/>
-      <w:bookmarkEnd w:id="132"/>
       <w:bookmarkEnd w:id="133"/>
       <w:bookmarkEnd w:id="134"/>
       <w:bookmarkEnd w:id="135"/>
@@ -16951,6 +17019,9 @@
       <w:bookmarkEnd w:id="140"/>
       <w:bookmarkEnd w:id="141"/>
       <w:bookmarkEnd w:id="142"/>
+      <w:bookmarkEnd w:id="143"/>
+      <w:bookmarkEnd w:id="144"/>
+      <w:bookmarkEnd w:id="145"/>
     </w:p>
     <w:p>
       <w:pPr>
@@ -16961,7 +17032,7 @@
           <w:sz w:val="24"/>
         </w:rPr>
       </w:pPr>
-      <w:bookmarkStart w:id="143" w:name="_Toc277773927"/>
+      <w:bookmarkStart w:id="146" w:name="_Toc277773927"/>
       <w:r>
         <w:rPr>
           <w:rFonts w:hint="eastAsia" w:ascii="楷体_GB2312" w:eastAsia="楷体_GB2312"/>
@@ -16969,7 +17040,7 @@
         </w:rPr>
         <w:t>(1)挠度测点</w:t>
       </w:r>
-      <w:bookmarkEnd w:id="143"/>
+      <w:bookmarkEnd w:id="146"/>
       <w:r>
         <w:rPr>
           <w:rFonts w:hint="eastAsia" w:ascii="楷体_GB2312" w:eastAsia="楷体_GB2312"/>
@@ -17967,15 +18038,16 @@
           <w:sz w:val="24"/>
         </w:rPr>
       </w:pPr>
-      <w:bookmarkStart w:id="144" w:name="_Toc399150335"/>
-      <w:bookmarkStart w:id="145" w:name="_Toc399517693"/>
-      <w:bookmarkStart w:id="146" w:name="_Toc399658320"/>
-      <w:bookmarkStart w:id="147" w:name="_Toc851"/>
-      <w:bookmarkStart w:id="148" w:name="_Toc1291"/>
-      <w:bookmarkStart w:id="149" w:name="_Toc31615"/>
-      <w:bookmarkStart w:id="150" w:name="_Toc470253997"/>
-      <w:bookmarkStart w:id="151" w:name="_Toc14538"/>
-      <w:bookmarkStart w:id="152" w:name="_Toc26545"/>
+      <w:bookmarkStart w:id="147" w:name="_Toc399150335"/>
+      <w:bookmarkStart w:id="148" w:name="_Toc399517693"/>
+      <w:bookmarkStart w:id="149" w:name="_Toc399658320"/>
+      <w:bookmarkStart w:id="150" w:name="_Toc851"/>
+      <w:bookmarkStart w:id="151" w:name="_Toc1291"/>
+      <w:bookmarkStart w:id="152" w:name="_Toc31615"/>
+      <w:bookmarkStart w:id="153" w:name="_Toc470253997"/>
+      <w:bookmarkStart w:id="154" w:name="_Toc14538"/>
+      <w:bookmarkStart w:id="155" w:name="_Toc26545"/>
+      <w:bookmarkStart w:id="156" w:name="_Toc27091"/>
       <w:r>
         <w:rPr>
           <w:rFonts w:hint="eastAsia" w:ascii="楷体_GB2312" w:eastAsia="楷体_GB2312"/>
@@ -17992,24 +18064,25 @@
           <w:sz w:val="24"/>
         </w:rPr>
         <w:t>.1.4 加载</w:t>
-      </w:r>
-      <w:bookmarkEnd w:id="144"/>
-      <w:bookmarkEnd w:id="145"/>
-      <w:bookmarkEnd w:id="146"/>
-      <w:r>
-        <w:rPr>
-          <w:rFonts w:hint="eastAsia" w:ascii="楷体_GB2312" w:eastAsia="楷体_GB2312"/>
-          <w:b/>
-          <w:sz w:val="24"/>
-        </w:rPr>
-        <w:t>过程</w:t>
       </w:r>
       <w:bookmarkEnd w:id="147"/>
       <w:bookmarkEnd w:id="148"/>
       <w:bookmarkEnd w:id="149"/>
+      <w:r>
+        <w:rPr>
+          <w:rFonts w:hint="eastAsia" w:ascii="楷体_GB2312" w:eastAsia="楷体_GB2312"/>
+          <w:b/>
+          <w:sz w:val="24"/>
+        </w:rPr>
+        <w:t>过程</w:t>
+      </w:r>
       <w:bookmarkEnd w:id="150"/>
       <w:bookmarkEnd w:id="151"/>
       <w:bookmarkEnd w:id="152"/>
+      <w:bookmarkEnd w:id="153"/>
+      <w:bookmarkEnd w:id="154"/>
+      <w:bookmarkEnd w:id="155"/>
+      <w:bookmarkEnd w:id="156"/>
     </w:p>
     <w:p>
       <w:pPr>
@@ -18059,7 +18132,7 @@
           <w:szCs w:val="24"/>
         </w:rPr>
       </w:pPr>
-      <w:bookmarkStart w:id="153" w:name="_Toc31813"/>
+      <w:bookmarkStart w:id="157" w:name="_Toc29187"/>
       <w:r>
         <w:rPr>
           <w:rFonts w:hint="eastAsia" w:ascii="楷体_GB2312" w:hAnsi="楷体_GB2312" w:eastAsia="楷体_GB2312"/>
@@ -18077,7 +18150,7 @@
         </w:rPr>
         <w:t>结果</w:t>
       </w:r>
-      <w:bookmarkEnd w:id="153"/>
+      <w:bookmarkEnd w:id="157"/>
     </w:p>
     <w:p>
       <w:pPr>
@@ -18089,10 +18162,11 @@
           <w:sz w:val="24"/>
         </w:rPr>
       </w:pPr>
-      <w:bookmarkStart w:id="154" w:name="_Toc5805"/>
-      <w:bookmarkStart w:id="155" w:name="_Toc22485"/>
-      <w:bookmarkStart w:id="156" w:name="_Toc7901"/>
-      <w:bookmarkStart w:id="157" w:name="_Toc30591"/>
+      <w:bookmarkStart w:id="158" w:name="_Toc5805"/>
+      <w:bookmarkStart w:id="159" w:name="_Toc22485"/>
+      <w:bookmarkStart w:id="160" w:name="_Toc7901"/>
+      <w:bookmarkStart w:id="161" w:name="_Toc30591"/>
+      <w:bookmarkStart w:id="162" w:name="_Toc23472"/>
       <w:r>
         <w:rPr>
           <w:rFonts w:hint="eastAsia" w:ascii="楷体_GB2312" w:eastAsia="楷体_GB2312"/>
@@ -18153,10 +18227,11 @@
         </w:rPr>
         <w:t>工况一测试结果</w:t>
       </w:r>
-      <w:bookmarkEnd w:id="154"/>
-      <w:bookmarkEnd w:id="155"/>
-      <w:bookmarkEnd w:id="156"/>
-      <w:bookmarkEnd w:id="157"/>
+      <w:bookmarkEnd w:id="158"/>
+      <w:bookmarkEnd w:id="159"/>
+      <w:bookmarkEnd w:id="160"/>
+      <w:bookmarkEnd w:id="161"/>
+      <w:bookmarkEnd w:id="162"/>
     </w:p>
     <w:p>
       <w:pPr>
@@ -18177,51 +18252,55 @@
     </w:p>
     <w:p>
       <w:pPr>
-        <w:snapToGrid w:val="0"/>
-        <w:spacing w:line="400" w:lineRule="exact"/>
-        <w:ind w:firstLine="480" w:firstLineChars="200"/>
+        <w:keepNext w:val="0"/>
+        <w:keepLines w:val="0"/>
+        <w:pageBreakBefore w:val="0"/>
+        <w:widowControl w:val="0"/>
+        <w:kinsoku/>
+        <w:wordWrap/>
+        <w:overflowPunct/>
+        <w:topLinePunct w:val="0"/>
+        <w:autoSpaceDE/>
+        <w:autoSpaceDN/>
+        <w:bidi w:val="0"/>
+        <w:adjustRightInd/>
+        <w:snapToGrid/>
+        <w:spacing w:line="240" w:lineRule="auto"/>
+        <w:ind w:left="0" w:leftChars="0" w:right="0" w:rightChars="0" w:firstLine="480" w:firstLineChars="200"/>
         <w:jc w:val="left"/>
-        <w:rPr>
-          <w:rFonts w:hint="eastAsia" w:cs="Times New Roman"/>
-          <w:color w:val="auto"/>
-          <w:sz w:val="24"/>
+        <w:textAlignment w:val="auto"/>
+        <w:outlineLvl w:val="9"/>
+        <w:rPr>
+          <w:rFonts w:hint="eastAsia"/>
           <w:lang w:eastAsia="zh-CN"/>
         </w:rPr>
       </w:pPr>
-      <w:bookmarkStart w:id="158" w:name="ReportStart"/>
-      <w:bookmarkEnd w:id="158"/>
-      <w:r>
-        <w:rPr>
-          <w:rFonts w:hint="eastAsia" w:cs="Times New Roman"/>
-          <w:color w:val="auto"/>
-          <w:sz w:val="24"/>
+      <w:bookmarkStart w:id="163" w:name="ReportStart"/>
+      <w:bookmarkEnd w:id="163"/>
+      <w:r>
+        <w:rPr>
+          <w:rFonts w:hint="eastAsia"/>
           <w:lang w:eastAsia="zh-CN"/>
         </w:rPr>
         <w:fldChar w:fldCharType="begin"/>
       </w:r>
       <w:r>
         <w:rPr>
-          <w:rFonts w:hint="eastAsia" w:cs="Times New Roman"/>
-          <w:color w:val="auto"/>
-          <w:sz w:val="24"/>
+          <w:rFonts w:hint="eastAsia"/>
           <w:lang w:eastAsia="zh-CN"/>
         </w:rPr>
         <w:instrText xml:space="preserve"> DOCVARIABLE dispSummary1 \* MERGEFORMAT </w:instrText>
       </w:r>
       <w:r>
         <w:rPr>
-          <w:rFonts w:hint="eastAsia" w:cs="Times New Roman"/>
-          <w:color w:val="auto"/>
-          <w:sz w:val="24"/>
+          <w:rFonts w:hint="eastAsia"/>
           <w:lang w:eastAsia="zh-CN"/>
         </w:rPr>
         <w:fldChar w:fldCharType="separate"/>
       </w:r>
       <w:r>
         <w:rPr>
-          <w:rFonts w:hint="eastAsia" w:cs="Times New Roman"/>
-          <w:color w:val="auto"/>
-          <w:sz w:val="24"/>
+          <w:rFonts w:hint="eastAsia"/>
           <w:lang w:eastAsia="zh-CN"/>
         </w:rPr>
         <w:fldChar w:fldCharType="end"/>
@@ -18229,49 +18308,53 @@
     </w:p>
     <w:p>
       <w:pPr>
-        <w:snapToGrid w:val="0"/>
-        <w:spacing w:line="400" w:lineRule="exact"/>
-        <w:ind w:firstLine="0" w:firstLineChars="0"/>
+        <w:keepNext w:val="0"/>
+        <w:keepLines w:val="0"/>
+        <w:pageBreakBefore w:val="0"/>
+        <w:widowControl w:val="0"/>
+        <w:kinsoku/>
+        <w:wordWrap/>
+        <w:overflowPunct/>
+        <w:topLinePunct w:val="0"/>
+        <w:autoSpaceDE/>
+        <w:autoSpaceDN/>
+        <w:bidi w:val="0"/>
+        <w:adjustRightInd/>
+        <w:snapToGrid/>
+        <w:spacing w:line="240" w:lineRule="auto"/>
+        <w:ind w:left="0" w:leftChars="0" w:right="0" w:rightChars="0" w:firstLine="0" w:firstLineChars="0"/>
         <w:jc w:val="center"/>
-        <w:rPr>
-          <w:rFonts w:hint="eastAsia" w:cs="Times New Roman"/>
-          <w:color w:val="auto"/>
-          <w:sz w:val="24"/>
+        <w:textAlignment w:val="auto"/>
+        <w:outlineLvl w:val="9"/>
+        <w:rPr>
+          <w:rFonts w:hint="eastAsia"/>
           <w:lang w:eastAsia="zh-CN"/>
         </w:rPr>
       </w:pPr>
       <w:r>
         <w:rPr>
-          <w:rFonts w:hint="eastAsia" w:cs="Times New Roman"/>
-          <w:color w:val="auto"/>
-          <w:sz w:val="24"/>
+          <w:rFonts w:hint="eastAsia"/>
           <w:lang w:eastAsia="zh-CN"/>
         </w:rPr>
         <w:fldChar w:fldCharType="begin"/>
       </w:r>
       <w:r>
         <w:rPr>
-          <w:rFonts w:hint="eastAsia" w:cs="Times New Roman"/>
-          <w:color w:val="auto"/>
-          <w:sz w:val="24"/>
+          <w:rFonts w:hint="eastAsia"/>
           <w:lang w:eastAsia="zh-CN"/>
         </w:rPr>
         <w:instrText xml:space="preserve"> DOCVARIABLE dispTbTitle1 \* MERGEFORMAT </w:instrText>
       </w:r>
       <w:r>
         <w:rPr>
-          <w:rFonts w:hint="eastAsia" w:cs="Times New Roman"/>
-          <w:color w:val="auto"/>
-          <w:sz w:val="24"/>
+          <w:rFonts w:hint="eastAsia"/>
           <w:lang w:eastAsia="zh-CN"/>
         </w:rPr>
         <w:fldChar w:fldCharType="separate"/>
       </w:r>
       <w:r>
         <w:rPr>
-          <w:rFonts w:hint="eastAsia" w:cs="Times New Roman"/>
-          <w:color w:val="auto"/>
-          <w:sz w:val="24"/>
+          <w:rFonts w:hint="eastAsia"/>
           <w:lang w:eastAsia="zh-CN"/>
         </w:rPr>
         <w:fldChar w:fldCharType="end"/>
@@ -18279,647 +18362,795 @@
     </w:p>
     <w:p>
       <w:pPr>
-        <w:snapToGrid w:val="0"/>
-        <w:spacing w:line="400" w:lineRule="exact"/>
-        <w:ind w:firstLine="0" w:firstLineChars="0"/>
+        <w:keepNext w:val="0"/>
+        <w:keepLines w:val="0"/>
+        <w:pageBreakBefore w:val="0"/>
+        <w:widowControl w:val="0"/>
+        <w:kinsoku/>
+        <w:wordWrap/>
+        <w:overflowPunct/>
+        <w:topLinePunct w:val="0"/>
+        <w:autoSpaceDE/>
+        <w:autoSpaceDN/>
+        <w:bidi w:val="0"/>
+        <w:adjustRightInd/>
+        <w:snapToGrid/>
+        <w:spacing w:line="240" w:lineRule="auto"/>
+        <w:ind w:left="0" w:leftChars="0" w:right="0" w:rightChars="0" w:firstLine="0" w:firstLineChars="0"/>
         <w:jc w:val="center"/>
-        <w:rPr>
-          <w:rFonts w:hint="eastAsia" w:cs="Times New Roman"/>
-          <w:color w:val="auto"/>
-          <w:sz w:val="24"/>
+        <w:textAlignment w:val="auto"/>
+        <w:outlineLvl w:val="9"/>
+        <w:rPr>
+          <w:rFonts w:hint="eastAsia"/>
           <w:lang w:eastAsia="zh-CN"/>
         </w:rPr>
       </w:pPr>
-      <w:bookmarkStart w:id="159" w:name="dispTable1"/>
-      <w:bookmarkEnd w:id="159"/>
-    </w:p>
-    <w:p>
-      <w:pPr>
-        <w:snapToGrid w:val="0"/>
-        <w:spacing w:line="240" w:lineRule="auto"/>
-        <w:ind w:firstLine="0" w:firstLineChars="0"/>
-        <w:jc w:val="center"/>
-        <w:rPr>
-          <w:rFonts w:hint="eastAsia" w:cs="Times New Roman"/>
-          <w:color w:val="auto"/>
-          <w:sz w:val="24"/>
-          <w:lang w:eastAsia="zh-CN"/>
-        </w:rPr>
-      </w:pPr>
-      <w:bookmarkStart w:id="160" w:name="dispChart1"/>
-      <w:bookmarkEnd w:id="160"/>
-    </w:p>
-    <w:p>
-      <w:pPr>
-        <w:snapToGrid w:val="0"/>
-        <w:spacing w:line="240" w:lineRule="auto"/>
-        <w:ind w:firstLine="0" w:firstLineChars="0"/>
-        <w:jc w:val="center"/>
-        <w:rPr>
-          <w:rFonts w:hint="eastAsia" w:cs="Times New Roman"/>
-          <w:color w:val="auto"/>
-          <w:sz w:val="24"/>
-          <w:lang w:eastAsia="zh-CN"/>
-        </w:rPr>
-      </w:pPr>
-      <w:r>
-        <w:rPr>
-          <w:rFonts w:hint="eastAsia" w:cs="Times New Roman"/>
-          <w:color w:val="auto"/>
-          <w:sz w:val="24"/>
-          <w:lang w:eastAsia="zh-CN"/>
-        </w:rPr>
-        <w:fldChar w:fldCharType="begin"/>
-      </w:r>
-      <w:r>
-        <w:rPr>
-          <w:rFonts w:hint="eastAsia" w:cs="Times New Roman"/>
-          <w:color w:val="auto"/>
-          <w:sz w:val="24"/>
-          <w:lang w:eastAsia="zh-CN"/>
-        </w:rPr>
-        <w:instrText xml:space="preserve"> DOCVARIABLE dispChartTitle1 \* MERGEFORMAT </w:instrText>
-      </w:r>
-      <w:r>
-        <w:rPr>
-          <w:rFonts w:hint="eastAsia" w:cs="Times New Roman"/>
-          <w:color w:val="auto"/>
-          <w:sz w:val="24"/>
-          <w:lang w:eastAsia="zh-CN"/>
-        </w:rPr>
-        <w:fldChar w:fldCharType="separate"/>
-      </w:r>
-      <w:r>
-        <w:rPr>
-          <w:rFonts w:hint="eastAsia" w:cs="Times New Roman"/>
-          <w:color w:val="auto"/>
-          <w:sz w:val="24"/>
-          <w:lang w:eastAsia="zh-CN"/>
-        </w:rPr>
-        <w:fldChar w:fldCharType="end"/>
-      </w:r>
-    </w:p>
-    <w:p>
-      <w:pPr>
-        <w:snapToGrid w:val="0"/>
-        <w:spacing w:line="240" w:lineRule="auto"/>
-        <w:ind w:firstLine="480" w:firstLineChars="200"/>
-        <w:jc w:val="left"/>
-        <w:rPr>
-          <w:rFonts w:hint="eastAsia" w:cs="Times New Roman"/>
-          <w:color w:val="auto"/>
-          <w:sz w:val="24"/>
-          <w:lang w:eastAsia="zh-CN"/>
-        </w:rPr>
-      </w:pPr>
-      <w:r>
-        <w:rPr>
-          <w:rFonts w:hint="eastAsia" w:cs="Times New Roman"/>
-          <w:color w:val="auto"/>
-          <w:sz w:val="24"/>
-          <w:lang w:eastAsia="zh-CN"/>
-        </w:rPr>
-        <w:fldChar w:fldCharType="begin"/>
-      </w:r>
-      <w:r>
-        <w:rPr>
-          <w:rFonts w:hint="eastAsia" w:cs="Times New Roman"/>
-          <w:color w:val="auto"/>
-          <w:sz w:val="24"/>
-          <w:lang w:eastAsia="zh-CN"/>
-        </w:rPr>
-        <w:instrText xml:space="preserve"> DOCVARIABLE strainSummary1 \* MERGEFORMAT </w:instrText>
-      </w:r>
-      <w:r>
-        <w:rPr>
-          <w:rFonts w:hint="eastAsia" w:cs="Times New Roman"/>
-          <w:color w:val="auto"/>
-          <w:sz w:val="24"/>
-          <w:lang w:eastAsia="zh-CN"/>
-        </w:rPr>
-        <w:fldChar w:fldCharType="separate"/>
-      </w:r>
-      <w:r>
-        <w:rPr>
-          <w:rFonts w:hint="eastAsia" w:cs="Times New Roman"/>
-          <w:color w:val="auto"/>
-          <w:sz w:val="24"/>
-          <w:lang w:eastAsia="zh-CN"/>
-        </w:rPr>
-        <w:fldChar w:fldCharType="end"/>
-      </w:r>
-    </w:p>
-    <w:p>
-      <w:pPr>
-        <w:snapToGrid w:val="0"/>
-        <w:spacing w:line="240" w:lineRule="auto"/>
-        <w:ind w:firstLine="0" w:firstLineChars="0"/>
-        <w:jc w:val="center"/>
-        <w:rPr>
-          <w:rFonts w:hint="eastAsia" w:cs="Times New Roman"/>
-          <w:color w:val="auto"/>
-          <w:sz w:val="24"/>
-          <w:lang w:eastAsia="zh-CN"/>
-        </w:rPr>
-      </w:pPr>
-      <w:r>
-        <w:rPr>
-          <w:rFonts w:hint="eastAsia" w:cs="Times New Roman"/>
-          <w:color w:val="auto"/>
-          <w:sz w:val="24"/>
-          <w:lang w:eastAsia="zh-CN"/>
-        </w:rPr>
-        <w:fldChar w:fldCharType="begin"/>
-      </w:r>
-      <w:r>
-        <w:rPr>
-          <w:rFonts w:hint="eastAsia" w:cs="Times New Roman"/>
-          <w:color w:val="auto"/>
-          <w:sz w:val="24"/>
-          <w:lang w:eastAsia="zh-CN"/>
-        </w:rPr>
-        <w:instrText xml:space="preserve"> DOCVARIABLE strainTbTitle1 \* MERGEFORMAT </w:instrText>
-      </w:r>
-      <w:r>
-        <w:rPr>
-          <w:rFonts w:hint="eastAsia" w:cs="Times New Roman"/>
-          <w:color w:val="auto"/>
-          <w:sz w:val="24"/>
-          <w:lang w:eastAsia="zh-CN"/>
-        </w:rPr>
-        <w:fldChar w:fldCharType="separate"/>
-      </w:r>
-      <w:r>
-        <w:rPr>
-          <w:rFonts w:hint="eastAsia" w:cs="Times New Roman"/>
-          <w:color w:val="auto"/>
-          <w:sz w:val="24"/>
-          <w:lang w:eastAsia="zh-CN"/>
-        </w:rPr>
-        <w:fldChar w:fldCharType="end"/>
-      </w:r>
-    </w:p>
-    <w:p>
-      <w:pPr>
-        <w:snapToGrid w:val="0"/>
-        <w:spacing w:line="240" w:lineRule="auto"/>
-        <w:ind w:firstLine="0" w:firstLineChars="0"/>
-        <w:jc w:val="center"/>
-        <w:rPr>
-          <w:rFonts w:hint="eastAsia" w:cs="Times New Roman"/>
-          <w:color w:val="auto"/>
-          <w:sz w:val="24"/>
-          <w:lang w:eastAsia="zh-CN"/>
-        </w:rPr>
-      </w:pPr>
-      <w:bookmarkStart w:id="161" w:name="strainTable1"/>
-      <w:bookmarkEnd w:id="161"/>
-    </w:p>
-    <w:p>
-      <w:pPr>
-        <w:snapToGrid w:val="0"/>
-        <w:spacing w:line="240" w:lineRule="auto"/>
-        <w:ind w:firstLine="0" w:firstLineChars="0"/>
-        <w:jc w:val="center"/>
-        <w:rPr>
-          <w:rFonts w:hint="eastAsia" w:cs="Times New Roman"/>
-          <w:color w:val="auto"/>
-          <w:sz w:val="24"/>
-          <w:lang w:eastAsia="zh-CN"/>
-        </w:rPr>
-      </w:pPr>
-      <w:bookmarkStart w:id="162" w:name="strainChart1"/>
-      <w:bookmarkEnd w:id="162"/>
-    </w:p>
-    <w:p>
-      <w:pPr>
-        <w:snapToGrid w:val="0"/>
-        <w:spacing w:line="240" w:lineRule="auto"/>
-        <w:ind w:firstLine="0" w:firstLineChars="0"/>
-        <w:jc w:val="center"/>
-        <w:rPr>
-          <w:rFonts w:hint="eastAsia" w:cs="Times New Roman"/>
-          <w:color w:val="auto"/>
-          <w:sz w:val="24"/>
-          <w:lang w:eastAsia="zh-CN"/>
-        </w:rPr>
-      </w:pPr>
-      <w:r>
-        <w:rPr>
-          <w:rFonts w:hint="eastAsia" w:cs="Times New Roman"/>
-          <w:color w:val="auto"/>
-          <w:sz w:val="24"/>
-          <w:lang w:eastAsia="zh-CN"/>
-        </w:rPr>
-        <w:fldChar w:fldCharType="begin"/>
-      </w:r>
-      <w:r>
-        <w:rPr>
-          <w:rFonts w:hint="eastAsia" w:cs="Times New Roman"/>
-          <w:color w:val="auto"/>
-          <w:sz w:val="24"/>
-          <w:lang w:eastAsia="zh-CN"/>
-        </w:rPr>
-        <w:instrText xml:space="preserve"> DOCVARIABLE strainChartTitle1 \* MERGEFORMAT </w:instrText>
-      </w:r>
-      <w:r>
-        <w:rPr>
-          <w:rFonts w:hint="eastAsia" w:cs="Times New Roman"/>
-          <w:color w:val="auto"/>
-          <w:sz w:val="24"/>
-          <w:lang w:eastAsia="zh-CN"/>
-        </w:rPr>
-        <w:fldChar w:fldCharType="separate"/>
-      </w:r>
-      <w:r>
-        <w:rPr>
-          <w:rFonts w:hint="eastAsia" w:cs="Times New Roman"/>
-          <w:color w:val="auto"/>
-          <w:sz w:val="24"/>
-          <w:lang w:eastAsia="zh-CN"/>
-        </w:rPr>
-        <w:fldChar w:fldCharType="end"/>
-      </w:r>
-    </w:p>
-    <w:p>
-      <w:pPr>
-        <w:snapToGrid w:val="0"/>
-        <w:spacing w:line="240" w:lineRule="auto"/>
-        <w:ind w:firstLine="480" w:firstLineChars="200"/>
-        <w:jc w:val="left"/>
-        <w:rPr>
-          <w:rFonts w:hint="eastAsia" w:cs="Times New Roman"/>
-          <w:color w:val="auto"/>
-          <w:sz w:val="24"/>
-          <w:lang w:eastAsia="zh-CN"/>
-        </w:rPr>
-      </w:pPr>
-      <w:r>
-        <w:rPr>
-          <w:rFonts w:hint="eastAsia" w:cs="Times New Roman"/>
-          <w:color w:val="auto"/>
-          <w:sz w:val="24"/>
-          <w:lang w:eastAsia="zh-CN"/>
-        </w:rPr>
-        <w:fldChar w:fldCharType="begin"/>
-      </w:r>
-      <w:r>
-        <w:rPr>
-          <w:rFonts w:hint="eastAsia" w:cs="Times New Roman"/>
-          <w:color w:val="auto"/>
-          <w:sz w:val="24"/>
-          <w:lang w:eastAsia="zh-CN"/>
-        </w:rPr>
-        <w:instrText xml:space="preserve"> DOCVARIABLE dispSummary2 \* MERGEFORMAT </w:instrText>
-      </w:r>
-      <w:r>
-        <w:rPr>
-          <w:rFonts w:hint="eastAsia" w:cs="Times New Roman"/>
-          <w:color w:val="auto"/>
-          <w:sz w:val="24"/>
-          <w:lang w:eastAsia="zh-CN"/>
-        </w:rPr>
-        <w:fldChar w:fldCharType="separate"/>
-      </w:r>
-      <w:r>
-        <w:rPr>
-          <w:rFonts w:hint="eastAsia" w:cs="Times New Roman"/>
-          <w:color w:val="auto"/>
-          <w:sz w:val="24"/>
-          <w:lang w:eastAsia="zh-CN"/>
-        </w:rPr>
-        <w:fldChar w:fldCharType="end"/>
-      </w:r>
-    </w:p>
-    <w:p>
-      <w:pPr>
-        <w:snapToGrid w:val="0"/>
-        <w:spacing w:line="240" w:lineRule="auto"/>
-        <w:ind w:firstLine="0" w:firstLineChars="0"/>
-        <w:jc w:val="center"/>
-        <w:rPr>
-          <w:rFonts w:hint="eastAsia" w:cs="Times New Roman"/>
-          <w:color w:val="auto"/>
-          <w:sz w:val="24"/>
-          <w:lang w:eastAsia="zh-CN"/>
-        </w:rPr>
-      </w:pPr>
-      <w:r>
-        <w:rPr>
-          <w:rFonts w:hint="eastAsia" w:cs="Times New Roman"/>
-          <w:color w:val="auto"/>
-          <w:sz w:val="24"/>
-          <w:lang w:eastAsia="zh-CN"/>
-        </w:rPr>
-        <w:fldChar w:fldCharType="begin"/>
-      </w:r>
-      <w:r>
-        <w:rPr>
-          <w:rFonts w:hint="eastAsia" w:cs="Times New Roman"/>
-          <w:color w:val="auto"/>
-          <w:sz w:val="24"/>
-          <w:lang w:eastAsia="zh-CN"/>
-        </w:rPr>
-        <w:instrText xml:space="preserve"> DOCVARIABLE dispTbTitle2 \* MERGEFORMAT </w:instrText>
-      </w:r>
-      <w:r>
-        <w:rPr>
-          <w:rFonts w:hint="eastAsia" w:cs="Times New Roman"/>
-          <w:color w:val="auto"/>
-          <w:sz w:val="24"/>
-          <w:lang w:eastAsia="zh-CN"/>
-        </w:rPr>
-        <w:fldChar w:fldCharType="separate"/>
-      </w:r>
-      <w:r>
-        <w:rPr>
-          <w:rFonts w:hint="eastAsia" w:cs="Times New Roman"/>
-          <w:color w:val="auto"/>
-          <w:sz w:val="24"/>
-          <w:lang w:eastAsia="zh-CN"/>
-        </w:rPr>
-        <w:fldChar w:fldCharType="end"/>
-      </w:r>
-    </w:p>
-    <w:p>
-      <w:pPr>
-        <w:snapToGrid w:val="0"/>
-        <w:spacing w:line="240" w:lineRule="auto"/>
-        <w:ind w:firstLine="0" w:firstLineChars="0"/>
-        <w:jc w:val="center"/>
-        <w:rPr>
-          <w:rFonts w:hint="eastAsia" w:cs="Times New Roman"/>
-          <w:color w:val="auto"/>
-          <w:sz w:val="24"/>
-          <w:lang w:eastAsia="zh-CN"/>
-        </w:rPr>
-      </w:pPr>
-      <w:bookmarkStart w:id="163" w:name="dispTable2"/>
-      <w:bookmarkEnd w:id="163"/>
-    </w:p>
-    <w:p>
-      <w:pPr>
-        <w:snapToGrid w:val="0"/>
-        <w:spacing w:line="240" w:lineRule="auto"/>
-        <w:ind w:firstLine="0" w:firstLineChars="0"/>
-        <w:jc w:val="center"/>
-        <w:rPr>
-          <w:rFonts w:hint="eastAsia" w:cs="Times New Roman"/>
-          <w:color w:val="auto"/>
-          <w:sz w:val="24"/>
-          <w:lang w:eastAsia="zh-CN"/>
-        </w:rPr>
-      </w:pPr>
-      <w:bookmarkStart w:id="164" w:name="dispChart2"/>
+      <w:bookmarkStart w:id="164" w:name="dispTable1"/>
       <w:bookmarkEnd w:id="164"/>
     </w:p>
     <w:p>
       <w:pPr>
-        <w:snapToGrid w:val="0"/>
+        <w:keepNext w:val="0"/>
+        <w:keepLines w:val="0"/>
+        <w:pageBreakBefore w:val="0"/>
+        <w:widowControl w:val="0"/>
+        <w:kinsoku/>
+        <w:wordWrap/>
+        <w:overflowPunct/>
+        <w:topLinePunct w:val="0"/>
+        <w:autoSpaceDE/>
+        <w:autoSpaceDN/>
+        <w:bidi w:val="0"/>
+        <w:adjustRightInd/>
+        <w:snapToGrid/>
         <w:spacing w:line="240" w:lineRule="auto"/>
-        <w:ind w:firstLine="0" w:firstLineChars="0"/>
+        <w:ind w:left="0" w:leftChars="0" w:right="0" w:rightChars="0" w:firstLine="0" w:firstLineChars="0"/>
         <w:jc w:val="center"/>
-        <w:rPr>
-          <w:rFonts w:hint="eastAsia" w:cs="Times New Roman"/>
-          <w:color w:val="auto"/>
-          <w:sz w:val="24"/>
+        <w:textAlignment w:val="auto"/>
+        <w:outlineLvl w:val="9"/>
+        <w:rPr>
+          <w:rFonts w:hint="eastAsia"/>
           <w:lang w:eastAsia="zh-CN"/>
         </w:rPr>
       </w:pPr>
-      <w:r>
-        <w:rPr>
-          <w:rFonts w:hint="eastAsia" w:cs="Times New Roman"/>
-          <w:color w:val="auto"/>
-          <w:sz w:val="24"/>
-          <w:lang w:eastAsia="zh-CN"/>
-        </w:rPr>
-        <w:fldChar w:fldCharType="begin"/>
-      </w:r>
-      <w:r>
-        <w:rPr>
-          <w:rFonts w:hint="eastAsia" w:cs="Times New Roman"/>
-          <w:color w:val="auto"/>
-          <w:sz w:val="24"/>
-          <w:lang w:eastAsia="zh-CN"/>
-        </w:rPr>
-        <w:instrText xml:space="preserve"> DOCVARIABLE dispChartTitle2 \* MERGEFORMAT </w:instrText>
-      </w:r>
-      <w:r>
-        <w:rPr>
-          <w:rFonts w:hint="eastAsia" w:cs="Times New Roman"/>
-          <w:color w:val="auto"/>
-          <w:sz w:val="24"/>
-          <w:lang w:eastAsia="zh-CN"/>
-        </w:rPr>
-        <w:fldChar w:fldCharType="separate"/>
-      </w:r>
-      <w:r>
-        <w:rPr>
-          <w:rFonts w:hint="eastAsia" w:cs="Times New Roman"/>
-          <w:color w:val="auto"/>
-          <w:sz w:val="24"/>
-          <w:lang w:eastAsia="zh-CN"/>
-        </w:rPr>
-        <w:fldChar w:fldCharType="end"/>
-      </w:r>
-    </w:p>
-    <w:p>
-      <w:pPr>
-        <w:snapToGrid w:val="0"/>
-        <w:spacing w:line="240" w:lineRule="auto"/>
-        <w:ind w:firstLine="480" w:firstLineChars="200"/>
-        <w:jc w:val="left"/>
-        <w:rPr>
-          <w:rFonts w:hint="eastAsia" w:cs="Times New Roman"/>
-          <w:color w:val="auto"/>
-          <w:sz w:val="24"/>
-          <w:lang w:eastAsia="zh-CN"/>
-        </w:rPr>
-      </w:pPr>
-      <w:r>
-        <w:rPr>
-          <w:rFonts w:hint="eastAsia" w:cs="Times New Roman"/>
-          <w:color w:val="auto"/>
-          <w:sz w:val="24"/>
-          <w:lang w:eastAsia="zh-CN"/>
-        </w:rPr>
-        <w:fldChar w:fldCharType="begin"/>
-      </w:r>
-      <w:r>
-        <w:rPr>
-          <w:rFonts w:hint="eastAsia" w:cs="Times New Roman"/>
-          <w:color w:val="auto"/>
-          <w:sz w:val="24"/>
-          <w:lang w:eastAsia="zh-CN"/>
-        </w:rPr>
-        <w:instrText xml:space="preserve"> DOCVARIABLE strainSummary2 \* MERGEFORMAT </w:instrText>
-      </w:r>
-      <w:r>
-        <w:rPr>
-          <w:rFonts w:hint="eastAsia" w:cs="Times New Roman"/>
-          <w:color w:val="auto"/>
-          <w:sz w:val="24"/>
-          <w:lang w:eastAsia="zh-CN"/>
-        </w:rPr>
-        <w:fldChar w:fldCharType="separate"/>
-      </w:r>
-      <w:r>
-        <w:rPr>
-          <w:rFonts w:hint="eastAsia" w:cs="Times New Roman"/>
-          <w:color w:val="auto"/>
-          <w:sz w:val="24"/>
-          <w:lang w:eastAsia="zh-CN"/>
-        </w:rPr>
-        <w:fldChar w:fldCharType="end"/>
-      </w:r>
-    </w:p>
-    <w:p>
-      <w:pPr>
-        <w:snapToGrid w:val="0"/>
-        <w:spacing w:line="240" w:lineRule="auto"/>
-        <w:ind w:firstLine="0" w:firstLineChars="0"/>
-        <w:jc w:val="center"/>
-        <w:rPr>
-          <w:rFonts w:hint="eastAsia" w:cs="Times New Roman"/>
-          <w:color w:val="auto"/>
-          <w:sz w:val="24"/>
-          <w:lang w:eastAsia="zh-CN"/>
-        </w:rPr>
-      </w:pPr>
-      <w:r>
-        <w:rPr>
-          <w:rFonts w:hint="eastAsia" w:cs="Times New Roman"/>
-          <w:color w:val="auto"/>
-          <w:sz w:val="24"/>
-          <w:lang w:eastAsia="zh-CN"/>
-        </w:rPr>
-        <w:fldChar w:fldCharType="begin"/>
-      </w:r>
-      <w:r>
-        <w:rPr>
-          <w:rFonts w:hint="eastAsia" w:cs="Times New Roman"/>
-          <w:color w:val="auto"/>
-          <w:sz w:val="24"/>
-          <w:lang w:eastAsia="zh-CN"/>
-        </w:rPr>
-        <w:instrText xml:space="preserve"> DOCVARIABLE strainTbTitle2 \* MERGEFORMAT </w:instrText>
-      </w:r>
-      <w:r>
-        <w:rPr>
-          <w:rFonts w:hint="eastAsia" w:cs="Times New Roman"/>
-          <w:color w:val="auto"/>
-          <w:sz w:val="24"/>
-          <w:lang w:eastAsia="zh-CN"/>
-        </w:rPr>
-        <w:fldChar w:fldCharType="separate"/>
-      </w:r>
-      <w:r>
-        <w:rPr>
-          <w:rFonts w:hint="eastAsia" w:cs="Times New Roman"/>
-          <w:color w:val="auto"/>
-          <w:sz w:val="24"/>
-          <w:lang w:eastAsia="zh-CN"/>
-        </w:rPr>
-        <w:fldChar w:fldCharType="end"/>
-      </w:r>
-    </w:p>
-    <w:p>
-      <w:pPr>
-        <w:snapToGrid w:val="0"/>
-        <w:spacing w:line="240" w:lineRule="auto"/>
-        <w:ind w:firstLine="0" w:firstLineChars="0"/>
-        <w:jc w:val="center"/>
-        <w:rPr>
-          <w:rFonts w:hint="eastAsia" w:cs="Times New Roman"/>
-          <w:color w:val="auto"/>
-          <w:sz w:val="24"/>
-          <w:lang w:eastAsia="zh-CN"/>
-        </w:rPr>
-      </w:pPr>
-      <w:bookmarkStart w:id="165" w:name="strainTable2"/>
+      <w:bookmarkStart w:id="165" w:name="dispChart1"/>
       <w:bookmarkEnd w:id="165"/>
     </w:p>
     <w:p>
       <w:pPr>
-        <w:snapToGrid w:val="0"/>
+        <w:keepNext w:val="0"/>
+        <w:keepLines w:val="0"/>
+        <w:pageBreakBefore w:val="0"/>
+        <w:widowControl w:val="0"/>
+        <w:kinsoku/>
+        <w:wordWrap/>
+        <w:overflowPunct/>
+        <w:topLinePunct w:val="0"/>
+        <w:autoSpaceDE/>
+        <w:autoSpaceDN/>
+        <w:bidi w:val="0"/>
+        <w:adjustRightInd/>
+        <w:snapToGrid/>
         <w:spacing w:line="240" w:lineRule="auto"/>
-        <w:ind w:firstLine="0" w:firstLineChars="0"/>
+        <w:ind w:left="0" w:leftChars="0" w:right="0" w:rightChars="0" w:firstLine="0" w:firstLineChars="0"/>
         <w:jc w:val="center"/>
-        <w:rPr>
-          <w:rFonts w:hint="eastAsia" w:cs="Times New Roman"/>
-          <w:color w:val="auto"/>
-          <w:sz w:val="24"/>
+        <w:textAlignment w:val="auto"/>
+        <w:outlineLvl w:val="9"/>
+        <w:rPr>
+          <w:rFonts w:hint="eastAsia"/>
           <w:lang w:eastAsia="zh-CN"/>
         </w:rPr>
       </w:pPr>
-      <w:bookmarkStart w:id="166" w:name="strainChart2"/>
+      <w:r>
+        <w:rPr>
+          <w:rFonts w:hint="eastAsia"/>
+          <w:lang w:eastAsia="zh-CN"/>
+        </w:rPr>
+        <w:fldChar w:fldCharType="begin"/>
+      </w:r>
+      <w:r>
+        <w:rPr>
+          <w:rFonts w:hint="eastAsia"/>
+          <w:lang w:eastAsia="zh-CN"/>
+        </w:rPr>
+        <w:instrText xml:space="preserve"> DOCVARIABLE dispChartTitle1 \* MERGEFORMAT </w:instrText>
+      </w:r>
+      <w:r>
+        <w:rPr>
+          <w:rFonts w:hint="eastAsia"/>
+          <w:lang w:eastAsia="zh-CN"/>
+        </w:rPr>
+        <w:fldChar w:fldCharType="separate"/>
+      </w:r>
+      <w:r>
+        <w:rPr>
+          <w:rFonts w:hint="eastAsia"/>
+          <w:lang w:eastAsia="zh-CN"/>
+        </w:rPr>
+        <w:fldChar w:fldCharType="end"/>
+      </w:r>
+    </w:p>
+    <w:p>
+      <w:pPr>
+        <w:keepNext w:val="0"/>
+        <w:keepLines w:val="0"/>
+        <w:pageBreakBefore w:val="0"/>
+        <w:widowControl w:val="0"/>
+        <w:kinsoku/>
+        <w:wordWrap/>
+        <w:overflowPunct/>
+        <w:topLinePunct w:val="0"/>
+        <w:autoSpaceDE/>
+        <w:autoSpaceDN/>
+        <w:bidi w:val="0"/>
+        <w:adjustRightInd/>
+        <w:snapToGrid/>
+        <w:spacing w:line="240" w:lineRule="auto"/>
+        <w:ind w:left="0" w:leftChars="0" w:right="0" w:rightChars="0" w:firstLine="480" w:firstLineChars="200"/>
+        <w:jc w:val="left"/>
+        <w:textAlignment w:val="auto"/>
+        <w:outlineLvl w:val="9"/>
+        <w:rPr>
+          <w:rFonts w:hint="eastAsia"/>
+          <w:lang w:eastAsia="zh-CN"/>
+        </w:rPr>
+      </w:pPr>
+      <w:r>
+        <w:rPr>
+          <w:rFonts w:hint="eastAsia"/>
+          <w:lang w:eastAsia="zh-CN"/>
+        </w:rPr>
+        <w:fldChar w:fldCharType="begin"/>
+      </w:r>
+      <w:r>
+        <w:rPr>
+          <w:rFonts w:hint="eastAsia"/>
+          <w:lang w:eastAsia="zh-CN"/>
+        </w:rPr>
+        <w:instrText xml:space="preserve"> DOCVARIABLE strainSummary1 \* MERGEFORMAT </w:instrText>
+      </w:r>
+      <w:r>
+        <w:rPr>
+          <w:rFonts w:hint="eastAsia"/>
+          <w:lang w:eastAsia="zh-CN"/>
+        </w:rPr>
+        <w:fldChar w:fldCharType="separate"/>
+      </w:r>
+      <w:r>
+        <w:rPr>
+          <w:rFonts w:hint="eastAsia"/>
+          <w:lang w:eastAsia="zh-CN"/>
+        </w:rPr>
+        <w:fldChar w:fldCharType="end"/>
+      </w:r>
+    </w:p>
+    <w:p>
+      <w:pPr>
+        <w:keepNext w:val="0"/>
+        <w:keepLines w:val="0"/>
+        <w:pageBreakBefore w:val="0"/>
+        <w:widowControl w:val="0"/>
+        <w:kinsoku/>
+        <w:wordWrap/>
+        <w:overflowPunct/>
+        <w:topLinePunct w:val="0"/>
+        <w:autoSpaceDE/>
+        <w:autoSpaceDN/>
+        <w:bidi w:val="0"/>
+        <w:adjustRightInd/>
+        <w:snapToGrid/>
+        <w:spacing w:line="240" w:lineRule="auto"/>
+        <w:ind w:left="0" w:leftChars="0" w:right="0" w:rightChars="0" w:firstLine="0" w:firstLineChars="0"/>
+        <w:jc w:val="center"/>
+        <w:textAlignment w:val="auto"/>
+        <w:outlineLvl w:val="9"/>
+        <w:rPr>
+          <w:rFonts w:hint="eastAsia"/>
+          <w:lang w:eastAsia="zh-CN"/>
+        </w:rPr>
+      </w:pPr>
+      <w:r>
+        <w:rPr>
+          <w:rFonts w:hint="eastAsia"/>
+          <w:lang w:eastAsia="zh-CN"/>
+        </w:rPr>
+        <w:fldChar w:fldCharType="begin"/>
+      </w:r>
+      <w:r>
+        <w:rPr>
+          <w:rFonts w:hint="eastAsia"/>
+          <w:lang w:eastAsia="zh-CN"/>
+        </w:rPr>
+        <w:instrText xml:space="preserve"> DOCVARIABLE strainTbTitle1 \* MERGEFORMAT </w:instrText>
+      </w:r>
+      <w:r>
+        <w:rPr>
+          <w:rFonts w:hint="eastAsia"/>
+          <w:lang w:eastAsia="zh-CN"/>
+        </w:rPr>
+        <w:fldChar w:fldCharType="separate"/>
+      </w:r>
+      <w:r>
+        <w:rPr>
+          <w:rFonts w:hint="eastAsia"/>
+          <w:lang w:eastAsia="zh-CN"/>
+        </w:rPr>
+        <w:fldChar w:fldCharType="end"/>
+      </w:r>
+    </w:p>
+    <w:p>
+      <w:pPr>
+        <w:keepNext w:val="0"/>
+        <w:keepLines w:val="0"/>
+        <w:pageBreakBefore w:val="0"/>
+        <w:widowControl w:val="0"/>
+        <w:kinsoku/>
+        <w:wordWrap/>
+        <w:overflowPunct/>
+        <w:topLinePunct w:val="0"/>
+        <w:autoSpaceDE/>
+        <w:autoSpaceDN/>
+        <w:bidi w:val="0"/>
+        <w:adjustRightInd/>
+        <w:snapToGrid/>
+        <w:spacing w:line="240" w:lineRule="auto"/>
+        <w:ind w:left="0" w:leftChars="0" w:right="0" w:rightChars="0" w:firstLine="0" w:firstLineChars="0"/>
+        <w:jc w:val="center"/>
+        <w:textAlignment w:val="auto"/>
+        <w:outlineLvl w:val="9"/>
+        <w:rPr>
+          <w:rFonts w:hint="eastAsia"/>
+          <w:lang w:eastAsia="zh-CN"/>
+        </w:rPr>
+      </w:pPr>
+      <w:bookmarkStart w:id="166" w:name="strainTable1"/>
       <w:bookmarkEnd w:id="166"/>
     </w:p>
     <w:p>
       <w:pPr>
-        <w:snapToGrid w:val="0"/>
+        <w:keepNext w:val="0"/>
+        <w:keepLines w:val="0"/>
+        <w:pageBreakBefore w:val="0"/>
+        <w:widowControl w:val="0"/>
+        <w:kinsoku/>
+        <w:wordWrap/>
+        <w:overflowPunct/>
+        <w:topLinePunct w:val="0"/>
+        <w:autoSpaceDE/>
+        <w:autoSpaceDN/>
+        <w:bidi w:val="0"/>
+        <w:adjustRightInd/>
+        <w:snapToGrid/>
         <w:spacing w:line="240" w:lineRule="auto"/>
-        <w:ind w:firstLine="0" w:firstLineChars="0"/>
+        <w:ind w:left="0" w:leftChars="0" w:right="0" w:rightChars="0" w:firstLine="0" w:firstLineChars="0"/>
         <w:jc w:val="center"/>
-        <w:rPr>
-          <w:rFonts w:hint="eastAsia" w:cs="Times New Roman"/>
-          <w:color w:val="auto"/>
-          <w:sz w:val="24"/>
+        <w:textAlignment w:val="auto"/>
+        <w:outlineLvl w:val="9"/>
+        <w:rPr>
+          <w:rFonts w:hint="eastAsia"/>
           <w:lang w:eastAsia="zh-CN"/>
         </w:rPr>
       </w:pPr>
-      <w:r>
-        <w:rPr>
-          <w:rFonts w:hint="eastAsia" w:cs="Times New Roman"/>
-          <w:color w:val="auto"/>
-          <w:sz w:val="24"/>
-          <w:lang w:eastAsia="zh-CN"/>
-        </w:rPr>
-        <w:fldChar w:fldCharType="begin"/>
-      </w:r>
-      <w:r>
-        <w:rPr>
-          <w:rFonts w:hint="eastAsia" w:cs="Times New Roman"/>
-          <w:color w:val="auto"/>
-          <w:sz w:val="24"/>
-          <w:lang w:eastAsia="zh-CN"/>
-        </w:rPr>
-        <w:instrText xml:space="preserve"> DOCVARIABLE strainChartTitle2 \* MERGEFORMAT </w:instrText>
-      </w:r>
-      <w:r>
-        <w:rPr>
-          <w:rFonts w:hint="eastAsia" w:cs="Times New Roman"/>
-          <w:color w:val="auto"/>
-          <w:sz w:val="24"/>
-          <w:lang w:eastAsia="zh-CN"/>
-        </w:rPr>
-        <w:fldChar w:fldCharType="separate"/>
-      </w:r>
-      <w:r>
-        <w:rPr>
-          <w:rFonts w:hint="eastAsia" w:cs="Times New Roman"/>
-          <w:color w:val="auto"/>
-          <w:sz w:val="24"/>
-          <w:lang w:eastAsia="zh-CN"/>
-        </w:rPr>
-        <w:fldChar w:fldCharType="end"/>
-      </w:r>
+      <w:bookmarkStart w:id="167" w:name="strainChart1"/>
+      <w:bookmarkEnd w:id="167"/>
     </w:p>
     <w:p>
       <w:pPr>
-        <w:snapToGrid w:val="0"/>
+        <w:keepNext w:val="0"/>
+        <w:keepLines w:val="0"/>
+        <w:pageBreakBefore w:val="0"/>
+        <w:widowControl w:val="0"/>
+        <w:kinsoku/>
+        <w:wordWrap/>
+        <w:overflowPunct/>
+        <w:topLinePunct w:val="0"/>
+        <w:autoSpaceDE/>
+        <w:autoSpaceDN/>
+        <w:bidi w:val="0"/>
+        <w:adjustRightInd/>
+        <w:snapToGrid/>
         <w:spacing w:line="240" w:lineRule="auto"/>
-        <w:ind w:firstLine="0" w:firstLineChars="0"/>
+        <w:ind w:left="0" w:leftChars="0" w:right="0" w:rightChars="0" w:firstLine="0" w:firstLineChars="0"/>
         <w:jc w:val="center"/>
-        <w:rPr>
-          <w:rFonts w:hint="eastAsia" w:cs="Times New Roman"/>
-          <w:color w:val="auto"/>
-          <w:sz w:val="24"/>
+        <w:textAlignment w:val="auto"/>
+        <w:outlineLvl w:val="9"/>
+        <w:rPr>
+          <w:rFonts w:hint="eastAsia"/>
           <w:lang w:eastAsia="zh-CN"/>
         </w:rPr>
       </w:pPr>
-      <w:bookmarkStart w:id="211" w:name="_GoBack"/>
-      <w:bookmarkEnd w:id="211"/>
+      <w:r>
+        <w:rPr>
+          <w:rFonts w:hint="eastAsia"/>
+          <w:lang w:eastAsia="zh-CN"/>
+        </w:rPr>
+        <w:fldChar w:fldCharType="begin"/>
+      </w:r>
+      <w:r>
+        <w:rPr>
+          <w:rFonts w:hint="eastAsia"/>
+          <w:lang w:eastAsia="zh-CN"/>
+        </w:rPr>
+        <w:instrText xml:space="preserve"> DOCVARIABLE strainChartTitle1 \* MERGEFORMAT </w:instrText>
+      </w:r>
+      <w:r>
+        <w:rPr>
+          <w:rFonts w:hint="eastAsia"/>
+          <w:lang w:eastAsia="zh-CN"/>
+        </w:rPr>
+        <w:fldChar w:fldCharType="separate"/>
+      </w:r>
+      <w:r>
+        <w:rPr>
+          <w:rFonts w:hint="eastAsia"/>
+          <w:lang w:eastAsia="zh-CN"/>
+        </w:rPr>
+        <w:fldChar w:fldCharType="end"/>
+      </w:r>
+    </w:p>
+    <w:p>
+      <w:pPr>
+        <w:keepNext w:val="0"/>
+        <w:keepLines w:val="0"/>
+        <w:pageBreakBefore w:val="0"/>
+        <w:widowControl w:val="0"/>
+        <w:kinsoku/>
+        <w:wordWrap/>
+        <w:overflowPunct/>
+        <w:topLinePunct w:val="0"/>
+        <w:autoSpaceDE/>
+        <w:autoSpaceDN/>
+        <w:bidi w:val="0"/>
+        <w:adjustRightInd/>
+        <w:snapToGrid/>
+        <w:spacing w:line="240" w:lineRule="auto"/>
+        <w:ind w:left="0" w:leftChars="0" w:right="0" w:rightChars="0" w:firstLine="480" w:firstLineChars="200"/>
+        <w:jc w:val="left"/>
+        <w:textAlignment w:val="auto"/>
+        <w:outlineLvl w:val="9"/>
+        <w:rPr>
+          <w:rFonts w:hint="eastAsia"/>
+          <w:lang w:eastAsia="zh-CN"/>
+        </w:rPr>
+      </w:pPr>
+      <w:r>
+        <w:rPr>
+          <w:rFonts w:hint="eastAsia"/>
+          <w:lang w:eastAsia="zh-CN"/>
+        </w:rPr>
+        <w:fldChar w:fldCharType="begin"/>
+      </w:r>
+      <w:r>
+        <w:rPr>
+          <w:rFonts w:hint="eastAsia"/>
+          <w:lang w:eastAsia="zh-CN"/>
+        </w:rPr>
+        <w:instrText xml:space="preserve"> DOCVARIABLE dispSummary2 \* MERGEFORMAT </w:instrText>
+      </w:r>
+      <w:r>
+        <w:rPr>
+          <w:rFonts w:hint="eastAsia"/>
+          <w:lang w:eastAsia="zh-CN"/>
+        </w:rPr>
+        <w:fldChar w:fldCharType="separate"/>
+      </w:r>
+      <w:r>
+        <w:rPr>
+          <w:rFonts w:hint="eastAsia"/>
+          <w:lang w:eastAsia="zh-CN"/>
+        </w:rPr>
+        <w:fldChar w:fldCharType="end"/>
+      </w:r>
+    </w:p>
+    <w:p>
+      <w:pPr>
+        <w:keepNext w:val="0"/>
+        <w:keepLines w:val="0"/>
+        <w:pageBreakBefore w:val="0"/>
+        <w:widowControl w:val="0"/>
+        <w:kinsoku/>
+        <w:wordWrap/>
+        <w:overflowPunct/>
+        <w:topLinePunct w:val="0"/>
+        <w:autoSpaceDE/>
+        <w:autoSpaceDN/>
+        <w:bidi w:val="0"/>
+        <w:adjustRightInd/>
+        <w:snapToGrid/>
+        <w:spacing w:line="240" w:lineRule="auto"/>
+        <w:ind w:left="0" w:leftChars="0" w:right="0" w:rightChars="0" w:firstLine="0" w:firstLineChars="0"/>
+        <w:jc w:val="center"/>
+        <w:textAlignment w:val="auto"/>
+        <w:outlineLvl w:val="9"/>
+        <w:rPr>
+          <w:rFonts w:hint="eastAsia"/>
+          <w:lang w:eastAsia="zh-CN"/>
+        </w:rPr>
+      </w:pPr>
+      <w:r>
+        <w:rPr>
+          <w:rFonts w:hint="eastAsia"/>
+          <w:lang w:eastAsia="zh-CN"/>
+        </w:rPr>
+        <w:fldChar w:fldCharType="begin"/>
+      </w:r>
+      <w:r>
+        <w:rPr>
+          <w:rFonts w:hint="eastAsia"/>
+          <w:lang w:eastAsia="zh-CN"/>
+        </w:rPr>
+        <w:instrText xml:space="preserve"> DOCVARIABLE dispTbTitle2 \* MERGEFORMAT </w:instrText>
+      </w:r>
+      <w:r>
+        <w:rPr>
+          <w:rFonts w:hint="eastAsia"/>
+          <w:lang w:eastAsia="zh-CN"/>
+        </w:rPr>
+        <w:fldChar w:fldCharType="separate"/>
+      </w:r>
+      <w:r>
+        <w:rPr>
+          <w:rFonts w:hint="eastAsia"/>
+          <w:lang w:eastAsia="zh-CN"/>
+        </w:rPr>
+        <w:fldChar w:fldCharType="end"/>
+      </w:r>
+    </w:p>
+    <w:p>
+      <w:pPr>
+        <w:keepNext w:val="0"/>
+        <w:keepLines w:val="0"/>
+        <w:pageBreakBefore w:val="0"/>
+        <w:widowControl w:val="0"/>
+        <w:kinsoku/>
+        <w:wordWrap/>
+        <w:overflowPunct/>
+        <w:topLinePunct w:val="0"/>
+        <w:autoSpaceDE/>
+        <w:autoSpaceDN/>
+        <w:bidi w:val="0"/>
+        <w:adjustRightInd/>
+        <w:snapToGrid/>
+        <w:spacing w:line="240" w:lineRule="auto"/>
+        <w:ind w:left="0" w:leftChars="0" w:right="0" w:rightChars="0" w:firstLine="0" w:firstLineChars="0"/>
+        <w:jc w:val="center"/>
+        <w:textAlignment w:val="auto"/>
+        <w:outlineLvl w:val="9"/>
+        <w:rPr>
+          <w:rFonts w:hint="eastAsia"/>
+          <w:lang w:eastAsia="zh-CN"/>
+        </w:rPr>
+      </w:pPr>
+      <w:bookmarkStart w:id="168" w:name="dispTable2"/>
+      <w:bookmarkEnd w:id="168"/>
+    </w:p>
+    <w:p>
+      <w:pPr>
+        <w:keepNext w:val="0"/>
+        <w:keepLines w:val="0"/>
+        <w:pageBreakBefore w:val="0"/>
+        <w:widowControl w:val="0"/>
+        <w:kinsoku/>
+        <w:wordWrap/>
+        <w:overflowPunct/>
+        <w:topLinePunct w:val="0"/>
+        <w:autoSpaceDE/>
+        <w:autoSpaceDN/>
+        <w:bidi w:val="0"/>
+        <w:adjustRightInd/>
+        <w:snapToGrid/>
+        <w:spacing w:line="240" w:lineRule="auto"/>
+        <w:ind w:left="0" w:leftChars="0" w:right="0" w:rightChars="0" w:firstLine="0" w:firstLineChars="0"/>
+        <w:jc w:val="center"/>
+        <w:textAlignment w:val="auto"/>
+        <w:outlineLvl w:val="9"/>
+        <w:rPr>
+          <w:rFonts w:hint="eastAsia"/>
+          <w:lang w:eastAsia="zh-CN"/>
+        </w:rPr>
+      </w:pPr>
+      <w:bookmarkStart w:id="169" w:name="dispChart2"/>
+      <w:bookmarkEnd w:id="169"/>
+    </w:p>
+    <w:p>
+      <w:pPr>
+        <w:keepNext w:val="0"/>
+        <w:keepLines w:val="0"/>
+        <w:pageBreakBefore w:val="0"/>
+        <w:widowControl w:val="0"/>
+        <w:kinsoku/>
+        <w:wordWrap/>
+        <w:overflowPunct/>
+        <w:topLinePunct w:val="0"/>
+        <w:autoSpaceDE/>
+        <w:autoSpaceDN/>
+        <w:bidi w:val="0"/>
+        <w:adjustRightInd/>
+        <w:snapToGrid/>
+        <w:spacing w:line="240" w:lineRule="auto"/>
+        <w:ind w:left="0" w:leftChars="0" w:right="0" w:rightChars="0" w:firstLine="0" w:firstLineChars="0"/>
+        <w:jc w:val="center"/>
+        <w:textAlignment w:val="auto"/>
+        <w:outlineLvl w:val="9"/>
+        <w:rPr>
+          <w:rFonts w:hint="eastAsia"/>
+          <w:lang w:eastAsia="zh-CN"/>
+        </w:rPr>
+      </w:pPr>
+      <w:r>
+        <w:rPr>
+          <w:rFonts w:hint="eastAsia"/>
+          <w:lang w:eastAsia="zh-CN"/>
+        </w:rPr>
+        <w:fldChar w:fldCharType="begin"/>
+      </w:r>
+      <w:r>
+        <w:rPr>
+          <w:rFonts w:hint="eastAsia"/>
+          <w:lang w:eastAsia="zh-CN"/>
+        </w:rPr>
+        <w:instrText xml:space="preserve"> DOCVARIABLE dispChartTitle2 \* MERGEFORMAT </w:instrText>
+      </w:r>
+      <w:r>
+        <w:rPr>
+          <w:rFonts w:hint="eastAsia"/>
+          <w:lang w:eastAsia="zh-CN"/>
+        </w:rPr>
+        <w:fldChar w:fldCharType="separate"/>
+      </w:r>
+      <w:r>
+        <w:rPr>
+          <w:rFonts w:hint="eastAsia"/>
+          <w:lang w:eastAsia="zh-CN"/>
+        </w:rPr>
+        <w:fldChar w:fldCharType="end"/>
+      </w:r>
+    </w:p>
+    <w:p>
+      <w:pPr>
+        <w:keepNext w:val="0"/>
+        <w:keepLines w:val="0"/>
+        <w:pageBreakBefore w:val="0"/>
+        <w:widowControl w:val="0"/>
+        <w:kinsoku/>
+        <w:wordWrap/>
+        <w:overflowPunct/>
+        <w:topLinePunct w:val="0"/>
+        <w:autoSpaceDE/>
+        <w:autoSpaceDN/>
+        <w:bidi w:val="0"/>
+        <w:adjustRightInd/>
+        <w:snapToGrid/>
+        <w:spacing w:line="240" w:lineRule="auto"/>
+        <w:ind w:left="0" w:leftChars="0" w:right="0" w:rightChars="0" w:firstLine="480" w:firstLineChars="200"/>
+        <w:jc w:val="left"/>
+        <w:textAlignment w:val="auto"/>
+        <w:outlineLvl w:val="9"/>
+        <w:rPr>
+          <w:rFonts w:hint="eastAsia"/>
+          <w:lang w:eastAsia="zh-CN"/>
+        </w:rPr>
+      </w:pPr>
+      <w:r>
+        <w:rPr>
+          <w:rFonts w:hint="eastAsia"/>
+          <w:lang w:eastAsia="zh-CN"/>
+        </w:rPr>
+        <w:fldChar w:fldCharType="begin"/>
+      </w:r>
+      <w:r>
+        <w:rPr>
+          <w:rFonts w:hint="eastAsia"/>
+          <w:lang w:eastAsia="zh-CN"/>
+        </w:rPr>
+        <w:instrText xml:space="preserve"> DOCVARIABLE strainSummary2 \* MERGEFORMAT </w:instrText>
+      </w:r>
+      <w:r>
+        <w:rPr>
+          <w:rFonts w:hint="eastAsia"/>
+          <w:lang w:eastAsia="zh-CN"/>
+        </w:rPr>
+        <w:fldChar w:fldCharType="separate"/>
+      </w:r>
+      <w:r>
+        <w:rPr>
+          <w:rFonts w:hint="eastAsia"/>
+          <w:lang w:eastAsia="zh-CN"/>
+        </w:rPr>
+        <w:fldChar w:fldCharType="end"/>
+      </w:r>
+    </w:p>
+    <w:p>
+      <w:pPr>
+        <w:keepNext w:val="0"/>
+        <w:keepLines w:val="0"/>
+        <w:pageBreakBefore w:val="0"/>
+        <w:widowControl w:val="0"/>
+        <w:kinsoku/>
+        <w:wordWrap/>
+        <w:overflowPunct/>
+        <w:topLinePunct w:val="0"/>
+        <w:autoSpaceDE/>
+        <w:autoSpaceDN/>
+        <w:bidi w:val="0"/>
+        <w:adjustRightInd/>
+        <w:snapToGrid/>
+        <w:spacing w:line="240" w:lineRule="auto"/>
+        <w:ind w:left="0" w:leftChars="0" w:right="0" w:rightChars="0" w:firstLine="0" w:firstLineChars="0"/>
+        <w:jc w:val="center"/>
+        <w:textAlignment w:val="auto"/>
+        <w:outlineLvl w:val="9"/>
+        <w:rPr>
+          <w:rFonts w:hint="eastAsia"/>
+          <w:lang w:eastAsia="zh-CN"/>
+        </w:rPr>
+      </w:pPr>
+      <w:r>
+        <w:rPr>
+          <w:rFonts w:hint="eastAsia"/>
+          <w:lang w:eastAsia="zh-CN"/>
+        </w:rPr>
+        <w:fldChar w:fldCharType="begin"/>
+      </w:r>
+      <w:r>
+        <w:rPr>
+          <w:rFonts w:hint="eastAsia"/>
+          <w:lang w:eastAsia="zh-CN"/>
+        </w:rPr>
+        <w:instrText xml:space="preserve"> DOCVARIABLE strainTbTitle2 \* MERGEFORMAT </w:instrText>
+      </w:r>
+      <w:r>
+        <w:rPr>
+          <w:rFonts w:hint="eastAsia"/>
+          <w:lang w:eastAsia="zh-CN"/>
+        </w:rPr>
+        <w:fldChar w:fldCharType="separate"/>
+      </w:r>
+      <w:r>
+        <w:rPr>
+          <w:rFonts w:hint="eastAsia"/>
+          <w:lang w:eastAsia="zh-CN"/>
+        </w:rPr>
+        <w:fldChar w:fldCharType="end"/>
+      </w:r>
+    </w:p>
+    <w:p>
+      <w:pPr>
+        <w:keepNext w:val="0"/>
+        <w:keepLines w:val="0"/>
+        <w:pageBreakBefore w:val="0"/>
+        <w:widowControl w:val="0"/>
+        <w:kinsoku/>
+        <w:wordWrap/>
+        <w:overflowPunct/>
+        <w:topLinePunct w:val="0"/>
+        <w:autoSpaceDE/>
+        <w:autoSpaceDN/>
+        <w:bidi w:val="0"/>
+        <w:adjustRightInd/>
+        <w:snapToGrid/>
+        <w:spacing w:line="240" w:lineRule="auto"/>
+        <w:ind w:left="0" w:leftChars="0" w:right="0" w:rightChars="0" w:firstLine="0" w:firstLineChars="0"/>
+        <w:jc w:val="center"/>
+        <w:textAlignment w:val="auto"/>
+        <w:outlineLvl w:val="9"/>
+        <w:rPr>
+          <w:rFonts w:hint="eastAsia"/>
+          <w:lang w:eastAsia="zh-CN"/>
+        </w:rPr>
+      </w:pPr>
+      <w:bookmarkStart w:id="170" w:name="strainTable2"/>
+      <w:bookmarkEnd w:id="170"/>
+    </w:p>
+    <w:p>
+      <w:pPr>
+        <w:keepNext w:val="0"/>
+        <w:keepLines w:val="0"/>
+        <w:pageBreakBefore w:val="0"/>
+        <w:widowControl w:val="0"/>
+        <w:kinsoku/>
+        <w:wordWrap/>
+        <w:overflowPunct/>
+        <w:topLinePunct w:val="0"/>
+        <w:autoSpaceDE/>
+        <w:autoSpaceDN/>
+        <w:bidi w:val="0"/>
+        <w:adjustRightInd/>
+        <w:snapToGrid/>
+        <w:spacing w:line="240" w:lineRule="auto"/>
+        <w:ind w:left="0" w:leftChars="0" w:right="0" w:rightChars="0" w:firstLine="0" w:firstLineChars="0"/>
+        <w:jc w:val="center"/>
+        <w:textAlignment w:val="auto"/>
+        <w:outlineLvl w:val="9"/>
+        <w:rPr>
+          <w:rFonts w:hint="eastAsia"/>
+          <w:lang w:eastAsia="zh-CN"/>
+        </w:rPr>
+      </w:pPr>
+      <w:bookmarkStart w:id="171" w:name="strainChart2"/>
+      <w:bookmarkEnd w:id="171"/>
+    </w:p>
+    <w:p>
+      <w:pPr>
+        <w:keepNext w:val="0"/>
+        <w:keepLines w:val="0"/>
+        <w:pageBreakBefore w:val="0"/>
+        <w:widowControl w:val="0"/>
+        <w:kinsoku/>
+        <w:wordWrap/>
+        <w:overflowPunct/>
+        <w:topLinePunct w:val="0"/>
+        <w:autoSpaceDE/>
+        <w:autoSpaceDN/>
+        <w:bidi w:val="0"/>
+        <w:adjustRightInd/>
+        <w:snapToGrid/>
+        <w:spacing w:line="240" w:lineRule="auto"/>
+        <w:ind w:left="0" w:leftChars="0" w:right="0" w:rightChars="0" w:firstLine="0" w:firstLineChars="0"/>
+        <w:jc w:val="center"/>
+        <w:textAlignment w:val="auto"/>
+        <w:outlineLvl w:val="9"/>
+        <w:rPr>
+          <w:rFonts w:hint="eastAsia"/>
+          <w:lang w:eastAsia="zh-CN"/>
+        </w:rPr>
+      </w:pPr>
+      <w:r>
+        <w:rPr>
+          <w:rFonts w:hint="eastAsia"/>
+          <w:lang w:eastAsia="zh-CN"/>
+        </w:rPr>
+        <w:fldChar w:fldCharType="begin"/>
+      </w:r>
+      <w:r>
+        <w:rPr>
+          <w:rFonts w:hint="eastAsia"/>
+          <w:lang w:eastAsia="zh-CN"/>
+        </w:rPr>
+        <w:instrText xml:space="preserve"> DOCVARIABLE strainChartTitle2 \* MERGEFORMAT </w:instrText>
+      </w:r>
+      <w:r>
+        <w:rPr>
+          <w:rFonts w:hint="eastAsia"/>
+          <w:lang w:eastAsia="zh-CN"/>
+        </w:rPr>
+        <w:fldChar w:fldCharType="separate"/>
+      </w:r>
+      <w:r>
+        <w:rPr>
+          <w:rFonts w:hint="eastAsia"/>
+          <w:lang w:eastAsia="zh-CN"/>
+        </w:rPr>
+        <w:fldChar w:fldCharType="end"/>
+      </w:r>
+    </w:p>
+    <w:p>
+      <w:pPr>
+        <w:keepNext w:val="0"/>
+        <w:keepLines w:val="0"/>
+        <w:pageBreakBefore w:val="0"/>
+        <w:widowControl w:val="0"/>
+        <w:kinsoku/>
+        <w:wordWrap/>
+        <w:overflowPunct/>
+        <w:topLinePunct w:val="0"/>
+        <w:autoSpaceDE/>
+        <w:autoSpaceDN/>
+        <w:bidi w:val="0"/>
+        <w:adjustRightInd/>
+        <w:snapToGrid/>
+        <w:spacing w:line="240" w:lineRule="auto"/>
+        <w:ind w:left="0" w:leftChars="0" w:right="0" w:rightChars="0" w:firstLine="0" w:firstLineChars="0"/>
+        <w:jc w:val="center"/>
+        <w:textAlignment w:val="auto"/>
+        <w:outlineLvl w:val="9"/>
+        <w:rPr>
+          <w:rFonts w:hint="eastAsia"/>
+          <w:lang w:eastAsia="zh-CN"/>
+        </w:rPr>
+      </w:pPr>
+      <w:bookmarkStart w:id="220" w:name="_GoBack"/>
+      <w:bookmarkEnd w:id="220"/>
     </w:p>
     <w:p>
       <w:pPr>
@@ -18948,7 +19179,7 @@
           <w:sz w:val="24"/>
         </w:rPr>
       </w:pPr>
-      <w:bookmarkStart w:id="167" w:name="_Toc428612478"/>
+      <w:bookmarkStart w:id="172" w:name="_Toc428612478"/>
       <w:r>
         <w:rPr>
           <w:rFonts w:hint="eastAsia" w:ascii="楷体_GB2312" w:eastAsia="楷体_GB2312"/>
@@ -18957,7 +19188,7 @@
         <w:t>试验过程中，桥梁各部件工作状况未见明显异常。</w:t>
       </w:r>
     </w:p>
-    <w:bookmarkEnd w:id="167"/>
+    <w:bookmarkEnd w:id="172"/>
     <w:p>
       <w:pPr>
         <w:spacing w:line="440" w:lineRule="exact"/>
@@ -19016,7 +19247,7 @@
           <w:szCs w:val="24"/>
         </w:rPr>
       </w:pPr>
-      <w:bookmarkStart w:id="168" w:name="_Toc22504"/>
+      <w:bookmarkStart w:id="173" w:name="_Toc32160"/>
       <w:r>
         <w:rPr>
           <w:rFonts w:hint="eastAsia" w:ascii="楷体_GB2312" w:eastAsia="楷体_GB2312"/>
@@ -19026,7 +19257,7 @@
         </w:rPr>
         <w:t>桥梁动载试验</w:t>
       </w:r>
-      <w:bookmarkEnd w:id="168"/>
+      <w:bookmarkEnd w:id="173"/>
     </w:p>
     <w:p>
       <w:pPr>
@@ -19062,7 +19293,7 @@
           <w:szCs w:val="24"/>
         </w:rPr>
       </w:pPr>
-      <w:bookmarkStart w:id="169" w:name="_Toc14491"/>
+      <w:bookmarkStart w:id="174" w:name="_Toc2523"/>
       <w:r>
         <w:rPr>
           <w:rFonts w:hint="eastAsia" w:ascii="楷体_GB2312" w:hAnsi="楷体_GB2312" w:eastAsia="楷体_GB2312"/>
@@ -19079,7 +19310,7 @@
         </w:rPr>
         <w:t>特性试验</w:t>
       </w:r>
-      <w:bookmarkEnd w:id="169"/>
+      <w:bookmarkEnd w:id="174"/>
     </w:p>
     <w:p>
       <w:pPr>
@@ -19091,12 +19322,13 @@
           <w:sz w:val="24"/>
         </w:rPr>
       </w:pPr>
-      <w:bookmarkStart w:id="170" w:name="_Toc4862"/>
-      <w:bookmarkStart w:id="171" w:name="_Toc470254002"/>
-      <w:bookmarkStart w:id="172" w:name="_Toc3632"/>
-      <w:bookmarkStart w:id="173" w:name="_Toc13414"/>
-      <w:bookmarkStart w:id="174" w:name="_Toc20151"/>
-      <w:bookmarkStart w:id="175" w:name="_Toc15999"/>
+      <w:bookmarkStart w:id="175" w:name="_Toc4862"/>
+      <w:bookmarkStart w:id="176" w:name="_Toc470254002"/>
+      <w:bookmarkStart w:id="177" w:name="_Toc3632"/>
+      <w:bookmarkStart w:id="178" w:name="_Toc13414"/>
+      <w:bookmarkStart w:id="179" w:name="_Toc20151"/>
+      <w:bookmarkStart w:id="180" w:name="_Toc15999"/>
+      <w:bookmarkStart w:id="181" w:name="_Toc8761"/>
       <w:r>
         <w:rPr>
           <w:rFonts w:hint="eastAsia" w:ascii="楷体_GB2312" w:eastAsia="楷体_GB2312"/>
@@ -19122,12 +19354,13 @@
         </w:rPr>
         <w:t>布置</w:t>
       </w:r>
-      <w:bookmarkEnd w:id="170"/>
-      <w:bookmarkEnd w:id="171"/>
-      <w:bookmarkEnd w:id="172"/>
-      <w:bookmarkEnd w:id="173"/>
-      <w:bookmarkEnd w:id="174"/>
       <w:bookmarkEnd w:id="175"/>
+      <w:bookmarkEnd w:id="176"/>
+      <w:bookmarkEnd w:id="177"/>
+      <w:bookmarkEnd w:id="178"/>
+      <w:bookmarkEnd w:id="179"/>
+      <w:bookmarkEnd w:id="180"/>
+      <w:bookmarkEnd w:id="181"/>
     </w:p>
     <w:p>
       <w:pPr>
@@ -19255,7 +19488,7 @@
                     </pic:cNvPicPr>
                   </pic:nvPicPr>
                   <pic:blipFill>
-                    <a:blip r:embed="rId56"/>
+                    <a:blip r:embed="rId54"/>
                     <a:stretch>
                       <a:fillRect/>
                     </a:stretch>
@@ -19325,12 +19558,13 @@
           <w:sz w:val="24"/>
         </w:rPr>
       </w:pPr>
-      <w:bookmarkStart w:id="176" w:name="_Toc27192"/>
-      <w:bookmarkStart w:id="177" w:name="_Toc31067"/>
-      <w:bookmarkStart w:id="178" w:name="_Toc470254003"/>
-      <w:bookmarkStart w:id="179" w:name="_Toc26839"/>
-      <w:bookmarkStart w:id="180" w:name="_Toc10124"/>
-      <w:bookmarkStart w:id="181" w:name="_Toc15313"/>
+      <w:bookmarkStart w:id="182" w:name="_Toc27192"/>
+      <w:bookmarkStart w:id="183" w:name="_Toc31067"/>
+      <w:bookmarkStart w:id="184" w:name="_Toc470254003"/>
+      <w:bookmarkStart w:id="185" w:name="_Toc26839"/>
+      <w:bookmarkStart w:id="186" w:name="_Toc10124"/>
+      <w:bookmarkStart w:id="187" w:name="_Toc15313"/>
+      <w:bookmarkStart w:id="188" w:name="_Toc10338"/>
       <w:r>
         <w:rPr>
           <w:rFonts w:hint="eastAsia" w:ascii="楷体_GB2312" w:eastAsia="楷体_GB2312"/>
@@ -19372,12 +19606,13 @@
         </w:rPr>
         <w:t>结果与分析</w:t>
       </w:r>
-      <w:bookmarkEnd w:id="176"/>
-      <w:bookmarkEnd w:id="177"/>
-      <w:bookmarkEnd w:id="178"/>
-      <w:bookmarkEnd w:id="179"/>
-      <w:bookmarkEnd w:id="180"/>
-      <w:bookmarkEnd w:id="181"/>
+      <w:bookmarkEnd w:id="182"/>
+      <w:bookmarkEnd w:id="183"/>
+      <w:bookmarkEnd w:id="184"/>
+      <w:bookmarkEnd w:id="185"/>
+      <w:bookmarkEnd w:id="186"/>
+      <w:bookmarkEnd w:id="187"/>
+      <w:bookmarkEnd w:id="188"/>
     </w:p>
     <w:p>
       <w:pPr>
@@ -19531,7 +19766,7 @@
                     </pic:cNvPicPr>
                   </pic:nvPicPr>
                   <pic:blipFill>
-                    <a:blip r:embed="rId57"/>
+                    <a:blip r:embed="rId55"/>
                     <a:srcRect l="533"/>
                     <a:stretch>
                       <a:fillRect/>
@@ -19624,7 +19859,7 @@
                     </pic:cNvPicPr>
                   </pic:nvPicPr>
                   <pic:blipFill>
-                    <a:blip r:embed="rId58"/>
+                    <a:blip r:embed="rId56"/>
                     <a:stretch>
                       <a:fillRect/>
                     </a:stretch>
@@ -19696,7 +19931,7 @@
           <w:szCs w:val="24"/>
         </w:rPr>
       </w:pPr>
-      <w:bookmarkStart w:id="182" w:name="_Toc16221"/>
+      <w:bookmarkStart w:id="189" w:name="_Toc21709"/>
       <w:r>
         <w:rPr>
           <w:rFonts w:hint="eastAsia" w:ascii="楷体_GB2312" w:hAnsi="楷体_GB2312" w:eastAsia="楷体_GB2312"/>
@@ -19713,7 +19948,7 @@
         </w:rPr>
         <w:t>试验</w:t>
       </w:r>
-      <w:bookmarkEnd w:id="182"/>
+      <w:bookmarkEnd w:id="189"/>
     </w:p>
     <w:p>
       <w:pPr>
@@ -19725,13 +19960,14 @@
           <w:sz w:val="24"/>
         </w:rPr>
       </w:pPr>
-      <w:bookmarkStart w:id="183" w:name="_Toc441501458"/>
-      <w:bookmarkStart w:id="184" w:name="_Toc470254005"/>
-      <w:bookmarkStart w:id="185" w:name="_Toc25568"/>
-      <w:bookmarkStart w:id="186" w:name="_Toc19248"/>
-      <w:bookmarkStart w:id="187" w:name="_Toc23758"/>
-      <w:bookmarkStart w:id="188" w:name="_Toc25528"/>
-      <w:bookmarkStart w:id="189" w:name="_Toc24133"/>
+      <w:bookmarkStart w:id="190" w:name="_Toc441501458"/>
+      <w:bookmarkStart w:id="191" w:name="_Toc470254005"/>
+      <w:bookmarkStart w:id="192" w:name="_Toc25568"/>
+      <w:bookmarkStart w:id="193" w:name="_Toc19248"/>
+      <w:bookmarkStart w:id="194" w:name="_Toc23758"/>
+      <w:bookmarkStart w:id="195" w:name="_Toc25528"/>
+      <w:bookmarkStart w:id="196" w:name="_Toc24133"/>
+      <w:bookmarkStart w:id="197" w:name="_Toc19657"/>
       <w:r>
         <w:rPr>
           <w:rFonts w:hint="eastAsia" w:ascii="楷体_GB2312" w:eastAsia="楷体_GB2312"/>
@@ -19765,13 +20001,14 @@
         </w:rPr>
         <w:t>测点布置</w:t>
       </w:r>
-      <w:bookmarkEnd w:id="183"/>
-      <w:bookmarkEnd w:id="184"/>
-      <w:bookmarkEnd w:id="185"/>
-      <w:bookmarkEnd w:id="186"/>
-      <w:bookmarkEnd w:id="187"/>
-      <w:bookmarkEnd w:id="188"/>
-      <w:bookmarkEnd w:id="189"/>
+      <w:bookmarkEnd w:id="190"/>
+      <w:bookmarkEnd w:id="191"/>
+      <w:bookmarkEnd w:id="192"/>
+      <w:bookmarkEnd w:id="193"/>
+      <w:bookmarkEnd w:id="194"/>
+      <w:bookmarkEnd w:id="195"/>
+      <w:bookmarkEnd w:id="196"/>
+      <w:bookmarkEnd w:id="197"/>
     </w:p>
     <w:p>
       <w:pPr>
@@ -19908,7 +20145,7 @@
                     </pic:cNvPicPr>
                   </pic:nvPicPr>
                   <pic:blipFill>
-                    <a:blip r:embed="rId59"/>
+                    <a:blip r:embed="rId57"/>
                     <a:stretch>
                       <a:fillRect/>
                     </a:stretch>
@@ -19969,13 +20206,14 @@
           <w:sz w:val="24"/>
         </w:rPr>
       </w:pPr>
-      <w:bookmarkStart w:id="190" w:name="_Toc2599"/>
-      <w:bookmarkStart w:id="191" w:name="_Toc17104"/>
-      <w:bookmarkStart w:id="192" w:name="_Toc8944"/>
-      <w:bookmarkStart w:id="193" w:name="_Toc22607"/>
-      <w:bookmarkStart w:id="194" w:name="_Toc441501459"/>
-      <w:bookmarkStart w:id="195" w:name="_Toc470254006"/>
-      <w:bookmarkStart w:id="196" w:name="_Toc31600"/>
+      <w:bookmarkStart w:id="198" w:name="_Toc2599"/>
+      <w:bookmarkStart w:id="199" w:name="_Toc17104"/>
+      <w:bookmarkStart w:id="200" w:name="_Toc8944"/>
+      <w:bookmarkStart w:id="201" w:name="_Toc22607"/>
+      <w:bookmarkStart w:id="202" w:name="_Toc441501459"/>
+      <w:bookmarkStart w:id="203" w:name="_Toc470254006"/>
+      <w:bookmarkStart w:id="204" w:name="_Toc31600"/>
+      <w:bookmarkStart w:id="205" w:name="_Toc32586"/>
       <w:r>
         <w:rPr>
           <w:rFonts w:hint="eastAsia" w:ascii="楷体_GB2312" w:eastAsia="楷体_GB2312"/>
@@ -20009,13 +20247,14 @@
         </w:rPr>
         <w:t>试验结果与分析</w:t>
       </w:r>
-      <w:bookmarkEnd w:id="190"/>
-      <w:bookmarkEnd w:id="191"/>
-      <w:bookmarkEnd w:id="192"/>
-      <w:bookmarkEnd w:id="193"/>
-      <w:bookmarkEnd w:id="194"/>
-      <w:bookmarkEnd w:id="195"/>
-      <w:bookmarkEnd w:id="196"/>
+      <w:bookmarkEnd w:id="198"/>
+      <w:bookmarkEnd w:id="199"/>
+      <w:bookmarkEnd w:id="200"/>
+      <w:bookmarkEnd w:id="201"/>
+      <w:bookmarkEnd w:id="202"/>
+      <w:bookmarkEnd w:id="203"/>
+      <w:bookmarkEnd w:id="204"/>
+      <w:bookmarkEnd w:id="205"/>
     </w:p>
     <w:p>
       <w:pPr>
@@ -20397,6 +20636,12 @@
             <w:insideV w:val="single" w:color="auto" w:sz="4" w:space="0"/>
           </w:tblBorders>
           <w:tblLayout w:type="fixed"/>
+          <w:tblCellMar>
+            <w:top w:w="0" w:type="dxa"/>
+            <w:left w:w="108" w:type="dxa"/>
+            <w:bottom w:w="0" w:type="dxa"/>
+            <w:right w:w="108" w:type="dxa"/>
+          </w:tblCellMar>
         </w:tblPrEx>
         <w:trPr>
           <w:trHeight w:val="340" w:hRule="atLeast"/>
@@ -20531,123 +20776,6 @@
                 <w:szCs w:val="24"/>
               </w:rPr>
               <w:t>μ´</w:t>
-            </w:r>
-          </w:p>
-        </w:tc>
-      </w:tr>
-      <w:tr>
-        <w:tblPrEx>
-          <w:tblBorders>
-            <w:top w:val="single" w:color="auto" w:sz="12" w:space="0"/>
-            <w:left w:val="single" w:color="auto" w:sz="12" w:space="0"/>
-            <w:bottom w:val="single" w:color="auto" w:sz="12" w:space="0"/>
-            <w:right w:val="single" w:color="auto" w:sz="12" w:space="0"/>
-            <w:insideH w:val="single" w:color="auto" w:sz="4" w:space="0"/>
-            <w:insideV w:val="single" w:color="auto" w:sz="4" w:space="0"/>
-          </w:tblBorders>
-          <w:tblLayout w:type="fixed"/>
-        </w:tblPrEx>
-        <w:trPr>
-          <w:trHeight w:val="340" w:hRule="atLeast"/>
-          <w:jc w:val="center"/>
-        </w:trPr>
-        <w:tc>
-          <w:tcPr>
-            <w:tcW w:w="1999" w:type="dxa"/>
-            <w:tcBorders>
-              <w:tl2br w:val="nil"/>
-              <w:tr2bl w:val="nil"/>
-            </w:tcBorders>
-            <w:vAlign w:val="center"/>
-          </w:tcPr>
-          <w:p>
-            <w:pPr>
-              <w:spacing w:line="400" w:lineRule="exact"/>
-              <w:jc w:val="center"/>
-              <w:rPr>
-                <w:rFonts w:hint="default" w:ascii="楷体_GB2312" w:eastAsia="楷体_GB2312"/>
-                <w:sz w:val="24"/>
-                <w:szCs w:val="24"/>
-              </w:rPr>
-            </w:pPr>
-            <w:r>
-              <w:rPr>
-                <w:rFonts w:hint="default" w:ascii="楷体_GB2312" w:eastAsia="楷体_GB2312"/>
-                <w:sz w:val="24"/>
-                <w:szCs w:val="24"/>
-              </w:rPr>
-              <w:t>10km/h跑车</w:t>
-            </w:r>
-          </w:p>
-        </w:tc>
-        <w:tc>
-          <w:tcPr>
-            <w:tcW w:w="2902" w:type="dxa"/>
-            <w:tcBorders>
-              <w:tl2br w:val="nil"/>
-              <w:tr2bl w:val="nil"/>
-            </w:tcBorders>
-            <w:vAlign w:val="bottom"/>
-          </w:tcPr>
-          <w:p>
-            <w:pPr>
-              <w:spacing w:line="400" w:lineRule="exact"/>
-              <w:jc w:val="center"/>
-              <w:rPr>
-                <w:rFonts w:hint="default" w:ascii="楷体_GB2312" w:eastAsia="楷体_GB2312"/>
-                <w:sz w:val="24"/>
-                <w:szCs w:val="24"/>
-                <w:lang w:val="en-US" w:eastAsia="zh-CN"/>
-              </w:rPr>
-            </w:pPr>
-            <w:r>
-              <w:rPr>
-                <w:rFonts w:hint="eastAsia" w:ascii="楷体_GB2312" w:eastAsia="楷体_GB2312"/>
-                <w:sz w:val="24"/>
-                <w:szCs w:val="24"/>
-                <w:lang w:val="en-US" w:eastAsia="zh-CN"/>
-              </w:rPr>
-              <w:t>0.01</w:t>
-            </w:r>
-          </w:p>
-        </w:tc>
-        <w:tc>
-          <w:tcPr>
-            <w:tcW w:w="3060" w:type="dxa"/>
-            <w:vMerge w:val="restart"/>
-            <w:tcBorders>
-              <w:tl2br w:val="nil"/>
-              <w:tr2bl w:val="nil"/>
-            </w:tcBorders>
-            <w:vAlign w:val="center"/>
-          </w:tcPr>
-          <w:p>
-            <w:pPr>
-              <w:spacing w:line="400" w:lineRule="exact"/>
-              <w:jc w:val="center"/>
-              <w:rPr>
-                <w:rFonts w:hint="default" w:ascii="楷体_GB2312" w:eastAsia="楷体_GB2312"/>
-                <w:szCs w:val="21"/>
-                <w:lang w:val="en-US" w:eastAsia="zh-CN"/>
-              </w:rPr>
-            </w:pPr>
-            <w:r>
-              <w:rPr>
-                <w:rFonts w:hint="default" w:ascii="楷体_GB2312" w:eastAsia="楷体_GB2312"/>
-                <w:sz w:val="24"/>
-                <w:szCs w:val="24"/>
-                <w:lang w:val="en-US" w:eastAsia="zh-CN"/>
-              </w:rPr>
-              <w:t>0.</w:t>
-            </w:r>
-            <w:r>
-              <w:rPr>
-                <w:rFonts w:hint="eastAsia" w:ascii="楷体_GB2312" w:eastAsia="楷体_GB2312"/>
-                <w:sz w:val="24"/>
-                <w:szCs w:val="24"/>
-                <w:lang w:val="en-US" w:eastAsia="zh-CN"/>
-              </w:rPr>
-              <w:t>31</w:t>
             </w:r>
           </w:p>
         </w:tc>
@@ -20699,7 +20827,7 @@
                 <w:sz w:val="24"/>
                 <w:szCs w:val="24"/>
               </w:rPr>
-              <w:t>20km/h跑车</w:t>
+              <w:t>10km/h跑车</w:t>
             </w:r>
           </w:p>
         </w:tc>
@@ -20730,14 +20858,14 @@
                 <w:szCs w:val="24"/>
                 <w:lang w:val="en-US" w:eastAsia="zh-CN"/>
               </w:rPr>
-              <w:t>0.02</w:t>
+              <w:t>0.01</w:t>
             </w:r>
           </w:p>
         </w:tc>
         <w:tc>
           <w:tcPr>
             <w:tcW w:w="3060" w:type="dxa"/>
-            <w:vMerge w:val="continue"/>
+            <w:vMerge w:val="restart"/>
             <w:tcBorders>
               <w:tl2br w:val="nil"/>
               <w:tr2bl w:val="nil"/>
@@ -20746,14 +20874,32 @@
           </w:tcPr>
           <w:p>
             <w:pPr>
+              <w:spacing w:line="400" w:lineRule="exact"/>
               <w:jc w:val="center"/>
               <w:rPr>
-                <w:rFonts w:hint="default" w:ascii="Times New Roman" w:hAnsi="Times New Roman" w:eastAsia="楷体_GB2312" w:cs="Times New Roman"/>
-                <w:color w:val="auto"/>
-                <w:sz w:val="24"/>
-                <w:szCs w:val="24"/>
-              </w:rPr>
-            </w:pPr>
+                <w:rFonts w:hint="default" w:ascii="楷体_GB2312" w:eastAsia="楷体_GB2312"/>
+                <w:szCs w:val="21"/>
+                <w:lang w:val="en-US" w:eastAsia="zh-CN"/>
+              </w:rPr>
+            </w:pPr>
+            <w:r>
+              <w:rPr>
+                <w:rFonts w:hint="default" w:ascii="楷体_GB2312" w:eastAsia="楷体_GB2312"/>
+                <w:sz w:val="24"/>
+                <w:szCs w:val="24"/>
+                <w:lang w:val="en-US" w:eastAsia="zh-CN"/>
+              </w:rPr>
+              <w:t>0.</w:t>
+            </w:r>
+            <w:r>
+              <w:rPr>
+                <w:rFonts w:hint="eastAsia" w:ascii="楷体_GB2312" w:eastAsia="楷体_GB2312"/>
+                <w:sz w:val="24"/>
+                <w:szCs w:val="24"/>
+                <w:lang w:val="en-US" w:eastAsia="zh-CN"/>
+              </w:rPr>
+              <w:t>31</w:t>
+            </w:r>
           </w:p>
         </w:tc>
       </w:tr>
@@ -20804,7 +20950,7 @@
                 <w:sz w:val="24"/>
                 <w:szCs w:val="24"/>
               </w:rPr>
-              <w:t>30km/h跑车</w:t>
+              <w:t>20km/h跑车</w:t>
             </w:r>
           </w:p>
         </w:tc>
@@ -20835,7 +20981,7 @@
                 <w:szCs w:val="24"/>
                 <w:lang w:val="en-US" w:eastAsia="zh-CN"/>
               </w:rPr>
-              <w:t>0.06</w:t>
+              <w:t>0.02</w:t>
             </w:r>
           </w:p>
         </w:tc>
@@ -20909,7 +21055,7 @@
                 <w:sz w:val="24"/>
                 <w:szCs w:val="24"/>
               </w:rPr>
-              <w:t>10km/h刹车</w:t>
+              <w:t>30km/h跑车</w:t>
             </w:r>
           </w:p>
         </w:tc>
@@ -20940,7 +21086,7 @@
                 <w:szCs w:val="24"/>
                 <w:lang w:val="en-US" w:eastAsia="zh-CN"/>
               </w:rPr>
-              <w:t>0.13</w:t>
+              <w:t>0.06</w:t>
             </w:r>
           </w:p>
         </w:tc>
@@ -21014,7 +21160,7 @@
                 <w:sz w:val="24"/>
                 <w:szCs w:val="24"/>
               </w:rPr>
-              <w:t>20km/h刹车</w:t>
+              <w:t>10km/h刹车</w:t>
             </w:r>
           </w:p>
         </w:tc>
@@ -21045,7 +21191,7 @@
                 <w:szCs w:val="24"/>
                 <w:lang w:val="en-US" w:eastAsia="zh-CN"/>
               </w:rPr>
-              <w:t>0.05</w:t>
+              <w:t>0.13</w:t>
             </w:r>
           </w:p>
         </w:tc>
@@ -21119,7 +21265,7 @@
                 <w:sz w:val="24"/>
                 <w:szCs w:val="24"/>
               </w:rPr>
-              <w:t>30km/h刹车</w:t>
+              <w:t>20km/h刹车</w:t>
             </w:r>
           </w:p>
         </w:tc>
@@ -21213,6 +21359,111 @@
               <w:spacing w:line="400" w:lineRule="exact"/>
               <w:jc w:val="center"/>
               <w:rPr>
+                <w:rFonts w:hint="default" w:ascii="楷体_GB2312" w:eastAsia="楷体_GB2312"/>
+                <w:sz w:val="24"/>
+                <w:szCs w:val="24"/>
+              </w:rPr>
+            </w:pPr>
+            <w:r>
+              <w:rPr>
+                <w:rFonts w:hint="default" w:ascii="楷体_GB2312" w:eastAsia="楷体_GB2312"/>
+                <w:sz w:val="24"/>
+                <w:szCs w:val="24"/>
+              </w:rPr>
+              <w:t>30km/h刹车</w:t>
+            </w:r>
+          </w:p>
+        </w:tc>
+        <w:tc>
+          <w:tcPr>
+            <w:tcW w:w="2902" w:type="dxa"/>
+            <w:tcBorders>
+              <w:tl2br w:val="nil"/>
+              <w:tr2bl w:val="nil"/>
+            </w:tcBorders>
+            <w:vAlign w:val="bottom"/>
+          </w:tcPr>
+          <w:p>
+            <w:pPr>
+              <w:spacing w:line="400" w:lineRule="exact"/>
+              <w:jc w:val="center"/>
+              <w:rPr>
+                <w:rFonts w:hint="default" w:ascii="楷体_GB2312" w:eastAsia="楷体_GB2312"/>
+                <w:sz w:val="24"/>
+                <w:szCs w:val="24"/>
+                <w:lang w:val="en-US" w:eastAsia="zh-CN"/>
+              </w:rPr>
+            </w:pPr>
+            <w:r>
+              <w:rPr>
+                <w:rFonts w:hint="eastAsia" w:ascii="楷体_GB2312" w:eastAsia="楷体_GB2312"/>
+                <w:sz w:val="24"/>
+                <w:szCs w:val="24"/>
+                <w:lang w:val="en-US" w:eastAsia="zh-CN"/>
+              </w:rPr>
+              <w:t>0.05</w:t>
+            </w:r>
+          </w:p>
+        </w:tc>
+        <w:tc>
+          <w:tcPr>
+            <w:tcW w:w="3060" w:type="dxa"/>
+            <w:vMerge w:val="continue"/>
+            <w:tcBorders>
+              <w:tl2br w:val="nil"/>
+              <w:tr2bl w:val="nil"/>
+            </w:tcBorders>
+            <w:vAlign w:val="center"/>
+          </w:tcPr>
+          <w:p>
+            <w:pPr>
+              <w:jc w:val="center"/>
+              <w:rPr>
+                <w:rFonts w:hint="default" w:ascii="Times New Roman" w:hAnsi="Times New Roman" w:eastAsia="楷体_GB2312" w:cs="Times New Roman"/>
+                <w:color w:val="auto"/>
+                <w:sz w:val="24"/>
+                <w:szCs w:val="24"/>
+              </w:rPr>
+            </w:pPr>
+          </w:p>
+        </w:tc>
+      </w:tr>
+      <w:tr>
+        <w:tblPrEx>
+          <w:tblBorders>
+            <w:top w:val="single" w:color="auto" w:sz="12" w:space="0"/>
+            <w:left w:val="single" w:color="auto" w:sz="12" w:space="0"/>
+            <w:bottom w:val="single" w:color="auto" w:sz="12" w:space="0"/>
+            <w:right w:val="single" w:color="auto" w:sz="12" w:space="0"/>
+            <w:insideH w:val="single" w:color="auto" w:sz="4" w:space="0"/>
+            <w:insideV w:val="single" w:color="auto" w:sz="4" w:space="0"/>
+          </w:tblBorders>
+          <w:tblLayout w:type="fixed"/>
+          <w:tblCellMar>
+            <w:top w:w="0" w:type="dxa"/>
+            <w:left w:w="108" w:type="dxa"/>
+            <w:bottom w:w="0" w:type="dxa"/>
+            <w:right w:w="108" w:type="dxa"/>
+          </w:tblCellMar>
+        </w:tblPrEx>
+        <w:trPr>
+          <w:trHeight w:val="340" w:hRule="atLeast"/>
+          <w:jc w:val="center"/>
+        </w:trPr>
+        <w:tc>
+          <w:tcPr>
+            <w:tcW w:w="1999" w:type="dxa"/>
+            <w:tcBorders>
+              <w:tl2br w:val="nil"/>
+              <w:tr2bl w:val="nil"/>
+            </w:tcBorders>
+            <w:vAlign w:val="center"/>
+          </w:tcPr>
+          <w:p>
+            <w:pPr>
+              <w:spacing w:line="400" w:lineRule="exact"/>
+              <w:jc w:val="center"/>
+              <w:rPr>
                 <w:rFonts w:hint="default" w:ascii="Times New Roman" w:hAnsi="Times New Roman" w:eastAsia="楷体_GB2312" w:cs="Times New Roman"/>
                 <w:color w:val="auto"/>
                 <w:sz w:val="24"/>
@@ -21334,7 +21585,7 @@
                     </pic:cNvPicPr>
                   </pic:nvPicPr>
                   <pic:blipFill>
-                    <a:blip r:embed="rId60"/>
+                    <a:blip r:embed="rId58"/>
                     <a:stretch>
                       <a:fillRect/>
                     </a:stretch>
@@ -21389,7 +21640,7 @@
                     </pic:cNvPicPr>
                   </pic:nvPicPr>
                   <pic:blipFill>
-                    <a:blip r:embed="rId61"/>
+                    <a:blip r:embed="rId59"/>
                     <a:stretch>
                       <a:fillRect/>
                     </a:stretch>
@@ -21485,7 +21736,7 @@
                     </pic:cNvPicPr>
                   </pic:nvPicPr>
                   <pic:blipFill>
-                    <a:blip r:embed="rId62"/>
+                    <a:blip r:embed="rId60"/>
                     <a:stretch>
                       <a:fillRect/>
                     </a:stretch>
@@ -21540,7 +21791,7 @@
                     </pic:cNvPicPr>
                   </pic:nvPicPr>
                   <pic:blipFill>
-                    <a:blip r:embed="rId63"/>
+                    <a:blip r:embed="rId61"/>
                     <a:stretch>
                       <a:fillRect/>
                     </a:stretch>
@@ -21636,7 +21887,7 @@
                     </pic:cNvPicPr>
                   </pic:nvPicPr>
                   <pic:blipFill>
-                    <a:blip r:embed="rId64"/>
+                    <a:blip r:embed="rId62"/>
                     <a:stretch>
                       <a:fillRect/>
                     </a:stretch>
@@ -21691,7 +21942,7 @@
                     </pic:cNvPicPr>
                   </pic:nvPicPr>
                   <pic:blipFill>
-                    <a:blip r:embed="rId65"/>
+                    <a:blip r:embed="rId63"/>
                     <a:stretch>
                       <a:fillRect/>
                     </a:stretch>
@@ -21858,24 +22109,24 @@
         </w:rPr>
         <w:br w:type="page"/>
       </w:r>
+      <w:bookmarkEnd w:id="15"/>
       <w:bookmarkEnd w:id="16"/>
       <w:bookmarkEnd w:id="17"/>
       <w:bookmarkEnd w:id="18"/>
-      <w:bookmarkEnd w:id="19"/>
-      <w:bookmarkStart w:id="197" w:name="_Toc256000040"/>
-      <w:bookmarkStart w:id="198" w:name="_Toc11255"/>
-      <w:bookmarkStart w:id="199" w:name="_Toc256000027"/>
-      <w:bookmarkStart w:id="200" w:name="_Toc256000092"/>
-      <w:bookmarkStart w:id="201" w:name="_Toc256000053"/>
-      <w:bookmarkStart w:id="202" w:name="_Toc256000079"/>
-      <w:bookmarkStart w:id="203" w:name="_Toc256000105"/>
-      <w:bookmarkStart w:id="204" w:name="_Toc26195"/>
-      <w:bookmarkStart w:id="205" w:name="_Toc256000014"/>
-      <w:bookmarkStart w:id="206" w:name="_Toc256000066"/>
-      <w:bookmarkStart w:id="207" w:name="_Toc256000144"/>
-      <w:bookmarkStart w:id="208" w:name="_Toc256000118"/>
-      <w:bookmarkStart w:id="209" w:name="_Toc256000131"/>
-      <w:bookmarkStart w:id="210" w:name="_Toc27482"/>
+      <w:bookmarkStart w:id="206" w:name="_Toc256000105"/>
+      <w:bookmarkStart w:id="207" w:name="_Toc256000053"/>
+      <w:bookmarkStart w:id="208" w:name="_Toc256000092"/>
+      <w:bookmarkStart w:id="209" w:name="_Toc256000027"/>
+      <w:bookmarkStart w:id="210" w:name="_Toc11255"/>
+      <w:bookmarkStart w:id="211" w:name="_Toc256000040"/>
+      <w:bookmarkStart w:id="212" w:name="_Toc256000079"/>
+      <w:bookmarkStart w:id="213" w:name="_Toc26195"/>
+      <w:bookmarkStart w:id="214" w:name="_Toc256000014"/>
+      <w:bookmarkStart w:id="215" w:name="_Toc256000066"/>
+      <w:bookmarkStart w:id="216" w:name="_Toc256000144"/>
+      <w:bookmarkStart w:id="217" w:name="_Toc256000118"/>
+      <w:bookmarkStart w:id="218" w:name="_Toc256000131"/>
+      <w:bookmarkStart w:id="219" w:name="_Toc8667"/>
       <w:r>
         <w:rPr>
           <w:rStyle w:val="49"/>
@@ -21886,21 +22137,21 @@
         </w:rPr>
         <w:t>附件  现场检测照片</w:t>
       </w:r>
-      <w:bookmarkEnd w:id="197"/>
-      <w:bookmarkEnd w:id="198"/>
-      <w:bookmarkEnd w:id="199"/>
-      <w:bookmarkEnd w:id="200"/>
-      <w:bookmarkEnd w:id="201"/>
-      <w:bookmarkEnd w:id="202"/>
-      <w:bookmarkEnd w:id="203"/>
-      <w:bookmarkEnd w:id="204"/>
-      <w:bookmarkEnd w:id="205"/>
       <w:bookmarkEnd w:id="206"/>
       <w:bookmarkEnd w:id="207"/>
       <w:bookmarkEnd w:id="208"/>
       <w:bookmarkEnd w:id="209"/>
+      <w:bookmarkEnd w:id="210"/>
+      <w:bookmarkEnd w:id="211"/>
+      <w:bookmarkEnd w:id="212"/>
+      <w:bookmarkEnd w:id="213"/>
+      <w:bookmarkEnd w:id="214"/>
+      <w:bookmarkEnd w:id="215"/>
+      <w:bookmarkEnd w:id="216"/>
+      <w:bookmarkEnd w:id="217"/>
+      <w:bookmarkEnd w:id="218"/>
     </w:p>
-    <w:bookmarkEnd w:id="210"/>
+    <w:bookmarkEnd w:id="219"/>
     <w:tbl>
       <w:tblPr>
         <w:tblStyle w:val="32"/>
@@ -21974,6 +22225,226 @@
                           </pic:cNvPicPr>
                         </pic:nvPicPr>
                         <pic:blipFill>
+                          <a:blip r:embed="rId64"/>
+                          <a:stretch>
+                            <a:fillRect/>
+                          </a:stretch>
+                        </pic:blipFill>
+                        <pic:spPr>
+                          <a:xfrm>
+                            <a:off x="0" y="0"/>
+                            <a:ext cx="2852420" cy="2139315"/>
+                          </a:xfrm>
+                          <a:prstGeom prst="rect">
+                            <a:avLst/>
+                          </a:prstGeom>
+                          <a:noFill/>
+                          <a:ln w="9525">
+                            <a:noFill/>
+                          </a:ln>
+                        </pic:spPr>
+                      </pic:pic>
+                    </a:graphicData>
+                  </a:graphic>
+                </wp:inline>
+              </w:drawing>
+            </w:r>
+          </w:p>
+        </w:tc>
+        <w:tc>
+          <w:tcPr>
+            <w:tcW w:w="4729" w:type="dxa"/>
+            <w:vAlign w:val="center"/>
+          </w:tcPr>
+          <w:p>
+            <w:pPr>
+              <w:jc w:val="center"/>
+              <w:rPr>
+                <w:rFonts w:hint="default" w:ascii="Times New Roman" w:hAnsi="Times New Roman" w:eastAsia="楷体_GB2312" w:cs="Times New Roman"/>
+                <w:color w:val="auto"/>
+                <w:sz w:val="24"/>
+                <w:szCs w:val="24"/>
+                <w:lang w:eastAsia="zh-CN"/>
+              </w:rPr>
+            </w:pPr>
+            <w:r>
+              <w:rPr>
+                <w:rFonts w:hint="default" w:ascii="Times New Roman" w:hAnsi="Times New Roman" w:eastAsia="楷体_GB2312" w:cs="Times New Roman"/>
+                <w:color w:val="auto"/>
+                <w:sz w:val="24"/>
+                <w:szCs w:val="24"/>
+                <w:lang w:eastAsia="zh-CN"/>
+              </w:rPr>
+              <w:drawing>
+                <wp:inline distT="0" distB="0" distL="114300" distR="114300">
+                  <wp:extent cx="2865120" cy="2148840"/>
+                  <wp:effectExtent l="0" t="0" r="11430" b="3810"/>
+                  <wp:docPr id="52" name="图片 111" descr="DSC02622"/>
+                  <wp:cNvGraphicFramePr>
+                    <a:graphicFrameLocks xmlns:a="http://schemas.openxmlformats.org/drawingml/2006/main" noChangeAspect="1"/>
+                  </wp:cNvGraphicFramePr>
+                  <a:graphic xmlns:a="http://schemas.openxmlformats.org/drawingml/2006/main">
+                    <a:graphicData uri="http://schemas.openxmlformats.org/drawingml/2006/picture">
+                      <pic:pic xmlns:pic="http://schemas.openxmlformats.org/drawingml/2006/picture">
+                        <pic:nvPicPr>
+                          <pic:cNvPr id="52" name="图片 111" descr="DSC02622"/>
+                          <pic:cNvPicPr>
+                            <a:picLocks noChangeAspect="1"/>
+                          </pic:cNvPicPr>
+                        </pic:nvPicPr>
+                        <pic:blipFill>
+                          <a:blip r:embed="rId65"/>
+                          <a:stretch>
+                            <a:fillRect/>
+                          </a:stretch>
+                        </pic:blipFill>
+                        <pic:spPr>
+                          <a:xfrm>
+                            <a:off x="0" y="0"/>
+                            <a:ext cx="2865120" cy="2148840"/>
+                          </a:xfrm>
+                          <a:prstGeom prst="rect">
+                            <a:avLst/>
+                          </a:prstGeom>
+                          <a:noFill/>
+                          <a:ln w="9525">
+                            <a:noFill/>
+                          </a:ln>
+                        </pic:spPr>
+                      </pic:pic>
+                    </a:graphicData>
+                  </a:graphic>
+                </wp:inline>
+              </w:drawing>
+            </w:r>
+          </w:p>
+        </w:tc>
+      </w:tr>
+      <w:tr>
+        <w:tblPrEx>
+          <w:tblLayout w:type="fixed"/>
+          <w:tblCellMar>
+            <w:top w:w="0" w:type="dxa"/>
+            <w:left w:w="108" w:type="dxa"/>
+            <w:bottom w:w="0" w:type="dxa"/>
+            <w:right w:w="108" w:type="dxa"/>
+          </w:tblCellMar>
+        </w:tblPrEx>
+        <w:trPr>
+          <w:jc w:val="center"/>
+        </w:trPr>
+        <w:tc>
+          <w:tcPr>
+            <w:tcW w:w="4728" w:type="dxa"/>
+            <w:vAlign w:val="center"/>
+          </w:tcPr>
+          <w:p>
+            <w:pPr>
+              <w:jc w:val="center"/>
+              <w:rPr>
+                <w:rFonts w:hint="default" w:ascii="Times New Roman" w:hAnsi="Times New Roman" w:eastAsia="楷体_GB2312" w:cs="Times New Roman"/>
+                <w:color w:val="auto"/>
+                <w:sz w:val="24"/>
+                <w:szCs w:val="24"/>
+                <w:lang w:eastAsia="zh-CN"/>
+              </w:rPr>
+            </w:pPr>
+            <w:r>
+              <w:rPr>
+                <w:rFonts w:hint="eastAsia" w:eastAsia="楷体_GB2312" w:cs="Times New Roman"/>
+                <w:color w:val="auto"/>
+                <w:sz w:val="24"/>
+                <w:szCs w:val="24"/>
+                <w:lang w:eastAsia="zh-CN"/>
+              </w:rPr>
+              <w:t>测点布置</w:t>
+            </w:r>
+          </w:p>
+        </w:tc>
+        <w:tc>
+          <w:tcPr>
+            <w:tcW w:w="4729" w:type="dxa"/>
+            <w:vAlign w:val="center"/>
+          </w:tcPr>
+          <w:p>
+            <w:pPr>
+              <w:jc w:val="center"/>
+              <w:rPr>
+                <w:rFonts w:hint="default" w:ascii="Times New Roman" w:hAnsi="Times New Roman" w:eastAsia="楷体_GB2312" w:cs="Times New Roman"/>
+                <w:color w:val="auto"/>
+                <w:sz w:val="24"/>
+                <w:szCs w:val="24"/>
+                <w:lang w:eastAsia="zh-CN"/>
+              </w:rPr>
+            </w:pPr>
+            <w:r>
+              <w:rPr>
+                <w:rFonts w:hint="eastAsia" w:eastAsia="楷体_GB2312" w:cs="Times New Roman"/>
+                <w:color w:val="auto"/>
+                <w:sz w:val="24"/>
+                <w:szCs w:val="24"/>
+                <w:lang w:eastAsia="zh-CN"/>
+              </w:rPr>
+              <w:t>应变数据采集</w:t>
+            </w:r>
+          </w:p>
+        </w:tc>
+      </w:tr>
+      <w:tr>
+        <w:tblPrEx>
+          <w:tblLayout w:type="fixed"/>
+          <w:tblCellMar>
+            <w:top w:w="0" w:type="dxa"/>
+            <w:left w:w="108" w:type="dxa"/>
+            <w:bottom w:w="0" w:type="dxa"/>
+            <w:right w:w="108" w:type="dxa"/>
+          </w:tblCellMar>
+        </w:tblPrEx>
+        <w:trPr>
+          <w:jc w:val="center"/>
+        </w:trPr>
+        <w:tc>
+          <w:tcPr>
+            <w:tcW w:w="4728" w:type="dxa"/>
+            <w:vAlign w:val="center"/>
+          </w:tcPr>
+          <w:p>
+            <w:pPr>
+              <w:jc w:val="center"/>
+              <w:rPr>
+                <w:rFonts w:hint="eastAsia" w:ascii="Times New Roman" w:hAnsi="Times New Roman" w:eastAsia="楷体_GB2312" w:cs="Times New Roman"/>
+                <w:color w:val="auto"/>
+                <w:sz w:val="24"/>
+                <w:szCs w:val="24"/>
+                <w:lang w:eastAsia="zh-CN"/>
+              </w:rPr>
+            </w:pPr>
+            <w:r>
+              <w:rPr>
+                <w:rFonts w:hint="eastAsia" w:ascii="Times New Roman" w:hAnsi="Times New Roman" w:eastAsia="楷体_GB2312" w:cs="Times New Roman"/>
+                <w:color w:val="auto"/>
+                <w:sz w:val="24"/>
+                <w:szCs w:val="24"/>
+                <w:lang w:eastAsia="zh-CN"/>
+              </w:rPr>
+              <w:drawing>
+                <wp:inline distT="0" distB="0" distL="114300" distR="114300">
+                  <wp:extent cx="2852420" cy="2139315"/>
+                  <wp:effectExtent l="0" t="0" r="5080" b="13335"/>
+                  <wp:docPr id="53" name="图片 112" descr="DSC02624"/>
+                  <wp:cNvGraphicFramePr>
+                    <a:graphicFrameLocks xmlns:a="http://schemas.openxmlformats.org/drawingml/2006/main" noChangeAspect="1"/>
+                  </wp:cNvGraphicFramePr>
+                  <a:graphic xmlns:a="http://schemas.openxmlformats.org/drawingml/2006/main">
+                    <a:graphicData uri="http://schemas.openxmlformats.org/drawingml/2006/picture">
+                      <pic:pic xmlns:pic="http://schemas.openxmlformats.org/drawingml/2006/picture">
+                        <pic:nvPicPr>
+                          <pic:cNvPr id="53" name="图片 112" descr="DSC02624"/>
+                          <pic:cNvPicPr>
+                            <a:picLocks noChangeAspect="1"/>
+                          </pic:cNvPicPr>
+                        </pic:nvPicPr>
+                        <pic:blipFill>
                           <a:blip r:embed="rId66"/>
                           <a:stretch>
                             <a:fillRect/>
@@ -22009,7 +22480,7 @@
             <w:pPr>
               <w:jc w:val="center"/>
               <w:rPr>
-                <w:rFonts w:hint="default" w:ascii="Times New Roman" w:hAnsi="Times New Roman" w:eastAsia="楷体_GB2312" w:cs="Times New Roman"/>
+                <w:rFonts w:hint="eastAsia" w:ascii="Times New Roman" w:hAnsi="Times New Roman" w:eastAsia="楷体_GB2312" w:cs="Times New Roman"/>
                 <w:color w:val="auto"/>
                 <w:sz w:val="24"/>
                 <w:szCs w:val="24"/>
@@ -22018,7 +22489,7 @@
             </w:pPr>
             <w:r>
               <w:rPr>
-                <w:rFonts w:hint="default" w:ascii="Times New Roman" w:hAnsi="Times New Roman" w:eastAsia="楷体_GB2312" w:cs="Times New Roman"/>
+                <w:rFonts w:hint="eastAsia" w:ascii="Times New Roman" w:hAnsi="Times New Roman" w:eastAsia="楷体_GB2312" w:cs="Times New Roman"/>
                 <w:color w:val="auto"/>
                 <w:sz w:val="24"/>
                 <w:szCs w:val="24"/>
@@ -22028,7 +22499,7 @@
                 <wp:inline distT="0" distB="0" distL="114300" distR="114300">
                   <wp:extent cx="2865120" cy="2148840"/>
                   <wp:effectExtent l="0" t="0" r="11430" b="3810"/>
-                  <wp:docPr id="52" name="图片 111" descr="DSC02622"/>
+                  <wp:docPr id="54" name="图片 113" descr="DSC02650"/>
                   <wp:cNvGraphicFramePr>
                     <a:graphicFrameLocks xmlns:a="http://schemas.openxmlformats.org/drawingml/2006/main" noChangeAspect="1"/>
                   </wp:cNvGraphicFramePr>
@@ -22036,7 +22507,7 @@
                     <a:graphicData uri="http://schemas.openxmlformats.org/drawingml/2006/picture">
                       <pic:pic xmlns:pic="http://schemas.openxmlformats.org/drawingml/2006/picture">
                         <pic:nvPicPr>
-                          <pic:cNvPr id="52" name="图片 111" descr="DSC02622"/>
+                          <pic:cNvPr id="54" name="图片 113" descr="DSC02650"/>
                           <pic:cNvPicPr>
                             <a:picLocks noChangeAspect="1"/>
                           </pic:cNvPicPr>
@@ -22091,7 +22562,7 @@
             <w:pPr>
               <w:jc w:val="center"/>
               <w:rPr>
-                <w:rFonts w:hint="default" w:ascii="Times New Roman" w:hAnsi="Times New Roman" w:eastAsia="楷体_GB2312" w:cs="Times New Roman"/>
+                <w:rFonts w:hint="eastAsia" w:ascii="Times New Roman" w:hAnsi="Times New Roman" w:eastAsia="楷体_GB2312" w:cs="Times New Roman"/>
                 <w:color w:val="auto"/>
                 <w:sz w:val="24"/>
                 <w:szCs w:val="24"/>
@@ -22100,13 +22571,11 @@
             </w:pPr>
             <w:r>
               <w:rPr>
-                <w:rFonts w:hint="eastAsia" w:eastAsia="楷体_GB2312" w:cs="Times New Roman"/>
-                <w:color w:val="auto"/>
-                <w:sz w:val="24"/>
-                <w:szCs w:val="24"/>
+                <w:rFonts w:hint="eastAsia" w:ascii="楷体_GB2312" w:hAnsi="宋体" w:eastAsia="楷体_GB2312"/>
+                <w:sz w:val="24"/>
                 <w:lang w:eastAsia="zh-CN"/>
               </w:rPr>
-              <w:t>测点布置</w:t>
+              <w:t>主梁挠度变形观测</w:t>
             </w:r>
           </w:p>
         </w:tc>
@@ -22134,7 +22603,7 @@
                 <w:szCs w:val="24"/>
                 <w:lang w:eastAsia="zh-CN"/>
               </w:rPr>
-              <w:t>应变数据采集</w:t>
+              <w:t>动应变数据采集</w:t>
             </w:r>
           </w:p>
         </w:tc>
@@ -22180,7 +22649,7 @@
                 <wp:inline distT="0" distB="0" distL="114300" distR="114300">
                   <wp:extent cx="2852420" cy="2139315"/>
                   <wp:effectExtent l="0" t="0" r="5080" b="13335"/>
-                  <wp:docPr id="53" name="图片 112" descr="DSC02624"/>
+                  <wp:docPr id="55" name="图片 116" descr="DSC02676"/>
                   <wp:cNvGraphicFramePr>
                     <a:graphicFrameLocks xmlns:a="http://schemas.openxmlformats.org/drawingml/2006/main" noChangeAspect="1"/>
                   </wp:cNvGraphicFramePr>
@@ -22188,7 +22657,7 @@
                     <a:graphicData uri="http://schemas.openxmlformats.org/drawingml/2006/picture">
                       <pic:pic xmlns:pic="http://schemas.openxmlformats.org/drawingml/2006/picture">
                         <pic:nvPicPr>
-                          <pic:cNvPr id="53" name="图片 112" descr="DSC02624"/>
+                          <pic:cNvPr id="55" name="图片 116" descr="DSC02676"/>
                           <pic:cNvPicPr>
                             <a:picLocks noChangeAspect="1"/>
                           </pic:cNvPicPr>
@@ -22248,224 +22717,6 @@
                 <wp:inline distT="0" distB="0" distL="114300" distR="114300">
                   <wp:extent cx="2865120" cy="2148840"/>
                   <wp:effectExtent l="0" t="0" r="11430" b="3810"/>
-                  <wp:docPr id="54" name="图片 113" descr="DSC02650"/>
-                  <wp:cNvGraphicFramePr>
-                    <a:graphicFrameLocks xmlns:a="http://schemas.openxmlformats.org/drawingml/2006/main" noChangeAspect="1"/>
-                  </wp:cNvGraphicFramePr>
-                  <a:graphic xmlns:a="http://schemas.openxmlformats.org/drawingml/2006/main">
-                    <a:graphicData uri="http://schemas.openxmlformats.org/drawingml/2006/picture">
-                      <pic:pic xmlns:pic="http://schemas.openxmlformats.org/drawingml/2006/picture">
-                        <pic:nvPicPr>
-                          <pic:cNvPr id="54" name="图片 113" descr="DSC02650"/>
-                          <pic:cNvPicPr>
-                            <a:picLocks noChangeAspect="1"/>
-                          </pic:cNvPicPr>
-                        </pic:nvPicPr>
-                        <pic:blipFill>
-                          <a:blip r:embed="rId69"/>
-                          <a:stretch>
-                            <a:fillRect/>
-                          </a:stretch>
-                        </pic:blipFill>
-                        <pic:spPr>
-                          <a:xfrm>
-                            <a:off x="0" y="0"/>
-                            <a:ext cx="2865120" cy="2148840"/>
-                          </a:xfrm>
-                          <a:prstGeom prst="rect">
-                            <a:avLst/>
-                          </a:prstGeom>
-                          <a:noFill/>
-                          <a:ln w="9525">
-                            <a:noFill/>
-                          </a:ln>
-                        </pic:spPr>
-                      </pic:pic>
-                    </a:graphicData>
-                  </a:graphic>
-                </wp:inline>
-              </w:drawing>
-            </w:r>
-          </w:p>
-        </w:tc>
-      </w:tr>
-      <w:tr>
-        <w:tblPrEx>
-          <w:tblLayout w:type="fixed"/>
-          <w:tblCellMar>
-            <w:top w:w="0" w:type="dxa"/>
-            <w:left w:w="108" w:type="dxa"/>
-            <w:bottom w:w="0" w:type="dxa"/>
-            <w:right w:w="108" w:type="dxa"/>
-          </w:tblCellMar>
-        </w:tblPrEx>
-        <w:trPr>
-          <w:jc w:val="center"/>
-        </w:trPr>
-        <w:tc>
-          <w:tcPr>
-            <w:tcW w:w="4728" w:type="dxa"/>
-            <w:vAlign w:val="center"/>
-          </w:tcPr>
-          <w:p>
-            <w:pPr>
-              <w:jc w:val="center"/>
-              <w:rPr>
-                <w:rFonts w:hint="eastAsia" w:ascii="Times New Roman" w:hAnsi="Times New Roman" w:eastAsia="楷体_GB2312" w:cs="Times New Roman"/>
-                <w:color w:val="auto"/>
-                <w:sz w:val="24"/>
-                <w:szCs w:val="24"/>
-                <w:lang w:eastAsia="zh-CN"/>
-              </w:rPr>
-            </w:pPr>
-            <w:r>
-              <w:rPr>
-                <w:rFonts w:hint="eastAsia" w:ascii="楷体_GB2312" w:hAnsi="宋体" w:eastAsia="楷体_GB2312"/>
-                <w:sz w:val="24"/>
-                <w:lang w:eastAsia="zh-CN"/>
-              </w:rPr>
-              <w:t>主梁挠度变形观测</w:t>
-            </w:r>
-          </w:p>
-        </w:tc>
-        <w:tc>
-          <w:tcPr>
-            <w:tcW w:w="4729" w:type="dxa"/>
-            <w:vAlign w:val="center"/>
-          </w:tcPr>
-          <w:p>
-            <w:pPr>
-              <w:jc w:val="center"/>
-              <w:rPr>
-                <w:rFonts w:hint="default" w:ascii="Times New Roman" w:hAnsi="Times New Roman" w:eastAsia="楷体_GB2312" w:cs="Times New Roman"/>
-                <w:color w:val="auto"/>
-                <w:sz w:val="24"/>
-                <w:szCs w:val="24"/>
-                <w:lang w:eastAsia="zh-CN"/>
-              </w:rPr>
-            </w:pPr>
-            <w:r>
-              <w:rPr>
-                <w:rFonts w:hint="eastAsia" w:eastAsia="楷体_GB2312" w:cs="Times New Roman"/>
-                <w:color w:val="auto"/>
-                <w:sz w:val="24"/>
-                <w:szCs w:val="24"/>
-                <w:lang w:eastAsia="zh-CN"/>
-              </w:rPr>
-              <w:t>动应变数据采集</w:t>
-            </w:r>
-          </w:p>
-        </w:tc>
-      </w:tr>
-      <w:tr>
-        <w:tblPrEx>
-          <w:tblLayout w:type="fixed"/>
-          <w:tblCellMar>
-            <w:top w:w="0" w:type="dxa"/>
-            <w:left w:w="108" w:type="dxa"/>
-            <w:bottom w:w="0" w:type="dxa"/>
-            <w:right w:w="108" w:type="dxa"/>
-          </w:tblCellMar>
-        </w:tblPrEx>
-        <w:trPr>
-          <w:jc w:val="center"/>
-        </w:trPr>
-        <w:tc>
-          <w:tcPr>
-            <w:tcW w:w="4728" w:type="dxa"/>
-            <w:vAlign w:val="center"/>
-          </w:tcPr>
-          <w:p>
-            <w:pPr>
-              <w:jc w:val="center"/>
-              <w:rPr>
-                <w:rFonts w:hint="eastAsia" w:ascii="Times New Roman" w:hAnsi="Times New Roman" w:eastAsia="楷体_GB2312" w:cs="Times New Roman"/>
-                <w:color w:val="auto"/>
-                <w:sz w:val="24"/>
-                <w:szCs w:val="24"/>
-                <w:lang w:eastAsia="zh-CN"/>
-              </w:rPr>
-            </w:pPr>
-            <w:r>
-              <w:rPr>
-                <w:rFonts w:hint="eastAsia" w:ascii="Times New Roman" w:hAnsi="Times New Roman" w:eastAsia="楷体_GB2312" w:cs="Times New Roman"/>
-                <w:color w:val="auto"/>
-                <w:sz w:val="24"/>
-                <w:szCs w:val="24"/>
-                <w:lang w:eastAsia="zh-CN"/>
-              </w:rPr>
-              <w:drawing>
-                <wp:inline distT="0" distB="0" distL="114300" distR="114300">
-                  <wp:extent cx="2852420" cy="2139315"/>
-                  <wp:effectExtent l="0" t="0" r="5080" b="13335"/>
-                  <wp:docPr id="55" name="图片 116" descr="DSC02676"/>
-                  <wp:cNvGraphicFramePr>
-                    <a:graphicFrameLocks xmlns:a="http://schemas.openxmlformats.org/drawingml/2006/main" noChangeAspect="1"/>
-                  </wp:cNvGraphicFramePr>
-                  <a:graphic xmlns:a="http://schemas.openxmlformats.org/drawingml/2006/main">
-                    <a:graphicData uri="http://schemas.openxmlformats.org/drawingml/2006/picture">
-                      <pic:pic xmlns:pic="http://schemas.openxmlformats.org/drawingml/2006/picture">
-                        <pic:nvPicPr>
-                          <pic:cNvPr id="55" name="图片 116" descr="DSC02676"/>
-                          <pic:cNvPicPr>
-                            <a:picLocks noChangeAspect="1"/>
-                          </pic:cNvPicPr>
-                        </pic:nvPicPr>
-                        <pic:blipFill>
-                          <a:blip r:embed="rId70"/>
-                          <a:stretch>
-                            <a:fillRect/>
-                          </a:stretch>
-                        </pic:blipFill>
-                        <pic:spPr>
-                          <a:xfrm>
-                            <a:off x="0" y="0"/>
-                            <a:ext cx="2852420" cy="2139315"/>
-                          </a:xfrm>
-                          <a:prstGeom prst="rect">
-                            <a:avLst/>
-                          </a:prstGeom>
-                          <a:noFill/>
-                          <a:ln w="9525">
-                            <a:noFill/>
-                          </a:ln>
-                        </pic:spPr>
-                      </pic:pic>
-                    </a:graphicData>
-                  </a:graphic>
-                </wp:inline>
-              </w:drawing>
-            </w:r>
-          </w:p>
-        </w:tc>
-        <w:tc>
-          <w:tcPr>
-            <w:tcW w:w="4729" w:type="dxa"/>
-            <w:vAlign w:val="center"/>
-          </w:tcPr>
-          <w:p>
-            <w:pPr>
-              <w:jc w:val="center"/>
-              <w:rPr>
-                <w:rFonts w:hint="eastAsia" w:ascii="Times New Roman" w:hAnsi="Times New Roman" w:eastAsia="楷体_GB2312" w:cs="Times New Roman"/>
-                <w:color w:val="auto"/>
-                <w:sz w:val="24"/>
-                <w:szCs w:val="24"/>
-                <w:lang w:eastAsia="zh-CN"/>
-              </w:rPr>
-            </w:pPr>
-            <w:r>
-              <w:rPr>
-                <w:rFonts w:hint="eastAsia" w:ascii="Times New Roman" w:hAnsi="Times New Roman" w:eastAsia="楷体_GB2312" w:cs="Times New Roman"/>
-                <w:color w:val="auto"/>
-                <w:sz w:val="24"/>
-                <w:szCs w:val="24"/>
-                <w:lang w:eastAsia="zh-CN"/>
-              </w:rPr>
-              <w:drawing>
-                <wp:inline distT="0" distB="0" distL="114300" distR="114300">
-                  <wp:extent cx="2865120" cy="2148840"/>
-                  <wp:effectExtent l="0" t="0" r="11430" b="3810"/>
                   <wp:docPr id="56" name="图片 115" descr="DSC02673"/>
                   <wp:cNvGraphicFramePr>
                     <a:graphicFrameLocks xmlns:a="http://schemas.openxmlformats.org/drawingml/2006/main" noChangeAspect="1"/>
@@ -22480,7 +22731,7 @@
                           </pic:cNvPicPr>
                         </pic:nvPicPr>
                         <pic:blipFill>
-                          <a:blip r:embed="rId71"/>
+                          <a:blip r:embed="rId69"/>
                           <a:stretch>
                             <a:fillRect/>
                           </a:stretch>
@@ -23613,7 +23864,7 @@
     <w:lsdException w:qFormat="1" w:unhideWhenUsed="0" w:uiPriority="0" w:semiHidden="0" w:name="Body Text Indent 2"/>
     <w:lsdException w:qFormat="1" w:unhideWhenUsed="0" w:uiPriority="0" w:semiHidden="0" w:name="Body Text Indent 3"/>
     <w:lsdException w:unhideWhenUsed="0" w:uiPriority="0" w:semiHidden="0" w:name="Block Text"/>
-    <w:lsdException w:unhideWhenUsed="0" w:uiPriority="99" w:semiHidden="0" w:name="Hyperlink"/>
+    <w:lsdException w:qFormat="1" w:unhideWhenUsed="0" w:uiPriority="99" w:semiHidden="0" w:name="Hyperlink"/>
     <w:lsdException w:unhideWhenUsed="0" w:uiPriority="0" w:semiHidden="0" w:name="FollowedHyperlink"/>
     <w:lsdException w:qFormat="1" w:unhideWhenUsed="0" w:uiPriority="0" w:semiHidden="0" w:name="Strong"/>
     <w:lsdException w:qFormat="1" w:unhideWhenUsed="0" w:uiPriority="0" w:semiHidden="0" w:name="Emphasis"/>
@@ -23675,7 +23926,7 @@
     <w:lsdException w:unhideWhenUsed="0" w:uiPriority="0" w:semiHidden="0" w:name="Table Web 1"/>
     <w:lsdException w:unhideWhenUsed="0" w:uiPriority="0" w:semiHidden="0" w:name="Table Web 2"/>
     <w:lsdException w:unhideWhenUsed="0" w:uiPriority="0" w:semiHidden="0" w:name="Table Web 3"/>
-    <w:lsdException w:unhideWhenUsed="0" w:uiPriority="0" w:name="Balloon Text"/>
+    <w:lsdException w:qFormat="1" w:unhideWhenUsed="0" w:uiPriority="0" w:name="Balloon Text"/>
     <w:lsdException w:qFormat="1" w:unhideWhenUsed="0" w:uiPriority="0" w:semiHidden="0" w:name="Table Grid"/>
     <w:lsdException w:unhideWhenUsed="0" w:uiPriority="0" w:semiHidden="0" w:name="Table Theme"/>
     <w:lsdException w:unhideWhenUsed="0" w:uiPriority="60" w:semiHidden="0" w:name="Light Shading"/>
@@ -24129,6 +24380,7 @@
     <w:name w:val="Balloon Text"/>
     <w:basedOn w:val="1"/>
     <w:semiHidden/>
+    <w:qFormat/>
     <w:uiPriority w:val="0"/>
     <w:rPr>
       <w:sz w:val="18"/>
@@ -24255,6 +24507,7 @@
   </w:style>
   <w:style w:type="character" w:styleId="30">
     <w:name w:val="Hyperlink"/>
+    <w:qFormat/>
     <w:uiPriority w:val="99"/>
     <w:rPr>
       <w:rFonts w:hint="eastAsia" w:ascii="宋体" w:hAnsi="宋体" w:eastAsia="宋体"/>
@@ -24341,6 +24594,7 @@
   <w:style w:type="paragraph" w:customStyle="1" w:styleId="37">
     <w:name w:val="修订"/>
     <w:semiHidden/>
+    <w:qFormat/>
     <w:uiPriority w:val="99"/>
     <w:rPr>
       <w:rFonts w:ascii="Times New Roman" w:hAnsi="Times New Roman" w:eastAsia="宋体" w:cs="Times New Roman"/>

--- a/S.docx
+++ b/S.docx
@@ -2663,6 +2663,12 @@
             <w:insideV w:val="single" w:color="auto" w:sz="8" w:space="0"/>
           </w:tblBorders>
           <w:tblLayout w:type="fixed"/>
+          <w:tblCellMar>
+            <w:top w:w="0" w:type="dxa"/>
+            <w:left w:w="108" w:type="dxa"/>
+            <w:bottom w:w="0" w:type="dxa"/>
+            <w:right w:w="108" w:type="dxa"/>
+          </w:tblCellMar>
         </w:tblPrEx>
         <w:trPr>
           <w:trHeight w:val="90" w:hRule="atLeast"/>
@@ -9198,32 +9204,32 @@
           <w:szCs w:val="24"/>
         </w:rPr>
       </w:pPr>
-      <w:bookmarkStart w:id="29" w:name="_Toc256000280"/>
-      <w:bookmarkStart w:id="30" w:name="_Toc256000246"/>
-      <w:bookmarkStart w:id="31" w:name="_Toc17647"/>
-      <w:bookmarkStart w:id="32" w:name="_Toc435103113"/>
-      <w:bookmarkStart w:id="33" w:name="_Toc256000314"/>
-      <w:bookmarkStart w:id="34" w:name="_Toc490813827"/>
-      <w:bookmarkStart w:id="35" w:name="_Toc256000110"/>
-      <w:bookmarkStart w:id="36" w:name="_Toc256000042"/>
-      <w:bookmarkStart w:id="37" w:name="_Toc256000059"/>
-      <w:bookmarkStart w:id="38" w:name="_Toc256000297"/>
-      <w:bookmarkStart w:id="39" w:name="_Toc3938"/>
-      <w:bookmarkStart w:id="40" w:name="_Toc256000008"/>
-      <w:bookmarkStart w:id="41" w:name="_Toc256000263"/>
-      <w:bookmarkStart w:id="42" w:name="_Toc256000025"/>
-      <w:bookmarkStart w:id="43" w:name="_Toc256000076"/>
-      <w:bookmarkStart w:id="44" w:name="_Toc256000212"/>
-      <w:bookmarkStart w:id="45" w:name="_Toc436324216"/>
-      <w:bookmarkStart w:id="46" w:name="_Toc256000161"/>
-      <w:bookmarkStart w:id="47" w:name="_Toc256000195"/>
-      <w:bookmarkStart w:id="48" w:name="_Toc256000331"/>
-      <w:bookmarkStart w:id="49" w:name="_Toc256000229"/>
-      <w:bookmarkStart w:id="50" w:name="_Toc256000127"/>
-      <w:bookmarkStart w:id="51" w:name="_Toc23226"/>
-      <w:bookmarkStart w:id="52" w:name="_Toc24849"/>
-      <w:bookmarkStart w:id="53" w:name="_Toc256000178"/>
-      <w:bookmarkStart w:id="54" w:name="_Toc256000093"/>
+      <w:bookmarkStart w:id="29" w:name="_Toc256000314"/>
+      <w:bookmarkStart w:id="30" w:name="_Toc17647"/>
+      <w:bookmarkStart w:id="31" w:name="_Toc435103113"/>
+      <w:bookmarkStart w:id="32" w:name="_Toc490813827"/>
+      <w:bookmarkStart w:id="33" w:name="_Toc256000110"/>
+      <w:bookmarkStart w:id="34" w:name="_Toc256000042"/>
+      <w:bookmarkStart w:id="35" w:name="_Toc256000246"/>
+      <w:bookmarkStart w:id="36" w:name="_Toc256000280"/>
+      <w:bookmarkStart w:id="37" w:name="_Toc256000161"/>
+      <w:bookmarkStart w:id="38" w:name="_Toc436324216"/>
+      <w:bookmarkStart w:id="39" w:name="_Toc256000212"/>
+      <w:bookmarkStart w:id="40" w:name="_Toc256000076"/>
+      <w:bookmarkStart w:id="41" w:name="_Toc3938"/>
+      <w:bookmarkStart w:id="42" w:name="_Toc256000297"/>
+      <w:bookmarkStart w:id="43" w:name="_Toc256000025"/>
+      <w:bookmarkStart w:id="44" w:name="_Toc256000263"/>
+      <w:bookmarkStart w:id="45" w:name="_Toc256000008"/>
+      <w:bookmarkStart w:id="46" w:name="_Toc24849"/>
+      <w:bookmarkStart w:id="47" w:name="_Toc256000178"/>
+      <w:bookmarkStart w:id="48" w:name="_Toc256000127"/>
+      <w:bookmarkStart w:id="49" w:name="_Toc23226"/>
+      <w:bookmarkStart w:id="50" w:name="_Toc256000195"/>
+      <w:bookmarkStart w:id="51" w:name="_Toc256000229"/>
+      <w:bookmarkStart w:id="52" w:name="_Toc256000331"/>
+      <w:bookmarkStart w:id="53" w:name="_Toc256000093"/>
+      <w:bookmarkStart w:id="54" w:name="_Toc256000059"/>
       <w:r>
         <w:rPr>
           <w:rFonts w:hint="eastAsia" w:ascii="楷体_GB2312" w:hAnsi="楷体_GB2312" w:eastAsia="楷体_GB2312" w:cs="楷体_GB2312"/>
@@ -14798,16 +14804,16 @@
           <w:sz w:val="24"/>
         </w:rPr>
       </w:pPr>
-      <w:bookmarkStart w:id="119" w:name="_Toc21954"/>
-      <w:bookmarkStart w:id="120" w:name="_Toc399517691"/>
-      <w:bookmarkStart w:id="121" w:name="_Toc12407"/>
-      <w:bookmarkStart w:id="122" w:name="_Toc16323"/>
-      <w:bookmarkStart w:id="123" w:name="_Toc399658318"/>
+      <w:bookmarkStart w:id="119" w:name="_Toc399150333"/>
+      <w:bookmarkStart w:id="120" w:name="_Toc23349"/>
+      <w:bookmarkStart w:id="121" w:name="_Toc13361"/>
+      <w:bookmarkStart w:id="122" w:name="_Toc29612"/>
+      <w:bookmarkStart w:id="123" w:name="_Toc21954"/>
       <w:bookmarkStart w:id="124" w:name="_Toc470253995"/>
-      <w:bookmarkStart w:id="125" w:name="_Toc29612"/>
-      <w:bookmarkStart w:id="126" w:name="_Toc13361"/>
-      <w:bookmarkStart w:id="127" w:name="_Toc23349"/>
-      <w:bookmarkStart w:id="128" w:name="_Toc399150333"/>
+      <w:bookmarkStart w:id="125" w:name="_Toc399658318"/>
+      <w:bookmarkStart w:id="126" w:name="_Toc16323"/>
+      <w:bookmarkStart w:id="127" w:name="_Toc12407"/>
+      <w:bookmarkStart w:id="128" w:name="_Toc399517691"/>
       <w:r>
         <w:rPr>
           <w:rFonts w:hint="eastAsia" w:ascii="楷体_GB2312" w:eastAsia="楷体_GB2312"/>

--- a/S.docx
+++ b/S.docx
@@ -9204,32 +9204,32 @@
           <w:szCs w:val="24"/>
         </w:rPr>
       </w:pPr>
-      <w:bookmarkStart w:id="29" w:name="_Toc256000314"/>
-      <w:bookmarkStart w:id="30" w:name="_Toc17647"/>
-      <w:bookmarkStart w:id="31" w:name="_Toc435103113"/>
-      <w:bookmarkStart w:id="32" w:name="_Toc490813827"/>
-      <w:bookmarkStart w:id="33" w:name="_Toc256000110"/>
-      <w:bookmarkStart w:id="34" w:name="_Toc256000042"/>
-      <w:bookmarkStart w:id="35" w:name="_Toc256000246"/>
-      <w:bookmarkStart w:id="36" w:name="_Toc256000280"/>
-      <w:bookmarkStart w:id="37" w:name="_Toc256000161"/>
-      <w:bookmarkStart w:id="38" w:name="_Toc436324216"/>
-      <w:bookmarkStart w:id="39" w:name="_Toc256000212"/>
-      <w:bookmarkStart w:id="40" w:name="_Toc256000076"/>
-      <w:bookmarkStart w:id="41" w:name="_Toc3938"/>
-      <w:bookmarkStart w:id="42" w:name="_Toc256000297"/>
-      <w:bookmarkStart w:id="43" w:name="_Toc256000025"/>
-      <w:bookmarkStart w:id="44" w:name="_Toc256000263"/>
-      <w:bookmarkStart w:id="45" w:name="_Toc256000008"/>
-      <w:bookmarkStart w:id="46" w:name="_Toc24849"/>
-      <w:bookmarkStart w:id="47" w:name="_Toc256000178"/>
-      <w:bookmarkStart w:id="48" w:name="_Toc256000127"/>
-      <w:bookmarkStart w:id="49" w:name="_Toc23226"/>
-      <w:bookmarkStart w:id="50" w:name="_Toc256000195"/>
-      <w:bookmarkStart w:id="51" w:name="_Toc256000229"/>
-      <w:bookmarkStart w:id="52" w:name="_Toc256000331"/>
-      <w:bookmarkStart w:id="53" w:name="_Toc256000093"/>
-      <w:bookmarkStart w:id="54" w:name="_Toc256000059"/>
+      <w:bookmarkStart w:id="29" w:name="_Toc256000280"/>
+      <w:bookmarkStart w:id="30" w:name="_Toc256000246"/>
+      <w:bookmarkStart w:id="31" w:name="_Toc17647"/>
+      <w:bookmarkStart w:id="32" w:name="_Toc435103113"/>
+      <w:bookmarkStart w:id="33" w:name="_Toc256000314"/>
+      <w:bookmarkStart w:id="34" w:name="_Toc490813827"/>
+      <w:bookmarkStart w:id="35" w:name="_Toc256000110"/>
+      <w:bookmarkStart w:id="36" w:name="_Toc256000042"/>
+      <w:bookmarkStart w:id="37" w:name="_Toc256000059"/>
+      <w:bookmarkStart w:id="38" w:name="_Toc256000297"/>
+      <w:bookmarkStart w:id="39" w:name="_Toc3938"/>
+      <w:bookmarkStart w:id="40" w:name="_Toc256000008"/>
+      <w:bookmarkStart w:id="41" w:name="_Toc256000263"/>
+      <w:bookmarkStart w:id="42" w:name="_Toc256000025"/>
+      <w:bookmarkStart w:id="43" w:name="_Toc256000076"/>
+      <w:bookmarkStart w:id="44" w:name="_Toc256000212"/>
+      <w:bookmarkStart w:id="45" w:name="_Toc436324216"/>
+      <w:bookmarkStart w:id="46" w:name="_Toc256000161"/>
+      <w:bookmarkStart w:id="47" w:name="_Toc256000195"/>
+      <w:bookmarkStart w:id="48" w:name="_Toc256000331"/>
+      <w:bookmarkStart w:id="49" w:name="_Toc256000229"/>
+      <w:bookmarkStart w:id="50" w:name="_Toc256000127"/>
+      <w:bookmarkStart w:id="51" w:name="_Toc23226"/>
+      <w:bookmarkStart w:id="52" w:name="_Toc24849"/>
+      <w:bookmarkStart w:id="53" w:name="_Toc256000178"/>
+      <w:bookmarkStart w:id="54" w:name="_Toc256000093"/>
       <w:r>
         <w:rPr>
           <w:rFonts w:hint="eastAsia" w:ascii="楷体_GB2312" w:hAnsi="楷体_GB2312" w:eastAsia="楷体_GB2312" w:cs="楷体_GB2312"/>
@@ -14804,16 +14804,16 @@
           <w:sz w:val="24"/>
         </w:rPr>
       </w:pPr>
-      <w:bookmarkStart w:id="119" w:name="_Toc399150333"/>
-      <w:bookmarkStart w:id="120" w:name="_Toc23349"/>
-      <w:bookmarkStart w:id="121" w:name="_Toc13361"/>
-      <w:bookmarkStart w:id="122" w:name="_Toc29612"/>
-      <w:bookmarkStart w:id="123" w:name="_Toc21954"/>
+      <w:bookmarkStart w:id="119" w:name="_Toc21954"/>
+      <w:bookmarkStart w:id="120" w:name="_Toc399517691"/>
+      <w:bookmarkStart w:id="121" w:name="_Toc12407"/>
+      <w:bookmarkStart w:id="122" w:name="_Toc16323"/>
+      <w:bookmarkStart w:id="123" w:name="_Toc399658318"/>
       <w:bookmarkStart w:id="124" w:name="_Toc470253995"/>
-      <w:bookmarkStart w:id="125" w:name="_Toc399658318"/>
-      <w:bookmarkStart w:id="126" w:name="_Toc16323"/>
-      <w:bookmarkStart w:id="127" w:name="_Toc12407"/>
-      <w:bookmarkStart w:id="128" w:name="_Toc399517691"/>
+      <w:bookmarkStart w:id="125" w:name="_Toc29612"/>
+      <w:bookmarkStart w:id="126" w:name="_Toc13361"/>
+      <w:bookmarkStart w:id="127" w:name="_Toc23349"/>
+      <w:bookmarkStart w:id="128" w:name="_Toc399150333"/>
       <w:r>
         <w:rPr>
           <w:rFonts w:hint="eastAsia" w:ascii="楷体_GB2312" w:eastAsia="楷体_GB2312"/>
@@ -22907,6 +22907,12 @@
     <w:tr>
       <w:tblPrEx>
         <w:tblLayout w:type="fixed"/>
+        <w:tblCellMar>
+          <w:top w:w="0" w:type="dxa"/>
+          <w:left w:w="108" w:type="dxa"/>
+          <w:bottom w:w="0" w:type="dxa"/>
+          <w:right w:w="108" w:type="dxa"/>
+        </w:tblCellMar>
       </w:tblPrEx>
       <w:tc>
         <w:tcPr>
